--- a/JAVASCRIPT BATCH2/Notes1.docx
+++ b/JAVASCRIPT BATCH2/Notes1.docx
@@ -2411,7 +2411,7 @@
           <w:sz w:val="32"/>
           <w:szCs w:val="32"/>
         </w:rPr>
-        <w:t>It allowed duplicates and heterogenous. ( heterogenous means it store different type of data type like (number, string , boolean))</w:t>
+        <w:t>It allowed duplicates and heterogenous. ( heterogenous mean it store different type of data type like (number, string , boolean))</w:t>
       </w:r>
     </w:p>
     <w:p>
@@ -2513,6 +2513,7 @@
       <w:r>
         <w:rPr>
           <w:rFonts w:ascii="Times New Roman" w:hAnsi="Times New Roman" w:cs="Times New Roman"/>
+          <w:noProof/>
           <w:sz w:val="32"/>
           <w:szCs w:val="32"/>
         </w:rPr>
@@ -2555,6 +2556,116 @@
     </w:p>
     <w:p>
       <w:pPr>
+        <w:rPr>
+          <w:rFonts w:ascii="Times New Roman" w:hAnsi="Times New Roman" w:cs="Times New Roman"/>
+          <w:sz w:val="32"/>
+          <w:szCs w:val="32"/>
+        </w:rPr>
+      </w:pPr>
+    </w:p>
+    <w:p>
+      <w:pPr>
+        <w:pStyle w:val="ListParagraph"/>
+        <w:numPr>
+          <w:ilvl w:val="0"/>
+          <w:numId w:val="5"/>
+        </w:numPr>
+        <w:rPr>
+          <w:rFonts w:ascii="Times New Roman" w:hAnsi="Times New Roman" w:cs="Times New Roman"/>
+          <w:sz w:val="32"/>
+          <w:szCs w:val="32"/>
+        </w:rPr>
+      </w:pPr>
+      <w:r>
+        <w:rPr>
+          <w:rFonts w:ascii="Times New Roman" w:hAnsi="Times New Roman" w:cs="Times New Roman"/>
+          <w:sz w:val="32"/>
+          <w:szCs w:val="32"/>
+        </w:rPr>
+        <w:t>Array is iterable object (for, while, do while, for of)</w:t>
+      </w:r>
+    </w:p>
+    <w:p>
+      <w:pPr>
+        <w:pStyle w:val="ListParagraph"/>
+        <w:rPr>
+          <w:rFonts w:ascii="Times New Roman" w:hAnsi="Times New Roman" w:cs="Times New Roman"/>
+          <w:sz w:val="32"/>
+          <w:szCs w:val="32"/>
+        </w:rPr>
+      </w:pPr>
+      <w:r>
+        <w:rPr>
+          <w:rFonts w:ascii="Times New Roman" w:hAnsi="Times New Roman" w:cs="Times New Roman"/>
+          <w:sz w:val="32"/>
+          <w:szCs w:val="32"/>
+        </w:rPr>
+        <w:t>Example:</w:t>
+      </w:r>
+    </w:p>
+    <w:p>
+      <w:pPr>
+        <w:pStyle w:val="ListParagraph"/>
+        <w:rPr>
+          <w:rFonts w:ascii="Times New Roman" w:hAnsi="Times New Roman" w:cs="Times New Roman"/>
+          <w:sz w:val="32"/>
+          <w:szCs w:val="32"/>
+        </w:rPr>
+      </w:pPr>
+      <w:r>
+        <w:rPr>
+          <w:rFonts w:ascii="Times New Roman" w:hAnsi="Times New Roman" w:cs="Times New Roman"/>
+          <w:sz w:val="32"/>
+          <w:szCs w:val="32"/>
+        </w:rPr>
+        <w:lastRenderedPageBreak/>
+        <w:tab/>
+      </w:r>
+      <w:r>
+        <w:rPr>
+          <w:rFonts w:ascii="Times New Roman" w:hAnsi="Times New Roman" w:cs="Times New Roman"/>
+          <w:sz w:val="32"/>
+          <w:szCs w:val="32"/>
+        </w:rPr>
+        <w:drawing>
+          <wp:inline distT="0" distB="0" distL="0" distR="0" wp14:anchorId="31752C23" wp14:editId="772B1AFF">
+            <wp:extent cx="5738357" cy="3939881"/>
+            <wp:effectExtent l="0" t="0" r="0" b="3810"/>
+            <wp:docPr id="421854583" name="Picture 1"/>
+            <wp:cNvGraphicFramePr>
+              <a:graphicFrameLocks xmlns:a="http://schemas.openxmlformats.org/drawingml/2006/main" noChangeAspect="1"/>
+            </wp:cNvGraphicFramePr>
+            <a:graphic xmlns:a="http://schemas.openxmlformats.org/drawingml/2006/main">
+              <a:graphicData uri="http://schemas.openxmlformats.org/drawingml/2006/picture">
+                <pic:pic xmlns:pic="http://schemas.openxmlformats.org/drawingml/2006/picture">
+                  <pic:nvPicPr>
+                    <pic:cNvPr id="421854583" name=""/>
+                    <pic:cNvPicPr/>
+                  </pic:nvPicPr>
+                  <pic:blipFill>
+                    <a:blip r:embed="rId6"/>
+                    <a:stretch>
+                      <a:fillRect/>
+                    </a:stretch>
+                  </pic:blipFill>
+                  <pic:spPr>
+                    <a:xfrm>
+                      <a:off x="0" y="0"/>
+                      <a:ext cx="5738357" cy="3939881"/>
+                    </a:xfrm>
+                    <a:prstGeom prst="rect">
+                      <a:avLst/>
+                    </a:prstGeom>
+                  </pic:spPr>
+                </pic:pic>
+              </a:graphicData>
+            </a:graphic>
+          </wp:inline>
+        </w:drawing>
+      </w:r>
+    </w:p>
+    <w:p>
+      <w:pPr>
         <w:ind w:left="360"/>
         <w:rPr>
           <w:rFonts w:ascii="Times New Roman" w:hAnsi="Times New Roman" w:cs="Times New Roman"/>
@@ -2734,6 +2845,7 @@
       <w:r>
         <w:rPr>
           <w:rFonts w:ascii="Times New Roman" w:hAnsi="Times New Roman" w:cs="Times New Roman"/>
+          <w:noProof/>
           <w:sz w:val="32"/>
           <w:szCs w:val="32"/>
         </w:rPr>
@@ -2754,7 +2866,7 @@
                     <pic:cNvPicPr/>
                   </pic:nvPicPr>
                   <pic:blipFill>
-                    <a:blip r:embed="rId6"/>
+                    <a:blip r:embed="rId7"/>
                     <a:stretch>
                       <a:fillRect/>
                     </a:stretch>
@@ -2774,6 +2886,47 @@
           </wp:inline>
         </w:drawing>
       </w:r>
+    </w:p>
+    <w:p>
+      <w:pPr>
+        <w:rPr>
+          <w:rFonts w:ascii="Times New Roman" w:hAnsi="Times New Roman" w:cs="Times New Roman"/>
+          <w:b/>
+          <w:bCs/>
+          <w:sz w:val="32"/>
+          <w:szCs w:val="32"/>
+        </w:rPr>
+      </w:pPr>
+    </w:p>
+    <w:p>
+      <w:pPr>
+        <w:rPr>
+          <w:rFonts w:ascii="Times New Roman" w:hAnsi="Times New Roman" w:cs="Times New Roman"/>
+          <w:b/>
+          <w:bCs/>
+          <w:sz w:val="32"/>
+          <w:szCs w:val="32"/>
+        </w:rPr>
+      </w:pPr>
+      <w:r>
+        <w:rPr>
+          <w:rFonts w:ascii="Times New Roman" w:hAnsi="Times New Roman" w:cs="Times New Roman"/>
+          <w:b/>
+          <w:bCs/>
+          <w:sz w:val="32"/>
+          <w:szCs w:val="32"/>
+        </w:rPr>
+        <w:t>JavaScript Operator:</w:t>
+      </w:r>
+    </w:p>
+    <w:p>
+      <w:pPr>
+        <w:rPr>
+          <w:rFonts w:ascii="Times New Roman" w:hAnsi="Times New Roman" w:cs="Times New Roman"/>
+          <w:sz w:val="32"/>
+          <w:szCs w:val="32"/>
+        </w:rPr>
+      </w:pPr>
     </w:p>
     <w:p>
       <w:pPr>
@@ -3246,6 +3399,119 @@
       </w:rPr>
     </w:lvl>
   </w:abstractNum>
+  <w:abstractNum w:abstractNumId="4" w15:restartNumberingAfterBreak="0">
+    <w:nsid w:val="44AC337B"/>
+    <w:multiLevelType w:val="hybridMultilevel"/>
+    <w:tmpl w:val="55DC74FC"/>
+    <w:lvl w:ilvl="0" w:tplc="40090001">
+      <w:start w:val="1"/>
+      <w:numFmt w:val="bullet"/>
+      <w:lvlText w:val=""/>
+      <w:lvlJc w:val="left"/>
+      <w:pPr>
+        <w:ind w:left="720" w:hanging="360"/>
+      </w:pPr>
+      <w:rPr>
+        <w:rFonts w:ascii="Symbol" w:hAnsi="Symbol" w:hint="default"/>
+      </w:rPr>
+    </w:lvl>
+    <w:lvl w:ilvl="1" w:tplc="40090003" w:tentative="1">
+      <w:start w:val="1"/>
+      <w:numFmt w:val="bullet"/>
+      <w:lvlText w:val="o"/>
+      <w:lvlJc w:val="left"/>
+      <w:pPr>
+        <w:ind w:left="1440" w:hanging="360"/>
+      </w:pPr>
+      <w:rPr>
+        <w:rFonts w:ascii="Courier New" w:hAnsi="Courier New" w:cs="Courier New" w:hint="default"/>
+      </w:rPr>
+    </w:lvl>
+    <w:lvl w:ilvl="2" w:tplc="40090005" w:tentative="1">
+      <w:start w:val="1"/>
+      <w:numFmt w:val="bullet"/>
+      <w:lvlText w:val=""/>
+      <w:lvlJc w:val="left"/>
+      <w:pPr>
+        <w:ind w:left="2160" w:hanging="360"/>
+      </w:pPr>
+      <w:rPr>
+        <w:rFonts w:ascii="Wingdings" w:hAnsi="Wingdings" w:hint="default"/>
+      </w:rPr>
+    </w:lvl>
+    <w:lvl w:ilvl="3" w:tplc="40090001" w:tentative="1">
+      <w:start w:val="1"/>
+      <w:numFmt w:val="bullet"/>
+      <w:lvlText w:val=""/>
+      <w:lvlJc w:val="left"/>
+      <w:pPr>
+        <w:ind w:left="2880" w:hanging="360"/>
+      </w:pPr>
+      <w:rPr>
+        <w:rFonts w:ascii="Symbol" w:hAnsi="Symbol" w:hint="default"/>
+      </w:rPr>
+    </w:lvl>
+    <w:lvl w:ilvl="4" w:tplc="40090003" w:tentative="1">
+      <w:start w:val="1"/>
+      <w:numFmt w:val="bullet"/>
+      <w:lvlText w:val="o"/>
+      <w:lvlJc w:val="left"/>
+      <w:pPr>
+        <w:ind w:left="3600" w:hanging="360"/>
+      </w:pPr>
+      <w:rPr>
+        <w:rFonts w:ascii="Courier New" w:hAnsi="Courier New" w:cs="Courier New" w:hint="default"/>
+      </w:rPr>
+    </w:lvl>
+    <w:lvl w:ilvl="5" w:tplc="40090005" w:tentative="1">
+      <w:start w:val="1"/>
+      <w:numFmt w:val="bullet"/>
+      <w:lvlText w:val=""/>
+      <w:lvlJc w:val="left"/>
+      <w:pPr>
+        <w:ind w:left="4320" w:hanging="360"/>
+      </w:pPr>
+      <w:rPr>
+        <w:rFonts w:ascii="Wingdings" w:hAnsi="Wingdings" w:hint="default"/>
+      </w:rPr>
+    </w:lvl>
+    <w:lvl w:ilvl="6" w:tplc="40090001" w:tentative="1">
+      <w:start w:val="1"/>
+      <w:numFmt w:val="bullet"/>
+      <w:lvlText w:val=""/>
+      <w:lvlJc w:val="left"/>
+      <w:pPr>
+        <w:ind w:left="5040" w:hanging="360"/>
+      </w:pPr>
+      <w:rPr>
+        <w:rFonts w:ascii="Symbol" w:hAnsi="Symbol" w:hint="default"/>
+      </w:rPr>
+    </w:lvl>
+    <w:lvl w:ilvl="7" w:tplc="40090003" w:tentative="1">
+      <w:start w:val="1"/>
+      <w:numFmt w:val="bullet"/>
+      <w:lvlText w:val="o"/>
+      <w:lvlJc w:val="left"/>
+      <w:pPr>
+        <w:ind w:left="5760" w:hanging="360"/>
+      </w:pPr>
+      <w:rPr>
+        <w:rFonts w:ascii="Courier New" w:hAnsi="Courier New" w:cs="Courier New" w:hint="default"/>
+      </w:rPr>
+    </w:lvl>
+    <w:lvl w:ilvl="8" w:tplc="40090005" w:tentative="1">
+      <w:start w:val="1"/>
+      <w:numFmt w:val="bullet"/>
+      <w:lvlText w:val=""/>
+      <w:lvlJc w:val="left"/>
+      <w:pPr>
+        <w:ind w:left="6480" w:hanging="360"/>
+      </w:pPr>
+      <w:rPr>
+        <w:rFonts w:ascii="Wingdings" w:hAnsi="Wingdings" w:hint="default"/>
+      </w:rPr>
+    </w:lvl>
+  </w:abstractNum>
   <w:num w:numId="1" w16cid:durableId="706105646">
     <w:abstractNumId w:val="0"/>
   </w:num>
@@ -3257,6 +3523,9 @@
   </w:num>
   <w:num w:numId="4" w16cid:durableId="937759582">
     <w:abstractNumId w:val="2"/>
+  </w:num>
+  <w:num w:numId="5" w16cid:durableId="502673265">
+    <w:abstractNumId w:val="4"/>
   </w:num>
 </w:numbering>
 </file>

--- a/JAVASCRIPT BATCH2/Notes1.docx
+++ b/JAVASCRIPT BATCH2/Notes1.docx
@@ -70,7 +70,25 @@
           <w:szCs w:val="32"/>
         </w:rPr>
         <w:tab/>
-        <w:t>* It is a light Weight programming language. (light weight is a one that's easy to use, doesn't need heavy system source.</w:t>
+        <w:t>* It is a light Weight programming language. (</w:t>
+      </w:r>
+      <w:proofErr w:type="gramStart"/>
+      <w:r>
+        <w:rPr>
+          <w:rFonts w:ascii="Times New Roman" w:hAnsi="Times New Roman" w:cs="Times New Roman"/>
+          <w:sz w:val="32"/>
+          <w:szCs w:val="32"/>
+        </w:rPr>
+        <w:t>light</w:t>
+      </w:r>
+      <w:proofErr w:type="gramEnd"/>
+      <w:r>
+        <w:rPr>
+          <w:rFonts w:ascii="Times New Roman" w:hAnsi="Times New Roman" w:cs="Times New Roman"/>
+          <w:sz w:val="32"/>
+          <w:szCs w:val="32"/>
+        </w:rPr>
+        <w:t xml:space="preserve"> weight is a one that's easy to use, doesn't need heavy system source.</w:t>
       </w:r>
     </w:p>
     <w:p>
@@ -182,7 +200,27 @@
           <w:sz w:val="32"/>
           <w:szCs w:val="32"/>
         </w:rPr>
-        <w:t xml:space="preserve"> a </w:t>
+        <w:t xml:space="preserve"> </w:t>
+      </w:r>
+      <w:proofErr w:type="spellStart"/>
+      <w:proofErr w:type="gramStart"/>
+      <w:r>
+        <w:rPr>
+          <w:rFonts w:ascii="Times New Roman" w:hAnsi="Times New Roman" w:cs="Times New Roman"/>
+          <w:sz w:val="32"/>
+          <w:szCs w:val="32"/>
+        </w:rPr>
+        <w:t>a</w:t>
+      </w:r>
+      <w:proofErr w:type="spellEnd"/>
+      <w:proofErr w:type="gramEnd"/>
+      <w:r>
+        <w:rPr>
+          <w:rFonts w:ascii="Times New Roman" w:hAnsi="Times New Roman" w:cs="Times New Roman"/>
+          <w:sz w:val="32"/>
+          <w:szCs w:val="32"/>
+        </w:rPr>
+        <w:t xml:space="preserve"> </w:t>
       </w:r>
       <w:r>
         <w:rPr>
@@ -254,7 +292,16 @@
           <w:szCs w:val="32"/>
         </w:rPr>
         <w:tab/>
-        <w:t>* Compiler converts the entire</w:t>
+        <w:t xml:space="preserve">* Compiler converts the </w:t>
+      </w:r>
+      <w:proofErr w:type="gramStart"/>
+      <w:r>
+        <w:rPr>
+          <w:rFonts w:ascii="Times New Roman" w:hAnsi="Times New Roman" w:cs="Times New Roman"/>
+          <w:sz w:val="32"/>
+          <w:szCs w:val="32"/>
+        </w:rPr>
+        <w:t>entire</w:t>
       </w:r>
       <w:r>
         <w:rPr>
@@ -270,7 +317,16 @@
           <w:sz w:val="32"/>
           <w:szCs w:val="32"/>
         </w:rPr>
-        <w:t xml:space="preserve"> High </w:t>
+        <w:t xml:space="preserve"> High</w:t>
+      </w:r>
+      <w:proofErr w:type="gramEnd"/>
+      <w:r>
+        <w:rPr>
+          <w:rFonts w:ascii="Times New Roman" w:hAnsi="Times New Roman" w:cs="Times New Roman"/>
+          <w:sz w:val="32"/>
+          <w:szCs w:val="32"/>
+        </w:rPr>
+        <w:t xml:space="preserve"> </w:t>
       </w:r>
       <w:r>
         <w:rPr>
@@ -451,7 +507,25 @@
           <w:szCs w:val="32"/>
         </w:rPr>
         <w:tab/>
-        <w:t>* Interpretation uses a software called  Interpreter.</w:t>
+        <w:t xml:space="preserve">* Interpretation uses a software </w:t>
+      </w:r>
+      <w:proofErr w:type="gramStart"/>
+      <w:r>
+        <w:rPr>
+          <w:rFonts w:ascii="Times New Roman" w:hAnsi="Times New Roman" w:cs="Times New Roman"/>
+          <w:sz w:val="32"/>
+          <w:szCs w:val="32"/>
+        </w:rPr>
+        <w:t>called  Interpreter</w:t>
+      </w:r>
+      <w:proofErr w:type="gramEnd"/>
+      <w:r>
+        <w:rPr>
+          <w:rFonts w:ascii="Times New Roman" w:hAnsi="Times New Roman" w:cs="Times New Roman"/>
+          <w:sz w:val="32"/>
+          <w:szCs w:val="32"/>
+        </w:rPr>
+        <w:t>.</w:t>
       </w:r>
     </w:p>
     <w:p>
@@ -715,6 +789,7 @@
         <w:tab/>
         <w:t xml:space="preserve">* </w:t>
       </w:r>
+      <w:proofErr w:type="spellStart"/>
       <w:r>
         <w:rPr>
           <w:rFonts w:ascii="Times New Roman" w:hAnsi="Times New Roman" w:cs="Times New Roman"/>
@@ -723,42 +798,9 @@
           <w:sz w:val="32"/>
           <w:szCs w:val="32"/>
         </w:rPr>
-        <w:t>BigInt;</w:t>
-      </w:r>
-      <w:r>
-        <w:rPr>
-          <w:rFonts w:ascii="Times New Roman" w:hAnsi="Times New Roman" w:cs="Times New Roman"/>
-          <w:sz w:val="32"/>
-          <w:szCs w:val="32"/>
-        </w:rPr>
-        <w:t xml:space="preserve"> used for very large integers beyond the number limit.(let bigNumber = 12345678098762344n;). BigInt can be used only in integer.</w:t>
-      </w:r>
-    </w:p>
-    <w:p>
-      <w:pPr>
-        <w:rPr>
-          <w:rFonts w:ascii="Times New Roman" w:hAnsi="Times New Roman" w:cs="Times New Roman"/>
-          <w:sz w:val="32"/>
-          <w:szCs w:val="32"/>
-        </w:rPr>
-      </w:pPr>
-      <w:r>
-        <w:rPr>
-          <w:rFonts w:ascii="Times New Roman" w:hAnsi="Times New Roman" w:cs="Times New Roman"/>
-          <w:sz w:val="32"/>
-          <w:szCs w:val="32"/>
-        </w:rPr>
-        <w:t> </w:t>
-      </w:r>
-      <w:r>
-        <w:rPr>
-          <w:rFonts w:ascii="Times New Roman" w:hAnsi="Times New Roman" w:cs="Times New Roman"/>
-          <w:sz w:val="32"/>
-          <w:szCs w:val="32"/>
-        </w:rPr>
-        <w:tab/>
-        <w:t xml:space="preserve">* </w:t>
-      </w:r>
+        <w:t>BigInt</w:t>
+      </w:r>
+      <w:proofErr w:type="spellEnd"/>
       <w:r>
         <w:rPr>
           <w:rFonts w:ascii="Times New Roman" w:hAnsi="Times New Roman" w:cs="Times New Roman"/>
@@ -767,15 +809,69 @@
           <w:sz w:val="32"/>
           <w:szCs w:val="32"/>
         </w:rPr>
-        <w:t>Boolean;</w:t>
-      </w:r>
-      <w:r>
-        <w:rPr>
-          <w:rFonts w:ascii="Times New Roman" w:hAnsi="Times New Roman" w:cs="Times New Roman"/>
-          <w:sz w:val="32"/>
-          <w:szCs w:val="32"/>
-        </w:rPr>
-        <w:t xml:space="preserve"> true or false (let isOnline = true;)</w:t>
+        <w:t>;</w:t>
+      </w:r>
+      <w:r>
+        <w:rPr>
+          <w:rFonts w:ascii="Times New Roman" w:hAnsi="Times New Roman" w:cs="Times New Roman"/>
+          <w:sz w:val="32"/>
+          <w:szCs w:val="32"/>
+        </w:rPr>
+        <w:t xml:space="preserve"> used for very large integers beyond the number </w:t>
+      </w:r>
+      <w:proofErr w:type="gramStart"/>
+      <w:r>
+        <w:rPr>
+          <w:rFonts w:ascii="Times New Roman" w:hAnsi="Times New Roman" w:cs="Times New Roman"/>
+          <w:sz w:val="32"/>
+          <w:szCs w:val="32"/>
+        </w:rPr>
+        <w:t>limit.(</w:t>
+      </w:r>
+      <w:proofErr w:type="gramEnd"/>
+      <w:r>
+        <w:rPr>
+          <w:rFonts w:ascii="Times New Roman" w:hAnsi="Times New Roman" w:cs="Times New Roman"/>
+          <w:sz w:val="32"/>
+          <w:szCs w:val="32"/>
+        </w:rPr>
+        <w:t xml:space="preserve">let </w:t>
+      </w:r>
+      <w:proofErr w:type="spellStart"/>
+      <w:r>
+        <w:rPr>
+          <w:rFonts w:ascii="Times New Roman" w:hAnsi="Times New Roman" w:cs="Times New Roman"/>
+          <w:sz w:val="32"/>
+          <w:szCs w:val="32"/>
+        </w:rPr>
+        <w:t>bigNumber</w:t>
+      </w:r>
+      <w:proofErr w:type="spellEnd"/>
+      <w:r>
+        <w:rPr>
+          <w:rFonts w:ascii="Times New Roman" w:hAnsi="Times New Roman" w:cs="Times New Roman"/>
+          <w:sz w:val="32"/>
+          <w:szCs w:val="32"/>
+        </w:rPr>
+        <w:t xml:space="preserve"> = 12345678098762344n;). </w:t>
+      </w:r>
+      <w:proofErr w:type="spellStart"/>
+      <w:r>
+        <w:rPr>
+          <w:rFonts w:ascii="Times New Roman" w:hAnsi="Times New Roman" w:cs="Times New Roman"/>
+          <w:sz w:val="32"/>
+          <w:szCs w:val="32"/>
+        </w:rPr>
+        <w:t>BigInt</w:t>
+      </w:r>
+      <w:proofErr w:type="spellEnd"/>
+      <w:r>
+        <w:rPr>
+          <w:rFonts w:ascii="Times New Roman" w:hAnsi="Times New Roman" w:cs="Times New Roman"/>
+          <w:sz w:val="32"/>
+          <w:szCs w:val="32"/>
+        </w:rPr>
+        <w:t xml:space="preserve"> can be used only in integer.</w:t>
       </w:r>
     </w:p>
     <w:p>
@@ -811,15 +907,33 @@
           <w:sz w:val="32"/>
           <w:szCs w:val="32"/>
         </w:rPr>
-        <w:t>Undefined;</w:t>
-      </w:r>
-      <w:r>
-        <w:rPr>
-          <w:rFonts w:ascii="Times New Roman" w:hAnsi="Times New Roman" w:cs="Times New Roman"/>
-          <w:sz w:val="32"/>
-          <w:szCs w:val="32"/>
-        </w:rPr>
-        <w:t xml:space="preserve"> A variable declared but not assigned a value (let x; console.log(x);//undefined)</w:t>
+        <w:t>Boolean;</w:t>
+      </w:r>
+      <w:r>
+        <w:rPr>
+          <w:rFonts w:ascii="Times New Roman" w:hAnsi="Times New Roman" w:cs="Times New Roman"/>
+          <w:sz w:val="32"/>
+          <w:szCs w:val="32"/>
+        </w:rPr>
+        <w:t xml:space="preserve"> true or false (let </w:t>
+      </w:r>
+      <w:proofErr w:type="spellStart"/>
+      <w:r>
+        <w:rPr>
+          <w:rFonts w:ascii="Times New Roman" w:hAnsi="Times New Roman" w:cs="Times New Roman"/>
+          <w:sz w:val="32"/>
+          <w:szCs w:val="32"/>
+        </w:rPr>
+        <w:t>isOnline</w:t>
+      </w:r>
+      <w:proofErr w:type="spellEnd"/>
+      <w:r>
+        <w:rPr>
+          <w:rFonts w:ascii="Times New Roman" w:hAnsi="Times New Roman" w:cs="Times New Roman"/>
+          <w:sz w:val="32"/>
+          <w:szCs w:val="32"/>
+        </w:rPr>
+        <w:t xml:space="preserve"> = true;)</w:t>
       </w:r>
     </w:p>
     <w:p>
@@ -855,15 +969,15 @@
           <w:sz w:val="32"/>
           <w:szCs w:val="32"/>
         </w:rPr>
-        <w:t>Null;</w:t>
-      </w:r>
-      <w:r>
-        <w:rPr>
-          <w:rFonts w:ascii="Times New Roman" w:hAnsi="Times New Roman" w:cs="Times New Roman"/>
-          <w:sz w:val="32"/>
-          <w:szCs w:val="32"/>
-        </w:rPr>
-        <w:t xml:space="preserve"> intentional empty (let data = null;)</w:t>
+        <w:t>Undefined;</w:t>
+      </w:r>
+      <w:r>
+        <w:rPr>
+          <w:rFonts w:ascii="Times New Roman" w:hAnsi="Times New Roman" w:cs="Times New Roman"/>
+          <w:sz w:val="32"/>
+          <w:szCs w:val="32"/>
+        </w:rPr>
+        <w:t xml:space="preserve"> A variable declared but not assigned a value (let x; console.log(x);//undefined)</w:t>
       </w:r>
     </w:p>
     <w:p>
@@ -899,32 +1013,41 @@
           <w:sz w:val="32"/>
           <w:szCs w:val="32"/>
         </w:rPr>
-        <w:t>Symbol;</w:t>
-      </w:r>
-      <w:r>
-        <w:rPr>
-          <w:rFonts w:ascii="Times New Roman" w:hAnsi="Times New Roman" w:cs="Times New Roman"/>
-          <w:sz w:val="32"/>
-          <w:szCs w:val="32"/>
-        </w:rPr>
-        <w:t xml:space="preserve"> to create unique identifiers (let id = Symbol("id"))</w:t>
-      </w:r>
-    </w:p>
-    <w:p>
-      <w:pPr>
-        <w:rPr>
-          <w:rFonts w:ascii="Times New Roman" w:hAnsi="Times New Roman" w:cs="Times New Roman"/>
-          <w:sz w:val="32"/>
-          <w:szCs w:val="32"/>
-        </w:rPr>
-      </w:pPr>
-      <w:r>
-        <w:rPr>
-          <w:rFonts w:ascii="Times New Roman" w:hAnsi="Times New Roman" w:cs="Times New Roman"/>
-          <w:sz w:val="32"/>
-          <w:szCs w:val="32"/>
-        </w:rPr>
-        <w:t xml:space="preserve">  </w:t>
+        <w:t>Null;</w:t>
+      </w:r>
+      <w:r>
+        <w:rPr>
+          <w:rFonts w:ascii="Times New Roman" w:hAnsi="Times New Roman" w:cs="Times New Roman"/>
+          <w:sz w:val="32"/>
+          <w:szCs w:val="32"/>
+        </w:rPr>
+        <w:t xml:space="preserve"> intentional empty (let data = null;)</w:t>
+      </w:r>
+    </w:p>
+    <w:p>
+      <w:pPr>
+        <w:rPr>
+          <w:rFonts w:ascii="Times New Roman" w:hAnsi="Times New Roman" w:cs="Times New Roman"/>
+          <w:sz w:val="32"/>
+          <w:szCs w:val="32"/>
+        </w:rPr>
+      </w:pPr>
+      <w:r>
+        <w:rPr>
+          <w:rFonts w:ascii="Times New Roman" w:hAnsi="Times New Roman" w:cs="Times New Roman"/>
+          <w:sz w:val="32"/>
+          <w:szCs w:val="32"/>
+        </w:rPr>
+        <w:t> </w:t>
+      </w:r>
+      <w:r>
+        <w:rPr>
+          <w:rFonts w:ascii="Times New Roman" w:hAnsi="Times New Roman" w:cs="Times New Roman"/>
+          <w:sz w:val="32"/>
+          <w:szCs w:val="32"/>
+        </w:rPr>
+        <w:tab/>
+        <w:t xml:space="preserve">* </w:t>
       </w:r>
       <w:r>
         <w:rPr>
@@ -934,58 +1057,32 @@
           <w:sz w:val="32"/>
           <w:szCs w:val="32"/>
         </w:rPr>
-        <w:t>Non-Primitive:</w:t>
-      </w:r>
-    </w:p>
-    <w:p>
-      <w:pPr>
-        <w:rPr>
-          <w:rFonts w:ascii="Times New Roman" w:hAnsi="Times New Roman" w:cs="Times New Roman"/>
-          <w:sz w:val="32"/>
-          <w:szCs w:val="32"/>
-        </w:rPr>
-      </w:pPr>
-      <w:r>
-        <w:rPr>
-          <w:rFonts w:ascii="Times New Roman" w:hAnsi="Times New Roman" w:cs="Times New Roman"/>
-          <w:sz w:val="32"/>
-          <w:szCs w:val="32"/>
-        </w:rPr>
-        <w:t> </w:t>
-      </w:r>
-      <w:r>
-        <w:rPr>
-          <w:rFonts w:ascii="Times New Roman" w:hAnsi="Times New Roman" w:cs="Times New Roman"/>
-          <w:sz w:val="32"/>
-          <w:szCs w:val="32"/>
-        </w:rPr>
-        <w:tab/>
-        <w:t>Non primitive types hold a multiple value.</w:t>
-      </w:r>
-    </w:p>
-    <w:p>
-      <w:pPr>
-        <w:rPr>
-          <w:rFonts w:ascii="Times New Roman" w:hAnsi="Times New Roman" w:cs="Times New Roman"/>
-          <w:sz w:val="32"/>
-          <w:szCs w:val="32"/>
-        </w:rPr>
-      </w:pPr>
-      <w:r>
-        <w:rPr>
-          <w:rFonts w:ascii="Times New Roman" w:hAnsi="Times New Roman" w:cs="Times New Roman"/>
-          <w:sz w:val="32"/>
-          <w:szCs w:val="32"/>
-        </w:rPr>
-        <w:t> </w:t>
-      </w:r>
-      <w:r>
-        <w:rPr>
-          <w:rFonts w:ascii="Times New Roman" w:hAnsi="Times New Roman" w:cs="Times New Roman"/>
-          <w:sz w:val="32"/>
-          <w:szCs w:val="32"/>
-        </w:rPr>
-        <w:tab/>
+        <w:t>Symbol;</w:t>
+      </w:r>
+      <w:r>
+        <w:rPr>
+          <w:rFonts w:ascii="Times New Roman" w:hAnsi="Times New Roman" w:cs="Times New Roman"/>
+          <w:sz w:val="32"/>
+          <w:szCs w:val="32"/>
+        </w:rPr>
+        <w:t xml:space="preserve"> to create unique identifiers (let id = Symbol("id"))</w:t>
+      </w:r>
+    </w:p>
+    <w:p>
+      <w:pPr>
+        <w:rPr>
+          <w:rFonts w:ascii="Times New Roman" w:hAnsi="Times New Roman" w:cs="Times New Roman"/>
+          <w:sz w:val="32"/>
+          <w:szCs w:val="32"/>
+        </w:rPr>
+      </w:pPr>
+      <w:r>
+        <w:rPr>
+          <w:rFonts w:ascii="Times New Roman" w:hAnsi="Times New Roman" w:cs="Times New Roman"/>
+          <w:sz w:val="32"/>
+          <w:szCs w:val="32"/>
+        </w:rPr>
+        <w:t xml:space="preserve">  </w:t>
       </w:r>
       <w:r>
         <w:rPr>
@@ -995,6 +1092,67 @@
           <w:sz w:val="32"/>
           <w:szCs w:val="32"/>
         </w:rPr>
+        <w:t>Non-Primitive:</w:t>
+      </w:r>
+    </w:p>
+    <w:p>
+      <w:pPr>
+        <w:rPr>
+          <w:rFonts w:ascii="Times New Roman" w:hAnsi="Times New Roman" w:cs="Times New Roman"/>
+          <w:sz w:val="32"/>
+          <w:szCs w:val="32"/>
+        </w:rPr>
+      </w:pPr>
+      <w:r>
+        <w:rPr>
+          <w:rFonts w:ascii="Times New Roman" w:hAnsi="Times New Roman" w:cs="Times New Roman"/>
+          <w:sz w:val="32"/>
+          <w:szCs w:val="32"/>
+        </w:rPr>
+        <w:t> </w:t>
+      </w:r>
+      <w:r>
+        <w:rPr>
+          <w:rFonts w:ascii="Times New Roman" w:hAnsi="Times New Roman" w:cs="Times New Roman"/>
+          <w:sz w:val="32"/>
+          <w:szCs w:val="32"/>
+        </w:rPr>
+        <w:tab/>
+        <w:t>Non primitive types hold a multiple value.</w:t>
+      </w:r>
+    </w:p>
+    <w:p>
+      <w:pPr>
+        <w:rPr>
+          <w:rFonts w:ascii="Times New Roman" w:hAnsi="Times New Roman" w:cs="Times New Roman"/>
+          <w:sz w:val="32"/>
+          <w:szCs w:val="32"/>
+        </w:rPr>
+      </w:pPr>
+      <w:r>
+        <w:rPr>
+          <w:rFonts w:ascii="Times New Roman" w:hAnsi="Times New Roman" w:cs="Times New Roman"/>
+          <w:sz w:val="32"/>
+          <w:szCs w:val="32"/>
+        </w:rPr>
+        <w:t> </w:t>
+      </w:r>
+      <w:r>
+        <w:rPr>
+          <w:rFonts w:ascii="Times New Roman" w:hAnsi="Times New Roman" w:cs="Times New Roman"/>
+          <w:sz w:val="32"/>
+          <w:szCs w:val="32"/>
+        </w:rPr>
+        <w:tab/>
+      </w:r>
+      <w:r>
+        <w:rPr>
+          <w:rFonts w:ascii="Times New Roman" w:hAnsi="Times New Roman" w:cs="Times New Roman"/>
+          <w:b/>
+          <w:bCs/>
+          <w:sz w:val="32"/>
+          <w:szCs w:val="32"/>
+        </w:rPr>
         <w:t>* Object;</w:t>
       </w:r>
       <w:r>
@@ -1003,7 +1161,53 @@
           <w:sz w:val="32"/>
           <w:szCs w:val="32"/>
         </w:rPr>
-        <w:t xml:space="preserve"> used to store collections of data and complex entities. (let person = {name: "kalai",age: 20};)</w:t>
+        <w:t xml:space="preserve"> used to store collections of data and complex entities. (</w:t>
+      </w:r>
+      <w:proofErr w:type="gramStart"/>
+      <w:r>
+        <w:rPr>
+          <w:rFonts w:ascii="Times New Roman" w:hAnsi="Times New Roman" w:cs="Times New Roman"/>
+          <w:sz w:val="32"/>
+          <w:szCs w:val="32"/>
+        </w:rPr>
+        <w:t>let</w:t>
+      </w:r>
+      <w:proofErr w:type="gramEnd"/>
+      <w:r>
+        <w:rPr>
+          <w:rFonts w:ascii="Times New Roman" w:hAnsi="Times New Roman" w:cs="Times New Roman"/>
+          <w:sz w:val="32"/>
+          <w:szCs w:val="32"/>
+        </w:rPr>
+        <w:t xml:space="preserve"> person = {name: "</w:t>
+      </w:r>
+      <w:proofErr w:type="spellStart"/>
+      <w:r>
+        <w:rPr>
+          <w:rFonts w:ascii="Times New Roman" w:hAnsi="Times New Roman" w:cs="Times New Roman"/>
+          <w:sz w:val="32"/>
+          <w:szCs w:val="32"/>
+        </w:rPr>
+        <w:t>kalai</w:t>
+      </w:r>
+      <w:proofErr w:type="spellEnd"/>
+      <w:proofErr w:type="gramStart"/>
+      <w:r>
+        <w:rPr>
+          <w:rFonts w:ascii="Times New Roman" w:hAnsi="Times New Roman" w:cs="Times New Roman"/>
+          <w:sz w:val="32"/>
+          <w:szCs w:val="32"/>
+        </w:rPr>
+        <w:t>",age</w:t>
+      </w:r>
+      <w:proofErr w:type="gramEnd"/>
+      <w:r>
+        <w:rPr>
+          <w:rFonts w:ascii="Times New Roman" w:hAnsi="Times New Roman" w:cs="Times New Roman"/>
+          <w:sz w:val="32"/>
+          <w:szCs w:val="32"/>
+        </w:rPr>
+        <w:t>: 20};)</w:t>
       </w:r>
     </w:p>
     <w:p>
@@ -2411,7 +2615,61 @@
           <w:sz w:val="32"/>
           <w:szCs w:val="32"/>
         </w:rPr>
-        <w:t>It allowed duplicates and heterogenous. ( heterogenous mean it store different type of data type like (number, string , boolean))</w:t>
+        <w:t xml:space="preserve">It allowed duplicates and heterogenous. </w:t>
+      </w:r>
+      <w:proofErr w:type="gramStart"/>
+      <w:r>
+        <w:rPr>
+          <w:rFonts w:ascii="Times New Roman" w:hAnsi="Times New Roman" w:cs="Times New Roman"/>
+          <w:sz w:val="32"/>
+          <w:szCs w:val="32"/>
+        </w:rPr>
+        <w:t>( heterogenous</w:t>
+      </w:r>
+      <w:proofErr w:type="gramEnd"/>
+      <w:r>
+        <w:rPr>
+          <w:rFonts w:ascii="Times New Roman" w:hAnsi="Times New Roman" w:cs="Times New Roman"/>
+          <w:sz w:val="32"/>
+          <w:szCs w:val="32"/>
+        </w:rPr>
+        <w:t xml:space="preserve"> mean it store different type of data type like (number, </w:t>
+      </w:r>
+      <w:proofErr w:type="gramStart"/>
+      <w:r>
+        <w:rPr>
+          <w:rFonts w:ascii="Times New Roman" w:hAnsi="Times New Roman" w:cs="Times New Roman"/>
+          <w:sz w:val="32"/>
+          <w:szCs w:val="32"/>
+        </w:rPr>
+        <w:t>string ,</w:t>
+      </w:r>
+      <w:proofErr w:type="gramEnd"/>
+      <w:r>
+        <w:rPr>
+          <w:rFonts w:ascii="Times New Roman" w:hAnsi="Times New Roman" w:cs="Times New Roman"/>
+          <w:sz w:val="32"/>
+          <w:szCs w:val="32"/>
+        </w:rPr>
+        <w:t xml:space="preserve"> </w:t>
+      </w:r>
+      <w:proofErr w:type="spellStart"/>
+      <w:r>
+        <w:rPr>
+          <w:rFonts w:ascii="Times New Roman" w:hAnsi="Times New Roman" w:cs="Times New Roman"/>
+          <w:sz w:val="32"/>
+          <w:szCs w:val="32"/>
+        </w:rPr>
+        <w:t>boolean</w:t>
+      </w:r>
+      <w:proofErr w:type="spellEnd"/>
+      <w:r>
+        <w:rPr>
+          <w:rFonts w:ascii="Times New Roman" w:hAnsi="Times New Roman" w:cs="Times New Roman"/>
+          <w:sz w:val="32"/>
+          <w:szCs w:val="32"/>
+        </w:rPr>
+        <w:t>))</w:t>
       </w:r>
     </w:p>
     <w:p>
@@ -2478,7 +2736,43 @@
           <w:sz w:val="32"/>
           <w:szCs w:val="32"/>
         </w:rPr>
-        <w:t>Array is a iterable object (like for, while, do while loop)</w:t>
+        <w:t xml:space="preserve">Array is </w:t>
+      </w:r>
+      <w:proofErr w:type="gramStart"/>
+      <w:r>
+        <w:rPr>
+          <w:rFonts w:ascii="Times New Roman" w:hAnsi="Times New Roman" w:cs="Times New Roman"/>
+          <w:sz w:val="32"/>
+          <w:szCs w:val="32"/>
+        </w:rPr>
+        <w:t>a</w:t>
+      </w:r>
+      <w:proofErr w:type="gramEnd"/>
+      <w:r>
+        <w:rPr>
+          <w:rFonts w:ascii="Times New Roman" w:hAnsi="Times New Roman" w:cs="Times New Roman"/>
+          <w:sz w:val="32"/>
+          <w:szCs w:val="32"/>
+        </w:rPr>
+        <w:t xml:space="preserve"> </w:t>
+      </w:r>
+      <w:proofErr w:type="spellStart"/>
+      <w:r>
+        <w:rPr>
+          <w:rFonts w:ascii="Times New Roman" w:hAnsi="Times New Roman" w:cs="Times New Roman"/>
+          <w:sz w:val="32"/>
+          <w:szCs w:val="32"/>
+        </w:rPr>
+        <w:t>iterable</w:t>
+      </w:r>
+      <w:proofErr w:type="spellEnd"/>
+      <w:r>
+        <w:rPr>
+          <w:rFonts w:ascii="Times New Roman" w:hAnsi="Times New Roman" w:cs="Times New Roman"/>
+          <w:sz w:val="32"/>
+          <w:szCs w:val="32"/>
+        </w:rPr>
+        <w:t xml:space="preserve"> object (like for, while, do while loop)</w:t>
       </w:r>
     </w:p>
     <w:p>
@@ -2582,7 +2876,25 @@
           <w:sz w:val="32"/>
           <w:szCs w:val="32"/>
         </w:rPr>
-        <w:t>Array is iterable object (for, while, do while, for of)</w:t>
+        <w:t xml:space="preserve">Array is </w:t>
+      </w:r>
+      <w:proofErr w:type="spellStart"/>
+      <w:r>
+        <w:rPr>
+          <w:rFonts w:ascii="Times New Roman" w:hAnsi="Times New Roman" w:cs="Times New Roman"/>
+          <w:sz w:val="32"/>
+          <w:szCs w:val="32"/>
+        </w:rPr>
+        <w:t>iterable</w:t>
+      </w:r>
+      <w:proofErr w:type="spellEnd"/>
+      <w:r>
+        <w:rPr>
+          <w:rFonts w:ascii="Times New Roman" w:hAnsi="Times New Roman" w:cs="Times New Roman"/>
+          <w:sz w:val="32"/>
+          <w:szCs w:val="32"/>
+        </w:rPr>
+        <w:t xml:space="preserve"> object (for, while, do while, for of)</w:t>
       </w:r>
     </w:p>
     <w:p>
@@ -2624,6 +2936,7 @@
       <w:r>
         <w:rPr>
           <w:rFonts w:ascii="Times New Roman" w:hAnsi="Times New Roman" w:cs="Times New Roman"/>
+          <w:noProof/>
           <w:sz w:val="32"/>
           <w:szCs w:val="32"/>
         </w:rPr>
@@ -2722,7 +3035,25 @@
           <w:sz w:val="32"/>
           <w:szCs w:val="32"/>
         </w:rPr>
-        <w:t>Object is group of key: value pairs as one entity</w:t>
+        <w:t xml:space="preserve">Object is group of </w:t>
+      </w:r>
+      <w:proofErr w:type="gramStart"/>
+      <w:r>
+        <w:rPr>
+          <w:rFonts w:ascii="Times New Roman" w:hAnsi="Times New Roman" w:cs="Times New Roman"/>
+          <w:sz w:val="32"/>
+          <w:szCs w:val="32"/>
+        </w:rPr>
+        <w:t>key</w:t>
+      </w:r>
+      <w:proofErr w:type="gramEnd"/>
+      <w:r>
+        <w:rPr>
+          <w:rFonts w:ascii="Times New Roman" w:hAnsi="Times New Roman" w:cs="Times New Roman"/>
+          <w:sz w:val="32"/>
+          <w:szCs w:val="32"/>
+        </w:rPr>
+        <w:t>: value pairs as one entity</w:t>
       </w:r>
     </w:p>
     <w:p>
@@ -2788,8 +3119,18 @@
           <w:sz w:val="32"/>
           <w:szCs w:val="32"/>
         </w:rPr>
-        <w:t>Order no guarentee</w:t>
-      </w:r>
+        <w:t xml:space="preserve">Order no </w:t>
+      </w:r>
+      <w:proofErr w:type="spellStart"/>
+      <w:r>
+        <w:rPr>
+          <w:rFonts w:ascii="Times New Roman" w:hAnsi="Times New Roman" w:cs="Times New Roman"/>
+          <w:sz w:val="32"/>
+          <w:szCs w:val="32"/>
+        </w:rPr>
+        <w:t>guarentee</w:t>
+      </w:r>
+      <w:proofErr w:type="spellEnd"/>
     </w:p>
     <w:p>
       <w:pPr>
@@ -2810,8 +3151,18 @@
           <w:sz w:val="32"/>
           <w:szCs w:val="32"/>
         </w:rPr>
-        <w:t>JavaScript object is not iterable</w:t>
-      </w:r>
+        <w:t xml:space="preserve">JavaScript object is not </w:t>
+      </w:r>
+      <w:proofErr w:type="spellStart"/>
+      <w:r>
+        <w:rPr>
+          <w:rFonts w:ascii="Times New Roman" w:hAnsi="Times New Roman" w:cs="Times New Roman"/>
+          <w:sz w:val="32"/>
+          <w:szCs w:val="32"/>
+        </w:rPr>
+        <w:t>iterable</w:t>
+      </w:r>
+      <w:proofErr w:type="spellEnd"/>
     </w:p>
     <w:p>
       <w:pPr>
@@ -2937,6 +3288,908 @@
         </w:rPr>
       </w:pPr>
     </w:p>
+    <w:p>
+      <w:pPr>
+        <w:rPr>
+          <w:rFonts w:ascii="Times New Roman" w:hAnsi="Times New Roman" w:cs="Times New Roman"/>
+          <w:sz w:val="32"/>
+          <w:szCs w:val="32"/>
+        </w:rPr>
+      </w:pPr>
+    </w:p>
+    <w:p>
+      <w:pPr>
+        <w:rPr>
+          <w:rFonts w:ascii="Times New Roman" w:hAnsi="Times New Roman" w:cs="Times New Roman"/>
+          <w:sz w:val="32"/>
+          <w:szCs w:val="32"/>
+        </w:rPr>
+      </w:pPr>
+    </w:p>
+    <w:p>
+      <w:pPr>
+        <w:rPr>
+          <w:rFonts w:ascii="Times New Roman" w:hAnsi="Times New Roman" w:cs="Times New Roman"/>
+          <w:sz w:val="32"/>
+          <w:szCs w:val="32"/>
+        </w:rPr>
+      </w:pPr>
+    </w:p>
+    <w:p>
+      <w:pPr>
+        <w:rPr>
+          <w:rFonts w:ascii="Times New Roman" w:hAnsi="Times New Roman" w:cs="Times New Roman"/>
+          <w:sz w:val="32"/>
+          <w:szCs w:val="32"/>
+        </w:rPr>
+      </w:pPr>
+    </w:p>
+    <w:p>
+      <w:pPr>
+        <w:rPr>
+          <w:rFonts w:ascii="Times New Roman" w:hAnsi="Times New Roman" w:cs="Times New Roman"/>
+          <w:sz w:val="32"/>
+          <w:szCs w:val="32"/>
+        </w:rPr>
+      </w:pPr>
+    </w:p>
+    <w:p>
+      <w:pPr>
+        <w:rPr>
+          <w:rFonts w:ascii="Times New Roman" w:hAnsi="Times New Roman" w:cs="Times New Roman"/>
+          <w:sz w:val="32"/>
+          <w:szCs w:val="32"/>
+        </w:rPr>
+      </w:pPr>
+    </w:p>
+    <w:p>
+      <w:pPr>
+        <w:rPr>
+          <w:rFonts w:ascii="Times New Roman" w:hAnsi="Times New Roman" w:cs="Times New Roman"/>
+          <w:sz w:val="32"/>
+          <w:szCs w:val="32"/>
+        </w:rPr>
+      </w:pPr>
+    </w:p>
+    <w:p>
+      <w:pPr>
+        <w:rPr>
+          <w:rFonts w:ascii="Times New Roman" w:hAnsi="Times New Roman" w:cs="Times New Roman"/>
+          <w:sz w:val="32"/>
+          <w:szCs w:val="32"/>
+        </w:rPr>
+      </w:pPr>
+    </w:p>
+    <w:p>
+      <w:pPr>
+        <w:rPr>
+          <w:rFonts w:ascii="Times New Roman" w:hAnsi="Times New Roman" w:cs="Times New Roman"/>
+          <w:sz w:val="32"/>
+          <w:szCs w:val="32"/>
+        </w:rPr>
+      </w:pPr>
+    </w:p>
+    <w:p>
+      <w:pPr>
+        <w:rPr>
+          <w:rFonts w:ascii="Times New Roman" w:hAnsi="Times New Roman" w:cs="Times New Roman"/>
+          <w:sz w:val="32"/>
+          <w:szCs w:val="32"/>
+        </w:rPr>
+      </w:pPr>
+    </w:p>
+    <w:p>
+      <w:pPr>
+        <w:rPr>
+          <w:rFonts w:ascii="Times New Roman" w:hAnsi="Times New Roman" w:cs="Times New Roman"/>
+          <w:sz w:val="32"/>
+          <w:szCs w:val="32"/>
+        </w:rPr>
+      </w:pPr>
+    </w:p>
+    <w:p>
+      <w:pPr>
+        <w:rPr>
+          <w:rFonts w:ascii="Times New Roman" w:hAnsi="Times New Roman" w:cs="Times New Roman"/>
+          <w:sz w:val="32"/>
+          <w:szCs w:val="32"/>
+        </w:rPr>
+      </w:pPr>
+    </w:p>
+    <w:p>
+      <w:pPr>
+        <w:rPr>
+          <w:rFonts w:ascii="Times New Roman" w:hAnsi="Times New Roman" w:cs="Times New Roman"/>
+          <w:sz w:val="32"/>
+          <w:szCs w:val="32"/>
+        </w:rPr>
+      </w:pPr>
+    </w:p>
+    <w:p>
+      <w:pPr>
+        <w:rPr>
+          <w:rFonts w:ascii="Times New Roman" w:hAnsi="Times New Roman" w:cs="Times New Roman"/>
+          <w:sz w:val="32"/>
+          <w:szCs w:val="32"/>
+        </w:rPr>
+      </w:pPr>
+    </w:p>
+    <w:p>
+      <w:pPr>
+        <w:rPr>
+          <w:rFonts w:ascii="Times New Roman" w:hAnsi="Times New Roman" w:cs="Times New Roman"/>
+          <w:sz w:val="32"/>
+          <w:szCs w:val="32"/>
+        </w:rPr>
+      </w:pPr>
+    </w:p>
+    <w:p>
+      <w:pPr>
+        <w:rPr>
+          <w:rFonts w:ascii="Times New Roman" w:hAnsi="Times New Roman" w:cs="Times New Roman"/>
+          <w:sz w:val="32"/>
+          <w:szCs w:val="32"/>
+        </w:rPr>
+      </w:pPr>
+    </w:p>
+    <w:p>
+      <w:pPr>
+        <w:rPr>
+          <w:rFonts w:ascii="Times New Roman" w:hAnsi="Times New Roman" w:cs="Times New Roman"/>
+          <w:sz w:val="32"/>
+          <w:szCs w:val="32"/>
+        </w:rPr>
+      </w:pPr>
+    </w:p>
+    <w:p>
+      <w:pPr>
+        <w:rPr>
+          <w:rFonts w:ascii="Times New Roman" w:hAnsi="Times New Roman" w:cs="Times New Roman"/>
+          <w:sz w:val="32"/>
+          <w:szCs w:val="32"/>
+        </w:rPr>
+      </w:pPr>
+    </w:p>
+    <w:p>
+      <w:pPr>
+        <w:rPr>
+          <w:rFonts w:ascii="Times New Roman" w:hAnsi="Times New Roman" w:cs="Times New Roman"/>
+          <w:sz w:val="32"/>
+          <w:szCs w:val="32"/>
+        </w:rPr>
+      </w:pPr>
+    </w:p>
+    <w:p>
+      <w:pPr>
+        <w:rPr>
+          <w:rFonts w:ascii="Times New Roman" w:hAnsi="Times New Roman" w:cs="Times New Roman"/>
+          <w:sz w:val="32"/>
+          <w:szCs w:val="32"/>
+        </w:rPr>
+      </w:pPr>
+    </w:p>
+    <w:p>
+      <w:pPr>
+        <w:rPr>
+          <w:rFonts w:ascii="Times New Roman" w:hAnsi="Times New Roman" w:cs="Times New Roman"/>
+          <w:sz w:val="32"/>
+          <w:szCs w:val="32"/>
+        </w:rPr>
+      </w:pPr>
+    </w:p>
+    <w:p>
+      <w:pPr>
+        <w:rPr>
+          <w:rFonts w:ascii="Times New Roman" w:hAnsi="Times New Roman" w:cs="Times New Roman"/>
+          <w:sz w:val="32"/>
+          <w:szCs w:val="32"/>
+        </w:rPr>
+      </w:pPr>
+    </w:p>
+    <w:p>
+      <w:pPr>
+        <w:rPr>
+          <w:rFonts w:ascii="Times New Roman" w:hAnsi="Times New Roman" w:cs="Times New Roman"/>
+          <w:sz w:val="32"/>
+          <w:szCs w:val="32"/>
+        </w:rPr>
+      </w:pPr>
+    </w:p>
+    <w:p>
+      <w:pPr>
+        <w:rPr>
+          <w:rFonts w:ascii="Times New Roman" w:hAnsi="Times New Roman" w:cs="Times New Roman"/>
+          <w:sz w:val="32"/>
+          <w:szCs w:val="32"/>
+        </w:rPr>
+      </w:pPr>
+    </w:p>
+    <w:p>
+      <w:pPr>
+        <w:rPr>
+          <w:rFonts w:ascii="Times New Roman" w:hAnsi="Times New Roman" w:cs="Times New Roman"/>
+          <w:sz w:val="32"/>
+          <w:szCs w:val="32"/>
+        </w:rPr>
+      </w:pPr>
+    </w:p>
+    <w:p>
+      <w:pPr>
+        <w:rPr>
+          <w:rFonts w:ascii="Times New Roman" w:hAnsi="Times New Roman" w:cs="Times New Roman"/>
+          <w:sz w:val="32"/>
+          <w:szCs w:val="32"/>
+        </w:rPr>
+      </w:pPr>
+    </w:p>
+    <w:p>
+      <w:pPr>
+        <w:rPr>
+          <w:rFonts w:ascii="Times New Roman" w:hAnsi="Times New Roman" w:cs="Times New Roman"/>
+          <w:sz w:val="32"/>
+          <w:szCs w:val="32"/>
+        </w:rPr>
+      </w:pPr>
+    </w:p>
+    <w:p>
+      <w:pPr>
+        <w:rPr>
+          <w:rFonts w:ascii="Times New Roman" w:hAnsi="Times New Roman" w:cs="Times New Roman"/>
+          <w:sz w:val="32"/>
+          <w:szCs w:val="32"/>
+        </w:rPr>
+      </w:pPr>
+    </w:p>
+    <w:p>
+      <w:pPr>
+        <w:rPr>
+          <w:rFonts w:ascii="Times New Roman" w:hAnsi="Times New Roman" w:cs="Times New Roman"/>
+          <w:sz w:val="32"/>
+          <w:szCs w:val="32"/>
+        </w:rPr>
+      </w:pPr>
+    </w:p>
+    <w:p>
+      <w:pPr>
+        <w:rPr>
+          <w:rFonts w:ascii="Times New Roman" w:hAnsi="Times New Roman" w:cs="Times New Roman"/>
+          <w:sz w:val="32"/>
+          <w:szCs w:val="32"/>
+        </w:rPr>
+      </w:pPr>
+    </w:p>
+    <w:p>
+      <w:pPr>
+        <w:rPr>
+          <w:rFonts w:ascii="Times New Roman" w:hAnsi="Times New Roman" w:cs="Times New Roman"/>
+          <w:sz w:val="32"/>
+          <w:szCs w:val="32"/>
+        </w:rPr>
+      </w:pPr>
+    </w:p>
+    <w:p>
+      <w:pPr>
+        <w:rPr>
+          <w:rFonts w:ascii="Times New Roman" w:hAnsi="Times New Roman" w:cs="Times New Roman"/>
+          <w:sz w:val="32"/>
+          <w:szCs w:val="32"/>
+        </w:rPr>
+      </w:pPr>
+    </w:p>
+    <w:p>
+      <w:pPr>
+        <w:rPr>
+          <w:rFonts w:ascii="Times New Roman" w:hAnsi="Times New Roman" w:cs="Times New Roman"/>
+          <w:b/>
+          <w:bCs/>
+          <w:sz w:val="32"/>
+          <w:szCs w:val="32"/>
+        </w:rPr>
+      </w:pPr>
+      <w:r>
+        <w:rPr>
+          <w:rFonts w:ascii="Times New Roman" w:hAnsi="Times New Roman" w:cs="Times New Roman"/>
+          <w:b/>
+          <w:bCs/>
+          <w:sz w:val="32"/>
+          <w:szCs w:val="32"/>
+        </w:rPr>
+        <w:t>JavaScript Iterative Statements</w:t>
+      </w:r>
+    </w:p>
+    <w:p>
+      <w:pPr>
+        <w:pStyle w:val="ListParagraph"/>
+        <w:numPr>
+          <w:ilvl w:val="0"/>
+          <w:numId w:val="6"/>
+        </w:numPr>
+        <w:rPr>
+          <w:rFonts w:ascii="Times New Roman" w:hAnsi="Times New Roman" w:cs="Times New Roman"/>
+          <w:sz w:val="32"/>
+          <w:szCs w:val="32"/>
+        </w:rPr>
+      </w:pPr>
+      <w:r>
+        <w:rPr>
+          <w:rFonts w:ascii="Times New Roman" w:hAnsi="Times New Roman" w:cs="Times New Roman"/>
+          <w:sz w:val="32"/>
+          <w:szCs w:val="32"/>
+        </w:rPr>
+        <w:t>For Loop</w:t>
+      </w:r>
+    </w:p>
+    <w:p>
+      <w:pPr>
+        <w:pStyle w:val="ListParagraph"/>
+        <w:numPr>
+          <w:ilvl w:val="0"/>
+          <w:numId w:val="6"/>
+        </w:numPr>
+        <w:rPr>
+          <w:rFonts w:ascii="Times New Roman" w:hAnsi="Times New Roman" w:cs="Times New Roman"/>
+          <w:sz w:val="32"/>
+          <w:szCs w:val="32"/>
+        </w:rPr>
+      </w:pPr>
+      <w:proofErr w:type="spellStart"/>
+      <w:r>
+        <w:rPr>
+          <w:rFonts w:ascii="Times New Roman" w:hAnsi="Times New Roman" w:cs="Times New Roman"/>
+          <w:sz w:val="32"/>
+          <w:szCs w:val="32"/>
+        </w:rPr>
+        <w:t>Whilel</w:t>
+      </w:r>
+      <w:proofErr w:type="spellEnd"/>
+      <w:r>
+        <w:rPr>
+          <w:rFonts w:ascii="Times New Roman" w:hAnsi="Times New Roman" w:cs="Times New Roman"/>
+          <w:sz w:val="32"/>
+          <w:szCs w:val="32"/>
+        </w:rPr>
+        <w:t xml:space="preserve"> Loop</w:t>
+      </w:r>
+    </w:p>
+    <w:p>
+      <w:pPr>
+        <w:pStyle w:val="ListParagraph"/>
+        <w:numPr>
+          <w:ilvl w:val="0"/>
+          <w:numId w:val="6"/>
+        </w:numPr>
+        <w:rPr>
+          <w:rFonts w:ascii="Times New Roman" w:hAnsi="Times New Roman" w:cs="Times New Roman"/>
+          <w:sz w:val="32"/>
+          <w:szCs w:val="32"/>
+        </w:rPr>
+      </w:pPr>
+      <w:r>
+        <w:rPr>
+          <w:rFonts w:ascii="Times New Roman" w:hAnsi="Times New Roman" w:cs="Times New Roman"/>
+          <w:sz w:val="32"/>
+          <w:szCs w:val="32"/>
+        </w:rPr>
+        <w:t>Do while Loop</w:t>
+      </w:r>
+    </w:p>
+    <w:p>
+      <w:pPr>
+        <w:pStyle w:val="ListParagraph"/>
+        <w:numPr>
+          <w:ilvl w:val="0"/>
+          <w:numId w:val="6"/>
+        </w:numPr>
+        <w:rPr>
+          <w:rFonts w:ascii="Times New Roman" w:hAnsi="Times New Roman" w:cs="Times New Roman"/>
+          <w:sz w:val="32"/>
+          <w:szCs w:val="32"/>
+        </w:rPr>
+      </w:pPr>
+      <w:r>
+        <w:rPr>
+          <w:rFonts w:ascii="Times New Roman" w:hAnsi="Times New Roman" w:cs="Times New Roman"/>
+          <w:sz w:val="32"/>
+          <w:szCs w:val="32"/>
+        </w:rPr>
+        <w:t xml:space="preserve">For of </w:t>
+      </w:r>
+      <w:proofErr w:type="gramStart"/>
+      <w:r>
+        <w:rPr>
+          <w:rFonts w:ascii="Times New Roman" w:hAnsi="Times New Roman" w:cs="Times New Roman"/>
+          <w:sz w:val="32"/>
+          <w:szCs w:val="32"/>
+        </w:rPr>
+        <w:t>loop  =</w:t>
+      </w:r>
+      <w:proofErr w:type="gramEnd"/>
+      <w:r>
+        <w:rPr>
+          <w:rFonts w:ascii="Times New Roman" w:hAnsi="Times New Roman" w:cs="Times New Roman"/>
+          <w:sz w:val="32"/>
+          <w:szCs w:val="32"/>
+        </w:rPr>
+        <w:t>&gt; []</w:t>
+      </w:r>
+    </w:p>
+    <w:p>
+      <w:pPr>
+        <w:pStyle w:val="ListParagraph"/>
+        <w:numPr>
+          <w:ilvl w:val="0"/>
+          <w:numId w:val="6"/>
+        </w:numPr>
+        <w:rPr>
+          <w:rFonts w:ascii="Times New Roman" w:hAnsi="Times New Roman" w:cs="Times New Roman"/>
+          <w:sz w:val="32"/>
+          <w:szCs w:val="32"/>
+        </w:rPr>
+      </w:pPr>
+      <w:r>
+        <w:rPr>
+          <w:rFonts w:ascii="Times New Roman" w:hAnsi="Times New Roman" w:cs="Times New Roman"/>
+          <w:sz w:val="32"/>
+          <w:szCs w:val="32"/>
+        </w:rPr>
+        <w:t xml:space="preserve">For in </w:t>
+      </w:r>
+      <w:proofErr w:type="gramStart"/>
+      <w:r>
+        <w:rPr>
+          <w:rFonts w:ascii="Times New Roman" w:hAnsi="Times New Roman" w:cs="Times New Roman"/>
+          <w:sz w:val="32"/>
+          <w:szCs w:val="32"/>
+        </w:rPr>
+        <w:t>loop  =&gt;{</w:t>
+      </w:r>
+      <w:proofErr w:type="gramEnd"/>
+      <w:r>
+        <w:rPr>
+          <w:rFonts w:ascii="Times New Roman" w:hAnsi="Times New Roman" w:cs="Times New Roman"/>
+          <w:sz w:val="32"/>
+          <w:szCs w:val="32"/>
+        </w:rPr>
+        <w:t>}</w:t>
+      </w:r>
+    </w:p>
+    <w:p>
+      <w:pPr>
+        <w:rPr>
+          <w:rFonts w:ascii="Times New Roman" w:hAnsi="Times New Roman" w:cs="Times New Roman"/>
+          <w:sz w:val="32"/>
+          <w:szCs w:val="32"/>
+        </w:rPr>
+      </w:pPr>
+    </w:p>
+    <w:p>
+      <w:pPr>
+        <w:rPr>
+          <w:rFonts w:ascii="Times New Roman" w:hAnsi="Times New Roman" w:cs="Times New Roman"/>
+          <w:sz w:val="32"/>
+          <w:szCs w:val="32"/>
+        </w:rPr>
+      </w:pPr>
+      <w:r>
+        <w:rPr>
+          <w:rFonts w:ascii="Times New Roman" w:hAnsi="Times New Roman" w:cs="Times New Roman"/>
+          <w:b/>
+          <w:bCs/>
+          <w:sz w:val="32"/>
+          <w:szCs w:val="32"/>
+        </w:rPr>
+        <w:t>for loop:</w:t>
+      </w:r>
+    </w:p>
+    <w:p>
+      <w:pPr>
+        <w:rPr>
+          <w:rFonts w:ascii="Times New Roman" w:hAnsi="Times New Roman" w:cs="Times New Roman"/>
+          <w:sz w:val="32"/>
+          <w:szCs w:val="32"/>
+        </w:rPr>
+      </w:pPr>
+      <w:r>
+        <w:rPr>
+          <w:rFonts w:ascii="Times New Roman" w:hAnsi="Times New Roman" w:cs="Times New Roman"/>
+          <w:sz w:val="32"/>
+          <w:szCs w:val="32"/>
+        </w:rPr>
+        <w:tab/>
+        <w:t>A for loop is used to repeat a block of code specific numbers of times.</w:t>
+      </w:r>
+    </w:p>
+    <w:p>
+      <w:pPr>
+        <w:rPr>
+          <w:rFonts w:ascii="Times New Roman" w:hAnsi="Times New Roman" w:cs="Times New Roman"/>
+          <w:b/>
+          <w:bCs/>
+          <w:sz w:val="32"/>
+          <w:szCs w:val="32"/>
+        </w:rPr>
+      </w:pPr>
+      <w:r>
+        <w:rPr>
+          <w:rFonts w:ascii="Times New Roman" w:hAnsi="Times New Roman" w:cs="Times New Roman"/>
+          <w:sz w:val="32"/>
+          <w:szCs w:val="32"/>
+        </w:rPr>
+        <w:t xml:space="preserve"> </w:t>
+      </w:r>
+      <w:r>
+        <w:rPr>
+          <w:rFonts w:ascii="Times New Roman" w:hAnsi="Times New Roman" w:cs="Times New Roman"/>
+          <w:b/>
+          <w:bCs/>
+          <w:sz w:val="32"/>
+          <w:szCs w:val="32"/>
+        </w:rPr>
+        <w:t>Syntax:</w:t>
+      </w:r>
+    </w:p>
+    <w:p>
+      <w:pPr>
+        <w:rPr>
+          <w:rFonts w:ascii="Times New Roman" w:hAnsi="Times New Roman" w:cs="Times New Roman"/>
+          <w:sz w:val="32"/>
+          <w:szCs w:val="32"/>
+        </w:rPr>
+      </w:pPr>
+      <w:r>
+        <w:rPr>
+          <w:rFonts w:ascii="Times New Roman" w:hAnsi="Times New Roman" w:cs="Times New Roman"/>
+          <w:b/>
+          <w:bCs/>
+          <w:sz w:val="32"/>
+          <w:szCs w:val="32"/>
+        </w:rPr>
+        <w:tab/>
+      </w:r>
+      <w:proofErr w:type="gramStart"/>
+      <w:r>
+        <w:rPr>
+          <w:rFonts w:ascii="Times New Roman" w:hAnsi="Times New Roman" w:cs="Times New Roman"/>
+          <w:sz w:val="32"/>
+          <w:szCs w:val="32"/>
+        </w:rPr>
+        <w:t>for(</w:t>
+      </w:r>
+      <w:proofErr w:type="gramEnd"/>
+      <w:r>
+        <w:rPr>
+          <w:rFonts w:ascii="Times New Roman" w:hAnsi="Times New Roman" w:cs="Times New Roman"/>
+          <w:sz w:val="32"/>
+          <w:szCs w:val="32"/>
+        </w:rPr>
+        <w:t>initialization, condition, increment/</w:t>
+      </w:r>
+      <w:proofErr w:type="gramStart"/>
+      <w:r>
+        <w:rPr>
+          <w:rFonts w:ascii="Times New Roman" w:hAnsi="Times New Roman" w:cs="Times New Roman"/>
+          <w:sz w:val="32"/>
+          <w:szCs w:val="32"/>
+        </w:rPr>
+        <w:t>decrement){</w:t>
+      </w:r>
+      <w:proofErr w:type="gramEnd"/>
+    </w:p>
+    <w:p>
+      <w:pPr>
+        <w:rPr>
+          <w:rFonts w:ascii="Times New Roman" w:hAnsi="Times New Roman" w:cs="Times New Roman"/>
+          <w:sz w:val="32"/>
+          <w:szCs w:val="32"/>
+        </w:rPr>
+      </w:pPr>
+      <w:r>
+        <w:rPr>
+          <w:rFonts w:ascii="Times New Roman" w:hAnsi="Times New Roman" w:cs="Times New Roman"/>
+          <w:sz w:val="32"/>
+          <w:szCs w:val="32"/>
+        </w:rPr>
+        <w:tab/>
+        <w:t xml:space="preserve">// code be executed </w:t>
+      </w:r>
+    </w:p>
+    <w:p>
+      <w:pPr>
+        <w:rPr>
+          <w:rFonts w:ascii="Times New Roman" w:hAnsi="Times New Roman" w:cs="Times New Roman"/>
+          <w:sz w:val="32"/>
+          <w:szCs w:val="32"/>
+        </w:rPr>
+      </w:pPr>
+      <w:r>
+        <w:rPr>
+          <w:rFonts w:ascii="Times New Roman" w:hAnsi="Times New Roman" w:cs="Times New Roman"/>
+          <w:sz w:val="32"/>
+          <w:szCs w:val="32"/>
+        </w:rPr>
+        <w:tab/>
+        <w:t>}</w:t>
+      </w:r>
+    </w:p>
+    <w:p>
+      <w:pPr>
+        <w:rPr>
+          <w:rFonts w:ascii="Times New Roman" w:hAnsi="Times New Roman" w:cs="Times New Roman"/>
+          <w:b/>
+          <w:bCs/>
+          <w:sz w:val="32"/>
+          <w:szCs w:val="32"/>
+        </w:rPr>
+      </w:pPr>
+      <w:r>
+        <w:rPr>
+          <w:rFonts w:ascii="Times New Roman" w:hAnsi="Times New Roman" w:cs="Times New Roman"/>
+          <w:b/>
+          <w:bCs/>
+          <w:sz w:val="32"/>
+          <w:szCs w:val="32"/>
+        </w:rPr>
+        <w:t>Example:</w:t>
+      </w:r>
+    </w:p>
+    <w:p>
+      <w:pPr>
+        <w:rPr>
+          <w:rFonts w:ascii="Times New Roman" w:hAnsi="Times New Roman" w:cs="Times New Roman"/>
+          <w:b/>
+          <w:bCs/>
+          <w:sz w:val="32"/>
+          <w:szCs w:val="32"/>
+        </w:rPr>
+      </w:pPr>
+      <w:r>
+        <w:rPr>
+          <w:rFonts w:ascii="Times New Roman" w:hAnsi="Times New Roman" w:cs="Times New Roman"/>
+          <w:sz w:val="32"/>
+          <w:szCs w:val="32"/>
+        </w:rPr>
+        <w:tab/>
+      </w:r>
+      <w:r>
+        <w:rPr>
+          <w:rFonts w:ascii="Times New Roman" w:hAnsi="Times New Roman" w:cs="Times New Roman"/>
+          <w:sz w:val="32"/>
+          <w:szCs w:val="32"/>
+        </w:rPr>
+        <w:drawing>
+          <wp:inline distT="0" distB="0" distL="0" distR="0" wp14:anchorId="72FDF036" wp14:editId="12F545B9">
+            <wp:extent cx="3749365" cy="4503810"/>
+            <wp:effectExtent l="0" t="0" r="3810" b="0"/>
+            <wp:docPr id="368328833" name="Picture 1"/>
+            <wp:cNvGraphicFramePr>
+              <a:graphicFrameLocks xmlns:a="http://schemas.openxmlformats.org/drawingml/2006/main" noChangeAspect="1"/>
+            </wp:cNvGraphicFramePr>
+            <a:graphic xmlns:a="http://schemas.openxmlformats.org/drawingml/2006/main">
+              <a:graphicData uri="http://schemas.openxmlformats.org/drawingml/2006/picture">
+                <pic:pic xmlns:pic="http://schemas.openxmlformats.org/drawingml/2006/picture">
+                  <pic:nvPicPr>
+                    <pic:cNvPr id="368328833" name=""/>
+                    <pic:cNvPicPr/>
+                  </pic:nvPicPr>
+                  <pic:blipFill>
+                    <a:blip r:embed="rId8"/>
+                    <a:stretch>
+                      <a:fillRect/>
+                    </a:stretch>
+                  </pic:blipFill>
+                  <pic:spPr>
+                    <a:xfrm>
+                      <a:off x="0" y="0"/>
+                      <a:ext cx="3749365" cy="4503810"/>
+                    </a:xfrm>
+                    <a:prstGeom prst="rect">
+                      <a:avLst/>
+                    </a:prstGeom>
+                  </pic:spPr>
+                </pic:pic>
+              </a:graphicData>
+            </a:graphic>
+          </wp:inline>
+        </w:drawing>
+      </w:r>
+    </w:p>
+    <w:p>
+      <w:pPr>
+        <w:rPr>
+          <w:rFonts w:ascii="Times New Roman" w:hAnsi="Times New Roman" w:cs="Times New Roman"/>
+          <w:sz w:val="32"/>
+          <w:szCs w:val="32"/>
+        </w:rPr>
+      </w:pPr>
+      <w:r>
+        <w:rPr>
+          <w:rFonts w:ascii="Times New Roman" w:hAnsi="Times New Roman" w:cs="Times New Roman"/>
+          <w:b/>
+          <w:bCs/>
+          <w:sz w:val="32"/>
+          <w:szCs w:val="32"/>
+        </w:rPr>
+        <w:lastRenderedPageBreak/>
+        <w:t xml:space="preserve">String </w:t>
+      </w:r>
+      <w:proofErr w:type="gramStart"/>
+      <w:r>
+        <w:rPr>
+          <w:rFonts w:ascii="Times New Roman" w:hAnsi="Times New Roman" w:cs="Times New Roman"/>
+          <w:b/>
+          <w:bCs/>
+          <w:sz w:val="32"/>
+          <w:szCs w:val="32"/>
+        </w:rPr>
+        <w:t>literal:[</w:t>
+      </w:r>
+      <w:proofErr w:type="gramEnd"/>
+      <w:r>
+        <w:rPr>
+          <w:rFonts w:ascii="Times New Roman" w:hAnsi="Times New Roman" w:cs="Times New Roman"/>
+          <w:b/>
+          <w:bCs/>
+          <w:sz w:val="32"/>
+          <w:szCs w:val="32"/>
+        </w:rPr>
+        <w:t xml:space="preserve"> ~$</w:t>
+      </w:r>
+      <w:proofErr w:type="gramStart"/>
+      <w:r>
+        <w:rPr>
+          <w:rFonts w:ascii="Times New Roman" w:hAnsi="Times New Roman" w:cs="Times New Roman"/>
+          <w:b/>
+          <w:bCs/>
+          <w:sz w:val="32"/>
+          <w:szCs w:val="32"/>
+        </w:rPr>
+        <w:t>{}~</w:t>
+      </w:r>
+      <w:proofErr w:type="gramEnd"/>
+      <w:r>
+        <w:rPr>
+          <w:rFonts w:ascii="Times New Roman" w:hAnsi="Times New Roman" w:cs="Times New Roman"/>
+          <w:b/>
+          <w:bCs/>
+          <w:sz w:val="32"/>
+          <w:szCs w:val="32"/>
+        </w:rPr>
+        <w:t>]</w:t>
+      </w:r>
+    </w:p>
+    <w:p>
+      <w:pPr>
+        <w:pStyle w:val="ListParagraph"/>
+        <w:numPr>
+          <w:ilvl w:val="0"/>
+          <w:numId w:val="7"/>
+        </w:numPr>
+        <w:rPr>
+          <w:rFonts w:ascii="Times New Roman" w:hAnsi="Times New Roman" w:cs="Times New Roman"/>
+          <w:sz w:val="32"/>
+          <w:szCs w:val="32"/>
+        </w:rPr>
+      </w:pPr>
+      <w:r>
+        <w:rPr>
+          <w:rFonts w:ascii="Times New Roman" w:hAnsi="Times New Roman" w:cs="Times New Roman"/>
+          <w:sz w:val="32"/>
+          <w:szCs w:val="32"/>
+        </w:rPr>
+        <w:t>Read variable in the form of string.</w:t>
+      </w:r>
+    </w:p>
+    <w:p>
+      <w:pPr>
+        <w:pStyle w:val="ListParagraph"/>
+        <w:numPr>
+          <w:ilvl w:val="0"/>
+          <w:numId w:val="7"/>
+        </w:numPr>
+        <w:rPr>
+          <w:rFonts w:ascii="Times New Roman" w:hAnsi="Times New Roman" w:cs="Times New Roman"/>
+          <w:sz w:val="32"/>
+          <w:szCs w:val="32"/>
+        </w:rPr>
+      </w:pPr>
+      <w:r>
+        <w:rPr>
+          <w:rFonts w:ascii="Times New Roman" w:hAnsi="Times New Roman" w:cs="Times New Roman"/>
+          <w:sz w:val="32"/>
+          <w:szCs w:val="32"/>
+        </w:rPr>
+        <w:t>For constructing URL</w:t>
+      </w:r>
+    </w:p>
+    <w:p>
+      <w:pPr>
+        <w:rPr>
+          <w:rFonts w:ascii="Times New Roman" w:hAnsi="Times New Roman" w:cs="Times New Roman"/>
+          <w:sz w:val="32"/>
+          <w:szCs w:val="32"/>
+        </w:rPr>
+      </w:pPr>
+    </w:p>
+    <w:p>
+      <w:pPr>
+        <w:rPr>
+          <w:rFonts w:ascii="Times New Roman" w:hAnsi="Times New Roman" w:cs="Times New Roman"/>
+          <w:b/>
+          <w:bCs/>
+          <w:sz w:val="32"/>
+          <w:szCs w:val="32"/>
+        </w:rPr>
+      </w:pPr>
+      <w:r>
+        <w:rPr>
+          <w:rFonts w:ascii="Times New Roman" w:hAnsi="Times New Roman" w:cs="Times New Roman"/>
+          <w:b/>
+          <w:bCs/>
+          <w:sz w:val="32"/>
+          <w:szCs w:val="32"/>
+        </w:rPr>
+        <w:t>Example:</w:t>
+      </w:r>
+    </w:p>
+    <w:p>
+      <w:pPr>
+        <w:rPr>
+          <w:rFonts w:ascii="Times New Roman" w:hAnsi="Times New Roman" w:cs="Times New Roman"/>
+          <w:sz w:val="32"/>
+          <w:szCs w:val="32"/>
+        </w:rPr>
+      </w:pPr>
+      <w:r>
+        <w:rPr>
+          <w:rFonts w:ascii="Times New Roman" w:hAnsi="Times New Roman" w:cs="Times New Roman"/>
+          <w:sz w:val="32"/>
+          <w:szCs w:val="32"/>
+        </w:rPr>
+        <w:tab/>
+      </w:r>
+      <w:r>
+        <w:rPr>
+          <w:rFonts w:ascii="Times New Roman" w:hAnsi="Times New Roman" w:cs="Times New Roman"/>
+          <w:sz w:val="32"/>
+          <w:szCs w:val="32"/>
+        </w:rPr>
+        <w:drawing>
+          <wp:inline distT="0" distB="0" distL="0" distR="0" wp14:anchorId="79F97CF2" wp14:editId="3A1A31D9">
+            <wp:extent cx="6645910" cy="1816735"/>
+            <wp:effectExtent l="0" t="0" r="2540" b="0"/>
+            <wp:docPr id="1768637143" name="Picture 1"/>
+            <wp:cNvGraphicFramePr>
+              <a:graphicFrameLocks xmlns:a="http://schemas.openxmlformats.org/drawingml/2006/main" noChangeAspect="1"/>
+            </wp:cNvGraphicFramePr>
+            <a:graphic xmlns:a="http://schemas.openxmlformats.org/drawingml/2006/main">
+              <a:graphicData uri="http://schemas.openxmlformats.org/drawingml/2006/picture">
+                <pic:pic xmlns:pic="http://schemas.openxmlformats.org/drawingml/2006/picture">
+                  <pic:nvPicPr>
+                    <pic:cNvPr id="1768637143" name=""/>
+                    <pic:cNvPicPr/>
+                  </pic:nvPicPr>
+                  <pic:blipFill>
+                    <a:blip r:embed="rId9"/>
+                    <a:stretch>
+                      <a:fillRect/>
+                    </a:stretch>
+                  </pic:blipFill>
+                  <pic:spPr>
+                    <a:xfrm>
+                      <a:off x="0" y="0"/>
+                      <a:ext cx="6645910" cy="1816735"/>
+                    </a:xfrm>
+                    <a:prstGeom prst="rect">
+                      <a:avLst/>
+                    </a:prstGeom>
+                  </pic:spPr>
+                </pic:pic>
+              </a:graphicData>
+            </a:graphic>
+          </wp:inline>
+        </w:drawing>
+      </w:r>
+    </w:p>
     <w:sectPr>
       <w:pgSz w:w="11906" w:h="16838"/>
       <w:pgMar w:top="720" w:right="720" w:bottom="720" w:left="720" w:header="708" w:footer="708" w:gutter="0"/>
@@ -3512,6 +4765,232 @@
       </w:rPr>
     </w:lvl>
   </w:abstractNum>
+  <w:abstractNum w:abstractNumId="5" w15:restartNumberingAfterBreak="0">
+    <w:nsid w:val="6A1A2557"/>
+    <w:multiLevelType w:val="hybridMultilevel"/>
+    <w:tmpl w:val="4ABC933C"/>
+    <w:lvl w:ilvl="0" w:tplc="40090001">
+      <w:start w:val="1"/>
+      <w:numFmt w:val="bullet"/>
+      <w:lvlText w:val=""/>
+      <w:lvlJc w:val="left"/>
+      <w:pPr>
+        <w:ind w:left="720" w:hanging="360"/>
+      </w:pPr>
+      <w:rPr>
+        <w:rFonts w:ascii="Symbol" w:hAnsi="Symbol" w:hint="default"/>
+      </w:rPr>
+    </w:lvl>
+    <w:lvl w:ilvl="1" w:tplc="40090003" w:tentative="1">
+      <w:start w:val="1"/>
+      <w:numFmt w:val="bullet"/>
+      <w:lvlText w:val="o"/>
+      <w:lvlJc w:val="left"/>
+      <w:pPr>
+        <w:ind w:left="1440" w:hanging="360"/>
+      </w:pPr>
+      <w:rPr>
+        <w:rFonts w:ascii="Courier New" w:hAnsi="Courier New" w:cs="Courier New" w:hint="default"/>
+      </w:rPr>
+    </w:lvl>
+    <w:lvl w:ilvl="2" w:tplc="40090005" w:tentative="1">
+      <w:start w:val="1"/>
+      <w:numFmt w:val="bullet"/>
+      <w:lvlText w:val=""/>
+      <w:lvlJc w:val="left"/>
+      <w:pPr>
+        <w:ind w:left="2160" w:hanging="360"/>
+      </w:pPr>
+      <w:rPr>
+        <w:rFonts w:ascii="Wingdings" w:hAnsi="Wingdings" w:hint="default"/>
+      </w:rPr>
+    </w:lvl>
+    <w:lvl w:ilvl="3" w:tplc="40090001" w:tentative="1">
+      <w:start w:val="1"/>
+      <w:numFmt w:val="bullet"/>
+      <w:lvlText w:val=""/>
+      <w:lvlJc w:val="left"/>
+      <w:pPr>
+        <w:ind w:left="2880" w:hanging="360"/>
+      </w:pPr>
+      <w:rPr>
+        <w:rFonts w:ascii="Symbol" w:hAnsi="Symbol" w:hint="default"/>
+      </w:rPr>
+    </w:lvl>
+    <w:lvl w:ilvl="4" w:tplc="40090003" w:tentative="1">
+      <w:start w:val="1"/>
+      <w:numFmt w:val="bullet"/>
+      <w:lvlText w:val="o"/>
+      <w:lvlJc w:val="left"/>
+      <w:pPr>
+        <w:ind w:left="3600" w:hanging="360"/>
+      </w:pPr>
+      <w:rPr>
+        <w:rFonts w:ascii="Courier New" w:hAnsi="Courier New" w:cs="Courier New" w:hint="default"/>
+      </w:rPr>
+    </w:lvl>
+    <w:lvl w:ilvl="5" w:tplc="40090005" w:tentative="1">
+      <w:start w:val="1"/>
+      <w:numFmt w:val="bullet"/>
+      <w:lvlText w:val=""/>
+      <w:lvlJc w:val="left"/>
+      <w:pPr>
+        <w:ind w:left="4320" w:hanging="360"/>
+      </w:pPr>
+      <w:rPr>
+        <w:rFonts w:ascii="Wingdings" w:hAnsi="Wingdings" w:hint="default"/>
+      </w:rPr>
+    </w:lvl>
+    <w:lvl w:ilvl="6" w:tplc="40090001" w:tentative="1">
+      <w:start w:val="1"/>
+      <w:numFmt w:val="bullet"/>
+      <w:lvlText w:val=""/>
+      <w:lvlJc w:val="left"/>
+      <w:pPr>
+        <w:ind w:left="5040" w:hanging="360"/>
+      </w:pPr>
+      <w:rPr>
+        <w:rFonts w:ascii="Symbol" w:hAnsi="Symbol" w:hint="default"/>
+      </w:rPr>
+    </w:lvl>
+    <w:lvl w:ilvl="7" w:tplc="40090003" w:tentative="1">
+      <w:start w:val="1"/>
+      <w:numFmt w:val="bullet"/>
+      <w:lvlText w:val="o"/>
+      <w:lvlJc w:val="left"/>
+      <w:pPr>
+        <w:ind w:left="5760" w:hanging="360"/>
+      </w:pPr>
+      <w:rPr>
+        <w:rFonts w:ascii="Courier New" w:hAnsi="Courier New" w:cs="Courier New" w:hint="default"/>
+      </w:rPr>
+    </w:lvl>
+    <w:lvl w:ilvl="8" w:tplc="40090005" w:tentative="1">
+      <w:start w:val="1"/>
+      <w:numFmt w:val="bullet"/>
+      <w:lvlText w:val=""/>
+      <w:lvlJc w:val="left"/>
+      <w:pPr>
+        <w:ind w:left="6480" w:hanging="360"/>
+      </w:pPr>
+      <w:rPr>
+        <w:rFonts w:ascii="Wingdings" w:hAnsi="Wingdings" w:hint="default"/>
+      </w:rPr>
+    </w:lvl>
+  </w:abstractNum>
+  <w:abstractNum w:abstractNumId="6" w15:restartNumberingAfterBreak="0">
+    <w:nsid w:val="76CF3B16"/>
+    <w:multiLevelType w:val="hybridMultilevel"/>
+    <w:tmpl w:val="FBDCDCF0"/>
+    <w:lvl w:ilvl="0" w:tplc="40090001">
+      <w:start w:val="1"/>
+      <w:numFmt w:val="bullet"/>
+      <w:lvlText w:val=""/>
+      <w:lvlJc w:val="left"/>
+      <w:pPr>
+        <w:ind w:left="720" w:hanging="360"/>
+      </w:pPr>
+      <w:rPr>
+        <w:rFonts w:ascii="Symbol" w:hAnsi="Symbol" w:hint="default"/>
+      </w:rPr>
+    </w:lvl>
+    <w:lvl w:ilvl="1" w:tplc="40090003" w:tentative="1">
+      <w:start w:val="1"/>
+      <w:numFmt w:val="bullet"/>
+      <w:lvlText w:val="o"/>
+      <w:lvlJc w:val="left"/>
+      <w:pPr>
+        <w:ind w:left="1440" w:hanging="360"/>
+      </w:pPr>
+      <w:rPr>
+        <w:rFonts w:ascii="Courier New" w:hAnsi="Courier New" w:cs="Courier New" w:hint="default"/>
+      </w:rPr>
+    </w:lvl>
+    <w:lvl w:ilvl="2" w:tplc="40090005" w:tentative="1">
+      <w:start w:val="1"/>
+      <w:numFmt w:val="bullet"/>
+      <w:lvlText w:val=""/>
+      <w:lvlJc w:val="left"/>
+      <w:pPr>
+        <w:ind w:left="2160" w:hanging="360"/>
+      </w:pPr>
+      <w:rPr>
+        <w:rFonts w:ascii="Wingdings" w:hAnsi="Wingdings" w:hint="default"/>
+      </w:rPr>
+    </w:lvl>
+    <w:lvl w:ilvl="3" w:tplc="40090001" w:tentative="1">
+      <w:start w:val="1"/>
+      <w:numFmt w:val="bullet"/>
+      <w:lvlText w:val=""/>
+      <w:lvlJc w:val="left"/>
+      <w:pPr>
+        <w:ind w:left="2880" w:hanging="360"/>
+      </w:pPr>
+      <w:rPr>
+        <w:rFonts w:ascii="Symbol" w:hAnsi="Symbol" w:hint="default"/>
+      </w:rPr>
+    </w:lvl>
+    <w:lvl w:ilvl="4" w:tplc="40090003" w:tentative="1">
+      <w:start w:val="1"/>
+      <w:numFmt w:val="bullet"/>
+      <w:lvlText w:val="o"/>
+      <w:lvlJc w:val="left"/>
+      <w:pPr>
+        <w:ind w:left="3600" w:hanging="360"/>
+      </w:pPr>
+      <w:rPr>
+        <w:rFonts w:ascii="Courier New" w:hAnsi="Courier New" w:cs="Courier New" w:hint="default"/>
+      </w:rPr>
+    </w:lvl>
+    <w:lvl w:ilvl="5" w:tplc="40090005" w:tentative="1">
+      <w:start w:val="1"/>
+      <w:numFmt w:val="bullet"/>
+      <w:lvlText w:val=""/>
+      <w:lvlJc w:val="left"/>
+      <w:pPr>
+        <w:ind w:left="4320" w:hanging="360"/>
+      </w:pPr>
+      <w:rPr>
+        <w:rFonts w:ascii="Wingdings" w:hAnsi="Wingdings" w:hint="default"/>
+      </w:rPr>
+    </w:lvl>
+    <w:lvl w:ilvl="6" w:tplc="40090001" w:tentative="1">
+      <w:start w:val="1"/>
+      <w:numFmt w:val="bullet"/>
+      <w:lvlText w:val=""/>
+      <w:lvlJc w:val="left"/>
+      <w:pPr>
+        <w:ind w:left="5040" w:hanging="360"/>
+      </w:pPr>
+      <w:rPr>
+        <w:rFonts w:ascii="Symbol" w:hAnsi="Symbol" w:hint="default"/>
+      </w:rPr>
+    </w:lvl>
+    <w:lvl w:ilvl="7" w:tplc="40090003" w:tentative="1">
+      <w:start w:val="1"/>
+      <w:numFmt w:val="bullet"/>
+      <w:lvlText w:val="o"/>
+      <w:lvlJc w:val="left"/>
+      <w:pPr>
+        <w:ind w:left="5760" w:hanging="360"/>
+      </w:pPr>
+      <w:rPr>
+        <w:rFonts w:ascii="Courier New" w:hAnsi="Courier New" w:cs="Courier New" w:hint="default"/>
+      </w:rPr>
+    </w:lvl>
+    <w:lvl w:ilvl="8" w:tplc="40090005" w:tentative="1">
+      <w:start w:val="1"/>
+      <w:numFmt w:val="bullet"/>
+      <w:lvlText w:val=""/>
+      <w:lvlJc w:val="left"/>
+      <w:pPr>
+        <w:ind w:left="6480" w:hanging="360"/>
+      </w:pPr>
+      <w:rPr>
+        <w:rFonts w:ascii="Wingdings" w:hAnsi="Wingdings" w:hint="default"/>
+      </w:rPr>
+    </w:lvl>
+  </w:abstractNum>
   <w:num w:numId="1" w16cid:durableId="706105646">
     <w:abstractNumId w:val="0"/>
   </w:num>
@@ -3526,6 +5005,12 @@
   </w:num>
   <w:num w:numId="5" w16cid:durableId="502673265">
     <w:abstractNumId w:val="4"/>
+  </w:num>
+  <w:num w:numId="6" w16cid:durableId="1668051087">
+    <w:abstractNumId w:val="5"/>
+  </w:num>
+  <w:num w:numId="7" w16cid:durableId="1311711723">
+    <w:abstractNumId w:val="6"/>
   </w:num>
 </w:numbering>
 </file>

--- a/JAVASCRIPT BATCH2/Notes1.docx
+++ b/JAVASCRIPT BATCH2/Notes1.docx
@@ -70,25 +70,7 @@
           <w:szCs w:val="32"/>
         </w:rPr>
         <w:tab/>
-        <w:t>* It is a light Weight programming language. (</w:t>
-      </w:r>
-      <w:proofErr w:type="gramStart"/>
-      <w:r>
-        <w:rPr>
-          <w:rFonts w:ascii="Times New Roman" w:hAnsi="Times New Roman" w:cs="Times New Roman"/>
-          <w:sz w:val="32"/>
-          <w:szCs w:val="32"/>
-        </w:rPr>
-        <w:t>light</w:t>
-      </w:r>
-      <w:proofErr w:type="gramEnd"/>
-      <w:r>
-        <w:rPr>
-          <w:rFonts w:ascii="Times New Roman" w:hAnsi="Times New Roman" w:cs="Times New Roman"/>
-          <w:sz w:val="32"/>
-          <w:szCs w:val="32"/>
-        </w:rPr>
-        <w:t xml:space="preserve"> weight is a one that's easy to use, doesn't need heavy system source.</w:t>
+        <w:t>* It is a light Weight programming language. (light weight is a one that's easy to use, doesn't need heavy system source.</w:t>
       </w:r>
     </w:p>
     <w:p>
@@ -200,27 +182,7 @@
           <w:sz w:val="32"/>
           <w:szCs w:val="32"/>
         </w:rPr>
-        <w:t xml:space="preserve"> </w:t>
-      </w:r>
-      <w:proofErr w:type="spellStart"/>
-      <w:proofErr w:type="gramStart"/>
-      <w:r>
-        <w:rPr>
-          <w:rFonts w:ascii="Times New Roman" w:hAnsi="Times New Roman" w:cs="Times New Roman"/>
-          <w:sz w:val="32"/>
-          <w:szCs w:val="32"/>
-        </w:rPr>
-        <w:t>a</w:t>
-      </w:r>
-      <w:proofErr w:type="spellEnd"/>
-      <w:proofErr w:type="gramEnd"/>
-      <w:r>
-        <w:rPr>
-          <w:rFonts w:ascii="Times New Roman" w:hAnsi="Times New Roman" w:cs="Times New Roman"/>
-          <w:sz w:val="32"/>
-          <w:szCs w:val="32"/>
-        </w:rPr>
-        <w:t xml:space="preserve"> </w:t>
+        <w:t xml:space="preserve"> a </w:t>
       </w:r>
       <w:r>
         <w:rPr>
@@ -292,16 +254,7 @@
           <w:szCs w:val="32"/>
         </w:rPr>
         <w:tab/>
-        <w:t xml:space="preserve">* Compiler converts the </w:t>
-      </w:r>
-      <w:proofErr w:type="gramStart"/>
-      <w:r>
-        <w:rPr>
-          <w:rFonts w:ascii="Times New Roman" w:hAnsi="Times New Roman" w:cs="Times New Roman"/>
-          <w:sz w:val="32"/>
-          <w:szCs w:val="32"/>
-        </w:rPr>
-        <w:t>entire</w:t>
+        <w:t>* Compiler converts the entire</w:t>
       </w:r>
       <w:r>
         <w:rPr>
@@ -317,16 +270,7 @@
           <w:sz w:val="32"/>
           <w:szCs w:val="32"/>
         </w:rPr>
-        <w:t xml:space="preserve"> High</w:t>
-      </w:r>
-      <w:proofErr w:type="gramEnd"/>
-      <w:r>
-        <w:rPr>
-          <w:rFonts w:ascii="Times New Roman" w:hAnsi="Times New Roman" w:cs="Times New Roman"/>
-          <w:sz w:val="32"/>
-          <w:szCs w:val="32"/>
-        </w:rPr>
-        <w:t xml:space="preserve"> </w:t>
+        <w:t xml:space="preserve"> High </w:t>
       </w:r>
       <w:r>
         <w:rPr>
@@ -507,25 +451,7 @@
           <w:szCs w:val="32"/>
         </w:rPr>
         <w:tab/>
-        <w:t xml:space="preserve">* Interpretation uses a software </w:t>
-      </w:r>
-      <w:proofErr w:type="gramStart"/>
-      <w:r>
-        <w:rPr>
-          <w:rFonts w:ascii="Times New Roman" w:hAnsi="Times New Roman" w:cs="Times New Roman"/>
-          <w:sz w:val="32"/>
-          <w:szCs w:val="32"/>
-        </w:rPr>
-        <w:t>called  Interpreter</w:t>
-      </w:r>
-      <w:proofErr w:type="gramEnd"/>
-      <w:r>
-        <w:rPr>
-          <w:rFonts w:ascii="Times New Roman" w:hAnsi="Times New Roman" w:cs="Times New Roman"/>
-          <w:sz w:val="32"/>
-          <w:szCs w:val="32"/>
-        </w:rPr>
-        <w:t>.</w:t>
+        <w:t>* Interpretation uses a software called  Interpreter.</w:t>
       </w:r>
     </w:p>
     <w:p>
@@ -789,7 +715,6 @@
         <w:tab/>
         <w:t xml:space="preserve">* </w:t>
       </w:r>
-      <w:proofErr w:type="spellStart"/>
       <w:r>
         <w:rPr>
           <w:rFonts w:ascii="Times New Roman" w:hAnsi="Times New Roman" w:cs="Times New Roman"/>
@@ -798,9 +723,42 @@
           <w:sz w:val="32"/>
           <w:szCs w:val="32"/>
         </w:rPr>
-        <w:t>BigInt</w:t>
-      </w:r>
-      <w:proofErr w:type="spellEnd"/>
+        <w:t>BigInt;</w:t>
+      </w:r>
+      <w:r>
+        <w:rPr>
+          <w:rFonts w:ascii="Times New Roman" w:hAnsi="Times New Roman" w:cs="Times New Roman"/>
+          <w:sz w:val="32"/>
+          <w:szCs w:val="32"/>
+        </w:rPr>
+        <w:t xml:space="preserve"> used for very large integers beyond the number limit.(let bigNumber = 12345678098762344n;). BigInt can be used only in integer.</w:t>
+      </w:r>
+    </w:p>
+    <w:p>
+      <w:pPr>
+        <w:rPr>
+          <w:rFonts w:ascii="Times New Roman" w:hAnsi="Times New Roman" w:cs="Times New Roman"/>
+          <w:sz w:val="32"/>
+          <w:szCs w:val="32"/>
+        </w:rPr>
+      </w:pPr>
+      <w:r>
+        <w:rPr>
+          <w:rFonts w:ascii="Times New Roman" w:hAnsi="Times New Roman" w:cs="Times New Roman"/>
+          <w:sz w:val="32"/>
+          <w:szCs w:val="32"/>
+        </w:rPr>
+        <w:t> </w:t>
+      </w:r>
+      <w:r>
+        <w:rPr>
+          <w:rFonts w:ascii="Times New Roman" w:hAnsi="Times New Roman" w:cs="Times New Roman"/>
+          <w:sz w:val="32"/>
+          <w:szCs w:val="32"/>
+        </w:rPr>
+        <w:tab/>
+        <w:t xml:space="preserve">* </w:t>
+      </w:r>
       <w:r>
         <w:rPr>
           <w:rFonts w:ascii="Times New Roman" w:hAnsi="Times New Roman" w:cs="Times New Roman"/>
@@ -809,69 +767,15 @@
           <w:sz w:val="32"/>
           <w:szCs w:val="32"/>
         </w:rPr>
-        <w:t>;</w:t>
-      </w:r>
-      <w:r>
-        <w:rPr>
-          <w:rFonts w:ascii="Times New Roman" w:hAnsi="Times New Roman" w:cs="Times New Roman"/>
-          <w:sz w:val="32"/>
-          <w:szCs w:val="32"/>
-        </w:rPr>
-        <w:t xml:space="preserve"> used for very large integers beyond the number </w:t>
-      </w:r>
-      <w:proofErr w:type="gramStart"/>
-      <w:r>
-        <w:rPr>
-          <w:rFonts w:ascii="Times New Roman" w:hAnsi="Times New Roman" w:cs="Times New Roman"/>
-          <w:sz w:val="32"/>
-          <w:szCs w:val="32"/>
-        </w:rPr>
-        <w:t>limit.(</w:t>
-      </w:r>
-      <w:proofErr w:type="gramEnd"/>
-      <w:r>
-        <w:rPr>
-          <w:rFonts w:ascii="Times New Roman" w:hAnsi="Times New Roman" w:cs="Times New Roman"/>
-          <w:sz w:val="32"/>
-          <w:szCs w:val="32"/>
-        </w:rPr>
-        <w:t xml:space="preserve">let </w:t>
-      </w:r>
-      <w:proofErr w:type="spellStart"/>
-      <w:r>
-        <w:rPr>
-          <w:rFonts w:ascii="Times New Roman" w:hAnsi="Times New Roman" w:cs="Times New Roman"/>
-          <w:sz w:val="32"/>
-          <w:szCs w:val="32"/>
-        </w:rPr>
-        <w:t>bigNumber</w:t>
-      </w:r>
-      <w:proofErr w:type="spellEnd"/>
-      <w:r>
-        <w:rPr>
-          <w:rFonts w:ascii="Times New Roman" w:hAnsi="Times New Roman" w:cs="Times New Roman"/>
-          <w:sz w:val="32"/>
-          <w:szCs w:val="32"/>
-        </w:rPr>
-        <w:t xml:space="preserve"> = 12345678098762344n;). </w:t>
-      </w:r>
-      <w:proofErr w:type="spellStart"/>
-      <w:r>
-        <w:rPr>
-          <w:rFonts w:ascii="Times New Roman" w:hAnsi="Times New Roman" w:cs="Times New Roman"/>
-          <w:sz w:val="32"/>
-          <w:szCs w:val="32"/>
-        </w:rPr>
-        <w:t>BigInt</w:t>
-      </w:r>
-      <w:proofErr w:type="spellEnd"/>
-      <w:r>
-        <w:rPr>
-          <w:rFonts w:ascii="Times New Roman" w:hAnsi="Times New Roman" w:cs="Times New Roman"/>
-          <w:sz w:val="32"/>
-          <w:szCs w:val="32"/>
-        </w:rPr>
-        <w:t xml:space="preserve"> can be used only in integer.</w:t>
+        <w:t>Boolean;</w:t>
+      </w:r>
+      <w:r>
+        <w:rPr>
+          <w:rFonts w:ascii="Times New Roman" w:hAnsi="Times New Roman" w:cs="Times New Roman"/>
+          <w:sz w:val="32"/>
+          <w:szCs w:val="32"/>
+        </w:rPr>
+        <w:t xml:space="preserve"> true or false (let isOnline = true;)</w:t>
       </w:r>
     </w:p>
     <w:p>
@@ -907,33 +811,15 @@
           <w:sz w:val="32"/>
           <w:szCs w:val="32"/>
         </w:rPr>
-        <w:t>Boolean;</w:t>
-      </w:r>
-      <w:r>
-        <w:rPr>
-          <w:rFonts w:ascii="Times New Roman" w:hAnsi="Times New Roman" w:cs="Times New Roman"/>
-          <w:sz w:val="32"/>
-          <w:szCs w:val="32"/>
-        </w:rPr>
-        <w:t xml:space="preserve"> true or false (let </w:t>
-      </w:r>
-      <w:proofErr w:type="spellStart"/>
-      <w:r>
-        <w:rPr>
-          <w:rFonts w:ascii="Times New Roman" w:hAnsi="Times New Roman" w:cs="Times New Roman"/>
-          <w:sz w:val="32"/>
-          <w:szCs w:val="32"/>
-        </w:rPr>
-        <w:t>isOnline</w:t>
-      </w:r>
-      <w:proofErr w:type="spellEnd"/>
-      <w:r>
-        <w:rPr>
-          <w:rFonts w:ascii="Times New Roman" w:hAnsi="Times New Roman" w:cs="Times New Roman"/>
-          <w:sz w:val="32"/>
-          <w:szCs w:val="32"/>
-        </w:rPr>
-        <w:t xml:space="preserve"> = true;)</w:t>
+        <w:t>Undefined;</w:t>
+      </w:r>
+      <w:r>
+        <w:rPr>
+          <w:rFonts w:ascii="Times New Roman" w:hAnsi="Times New Roman" w:cs="Times New Roman"/>
+          <w:sz w:val="32"/>
+          <w:szCs w:val="32"/>
+        </w:rPr>
+        <w:t xml:space="preserve"> A variable declared but not assigned a value (let x; console.log(x);//undefined)</w:t>
       </w:r>
     </w:p>
     <w:p>
@@ -969,15 +855,15 @@
           <w:sz w:val="32"/>
           <w:szCs w:val="32"/>
         </w:rPr>
-        <w:t>Undefined;</w:t>
-      </w:r>
-      <w:r>
-        <w:rPr>
-          <w:rFonts w:ascii="Times New Roman" w:hAnsi="Times New Roman" w:cs="Times New Roman"/>
-          <w:sz w:val="32"/>
-          <w:szCs w:val="32"/>
-        </w:rPr>
-        <w:t xml:space="preserve"> A variable declared but not assigned a value (let x; console.log(x);//undefined)</w:t>
+        <w:t>Null;</w:t>
+      </w:r>
+      <w:r>
+        <w:rPr>
+          <w:rFonts w:ascii="Times New Roman" w:hAnsi="Times New Roman" w:cs="Times New Roman"/>
+          <w:sz w:val="32"/>
+          <w:szCs w:val="32"/>
+        </w:rPr>
+        <w:t xml:space="preserve"> intentional empty (let data = null;)</w:t>
       </w:r>
     </w:p>
     <w:p>
@@ -1013,41 +899,32 @@
           <w:sz w:val="32"/>
           <w:szCs w:val="32"/>
         </w:rPr>
-        <w:t>Null;</w:t>
-      </w:r>
-      <w:r>
-        <w:rPr>
-          <w:rFonts w:ascii="Times New Roman" w:hAnsi="Times New Roman" w:cs="Times New Roman"/>
-          <w:sz w:val="32"/>
-          <w:szCs w:val="32"/>
-        </w:rPr>
-        <w:t xml:space="preserve"> intentional empty (let data = null;)</w:t>
-      </w:r>
-    </w:p>
-    <w:p>
-      <w:pPr>
-        <w:rPr>
-          <w:rFonts w:ascii="Times New Roman" w:hAnsi="Times New Roman" w:cs="Times New Roman"/>
-          <w:sz w:val="32"/>
-          <w:szCs w:val="32"/>
-        </w:rPr>
-      </w:pPr>
-      <w:r>
-        <w:rPr>
-          <w:rFonts w:ascii="Times New Roman" w:hAnsi="Times New Roman" w:cs="Times New Roman"/>
-          <w:sz w:val="32"/>
-          <w:szCs w:val="32"/>
-        </w:rPr>
-        <w:t> </w:t>
-      </w:r>
-      <w:r>
-        <w:rPr>
-          <w:rFonts w:ascii="Times New Roman" w:hAnsi="Times New Roman" w:cs="Times New Roman"/>
-          <w:sz w:val="32"/>
-          <w:szCs w:val="32"/>
-        </w:rPr>
-        <w:tab/>
-        <w:t xml:space="preserve">* </w:t>
+        <w:t>Symbol;</w:t>
+      </w:r>
+      <w:r>
+        <w:rPr>
+          <w:rFonts w:ascii="Times New Roman" w:hAnsi="Times New Roman" w:cs="Times New Roman"/>
+          <w:sz w:val="32"/>
+          <w:szCs w:val="32"/>
+        </w:rPr>
+        <w:t xml:space="preserve"> to create unique identifiers (let id = Symbol("id"))</w:t>
+      </w:r>
+    </w:p>
+    <w:p>
+      <w:pPr>
+        <w:rPr>
+          <w:rFonts w:ascii="Times New Roman" w:hAnsi="Times New Roman" w:cs="Times New Roman"/>
+          <w:sz w:val="32"/>
+          <w:szCs w:val="32"/>
+        </w:rPr>
+      </w:pPr>
+      <w:r>
+        <w:rPr>
+          <w:rFonts w:ascii="Times New Roman" w:hAnsi="Times New Roman" w:cs="Times New Roman"/>
+          <w:sz w:val="32"/>
+          <w:szCs w:val="32"/>
+        </w:rPr>
+        <w:t xml:space="preserve">  </w:t>
       </w:r>
       <w:r>
         <w:rPr>
@@ -1057,32 +934,58 @@
           <w:sz w:val="32"/>
           <w:szCs w:val="32"/>
         </w:rPr>
-        <w:t>Symbol;</w:t>
-      </w:r>
-      <w:r>
-        <w:rPr>
-          <w:rFonts w:ascii="Times New Roman" w:hAnsi="Times New Roman" w:cs="Times New Roman"/>
-          <w:sz w:val="32"/>
-          <w:szCs w:val="32"/>
-        </w:rPr>
-        <w:t xml:space="preserve"> to create unique identifiers (let id = Symbol("id"))</w:t>
-      </w:r>
-    </w:p>
-    <w:p>
-      <w:pPr>
-        <w:rPr>
-          <w:rFonts w:ascii="Times New Roman" w:hAnsi="Times New Roman" w:cs="Times New Roman"/>
-          <w:sz w:val="32"/>
-          <w:szCs w:val="32"/>
-        </w:rPr>
-      </w:pPr>
-      <w:r>
-        <w:rPr>
-          <w:rFonts w:ascii="Times New Roman" w:hAnsi="Times New Roman" w:cs="Times New Roman"/>
-          <w:sz w:val="32"/>
-          <w:szCs w:val="32"/>
-        </w:rPr>
-        <w:t xml:space="preserve">  </w:t>
+        <w:t>Non-Primitive:</w:t>
+      </w:r>
+    </w:p>
+    <w:p>
+      <w:pPr>
+        <w:rPr>
+          <w:rFonts w:ascii="Times New Roman" w:hAnsi="Times New Roman" w:cs="Times New Roman"/>
+          <w:sz w:val="32"/>
+          <w:szCs w:val="32"/>
+        </w:rPr>
+      </w:pPr>
+      <w:r>
+        <w:rPr>
+          <w:rFonts w:ascii="Times New Roman" w:hAnsi="Times New Roman" w:cs="Times New Roman"/>
+          <w:sz w:val="32"/>
+          <w:szCs w:val="32"/>
+        </w:rPr>
+        <w:t> </w:t>
+      </w:r>
+      <w:r>
+        <w:rPr>
+          <w:rFonts w:ascii="Times New Roman" w:hAnsi="Times New Roman" w:cs="Times New Roman"/>
+          <w:sz w:val="32"/>
+          <w:szCs w:val="32"/>
+        </w:rPr>
+        <w:tab/>
+        <w:t>Non primitive types hold a multiple value.</w:t>
+      </w:r>
+    </w:p>
+    <w:p>
+      <w:pPr>
+        <w:rPr>
+          <w:rFonts w:ascii="Times New Roman" w:hAnsi="Times New Roman" w:cs="Times New Roman"/>
+          <w:sz w:val="32"/>
+          <w:szCs w:val="32"/>
+        </w:rPr>
+      </w:pPr>
+      <w:r>
+        <w:rPr>
+          <w:rFonts w:ascii="Times New Roman" w:hAnsi="Times New Roman" w:cs="Times New Roman"/>
+          <w:sz w:val="32"/>
+          <w:szCs w:val="32"/>
+        </w:rPr>
+        <w:t> </w:t>
+      </w:r>
+      <w:r>
+        <w:rPr>
+          <w:rFonts w:ascii="Times New Roman" w:hAnsi="Times New Roman" w:cs="Times New Roman"/>
+          <w:sz w:val="32"/>
+          <w:szCs w:val="32"/>
+        </w:rPr>
+        <w:tab/>
       </w:r>
       <w:r>
         <w:rPr>
@@ -1092,67 +995,6 @@
           <w:sz w:val="32"/>
           <w:szCs w:val="32"/>
         </w:rPr>
-        <w:t>Non-Primitive:</w:t>
-      </w:r>
-    </w:p>
-    <w:p>
-      <w:pPr>
-        <w:rPr>
-          <w:rFonts w:ascii="Times New Roman" w:hAnsi="Times New Roman" w:cs="Times New Roman"/>
-          <w:sz w:val="32"/>
-          <w:szCs w:val="32"/>
-        </w:rPr>
-      </w:pPr>
-      <w:r>
-        <w:rPr>
-          <w:rFonts w:ascii="Times New Roman" w:hAnsi="Times New Roman" w:cs="Times New Roman"/>
-          <w:sz w:val="32"/>
-          <w:szCs w:val="32"/>
-        </w:rPr>
-        <w:t> </w:t>
-      </w:r>
-      <w:r>
-        <w:rPr>
-          <w:rFonts w:ascii="Times New Roman" w:hAnsi="Times New Roman" w:cs="Times New Roman"/>
-          <w:sz w:val="32"/>
-          <w:szCs w:val="32"/>
-        </w:rPr>
-        <w:tab/>
-        <w:t>Non primitive types hold a multiple value.</w:t>
-      </w:r>
-    </w:p>
-    <w:p>
-      <w:pPr>
-        <w:rPr>
-          <w:rFonts w:ascii="Times New Roman" w:hAnsi="Times New Roman" w:cs="Times New Roman"/>
-          <w:sz w:val="32"/>
-          <w:szCs w:val="32"/>
-        </w:rPr>
-      </w:pPr>
-      <w:r>
-        <w:rPr>
-          <w:rFonts w:ascii="Times New Roman" w:hAnsi="Times New Roman" w:cs="Times New Roman"/>
-          <w:sz w:val="32"/>
-          <w:szCs w:val="32"/>
-        </w:rPr>
-        <w:t> </w:t>
-      </w:r>
-      <w:r>
-        <w:rPr>
-          <w:rFonts w:ascii="Times New Roman" w:hAnsi="Times New Roman" w:cs="Times New Roman"/>
-          <w:sz w:val="32"/>
-          <w:szCs w:val="32"/>
-        </w:rPr>
-        <w:tab/>
-      </w:r>
-      <w:r>
-        <w:rPr>
-          <w:rFonts w:ascii="Times New Roman" w:hAnsi="Times New Roman" w:cs="Times New Roman"/>
-          <w:b/>
-          <w:bCs/>
-          <w:sz w:val="32"/>
-          <w:szCs w:val="32"/>
-        </w:rPr>
         <w:t>* Object;</w:t>
       </w:r>
       <w:r>
@@ -1161,53 +1003,7 @@
           <w:sz w:val="32"/>
           <w:szCs w:val="32"/>
         </w:rPr>
-        <w:t xml:space="preserve"> used to store collections of data and complex entities. (</w:t>
-      </w:r>
-      <w:proofErr w:type="gramStart"/>
-      <w:r>
-        <w:rPr>
-          <w:rFonts w:ascii="Times New Roman" w:hAnsi="Times New Roman" w:cs="Times New Roman"/>
-          <w:sz w:val="32"/>
-          <w:szCs w:val="32"/>
-        </w:rPr>
-        <w:t>let</w:t>
-      </w:r>
-      <w:proofErr w:type="gramEnd"/>
-      <w:r>
-        <w:rPr>
-          <w:rFonts w:ascii="Times New Roman" w:hAnsi="Times New Roman" w:cs="Times New Roman"/>
-          <w:sz w:val="32"/>
-          <w:szCs w:val="32"/>
-        </w:rPr>
-        <w:t xml:space="preserve"> person = {name: "</w:t>
-      </w:r>
-      <w:proofErr w:type="spellStart"/>
-      <w:r>
-        <w:rPr>
-          <w:rFonts w:ascii="Times New Roman" w:hAnsi="Times New Roman" w:cs="Times New Roman"/>
-          <w:sz w:val="32"/>
-          <w:szCs w:val="32"/>
-        </w:rPr>
-        <w:t>kalai</w:t>
-      </w:r>
-      <w:proofErr w:type="spellEnd"/>
-      <w:proofErr w:type="gramStart"/>
-      <w:r>
-        <w:rPr>
-          <w:rFonts w:ascii="Times New Roman" w:hAnsi="Times New Roman" w:cs="Times New Roman"/>
-          <w:sz w:val="32"/>
-          <w:szCs w:val="32"/>
-        </w:rPr>
-        <w:t>",age</w:t>
-      </w:r>
-      <w:proofErr w:type="gramEnd"/>
-      <w:r>
-        <w:rPr>
-          <w:rFonts w:ascii="Times New Roman" w:hAnsi="Times New Roman" w:cs="Times New Roman"/>
-          <w:sz w:val="32"/>
-          <w:szCs w:val="32"/>
-        </w:rPr>
-        <w:t>: 20};)</w:t>
+        <w:t xml:space="preserve"> used to store collections of data and complex entities. (let person = {name: "kalai",age: 20};)</w:t>
       </w:r>
     </w:p>
     <w:p>
@@ -2615,61 +2411,7 @@
           <w:sz w:val="32"/>
           <w:szCs w:val="32"/>
         </w:rPr>
-        <w:t xml:space="preserve">It allowed duplicates and heterogenous. </w:t>
-      </w:r>
-      <w:proofErr w:type="gramStart"/>
-      <w:r>
-        <w:rPr>
-          <w:rFonts w:ascii="Times New Roman" w:hAnsi="Times New Roman" w:cs="Times New Roman"/>
-          <w:sz w:val="32"/>
-          <w:szCs w:val="32"/>
-        </w:rPr>
-        <w:t>( heterogenous</w:t>
-      </w:r>
-      <w:proofErr w:type="gramEnd"/>
-      <w:r>
-        <w:rPr>
-          <w:rFonts w:ascii="Times New Roman" w:hAnsi="Times New Roman" w:cs="Times New Roman"/>
-          <w:sz w:val="32"/>
-          <w:szCs w:val="32"/>
-        </w:rPr>
-        <w:t xml:space="preserve"> mean it store different type of data type like (number, </w:t>
-      </w:r>
-      <w:proofErr w:type="gramStart"/>
-      <w:r>
-        <w:rPr>
-          <w:rFonts w:ascii="Times New Roman" w:hAnsi="Times New Roman" w:cs="Times New Roman"/>
-          <w:sz w:val="32"/>
-          <w:szCs w:val="32"/>
-        </w:rPr>
-        <w:t>string ,</w:t>
-      </w:r>
-      <w:proofErr w:type="gramEnd"/>
-      <w:r>
-        <w:rPr>
-          <w:rFonts w:ascii="Times New Roman" w:hAnsi="Times New Roman" w:cs="Times New Roman"/>
-          <w:sz w:val="32"/>
-          <w:szCs w:val="32"/>
-        </w:rPr>
-        <w:t xml:space="preserve"> </w:t>
-      </w:r>
-      <w:proofErr w:type="spellStart"/>
-      <w:r>
-        <w:rPr>
-          <w:rFonts w:ascii="Times New Roman" w:hAnsi="Times New Roman" w:cs="Times New Roman"/>
-          <w:sz w:val="32"/>
-          <w:szCs w:val="32"/>
-        </w:rPr>
-        <w:t>boolean</w:t>
-      </w:r>
-      <w:proofErr w:type="spellEnd"/>
-      <w:r>
-        <w:rPr>
-          <w:rFonts w:ascii="Times New Roman" w:hAnsi="Times New Roman" w:cs="Times New Roman"/>
-          <w:sz w:val="32"/>
-          <w:szCs w:val="32"/>
-        </w:rPr>
-        <w:t>))</w:t>
+        <w:t>It allowed duplicates and heterogenous. ( heterogenous mean it store different type of data type like (number, string , boolean))</w:t>
       </w:r>
     </w:p>
     <w:p>
@@ -2736,43 +2478,7 @@
           <w:sz w:val="32"/>
           <w:szCs w:val="32"/>
         </w:rPr>
-        <w:t xml:space="preserve">Array is </w:t>
-      </w:r>
-      <w:proofErr w:type="gramStart"/>
-      <w:r>
-        <w:rPr>
-          <w:rFonts w:ascii="Times New Roman" w:hAnsi="Times New Roman" w:cs="Times New Roman"/>
-          <w:sz w:val="32"/>
-          <w:szCs w:val="32"/>
-        </w:rPr>
-        <w:t>a</w:t>
-      </w:r>
-      <w:proofErr w:type="gramEnd"/>
-      <w:r>
-        <w:rPr>
-          <w:rFonts w:ascii="Times New Roman" w:hAnsi="Times New Roman" w:cs="Times New Roman"/>
-          <w:sz w:val="32"/>
-          <w:szCs w:val="32"/>
-        </w:rPr>
-        <w:t xml:space="preserve"> </w:t>
-      </w:r>
-      <w:proofErr w:type="spellStart"/>
-      <w:r>
-        <w:rPr>
-          <w:rFonts w:ascii="Times New Roman" w:hAnsi="Times New Roman" w:cs="Times New Roman"/>
-          <w:sz w:val="32"/>
-          <w:szCs w:val="32"/>
-        </w:rPr>
-        <w:t>iterable</w:t>
-      </w:r>
-      <w:proofErr w:type="spellEnd"/>
-      <w:r>
-        <w:rPr>
-          <w:rFonts w:ascii="Times New Roman" w:hAnsi="Times New Roman" w:cs="Times New Roman"/>
-          <w:sz w:val="32"/>
-          <w:szCs w:val="32"/>
-        </w:rPr>
-        <w:t xml:space="preserve"> object (like for, while, do while loop)</w:t>
+        <w:t>Array is a iterable object (like for, while, do while loop)</w:t>
       </w:r>
     </w:p>
     <w:p>
@@ -2860,55 +2566,19 @@
     <w:p>
       <w:pPr>
         <w:pStyle w:val="ListParagraph"/>
-        <w:numPr>
-          <w:ilvl w:val="0"/>
-          <w:numId w:val="5"/>
-        </w:numPr>
-        <w:rPr>
-          <w:rFonts w:ascii="Times New Roman" w:hAnsi="Times New Roman" w:cs="Times New Roman"/>
-          <w:sz w:val="32"/>
-          <w:szCs w:val="32"/>
-        </w:rPr>
-      </w:pPr>
-      <w:r>
-        <w:rPr>
-          <w:rFonts w:ascii="Times New Roman" w:hAnsi="Times New Roman" w:cs="Times New Roman"/>
-          <w:sz w:val="32"/>
-          <w:szCs w:val="32"/>
-        </w:rPr>
-        <w:t xml:space="preserve">Array is </w:t>
-      </w:r>
-      <w:proofErr w:type="spellStart"/>
-      <w:r>
-        <w:rPr>
-          <w:rFonts w:ascii="Times New Roman" w:hAnsi="Times New Roman" w:cs="Times New Roman"/>
-          <w:sz w:val="32"/>
-          <w:szCs w:val="32"/>
-        </w:rPr>
-        <w:t>iterable</w:t>
-      </w:r>
-      <w:proofErr w:type="spellEnd"/>
-      <w:r>
-        <w:rPr>
-          <w:rFonts w:ascii="Times New Roman" w:hAnsi="Times New Roman" w:cs="Times New Roman"/>
-          <w:sz w:val="32"/>
-          <w:szCs w:val="32"/>
-        </w:rPr>
-        <w:t xml:space="preserve"> object (for, while, do while, for of)</w:t>
-      </w:r>
-    </w:p>
-    <w:p>
-      <w:pPr>
-        <w:pStyle w:val="ListParagraph"/>
-        <w:rPr>
-          <w:rFonts w:ascii="Times New Roman" w:hAnsi="Times New Roman" w:cs="Times New Roman"/>
-          <w:sz w:val="32"/>
-          <w:szCs w:val="32"/>
-        </w:rPr>
-      </w:pPr>
-      <w:r>
-        <w:rPr>
-          <w:rFonts w:ascii="Times New Roman" w:hAnsi="Times New Roman" w:cs="Times New Roman"/>
+        <w:rPr>
+          <w:rFonts w:ascii="Times New Roman" w:hAnsi="Times New Roman" w:cs="Times New Roman"/>
+          <w:b/>
+          <w:bCs/>
+          <w:sz w:val="32"/>
+          <w:szCs w:val="32"/>
+        </w:rPr>
+      </w:pPr>
+      <w:r>
+        <w:rPr>
+          <w:rFonts w:ascii="Times New Roman" w:hAnsi="Times New Roman" w:cs="Times New Roman"/>
+          <w:b/>
+          <w:bCs/>
           <w:sz w:val="32"/>
           <w:szCs w:val="32"/>
         </w:rPr>
@@ -3035,25 +2705,7 @@
           <w:sz w:val="32"/>
           <w:szCs w:val="32"/>
         </w:rPr>
-        <w:t xml:space="preserve">Object is group of </w:t>
-      </w:r>
-      <w:proofErr w:type="gramStart"/>
-      <w:r>
-        <w:rPr>
-          <w:rFonts w:ascii="Times New Roman" w:hAnsi="Times New Roman" w:cs="Times New Roman"/>
-          <w:sz w:val="32"/>
-          <w:szCs w:val="32"/>
-        </w:rPr>
-        <w:t>key</w:t>
-      </w:r>
-      <w:proofErr w:type="gramEnd"/>
-      <w:r>
-        <w:rPr>
-          <w:rFonts w:ascii="Times New Roman" w:hAnsi="Times New Roman" w:cs="Times New Roman"/>
-          <w:sz w:val="32"/>
-          <w:szCs w:val="32"/>
-        </w:rPr>
-        <w:t>: value pairs as one entity</w:t>
+        <w:t>Object is group of key: value pairs as one entity</w:t>
       </w:r>
     </w:p>
     <w:p>
@@ -3119,18 +2771,8 @@
           <w:sz w:val="32"/>
           <w:szCs w:val="32"/>
         </w:rPr>
-        <w:t xml:space="preserve">Order no </w:t>
-      </w:r>
-      <w:proofErr w:type="spellStart"/>
-      <w:r>
-        <w:rPr>
-          <w:rFonts w:ascii="Times New Roman" w:hAnsi="Times New Roman" w:cs="Times New Roman"/>
-          <w:sz w:val="32"/>
-          <w:szCs w:val="32"/>
-        </w:rPr>
-        <w:t>guarentee</w:t>
-      </w:r>
-      <w:proofErr w:type="spellEnd"/>
+        <w:t>Order no guarentee</w:t>
+      </w:r>
     </w:p>
     <w:p>
       <w:pPr>
@@ -3151,18 +2793,8 @@
           <w:sz w:val="32"/>
           <w:szCs w:val="32"/>
         </w:rPr>
-        <w:t xml:space="preserve">JavaScript object is not </w:t>
-      </w:r>
-      <w:proofErr w:type="spellStart"/>
-      <w:r>
-        <w:rPr>
-          <w:rFonts w:ascii="Times New Roman" w:hAnsi="Times New Roman" w:cs="Times New Roman"/>
-          <w:sz w:val="32"/>
-          <w:szCs w:val="32"/>
-        </w:rPr>
-        <w:t>iterable</w:t>
-      </w:r>
-      <w:proofErr w:type="spellEnd"/>
+        <w:t>JavaScript object is not iterable</w:t>
+      </w:r>
     </w:p>
     <w:p>
       <w:pPr>
@@ -3632,23 +3264,13 @@
           <w:szCs w:val="32"/>
         </w:rPr>
       </w:pPr>
-      <w:proofErr w:type="spellStart"/>
-      <w:r>
-        <w:rPr>
-          <w:rFonts w:ascii="Times New Roman" w:hAnsi="Times New Roman" w:cs="Times New Roman"/>
-          <w:sz w:val="32"/>
-          <w:szCs w:val="32"/>
-        </w:rPr>
-        <w:t>Whilel</w:t>
-      </w:r>
-      <w:proofErr w:type="spellEnd"/>
-      <w:r>
-        <w:rPr>
-          <w:rFonts w:ascii="Times New Roman" w:hAnsi="Times New Roman" w:cs="Times New Roman"/>
-          <w:sz w:val="32"/>
-          <w:szCs w:val="32"/>
-        </w:rPr>
-        <w:t xml:space="preserve"> Loop</w:t>
+      <w:r>
+        <w:rPr>
+          <w:rFonts w:ascii="Times New Roman" w:hAnsi="Times New Roman" w:cs="Times New Roman"/>
+          <w:sz w:val="32"/>
+          <w:szCs w:val="32"/>
+        </w:rPr>
+        <w:t>Whilel Loop</w:t>
       </w:r>
     </w:p>
     <w:p>
@@ -3692,25 +3314,7 @@
           <w:sz w:val="32"/>
           <w:szCs w:val="32"/>
         </w:rPr>
-        <w:t xml:space="preserve">For of </w:t>
-      </w:r>
-      <w:proofErr w:type="gramStart"/>
-      <w:r>
-        <w:rPr>
-          <w:rFonts w:ascii="Times New Roman" w:hAnsi="Times New Roman" w:cs="Times New Roman"/>
-          <w:sz w:val="32"/>
-          <w:szCs w:val="32"/>
-        </w:rPr>
-        <w:t>loop  =</w:t>
-      </w:r>
-      <w:proofErr w:type="gramEnd"/>
-      <w:r>
-        <w:rPr>
-          <w:rFonts w:ascii="Times New Roman" w:hAnsi="Times New Roman" w:cs="Times New Roman"/>
-          <w:sz w:val="32"/>
-          <w:szCs w:val="32"/>
-        </w:rPr>
-        <w:t>&gt; []</w:t>
+        <w:t>For of loop  =&gt; []</w:t>
       </w:r>
     </w:p>
     <w:p>
@@ -3732,25 +3336,7 @@
           <w:sz w:val="32"/>
           <w:szCs w:val="32"/>
         </w:rPr>
-        <w:t xml:space="preserve">For in </w:t>
-      </w:r>
-      <w:proofErr w:type="gramStart"/>
-      <w:r>
-        <w:rPr>
-          <w:rFonts w:ascii="Times New Roman" w:hAnsi="Times New Roman" w:cs="Times New Roman"/>
-          <w:sz w:val="32"/>
-          <w:szCs w:val="32"/>
-        </w:rPr>
-        <w:t>loop  =&gt;{</w:t>
-      </w:r>
-      <w:proofErr w:type="gramEnd"/>
-      <w:r>
-        <w:rPr>
-          <w:rFonts w:ascii="Times New Roman" w:hAnsi="Times New Roman" w:cs="Times New Roman"/>
-          <w:sz w:val="32"/>
-          <w:szCs w:val="32"/>
-        </w:rPr>
-        <w:t>}</w:t>
+        <w:t>For in loop  =&gt;{}</w:t>
       </w:r>
     </w:p>
     <w:p>
@@ -3846,34 +3432,14 @@
         </w:rPr>
         <w:tab/>
       </w:r>
-      <w:proofErr w:type="gramStart"/>
-      <w:r>
-        <w:rPr>
-          <w:rFonts w:ascii="Times New Roman" w:hAnsi="Times New Roman" w:cs="Times New Roman"/>
-          <w:sz w:val="32"/>
-          <w:szCs w:val="32"/>
-        </w:rPr>
-        <w:t>for(</w:t>
-      </w:r>
-      <w:proofErr w:type="gramEnd"/>
-      <w:r>
-        <w:rPr>
-          <w:rFonts w:ascii="Times New Roman" w:hAnsi="Times New Roman" w:cs="Times New Roman"/>
-          <w:sz w:val="32"/>
-          <w:szCs w:val="32"/>
-        </w:rPr>
-        <w:t>initialization, condition, increment/</w:t>
-      </w:r>
-      <w:proofErr w:type="gramStart"/>
-      <w:r>
-        <w:rPr>
-          <w:rFonts w:ascii="Times New Roman" w:hAnsi="Times New Roman" w:cs="Times New Roman"/>
-          <w:sz w:val="32"/>
-          <w:szCs w:val="32"/>
-        </w:rPr>
-        <w:t>decrement){</w:t>
-      </w:r>
-      <w:proofErr w:type="gramEnd"/>
+      <w:r>
+        <w:rPr>
+          <w:rFonts w:ascii="Times New Roman" w:hAnsi="Times New Roman" w:cs="Times New Roman"/>
+          <w:sz w:val="32"/>
+          <w:szCs w:val="32"/>
+        </w:rPr>
+        <w:t>for(initialization, condition, increment/decrement){</w:t>
+      </w:r>
     </w:p>
     <w:p>
       <w:pPr>
@@ -3936,23 +3502,22 @@
       <w:pPr>
         <w:rPr>
           <w:rFonts w:ascii="Times New Roman" w:hAnsi="Times New Roman" w:cs="Times New Roman"/>
-          <w:b/>
-          <w:bCs/>
-          <w:sz w:val="32"/>
-          <w:szCs w:val="32"/>
-        </w:rPr>
-      </w:pPr>
-      <w:r>
-        <w:rPr>
-          <w:rFonts w:ascii="Times New Roman" w:hAnsi="Times New Roman" w:cs="Times New Roman"/>
-          <w:sz w:val="32"/>
-          <w:szCs w:val="32"/>
-        </w:rPr>
-        <w:tab/>
-      </w:r>
-      <w:r>
-        <w:rPr>
-          <w:rFonts w:ascii="Times New Roman" w:hAnsi="Times New Roman" w:cs="Times New Roman"/>
+          <w:sz w:val="32"/>
+          <w:szCs w:val="32"/>
+        </w:rPr>
+      </w:pPr>
+      <w:r>
+        <w:rPr>
+          <w:rFonts w:ascii="Times New Roman" w:hAnsi="Times New Roman" w:cs="Times New Roman"/>
+          <w:sz w:val="32"/>
+          <w:szCs w:val="32"/>
+        </w:rPr>
+        <w:tab/>
+      </w:r>
+      <w:r>
+        <w:rPr>
+          <w:rFonts w:ascii="Times New Roman" w:hAnsi="Times New Roman" w:cs="Times New Roman"/>
+          <w:noProof/>
           <w:sz w:val="32"/>
           <w:szCs w:val="32"/>
         </w:rPr>
@@ -3997,22 +3562,12 @@
       <w:pPr>
         <w:rPr>
           <w:rFonts w:ascii="Times New Roman" w:hAnsi="Times New Roman" w:cs="Times New Roman"/>
-          <w:sz w:val="32"/>
-          <w:szCs w:val="32"/>
-        </w:rPr>
-      </w:pPr>
-      <w:r>
-        <w:rPr>
-          <w:rFonts w:ascii="Times New Roman" w:hAnsi="Times New Roman" w:cs="Times New Roman"/>
           <w:b/>
           <w:bCs/>
           <w:sz w:val="32"/>
           <w:szCs w:val="32"/>
         </w:rPr>
-        <w:lastRenderedPageBreak/>
-        <w:t xml:space="preserve">String </w:t>
-      </w:r>
-      <w:proofErr w:type="gramStart"/>
+      </w:pPr>
       <w:r>
         <w:rPr>
           <w:rFonts w:ascii="Times New Roman" w:hAnsi="Times New Roman" w:cs="Times New Roman"/>
@@ -4021,9 +3576,9 @@
           <w:sz w:val="32"/>
           <w:szCs w:val="32"/>
         </w:rPr>
-        <w:t>literal:[</w:t>
-      </w:r>
-      <w:proofErr w:type="gramEnd"/>
+        <w:lastRenderedPageBreak/>
+        <w:tab/>
+      </w:r>
       <w:r>
         <w:rPr>
           <w:rFonts w:ascii="Times New Roman" w:hAnsi="Times New Roman" w:cs="Times New Roman"/>
@@ -4032,9 +3587,51 @@
           <w:sz w:val="32"/>
           <w:szCs w:val="32"/>
         </w:rPr>
-        <w:t xml:space="preserve"> ~$</w:t>
-      </w:r>
-      <w:proofErr w:type="gramStart"/>
+        <w:drawing>
+          <wp:inline distT="0" distB="0" distL="0" distR="0" wp14:anchorId="4FA37552" wp14:editId="4CD8B1D1">
+            <wp:extent cx="4458086" cy="2301439"/>
+            <wp:effectExtent l="0" t="0" r="0" b="3810"/>
+            <wp:docPr id="526805987" name="Picture 1"/>
+            <wp:cNvGraphicFramePr>
+              <a:graphicFrameLocks xmlns:a="http://schemas.openxmlformats.org/drawingml/2006/main" noChangeAspect="1"/>
+            </wp:cNvGraphicFramePr>
+            <a:graphic xmlns:a="http://schemas.openxmlformats.org/drawingml/2006/main">
+              <a:graphicData uri="http://schemas.openxmlformats.org/drawingml/2006/picture">
+                <pic:pic xmlns:pic="http://schemas.openxmlformats.org/drawingml/2006/picture">
+                  <pic:nvPicPr>
+                    <pic:cNvPr id="526805987" name=""/>
+                    <pic:cNvPicPr/>
+                  </pic:nvPicPr>
+                  <pic:blipFill>
+                    <a:blip r:embed="rId9"/>
+                    <a:stretch>
+                      <a:fillRect/>
+                    </a:stretch>
+                  </pic:blipFill>
+                  <pic:spPr>
+                    <a:xfrm>
+                      <a:off x="0" y="0"/>
+                      <a:ext cx="4458086" cy="2301439"/>
+                    </a:xfrm>
+                    <a:prstGeom prst="rect">
+                      <a:avLst/>
+                    </a:prstGeom>
+                  </pic:spPr>
+                </pic:pic>
+              </a:graphicData>
+            </a:graphic>
+          </wp:inline>
+        </w:drawing>
+      </w:r>
+    </w:p>
+    <w:p>
+      <w:pPr>
+        <w:rPr>
+          <w:rFonts w:ascii="Times New Roman" w:hAnsi="Times New Roman" w:cs="Times New Roman"/>
+          <w:sz w:val="32"/>
+          <w:szCs w:val="32"/>
+        </w:rPr>
+      </w:pPr>
       <w:r>
         <w:rPr>
           <w:rFonts w:ascii="Times New Roman" w:hAnsi="Times New Roman" w:cs="Times New Roman"/>
@@ -4043,18 +3640,7 @@
           <w:sz w:val="32"/>
           <w:szCs w:val="32"/>
         </w:rPr>
-        <w:t>{}~</w:t>
-      </w:r>
-      <w:proofErr w:type="gramEnd"/>
-      <w:r>
-        <w:rPr>
-          <w:rFonts w:ascii="Times New Roman" w:hAnsi="Times New Roman" w:cs="Times New Roman"/>
-          <w:b/>
-          <w:bCs/>
-          <w:sz w:val="32"/>
-          <w:szCs w:val="32"/>
-        </w:rPr>
-        <w:t>]</w:t>
+        <w:t>String literal:[ ~${}~]</w:t>
       </w:r>
     </w:p>
     <w:p>
@@ -4135,21 +3721,24 @@
       <w:pPr>
         <w:rPr>
           <w:rFonts w:ascii="Times New Roman" w:hAnsi="Times New Roman" w:cs="Times New Roman"/>
-          <w:sz w:val="32"/>
-          <w:szCs w:val="32"/>
-        </w:rPr>
-      </w:pPr>
-      <w:r>
-        <w:rPr>
-          <w:rFonts w:ascii="Times New Roman" w:hAnsi="Times New Roman" w:cs="Times New Roman"/>
-          <w:sz w:val="32"/>
-          <w:szCs w:val="32"/>
-        </w:rPr>
-        <w:tab/>
-      </w:r>
-      <w:r>
-        <w:rPr>
-          <w:rFonts w:ascii="Times New Roman" w:hAnsi="Times New Roman" w:cs="Times New Roman"/>
+          <w:b/>
+          <w:bCs/>
+          <w:sz w:val="32"/>
+          <w:szCs w:val="32"/>
+        </w:rPr>
+      </w:pPr>
+      <w:r>
+        <w:rPr>
+          <w:rFonts w:ascii="Times New Roman" w:hAnsi="Times New Roman" w:cs="Times New Roman"/>
+          <w:sz w:val="32"/>
+          <w:szCs w:val="32"/>
+        </w:rPr>
+        <w:tab/>
+      </w:r>
+      <w:r>
+        <w:rPr>
+          <w:rFonts w:ascii="Times New Roman" w:hAnsi="Times New Roman" w:cs="Times New Roman"/>
+          <w:noProof/>
           <w:sz w:val="32"/>
           <w:szCs w:val="32"/>
         </w:rPr>
@@ -4169,7 +3758,7 @@
                     <pic:cNvPicPr/>
                   </pic:nvPicPr>
                   <pic:blipFill>
-                    <a:blip r:embed="rId9"/>
+                    <a:blip r:embed="rId10"/>
                     <a:stretch>
                       <a:fillRect/>
                     </a:stretch>
@@ -4178,6 +3767,214 @@
                     <a:xfrm>
                       <a:off x="0" y="0"/>
                       <a:ext cx="6645910" cy="1816735"/>
+                    </a:xfrm>
+                    <a:prstGeom prst="rect">
+                      <a:avLst/>
+                    </a:prstGeom>
+                  </pic:spPr>
+                </pic:pic>
+              </a:graphicData>
+            </a:graphic>
+          </wp:inline>
+        </w:drawing>
+      </w:r>
+    </w:p>
+    <w:p>
+      <w:pPr>
+        <w:rPr>
+          <w:rFonts w:ascii="Times New Roman" w:hAnsi="Times New Roman" w:cs="Times New Roman"/>
+          <w:b/>
+          <w:bCs/>
+          <w:sz w:val="32"/>
+          <w:szCs w:val="32"/>
+        </w:rPr>
+      </w:pPr>
+    </w:p>
+    <w:p>
+      <w:pPr>
+        <w:rPr>
+          <w:rFonts w:ascii="Times New Roman" w:hAnsi="Times New Roman" w:cs="Times New Roman"/>
+          <w:b/>
+          <w:bCs/>
+          <w:sz w:val="32"/>
+          <w:szCs w:val="32"/>
+        </w:rPr>
+      </w:pPr>
+      <w:r>
+        <w:rPr>
+          <w:rFonts w:ascii="Times New Roman" w:hAnsi="Times New Roman" w:cs="Times New Roman"/>
+          <w:b/>
+          <w:bCs/>
+          <w:sz w:val="32"/>
+          <w:szCs w:val="32"/>
+        </w:rPr>
+        <w:t>For of loop:</w:t>
+      </w:r>
+    </w:p>
+    <w:p>
+      <w:pPr>
+        <w:rPr>
+          <w:rFonts w:ascii="Times New Roman" w:hAnsi="Times New Roman" w:cs="Times New Roman"/>
+          <w:sz w:val="32"/>
+          <w:szCs w:val="32"/>
+        </w:rPr>
+      </w:pPr>
+      <w:r>
+        <w:rPr>
+          <w:rFonts w:ascii="Times New Roman" w:hAnsi="Times New Roman" w:cs="Times New Roman"/>
+          <w:b/>
+          <w:bCs/>
+          <w:sz w:val="32"/>
+          <w:szCs w:val="32"/>
+        </w:rPr>
+        <w:tab/>
+      </w:r>
+      <w:r>
+        <w:rPr>
+          <w:rFonts w:ascii="Times New Roman" w:hAnsi="Times New Roman" w:cs="Times New Roman"/>
+          <w:sz w:val="32"/>
+          <w:szCs w:val="32"/>
+        </w:rPr>
+        <w:t>The for of loop in JavaScript is used to iterate over the elements of an iterable object – like an array, string, map etc.</w:t>
+      </w:r>
+    </w:p>
+    <w:p>
+      <w:pPr>
+        <w:rPr>
+          <w:rFonts w:ascii="Times New Roman" w:hAnsi="Times New Roman" w:cs="Times New Roman"/>
+          <w:b/>
+          <w:bCs/>
+          <w:sz w:val="32"/>
+          <w:szCs w:val="32"/>
+        </w:rPr>
+      </w:pPr>
+      <w:r>
+        <w:rPr>
+          <w:rFonts w:ascii="Times New Roman" w:hAnsi="Times New Roman" w:cs="Times New Roman"/>
+          <w:b/>
+          <w:bCs/>
+          <w:sz w:val="32"/>
+          <w:szCs w:val="32"/>
+        </w:rPr>
+        <w:t>Example:</w:t>
+      </w:r>
+    </w:p>
+    <w:p>
+      <w:pPr>
+        <w:rPr>
+          <w:rFonts w:ascii="Times New Roman" w:hAnsi="Times New Roman" w:cs="Times New Roman"/>
+          <w:sz w:val="32"/>
+          <w:szCs w:val="32"/>
+        </w:rPr>
+      </w:pPr>
+      <w:r>
+        <w:rPr>
+          <w:rFonts w:ascii="Times New Roman" w:hAnsi="Times New Roman" w:cs="Times New Roman"/>
+          <w:sz w:val="32"/>
+          <w:szCs w:val="32"/>
+        </w:rPr>
+        <w:lastRenderedPageBreak/>
+        <w:tab/>
+      </w:r>
+      <w:r>
+        <w:rPr>
+          <w:rFonts w:ascii="Times New Roman" w:hAnsi="Times New Roman" w:cs="Times New Roman"/>
+          <w:sz w:val="32"/>
+          <w:szCs w:val="32"/>
+        </w:rPr>
+        <w:drawing>
+          <wp:inline distT="0" distB="0" distL="0" distR="0" wp14:anchorId="2F387FE7" wp14:editId="258F9B5C">
+            <wp:extent cx="4511431" cy="3139712"/>
+            <wp:effectExtent l="0" t="0" r="3810" b="3810"/>
+            <wp:docPr id="693072616" name="Picture 1"/>
+            <wp:cNvGraphicFramePr>
+              <a:graphicFrameLocks xmlns:a="http://schemas.openxmlformats.org/drawingml/2006/main" noChangeAspect="1"/>
+            </wp:cNvGraphicFramePr>
+            <a:graphic xmlns:a="http://schemas.openxmlformats.org/drawingml/2006/main">
+              <a:graphicData uri="http://schemas.openxmlformats.org/drawingml/2006/picture">
+                <pic:pic xmlns:pic="http://schemas.openxmlformats.org/drawingml/2006/picture">
+                  <pic:nvPicPr>
+                    <pic:cNvPr id="693072616" name=""/>
+                    <pic:cNvPicPr/>
+                  </pic:nvPicPr>
+                  <pic:blipFill>
+                    <a:blip r:embed="rId11"/>
+                    <a:stretch>
+                      <a:fillRect/>
+                    </a:stretch>
+                  </pic:blipFill>
+                  <pic:spPr>
+                    <a:xfrm>
+                      <a:off x="0" y="0"/>
+                      <a:ext cx="4511431" cy="3139712"/>
+                    </a:xfrm>
+                    <a:prstGeom prst="rect">
+                      <a:avLst/>
+                    </a:prstGeom>
+                  </pic:spPr>
+                </pic:pic>
+              </a:graphicData>
+            </a:graphic>
+          </wp:inline>
+        </w:drawing>
+      </w:r>
+    </w:p>
+    <w:p>
+      <w:pPr>
+        <w:rPr>
+          <w:rFonts w:ascii="Times New Roman" w:hAnsi="Times New Roman" w:cs="Times New Roman"/>
+          <w:sz w:val="32"/>
+          <w:szCs w:val="32"/>
+        </w:rPr>
+      </w:pPr>
+    </w:p>
+    <w:p>
+      <w:pPr>
+        <w:rPr>
+          <w:rFonts w:ascii="Times New Roman" w:hAnsi="Times New Roman" w:cs="Times New Roman"/>
+          <w:sz w:val="32"/>
+          <w:szCs w:val="32"/>
+        </w:rPr>
+      </w:pPr>
+      <w:r>
+        <w:rPr>
+          <w:rFonts w:ascii="Times New Roman" w:hAnsi="Times New Roman" w:cs="Times New Roman"/>
+          <w:sz w:val="32"/>
+          <w:szCs w:val="32"/>
+        </w:rPr>
+        <w:tab/>
+      </w:r>
+      <w:r>
+        <w:rPr>
+          <w:rFonts w:ascii="Times New Roman" w:hAnsi="Times New Roman" w:cs="Times New Roman"/>
+          <w:sz w:val="32"/>
+          <w:szCs w:val="32"/>
+        </w:rPr>
+        <w:drawing>
+          <wp:inline distT="0" distB="0" distL="0" distR="0" wp14:anchorId="0BC0FA9E" wp14:editId="055B2491">
+            <wp:extent cx="4633362" cy="4801016"/>
+            <wp:effectExtent l="0" t="0" r="0" b="0"/>
+            <wp:docPr id="1314628770" name="Picture 1"/>
+            <wp:cNvGraphicFramePr>
+              <a:graphicFrameLocks xmlns:a="http://schemas.openxmlformats.org/drawingml/2006/main" noChangeAspect="1"/>
+            </wp:cNvGraphicFramePr>
+            <a:graphic xmlns:a="http://schemas.openxmlformats.org/drawingml/2006/main">
+              <a:graphicData uri="http://schemas.openxmlformats.org/drawingml/2006/picture">
+                <pic:pic xmlns:pic="http://schemas.openxmlformats.org/drawingml/2006/picture">
+                  <pic:nvPicPr>
+                    <pic:cNvPr id="1314628770" name=""/>
+                    <pic:cNvPicPr/>
+                  </pic:nvPicPr>
+                  <pic:blipFill>
+                    <a:blip r:embed="rId12"/>
+                    <a:stretch>
+                      <a:fillRect/>
+                    </a:stretch>
+                  </pic:blipFill>
+                  <pic:spPr>
+                    <a:xfrm>
+                      <a:off x="0" y="0"/>
+                      <a:ext cx="4633362" cy="4801016"/>
                     </a:xfrm>
                     <a:prstGeom prst="rect">
                       <a:avLst/>

--- a/JAVASCRIPT BATCH2/Notes1.docx
+++ b/JAVASCRIPT BATCH2/Notes1.docx
@@ -270,7 +270,15 @@
           <w:sz w:val="32"/>
           <w:szCs w:val="32"/>
         </w:rPr>
-        <w:t xml:space="preserve"> High </w:t>
+        <w:t>High</w:t>
+      </w:r>
+      <w:r>
+        <w:rPr>
+          <w:rFonts w:ascii="Times New Roman" w:hAnsi="Times New Roman" w:cs="Times New Roman"/>
+          <w:sz w:val="32"/>
+          <w:szCs w:val="32"/>
+        </w:rPr>
+        <w:t>-</w:t>
       </w:r>
       <w:r>
         <w:rPr>
@@ -451,7 +459,7 @@
           <w:szCs w:val="32"/>
         </w:rPr>
         <w:tab/>
-        <w:t>* Interpretation uses a software called  Interpreter.</w:t>
+        <w:t>* Interpretation uses a software called Interpreter.</w:t>
       </w:r>
     </w:p>
     <w:p>
@@ -3584,6 +3592,7 @@
           <w:rFonts w:ascii="Times New Roman" w:hAnsi="Times New Roman" w:cs="Times New Roman"/>
           <w:b/>
           <w:bCs/>
+          <w:noProof/>
           <w:sz w:val="32"/>
           <w:szCs w:val="32"/>
         </w:rPr>
@@ -3879,6 +3888,7 @@
       <w:r>
         <w:rPr>
           <w:rFonts w:ascii="Times New Roman" w:hAnsi="Times New Roman" w:cs="Times New Roman"/>
+          <w:noProof/>
           <w:sz w:val="32"/>
           <w:szCs w:val="32"/>
         </w:rPr>
@@ -3947,6 +3957,7 @@
       <w:r>
         <w:rPr>
           <w:rFonts w:ascii="Times New Roman" w:hAnsi="Times New Roman" w:cs="Times New Roman"/>
+          <w:noProof/>
           <w:sz w:val="32"/>
           <w:szCs w:val="32"/>
         </w:rPr>
@@ -3975,6 +3986,533 @@
                     <a:xfrm>
                       <a:off x="0" y="0"/>
                       <a:ext cx="4633362" cy="4801016"/>
+                    </a:xfrm>
+                    <a:prstGeom prst="rect">
+                      <a:avLst/>
+                    </a:prstGeom>
+                  </pic:spPr>
+                </pic:pic>
+              </a:graphicData>
+            </a:graphic>
+          </wp:inline>
+        </w:drawing>
+      </w:r>
+    </w:p>
+    <w:p>
+      <w:pPr>
+        <w:rPr>
+          <w:rFonts w:ascii="Times New Roman" w:hAnsi="Times New Roman" w:cs="Times New Roman"/>
+          <w:b/>
+          <w:bCs/>
+          <w:sz w:val="32"/>
+          <w:szCs w:val="32"/>
+        </w:rPr>
+      </w:pPr>
+    </w:p>
+    <w:p>
+      <w:pPr>
+        <w:rPr>
+          <w:rFonts w:ascii="Times New Roman" w:hAnsi="Times New Roman" w:cs="Times New Roman"/>
+          <w:b/>
+          <w:bCs/>
+          <w:sz w:val="32"/>
+          <w:szCs w:val="32"/>
+        </w:rPr>
+      </w:pPr>
+    </w:p>
+    <w:p>
+      <w:pPr>
+        <w:rPr>
+          <w:rFonts w:ascii="Times New Roman" w:hAnsi="Times New Roman" w:cs="Times New Roman"/>
+          <w:b/>
+          <w:bCs/>
+          <w:sz w:val="32"/>
+          <w:szCs w:val="32"/>
+        </w:rPr>
+      </w:pPr>
+    </w:p>
+    <w:p>
+      <w:pPr>
+        <w:rPr>
+          <w:rFonts w:ascii="Times New Roman" w:hAnsi="Times New Roman" w:cs="Times New Roman"/>
+          <w:b/>
+          <w:bCs/>
+          <w:sz w:val="32"/>
+          <w:szCs w:val="32"/>
+        </w:rPr>
+      </w:pPr>
+      <w:r>
+        <w:rPr>
+          <w:rFonts w:ascii="Times New Roman" w:hAnsi="Times New Roman" w:cs="Times New Roman"/>
+          <w:b/>
+          <w:bCs/>
+          <w:sz w:val="32"/>
+          <w:szCs w:val="32"/>
+        </w:rPr>
+        <w:lastRenderedPageBreak/>
+        <w:t>While loop:</w:t>
+      </w:r>
+    </w:p>
+    <w:p>
+      <w:pPr>
+        <w:rPr>
+          <w:rFonts w:ascii="Times New Roman" w:hAnsi="Times New Roman" w:cs="Times New Roman"/>
+          <w:sz w:val="32"/>
+          <w:szCs w:val="32"/>
+        </w:rPr>
+      </w:pPr>
+      <w:r>
+        <w:rPr>
+          <w:rFonts w:ascii="Times New Roman" w:hAnsi="Times New Roman" w:cs="Times New Roman"/>
+          <w:b/>
+          <w:bCs/>
+          <w:sz w:val="32"/>
+          <w:szCs w:val="32"/>
+        </w:rPr>
+        <w:tab/>
+      </w:r>
+      <w:r>
+        <w:rPr>
+          <w:rFonts w:ascii="Times New Roman" w:hAnsi="Times New Roman" w:cs="Times New Roman"/>
+          <w:sz w:val="32"/>
+          <w:szCs w:val="32"/>
+        </w:rPr>
+        <w:t>While loop is used to repeat a block of code as long as given condition is true.</w:t>
+      </w:r>
+    </w:p>
+    <w:p>
+      <w:pPr>
+        <w:rPr>
+          <w:rFonts w:ascii="Times New Roman" w:hAnsi="Times New Roman" w:cs="Times New Roman"/>
+          <w:b/>
+          <w:bCs/>
+          <w:sz w:val="32"/>
+          <w:szCs w:val="32"/>
+        </w:rPr>
+      </w:pPr>
+      <w:r>
+        <w:rPr>
+          <w:rFonts w:ascii="Times New Roman" w:hAnsi="Times New Roman" w:cs="Times New Roman"/>
+          <w:b/>
+          <w:bCs/>
+          <w:sz w:val="32"/>
+          <w:szCs w:val="32"/>
+        </w:rPr>
+        <w:t>Syntax:</w:t>
+      </w:r>
+    </w:p>
+    <w:p>
+      <w:pPr>
+        <w:ind w:left="720"/>
+        <w:rPr>
+          <w:rFonts w:ascii="Times New Roman" w:hAnsi="Times New Roman" w:cs="Times New Roman"/>
+          <w:sz w:val="32"/>
+          <w:szCs w:val="32"/>
+        </w:rPr>
+      </w:pPr>
+      <w:r>
+        <w:rPr>
+          <w:rFonts w:ascii="Times New Roman" w:hAnsi="Times New Roman" w:cs="Times New Roman"/>
+          <w:sz w:val="32"/>
+          <w:szCs w:val="32"/>
+        </w:rPr>
+        <w:t>while (condition) {</w:t>
+      </w:r>
+    </w:p>
+    <w:p>
+      <w:pPr>
+        <w:ind w:left="720"/>
+        <w:rPr>
+          <w:rFonts w:ascii="Times New Roman" w:hAnsi="Times New Roman" w:cs="Times New Roman"/>
+          <w:sz w:val="32"/>
+          <w:szCs w:val="32"/>
+        </w:rPr>
+      </w:pPr>
+      <w:r>
+        <w:rPr>
+          <w:rFonts w:ascii="Times New Roman" w:hAnsi="Times New Roman" w:cs="Times New Roman"/>
+          <w:sz w:val="32"/>
+          <w:szCs w:val="32"/>
+        </w:rPr>
+        <w:t xml:space="preserve">  // code to be executed</w:t>
+      </w:r>
+    </w:p>
+    <w:p>
+      <w:pPr>
+        <w:ind w:left="720"/>
+        <w:rPr>
+          <w:rFonts w:ascii="Times New Roman" w:hAnsi="Times New Roman" w:cs="Times New Roman"/>
+          <w:sz w:val="32"/>
+          <w:szCs w:val="32"/>
+        </w:rPr>
+      </w:pPr>
+      <w:r>
+        <w:rPr>
+          <w:rFonts w:ascii="Times New Roman" w:hAnsi="Times New Roman" w:cs="Times New Roman"/>
+          <w:sz w:val="32"/>
+          <w:szCs w:val="32"/>
+        </w:rPr>
+        <w:t>}</w:t>
+      </w:r>
+    </w:p>
+    <w:p>
+      <w:pPr>
+        <w:rPr>
+          <w:rFonts w:ascii="Times New Roman" w:hAnsi="Times New Roman" w:cs="Times New Roman"/>
+          <w:b/>
+          <w:bCs/>
+          <w:sz w:val="32"/>
+          <w:szCs w:val="32"/>
+        </w:rPr>
+      </w:pPr>
+      <w:r>
+        <w:rPr>
+          <w:rFonts w:ascii="Times New Roman" w:hAnsi="Times New Roman" w:cs="Times New Roman"/>
+          <w:b/>
+          <w:bCs/>
+          <w:sz w:val="32"/>
+          <w:szCs w:val="32"/>
+        </w:rPr>
+        <w:t>Example:</w:t>
+      </w:r>
+    </w:p>
+    <w:p>
+      <w:pPr>
+        <w:rPr>
+          <w:rFonts w:ascii="Times New Roman" w:hAnsi="Times New Roman" w:cs="Times New Roman"/>
+          <w:b/>
+          <w:bCs/>
+          <w:sz w:val="32"/>
+          <w:szCs w:val="32"/>
+        </w:rPr>
+      </w:pPr>
+      <w:r>
+        <w:rPr>
+          <w:rFonts w:ascii="Times New Roman" w:hAnsi="Times New Roman" w:cs="Times New Roman"/>
+          <w:b/>
+          <w:bCs/>
+          <w:sz w:val="32"/>
+          <w:szCs w:val="32"/>
+        </w:rPr>
+        <w:tab/>
+      </w:r>
+      <w:r>
+        <w:rPr>
+          <w:rFonts w:ascii="Times New Roman" w:hAnsi="Times New Roman" w:cs="Times New Roman"/>
+          <w:b/>
+          <w:bCs/>
+          <w:sz w:val="32"/>
+          <w:szCs w:val="32"/>
+        </w:rPr>
+        <w:drawing>
+          <wp:inline distT="0" distB="0" distL="0" distR="0" wp14:anchorId="6D33B1EF" wp14:editId="733E1F99">
+            <wp:extent cx="4496190" cy="1470787"/>
+            <wp:effectExtent l="0" t="0" r="0" b="0"/>
+            <wp:docPr id="485839909" name="Picture 1"/>
+            <wp:cNvGraphicFramePr>
+              <a:graphicFrameLocks xmlns:a="http://schemas.openxmlformats.org/drawingml/2006/main" noChangeAspect="1"/>
+            </wp:cNvGraphicFramePr>
+            <a:graphic xmlns:a="http://schemas.openxmlformats.org/drawingml/2006/main">
+              <a:graphicData uri="http://schemas.openxmlformats.org/drawingml/2006/picture">
+                <pic:pic xmlns:pic="http://schemas.openxmlformats.org/drawingml/2006/picture">
+                  <pic:nvPicPr>
+                    <pic:cNvPr id="485839909" name=""/>
+                    <pic:cNvPicPr/>
+                  </pic:nvPicPr>
+                  <pic:blipFill>
+                    <a:blip r:embed="rId13"/>
+                    <a:stretch>
+                      <a:fillRect/>
+                    </a:stretch>
+                  </pic:blipFill>
+                  <pic:spPr>
+                    <a:xfrm>
+                      <a:off x="0" y="0"/>
+                      <a:ext cx="4496190" cy="1470787"/>
+                    </a:xfrm>
+                    <a:prstGeom prst="rect">
+                      <a:avLst/>
+                    </a:prstGeom>
+                  </pic:spPr>
+                </pic:pic>
+              </a:graphicData>
+            </a:graphic>
+          </wp:inline>
+        </w:drawing>
+      </w:r>
+    </w:p>
+    <w:p>
+      <w:pPr>
+        <w:rPr>
+          <w:rFonts w:ascii="Times New Roman" w:hAnsi="Times New Roman" w:cs="Times New Roman"/>
+          <w:b/>
+          <w:bCs/>
+          <w:sz w:val="32"/>
+          <w:szCs w:val="32"/>
+        </w:rPr>
+      </w:pPr>
+    </w:p>
+    <w:p>
+      <w:pPr>
+        <w:rPr>
+          <w:rFonts w:ascii="Times New Roman" w:hAnsi="Times New Roman" w:cs="Times New Roman"/>
+          <w:b/>
+          <w:bCs/>
+          <w:sz w:val="32"/>
+          <w:szCs w:val="32"/>
+        </w:rPr>
+      </w:pPr>
+      <w:r>
+        <w:rPr>
+          <w:rFonts w:ascii="Times New Roman" w:hAnsi="Times New Roman" w:cs="Times New Roman"/>
+          <w:b/>
+          <w:bCs/>
+          <w:sz w:val="32"/>
+          <w:szCs w:val="32"/>
+        </w:rPr>
+        <w:tab/>
+      </w:r>
+      <w:r>
+        <w:rPr>
+          <w:rFonts w:ascii="Times New Roman" w:hAnsi="Times New Roman" w:cs="Times New Roman"/>
+          <w:b/>
+          <w:bCs/>
+          <w:sz w:val="32"/>
+          <w:szCs w:val="32"/>
+        </w:rPr>
+        <w:drawing>
+          <wp:inline distT="0" distB="0" distL="0" distR="0" wp14:anchorId="146048EC" wp14:editId="4CDA3BC2">
+            <wp:extent cx="5014395" cy="2377646"/>
+            <wp:effectExtent l="0" t="0" r="0" b="3810"/>
+            <wp:docPr id="1354225735" name="Picture 1"/>
+            <wp:cNvGraphicFramePr>
+              <a:graphicFrameLocks xmlns:a="http://schemas.openxmlformats.org/drawingml/2006/main" noChangeAspect="1"/>
+            </wp:cNvGraphicFramePr>
+            <a:graphic xmlns:a="http://schemas.openxmlformats.org/drawingml/2006/main">
+              <a:graphicData uri="http://schemas.openxmlformats.org/drawingml/2006/picture">
+                <pic:pic xmlns:pic="http://schemas.openxmlformats.org/drawingml/2006/picture">
+                  <pic:nvPicPr>
+                    <pic:cNvPr id="1354225735" name=""/>
+                    <pic:cNvPicPr/>
+                  </pic:nvPicPr>
+                  <pic:blipFill>
+                    <a:blip r:embed="rId14"/>
+                    <a:stretch>
+                      <a:fillRect/>
+                    </a:stretch>
+                  </pic:blipFill>
+                  <pic:spPr>
+                    <a:xfrm>
+                      <a:off x="0" y="0"/>
+                      <a:ext cx="5014395" cy="2377646"/>
+                    </a:xfrm>
+                    <a:prstGeom prst="rect">
+                      <a:avLst/>
+                    </a:prstGeom>
+                  </pic:spPr>
+                </pic:pic>
+              </a:graphicData>
+            </a:graphic>
+          </wp:inline>
+        </w:drawing>
+      </w:r>
+    </w:p>
+    <w:p>
+      <w:pPr>
+        <w:rPr>
+          <w:rFonts w:ascii="Times New Roman" w:hAnsi="Times New Roman" w:cs="Times New Roman"/>
+          <w:b/>
+          <w:bCs/>
+          <w:sz w:val="32"/>
+          <w:szCs w:val="32"/>
+        </w:rPr>
+      </w:pPr>
+      <w:r>
+        <w:rPr>
+          <w:rFonts w:ascii="Times New Roman" w:hAnsi="Times New Roman" w:cs="Times New Roman"/>
+          <w:b/>
+          <w:bCs/>
+          <w:sz w:val="32"/>
+          <w:szCs w:val="32"/>
+        </w:rPr>
+        <w:t>Do While loop:</w:t>
+      </w:r>
+    </w:p>
+    <w:p>
+      <w:pPr>
+        <w:rPr>
+          <w:rFonts w:ascii="Times New Roman" w:hAnsi="Times New Roman" w:cs="Times New Roman"/>
+          <w:sz w:val="32"/>
+          <w:szCs w:val="32"/>
+        </w:rPr>
+      </w:pPr>
+      <w:r>
+        <w:rPr>
+          <w:rFonts w:ascii="Times New Roman" w:hAnsi="Times New Roman" w:cs="Times New Roman"/>
+          <w:b/>
+          <w:bCs/>
+          <w:sz w:val="32"/>
+          <w:szCs w:val="32"/>
+        </w:rPr>
+        <w:tab/>
+      </w:r>
+      <w:r>
+        <w:rPr>
+          <w:rFonts w:ascii="Times New Roman" w:hAnsi="Times New Roman" w:cs="Times New Roman"/>
+          <w:sz w:val="32"/>
+          <w:szCs w:val="32"/>
+        </w:rPr>
+        <w:t>It executes the block of code at least once, if the condition is false.</w:t>
+      </w:r>
+    </w:p>
+    <w:p>
+      <w:pPr>
+        <w:rPr>
+          <w:rFonts w:ascii="Times New Roman" w:hAnsi="Times New Roman" w:cs="Times New Roman"/>
+          <w:b/>
+          <w:bCs/>
+          <w:sz w:val="32"/>
+          <w:szCs w:val="32"/>
+        </w:rPr>
+      </w:pPr>
+      <w:r>
+        <w:rPr>
+          <w:rFonts w:ascii="Times New Roman" w:hAnsi="Times New Roman" w:cs="Times New Roman"/>
+          <w:b/>
+          <w:bCs/>
+          <w:sz w:val="32"/>
+          <w:szCs w:val="32"/>
+        </w:rPr>
+        <w:t>Syntax:</w:t>
+      </w:r>
+    </w:p>
+    <w:p>
+      <w:pPr>
+        <w:ind w:left="720"/>
+        <w:rPr>
+          <w:rFonts w:ascii="Times New Roman" w:hAnsi="Times New Roman" w:cs="Times New Roman"/>
+          <w:sz w:val="32"/>
+          <w:szCs w:val="32"/>
+        </w:rPr>
+      </w:pPr>
+      <w:r>
+        <w:rPr>
+          <w:rFonts w:ascii="Times New Roman" w:hAnsi="Times New Roman" w:cs="Times New Roman"/>
+          <w:sz w:val="32"/>
+          <w:szCs w:val="32"/>
+        </w:rPr>
+        <w:t>do {</w:t>
+      </w:r>
+    </w:p>
+    <w:p>
+      <w:pPr>
+        <w:ind w:left="720"/>
+        <w:rPr>
+          <w:rFonts w:ascii="Times New Roman" w:hAnsi="Times New Roman" w:cs="Times New Roman"/>
+          <w:sz w:val="32"/>
+          <w:szCs w:val="32"/>
+        </w:rPr>
+      </w:pPr>
+      <w:r>
+        <w:rPr>
+          <w:rFonts w:ascii="Times New Roman" w:hAnsi="Times New Roman" w:cs="Times New Roman"/>
+          <w:sz w:val="32"/>
+          <w:szCs w:val="32"/>
+        </w:rPr>
+        <w:t xml:space="preserve">  // code to be executed</w:t>
+      </w:r>
+    </w:p>
+    <w:p>
+      <w:pPr>
+        <w:ind w:left="720"/>
+        <w:rPr>
+          <w:rFonts w:ascii="Times New Roman" w:hAnsi="Times New Roman" w:cs="Times New Roman"/>
+          <w:sz w:val="32"/>
+          <w:szCs w:val="32"/>
+        </w:rPr>
+      </w:pPr>
+      <w:r>
+        <w:rPr>
+          <w:rFonts w:ascii="Times New Roman" w:hAnsi="Times New Roman" w:cs="Times New Roman"/>
+          <w:sz w:val="32"/>
+          <w:szCs w:val="32"/>
+        </w:rPr>
+        <w:t>} while (condition);</w:t>
+      </w:r>
+    </w:p>
+    <w:p>
+      <w:pPr>
+        <w:rPr>
+          <w:rFonts w:ascii="Times New Roman" w:hAnsi="Times New Roman" w:cs="Times New Roman"/>
+          <w:b/>
+          <w:bCs/>
+          <w:sz w:val="32"/>
+          <w:szCs w:val="32"/>
+        </w:rPr>
+      </w:pPr>
+      <w:r>
+        <w:rPr>
+          <w:rFonts w:ascii="Times New Roman" w:hAnsi="Times New Roman" w:cs="Times New Roman"/>
+          <w:b/>
+          <w:bCs/>
+          <w:sz w:val="32"/>
+          <w:szCs w:val="32"/>
+        </w:rPr>
+        <w:lastRenderedPageBreak/>
+        <w:t>Example:</w:t>
+      </w:r>
+    </w:p>
+    <w:p>
+      <w:pPr>
+        <w:rPr>
+          <w:rFonts w:ascii="Times New Roman" w:hAnsi="Times New Roman" w:cs="Times New Roman"/>
+          <w:sz w:val="32"/>
+          <w:szCs w:val="32"/>
+        </w:rPr>
+      </w:pPr>
+      <w:r>
+        <w:rPr>
+          <w:rFonts w:ascii="Times New Roman" w:hAnsi="Times New Roman" w:cs="Times New Roman"/>
+          <w:b/>
+          <w:bCs/>
+          <w:sz w:val="32"/>
+          <w:szCs w:val="32"/>
+        </w:rPr>
+        <w:tab/>
+      </w:r>
+      <w:r>
+        <w:rPr>
+          <w:rFonts w:ascii="Times New Roman" w:hAnsi="Times New Roman" w:cs="Times New Roman"/>
+          <w:b/>
+          <w:bCs/>
+          <w:sz w:val="32"/>
+          <w:szCs w:val="32"/>
+        </w:rPr>
+        <w:drawing>
+          <wp:inline distT="0" distB="0" distL="0" distR="0" wp14:anchorId="64BBD85A" wp14:editId="1567DCC6">
+            <wp:extent cx="4503810" cy="1577477"/>
+            <wp:effectExtent l="0" t="0" r="0" b="3810"/>
+            <wp:docPr id="604323050" name="Picture 1"/>
+            <wp:cNvGraphicFramePr>
+              <a:graphicFrameLocks xmlns:a="http://schemas.openxmlformats.org/drawingml/2006/main" noChangeAspect="1"/>
+            </wp:cNvGraphicFramePr>
+            <a:graphic xmlns:a="http://schemas.openxmlformats.org/drawingml/2006/main">
+              <a:graphicData uri="http://schemas.openxmlformats.org/drawingml/2006/picture">
+                <pic:pic xmlns:pic="http://schemas.openxmlformats.org/drawingml/2006/picture">
+                  <pic:nvPicPr>
+                    <pic:cNvPr id="604323050" name=""/>
+                    <pic:cNvPicPr/>
+                  </pic:nvPicPr>
+                  <pic:blipFill>
+                    <a:blip r:embed="rId15"/>
+                    <a:stretch>
+                      <a:fillRect/>
+                    </a:stretch>
+                  </pic:blipFill>
+                  <pic:spPr>
+                    <a:xfrm>
+                      <a:off x="0" y="0"/>
+                      <a:ext cx="4503810" cy="1577477"/>
                     </a:xfrm>
                     <a:prstGeom prst="rect">
                       <a:avLst/>

--- a/JAVASCRIPT BATCH2/Notes1.docx
+++ b/JAVASCRIPT BATCH2/Notes1.docx
@@ -4201,6 +4201,7 @@
           <w:rFonts w:ascii="Times New Roman" w:hAnsi="Times New Roman" w:cs="Times New Roman"/>
           <w:b/>
           <w:bCs/>
+          <w:noProof/>
           <w:sz w:val="32"/>
           <w:szCs w:val="32"/>
         </w:rPr>
@@ -4277,6 +4278,7 @@
           <w:rFonts w:ascii="Times New Roman" w:hAnsi="Times New Roman" w:cs="Times New Roman"/>
           <w:b/>
           <w:bCs/>
+          <w:noProof/>
           <w:sz w:val="32"/>
           <w:szCs w:val="32"/>
         </w:rPr>
@@ -4466,25 +4468,28 @@
       <w:pPr>
         <w:rPr>
           <w:rFonts w:ascii="Times New Roman" w:hAnsi="Times New Roman" w:cs="Times New Roman"/>
-          <w:sz w:val="32"/>
-          <w:szCs w:val="32"/>
-        </w:rPr>
-      </w:pPr>
-      <w:r>
-        <w:rPr>
-          <w:rFonts w:ascii="Times New Roman" w:hAnsi="Times New Roman" w:cs="Times New Roman"/>
-          <w:b/>
-          <w:bCs/>
-          <w:sz w:val="32"/>
-          <w:szCs w:val="32"/>
-        </w:rPr>
-        <w:tab/>
-      </w:r>
-      <w:r>
-        <w:rPr>
-          <w:rFonts w:ascii="Times New Roman" w:hAnsi="Times New Roman" w:cs="Times New Roman"/>
-          <w:b/>
-          <w:bCs/>
+          <w:b/>
+          <w:bCs/>
+          <w:sz w:val="32"/>
+          <w:szCs w:val="32"/>
+        </w:rPr>
+      </w:pPr>
+      <w:r>
+        <w:rPr>
+          <w:rFonts w:ascii="Times New Roman" w:hAnsi="Times New Roman" w:cs="Times New Roman"/>
+          <w:b/>
+          <w:bCs/>
+          <w:sz w:val="32"/>
+          <w:szCs w:val="32"/>
+        </w:rPr>
+        <w:tab/>
+      </w:r>
+      <w:r>
+        <w:rPr>
+          <w:rFonts w:ascii="Times New Roman" w:hAnsi="Times New Roman" w:cs="Times New Roman"/>
+          <w:b/>
+          <w:bCs/>
+          <w:noProof/>
           <w:sz w:val="32"/>
           <w:szCs w:val="32"/>
         </w:rPr>
@@ -4525,6 +4530,390 @@
         </w:drawing>
       </w:r>
     </w:p>
+    <w:p>
+      <w:pPr>
+        <w:rPr>
+          <w:rFonts w:ascii="Times New Roman" w:hAnsi="Times New Roman" w:cs="Times New Roman"/>
+          <w:b/>
+          <w:bCs/>
+          <w:sz w:val="32"/>
+          <w:szCs w:val="32"/>
+        </w:rPr>
+      </w:pPr>
+    </w:p>
+    <w:p>
+      <w:pPr>
+        <w:rPr>
+          <w:rFonts w:ascii="Times New Roman" w:hAnsi="Times New Roman" w:cs="Times New Roman"/>
+          <w:b/>
+          <w:bCs/>
+          <w:sz w:val="32"/>
+          <w:szCs w:val="32"/>
+        </w:rPr>
+      </w:pPr>
+      <w:r>
+        <w:rPr>
+          <w:rFonts w:ascii="Times New Roman" w:hAnsi="Times New Roman" w:cs="Times New Roman"/>
+          <w:b/>
+          <w:bCs/>
+          <w:sz w:val="32"/>
+          <w:szCs w:val="32"/>
+        </w:rPr>
+        <w:t>JavaScript Function:</w:t>
+      </w:r>
+    </w:p>
+    <w:p>
+      <w:pPr>
+        <w:pStyle w:val="ListParagraph"/>
+        <w:numPr>
+          <w:ilvl w:val="0"/>
+          <w:numId w:val="9"/>
+        </w:numPr>
+        <w:rPr>
+          <w:rFonts w:ascii="Times New Roman" w:hAnsi="Times New Roman" w:cs="Times New Roman"/>
+          <w:sz w:val="32"/>
+          <w:szCs w:val="32"/>
+        </w:rPr>
+      </w:pPr>
+      <w:r>
+        <w:rPr>
+          <w:rFonts w:ascii="Times New Roman" w:hAnsi="Times New Roman" w:cs="Times New Roman"/>
+          <w:sz w:val="32"/>
+          <w:szCs w:val="32"/>
+        </w:rPr>
+        <w:t>Function is reuseable code to perform a specific task.</w:t>
+      </w:r>
+    </w:p>
+    <w:p>
+      <w:pPr>
+        <w:pStyle w:val="ListParagraph"/>
+        <w:numPr>
+          <w:ilvl w:val="0"/>
+          <w:numId w:val="9"/>
+        </w:numPr>
+        <w:rPr>
+          <w:rFonts w:ascii="Times New Roman" w:hAnsi="Times New Roman" w:cs="Times New Roman"/>
+          <w:sz w:val="32"/>
+          <w:szCs w:val="32"/>
+        </w:rPr>
+      </w:pPr>
+      <w:r>
+        <w:rPr>
+          <w:rFonts w:ascii="Times New Roman" w:hAnsi="Times New Roman" w:cs="Times New Roman"/>
+          <w:sz w:val="32"/>
+          <w:szCs w:val="32"/>
+        </w:rPr>
+        <w:t>Function can be created using function keyword.</w:t>
+      </w:r>
+    </w:p>
+    <w:p>
+      <w:pPr>
+        <w:rPr>
+          <w:rFonts w:ascii="Times New Roman" w:hAnsi="Times New Roman" w:cs="Times New Roman"/>
+          <w:b/>
+          <w:bCs/>
+          <w:sz w:val="32"/>
+          <w:szCs w:val="32"/>
+        </w:rPr>
+      </w:pPr>
+      <w:r>
+        <w:rPr>
+          <w:rFonts w:ascii="Times New Roman" w:hAnsi="Times New Roman" w:cs="Times New Roman"/>
+          <w:b/>
+          <w:bCs/>
+          <w:sz w:val="32"/>
+          <w:szCs w:val="32"/>
+        </w:rPr>
+        <w:t xml:space="preserve">  Syntax:</w:t>
+      </w:r>
+    </w:p>
+    <w:p>
+      <w:pPr>
+        <w:rPr>
+          <w:rFonts w:ascii="Times New Roman" w:hAnsi="Times New Roman" w:cs="Times New Roman"/>
+          <w:sz w:val="32"/>
+          <w:szCs w:val="32"/>
+        </w:rPr>
+      </w:pPr>
+      <w:r>
+        <w:rPr>
+          <w:rFonts w:ascii="Times New Roman" w:hAnsi="Times New Roman" w:cs="Times New Roman"/>
+          <w:b/>
+          <w:bCs/>
+          <w:sz w:val="32"/>
+          <w:szCs w:val="32"/>
+        </w:rPr>
+        <w:tab/>
+      </w:r>
+      <w:r>
+        <w:rPr>
+          <w:rFonts w:ascii="Times New Roman" w:hAnsi="Times New Roman" w:cs="Times New Roman"/>
+          <w:sz w:val="32"/>
+          <w:szCs w:val="32"/>
+        </w:rPr>
+        <w:t>Function login () {</w:t>
+      </w:r>
+    </w:p>
+    <w:p>
+      <w:pPr>
+        <w:rPr>
+          <w:rFonts w:ascii="Times New Roman" w:hAnsi="Times New Roman" w:cs="Times New Roman"/>
+          <w:sz w:val="32"/>
+          <w:szCs w:val="32"/>
+        </w:rPr>
+      </w:pPr>
+      <w:r>
+        <w:rPr>
+          <w:rFonts w:ascii="Times New Roman" w:hAnsi="Times New Roman" w:cs="Times New Roman"/>
+          <w:sz w:val="32"/>
+          <w:szCs w:val="32"/>
+        </w:rPr>
+        <w:tab/>
+      </w:r>
+      <w:r>
+        <w:rPr>
+          <w:rFonts w:ascii="Times New Roman" w:hAnsi="Times New Roman" w:cs="Times New Roman"/>
+          <w:sz w:val="32"/>
+          <w:szCs w:val="32"/>
+        </w:rPr>
+        <w:tab/>
+        <w:t>Console.log (“login created successfully”)}</w:t>
+      </w:r>
+    </w:p>
+    <w:p>
+      <w:pPr>
+        <w:rPr>
+          <w:rFonts w:ascii="Times New Roman" w:hAnsi="Times New Roman" w:cs="Times New Roman"/>
+          <w:sz w:val="32"/>
+          <w:szCs w:val="32"/>
+        </w:rPr>
+      </w:pPr>
+      <w:r>
+        <w:rPr>
+          <w:rFonts w:ascii="Times New Roman" w:hAnsi="Times New Roman" w:cs="Times New Roman"/>
+          <w:sz w:val="32"/>
+          <w:szCs w:val="32"/>
+        </w:rPr>
+        <w:tab/>
+        <w:t>Login ()</w:t>
+      </w:r>
+    </w:p>
+    <w:p>
+      <w:pPr>
+        <w:rPr>
+          <w:rFonts w:ascii="Times New Roman" w:hAnsi="Times New Roman" w:cs="Times New Roman"/>
+          <w:sz w:val="32"/>
+          <w:szCs w:val="32"/>
+        </w:rPr>
+      </w:pPr>
+      <w:r>
+        <w:rPr>
+          <w:rFonts w:ascii="Times New Roman" w:hAnsi="Times New Roman" w:cs="Times New Roman"/>
+          <w:b/>
+          <w:bCs/>
+          <w:sz w:val="32"/>
+          <w:szCs w:val="32"/>
+        </w:rPr>
+        <w:t xml:space="preserve">    </w:t>
+      </w:r>
+      <w:r>
+        <w:rPr>
+          <w:rFonts w:ascii="Times New Roman" w:hAnsi="Times New Roman" w:cs="Times New Roman"/>
+          <w:sz w:val="32"/>
+          <w:szCs w:val="32"/>
+        </w:rPr>
+        <w:t>Return and Break:</w:t>
+      </w:r>
+    </w:p>
+    <w:p>
+      <w:pPr>
+        <w:pStyle w:val="ListParagraph"/>
+        <w:numPr>
+          <w:ilvl w:val="0"/>
+          <w:numId w:val="10"/>
+        </w:numPr>
+        <w:rPr>
+          <w:rFonts w:ascii="Times New Roman" w:hAnsi="Times New Roman" w:cs="Times New Roman"/>
+          <w:sz w:val="32"/>
+          <w:szCs w:val="32"/>
+        </w:rPr>
+      </w:pPr>
+      <w:r>
+        <w:rPr>
+          <w:rFonts w:ascii="Times New Roman" w:hAnsi="Times New Roman" w:cs="Times New Roman"/>
+          <w:sz w:val="32"/>
+          <w:szCs w:val="32"/>
+        </w:rPr>
+        <w:t xml:space="preserve">The break statement ends of the loop where it appears and jumps of it </w:t>
+      </w:r>
+    </w:p>
+    <w:p>
+      <w:pPr>
+        <w:pStyle w:val="ListParagraph"/>
+        <w:numPr>
+          <w:ilvl w:val="0"/>
+          <w:numId w:val="10"/>
+        </w:numPr>
+        <w:rPr>
+          <w:rFonts w:ascii="Times New Roman" w:hAnsi="Times New Roman" w:cs="Times New Roman"/>
+          <w:sz w:val="32"/>
+          <w:szCs w:val="32"/>
+        </w:rPr>
+      </w:pPr>
+      <w:r>
+        <w:rPr>
+          <w:rFonts w:ascii="Times New Roman" w:hAnsi="Times New Roman" w:cs="Times New Roman"/>
+          <w:sz w:val="32"/>
+          <w:szCs w:val="32"/>
+        </w:rPr>
+        <w:t>The return statement comes out from the block or function.</w:t>
+      </w:r>
+    </w:p>
+    <w:p>
+      <w:pPr>
+        <w:rPr>
+          <w:rFonts w:ascii="Times New Roman" w:hAnsi="Times New Roman" w:cs="Times New Roman"/>
+          <w:sz w:val="32"/>
+          <w:szCs w:val="32"/>
+        </w:rPr>
+      </w:pPr>
+      <w:r>
+        <w:rPr>
+          <w:rFonts w:ascii="Times New Roman" w:hAnsi="Times New Roman" w:cs="Times New Roman"/>
+          <w:sz w:val="32"/>
+          <w:szCs w:val="32"/>
+        </w:rPr>
+        <w:t>Example:</w:t>
+      </w:r>
+    </w:p>
+    <w:p>
+      <w:pPr>
+        <w:rPr>
+          <w:rFonts w:ascii="Times New Roman" w:hAnsi="Times New Roman" w:cs="Times New Roman"/>
+          <w:sz w:val="32"/>
+          <w:szCs w:val="32"/>
+        </w:rPr>
+      </w:pPr>
+      <w:r>
+        <w:rPr>
+          <w:rFonts w:ascii="Times New Roman" w:hAnsi="Times New Roman" w:cs="Times New Roman"/>
+          <w:sz w:val="32"/>
+          <w:szCs w:val="32"/>
+        </w:rPr>
+        <w:tab/>
+      </w:r>
+      <w:r>
+        <w:rPr>
+          <w:rFonts w:ascii="Times New Roman" w:hAnsi="Times New Roman" w:cs="Times New Roman"/>
+          <w:sz w:val="32"/>
+          <w:szCs w:val="32"/>
+        </w:rPr>
+        <w:drawing>
+          <wp:inline distT="0" distB="0" distL="0" distR="0" wp14:anchorId="76B23354" wp14:editId="2D6823B7">
+            <wp:extent cx="2972058" cy="2819644"/>
+            <wp:effectExtent l="0" t="0" r="0" b="0"/>
+            <wp:docPr id="1057521155" name="Picture 1"/>
+            <wp:cNvGraphicFramePr>
+              <a:graphicFrameLocks xmlns:a="http://schemas.openxmlformats.org/drawingml/2006/main" noChangeAspect="1"/>
+            </wp:cNvGraphicFramePr>
+            <a:graphic xmlns:a="http://schemas.openxmlformats.org/drawingml/2006/main">
+              <a:graphicData uri="http://schemas.openxmlformats.org/drawingml/2006/picture">
+                <pic:pic xmlns:pic="http://schemas.openxmlformats.org/drawingml/2006/picture">
+                  <pic:nvPicPr>
+                    <pic:cNvPr id="1057521155" name=""/>
+                    <pic:cNvPicPr/>
+                  </pic:nvPicPr>
+                  <pic:blipFill>
+                    <a:blip r:embed="rId16"/>
+                    <a:stretch>
+                      <a:fillRect/>
+                    </a:stretch>
+                  </pic:blipFill>
+                  <pic:spPr>
+                    <a:xfrm>
+                      <a:off x="0" y="0"/>
+                      <a:ext cx="2972058" cy="2819644"/>
+                    </a:xfrm>
+                    <a:prstGeom prst="rect">
+                      <a:avLst/>
+                    </a:prstGeom>
+                  </pic:spPr>
+                </pic:pic>
+              </a:graphicData>
+            </a:graphic>
+          </wp:inline>
+        </w:drawing>
+      </w:r>
+    </w:p>
+    <w:p>
+      <w:pPr>
+        <w:rPr>
+          <w:rFonts w:ascii="Times New Roman" w:hAnsi="Times New Roman" w:cs="Times New Roman"/>
+          <w:sz w:val="32"/>
+          <w:szCs w:val="32"/>
+        </w:rPr>
+      </w:pPr>
+      <w:r>
+        <w:rPr>
+          <w:rFonts w:ascii="Times New Roman" w:hAnsi="Times New Roman" w:cs="Times New Roman"/>
+          <w:sz w:val="32"/>
+          <w:szCs w:val="32"/>
+        </w:rPr>
+        <w:lastRenderedPageBreak/>
+        <w:tab/>
+      </w:r>
+      <w:r>
+        <w:rPr>
+          <w:rFonts w:ascii="Times New Roman" w:hAnsi="Times New Roman" w:cs="Times New Roman"/>
+          <w:sz w:val="32"/>
+          <w:szCs w:val="32"/>
+        </w:rPr>
+        <w:drawing>
+          <wp:inline distT="0" distB="0" distL="0" distR="0" wp14:anchorId="760B8B73" wp14:editId="33F1C0E6">
+            <wp:extent cx="4747671" cy="4801016"/>
+            <wp:effectExtent l="0" t="0" r="0" b="0"/>
+            <wp:docPr id="1373830220" name="Picture 1"/>
+            <wp:cNvGraphicFramePr>
+              <a:graphicFrameLocks xmlns:a="http://schemas.openxmlformats.org/drawingml/2006/main" noChangeAspect="1"/>
+            </wp:cNvGraphicFramePr>
+            <a:graphic xmlns:a="http://schemas.openxmlformats.org/drawingml/2006/main">
+              <a:graphicData uri="http://schemas.openxmlformats.org/drawingml/2006/picture">
+                <pic:pic xmlns:pic="http://schemas.openxmlformats.org/drawingml/2006/picture">
+                  <pic:nvPicPr>
+                    <pic:cNvPr id="1373830220" name=""/>
+                    <pic:cNvPicPr/>
+                  </pic:nvPicPr>
+                  <pic:blipFill>
+                    <a:blip r:embed="rId17"/>
+                    <a:stretch>
+                      <a:fillRect/>
+                    </a:stretch>
+                  </pic:blipFill>
+                  <pic:spPr>
+                    <a:xfrm>
+                      <a:off x="0" y="0"/>
+                      <a:ext cx="4747671" cy="4801016"/>
+                    </a:xfrm>
+                    <a:prstGeom prst="rect">
+                      <a:avLst/>
+                    </a:prstGeom>
+                  </pic:spPr>
+                </pic:pic>
+              </a:graphicData>
+            </a:graphic>
+          </wp:inline>
+        </w:drawing>
+      </w:r>
+    </w:p>
+    <w:p>
+      <w:pPr>
+        <w:rPr>
+          <w:rFonts w:ascii="Times New Roman" w:hAnsi="Times New Roman" w:cs="Times New Roman"/>
+          <w:sz w:val="32"/>
+          <w:szCs w:val="32"/>
+        </w:rPr>
+      </w:pPr>
+    </w:p>
     <w:sectPr>
       <w:pgSz w:w="11906" w:h="16838"/>
       <w:pgMar w:top="720" w:right="720" w:bottom="720" w:left="720" w:header="708" w:footer="708" w:gutter="0"/>
@@ -4538,6 +4927,119 @@
 <file path=word/numbering.xml><?xml version="1.0" encoding="utf-8"?>
 <w:numbering xmlns:wpc="http://schemas.microsoft.com/office/word/2010/wordprocessingCanvas" xmlns:cx="http://schemas.microsoft.com/office/drawing/2014/chartex" xmlns:cx1="http://schemas.microsoft.com/office/drawing/2015/9/8/chartex" xmlns:cx2="http://schemas.microsoft.com/office/drawing/2015/10/21/chartex" xmlns:cx3="http://schemas.microsoft.com/office/drawing/2016/5/9/chartex" xmlns:cx4="http://schemas.microsoft.com/office/drawing/2016/5/10/chartex" xmlns:cx5="http://schemas.microsoft.com/office/drawing/2016/5/11/chartex" xmlns:cx6="http://schemas.microsoft.com/office/drawing/2016/5/12/chartex" xmlns:cx7="http://schemas.microsoft.com/office/drawing/2016/5/13/chartex" xmlns:cx8="http://schemas.microsoft.com/office/drawing/2016/5/14/chartex" xmlns:mc="http://schemas.openxmlformats.org/markup-compatibility/2006" xmlns:aink="http://schemas.microsoft.com/office/drawing/2016/ink" xmlns:am3d="http://schemas.microsoft.com/office/drawing/2017/model3d" xmlns:o="urn:schemas-microsoft-com:office:office" xmlns:oel="http://schemas.microsoft.com/office/2019/extlst" xmlns:r="http://schemas.openxmlformats.org/officeDocument/2006/relationships" xmlns:m="http://schemas.openxmlformats.org/officeDocument/2006/math" xmlns:v="urn:schemas-microsoft-com:vml" xmlns:wp14="http://schemas.microsoft.com/office/word/2010/wordprocessingDrawing" xmlns:wp="http://schemas.openxmlformats.org/drawingml/2006/wordprocessingDrawing" xmlns:w10="urn:schemas-microsoft-com:office:word" xmlns:w="http://schemas.openxmlformats.org/wordprocessingml/2006/main" xmlns:w14="http://schemas.microsoft.com/office/word/2010/wordml" xmlns:w15="http://schemas.microsoft.com/office/word/2012/wordml" xmlns:w16cex="http://schemas.microsoft.com/office/word/2018/wordml/cex" xmlns:w16cid="http://schemas.microsoft.com/office/word/2016/wordml/cid" xmlns:w16="http://schemas.microsoft.com/office/word/2018/wordml" xmlns:w16du="http://schemas.microsoft.com/office/word/2023/wordml/word16du" xmlns:w16sdtdh="http://schemas.microsoft.com/office/word/2020/wordml/sdtdatahash" xmlns:w16sdtfl="http://schemas.microsoft.com/office/word/2024/wordml/sdtformatlock" xmlns:w16se="http://schemas.microsoft.com/office/word/2015/wordml/symex" xmlns:wpg="http://schemas.microsoft.com/office/word/2010/wordprocessingGroup" xmlns:wpi="http://schemas.microsoft.com/office/word/2010/wordprocessingInk" xmlns:wne="http://schemas.microsoft.com/office/word/2006/wordml" xmlns:wps="http://schemas.microsoft.com/office/word/2010/wordprocessingShape" mc:Ignorable="w14 w15 w16se w16cid w16 w16cex w16sdtdh w16sdtfl w16du wp14">
   <w:abstractNum w:abstractNumId="0" w15:restartNumberingAfterBreak="0">
+    <w:nsid w:val="180B1F51"/>
+    <w:multiLevelType w:val="hybridMultilevel"/>
+    <w:tmpl w:val="3678E316"/>
+    <w:lvl w:ilvl="0" w:tplc="40090001">
+      <w:start w:val="1"/>
+      <w:numFmt w:val="bullet"/>
+      <w:lvlText w:val=""/>
+      <w:lvlJc w:val="left"/>
+      <w:pPr>
+        <w:ind w:left="1440" w:hanging="360"/>
+      </w:pPr>
+      <w:rPr>
+        <w:rFonts w:ascii="Symbol" w:hAnsi="Symbol" w:hint="default"/>
+      </w:rPr>
+    </w:lvl>
+    <w:lvl w:ilvl="1" w:tplc="40090003" w:tentative="1">
+      <w:start w:val="1"/>
+      <w:numFmt w:val="bullet"/>
+      <w:lvlText w:val="o"/>
+      <w:lvlJc w:val="left"/>
+      <w:pPr>
+        <w:ind w:left="2160" w:hanging="360"/>
+      </w:pPr>
+      <w:rPr>
+        <w:rFonts w:ascii="Courier New" w:hAnsi="Courier New" w:cs="Courier New" w:hint="default"/>
+      </w:rPr>
+    </w:lvl>
+    <w:lvl w:ilvl="2" w:tplc="40090005" w:tentative="1">
+      <w:start w:val="1"/>
+      <w:numFmt w:val="bullet"/>
+      <w:lvlText w:val=""/>
+      <w:lvlJc w:val="left"/>
+      <w:pPr>
+        <w:ind w:left="2880" w:hanging="360"/>
+      </w:pPr>
+      <w:rPr>
+        <w:rFonts w:ascii="Wingdings" w:hAnsi="Wingdings" w:hint="default"/>
+      </w:rPr>
+    </w:lvl>
+    <w:lvl w:ilvl="3" w:tplc="40090001" w:tentative="1">
+      <w:start w:val="1"/>
+      <w:numFmt w:val="bullet"/>
+      <w:lvlText w:val=""/>
+      <w:lvlJc w:val="left"/>
+      <w:pPr>
+        <w:ind w:left="3600" w:hanging="360"/>
+      </w:pPr>
+      <w:rPr>
+        <w:rFonts w:ascii="Symbol" w:hAnsi="Symbol" w:hint="default"/>
+      </w:rPr>
+    </w:lvl>
+    <w:lvl w:ilvl="4" w:tplc="40090003" w:tentative="1">
+      <w:start w:val="1"/>
+      <w:numFmt w:val="bullet"/>
+      <w:lvlText w:val="o"/>
+      <w:lvlJc w:val="left"/>
+      <w:pPr>
+        <w:ind w:left="4320" w:hanging="360"/>
+      </w:pPr>
+      <w:rPr>
+        <w:rFonts w:ascii="Courier New" w:hAnsi="Courier New" w:cs="Courier New" w:hint="default"/>
+      </w:rPr>
+    </w:lvl>
+    <w:lvl w:ilvl="5" w:tplc="40090005" w:tentative="1">
+      <w:start w:val="1"/>
+      <w:numFmt w:val="bullet"/>
+      <w:lvlText w:val=""/>
+      <w:lvlJc w:val="left"/>
+      <w:pPr>
+        <w:ind w:left="5040" w:hanging="360"/>
+      </w:pPr>
+      <w:rPr>
+        <w:rFonts w:ascii="Wingdings" w:hAnsi="Wingdings" w:hint="default"/>
+      </w:rPr>
+    </w:lvl>
+    <w:lvl w:ilvl="6" w:tplc="40090001" w:tentative="1">
+      <w:start w:val="1"/>
+      <w:numFmt w:val="bullet"/>
+      <w:lvlText w:val=""/>
+      <w:lvlJc w:val="left"/>
+      <w:pPr>
+        <w:ind w:left="5760" w:hanging="360"/>
+      </w:pPr>
+      <w:rPr>
+        <w:rFonts w:ascii="Symbol" w:hAnsi="Symbol" w:hint="default"/>
+      </w:rPr>
+    </w:lvl>
+    <w:lvl w:ilvl="7" w:tplc="40090003" w:tentative="1">
+      <w:start w:val="1"/>
+      <w:numFmt w:val="bullet"/>
+      <w:lvlText w:val="o"/>
+      <w:lvlJc w:val="left"/>
+      <w:pPr>
+        <w:ind w:left="6480" w:hanging="360"/>
+      </w:pPr>
+      <w:rPr>
+        <w:rFonts w:ascii="Courier New" w:hAnsi="Courier New" w:cs="Courier New" w:hint="default"/>
+      </w:rPr>
+    </w:lvl>
+    <w:lvl w:ilvl="8" w:tplc="40090005" w:tentative="1">
+      <w:start w:val="1"/>
+      <w:numFmt w:val="bullet"/>
+      <w:lvlText w:val=""/>
+      <w:lvlJc w:val="left"/>
+      <w:pPr>
+        <w:ind w:left="7200" w:hanging="360"/>
+      </w:pPr>
+      <w:rPr>
+        <w:rFonts w:ascii="Wingdings" w:hAnsi="Wingdings" w:hint="default"/>
+      </w:rPr>
+    </w:lvl>
+  </w:abstractNum>
+  <w:abstractNum w:abstractNumId="1" w15:restartNumberingAfterBreak="0">
     <w:nsid w:val="19476E7D"/>
     <w:multiLevelType w:val="hybridMultilevel"/>
     <w:tmpl w:val="E990F22C"/>
@@ -4649,7 +5151,7 @@
       </w:rPr>
     </w:lvl>
   </w:abstractNum>
-  <w:abstractNum w:abstractNumId="1" w15:restartNumberingAfterBreak="0">
+  <w:abstractNum w:abstractNumId="2" w15:restartNumberingAfterBreak="0">
     <w:nsid w:val="212C400E"/>
     <w:multiLevelType w:val="hybridMultilevel"/>
     <w:tmpl w:val="E64CB784"/>
@@ -4761,7 +5263,7 @@
       </w:rPr>
     </w:lvl>
   </w:abstractNum>
-  <w:abstractNum w:abstractNumId="2" w15:restartNumberingAfterBreak="0">
+  <w:abstractNum w:abstractNumId="3" w15:restartNumberingAfterBreak="0">
     <w:nsid w:val="23BE5979"/>
     <w:multiLevelType w:val="hybridMultilevel"/>
     <w:tmpl w:val="68F86E9C"/>
@@ -4874,7 +5376,7 @@
       </w:rPr>
     </w:lvl>
   </w:abstractNum>
-  <w:abstractNum w:abstractNumId="3" w15:restartNumberingAfterBreak="0">
+  <w:abstractNum w:abstractNumId="4" w15:restartNumberingAfterBreak="0">
     <w:nsid w:val="2AF114C8"/>
     <w:multiLevelType w:val="hybridMultilevel"/>
     <w:tmpl w:val="7FA08130"/>
@@ -4987,7 +5489,120 @@
       </w:rPr>
     </w:lvl>
   </w:abstractNum>
-  <w:abstractNum w:abstractNumId="4" w15:restartNumberingAfterBreak="0">
+  <w:abstractNum w:abstractNumId="5" w15:restartNumberingAfterBreak="0">
+    <w:nsid w:val="39C571EA"/>
+    <w:multiLevelType w:val="hybridMultilevel"/>
+    <w:tmpl w:val="C47AF776"/>
+    <w:lvl w:ilvl="0" w:tplc="40090001">
+      <w:start w:val="1"/>
+      <w:numFmt w:val="bullet"/>
+      <w:lvlText w:val=""/>
+      <w:lvlJc w:val="left"/>
+      <w:pPr>
+        <w:ind w:left="720" w:hanging="360"/>
+      </w:pPr>
+      <w:rPr>
+        <w:rFonts w:ascii="Symbol" w:hAnsi="Symbol" w:hint="default"/>
+      </w:rPr>
+    </w:lvl>
+    <w:lvl w:ilvl="1" w:tplc="40090003" w:tentative="1">
+      <w:start w:val="1"/>
+      <w:numFmt w:val="bullet"/>
+      <w:lvlText w:val="o"/>
+      <w:lvlJc w:val="left"/>
+      <w:pPr>
+        <w:ind w:left="1440" w:hanging="360"/>
+      </w:pPr>
+      <w:rPr>
+        <w:rFonts w:ascii="Courier New" w:hAnsi="Courier New" w:cs="Courier New" w:hint="default"/>
+      </w:rPr>
+    </w:lvl>
+    <w:lvl w:ilvl="2" w:tplc="40090005" w:tentative="1">
+      <w:start w:val="1"/>
+      <w:numFmt w:val="bullet"/>
+      <w:lvlText w:val=""/>
+      <w:lvlJc w:val="left"/>
+      <w:pPr>
+        <w:ind w:left="2160" w:hanging="360"/>
+      </w:pPr>
+      <w:rPr>
+        <w:rFonts w:ascii="Wingdings" w:hAnsi="Wingdings" w:hint="default"/>
+      </w:rPr>
+    </w:lvl>
+    <w:lvl w:ilvl="3" w:tplc="40090001" w:tentative="1">
+      <w:start w:val="1"/>
+      <w:numFmt w:val="bullet"/>
+      <w:lvlText w:val=""/>
+      <w:lvlJc w:val="left"/>
+      <w:pPr>
+        <w:ind w:left="2880" w:hanging="360"/>
+      </w:pPr>
+      <w:rPr>
+        <w:rFonts w:ascii="Symbol" w:hAnsi="Symbol" w:hint="default"/>
+      </w:rPr>
+    </w:lvl>
+    <w:lvl w:ilvl="4" w:tplc="40090003" w:tentative="1">
+      <w:start w:val="1"/>
+      <w:numFmt w:val="bullet"/>
+      <w:lvlText w:val="o"/>
+      <w:lvlJc w:val="left"/>
+      <w:pPr>
+        <w:ind w:left="3600" w:hanging="360"/>
+      </w:pPr>
+      <w:rPr>
+        <w:rFonts w:ascii="Courier New" w:hAnsi="Courier New" w:cs="Courier New" w:hint="default"/>
+      </w:rPr>
+    </w:lvl>
+    <w:lvl w:ilvl="5" w:tplc="40090005" w:tentative="1">
+      <w:start w:val="1"/>
+      <w:numFmt w:val="bullet"/>
+      <w:lvlText w:val=""/>
+      <w:lvlJc w:val="left"/>
+      <w:pPr>
+        <w:ind w:left="4320" w:hanging="360"/>
+      </w:pPr>
+      <w:rPr>
+        <w:rFonts w:ascii="Wingdings" w:hAnsi="Wingdings" w:hint="default"/>
+      </w:rPr>
+    </w:lvl>
+    <w:lvl w:ilvl="6" w:tplc="40090001" w:tentative="1">
+      <w:start w:val="1"/>
+      <w:numFmt w:val="bullet"/>
+      <w:lvlText w:val=""/>
+      <w:lvlJc w:val="left"/>
+      <w:pPr>
+        <w:ind w:left="5040" w:hanging="360"/>
+      </w:pPr>
+      <w:rPr>
+        <w:rFonts w:ascii="Symbol" w:hAnsi="Symbol" w:hint="default"/>
+      </w:rPr>
+    </w:lvl>
+    <w:lvl w:ilvl="7" w:tplc="40090003" w:tentative="1">
+      <w:start w:val="1"/>
+      <w:numFmt w:val="bullet"/>
+      <w:lvlText w:val="o"/>
+      <w:lvlJc w:val="left"/>
+      <w:pPr>
+        <w:ind w:left="5760" w:hanging="360"/>
+      </w:pPr>
+      <w:rPr>
+        <w:rFonts w:ascii="Courier New" w:hAnsi="Courier New" w:cs="Courier New" w:hint="default"/>
+      </w:rPr>
+    </w:lvl>
+    <w:lvl w:ilvl="8" w:tplc="40090005" w:tentative="1">
+      <w:start w:val="1"/>
+      <w:numFmt w:val="bullet"/>
+      <w:lvlText w:val=""/>
+      <w:lvlJc w:val="left"/>
+      <w:pPr>
+        <w:ind w:left="6480" w:hanging="360"/>
+      </w:pPr>
+      <w:rPr>
+        <w:rFonts w:ascii="Wingdings" w:hAnsi="Wingdings" w:hint="default"/>
+      </w:rPr>
+    </w:lvl>
+  </w:abstractNum>
+  <w:abstractNum w:abstractNumId="6" w15:restartNumberingAfterBreak="0">
     <w:nsid w:val="44AC337B"/>
     <w:multiLevelType w:val="hybridMultilevel"/>
     <w:tmpl w:val="55DC74FC"/>
@@ -5100,7 +5715,120 @@
       </w:rPr>
     </w:lvl>
   </w:abstractNum>
-  <w:abstractNum w:abstractNumId="5" w15:restartNumberingAfterBreak="0">
+  <w:abstractNum w:abstractNumId="7" w15:restartNumberingAfterBreak="0">
+    <w:nsid w:val="45965304"/>
+    <w:multiLevelType w:val="hybridMultilevel"/>
+    <w:tmpl w:val="F474BABC"/>
+    <w:lvl w:ilvl="0" w:tplc="40090001">
+      <w:start w:val="1"/>
+      <w:numFmt w:val="bullet"/>
+      <w:lvlText w:val=""/>
+      <w:lvlJc w:val="left"/>
+      <w:pPr>
+        <w:ind w:left="1440" w:hanging="360"/>
+      </w:pPr>
+      <w:rPr>
+        <w:rFonts w:ascii="Symbol" w:hAnsi="Symbol" w:hint="default"/>
+      </w:rPr>
+    </w:lvl>
+    <w:lvl w:ilvl="1" w:tplc="40090003" w:tentative="1">
+      <w:start w:val="1"/>
+      <w:numFmt w:val="bullet"/>
+      <w:lvlText w:val="o"/>
+      <w:lvlJc w:val="left"/>
+      <w:pPr>
+        <w:ind w:left="2160" w:hanging="360"/>
+      </w:pPr>
+      <w:rPr>
+        <w:rFonts w:ascii="Courier New" w:hAnsi="Courier New" w:cs="Courier New" w:hint="default"/>
+      </w:rPr>
+    </w:lvl>
+    <w:lvl w:ilvl="2" w:tplc="40090005" w:tentative="1">
+      <w:start w:val="1"/>
+      <w:numFmt w:val="bullet"/>
+      <w:lvlText w:val=""/>
+      <w:lvlJc w:val="left"/>
+      <w:pPr>
+        <w:ind w:left="2880" w:hanging="360"/>
+      </w:pPr>
+      <w:rPr>
+        <w:rFonts w:ascii="Wingdings" w:hAnsi="Wingdings" w:hint="default"/>
+      </w:rPr>
+    </w:lvl>
+    <w:lvl w:ilvl="3" w:tplc="40090001" w:tentative="1">
+      <w:start w:val="1"/>
+      <w:numFmt w:val="bullet"/>
+      <w:lvlText w:val=""/>
+      <w:lvlJc w:val="left"/>
+      <w:pPr>
+        <w:ind w:left="3600" w:hanging="360"/>
+      </w:pPr>
+      <w:rPr>
+        <w:rFonts w:ascii="Symbol" w:hAnsi="Symbol" w:hint="default"/>
+      </w:rPr>
+    </w:lvl>
+    <w:lvl w:ilvl="4" w:tplc="40090003" w:tentative="1">
+      <w:start w:val="1"/>
+      <w:numFmt w:val="bullet"/>
+      <w:lvlText w:val="o"/>
+      <w:lvlJc w:val="left"/>
+      <w:pPr>
+        <w:ind w:left="4320" w:hanging="360"/>
+      </w:pPr>
+      <w:rPr>
+        <w:rFonts w:ascii="Courier New" w:hAnsi="Courier New" w:cs="Courier New" w:hint="default"/>
+      </w:rPr>
+    </w:lvl>
+    <w:lvl w:ilvl="5" w:tplc="40090005" w:tentative="1">
+      <w:start w:val="1"/>
+      <w:numFmt w:val="bullet"/>
+      <w:lvlText w:val=""/>
+      <w:lvlJc w:val="left"/>
+      <w:pPr>
+        <w:ind w:left="5040" w:hanging="360"/>
+      </w:pPr>
+      <w:rPr>
+        <w:rFonts w:ascii="Wingdings" w:hAnsi="Wingdings" w:hint="default"/>
+      </w:rPr>
+    </w:lvl>
+    <w:lvl w:ilvl="6" w:tplc="40090001" w:tentative="1">
+      <w:start w:val="1"/>
+      <w:numFmt w:val="bullet"/>
+      <w:lvlText w:val=""/>
+      <w:lvlJc w:val="left"/>
+      <w:pPr>
+        <w:ind w:left="5760" w:hanging="360"/>
+      </w:pPr>
+      <w:rPr>
+        <w:rFonts w:ascii="Symbol" w:hAnsi="Symbol" w:hint="default"/>
+      </w:rPr>
+    </w:lvl>
+    <w:lvl w:ilvl="7" w:tplc="40090003" w:tentative="1">
+      <w:start w:val="1"/>
+      <w:numFmt w:val="bullet"/>
+      <w:lvlText w:val="o"/>
+      <w:lvlJc w:val="left"/>
+      <w:pPr>
+        <w:ind w:left="6480" w:hanging="360"/>
+      </w:pPr>
+      <w:rPr>
+        <w:rFonts w:ascii="Courier New" w:hAnsi="Courier New" w:cs="Courier New" w:hint="default"/>
+      </w:rPr>
+    </w:lvl>
+    <w:lvl w:ilvl="8" w:tplc="40090005" w:tentative="1">
+      <w:start w:val="1"/>
+      <w:numFmt w:val="bullet"/>
+      <w:lvlText w:val=""/>
+      <w:lvlJc w:val="left"/>
+      <w:pPr>
+        <w:ind w:left="7200" w:hanging="360"/>
+      </w:pPr>
+      <w:rPr>
+        <w:rFonts w:ascii="Wingdings" w:hAnsi="Wingdings" w:hint="default"/>
+      </w:rPr>
+    </w:lvl>
+  </w:abstractNum>
+  <w:abstractNum w:abstractNumId="8" w15:restartNumberingAfterBreak="0">
     <w:nsid w:val="6A1A2557"/>
     <w:multiLevelType w:val="hybridMultilevel"/>
     <w:tmpl w:val="4ABC933C"/>
@@ -5213,7 +5941,7 @@
       </w:rPr>
     </w:lvl>
   </w:abstractNum>
-  <w:abstractNum w:abstractNumId="6" w15:restartNumberingAfterBreak="0">
+  <w:abstractNum w:abstractNumId="9" w15:restartNumberingAfterBreak="0">
     <w:nsid w:val="76CF3B16"/>
     <w:multiLevelType w:val="hybridMultilevel"/>
     <w:tmpl w:val="FBDCDCF0"/>
@@ -5327,25 +6055,34 @@
     </w:lvl>
   </w:abstractNum>
   <w:num w:numId="1" w16cid:durableId="706105646">
+    <w:abstractNumId w:val="1"/>
+  </w:num>
+  <w:num w:numId="2" w16cid:durableId="858200751">
+    <w:abstractNumId w:val="2"/>
+  </w:num>
+  <w:num w:numId="3" w16cid:durableId="1994604742">
+    <w:abstractNumId w:val="4"/>
+  </w:num>
+  <w:num w:numId="4" w16cid:durableId="937759582">
+    <w:abstractNumId w:val="3"/>
+  </w:num>
+  <w:num w:numId="5" w16cid:durableId="502673265">
+    <w:abstractNumId w:val="6"/>
+  </w:num>
+  <w:num w:numId="6" w16cid:durableId="1668051087">
+    <w:abstractNumId w:val="8"/>
+  </w:num>
+  <w:num w:numId="7" w16cid:durableId="1311711723">
+    <w:abstractNumId w:val="9"/>
+  </w:num>
+  <w:num w:numId="8" w16cid:durableId="1790513740">
     <w:abstractNumId w:val="0"/>
   </w:num>
-  <w:num w:numId="2" w16cid:durableId="858200751">
-    <w:abstractNumId w:val="1"/>
-  </w:num>
-  <w:num w:numId="3" w16cid:durableId="1994604742">
-    <w:abstractNumId w:val="3"/>
-  </w:num>
-  <w:num w:numId="4" w16cid:durableId="937759582">
-    <w:abstractNumId w:val="2"/>
-  </w:num>
-  <w:num w:numId="5" w16cid:durableId="502673265">
-    <w:abstractNumId w:val="4"/>
-  </w:num>
-  <w:num w:numId="6" w16cid:durableId="1668051087">
+  <w:num w:numId="9" w16cid:durableId="877859905">
     <w:abstractNumId w:val="5"/>
   </w:num>
-  <w:num w:numId="7" w16cid:durableId="1311711723">
-    <w:abstractNumId w:val="6"/>
+  <w:num w:numId="10" w16cid:durableId="1461919663">
+    <w:abstractNumId w:val="7"/>
   </w:num>
 </w:numbering>
 </file>

--- a/JAVASCRIPT BATCH2/Notes1.docx
+++ b/JAVASCRIPT BATCH2/Notes1.docx
@@ -4805,6 +4805,7 @@
       <w:r>
         <w:rPr>
           <w:rFonts w:ascii="Times New Roman" w:hAnsi="Times New Roman" w:cs="Times New Roman"/>
+          <w:noProof/>
           <w:sz w:val="32"/>
           <w:szCs w:val="32"/>
         </w:rPr>
@@ -4865,6 +4866,7 @@
       <w:r>
         <w:rPr>
           <w:rFonts w:ascii="Times New Roman" w:hAnsi="Times New Roman" w:cs="Times New Roman"/>
+          <w:noProof/>
           <w:sz w:val="32"/>
           <w:szCs w:val="32"/>
         </w:rPr>
@@ -4914,6 +4916,325 @@
         </w:rPr>
       </w:pPr>
     </w:p>
+    <w:p>
+      <w:pPr>
+        <w:rPr>
+          <w:rFonts w:ascii="Times New Roman" w:hAnsi="Times New Roman" w:cs="Times New Roman"/>
+          <w:b/>
+          <w:bCs/>
+          <w:sz w:val="32"/>
+          <w:szCs w:val="32"/>
+        </w:rPr>
+      </w:pPr>
+      <w:r>
+        <w:rPr>
+          <w:rFonts w:ascii="Times New Roman" w:hAnsi="Times New Roman" w:cs="Times New Roman"/>
+          <w:b/>
+          <w:bCs/>
+          <w:sz w:val="32"/>
+          <w:szCs w:val="32"/>
+        </w:rPr>
+        <w:t>JavaScript Event</w:t>
+      </w:r>
+      <w:r>
+        <w:rPr>
+          <w:rFonts w:ascii="Times New Roman" w:hAnsi="Times New Roman" w:cs="Times New Roman"/>
+          <w:b/>
+          <w:bCs/>
+          <w:sz w:val="32"/>
+          <w:szCs w:val="32"/>
+        </w:rPr>
+        <w:t>:</w:t>
+      </w:r>
+    </w:p>
+    <w:p>
+      <w:pPr>
+        <w:rPr>
+          <w:rFonts w:ascii="Times New Roman" w:hAnsi="Times New Roman" w:cs="Times New Roman"/>
+          <w:sz w:val="32"/>
+          <w:szCs w:val="32"/>
+        </w:rPr>
+      </w:pPr>
+      <w:r>
+        <w:rPr>
+          <w:rFonts w:ascii="Times New Roman" w:hAnsi="Times New Roman" w:cs="Times New Roman"/>
+          <w:b/>
+          <w:bCs/>
+          <w:sz w:val="32"/>
+          <w:szCs w:val="32"/>
+        </w:rPr>
+        <w:tab/>
+      </w:r>
+      <w:r>
+        <w:rPr>
+          <w:rFonts w:ascii="Times New Roman" w:hAnsi="Times New Roman" w:cs="Times New Roman"/>
+          <w:sz w:val="32"/>
+          <w:szCs w:val="32"/>
+        </w:rPr>
+        <w:t>An Event in JavaScript is an action that happens in a webpage, usually caused by the user or browser.</w:t>
+      </w:r>
+    </w:p>
+    <w:p>
+      <w:pPr>
+        <w:rPr>
+          <w:rFonts w:ascii="Times New Roman" w:hAnsi="Times New Roman" w:cs="Times New Roman"/>
+          <w:sz w:val="32"/>
+          <w:szCs w:val="32"/>
+        </w:rPr>
+      </w:pPr>
+      <w:r>
+        <w:rPr>
+          <w:rFonts w:ascii="Times New Roman" w:hAnsi="Times New Roman" w:cs="Times New Roman"/>
+          <w:sz w:val="32"/>
+          <w:szCs w:val="32"/>
+        </w:rPr>
+        <w:tab/>
+        <w:t>Common Example:</w:t>
+      </w:r>
+    </w:p>
+    <w:p>
+      <w:pPr>
+        <w:pStyle w:val="ListParagraph"/>
+        <w:numPr>
+          <w:ilvl w:val="0"/>
+          <w:numId w:val="11"/>
+        </w:numPr>
+        <w:rPr>
+          <w:rFonts w:ascii="Times New Roman" w:hAnsi="Times New Roman" w:cs="Times New Roman"/>
+          <w:sz w:val="32"/>
+          <w:szCs w:val="32"/>
+        </w:rPr>
+      </w:pPr>
+      <w:r>
+        <w:rPr>
+          <w:rFonts w:ascii="Times New Roman" w:hAnsi="Times New Roman" w:cs="Times New Roman"/>
+          <w:sz w:val="32"/>
+          <w:szCs w:val="32"/>
+        </w:rPr>
+        <w:t>click → when a button or element is clicked</w:t>
+      </w:r>
+    </w:p>
+    <w:p>
+      <w:pPr>
+        <w:pStyle w:val="ListParagraph"/>
+        <w:numPr>
+          <w:ilvl w:val="0"/>
+          <w:numId w:val="11"/>
+        </w:numPr>
+        <w:rPr>
+          <w:rFonts w:ascii="Times New Roman" w:hAnsi="Times New Roman" w:cs="Times New Roman"/>
+          <w:sz w:val="32"/>
+          <w:szCs w:val="32"/>
+        </w:rPr>
+      </w:pPr>
+      <w:r>
+        <w:rPr>
+          <w:rFonts w:ascii="Times New Roman" w:hAnsi="Times New Roman" w:cs="Times New Roman"/>
+          <w:sz w:val="32"/>
+          <w:szCs w:val="32"/>
+        </w:rPr>
+        <w:t>mouseover → when the mouse moves over an element</w:t>
+      </w:r>
+    </w:p>
+    <w:p>
+      <w:pPr>
+        <w:pStyle w:val="ListParagraph"/>
+        <w:numPr>
+          <w:ilvl w:val="0"/>
+          <w:numId w:val="11"/>
+        </w:numPr>
+        <w:rPr>
+          <w:rFonts w:ascii="Times New Roman" w:hAnsi="Times New Roman" w:cs="Times New Roman"/>
+          <w:sz w:val="32"/>
+          <w:szCs w:val="32"/>
+        </w:rPr>
+      </w:pPr>
+      <w:r>
+        <w:rPr>
+          <w:rFonts w:ascii="Times New Roman" w:hAnsi="Times New Roman" w:cs="Times New Roman"/>
+          <w:sz w:val="32"/>
+          <w:szCs w:val="32"/>
+        </w:rPr>
+        <w:t>keydown → when a key is pressed</w:t>
+      </w:r>
+    </w:p>
+    <w:p>
+      <w:pPr>
+        <w:pStyle w:val="NormalWeb"/>
+        <w:numPr>
+          <w:ilvl w:val="0"/>
+          <w:numId w:val="11"/>
+        </w:numPr>
+        <w:rPr>
+          <w:sz w:val="32"/>
+          <w:szCs w:val="32"/>
+        </w:rPr>
+      </w:pPr>
+      <w:r>
+        <w:rPr>
+          <w:rStyle w:val="HTMLCode"/>
+          <w:rFonts w:ascii="Times New Roman" w:eastAsiaTheme="majorEastAsia" w:hAnsi="Times New Roman" w:cs="Times New Roman"/>
+          <w:sz w:val="32"/>
+          <w:szCs w:val="32"/>
+        </w:rPr>
+        <w:t>load</w:t>
+      </w:r>
+      <w:r>
+        <w:rPr>
+          <w:sz w:val="32"/>
+          <w:szCs w:val="32"/>
+        </w:rPr>
+        <w:t xml:space="preserve"> → when a webpage finishes loading</w:t>
+      </w:r>
+    </w:p>
+    <w:p>
+      <w:pPr>
+        <w:pStyle w:val="NormalWeb"/>
+        <w:rPr>
+          <w:sz w:val="32"/>
+          <w:szCs w:val="32"/>
+        </w:rPr>
+      </w:pPr>
+      <w:r>
+        <w:rPr>
+          <w:sz w:val="32"/>
+          <w:szCs w:val="32"/>
+        </w:rPr>
+        <w:t>Example:</w:t>
+      </w:r>
+    </w:p>
+    <w:p>
+      <w:pPr>
+        <w:pStyle w:val="NormalWeb"/>
+        <w:rPr>
+          <w:sz w:val="32"/>
+          <w:szCs w:val="32"/>
+        </w:rPr>
+      </w:pPr>
+      <w:r>
+        <w:rPr>
+          <w:sz w:val="32"/>
+          <w:szCs w:val="32"/>
+        </w:rPr>
+        <w:tab/>
+        <w:t>Create  a button if we click the then the alert “Welcome to Bengalure” it should show</w:t>
+      </w:r>
+    </w:p>
+    <w:p>
+      <w:pPr>
+        <w:pStyle w:val="NormalWeb"/>
+        <w:rPr>
+          <w:sz w:val="32"/>
+          <w:szCs w:val="32"/>
+        </w:rPr>
+      </w:pPr>
+      <w:r>
+        <w:rPr>
+          <w:sz w:val="32"/>
+          <w:szCs w:val="32"/>
+        </w:rPr>
+        <w:lastRenderedPageBreak/>
+        <w:tab/>
+      </w:r>
+      <w:r>
+        <w:rPr>
+          <w:sz w:val="32"/>
+          <w:szCs w:val="32"/>
+        </w:rPr>
+        <w:drawing>
+          <wp:inline distT="0" distB="0" distL="0" distR="0" wp14:anchorId="51F74FF9" wp14:editId="17C3F23E">
+            <wp:extent cx="5502117" cy="1966130"/>
+            <wp:effectExtent l="0" t="0" r="3810" b="0"/>
+            <wp:docPr id="901503260" name="Picture 1"/>
+            <wp:cNvGraphicFramePr>
+              <a:graphicFrameLocks xmlns:a="http://schemas.openxmlformats.org/drawingml/2006/main" noChangeAspect="1"/>
+            </wp:cNvGraphicFramePr>
+            <a:graphic xmlns:a="http://schemas.openxmlformats.org/drawingml/2006/main">
+              <a:graphicData uri="http://schemas.openxmlformats.org/drawingml/2006/picture">
+                <pic:pic xmlns:pic="http://schemas.openxmlformats.org/drawingml/2006/picture">
+                  <pic:nvPicPr>
+                    <pic:cNvPr id="901503260" name=""/>
+                    <pic:cNvPicPr/>
+                  </pic:nvPicPr>
+                  <pic:blipFill>
+                    <a:blip r:embed="rId18"/>
+                    <a:stretch>
+                      <a:fillRect/>
+                    </a:stretch>
+                  </pic:blipFill>
+                  <pic:spPr>
+                    <a:xfrm>
+                      <a:off x="0" y="0"/>
+                      <a:ext cx="5502117" cy="1966130"/>
+                    </a:xfrm>
+                    <a:prstGeom prst="rect">
+                      <a:avLst/>
+                    </a:prstGeom>
+                  </pic:spPr>
+                </pic:pic>
+              </a:graphicData>
+            </a:graphic>
+          </wp:inline>
+        </w:drawing>
+      </w:r>
+    </w:p>
+    <w:p>
+      <w:pPr>
+        <w:pStyle w:val="NormalWeb"/>
+        <w:rPr>
+          <w:sz w:val="32"/>
+          <w:szCs w:val="32"/>
+        </w:rPr>
+      </w:pPr>
+      <w:r>
+        <w:rPr>
+          <w:sz w:val="32"/>
+          <w:szCs w:val="32"/>
+        </w:rPr>
+        <w:tab/>
+      </w:r>
+      <w:r>
+        <w:rPr>
+          <w:sz w:val="32"/>
+          <w:szCs w:val="32"/>
+        </w:rPr>
+        <w:drawing>
+          <wp:inline distT="0" distB="0" distL="0" distR="0" wp14:anchorId="54C49543" wp14:editId="149F1BCF">
+            <wp:extent cx="3185436" cy="1051651"/>
+            <wp:effectExtent l="0" t="0" r="0" b="0"/>
+            <wp:docPr id="800033258" name="Picture 1"/>
+            <wp:cNvGraphicFramePr>
+              <a:graphicFrameLocks xmlns:a="http://schemas.openxmlformats.org/drawingml/2006/main" noChangeAspect="1"/>
+            </wp:cNvGraphicFramePr>
+            <a:graphic xmlns:a="http://schemas.openxmlformats.org/drawingml/2006/main">
+              <a:graphicData uri="http://schemas.openxmlformats.org/drawingml/2006/picture">
+                <pic:pic xmlns:pic="http://schemas.openxmlformats.org/drawingml/2006/picture">
+                  <pic:nvPicPr>
+                    <pic:cNvPr id="800033258" name=""/>
+                    <pic:cNvPicPr/>
+                  </pic:nvPicPr>
+                  <pic:blipFill>
+                    <a:blip r:embed="rId19"/>
+                    <a:stretch>
+                      <a:fillRect/>
+                    </a:stretch>
+                  </pic:blipFill>
+                  <pic:spPr>
+                    <a:xfrm>
+                      <a:off x="0" y="0"/>
+                      <a:ext cx="3185436" cy="1051651"/>
+                    </a:xfrm>
+                    <a:prstGeom prst="rect">
+                      <a:avLst/>
+                    </a:prstGeom>
+                  </pic:spPr>
+                </pic:pic>
+              </a:graphicData>
+            </a:graphic>
+          </wp:inline>
+        </w:drawing>
+      </w:r>
+    </w:p>
     <w:sectPr>
       <w:pgSz w:w="11906" w:h="16838"/>
       <w:pgMar w:top="720" w:right="720" w:bottom="720" w:left="720" w:header="708" w:footer="708" w:gutter="0"/>
@@ -5829,6 +6150,119 @@
     </w:lvl>
   </w:abstractNum>
   <w:abstractNum w:abstractNumId="8" w15:restartNumberingAfterBreak="0">
+    <w:nsid w:val="47A07DD0"/>
+    <w:multiLevelType w:val="hybridMultilevel"/>
+    <w:tmpl w:val="C6C4BF4E"/>
+    <w:lvl w:ilvl="0" w:tplc="40090001">
+      <w:start w:val="1"/>
+      <w:numFmt w:val="bullet"/>
+      <w:lvlText w:val=""/>
+      <w:lvlJc w:val="left"/>
+      <w:pPr>
+        <w:ind w:left="1446" w:hanging="360"/>
+      </w:pPr>
+      <w:rPr>
+        <w:rFonts w:ascii="Symbol" w:hAnsi="Symbol" w:hint="default"/>
+      </w:rPr>
+    </w:lvl>
+    <w:lvl w:ilvl="1" w:tplc="40090003" w:tentative="1">
+      <w:start w:val="1"/>
+      <w:numFmt w:val="bullet"/>
+      <w:lvlText w:val="o"/>
+      <w:lvlJc w:val="left"/>
+      <w:pPr>
+        <w:ind w:left="2166" w:hanging="360"/>
+      </w:pPr>
+      <w:rPr>
+        <w:rFonts w:ascii="Courier New" w:hAnsi="Courier New" w:cs="Courier New" w:hint="default"/>
+      </w:rPr>
+    </w:lvl>
+    <w:lvl w:ilvl="2" w:tplc="40090005" w:tentative="1">
+      <w:start w:val="1"/>
+      <w:numFmt w:val="bullet"/>
+      <w:lvlText w:val=""/>
+      <w:lvlJc w:val="left"/>
+      <w:pPr>
+        <w:ind w:left="2886" w:hanging="360"/>
+      </w:pPr>
+      <w:rPr>
+        <w:rFonts w:ascii="Wingdings" w:hAnsi="Wingdings" w:hint="default"/>
+      </w:rPr>
+    </w:lvl>
+    <w:lvl w:ilvl="3" w:tplc="40090001" w:tentative="1">
+      <w:start w:val="1"/>
+      <w:numFmt w:val="bullet"/>
+      <w:lvlText w:val=""/>
+      <w:lvlJc w:val="left"/>
+      <w:pPr>
+        <w:ind w:left="3606" w:hanging="360"/>
+      </w:pPr>
+      <w:rPr>
+        <w:rFonts w:ascii="Symbol" w:hAnsi="Symbol" w:hint="default"/>
+      </w:rPr>
+    </w:lvl>
+    <w:lvl w:ilvl="4" w:tplc="40090003" w:tentative="1">
+      <w:start w:val="1"/>
+      <w:numFmt w:val="bullet"/>
+      <w:lvlText w:val="o"/>
+      <w:lvlJc w:val="left"/>
+      <w:pPr>
+        <w:ind w:left="4326" w:hanging="360"/>
+      </w:pPr>
+      <w:rPr>
+        <w:rFonts w:ascii="Courier New" w:hAnsi="Courier New" w:cs="Courier New" w:hint="default"/>
+      </w:rPr>
+    </w:lvl>
+    <w:lvl w:ilvl="5" w:tplc="40090005" w:tentative="1">
+      <w:start w:val="1"/>
+      <w:numFmt w:val="bullet"/>
+      <w:lvlText w:val=""/>
+      <w:lvlJc w:val="left"/>
+      <w:pPr>
+        <w:ind w:left="5046" w:hanging="360"/>
+      </w:pPr>
+      <w:rPr>
+        <w:rFonts w:ascii="Wingdings" w:hAnsi="Wingdings" w:hint="default"/>
+      </w:rPr>
+    </w:lvl>
+    <w:lvl w:ilvl="6" w:tplc="40090001" w:tentative="1">
+      <w:start w:val="1"/>
+      <w:numFmt w:val="bullet"/>
+      <w:lvlText w:val=""/>
+      <w:lvlJc w:val="left"/>
+      <w:pPr>
+        <w:ind w:left="5766" w:hanging="360"/>
+      </w:pPr>
+      <w:rPr>
+        <w:rFonts w:ascii="Symbol" w:hAnsi="Symbol" w:hint="default"/>
+      </w:rPr>
+    </w:lvl>
+    <w:lvl w:ilvl="7" w:tplc="40090003" w:tentative="1">
+      <w:start w:val="1"/>
+      <w:numFmt w:val="bullet"/>
+      <w:lvlText w:val="o"/>
+      <w:lvlJc w:val="left"/>
+      <w:pPr>
+        <w:ind w:left="6486" w:hanging="360"/>
+      </w:pPr>
+      <w:rPr>
+        <w:rFonts w:ascii="Courier New" w:hAnsi="Courier New" w:cs="Courier New" w:hint="default"/>
+      </w:rPr>
+    </w:lvl>
+    <w:lvl w:ilvl="8" w:tplc="40090005" w:tentative="1">
+      <w:start w:val="1"/>
+      <w:numFmt w:val="bullet"/>
+      <w:lvlText w:val=""/>
+      <w:lvlJc w:val="left"/>
+      <w:pPr>
+        <w:ind w:left="7206" w:hanging="360"/>
+      </w:pPr>
+      <w:rPr>
+        <w:rFonts w:ascii="Wingdings" w:hAnsi="Wingdings" w:hint="default"/>
+      </w:rPr>
+    </w:lvl>
+  </w:abstractNum>
+  <w:abstractNum w:abstractNumId="9" w15:restartNumberingAfterBreak="0">
     <w:nsid w:val="6A1A2557"/>
     <w:multiLevelType w:val="hybridMultilevel"/>
     <w:tmpl w:val="4ABC933C"/>
@@ -5941,7 +6375,156 @@
       </w:rPr>
     </w:lvl>
   </w:abstractNum>
-  <w:abstractNum w:abstractNumId="9" w15:restartNumberingAfterBreak="0">
+  <w:abstractNum w:abstractNumId="10" w15:restartNumberingAfterBreak="0">
+    <w:nsid w:val="72F157F0"/>
+    <w:multiLevelType w:val="multilevel"/>
+    <w:tmpl w:val="D30C28DE"/>
+    <w:lvl w:ilvl="0">
+      <w:start w:val="1"/>
+      <w:numFmt w:val="bullet"/>
+      <w:lvlText w:val=""/>
+      <w:lvlJc w:val="left"/>
+      <w:pPr>
+        <w:tabs>
+          <w:tab w:val="num" w:pos="720"/>
+        </w:tabs>
+        <w:ind w:left="720" w:hanging="360"/>
+      </w:pPr>
+      <w:rPr>
+        <w:rFonts w:ascii="Symbol" w:hAnsi="Symbol" w:hint="default"/>
+        <w:sz w:val="20"/>
+      </w:rPr>
+    </w:lvl>
+    <w:lvl w:ilvl="1" w:tentative="1">
+      <w:start w:val="1"/>
+      <w:numFmt w:val="bullet"/>
+      <w:lvlText w:val="o"/>
+      <w:lvlJc w:val="left"/>
+      <w:pPr>
+        <w:tabs>
+          <w:tab w:val="num" w:pos="1440"/>
+        </w:tabs>
+        <w:ind w:left="1440" w:hanging="360"/>
+      </w:pPr>
+      <w:rPr>
+        <w:rFonts w:ascii="Courier New" w:hAnsi="Courier New" w:hint="default"/>
+        <w:sz w:val="20"/>
+      </w:rPr>
+    </w:lvl>
+    <w:lvl w:ilvl="2" w:tentative="1">
+      <w:start w:val="1"/>
+      <w:numFmt w:val="bullet"/>
+      <w:lvlText w:val=""/>
+      <w:lvlJc w:val="left"/>
+      <w:pPr>
+        <w:tabs>
+          <w:tab w:val="num" w:pos="2160"/>
+        </w:tabs>
+        <w:ind w:left="2160" w:hanging="360"/>
+      </w:pPr>
+      <w:rPr>
+        <w:rFonts w:ascii="Wingdings" w:hAnsi="Wingdings" w:hint="default"/>
+        <w:sz w:val="20"/>
+      </w:rPr>
+    </w:lvl>
+    <w:lvl w:ilvl="3" w:tentative="1">
+      <w:start w:val="1"/>
+      <w:numFmt w:val="bullet"/>
+      <w:lvlText w:val=""/>
+      <w:lvlJc w:val="left"/>
+      <w:pPr>
+        <w:tabs>
+          <w:tab w:val="num" w:pos="2880"/>
+        </w:tabs>
+        <w:ind w:left="2880" w:hanging="360"/>
+      </w:pPr>
+      <w:rPr>
+        <w:rFonts w:ascii="Wingdings" w:hAnsi="Wingdings" w:hint="default"/>
+        <w:sz w:val="20"/>
+      </w:rPr>
+    </w:lvl>
+    <w:lvl w:ilvl="4" w:tentative="1">
+      <w:start w:val="1"/>
+      <w:numFmt w:val="bullet"/>
+      <w:lvlText w:val=""/>
+      <w:lvlJc w:val="left"/>
+      <w:pPr>
+        <w:tabs>
+          <w:tab w:val="num" w:pos="3600"/>
+        </w:tabs>
+        <w:ind w:left="3600" w:hanging="360"/>
+      </w:pPr>
+      <w:rPr>
+        <w:rFonts w:ascii="Wingdings" w:hAnsi="Wingdings" w:hint="default"/>
+        <w:sz w:val="20"/>
+      </w:rPr>
+    </w:lvl>
+    <w:lvl w:ilvl="5" w:tentative="1">
+      <w:start w:val="1"/>
+      <w:numFmt w:val="bullet"/>
+      <w:lvlText w:val=""/>
+      <w:lvlJc w:val="left"/>
+      <w:pPr>
+        <w:tabs>
+          <w:tab w:val="num" w:pos="4320"/>
+        </w:tabs>
+        <w:ind w:left="4320" w:hanging="360"/>
+      </w:pPr>
+      <w:rPr>
+        <w:rFonts w:ascii="Wingdings" w:hAnsi="Wingdings" w:hint="default"/>
+        <w:sz w:val="20"/>
+      </w:rPr>
+    </w:lvl>
+    <w:lvl w:ilvl="6" w:tentative="1">
+      <w:start w:val="1"/>
+      <w:numFmt w:val="bullet"/>
+      <w:lvlText w:val=""/>
+      <w:lvlJc w:val="left"/>
+      <w:pPr>
+        <w:tabs>
+          <w:tab w:val="num" w:pos="5040"/>
+        </w:tabs>
+        <w:ind w:left="5040" w:hanging="360"/>
+      </w:pPr>
+      <w:rPr>
+        <w:rFonts w:ascii="Wingdings" w:hAnsi="Wingdings" w:hint="default"/>
+        <w:sz w:val="20"/>
+      </w:rPr>
+    </w:lvl>
+    <w:lvl w:ilvl="7" w:tentative="1">
+      <w:start w:val="1"/>
+      <w:numFmt w:val="bullet"/>
+      <w:lvlText w:val=""/>
+      <w:lvlJc w:val="left"/>
+      <w:pPr>
+        <w:tabs>
+          <w:tab w:val="num" w:pos="5760"/>
+        </w:tabs>
+        <w:ind w:left="5760" w:hanging="360"/>
+      </w:pPr>
+      <w:rPr>
+        <w:rFonts w:ascii="Wingdings" w:hAnsi="Wingdings" w:hint="default"/>
+        <w:sz w:val="20"/>
+      </w:rPr>
+    </w:lvl>
+    <w:lvl w:ilvl="8" w:tentative="1">
+      <w:start w:val="1"/>
+      <w:numFmt w:val="bullet"/>
+      <w:lvlText w:val=""/>
+      <w:lvlJc w:val="left"/>
+      <w:pPr>
+        <w:tabs>
+          <w:tab w:val="num" w:pos="6480"/>
+        </w:tabs>
+        <w:ind w:left="6480" w:hanging="360"/>
+      </w:pPr>
+      <w:rPr>
+        <w:rFonts w:ascii="Wingdings" w:hAnsi="Wingdings" w:hint="default"/>
+        <w:sz w:val="20"/>
+      </w:rPr>
+    </w:lvl>
+  </w:abstractNum>
+  <w:abstractNum w:abstractNumId="11" w15:restartNumberingAfterBreak="0">
     <w:nsid w:val="76CF3B16"/>
     <w:multiLevelType w:val="hybridMultilevel"/>
     <w:tmpl w:val="FBDCDCF0"/>
@@ -6070,10 +6653,10 @@
     <w:abstractNumId w:val="6"/>
   </w:num>
   <w:num w:numId="6" w16cid:durableId="1668051087">
-    <w:abstractNumId w:val="8"/>
+    <w:abstractNumId w:val="9"/>
   </w:num>
   <w:num w:numId="7" w16cid:durableId="1311711723">
-    <w:abstractNumId w:val="9"/>
+    <w:abstractNumId w:val="11"/>
   </w:num>
   <w:num w:numId="8" w16cid:durableId="1790513740">
     <w:abstractNumId w:val="0"/>
@@ -6083,6 +6666,12 @@
   </w:num>
   <w:num w:numId="10" w16cid:durableId="1461919663">
     <w:abstractNumId w:val="7"/>
+  </w:num>
+  <w:num w:numId="11" w16cid:durableId="1882016200">
+    <w:abstractNumId w:val="8"/>
+  </w:num>
+  <w:num w:numId="12" w16cid:durableId="319775853">
+    <w:abstractNumId w:val="10"/>
   </w:num>
 </w:numbering>
 </file>
@@ -6690,7 +7279,6 @@
   <w:style w:type="character" w:default="1" w:styleId="DefaultParagraphFont">
     <w:name w:val="Default Paragraph Font"/>
     <w:uiPriority w:val="1"/>
-    <w:semiHidden/>
     <w:unhideWhenUsed/>
   </w:style>
   <w:style w:type="table" w:default="1" w:styleId="TableNormal">
@@ -7004,6 +7592,35 @@
       <w:spacing w:val="5"/>
     </w:rPr>
   </w:style>
+  <w:style w:type="paragraph" w:styleId="NormalWeb">
+    <w:name w:val="Normal (Web)"/>
+    <w:basedOn w:val="Normal"/>
+    <w:uiPriority w:val="99"/>
+    <w:unhideWhenUsed/>
+    <w:rsid w:val="00411E79"/>
+    <w:pPr>
+      <w:spacing w:before="100" w:beforeAutospacing="1" w:after="100" w:afterAutospacing="1" w:line="240" w:lineRule="auto"/>
+    </w:pPr>
+    <w:rPr>
+      <w:rFonts w:ascii="Times New Roman" w:eastAsia="Times New Roman" w:hAnsi="Times New Roman" w:cs="Times New Roman"/>
+      <w:kern w:val="0"/>
+      <w:lang w:eastAsia="en-IN"/>
+      <w14:ligatures w14:val="none"/>
+    </w:rPr>
+  </w:style>
+  <w:style w:type="character" w:styleId="HTMLCode">
+    <w:name w:val="HTML Code"/>
+    <w:basedOn w:val="DefaultParagraphFont"/>
+    <w:uiPriority w:val="99"/>
+    <w:semiHidden/>
+    <w:unhideWhenUsed/>
+    <w:rsid w:val="00411E79"/>
+    <w:rPr>
+      <w:rFonts w:ascii="Courier New" w:eastAsia="Times New Roman" w:hAnsi="Courier New" w:cs="Courier New"/>
+      <w:sz w:val="20"/>
+      <w:szCs w:val="20"/>
+    </w:rPr>
+  </w:style>
 </w:styles>
 </file>
 

--- a/JAVASCRIPT BATCH2/Notes1.docx
+++ b/JAVASCRIPT BATCH2/Notes1.docx
@@ -70,7 +70,25 @@
           <w:szCs w:val="32"/>
         </w:rPr>
         <w:tab/>
-        <w:t>* It is a light Weight programming language. (light weight is a one that's easy to use, doesn't need heavy system source.</w:t>
+        <w:t>* It is a light Weight programming language. (</w:t>
+      </w:r>
+      <w:proofErr w:type="gramStart"/>
+      <w:r>
+        <w:rPr>
+          <w:rFonts w:ascii="Times New Roman" w:hAnsi="Times New Roman" w:cs="Times New Roman"/>
+          <w:sz w:val="32"/>
+          <w:szCs w:val="32"/>
+        </w:rPr>
+        <w:t>light</w:t>
+      </w:r>
+      <w:proofErr w:type="gramEnd"/>
+      <w:r>
+        <w:rPr>
+          <w:rFonts w:ascii="Times New Roman" w:hAnsi="Times New Roman" w:cs="Times New Roman"/>
+          <w:sz w:val="32"/>
+          <w:szCs w:val="32"/>
+        </w:rPr>
+        <w:t xml:space="preserve"> weight is a one that's easy to use, doesn't need heavy system source.</w:t>
       </w:r>
     </w:p>
     <w:p>
@@ -182,7 +200,27 @@
           <w:sz w:val="32"/>
           <w:szCs w:val="32"/>
         </w:rPr>
-        <w:t xml:space="preserve"> a </w:t>
+        <w:t xml:space="preserve"> </w:t>
+      </w:r>
+      <w:proofErr w:type="spellStart"/>
+      <w:proofErr w:type="gramStart"/>
+      <w:r>
+        <w:rPr>
+          <w:rFonts w:ascii="Times New Roman" w:hAnsi="Times New Roman" w:cs="Times New Roman"/>
+          <w:sz w:val="32"/>
+          <w:szCs w:val="32"/>
+        </w:rPr>
+        <w:t>a</w:t>
+      </w:r>
+      <w:proofErr w:type="spellEnd"/>
+      <w:proofErr w:type="gramEnd"/>
+      <w:r>
+        <w:rPr>
+          <w:rFonts w:ascii="Times New Roman" w:hAnsi="Times New Roman" w:cs="Times New Roman"/>
+          <w:sz w:val="32"/>
+          <w:szCs w:val="32"/>
+        </w:rPr>
+        <w:t xml:space="preserve"> </w:t>
       </w:r>
       <w:r>
         <w:rPr>
@@ -723,23 +761,89 @@
         <w:tab/>
         <w:t xml:space="preserve">* </w:t>
       </w:r>
-      <w:r>
-        <w:rPr>
-          <w:rFonts w:ascii="Times New Roman" w:hAnsi="Times New Roman" w:cs="Times New Roman"/>
-          <w:b/>
-          <w:bCs/>
-          <w:sz w:val="32"/>
-          <w:szCs w:val="32"/>
-        </w:rPr>
-        <w:t>BigInt;</w:t>
-      </w:r>
-      <w:r>
-        <w:rPr>
-          <w:rFonts w:ascii="Times New Roman" w:hAnsi="Times New Roman" w:cs="Times New Roman"/>
-          <w:sz w:val="32"/>
-          <w:szCs w:val="32"/>
-        </w:rPr>
-        <w:t xml:space="preserve"> used for very large integers beyond the number limit.(let bigNumber = 12345678098762344n;). BigInt can be used only in integer.</w:t>
+      <w:proofErr w:type="spellStart"/>
+      <w:r>
+        <w:rPr>
+          <w:rFonts w:ascii="Times New Roman" w:hAnsi="Times New Roman" w:cs="Times New Roman"/>
+          <w:b/>
+          <w:bCs/>
+          <w:sz w:val="32"/>
+          <w:szCs w:val="32"/>
+        </w:rPr>
+        <w:t>BigInt</w:t>
+      </w:r>
+      <w:proofErr w:type="spellEnd"/>
+      <w:r>
+        <w:rPr>
+          <w:rFonts w:ascii="Times New Roman" w:hAnsi="Times New Roman" w:cs="Times New Roman"/>
+          <w:b/>
+          <w:bCs/>
+          <w:sz w:val="32"/>
+          <w:szCs w:val="32"/>
+        </w:rPr>
+        <w:t>;</w:t>
+      </w:r>
+      <w:r>
+        <w:rPr>
+          <w:rFonts w:ascii="Times New Roman" w:hAnsi="Times New Roman" w:cs="Times New Roman"/>
+          <w:sz w:val="32"/>
+          <w:szCs w:val="32"/>
+        </w:rPr>
+        <w:t xml:space="preserve"> used for very large integers beyond the number </w:t>
+      </w:r>
+      <w:proofErr w:type="gramStart"/>
+      <w:r>
+        <w:rPr>
+          <w:rFonts w:ascii="Times New Roman" w:hAnsi="Times New Roman" w:cs="Times New Roman"/>
+          <w:sz w:val="32"/>
+          <w:szCs w:val="32"/>
+        </w:rPr>
+        <w:t>limit.(</w:t>
+      </w:r>
+      <w:proofErr w:type="gramEnd"/>
+      <w:r>
+        <w:rPr>
+          <w:rFonts w:ascii="Times New Roman" w:hAnsi="Times New Roman" w:cs="Times New Roman"/>
+          <w:sz w:val="32"/>
+          <w:szCs w:val="32"/>
+        </w:rPr>
+        <w:t xml:space="preserve">let </w:t>
+      </w:r>
+      <w:proofErr w:type="spellStart"/>
+      <w:r>
+        <w:rPr>
+          <w:rFonts w:ascii="Times New Roman" w:hAnsi="Times New Roman" w:cs="Times New Roman"/>
+          <w:sz w:val="32"/>
+          <w:szCs w:val="32"/>
+        </w:rPr>
+        <w:t>bigNumber</w:t>
+      </w:r>
+      <w:proofErr w:type="spellEnd"/>
+      <w:r>
+        <w:rPr>
+          <w:rFonts w:ascii="Times New Roman" w:hAnsi="Times New Roman" w:cs="Times New Roman"/>
+          <w:sz w:val="32"/>
+          <w:szCs w:val="32"/>
+        </w:rPr>
+        <w:t xml:space="preserve"> = 12345678098762344n;). </w:t>
+      </w:r>
+      <w:proofErr w:type="spellStart"/>
+      <w:r>
+        <w:rPr>
+          <w:rFonts w:ascii="Times New Roman" w:hAnsi="Times New Roman" w:cs="Times New Roman"/>
+          <w:sz w:val="32"/>
+          <w:szCs w:val="32"/>
+        </w:rPr>
+        <w:t>BigInt</w:t>
+      </w:r>
+      <w:proofErr w:type="spellEnd"/>
+      <w:r>
+        <w:rPr>
+          <w:rFonts w:ascii="Times New Roman" w:hAnsi="Times New Roman" w:cs="Times New Roman"/>
+          <w:sz w:val="32"/>
+          <w:szCs w:val="32"/>
+        </w:rPr>
+        <w:t xml:space="preserve"> can be used only in integer.</w:t>
       </w:r>
     </w:p>
     <w:p>
@@ -783,7 +887,25 @@
           <w:sz w:val="32"/>
           <w:szCs w:val="32"/>
         </w:rPr>
-        <w:t xml:space="preserve"> true or false (let isOnline = true;)</w:t>
+        <w:t xml:space="preserve"> true or false (let </w:t>
+      </w:r>
+      <w:proofErr w:type="spellStart"/>
+      <w:r>
+        <w:rPr>
+          <w:rFonts w:ascii="Times New Roman" w:hAnsi="Times New Roman" w:cs="Times New Roman"/>
+          <w:sz w:val="32"/>
+          <w:szCs w:val="32"/>
+        </w:rPr>
+        <w:t>isOnline</w:t>
+      </w:r>
+      <w:proofErr w:type="spellEnd"/>
+      <w:r>
+        <w:rPr>
+          <w:rFonts w:ascii="Times New Roman" w:hAnsi="Times New Roman" w:cs="Times New Roman"/>
+          <w:sz w:val="32"/>
+          <w:szCs w:val="32"/>
+        </w:rPr>
+        <w:t xml:space="preserve"> = true;)</w:t>
       </w:r>
     </w:p>
     <w:p>
@@ -1011,7 +1133,53 @@
           <w:sz w:val="32"/>
           <w:szCs w:val="32"/>
         </w:rPr>
-        <w:t xml:space="preserve"> used to store collections of data and complex entities. (let person = {name: "kalai",age: 20};)</w:t>
+        <w:t xml:space="preserve"> used to store collections of data and complex entities. (</w:t>
+      </w:r>
+      <w:proofErr w:type="gramStart"/>
+      <w:r>
+        <w:rPr>
+          <w:rFonts w:ascii="Times New Roman" w:hAnsi="Times New Roman" w:cs="Times New Roman"/>
+          <w:sz w:val="32"/>
+          <w:szCs w:val="32"/>
+        </w:rPr>
+        <w:t>let</w:t>
+      </w:r>
+      <w:proofErr w:type="gramEnd"/>
+      <w:r>
+        <w:rPr>
+          <w:rFonts w:ascii="Times New Roman" w:hAnsi="Times New Roman" w:cs="Times New Roman"/>
+          <w:sz w:val="32"/>
+          <w:szCs w:val="32"/>
+        </w:rPr>
+        <w:t xml:space="preserve"> person = {name: "</w:t>
+      </w:r>
+      <w:proofErr w:type="spellStart"/>
+      <w:r>
+        <w:rPr>
+          <w:rFonts w:ascii="Times New Roman" w:hAnsi="Times New Roman" w:cs="Times New Roman"/>
+          <w:sz w:val="32"/>
+          <w:szCs w:val="32"/>
+        </w:rPr>
+        <w:t>kalai</w:t>
+      </w:r>
+      <w:proofErr w:type="spellEnd"/>
+      <w:proofErr w:type="gramStart"/>
+      <w:r>
+        <w:rPr>
+          <w:rFonts w:ascii="Times New Roman" w:hAnsi="Times New Roman" w:cs="Times New Roman"/>
+          <w:sz w:val="32"/>
+          <w:szCs w:val="32"/>
+        </w:rPr>
+        <w:t>",age</w:t>
+      </w:r>
+      <w:proofErr w:type="gramEnd"/>
+      <w:r>
+        <w:rPr>
+          <w:rFonts w:ascii="Times New Roman" w:hAnsi="Times New Roman" w:cs="Times New Roman"/>
+          <w:sz w:val="32"/>
+          <w:szCs w:val="32"/>
+        </w:rPr>
+        <w:t>: 20};)</w:t>
       </w:r>
     </w:p>
     <w:p>
@@ -2419,7 +2587,61 @@
           <w:sz w:val="32"/>
           <w:szCs w:val="32"/>
         </w:rPr>
-        <w:t>It allowed duplicates and heterogenous. ( heterogenous mean it store different type of data type like (number, string , boolean))</w:t>
+        <w:t xml:space="preserve">It allowed duplicates and heterogenous. </w:t>
+      </w:r>
+      <w:proofErr w:type="gramStart"/>
+      <w:r>
+        <w:rPr>
+          <w:rFonts w:ascii="Times New Roman" w:hAnsi="Times New Roman" w:cs="Times New Roman"/>
+          <w:sz w:val="32"/>
+          <w:szCs w:val="32"/>
+        </w:rPr>
+        <w:t>( heterogenous</w:t>
+      </w:r>
+      <w:proofErr w:type="gramEnd"/>
+      <w:r>
+        <w:rPr>
+          <w:rFonts w:ascii="Times New Roman" w:hAnsi="Times New Roman" w:cs="Times New Roman"/>
+          <w:sz w:val="32"/>
+          <w:szCs w:val="32"/>
+        </w:rPr>
+        <w:t xml:space="preserve"> mean it store different type of data type like (number, </w:t>
+      </w:r>
+      <w:proofErr w:type="gramStart"/>
+      <w:r>
+        <w:rPr>
+          <w:rFonts w:ascii="Times New Roman" w:hAnsi="Times New Roman" w:cs="Times New Roman"/>
+          <w:sz w:val="32"/>
+          <w:szCs w:val="32"/>
+        </w:rPr>
+        <w:t>string ,</w:t>
+      </w:r>
+      <w:proofErr w:type="gramEnd"/>
+      <w:r>
+        <w:rPr>
+          <w:rFonts w:ascii="Times New Roman" w:hAnsi="Times New Roman" w:cs="Times New Roman"/>
+          <w:sz w:val="32"/>
+          <w:szCs w:val="32"/>
+        </w:rPr>
+        <w:t xml:space="preserve"> </w:t>
+      </w:r>
+      <w:proofErr w:type="spellStart"/>
+      <w:r>
+        <w:rPr>
+          <w:rFonts w:ascii="Times New Roman" w:hAnsi="Times New Roman" w:cs="Times New Roman"/>
+          <w:sz w:val="32"/>
+          <w:szCs w:val="32"/>
+        </w:rPr>
+        <w:t>boolean</w:t>
+      </w:r>
+      <w:proofErr w:type="spellEnd"/>
+      <w:r>
+        <w:rPr>
+          <w:rFonts w:ascii="Times New Roman" w:hAnsi="Times New Roman" w:cs="Times New Roman"/>
+          <w:sz w:val="32"/>
+          <w:szCs w:val="32"/>
+        </w:rPr>
+        <w:t>))</w:t>
       </w:r>
     </w:p>
     <w:p>
@@ -2486,7 +2708,43 @@
           <w:sz w:val="32"/>
           <w:szCs w:val="32"/>
         </w:rPr>
-        <w:t>Array is a iterable object (like for, while, do while loop)</w:t>
+        <w:t xml:space="preserve">Array is </w:t>
+      </w:r>
+      <w:proofErr w:type="gramStart"/>
+      <w:r>
+        <w:rPr>
+          <w:rFonts w:ascii="Times New Roman" w:hAnsi="Times New Roman" w:cs="Times New Roman"/>
+          <w:sz w:val="32"/>
+          <w:szCs w:val="32"/>
+        </w:rPr>
+        <w:t>a</w:t>
+      </w:r>
+      <w:proofErr w:type="gramEnd"/>
+      <w:r>
+        <w:rPr>
+          <w:rFonts w:ascii="Times New Roman" w:hAnsi="Times New Roman" w:cs="Times New Roman"/>
+          <w:sz w:val="32"/>
+          <w:szCs w:val="32"/>
+        </w:rPr>
+        <w:t xml:space="preserve"> </w:t>
+      </w:r>
+      <w:proofErr w:type="spellStart"/>
+      <w:r>
+        <w:rPr>
+          <w:rFonts w:ascii="Times New Roman" w:hAnsi="Times New Roman" w:cs="Times New Roman"/>
+          <w:sz w:val="32"/>
+          <w:szCs w:val="32"/>
+        </w:rPr>
+        <w:t>iterable</w:t>
+      </w:r>
+      <w:proofErr w:type="spellEnd"/>
+      <w:r>
+        <w:rPr>
+          <w:rFonts w:ascii="Times New Roman" w:hAnsi="Times New Roman" w:cs="Times New Roman"/>
+          <w:sz w:val="32"/>
+          <w:szCs w:val="32"/>
+        </w:rPr>
+        <w:t xml:space="preserve"> object (like for, while, do while loop)</w:t>
       </w:r>
     </w:p>
     <w:p>
@@ -2713,7 +2971,25 @@
           <w:sz w:val="32"/>
           <w:szCs w:val="32"/>
         </w:rPr>
-        <w:t>Object is group of key: value pairs as one entity</w:t>
+        <w:t xml:space="preserve">Object is group of </w:t>
+      </w:r>
+      <w:proofErr w:type="gramStart"/>
+      <w:r>
+        <w:rPr>
+          <w:rFonts w:ascii="Times New Roman" w:hAnsi="Times New Roman" w:cs="Times New Roman"/>
+          <w:sz w:val="32"/>
+          <w:szCs w:val="32"/>
+        </w:rPr>
+        <w:t>key</w:t>
+      </w:r>
+      <w:proofErr w:type="gramEnd"/>
+      <w:r>
+        <w:rPr>
+          <w:rFonts w:ascii="Times New Roman" w:hAnsi="Times New Roman" w:cs="Times New Roman"/>
+          <w:sz w:val="32"/>
+          <w:szCs w:val="32"/>
+        </w:rPr>
+        <w:t>: value pairs as one entity</w:t>
       </w:r>
     </w:p>
     <w:p>
@@ -2779,8 +3055,18 @@
           <w:sz w:val="32"/>
           <w:szCs w:val="32"/>
         </w:rPr>
-        <w:t>Order no guarentee</w:t>
-      </w:r>
+        <w:t xml:space="preserve">Order no </w:t>
+      </w:r>
+      <w:proofErr w:type="spellStart"/>
+      <w:r>
+        <w:rPr>
+          <w:rFonts w:ascii="Times New Roman" w:hAnsi="Times New Roman" w:cs="Times New Roman"/>
+          <w:sz w:val="32"/>
+          <w:szCs w:val="32"/>
+        </w:rPr>
+        <w:t>guarentee</w:t>
+      </w:r>
+      <w:proofErr w:type="spellEnd"/>
     </w:p>
     <w:p>
       <w:pPr>
@@ -2801,8 +3087,18 @@
           <w:sz w:val="32"/>
           <w:szCs w:val="32"/>
         </w:rPr>
-        <w:t>JavaScript object is not iterable</w:t>
-      </w:r>
+        <w:t xml:space="preserve">JavaScript object is not </w:t>
+      </w:r>
+      <w:proofErr w:type="spellStart"/>
+      <w:r>
+        <w:rPr>
+          <w:rFonts w:ascii="Times New Roman" w:hAnsi="Times New Roman" w:cs="Times New Roman"/>
+          <w:sz w:val="32"/>
+          <w:szCs w:val="32"/>
+        </w:rPr>
+        <w:t>iterable</w:t>
+      </w:r>
+      <w:proofErr w:type="spellEnd"/>
     </w:p>
     <w:p>
       <w:pPr>
@@ -3272,13 +3568,23 @@
           <w:szCs w:val="32"/>
         </w:rPr>
       </w:pPr>
-      <w:r>
-        <w:rPr>
-          <w:rFonts w:ascii="Times New Roman" w:hAnsi="Times New Roman" w:cs="Times New Roman"/>
-          <w:sz w:val="32"/>
-          <w:szCs w:val="32"/>
-        </w:rPr>
-        <w:t>Whilel Loop</w:t>
+      <w:proofErr w:type="spellStart"/>
+      <w:r>
+        <w:rPr>
+          <w:rFonts w:ascii="Times New Roman" w:hAnsi="Times New Roman" w:cs="Times New Roman"/>
+          <w:sz w:val="32"/>
+          <w:szCs w:val="32"/>
+        </w:rPr>
+        <w:t>Whilel</w:t>
+      </w:r>
+      <w:proofErr w:type="spellEnd"/>
+      <w:r>
+        <w:rPr>
+          <w:rFonts w:ascii="Times New Roman" w:hAnsi="Times New Roman" w:cs="Times New Roman"/>
+          <w:sz w:val="32"/>
+          <w:szCs w:val="32"/>
+        </w:rPr>
+        <w:t xml:space="preserve"> Loop</w:t>
       </w:r>
     </w:p>
     <w:p>
@@ -3322,7 +3628,25 @@
           <w:sz w:val="32"/>
           <w:szCs w:val="32"/>
         </w:rPr>
-        <w:t>For of loop  =&gt; []</w:t>
+        <w:t xml:space="preserve">For of </w:t>
+      </w:r>
+      <w:proofErr w:type="gramStart"/>
+      <w:r>
+        <w:rPr>
+          <w:rFonts w:ascii="Times New Roman" w:hAnsi="Times New Roman" w:cs="Times New Roman"/>
+          <w:sz w:val="32"/>
+          <w:szCs w:val="32"/>
+        </w:rPr>
+        <w:t>loop  =</w:t>
+      </w:r>
+      <w:proofErr w:type="gramEnd"/>
+      <w:r>
+        <w:rPr>
+          <w:rFonts w:ascii="Times New Roman" w:hAnsi="Times New Roman" w:cs="Times New Roman"/>
+          <w:sz w:val="32"/>
+          <w:szCs w:val="32"/>
+        </w:rPr>
+        <w:t>&gt; []</w:t>
       </w:r>
     </w:p>
     <w:p>
@@ -3344,7 +3668,25 @@
           <w:sz w:val="32"/>
           <w:szCs w:val="32"/>
         </w:rPr>
-        <w:t>For in loop  =&gt;{}</w:t>
+        <w:t xml:space="preserve">For in </w:t>
+      </w:r>
+      <w:proofErr w:type="gramStart"/>
+      <w:r>
+        <w:rPr>
+          <w:rFonts w:ascii="Times New Roman" w:hAnsi="Times New Roman" w:cs="Times New Roman"/>
+          <w:sz w:val="32"/>
+          <w:szCs w:val="32"/>
+        </w:rPr>
+        <w:t>loop  =&gt;{</w:t>
+      </w:r>
+      <w:proofErr w:type="gramEnd"/>
+      <w:r>
+        <w:rPr>
+          <w:rFonts w:ascii="Times New Roman" w:hAnsi="Times New Roman" w:cs="Times New Roman"/>
+          <w:sz w:val="32"/>
+          <w:szCs w:val="32"/>
+        </w:rPr>
+        <w:t>}</w:t>
       </w:r>
     </w:p>
     <w:p>
@@ -3440,14 +3782,34 @@
         </w:rPr>
         <w:tab/>
       </w:r>
-      <w:r>
-        <w:rPr>
-          <w:rFonts w:ascii="Times New Roman" w:hAnsi="Times New Roman" w:cs="Times New Roman"/>
-          <w:sz w:val="32"/>
-          <w:szCs w:val="32"/>
-        </w:rPr>
-        <w:t>for(initialization, condition, increment/decrement){</w:t>
-      </w:r>
+      <w:proofErr w:type="gramStart"/>
+      <w:r>
+        <w:rPr>
+          <w:rFonts w:ascii="Times New Roman" w:hAnsi="Times New Roman" w:cs="Times New Roman"/>
+          <w:sz w:val="32"/>
+          <w:szCs w:val="32"/>
+        </w:rPr>
+        <w:t>for(</w:t>
+      </w:r>
+      <w:proofErr w:type="gramEnd"/>
+      <w:r>
+        <w:rPr>
+          <w:rFonts w:ascii="Times New Roman" w:hAnsi="Times New Roman" w:cs="Times New Roman"/>
+          <w:sz w:val="32"/>
+          <w:szCs w:val="32"/>
+        </w:rPr>
+        <w:t>initialization, condition, increment/</w:t>
+      </w:r>
+      <w:proofErr w:type="gramStart"/>
+      <w:r>
+        <w:rPr>
+          <w:rFonts w:ascii="Times New Roman" w:hAnsi="Times New Roman" w:cs="Times New Roman"/>
+          <w:sz w:val="32"/>
+          <w:szCs w:val="32"/>
+        </w:rPr>
+        <w:t>decrement){</w:t>
+      </w:r>
+      <w:proofErr w:type="gramEnd"/>
     </w:p>
     <w:p>
       <w:pPr>
@@ -3649,7 +4011,51 @@
           <w:sz w:val="32"/>
           <w:szCs w:val="32"/>
         </w:rPr>
-        <w:t>String literal:[ ~${}~]</w:t>
+        <w:t xml:space="preserve">String </w:t>
+      </w:r>
+      <w:proofErr w:type="gramStart"/>
+      <w:r>
+        <w:rPr>
+          <w:rFonts w:ascii="Times New Roman" w:hAnsi="Times New Roman" w:cs="Times New Roman"/>
+          <w:b/>
+          <w:bCs/>
+          <w:sz w:val="32"/>
+          <w:szCs w:val="32"/>
+        </w:rPr>
+        <w:t>literal:[</w:t>
+      </w:r>
+      <w:proofErr w:type="gramEnd"/>
+      <w:r>
+        <w:rPr>
+          <w:rFonts w:ascii="Times New Roman" w:hAnsi="Times New Roman" w:cs="Times New Roman"/>
+          <w:b/>
+          <w:bCs/>
+          <w:sz w:val="32"/>
+          <w:szCs w:val="32"/>
+        </w:rPr>
+        <w:t xml:space="preserve"> ~$</w:t>
+      </w:r>
+      <w:proofErr w:type="gramStart"/>
+      <w:r>
+        <w:rPr>
+          <w:rFonts w:ascii="Times New Roman" w:hAnsi="Times New Roman" w:cs="Times New Roman"/>
+          <w:b/>
+          <w:bCs/>
+          <w:sz w:val="32"/>
+          <w:szCs w:val="32"/>
+        </w:rPr>
+        <w:t>{}~</w:t>
+      </w:r>
+      <w:proofErr w:type="gramEnd"/>
+      <w:r>
+        <w:rPr>
+          <w:rFonts w:ascii="Times New Roman" w:hAnsi="Times New Roman" w:cs="Times New Roman"/>
+          <w:b/>
+          <w:bCs/>
+          <w:sz w:val="32"/>
+          <w:szCs w:val="32"/>
+        </w:rPr>
+        <w:t>]</w:t>
       </w:r>
     </w:p>
     <w:p>
@@ -3844,7 +4250,43 @@
           <w:sz w:val="32"/>
           <w:szCs w:val="32"/>
         </w:rPr>
-        <w:t>The for of loop in JavaScript is used to iterate over the elements of an iterable object – like an array, string, map etc.</w:t>
+        <w:t xml:space="preserve">The </w:t>
+      </w:r>
+      <w:proofErr w:type="spellStart"/>
+      <w:r>
+        <w:rPr>
+          <w:rFonts w:ascii="Times New Roman" w:hAnsi="Times New Roman" w:cs="Times New Roman"/>
+          <w:sz w:val="32"/>
+          <w:szCs w:val="32"/>
+        </w:rPr>
+        <w:t>for</w:t>
+      </w:r>
+      <w:proofErr w:type="spellEnd"/>
+      <w:r>
+        <w:rPr>
+          <w:rFonts w:ascii="Times New Roman" w:hAnsi="Times New Roman" w:cs="Times New Roman"/>
+          <w:sz w:val="32"/>
+          <w:szCs w:val="32"/>
+        </w:rPr>
+        <w:t xml:space="preserve"> of loop in JavaScript is used to iterate over the elements of an </w:t>
+      </w:r>
+      <w:proofErr w:type="spellStart"/>
+      <w:r>
+        <w:rPr>
+          <w:rFonts w:ascii="Times New Roman" w:hAnsi="Times New Roman" w:cs="Times New Roman"/>
+          <w:sz w:val="32"/>
+          <w:szCs w:val="32"/>
+        </w:rPr>
+        <w:t>iterable</w:t>
+      </w:r>
+      <w:proofErr w:type="spellEnd"/>
+      <w:r>
+        <w:rPr>
+          <w:rFonts w:ascii="Times New Roman" w:hAnsi="Times New Roman" w:cs="Times New Roman"/>
+          <w:sz w:val="32"/>
+          <w:szCs w:val="32"/>
+        </w:rPr>
+        <w:t xml:space="preserve"> object – like an array, string, map etc.</w:t>
       </w:r>
     </w:p>
     <w:p>
@@ -4871,9 +5313,9 @@
           <w:szCs w:val="32"/>
         </w:rPr>
         <w:drawing>
-          <wp:inline distT="0" distB="0" distL="0" distR="0" wp14:anchorId="760B8B73" wp14:editId="33F1C0E6">
-            <wp:extent cx="4747671" cy="4801016"/>
-            <wp:effectExtent l="0" t="0" r="0" b="0"/>
+          <wp:inline distT="0" distB="0" distL="0" distR="0" wp14:anchorId="760B8B73" wp14:editId="285843B9">
+            <wp:extent cx="3629247" cy="3670025"/>
+            <wp:effectExtent l="0" t="0" r="0" b="6985"/>
             <wp:docPr id="1373830220" name="Picture 1"/>
             <wp:cNvGraphicFramePr>
               <a:graphicFrameLocks xmlns:a="http://schemas.openxmlformats.org/drawingml/2006/main" noChangeAspect="1"/>
@@ -4894,7 +5336,7 @@
                   <pic:spPr>
                     <a:xfrm>
                       <a:off x="0" y="0"/>
-                      <a:ext cx="4747671" cy="4801016"/>
+                      <a:ext cx="3640203" cy="3681104"/>
                     </a:xfrm>
                     <a:prstGeom prst="rect">
                       <a:avLst/>
@@ -4974,6 +5416,433 @@
         <w:t>An Event in JavaScript is an action that happens in a webpage, usually caused by the user or browser.</w:t>
       </w:r>
     </w:p>
+    <w:tbl>
+      <w:tblPr>
+        <w:tblStyle w:val="TableGrid"/>
+        <w:tblW w:w="0" w:type="auto"/>
+        <w:tblLook w:val="04A0" w:firstRow="1" w:lastRow="0" w:firstColumn="1" w:lastColumn="0" w:noHBand="0" w:noVBand="1"/>
+      </w:tblPr>
+      <w:tblGrid>
+        <w:gridCol w:w="3485"/>
+        <w:gridCol w:w="3485"/>
+        <w:gridCol w:w="3486"/>
+      </w:tblGrid>
+      <w:tr>
+        <w:tc>
+          <w:tcPr>
+            <w:tcW w:w="3485" w:type="dxa"/>
+          </w:tcPr>
+          <w:p>
+            <w:pPr>
+              <w:rPr>
+                <w:rFonts w:ascii="Times New Roman" w:hAnsi="Times New Roman" w:cs="Times New Roman"/>
+                <w:b/>
+                <w:bCs/>
+                <w:sz w:val="32"/>
+                <w:szCs w:val="32"/>
+              </w:rPr>
+            </w:pPr>
+            <w:r>
+              <w:rPr>
+                <w:rFonts w:ascii="Times New Roman" w:hAnsi="Times New Roman" w:cs="Times New Roman"/>
+                <w:b/>
+                <w:bCs/>
+                <w:sz w:val="32"/>
+                <w:szCs w:val="32"/>
+              </w:rPr>
+              <w:t>Mouse Events</w:t>
+            </w:r>
+          </w:p>
+        </w:tc>
+        <w:tc>
+          <w:tcPr>
+            <w:tcW w:w="3485" w:type="dxa"/>
+          </w:tcPr>
+          <w:p>
+            <w:pPr>
+              <w:rPr>
+                <w:rFonts w:ascii="Times New Roman" w:hAnsi="Times New Roman" w:cs="Times New Roman"/>
+                <w:b/>
+                <w:bCs/>
+                <w:sz w:val="32"/>
+                <w:szCs w:val="32"/>
+              </w:rPr>
+            </w:pPr>
+            <w:r>
+              <w:rPr>
+                <w:rFonts w:ascii="Times New Roman" w:hAnsi="Times New Roman" w:cs="Times New Roman"/>
+                <w:b/>
+                <w:bCs/>
+                <w:sz w:val="32"/>
+                <w:szCs w:val="32"/>
+              </w:rPr>
+              <w:t>Form Events</w:t>
+            </w:r>
+          </w:p>
+        </w:tc>
+        <w:tc>
+          <w:tcPr>
+            <w:tcW w:w="3486" w:type="dxa"/>
+          </w:tcPr>
+          <w:p>
+            <w:pPr>
+              <w:rPr>
+                <w:rFonts w:ascii="Times New Roman" w:hAnsi="Times New Roman" w:cs="Times New Roman"/>
+                <w:b/>
+                <w:bCs/>
+                <w:sz w:val="32"/>
+                <w:szCs w:val="32"/>
+              </w:rPr>
+            </w:pPr>
+            <w:r>
+              <w:rPr>
+                <w:rFonts w:ascii="Times New Roman" w:hAnsi="Times New Roman" w:cs="Times New Roman"/>
+                <w:b/>
+                <w:bCs/>
+                <w:sz w:val="32"/>
+                <w:szCs w:val="32"/>
+              </w:rPr>
+              <w:t>Browser</w:t>
+            </w:r>
+          </w:p>
+        </w:tc>
+      </w:tr>
+      <w:tr>
+        <w:tc>
+          <w:tcPr>
+            <w:tcW w:w="3485" w:type="dxa"/>
+          </w:tcPr>
+          <w:p>
+            <w:pPr>
+              <w:rPr>
+                <w:rFonts w:ascii="Times New Roman" w:hAnsi="Times New Roman" w:cs="Times New Roman"/>
+                <w:sz w:val="32"/>
+                <w:szCs w:val="32"/>
+              </w:rPr>
+            </w:pPr>
+            <w:r>
+              <w:rPr>
+                <w:rFonts w:ascii="Times New Roman" w:hAnsi="Times New Roman" w:cs="Times New Roman"/>
+                <w:sz w:val="32"/>
+                <w:szCs w:val="32"/>
+              </w:rPr>
+              <w:t>Onclick</w:t>
+            </w:r>
+          </w:p>
+        </w:tc>
+        <w:tc>
+          <w:tcPr>
+            <w:tcW w:w="3485" w:type="dxa"/>
+          </w:tcPr>
+          <w:p>
+            <w:pPr>
+              <w:rPr>
+                <w:rFonts w:ascii="Times New Roman" w:hAnsi="Times New Roman" w:cs="Times New Roman"/>
+                <w:sz w:val="32"/>
+                <w:szCs w:val="32"/>
+              </w:rPr>
+            </w:pPr>
+            <w:proofErr w:type="spellStart"/>
+            <w:r>
+              <w:rPr>
+                <w:rFonts w:ascii="Times New Roman" w:hAnsi="Times New Roman" w:cs="Times New Roman"/>
+                <w:sz w:val="32"/>
+                <w:szCs w:val="32"/>
+              </w:rPr>
+              <w:t>Onfocus</w:t>
+            </w:r>
+            <w:proofErr w:type="spellEnd"/>
+          </w:p>
+        </w:tc>
+        <w:tc>
+          <w:tcPr>
+            <w:tcW w:w="3486" w:type="dxa"/>
+          </w:tcPr>
+          <w:p>
+            <w:pPr>
+              <w:rPr>
+                <w:rFonts w:ascii="Times New Roman" w:hAnsi="Times New Roman" w:cs="Times New Roman"/>
+                <w:sz w:val="32"/>
+                <w:szCs w:val="32"/>
+              </w:rPr>
+            </w:pPr>
+            <w:r>
+              <w:rPr>
+                <w:rFonts w:ascii="Times New Roman" w:hAnsi="Times New Roman" w:cs="Times New Roman"/>
+                <w:sz w:val="32"/>
+                <w:szCs w:val="32"/>
+              </w:rPr>
+              <w:t>Onload</w:t>
+            </w:r>
+          </w:p>
+        </w:tc>
+      </w:tr>
+      <w:tr>
+        <w:tc>
+          <w:tcPr>
+            <w:tcW w:w="3485" w:type="dxa"/>
+          </w:tcPr>
+          <w:p>
+            <w:pPr>
+              <w:rPr>
+                <w:rFonts w:ascii="Times New Roman" w:hAnsi="Times New Roman" w:cs="Times New Roman"/>
+                <w:sz w:val="32"/>
+                <w:szCs w:val="32"/>
+              </w:rPr>
+            </w:pPr>
+            <w:proofErr w:type="spellStart"/>
+            <w:r>
+              <w:rPr>
+                <w:rFonts w:ascii="Times New Roman" w:hAnsi="Times New Roman" w:cs="Times New Roman"/>
+                <w:sz w:val="32"/>
+                <w:szCs w:val="32"/>
+              </w:rPr>
+              <w:t>Ondblclick</w:t>
+            </w:r>
+            <w:proofErr w:type="spellEnd"/>
+          </w:p>
+        </w:tc>
+        <w:tc>
+          <w:tcPr>
+            <w:tcW w:w="3485" w:type="dxa"/>
+          </w:tcPr>
+          <w:p>
+            <w:pPr>
+              <w:rPr>
+                <w:rFonts w:ascii="Times New Roman" w:hAnsi="Times New Roman" w:cs="Times New Roman"/>
+                <w:sz w:val="32"/>
+                <w:szCs w:val="32"/>
+              </w:rPr>
+            </w:pPr>
+            <w:proofErr w:type="spellStart"/>
+            <w:r>
+              <w:rPr>
+                <w:rFonts w:ascii="Times New Roman" w:hAnsi="Times New Roman" w:cs="Times New Roman"/>
+                <w:sz w:val="32"/>
+                <w:szCs w:val="32"/>
+              </w:rPr>
+              <w:t>Onblur</w:t>
+            </w:r>
+            <w:proofErr w:type="spellEnd"/>
+          </w:p>
+        </w:tc>
+        <w:tc>
+          <w:tcPr>
+            <w:tcW w:w="3486" w:type="dxa"/>
+          </w:tcPr>
+          <w:p>
+            <w:pPr>
+              <w:rPr>
+                <w:rFonts w:ascii="Times New Roman" w:hAnsi="Times New Roman" w:cs="Times New Roman"/>
+                <w:sz w:val="32"/>
+                <w:szCs w:val="32"/>
+              </w:rPr>
+            </w:pPr>
+          </w:p>
+        </w:tc>
+      </w:tr>
+      <w:tr>
+        <w:tc>
+          <w:tcPr>
+            <w:tcW w:w="3485" w:type="dxa"/>
+          </w:tcPr>
+          <w:p>
+            <w:pPr>
+              <w:rPr>
+                <w:rFonts w:ascii="Times New Roman" w:hAnsi="Times New Roman" w:cs="Times New Roman"/>
+                <w:sz w:val="32"/>
+                <w:szCs w:val="32"/>
+              </w:rPr>
+            </w:pPr>
+            <w:proofErr w:type="spellStart"/>
+            <w:r>
+              <w:rPr>
+                <w:rFonts w:ascii="Times New Roman" w:hAnsi="Times New Roman" w:cs="Times New Roman"/>
+                <w:sz w:val="32"/>
+                <w:szCs w:val="32"/>
+              </w:rPr>
+              <w:t>Onmouseover</w:t>
+            </w:r>
+            <w:proofErr w:type="spellEnd"/>
+          </w:p>
+        </w:tc>
+        <w:tc>
+          <w:tcPr>
+            <w:tcW w:w="3485" w:type="dxa"/>
+          </w:tcPr>
+          <w:p>
+            <w:pPr>
+              <w:rPr>
+                <w:rFonts w:ascii="Times New Roman" w:hAnsi="Times New Roman" w:cs="Times New Roman"/>
+                <w:sz w:val="32"/>
+                <w:szCs w:val="32"/>
+              </w:rPr>
+            </w:pPr>
+            <w:proofErr w:type="spellStart"/>
+            <w:r>
+              <w:rPr>
+                <w:rFonts w:ascii="Times New Roman" w:hAnsi="Times New Roman" w:cs="Times New Roman"/>
+                <w:sz w:val="32"/>
+                <w:szCs w:val="32"/>
+              </w:rPr>
+              <w:t>Oninput</w:t>
+            </w:r>
+            <w:proofErr w:type="spellEnd"/>
+          </w:p>
+        </w:tc>
+        <w:tc>
+          <w:tcPr>
+            <w:tcW w:w="3486" w:type="dxa"/>
+          </w:tcPr>
+          <w:p>
+            <w:pPr>
+              <w:rPr>
+                <w:rFonts w:ascii="Times New Roman" w:hAnsi="Times New Roman" w:cs="Times New Roman"/>
+                <w:sz w:val="32"/>
+                <w:szCs w:val="32"/>
+              </w:rPr>
+            </w:pPr>
+          </w:p>
+        </w:tc>
+      </w:tr>
+      <w:tr>
+        <w:tc>
+          <w:tcPr>
+            <w:tcW w:w="3485" w:type="dxa"/>
+          </w:tcPr>
+          <w:p>
+            <w:pPr>
+              <w:rPr>
+                <w:rFonts w:ascii="Times New Roman" w:hAnsi="Times New Roman" w:cs="Times New Roman"/>
+                <w:sz w:val="32"/>
+                <w:szCs w:val="32"/>
+              </w:rPr>
+            </w:pPr>
+            <w:proofErr w:type="spellStart"/>
+            <w:r>
+              <w:rPr>
+                <w:rFonts w:ascii="Times New Roman" w:hAnsi="Times New Roman" w:cs="Times New Roman"/>
+                <w:sz w:val="32"/>
+                <w:szCs w:val="32"/>
+              </w:rPr>
+              <w:t>Onmouseout</w:t>
+            </w:r>
+            <w:proofErr w:type="spellEnd"/>
+          </w:p>
+        </w:tc>
+        <w:tc>
+          <w:tcPr>
+            <w:tcW w:w="3485" w:type="dxa"/>
+          </w:tcPr>
+          <w:p>
+            <w:pPr>
+              <w:rPr>
+                <w:rFonts w:ascii="Times New Roman" w:hAnsi="Times New Roman" w:cs="Times New Roman"/>
+                <w:sz w:val="32"/>
+                <w:szCs w:val="32"/>
+              </w:rPr>
+            </w:pPr>
+            <w:proofErr w:type="spellStart"/>
+            <w:r>
+              <w:rPr>
+                <w:rFonts w:ascii="Times New Roman" w:hAnsi="Times New Roman" w:cs="Times New Roman"/>
+                <w:sz w:val="32"/>
+                <w:szCs w:val="32"/>
+              </w:rPr>
+              <w:t>Onchange</w:t>
+            </w:r>
+            <w:proofErr w:type="spellEnd"/>
+          </w:p>
+        </w:tc>
+        <w:tc>
+          <w:tcPr>
+            <w:tcW w:w="3486" w:type="dxa"/>
+          </w:tcPr>
+          <w:p>
+            <w:pPr>
+              <w:rPr>
+                <w:rFonts w:ascii="Times New Roman" w:hAnsi="Times New Roman" w:cs="Times New Roman"/>
+                <w:sz w:val="32"/>
+                <w:szCs w:val="32"/>
+              </w:rPr>
+            </w:pPr>
+          </w:p>
+        </w:tc>
+      </w:tr>
+      <w:tr>
+        <w:tc>
+          <w:tcPr>
+            <w:tcW w:w="3485" w:type="dxa"/>
+          </w:tcPr>
+          <w:p>
+            <w:pPr>
+              <w:rPr>
+                <w:rFonts w:ascii="Times New Roman" w:hAnsi="Times New Roman" w:cs="Times New Roman"/>
+                <w:sz w:val="32"/>
+                <w:szCs w:val="32"/>
+              </w:rPr>
+            </w:pPr>
+            <w:proofErr w:type="spellStart"/>
+            <w:r>
+              <w:rPr>
+                <w:rFonts w:ascii="Times New Roman" w:hAnsi="Times New Roman" w:cs="Times New Roman"/>
+                <w:sz w:val="32"/>
+                <w:szCs w:val="32"/>
+              </w:rPr>
+              <w:t>Onmousemove</w:t>
+            </w:r>
+            <w:proofErr w:type="spellEnd"/>
+          </w:p>
+        </w:tc>
+        <w:tc>
+          <w:tcPr>
+            <w:tcW w:w="3485" w:type="dxa"/>
+          </w:tcPr>
+          <w:p>
+            <w:pPr>
+              <w:rPr>
+                <w:rFonts w:ascii="Times New Roman" w:hAnsi="Times New Roman" w:cs="Times New Roman"/>
+                <w:sz w:val="32"/>
+                <w:szCs w:val="32"/>
+              </w:rPr>
+            </w:pPr>
+            <w:proofErr w:type="spellStart"/>
+            <w:r>
+              <w:rPr>
+                <w:rFonts w:ascii="Times New Roman" w:hAnsi="Times New Roman" w:cs="Times New Roman"/>
+                <w:sz w:val="32"/>
+                <w:szCs w:val="32"/>
+              </w:rPr>
+              <w:t>Onkeypress</w:t>
+            </w:r>
+            <w:proofErr w:type="spellEnd"/>
+          </w:p>
+        </w:tc>
+        <w:tc>
+          <w:tcPr>
+            <w:tcW w:w="3486" w:type="dxa"/>
+          </w:tcPr>
+          <w:p>
+            <w:pPr>
+              <w:rPr>
+                <w:rFonts w:ascii="Times New Roman" w:hAnsi="Times New Roman" w:cs="Times New Roman"/>
+                <w:sz w:val="32"/>
+                <w:szCs w:val="32"/>
+              </w:rPr>
+            </w:pPr>
+          </w:p>
+        </w:tc>
+      </w:tr>
+    </w:tbl>
+    <w:p>
+      <w:pPr>
+        <w:rPr>
+          <w:rFonts w:ascii="Times New Roman" w:hAnsi="Times New Roman" w:cs="Times New Roman"/>
+          <w:sz w:val="32"/>
+          <w:szCs w:val="32"/>
+        </w:rPr>
+      </w:pPr>
+    </w:p>
     <w:p>
       <w:pPr>
         <w:rPr>
@@ -5049,13 +5918,23 @@
           <w:szCs w:val="32"/>
         </w:rPr>
       </w:pPr>
-      <w:r>
-        <w:rPr>
-          <w:rFonts w:ascii="Times New Roman" w:hAnsi="Times New Roman" w:cs="Times New Roman"/>
-          <w:sz w:val="32"/>
-          <w:szCs w:val="32"/>
-        </w:rPr>
-        <w:t>keydown → when a key is pressed</w:t>
+      <w:proofErr w:type="spellStart"/>
+      <w:r>
+        <w:rPr>
+          <w:rFonts w:ascii="Times New Roman" w:hAnsi="Times New Roman" w:cs="Times New Roman"/>
+          <w:sz w:val="32"/>
+          <w:szCs w:val="32"/>
+        </w:rPr>
+        <w:t>keydown</w:t>
+      </w:r>
+      <w:proofErr w:type="spellEnd"/>
+      <w:r>
+        <w:rPr>
+          <w:rFonts w:ascii="Times New Roman" w:hAnsi="Times New Roman" w:cs="Times New Roman"/>
+          <w:sz w:val="32"/>
+          <w:szCs w:val="32"/>
+        </w:rPr>
+        <w:t xml:space="preserve"> → when a key is pressed</w:t>
       </w:r>
     </w:p>
     <w:p>
@@ -5117,7 +5996,38 @@
           <w:szCs w:val="32"/>
         </w:rPr>
         <w:tab/>
-        <w:t>Create  a button if we click the then the alert “Welcome to Bengalure” it should show</w:t>
+      </w:r>
+      <w:proofErr w:type="gramStart"/>
+      <w:r>
+        <w:rPr>
+          <w:sz w:val="32"/>
+          <w:szCs w:val="32"/>
+        </w:rPr>
+        <w:t>Create  a</w:t>
+      </w:r>
+      <w:proofErr w:type="gramEnd"/>
+      <w:r>
+        <w:rPr>
+          <w:sz w:val="32"/>
+          <w:szCs w:val="32"/>
+        </w:rPr>
+        <w:t xml:space="preserve"> button if we click the then the alert “Welcome to </w:t>
+      </w:r>
+      <w:proofErr w:type="spellStart"/>
+      <w:r>
+        <w:rPr>
+          <w:sz w:val="32"/>
+          <w:szCs w:val="32"/>
+        </w:rPr>
+        <w:t>Bengalure</w:t>
+      </w:r>
+      <w:proofErr w:type="spellEnd"/>
+      <w:r>
+        <w:rPr>
+          <w:sz w:val="32"/>
+          <w:szCs w:val="32"/>
+        </w:rPr>
+        <w:t>” it should show</w:t>
       </w:r>
     </w:p>
     <w:p>
@@ -5138,13 +6048,14 @@
       </w:r>
       <w:r>
         <w:rPr>
+          <w:noProof/>
           <w:sz w:val="32"/>
           <w:szCs w:val="32"/>
         </w:rPr>
         <w:drawing>
-          <wp:inline distT="0" distB="0" distL="0" distR="0" wp14:anchorId="51F74FF9" wp14:editId="17C3F23E">
-            <wp:extent cx="5502117" cy="1966130"/>
-            <wp:effectExtent l="0" t="0" r="3810" b="0"/>
+          <wp:inline distT="0" distB="0" distL="0" distR="0" wp14:anchorId="51F74FF9" wp14:editId="76C4AD9A">
+            <wp:extent cx="4267200" cy="1524844"/>
+            <wp:effectExtent l="0" t="0" r="0" b="0"/>
             <wp:docPr id="901503260" name="Picture 1"/>
             <wp:cNvGraphicFramePr>
               <a:graphicFrameLocks xmlns:a="http://schemas.openxmlformats.org/drawingml/2006/main" noChangeAspect="1"/>
@@ -5165,7 +6076,7 @@
                   <pic:spPr>
                     <a:xfrm>
                       <a:off x="0" y="0"/>
-                      <a:ext cx="5502117" cy="1966130"/>
+                      <a:ext cx="4285874" cy="1531517"/>
                     </a:xfrm>
                     <a:prstGeom prst="rect">
                       <a:avLst/>
@@ -5195,6 +6106,7 @@
       </w:r>
       <w:r>
         <w:rPr>
+          <w:noProof/>
           <w:sz w:val="32"/>
           <w:szCs w:val="32"/>
         </w:rPr>
@@ -5223,6 +6135,147 @@
                     <a:xfrm>
                       <a:off x="0" y="0"/>
                       <a:ext cx="3185436" cy="1051651"/>
+                    </a:xfrm>
+                    <a:prstGeom prst="rect">
+                      <a:avLst/>
+                    </a:prstGeom>
+                  </pic:spPr>
+                </pic:pic>
+              </a:graphicData>
+            </a:graphic>
+          </wp:inline>
+        </w:drawing>
+      </w:r>
+    </w:p>
+    <w:p>
+      <w:pPr>
+        <w:pStyle w:val="NormalWeb"/>
+        <w:rPr>
+          <w:sz w:val="32"/>
+          <w:szCs w:val="32"/>
+        </w:rPr>
+      </w:pPr>
+      <w:r>
+        <w:rPr>
+          <w:sz w:val="32"/>
+          <w:szCs w:val="32"/>
+        </w:rPr>
+        <w:t>Example 2:</w:t>
+      </w:r>
+    </w:p>
+    <w:p>
+      <w:pPr>
+        <w:pStyle w:val="NormalWeb"/>
+        <w:rPr>
+          <w:sz w:val="32"/>
+          <w:szCs w:val="32"/>
+        </w:rPr>
+      </w:pPr>
+      <w:r>
+        <w:rPr>
+          <w:sz w:val="32"/>
+          <w:szCs w:val="32"/>
+        </w:rPr>
+        <w:tab/>
+        <w:t>How to get date and time?</w:t>
+      </w:r>
+    </w:p>
+    <w:p>
+      <w:pPr>
+        <w:pStyle w:val="NormalWeb"/>
+        <w:rPr>
+          <w:sz w:val="32"/>
+          <w:szCs w:val="32"/>
+        </w:rPr>
+      </w:pPr>
+      <w:r>
+        <w:rPr>
+          <w:sz w:val="32"/>
+          <w:szCs w:val="32"/>
+        </w:rPr>
+        <w:tab/>
+      </w:r>
+      <w:r>
+        <w:rPr>
+          <w:sz w:val="32"/>
+          <w:szCs w:val="32"/>
+        </w:rPr>
+        <w:drawing>
+          <wp:inline distT="0" distB="0" distL="0" distR="0" wp14:anchorId="40977FB0" wp14:editId="19FD7F0F">
+            <wp:extent cx="4260112" cy="1545135"/>
+            <wp:effectExtent l="0" t="0" r="7620" b="0"/>
+            <wp:docPr id="938624915" name="Picture 1"/>
+            <wp:cNvGraphicFramePr>
+              <a:graphicFrameLocks xmlns:a="http://schemas.openxmlformats.org/drawingml/2006/main" noChangeAspect="1"/>
+            </wp:cNvGraphicFramePr>
+            <a:graphic xmlns:a="http://schemas.openxmlformats.org/drawingml/2006/main">
+              <a:graphicData uri="http://schemas.openxmlformats.org/drawingml/2006/picture">
+                <pic:pic xmlns:pic="http://schemas.openxmlformats.org/drawingml/2006/picture">
+                  <pic:nvPicPr>
+                    <pic:cNvPr id="938624915" name=""/>
+                    <pic:cNvPicPr/>
+                  </pic:nvPicPr>
+                  <pic:blipFill>
+                    <a:blip r:embed="rId20"/>
+                    <a:stretch>
+                      <a:fillRect/>
+                    </a:stretch>
+                  </pic:blipFill>
+                  <pic:spPr>
+                    <a:xfrm>
+                      <a:off x="0" y="0"/>
+                      <a:ext cx="4310211" cy="1563306"/>
+                    </a:xfrm>
+                    <a:prstGeom prst="rect">
+                      <a:avLst/>
+                    </a:prstGeom>
+                  </pic:spPr>
+                </pic:pic>
+              </a:graphicData>
+            </a:graphic>
+          </wp:inline>
+        </w:drawing>
+      </w:r>
+    </w:p>
+    <w:p>
+      <w:pPr>
+        <w:pStyle w:val="NormalWeb"/>
+        <w:ind w:firstLine="720"/>
+        <w:rPr>
+          <w:sz w:val="32"/>
+          <w:szCs w:val="32"/>
+        </w:rPr>
+      </w:pPr>
+      <w:r>
+        <w:rPr>
+          <w:sz w:val="32"/>
+          <w:szCs w:val="32"/>
+        </w:rPr>
+        <w:drawing>
+          <wp:inline distT="0" distB="0" distL="0" distR="0" wp14:anchorId="3A39451E" wp14:editId="254F1DA8">
+            <wp:extent cx="3990754" cy="828849"/>
+            <wp:effectExtent l="0" t="0" r="0" b="9525"/>
+            <wp:docPr id="940264342" name="Picture 1"/>
+            <wp:cNvGraphicFramePr>
+              <a:graphicFrameLocks xmlns:a="http://schemas.openxmlformats.org/drawingml/2006/main" noChangeAspect="1"/>
+            </wp:cNvGraphicFramePr>
+            <a:graphic xmlns:a="http://schemas.openxmlformats.org/drawingml/2006/main">
+              <a:graphicData uri="http://schemas.openxmlformats.org/drawingml/2006/picture">
+                <pic:pic xmlns:pic="http://schemas.openxmlformats.org/drawingml/2006/picture">
+                  <pic:nvPicPr>
+                    <pic:cNvPr id="940264342" name=""/>
+                    <pic:cNvPicPr/>
+                  </pic:nvPicPr>
+                  <pic:blipFill>
+                    <a:blip r:embed="rId21"/>
+                    <a:stretch>
+                      <a:fillRect/>
+                    </a:stretch>
+                  </pic:blipFill>
+                  <pic:spPr>
+                    <a:xfrm>
+                      <a:off x="0" y="0"/>
+                      <a:ext cx="4011770" cy="833214"/>
                     </a:xfrm>
                     <a:prstGeom prst="rect">
                       <a:avLst/>
@@ -7279,6 +8332,7 @@
   <w:style w:type="character" w:default="1" w:styleId="DefaultParagraphFont">
     <w:name w:val="Default Paragraph Font"/>
     <w:uiPriority w:val="1"/>
+    <w:semiHidden/>
     <w:unhideWhenUsed/>
   </w:style>
   <w:style w:type="table" w:default="1" w:styleId="TableNormal">
@@ -7621,6 +8675,25 @@
       <w:szCs w:val="20"/>
     </w:rPr>
   </w:style>
+  <w:style w:type="table" w:styleId="TableGrid">
+    <w:name w:val="Table Grid"/>
+    <w:basedOn w:val="TableNormal"/>
+    <w:uiPriority w:val="39"/>
+    <w:rsid w:val="00FD1582"/>
+    <w:pPr>
+      <w:spacing w:after="0" w:line="240" w:lineRule="auto"/>
+    </w:pPr>
+    <w:tblPr>
+      <w:tblBorders>
+        <w:top w:val="single" w:sz="4" w:space="0" w:color="auto"/>
+        <w:left w:val="single" w:sz="4" w:space="0" w:color="auto"/>
+        <w:bottom w:val="single" w:sz="4" w:space="0" w:color="auto"/>
+        <w:right w:val="single" w:sz="4" w:space="0" w:color="auto"/>
+        <w:insideH w:val="single" w:sz="4" w:space="0" w:color="auto"/>
+        <w:insideV w:val="single" w:sz="4" w:space="0" w:color="auto"/>
+      </w:tblBorders>
+    </w:tblPr>
+  </w:style>
 </w:styles>
 </file>
 

--- a/JAVASCRIPT BATCH2/Notes1.docx
+++ b/JAVASCRIPT BATCH2/Notes1.docx
@@ -192,15 +192,7 @@
           <w:szCs w:val="32"/>
         </w:rPr>
         <w:tab/>
-        <w:t>* JavaScript is</w:t>
-      </w:r>
-      <w:r>
-        <w:rPr>
-          <w:rFonts w:ascii="Times New Roman" w:hAnsi="Times New Roman" w:cs="Times New Roman"/>
-          <w:sz w:val="32"/>
-          <w:szCs w:val="32"/>
-        </w:rPr>
-        <w:t xml:space="preserve"> </w:t>
+        <w:t xml:space="preserve">* JavaScript is </w:t>
       </w:r>
       <w:proofErr w:type="spellStart"/>
       <w:proofErr w:type="gramStart"/>
@@ -220,15 +212,7 @@
           <w:sz w:val="32"/>
           <w:szCs w:val="32"/>
         </w:rPr>
-        <w:t xml:space="preserve"> </w:t>
-      </w:r>
-      <w:r>
-        <w:rPr>
-          <w:rFonts w:ascii="Times New Roman" w:hAnsi="Times New Roman" w:cs="Times New Roman"/>
-          <w:sz w:val="32"/>
-          <w:szCs w:val="32"/>
-        </w:rPr>
-        <w:t>Interpreter programming language.</w:t>
+        <w:t xml:space="preserve"> Interpreter programming language.</w:t>
       </w:r>
     </w:p>
     <w:p>
@@ -292,63 +276,7 @@
           <w:szCs w:val="32"/>
         </w:rPr>
         <w:tab/>
-        <w:t>* Compiler converts the entire</w:t>
-      </w:r>
-      <w:r>
-        <w:rPr>
-          <w:rFonts w:ascii="Times New Roman" w:hAnsi="Times New Roman" w:cs="Times New Roman"/>
-          <w:sz w:val="32"/>
-          <w:szCs w:val="32"/>
-        </w:rPr>
-        <w:t xml:space="preserve"> </w:t>
-      </w:r>
-      <w:r>
-        <w:rPr>
-          <w:rFonts w:ascii="Times New Roman" w:hAnsi="Times New Roman" w:cs="Times New Roman"/>
-          <w:sz w:val="32"/>
-          <w:szCs w:val="32"/>
-        </w:rPr>
-        <w:t>High</w:t>
-      </w:r>
-      <w:r>
-        <w:rPr>
-          <w:rFonts w:ascii="Times New Roman" w:hAnsi="Times New Roman" w:cs="Times New Roman"/>
-          <w:sz w:val="32"/>
-          <w:szCs w:val="32"/>
-        </w:rPr>
-        <w:t>-</w:t>
-      </w:r>
-      <w:r>
-        <w:rPr>
-          <w:rFonts w:ascii="Times New Roman" w:hAnsi="Times New Roman" w:cs="Times New Roman"/>
-          <w:sz w:val="32"/>
-          <w:szCs w:val="32"/>
-        </w:rPr>
-        <w:t>L</w:t>
-      </w:r>
-      <w:r>
-        <w:rPr>
-          <w:rFonts w:ascii="Times New Roman" w:hAnsi="Times New Roman" w:cs="Times New Roman"/>
-          <w:sz w:val="32"/>
-          <w:szCs w:val="32"/>
-        </w:rPr>
-        <w:t xml:space="preserve">evel </w:t>
-      </w:r>
-      <w:r>
-        <w:rPr>
-          <w:rFonts w:ascii="Times New Roman" w:hAnsi="Times New Roman" w:cs="Times New Roman"/>
-          <w:sz w:val="32"/>
-          <w:szCs w:val="32"/>
-        </w:rPr>
-        <w:t>L</w:t>
-      </w:r>
-      <w:r>
-        <w:rPr>
-          <w:rFonts w:ascii="Times New Roman" w:hAnsi="Times New Roman" w:cs="Times New Roman"/>
-          <w:sz w:val="32"/>
-          <w:szCs w:val="32"/>
-        </w:rPr>
-        <w:t>anguage into machine level language in one shot.</w:t>
+        <w:t>* Compiler converts the entire High-Level Language into machine level language in one shot.</w:t>
       </w:r>
     </w:p>
     <w:p>
@@ -629,23 +557,7 @@
           <w:sz w:val="32"/>
           <w:szCs w:val="32"/>
         </w:rPr>
-        <w:t>  Primitive types hold a single value and are immutable</w:t>
-      </w:r>
-      <w:r>
-        <w:rPr>
-          <w:rFonts w:ascii="Times New Roman" w:hAnsi="Times New Roman" w:cs="Times New Roman"/>
-          <w:sz w:val="32"/>
-          <w:szCs w:val="32"/>
-        </w:rPr>
-        <w:t xml:space="preserve"> </w:t>
-      </w:r>
-      <w:r>
-        <w:rPr>
-          <w:rFonts w:ascii="Times New Roman" w:hAnsi="Times New Roman" w:cs="Times New Roman"/>
-          <w:sz w:val="32"/>
-          <w:szCs w:val="32"/>
-        </w:rPr>
-        <w:t>(cannot be changed)</w:t>
+        <w:t>  Primitive types hold a single value and are immutable (cannot be changed)</w:t>
       </w:r>
     </w:p>
     <w:p>
@@ -1755,55 +1667,7 @@
           <w:sz w:val="32"/>
           <w:szCs w:val="32"/>
         </w:rPr>
-        <w:t xml:space="preserve"> Other arithmetic operator</w:t>
-      </w:r>
-      <w:r>
-        <w:rPr>
-          <w:rFonts w:ascii="Times New Roman" w:hAnsi="Times New Roman" w:cs="Times New Roman"/>
-          <w:sz w:val="32"/>
-          <w:szCs w:val="32"/>
-        </w:rPr>
-        <w:t xml:space="preserve"> </w:t>
-      </w:r>
-      <w:r>
-        <w:rPr>
-          <w:rFonts w:ascii="Times New Roman" w:hAnsi="Times New Roman" w:cs="Times New Roman"/>
-          <w:sz w:val="32"/>
-          <w:szCs w:val="32"/>
-        </w:rPr>
-        <w:t>(-,</w:t>
-      </w:r>
-      <w:r>
-        <w:rPr>
-          <w:rFonts w:ascii="Times New Roman" w:hAnsi="Times New Roman" w:cs="Times New Roman"/>
-          <w:sz w:val="32"/>
-          <w:szCs w:val="32"/>
-        </w:rPr>
-        <w:t xml:space="preserve"> </w:t>
-      </w:r>
-      <w:r>
-        <w:rPr>
-          <w:rFonts w:ascii="Times New Roman" w:hAnsi="Times New Roman" w:cs="Times New Roman"/>
-          <w:sz w:val="32"/>
-          <w:szCs w:val="32"/>
-        </w:rPr>
-        <w:t>*,</w:t>
-      </w:r>
-      <w:r>
-        <w:rPr>
-          <w:rFonts w:ascii="Times New Roman" w:hAnsi="Times New Roman" w:cs="Times New Roman"/>
-          <w:sz w:val="32"/>
-          <w:szCs w:val="32"/>
-        </w:rPr>
-        <w:t xml:space="preserve"> </w:t>
-      </w:r>
-      <w:r>
-        <w:rPr>
-          <w:rFonts w:ascii="Times New Roman" w:hAnsi="Times New Roman" w:cs="Times New Roman"/>
-          <w:sz w:val="32"/>
-          <w:szCs w:val="32"/>
-        </w:rPr>
-        <w:t>/) -&gt; converts to numbers.</w:t>
+        <w:t xml:space="preserve"> Other arithmetic operator (-, *, /) -&gt; converts to numbers.</w:t>
       </w:r>
     </w:p>
     <w:p>
@@ -1983,23 +1847,7 @@
           <w:szCs w:val="32"/>
         </w:rPr>
         <w:tab/>
-        <w:t>String</w:t>
-      </w:r>
-      <w:r>
-        <w:rPr>
-          <w:rFonts w:ascii="Times New Roman" w:hAnsi="Times New Roman" w:cs="Times New Roman"/>
-          <w:sz w:val="32"/>
-          <w:szCs w:val="32"/>
-        </w:rPr>
-        <w:t xml:space="preserve"> </w:t>
-      </w:r>
-      <w:r>
-        <w:rPr>
-          <w:rFonts w:ascii="Times New Roman" w:hAnsi="Times New Roman" w:cs="Times New Roman"/>
-          <w:sz w:val="32"/>
-          <w:szCs w:val="32"/>
-        </w:rPr>
-        <w:t>(123); // "123"</w:t>
+        <w:t>String (123); // "123"</w:t>
       </w:r>
     </w:p>
     <w:p>
@@ -2041,39 +1889,7 @@
           <w:szCs w:val="32"/>
         </w:rPr>
         <w:tab/>
-        <w:t>(123).</w:t>
-      </w:r>
-      <w:r>
-        <w:rPr>
-          <w:rFonts w:ascii="Times New Roman" w:hAnsi="Times New Roman" w:cs="Times New Roman"/>
-          <w:sz w:val="32"/>
-          <w:szCs w:val="32"/>
-        </w:rPr>
-        <w:t xml:space="preserve"> </w:t>
-      </w:r>
-      <w:r>
-        <w:rPr>
-          <w:rFonts w:ascii="Times New Roman" w:hAnsi="Times New Roman" w:cs="Times New Roman"/>
-          <w:sz w:val="32"/>
-          <w:szCs w:val="32"/>
-        </w:rPr>
-        <w:t>toString</w:t>
-      </w:r>
-      <w:r>
-        <w:rPr>
-          <w:rFonts w:ascii="Times New Roman" w:hAnsi="Times New Roman" w:cs="Times New Roman"/>
-          <w:sz w:val="32"/>
-          <w:szCs w:val="32"/>
-        </w:rPr>
-        <w:t xml:space="preserve"> </w:t>
-      </w:r>
-      <w:r>
-        <w:rPr>
-          <w:rFonts w:ascii="Times New Roman" w:hAnsi="Times New Roman" w:cs="Times New Roman"/>
-          <w:sz w:val="32"/>
-          <w:szCs w:val="32"/>
-        </w:rPr>
-        <w:t>(); // "123"</w:t>
+        <w:t>(123). toString (); // "123"</w:t>
       </w:r>
     </w:p>
     <w:p>
@@ -2149,23 +1965,7 @@
           <w:szCs w:val="32"/>
         </w:rPr>
         <w:tab/>
-        <w:t>Number</w:t>
-      </w:r>
-      <w:r>
-        <w:rPr>
-          <w:rFonts w:ascii="Times New Roman" w:hAnsi="Times New Roman" w:cs="Times New Roman"/>
-          <w:sz w:val="32"/>
-          <w:szCs w:val="32"/>
-        </w:rPr>
-        <w:t xml:space="preserve"> </w:t>
-      </w:r>
-      <w:r>
-        <w:rPr>
-          <w:rFonts w:ascii="Times New Roman" w:hAnsi="Times New Roman" w:cs="Times New Roman"/>
-          <w:sz w:val="32"/>
-          <w:szCs w:val="32"/>
-        </w:rPr>
-        <w:t>("123"); //123</w:t>
+        <w:t>Number ("123"); //123</w:t>
       </w:r>
     </w:p>
     <w:p>
@@ -2207,23 +2007,7 @@
           <w:szCs w:val="32"/>
         </w:rPr>
         <w:tab/>
-        <w:t>parseInt</w:t>
-      </w:r>
-      <w:r>
-        <w:rPr>
-          <w:rFonts w:ascii="Times New Roman" w:hAnsi="Times New Roman" w:cs="Times New Roman"/>
-          <w:sz w:val="32"/>
-          <w:szCs w:val="32"/>
-        </w:rPr>
-        <w:t xml:space="preserve"> </w:t>
-      </w:r>
-      <w:r>
-        <w:rPr>
-          <w:rFonts w:ascii="Times New Roman" w:hAnsi="Times New Roman" w:cs="Times New Roman"/>
-          <w:sz w:val="32"/>
-          <w:szCs w:val="32"/>
-        </w:rPr>
-        <w:t>("123.45") // 123</w:t>
+        <w:t>parseInt ("123.45") // 123</w:t>
       </w:r>
     </w:p>
     <w:p>
@@ -2265,23 +2049,7 @@
           <w:szCs w:val="32"/>
         </w:rPr>
         <w:tab/>
-        <w:t>parseFloat</w:t>
-      </w:r>
-      <w:r>
-        <w:rPr>
-          <w:rFonts w:ascii="Times New Roman" w:hAnsi="Times New Roman" w:cs="Times New Roman"/>
-          <w:sz w:val="32"/>
-          <w:szCs w:val="32"/>
-        </w:rPr>
-        <w:t xml:space="preserve"> </w:t>
-      </w:r>
-      <w:r>
-        <w:rPr>
-          <w:rFonts w:ascii="Times New Roman" w:hAnsi="Times New Roman" w:cs="Times New Roman"/>
-          <w:sz w:val="32"/>
-          <w:szCs w:val="32"/>
-        </w:rPr>
-        <w:t>("123.45") // 123.45</w:t>
+        <w:t>parseFloat ("123.45") // 123.45</w:t>
       </w:r>
     </w:p>
     <w:p>
@@ -2318,15 +2086,7 @@
           <w:sz w:val="32"/>
           <w:szCs w:val="32"/>
         </w:rPr>
-        <w:t>*</w:t>
-      </w:r>
-      <w:r>
-        <w:rPr>
-          <w:rFonts w:ascii="Times New Roman" w:hAnsi="Times New Roman" w:cs="Times New Roman"/>
-          <w:sz w:val="32"/>
-          <w:szCs w:val="32"/>
-        </w:rPr>
-        <w:t>Variable is a container that store a data value.</w:t>
+        <w:t>*Variable is a container that store a data value.</w:t>
       </w:r>
     </w:p>
     <w:p>
@@ -2551,7 +2311,7 @@
         <w:pStyle w:val="ListParagraph"/>
         <w:numPr>
           <w:ilvl w:val="0"/>
-          <w:numId w:val="3"/>
+          <w:numId w:val="1"/>
         </w:numPr>
         <w:rPr>
           <w:rFonts w:ascii="Times New Roman" w:hAnsi="Times New Roman" w:cs="Times New Roman"/>
@@ -2573,7 +2333,7 @@
         <w:pStyle w:val="ListParagraph"/>
         <w:numPr>
           <w:ilvl w:val="0"/>
-          <w:numId w:val="3"/>
+          <w:numId w:val="1"/>
         </w:numPr>
         <w:rPr>
           <w:rFonts w:ascii="Times New Roman" w:hAnsi="Times New Roman" w:cs="Times New Roman"/>
@@ -2649,7 +2409,7 @@
         <w:pStyle w:val="ListParagraph"/>
         <w:numPr>
           <w:ilvl w:val="0"/>
-          <w:numId w:val="3"/>
+          <w:numId w:val="1"/>
         </w:numPr>
         <w:rPr>
           <w:rFonts w:ascii="Times New Roman" w:hAnsi="Times New Roman" w:cs="Times New Roman"/>
@@ -2672,7 +2432,7 @@
         <w:pStyle w:val="ListParagraph"/>
         <w:numPr>
           <w:ilvl w:val="0"/>
-          <w:numId w:val="3"/>
+          <w:numId w:val="1"/>
         </w:numPr>
         <w:rPr>
           <w:rFonts w:ascii="Times New Roman" w:hAnsi="Times New Roman" w:cs="Times New Roman"/>
@@ -2694,7 +2454,7 @@
         <w:pStyle w:val="ListParagraph"/>
         <w:numPr>
           <w:ilvl w:val="0"/>
-          <w:numId w:val="3"/>
+          <w:numId w:val="1"/>
         </w:numPr>
         <w:rPr>
           <w:rFonts w:ascii="Times New Roman" w:hAnsi="Times New Roman" w:cs="Times New Roman"/>
@@ -2784,9 +2544,9 @@
           <w:szCs w:val="32"/>
         </w:rPr>
         <w:drawing>
-          <wp:inline distT="0" distB="0" distL="0" distR="0" wp14:anchorId="2384C4C1" wp14:editId="377CF828">
-            <wp:extent cx="6233700" cy="4618120"/>
-            <wp:effectExtent l="0" t="0" r="0" b="0"/>
+          <wp:inline distT="0" distB="0" distL="0" distR="0" wp14:anchorId="65D2C243" wp14:editId="617360D6">
+            <wp:extent cx="5154930" cy="3818890"/>
+            <wp:effectExtent l="0" t="0" r="7620" b="0"/>
             <wp:docPr id="1215191842" name="Picture 1"/>
             <wp:cNvGraphicFramePr>
               <a:graphicFrameLocks xmlns:a="http://schemas.openxmlformats.org/drawingml/2006/main" noChangeAspect="1"/>
@@ -2795,11 +2555,13 @@
               <a:graphicData uri="http://schemas.openxmlformats.org/drawingml/2006/picture">
                 <pic:pic xmlns:pic="http://schemas.openxmlformats.org/drawingml/2006/picture">
                   <pic:nvPicPr>
-                    <pic:cNvPr id="1215191842" name=""/>
-                    <pic:cNvPicPr/>
+                    <pic:cNvPr id="1215191842" name="Picture 1"/>
+                    <pic:cNvPicPr>
+                      <a:picLocks noChangeAspect="1"/>
+                    </pic:cNvPicPr>
                   </pic:nvPicPr>
                   <pic:blipFill>
-                    <a:blip r:embed="rId5"/>
+                    <a:blip r:embed="rId7"/>
                     <a:stretch>
                       <a:fillRect/>
                     </a:stretch>
@@ -2807,7 +2569,7 @@
                   <pic:spPr>
                     <a:xfrm>
                       <a:off x="0" y="0"/>
-                      <a:ext cx="6233700" cy="4618120"/>
+                      <a:ext cx="5165549" cy="3826800"/>
                     </a:xfrm>
                     <a:prstGeom prst="rect">
                       <a:avLst/>
@@ -2866,7 +2628,6 @@
           <w:sz w:val="32"/>
           <w:szCs w:val="32"/>
         </w:rPr>
-        <w:lastRenderedPageBreak/>
         <w:tab/>
       </w:r>
       <w:r>
@@ -2877,9 +2638,9 @@
           <w:szCs w:val="32"/>
         </w:rPr>
         <w:drawing>
-          <wp:inline distT="0" distB="0" distL="0" distR="0" wp14:anchorId="31752C23" wp14:editId="772B1AFF">
-            <wp:extent cx="5738357" cy="3939881"/>
-            <wp:effectExtent l="0" t="0" r="0" b="3810"/>
+          <wp:inline distT="0" distB="0" distL="0" distR="0" wp14:anchorId="2256E7D5" wp14:editId="7B08940B">
+            <wp:extent cx="3917315" cy="2689860"/>
+            <wp:effectExtent l="0" t="0" r="6985" b="0"/>
             <wp:docPr id="421854583" name="Picture 1"/>
             <wp:cNvGraphicFramePr>
               <a:graphicFrameLocks xmlns:a="http://schemas.openxmlformats.org/drawingml/2006/main" noChangeAspect="1"/>
@@ -2888,11 +2649,13 @@
               <a:graphicData uri="http://schemas.openxmlformats.org/drawingml/2006/picture">
                 <pic:pic xmlns:pic="http://schemas.openxmlformats.org/drawingml/2006/picture">
                   <pic:nvPicPr>
-                    <pic:cNvPr id="421854583" name=""/>
-                    <pic:cNvPicPr/>
+                    <pic:cNvPr id="421854583" name="Picture 1"/>
+                    <pic:cNvPicPr>
+                      <a:picLocks noChangeAspect="1"/>
+                    </pic:cNvPicPr>
                   </pic:nvPicPr>
                   <pic:blipFill>
-                    <a:blip r:embed="rId6"/>
+                    <a:blip r:embed="rId8"/>
                     <a:stretch>
                       <a:fillRect/>
                     </a:stretch>
@@ -2900,7 +2663,7 @@
                   <pic:spPr>
                     <a:xfrm>
                       <a:off x="0" y="0"/>
-                      <a:ext cx="5738357" cy="3939881"/>
+                      <a:ext cx="3931734" cy="2699478"/>
                     </a:xfrm>
                     <a:prstGeom prst="rect">
                       <a:avLst/>
@@ -2925,20 +2688,41 @@
     </w:p>
     <w:p>
       <w:pPr>
-        <w:rPr>
-          <w:rFonts w:ascii="Times New Roman" w:hAnsi="Times New Roman" w:cs="Times New Roman"/>
-          <w:b/>
-          <w:bCs/>
-          <w:sz w:val="32"/>
-          <w:szCs w:val="32"/>
-        </w:rPr>
-      </w:pPr>
-      <w:r>
-        <w:rPr>
-          <w:rFonts w:ascii="Times New Roman" w:hAnsi="Times New Roman" w:cs="Times New Roman"/>
-          <w:sz w:val="32"/>
-          <w:szCs w:val="32"/>
-        </w:rPr>
+        <w:ind w:left="360"/>
+        <w:rPr>
+          <w:rFonts w:ascii="Times New Roman" w:hAnsi="Times New Roman" w:cs="Times New Roman"/>
+          <w:sz w:val="32"/>
+          <w:szCs w:val="32"/>
+        </w:rPr>
+      </w:pPr>
+    </w:p>
+    <w:p>
+      <w:pPr>
+        <w:ind w:left="360"/>
+        <w:rPr>
+          <w:rFonts w:ascii="Times New Roman" w:hAnsi="Times New Roman" w:cs="Times New Roman"/>
+          <w:sz w:val="32"/>
+          <w:szCs w:val="32"/>
+        </w:rPr>
+      </w:pPr>
+    </w:p>
+    <w:p>
+      <w:pPr>
+        <w:rPr>
+          <w:rFonts w:ascii="Times New Roman" w:hAnsi="Times New Roman" w:cs="Times New Roman"/>
+          <w:b/>
+          <w:bCs/>
+          <w:sz w:val="32"/>
+          <w:szCs w:val="32"/>
+        </w:rPr>
+      </w:pPr>
+      <w:r>
+        <w:rPr>
+          <w:rFonts w:ascii="Times New Roman" w:hAnsi="Times New Roman" w:cs="Times New Roman"/>
+          <w:sz w:val="32"/>
+          <w:szCs w:val="32"/>
+        </w:rPr>
+        <w:lastRenderedPageBreak/>
         <w:t> </w:t>
       </w:r>
       <w:r>
@@ -2957,7 +2741,7 @@
         <w:pStyle w:val="ListParagraph"/>
         <w:numPr>
           <w:ilvl w:val="0"/>
-          <w:numId w:val="4"/>
+          <w:numId w:val="2"/>
         </w:numPr>
         <w:rPr>
           <w:rFonts w:ascii="Times New Roman" w:hAnsi="Times New Roman" w:cs="Times New Roman"/>
@@ -2997,7 +2781,7 @@
         <w:pStyle w:val="ListParagraph"/>
         <w:numPr>
           <w:ilvl w:val="0"/>
-          <w:numId w:val="4"/>
+          <w:numId w:val="2"/>
         </w:numPr>
         <w:rPr>
           <w:rFonts w:ascii="Times New Roman" w:hAnsi="Times New Roman" w:cs="Times New Roman"/>
@@ -3019,7 +2803,7 @@
         <w:pStyle w:val="ListParagraph"/>
         <w:numPr>
           <w:ilvl w:val="0"/>
-          <w:numId w:val="4"/>
+          <w:numId w:val="2"/>
         </w:numPr>
         <w:rPr>
           <w:rFonts w:ascii="Times New Roman" w:hAnsi="Times New Roman" w:cs="Times New Roman"/>
@@ -3041,7 +2825,7 @@
         <w:pStyle w:val="ListParagraph"/>
         <w:numPr>
           <w:ilvl w:val="0"/>
-          <w:numId w:val="4"/>
+          <w:numId w:val="2"/>
         </w:numPr>
         <w:rPr>
           <w:rFonts w:ascii="Times New Roman" w:hAnsi="Times New Roman" w:cs="Times New Roman"/>
@@ -3073,7 +2857,7 @@
         <w:pStyle w:val="ListParagraph"/>
         <w:numPr>
           <w:ilvl w:val="0"/>
-          <w:numId w:val="4"/>
+          <w:numId w:val="2"/>
         </w:numPr>
         <w:rPr>
           <w:rFonts w:ascii="Times New Roman" w:hAnsi="Times New Roman" w:cs="Times New Roman"/>
@@ -3125,10 +2909,29 @@
       <w:pPr>
         <w:rPr>
           <w:rFonts w:ascii="Times New Roman" w:hAnsi="Times New Roman" w:cs="Times New Roman"/>
-          <w:sz w:val="32"/>
-          <w:szCs w:val="32"/>
-        </w:rPr>
-      </w:pPr>
+          <w:b/>
+          <w:bCs/>
+          <w:sz w:val="32"/>
+          <w:szCs w:val="32"/>
+        </w:rPr>
+      </w:pPr>
+    </w:p>
+    <w:p>
+      <w:pPr>
+        <w:rPr>
+          <w:rFonts w:ascii="Times New Roman" w:hAnsi="Times New Roman" w:cs="Times New Roman"/>
+          <w:sz w:val="32"/>
+          <w:szCs w:val="32"/>
+        </w:rPr>
+      </w:pPr>
+      <w:r>
+        <w:rPr>
+          <w:rFonts w:ascii="Times New Roman" w:hAnsi="Times New Roman" w:cs="Times New Roman"/>
+          <w:sz w:val="32"/>
+          <w:szCs w:val="32"/>
+        </w:rPr>
+        <w:t>`</w:t>
+      </w:r>
       <w:r>
         <w:rPr>
           <w:rFonts w:ascii="Times New Roman" w:hAnsi="Times New Roman" w:cs="Times New Roman"/>
@@ -3136,11 +2939,10 @@
           <w:sz w:val="32"/>
           <w:szCs w:val="32"/>
         </w:rPr>
-        <w:lastRenderedPageBreak/>
         <w:drawing>
-          <wp:inline distT="0" distB="0" distL="0" distR="0" wp14:anchorId="471B6F91" wp14:editId="0293D6E3">
-            <wp:extent cx="4930567" cy="6142252"/>
-            <wp:effectExtent l="0" t="0" r="3810" b="0"/>
+          <wp:inline distT="0" distB="0" distL="0" distR="0" wp14:anchorId="132456A5" wp14:editId="741CBA1A">
+            <wp:extent cx="4599940" cy="5730240"/>
+            <wp:effectExtent l="0" t="0" r="0" b="3810"/>
             <wp:docPr id="578525477" name="Picture 1"/>
             <wp:cNvGraphicFramePr>
               <a:graphicFrameLocks xmlns:a="http://schemas.openxmlformats.org/drawingml/2006/main" noChangeAspect="1"/>
@@ -3149,11 +2951,13 @@
               <a:graphicData uri="http://schemas.openxmlformats.org/drawingml/2006/picture">
                 <pic:pic xmlns:pic="http://schemas.openxmlformats.org/drawingml/2006/picture">
                   <pic:nvPicPr>
-                    <pic:cNvPr id="578525477" name=""/>
-                    <pic:cNvPicPr/>
+                    <pic:cNvPr id="578525477" name="Picture 1"/>
+                    <pic:cNvPicPr>
+                      <a:picLocks noChangeAspect="1"/>
+                    </pic:cNvPicPr>
                   </pic:nvPicPr>
                   <pic:blipFill>
-                    <a:blip r:embed="rId7"/>
+                    <a:blip r:embed="rId9"/>
                     <a:stretch>
                       <a:fillRect/>
                     </a:stretch>
@@ -3161,7 +2965,7 @@
                   <pic:spPr>
                     <a:xfrm>
                       <a:off x="0" y="0"/>
-                      <a:ext cx="4930567" cy="6142252"/>
+                      <a:ext cx="4603776" cy="5735152"/>
                     </a:xfrm>
                     <a:prstGeom prst="rect">
                       <a:avLst/>
@@ -3195,14 +2999,37 @@
           <w:szCs w:val="32"/>
         </w:rPr>
       </w:pPr>
-      <w:r>
-        <w:rPr>
-          <w:rFonts w:ascii="Times New Roman" w:hAnsi="Times New Roman" w:cs="Times New Roman"/>
-          <w:b/>
-          <w:bCs/>
-          <w:sz w:val="32"/>
-          <w:szCs w:val="32"/>
-        </w:rPr>
+    </w:p>
+    <w:p>
+      <w:pPr>
+        <w:rPr>
+          <w:rFonts w:ascii="Times New Roman" w:hAnsi="Times New Roman" w:cs="Times New Roman"/>
+          <w:b/>
+          <w:bCs/>
+          <w:sz w:val="32"/>
+          <w:szCs w:val="32"/>
+        </w:rPr>
+      </w:pPr>
+    </w:p>
+    <w:p>
+      <w:pPr>
+        <w:rPr>
+          <w:rFonts w:ascii="Times New Roman" w:hAnsi="Times New Roman" w:cs="Times New Roman"/>
+          <w:b/>
+          <w:bCs/>
+          <w:sz w:val="32"/>
+          <w:szCs w:val="32"/>
+        </w:rPr>
+      </w:pPr>
+      <w:r>
+        <w:rPr>
+          <w:rFonts w:ascii="Times New Roman" w:hAnsi="Times New Roman" w:cs="Times New Roman"/>
+          <w:b/>
+          <w:bCs/>
+          <w:sz w:val="32"/>
+          <w:szCs w:val="32"/>
+        </w:rPr>
+        <w:lastRenderedPageBreak/>
         <w:t>JavaScript Operator:</w:t>
       </w:r>
     </w:p>
@@ -3435,101 +3262,21 @@
       <w:pPr>
         <w:rPr>
           <w:rFonts w:ascii="Times New Roman" w:hAnsi="Times New Roman" w:cs="Times New Roman"/>
-          <w:sz w:val="32"/>
-          <w:szCs w:val="32"/>
-        </w:rPr>
-      </w:pPr>
-    </w:p>
-    <w:p>
-      <w:pPr>
-        <w:rPr>
-          <w:rFonts w:ascii="Times New Roman" w:hAnsi="Times New Roman" w:cs="Times New Roman"/>
-          <w:sz w:val="32"/>
-          <w:szCs w:val="32"/>
-        </w:rPr>
-      </w:pPr>
-    </w:p>
-    <w:p>
-      <w:pPr>
-        <w:rPr>
-          <w:rFonts w:ascii="Times New Roman" w:hAnsi="Times New Roman" w:cs="Times New Roman"/>
-          <w:sz w:val="32"/>
-          <w:szCs w:val="32"/>
-        </w:rPr>
-      </w:pPr>
-    </w:p>
-    <w:p>
-      <w:pPr>
-        <w:rPr>
-          <w:rFonts w:ascii="Times New Roman" w:hAnsi="Times New Roman" w:cs="Times New Roman"/>
-          <w:sz w:val="32"/>
-          <w:szCs w:val="32"/>
-        </w:rPr>
-      </w:pPr>
-    </w:p>
-    <w:p>
-      <w:pPr>
-        <w:rPr>
-          <w:rFonts w:ascii="Times New Roman" w:hAnsi="Times New Roman" w:cs="Times New Roman"/>
-          <w:sz w:val="32"/>
-          <w:szCs w:val="32"/>
-        </w:rPr>
-      </w:pPr>
-    </w:p>
-    <w:p>
-      <w:pPr>
-        <w:rPr>
-          <w:rFonts w:ascii="Times New Roman" w:hAnsi="Times New Roman" w:cs="Times New Roman"/>
-          <w:sz w:val="32"/>
-          <w:szCs w:val="32"/>
-        </w:rPr>
-      </w:pPr>
-    </w:p>
-    <w:p>
-      <w:pPr>
-        <w:rPr>
-          <w:rFonts w:ascii="Times New Roman" w:hAnsi="Times New Roman" w:cs="Times New Roman"/>
-          <w:sz w:val="32"/>
-          <w:szCs w:val="32"/>
-        </w:rPr>
-      </w:pPr>
-    </w:p>
-    <w:p>
-      <w:pPr>
-        <w:rPr>
-          <w:rFonts w:ascii="Times New Roman" w:hAnsi="Times New Roman" w:cs="Times New Roman"/>
-          <w:sz w:val="32"/>
-          <w:szCs w:val="32"/>
-        </w:rPr>
-      </w:pPr>
-    </w:p>
-    <w:p>
-      <w:pPr>
-        <w:rPr>
-          <w:rFonts w:ascii="Times New Roman" w:hAnsi="Times New Roman" w:cs="Times New Roman"/>
-          <w:sz w:val="32"/>
-          <w:szCs w:val="32"/>
-        </w:rPr>
-      </w:pPr>
-    </w:p>
-    <w:p>
-      <w:pPr>
-        <w:rPr>
-          <w:rFonts w:ascii="Times New Roman" w:hAnsi="Times New Roman" w:cs="Times New Roman"/>
-          <w:b/>
-          <w:bCs/>
-          <w:sz w:val="32"/>
-          <w:szCs w:val="32"/>
-        </w:rPr>
-      </w:pPr>
-      <w:r>
-        <w:rPr>
-          <w:rFonts w:ascii="Times New Roman" w:hAnsi="Times New Roman" w:cs="Times New Roman"/>
-          <w:b/>
-          <w:bCs/>
-          <w:sz w:val="32"/>
-          <w:szCs w:val="32"/>
-        </w:rPr>
+          <w:b/>
+          <w:bCs/>
+          <w:sz w:val="32"/>
+          <w:szCs w:val="32"/>
+        </w:rPr>
+      </w:pPr>
+      <w:r>
+        <w:rPr>
+          <w:rFonts w:ascii="Times New Roman" w:hAnsi="Times New Roman" w:cs="Times New Roman"/>
+          <w:b/>
+          <w:bCs/>
+          <w:sz w:val="32"/>
+          <w:szCs w:val="32"/>
+        </w:rPr>
+        <w:lastRenderedPageBreak/>
         <w:t>JavaScript Iterative Statements</w:t>
       </w:r>
     </w:p>
@@ -3538,7 +3285,7 @@
         <w:pStyle w:val="ListParagraph"/>
         <w:numPr>
           <w:ilvl w:val="0"/>
-          <w:numId w:val="6"/>
+          <w:numId w:val="3"/>
         </w:numPr>
         <w:rPr>
           <w:rFonts w:ascii="Times New Roman" w:hAnsi="Times New Roman" w:cs="Times New Roman"/>
@@ -3560,7 +3307,7 @@
         <w:pStyle w:val="ListParagraph"/>
         <w:numPr>
           <w:ilvl w:val="0"/>
-          <w:numId w:val="6"/>
+          <w:numId w:val="3"/>
         </w:numPr>
         <w:rPr>
           <w:rFonts w:ascii="Times New Roman" w:hAnsi="Times New Roman" w:cs="Times New Roman"/>
@@ -3592,7 +3339,7 @@
         <w:pStyle w:val="ListParagraph"/>
         <w:numPr>
           <w:ilvl w:val="0"/>
-          <w:numId w:val="6"/>
+          <w:numId w:val="3"/>
         </w:numPr>
         <w:rPr>
           <w:rFonts w:ascii="Times New Roman" w:hAnsi="Times New Roman" w:cs="Times New Roman"/>
@@ -3614,7 +3361,7 @@
         <w:pStyle w:val="ListParagraph"/>
         <w:numPr>
           <w:ilvl w:val="0"/>
-          <w:numId w:val="6"/>
+          <w:numId w:val="3"/>
         </w:numPr>
         <w:rPr>
           <w:rFonts w:ascii="Times New Roman" w:hAnsi="Times New Roman" w:cs="Times New Roman"/>
@@ -3654,7 +3401,7 @@
         <w:pStyle w:val="ListParagraph"/>
         <w:numPr>
           <w:ilvl w:val="0"/>
-          <w:numId w:val="6"/>
+          <w:numId w:val="3"/>
         </w:numPr>
         <w:rPr>
           <w:rFonts w:ascii="Times New Roman" w:hAnsi="Times New Roman" w:cs="Times New Roman"/>
@@ -3872,6 +3619,17 @@
       <w:pPr>
         <w:rPr>
           <w:rFonts w:ascii="Times New Roman" w:hAnsi="Times New Roman" w:cs="Times New Roman"/>
+          <w:b/>
+          <w:bCs/>
+          <w:sz w:val="32"/>
+          <w:szCs w:val="32"/>
+        </w:rPr>
+      </w:pPr>
+    </w:p>
+    <w:p>
+      <w:pPr>
+        <w:rPr>
+          <w:rFonts w:ascii="Times New Roman" w:hAnsi="Times New Roman" w:cs="Times New Roman"/>
           <w:sz w:val="32"/>
           <w:szCs w:val="32"/>
         </w:rPr>
@@ -3892,9 +3650,9 @@
           <w:szCs w:val="32"/>
         </w:rPr>
         <w:drawing>
-          <wp:inline distT="0" distB="0" distL="0" distR="0" wp14:anchorId="72FDF036" wp14:editId="12F545B9">
-            <wp:extent cx="3749365" cy="4503810"/>
-            <wp:effectExtent l="0" t="0" r="3810" b="0"/>
+          <wp:inline distT="0" distB="0" distL="0" distR="0" wp14:anchorId="0D1C6033" wp14:editId="14A3359C">
+            <wp:extent cx="2931795" cy="3522345"/>
+            <wp:effectExtent l="0" t="0" r="1905" b="1905"/>
             <wp:docPr id="368328833" name="Picture 1"/>
             <wp:cNvGraphicFramePr>
               <a:graphicFrameLocks xmlns:a="http://schemas.openxmlformats.org/drawingml/2006/main" noChangeAspect="1"/>
@@ -3903,11 +3661,13 @@
               <a:graphicData uri="http://schemas.openxmlformats.org/drawingml/2006/picture">
                 <pic:pic xmlns:pic="http://schemas.openxmlformats.org/drawingml/2006/picture">
                   <pic:nvPicPr>
-                    <pic:cNvPr id="368328833" name=""/>
-                    <pic:cNvPicPr/>
+                    <pic:cNvPr id="368328833" name="Picture 1"/>
+                    <pic:cNvPicPr>
+                      <a:picLocks noChangeAspect="1"/>
+                    </pic:cNvPicPr>
                   </pic:nvPicPr>
                   <pic:blipFill>
-                    <a:blip r:embed="rId8"/>
+                    <a:blip r:embed="rId10"/>
                     <a:stretch>
                       <a:fillRect/>
                     </a:stretch>
@@ -3915,7 +3675,7 @@
                   <pic:spPr>
                     <a:xfrm>
                       <a:off x="0" y="0"/>
-                      <a:ext cx="3749365" cy="4503810"/>
+                      <a:ext cx="2938233" cy="3529463"/>
                     </a:xfrm>
                     <a:prstGeom prst="rect">
                       <a:avLst/>
@@ -3959,8 +3719,8 @@
           <w:szCs w:val="32"/>
         </w:rPr>
         <w:drawing>
-          <wp:inline distT="0" distB="0" distL="0" distR="0" wp14:anchorId="4FA37552" wp14:editId="4CD8B1D1">
-            <wp:extent cx="4458086" cy="2301439"/>
+          <wp:inline distT="0" distB="0" distL="0" distR="0" wp14:anchorId="544C542C" wp14:editId="0F460629">
+            <wp:extent cx="4457700" cy="2301240"/>
             <wp:effectExtent l="0" t="0" r="0" b="3810"/>
             <wp:docPr id="526805987" name="Picture 1"/>
             <wp:cNvGraphicFramePr>
@@ -3970,11 +3730,13 @@
               <a:graphicData uri="http://schemas.openxmlformats.org/drawingml/2006/picture">
                 <pic:pic xmlns:pic="http://schemas.openxmlformats.org/drawingml/2006/picture">
                   <pic:nvPicPr>
-                    <pic:cNvPr id="526805987" name=""/>
-                    <pic:cNvPicPr/>
+                    <pic:cNvPr id="526805987" name="Picture 1"/>
+                    <pic:cNvPicPr>
+                      <a:picLocks noChangeAspect="1"/>
+                    </pic:cNvPicPr>
                   </pic:nvPicPr>
                   <pic:blipFill>
-                    <a:blip r:embed="rId9"/>
+                    <a:blip r:embed="rId11"/>
                     <a:stretch>
                       <a:fillRect/>
                     </a:stretch>
@@ -4063,7 +3825,7 @@
         <w:pStyle w:val="ListParagraph"/>
         <w:numPr>
           <w:ilvl w:val="0"/>
-          <w:numId w:val="7"/>
+          <w:numId w:val="4"/>
         </w:numPr>
         <w:rPr>
           <w:rFonts w:ascii="Times New Roman" w:hAnsi="Times New Roman" w:cs="Times New Roman"/>
@@ -4085,7 +3847,7 @@
         <w:pStyle w:val="ListParagraph"/>
         <w:numPr>
           <w:ilvl w:val="0"/>
-          <w:numId w:val="7"/>
+          <w:numId w:val="4"/>
         </w:numPr>
         <w:rPr>
           <w:rFonts w:ascii="Times New Roman" w:hAnsi="Times New Roman" w:cs="Times New Roman"/>
@@ -4158,7 +3920,7 @@
           <w:szCs w:val="32"/>
         </w:rPr>
         <w:drawing>
-          <wp:inline distT="0" distB="0" distL="0" distR="0" wp14:anchorId="79F97CF2" wp14:editId="3A1A31D9">
+          <wp:inline distT="0" distB="0" distL="0" distR="0" wp14:anchorId="0C671522" wp14:editId="69A282B4">
             <wp:extent cx="6645910" cy="1816735"/>
             <wp:effectExtent l="0" t="0" r="2540" b="0"/>
             <wp:docPr id="1768637143" name="Picture 1"/>
@@ -4169,11 +3931,13 @@
               <a:graphicData uri="http://schemas.openxmlformats.org/drawingml/2006/picture">
                 <pic:pic xmlns:pic="http://schemas.openxmlformats.org/drawingml/2006/picture">
                   <pic:nvPicPr>
-                    <pic:cNvPr id="1768637143" name=""/>
-                    <pic:cNvPicPr/>
+                    <pic:cNvPr id="1768637143" name="Picture 1"/>
+                    <pic:cNvPicPr>
+                      <a:picLocks noChangeAspect="1"/>
+                    </pic:cNvPicPr>
                   </pic:nvPicPr>
                   <pic:blipFill>
-                    <a:blip r:embed="rId10"/>
+                    <a:blip r:embed="rId12"/>
                     <a:stretch>
                       <a:fillRect/>
                     </a:stretch>
@@ -4335,8 +4099,8 @@
           <w:szCs w:val="32"/>
         </w:rPr>
         <w:drawing>
-          <wp:inline distT="0" distB="0" distL="0" distR="0" wp14:anchorId="2F387FE7" wp14:editId="258F9B5C">
-            <wp:extent cx="4511431" cy="3139712"/>
+          <wp:inline distT="0" distB="0" distL="0" distR="0" wp14:anchorId="1A7D2CED" wp14:editId="4F314B66">
+            <wp:extent cx="4511040" cy="3139440"/>
             <wp:effectExtent l="0" t="0" r="3810" b="3810"/>
             <wp:docPr id="693072616" name="Picture 1"/>
             <wp:cNvGraphicFramePr>
@@ -4346,11 +4110,13 @@
               <a:graphicData uri="http://schemas.openxmlformats.org/drawingml/2006/picture">
                 <pic:pic xmlns:pic="http://schemas.openxmlformats.org/drawingml/2006/picture">
                   <pic:nvPicPr>
-                    <pic:cNvPr id="693072616" name=""/>
-                    <pic:cNvPicPr/>
+                    <pic:cNvPr id="693072616" name="Picture 1"/>
+                    <pic:cNvPicPr>
+                      <a:picLocks noChangeAspect="1"/>
+                    </pic:cNvPicPr>
                   </pic:nvPicPr>
                   <pic:blipFill>
-                    <a:blip r:embed="rId11"/>
+                    <a:blip r:embed="rId13"/>
                     <a:stretch>
                       <a:fillRect/>
                     </a:stretch>
@@ -4404,8 +4170,8 @@
           <w:szCs w:val="32"/>
         </w:rPr>
         <w:drawing>
-          <wp:inline distT="0" distB="0" distL="0" distR="0" wp14:anchorId="0BC0FA9E" wp14:editId="055B2491">
-            <wp:extent cx="4633362" cy="4801016"/>
+          <wp:inline distT="0" distB="0" distL="0" distR="0" wp14:anchorId="312676F3" wp14:editId="2BAE1B86">
+            <wp:extent cx="4632960" cy="4800600"/>
             <wp:effectExtent l="0" t="0" r="0" b="0"/>
             <wp:docPr id="1314628770" name="Picture 1"/>
             <wp:cNvGraphicFramePr>
@@ -4415,11 +4181,13 @@
               <a:graphicData uri="http://schemas.openxmlformats.org/drawingml/2006/picture">
                 <pic:pic xmlns:pic="http://schemas.openxmlformats.org/drawingml/2006/picture">
                   <pic:nvPicPr>
-                    <pic:cNvPr id="1314628770" name=""/>
-                    <pic:cNvPicPr/>
+                    <pic:cNvPr id="1314628770" name="Picture 1"/>
+                    <pic:cNvPicPr>
+                      <a:picLocks noChangeAspect="1"/>
+                    </pic:cNvPicPr>
                   </pic:nvPicPr>
                   <pic:blipFill>
-                    <a:blip r:embed="rId12"/>
+                    <a:blip r:embed="rId14"/>
                     <a:stretch>
                       <a:fillRect/>
                     </a:stretch>
@@ -4648,8 +4416,8 @@
           <w:szCs w:val="32"/>
         </w:rPr>
         <w:drawing>
-          <wp:inline distT="0" distB="0" distL="0" distR="0" wp14:anchorId="6D33B1EF" wp14:editId="733E1F99">
-            <wp:extent cx="4496190" cy="1470787"/>
+          <wp:inline distT="0" distB="0" distL="0" distR="0" wp14:anchorId="5162B5F3" wp14:editId="52EB160D">
+            <wp:extent cx="4495800" cy="1470660"/>
             <wp:effectExtent l="0" t="0" r="0" b="0"/>
             <wp:docPr id="485839909" name="Picture 1"/>
             <wp:cNvGraphicFramePr>
@@ -4659,11 +4427,13 @@
               <a:graphicData uri="http://schemas.openxmlformats.org/drawingml/2006/picture">
                 <pic:pic xmlns:pic="http://schemas.openxmlformats.org/drawingml/2006/picture">
                   <pic:nvPicPr>
-                    <pic:cNvPr id="485839909" name=""/>
-                    <pic:cNvPicPr/>
+                    <pic:cNvPr id="485839909" name="Picture 1"/>
+                    <pic:cNvPicPr>
+                      <a:picLocks noChangeAspect="1"/>
+                    </pic:cNvPicPr>
                   </pic:nvPicPr>
                   <pic:blipFill>
-                    <a:blip r:embed="rId13"/>
+                    <a:blip r:embed="rId15"/>
                     <a:stretch>
                       <a:fillRect/>
                     </a:stretch>
@@ -4725,8 +4495,8 @@
           <w:szCs w:val="32"/>
         </w:rPr>
         <w:drawing>
-          <wp:inline distT="0" distB="0" distL="0" distR="0" wp14:anchorId="146048EC" wp14:editId="4CDA3BC2">
-            <wp:extent cx="5014395" cy="2377646"/>
+          <wp:inline distT="0" distB="0" distL="0" distR="0" wp14:anchorId="1FB9C458" wp14:editId="34AE32B8">
+            <wp:extent cx="5013960" cy="2377440"/>
             <wp:effectExtent l="0" t="0" r="0" b="3810"/>
             <wp:docPr id="1354225735" name="Picture 1"/>
             <wp:cNvGraphicFramePr>
@@ -4736,11 +4506,13 @@
               <a:graphicData uri="http://schemas.openxmlformats.org/drawingml/2006/picture">
                 <pic:pic xmlns:pic="http://schemas.openxmlformats.org/drawingml/2006/picture">
                   <pic:nvPicPr>
-                    <pic:cNvPr id="1354225735" name=""/>
-                    <pic:cNvPicPr/>
+                    <pic:cNvPr id="1354225735" name="Picture 1"/>
+                    <pic:cNvPicPr>
+                      <a:picLocks noChangeAspect="1"/>
+                    </pic:cNvPicPr>
                   </pic:nvPicPr>
                   <pic:blipFill>
-                    <a:blip r:embed="rId14"/>
+                    <a:blip r:embed="rId16"/>
                     <a:stretch>
                       <a:fillRect/>
                     </a:stretch>
@@ -4936,8 +4708,8 @@
           <w:szCs w:val="32"/>
         </w:rPr>
         <w:drawing>
-          <wp:inline distT="0" distB="0" distL="0" distR="0" wp14:anchorId="64BBD85A" wp14:editId="1567DCC6">
-            <wp:extent cx="4503810" cy="1577477"/>
+          <wp:inline distT="0" distB="0" distL="0" distR="0" wp14:anchorId="19DC9304" wp14:editId="3E00AF95">
+            <wp:extent cx="4503420" cy="1577340"/>
             <wp:effectExtent l="0" t="0" r="0" b="3810"/>
             <wp:docPr id="604323050" name="Picture 1"/>
             <wp:cNvGraphicFramePr>
@@ -4947,11 +4719,13 @@
               <a:graphicData uri="http://schemas.openxmlformats.org/drawingml/2006/picture">
                 <pic:pic xmlns:pic="http://schemas.openxmlformats.org/drawingml/2006/picture">
                   <pic:nvPicPr>
-                    <pic:cNvPr id="604323050" name=""/>
-                    <pic:cNvPicPr/>
+                    <pic:cNvPr id="604323050" name="Picture 1"/>
+                    <pic:cNvPicPr>
+                      <a:picLocks noChangeAspect="1"/>
+                    </pic:cNvPicPr>
                   </pic:nvPicPr>
                   <pic:blipFill>
-                    <a:blip r:embed="rId15"/>
+                    <a:blip r:embed="rId17"/>
                     <a:stretch>
                       <a:fillRect/>
                     </a:stretch>
@@ -5009,7 +4783,7 @@
         <w:pStyle w:val="ListParagraph"/>
         <w:numPr>
           <w:ilvl w:val="0"/>
-          <w:numId w:val="9"/>
+          <w:numId w:val="5"/>
         </w:numPr>
         <w:rPr>
           <w:rFonts w:ascii="Times New Roman" w:hAnsi="Times New Roman" w:cs="Times New Roman"/>
@@ -5031,7 +4805,7 @@
         <w:pStyle w:val="ListParagraph"/>
         <w:numPr>
           <w:ilvl w:val="0"/>
-          <w:numId w:val="9"/>
+          <w:numId w:val="5"/>
         </w:numPr>
         <w:rPr>
           <w:rFonts w:ascii="Times New Roman" w:hAnsi="Times New Roman" w:cs="Times New Roman"/>
@@ -5144,27 +4918,21 @@
       <w:pPr>
         <w:rPr>
           <w:rFonts w:ascii="Times New Roman" w:hAnsi="Times New Roman" w:cs="Times New Roman"/>
-          <w:sz w:val="32"/>
-          <w:szCs w:val="32"/>
-        </w:rPr>
-      </w:pPr>
-      <w:r>
-        <w:rPr>
-          <w:rFonts w:ascii="Times New Roman" w:hAnsi="Times New Roman" w:cs="Times New Roman"/>
-          <w:b/>
-          <w:bCs/>
-          <w:sz w:val="32"/>
-          <w:szCs w:val="32"/>
-        </w:rPr>
-        <w:t xml:space="preserve">    </w:t>
-      </w:r>
-      <w:r>
-        <w:rPr>
-          <w:rFonts w:ascii="Times New Roman" w:hAnsi="Times New Roman" w:cs="Times New Roman"/>
-          <w:sz w:val="32"/>
-          <w:szCs w:val="32"/>
-        </w:rPr>
-        <w:t>Return and Break:</w:t>
+          <w:b/>
+          <w:bCs/>
+          <w:sz w:val="32"/>
+          <w:szCs w:val="32"/>
+        </w:rPr>
+      </w:pPr>
+      <w:r>
+        <w:rPr>
+          <w:rFonts w:ascii="Times New Roman" w:hAnsi="Times New Roman" w:cs="Times New Roman"/>
+          <w:b/>
+          <w:bCs/>
+          <w:sz w:val="32"/>
+          <w:szCs w:val="32"/>
+        </w:rPr>
+        <w:t xml:space="preserve">    Return and Break:</w:t>
       </w:r>
     </w:p>
     <w:p>
@@ -5172,7 +4940,7 @@
         <w:pStyle w:val="ListParagraph"/>
         <w:numPr>
           <w:ilvl w:val="0"/>
-          <w:numId w:val="10"/>
+          <w:numId w:val="6"/>
         </w:numPr>
         <w:rPr>
           <w:rFonts w:ascii="Times New Roman" w:hAnsi="Times New Roman" w:cs="Times New Roman"/>
@@ -5194,7 +4962,7 @@
         <w:pStyle w:val="ListParagraph"/>
         <w:numPr>
           <w:ilvl w:val="0"/>
-          <w:numId w:val="10"/>
+          <w:numId w:val="6"/>
         </w:numPr>
         <w:rPr>
           <w:rFonts w:ascii="Times New Roman" w:hAnsi="Times New Roman" w:cs="Times New Roman"/>
@@ -5252,8 +5020,8 @@
           <w:szCs w:val="32"/>
         </w:rPr>
         <w:drawing>
-          <wp:inline distT="0" distB="0" distL="0" distR="0" wp14:anchorId="76B23354" wp14:editId="2D6823B7">
-            <wp:extent cx="2972058" cy="2819644"/>
+          <wp:inline distT="0" distB="0" distL="0" distR="0" wp14:anchorId="3B5CCAA2" wp14:editId="71D68B14">
+            <wp:extent cx="2971800" cy="2819400"/>
             <wp:effectExtent l="0" t="0" r="0" b="0"/>
             <wp:docPr id="1057521155" name="Picture 1"/>
             <wp:cNvGraphicFramePr>
@@ -5263,11 +5031,13 @@
               <a:graphicData uri="http://schemas.openxmlformats.org/drawingml/2006/picture">
                 <pic:pic xmlns:pic="http://schemas.openxmlformats.org/drawingml/2006/picture">
                   <pic:nvPicPr>
-                    <pic:cNvPr id="1057521155" name=""/>
-                    <pic:cNvPicPr/>
+                    <pic:cNvPr id="1057521155" name="Picture 1"/>
+                    <pic:cNvPicPr>
+                      <a:picLocks noChangeAspect="1"/>
+                    </pic:cNvPicPr>
                   </pic:nvPicPr>
                   <pic:blipFill>
-                    <a:blip r:embed="rId16"/>
+                    <a:blip r:embed="rId18"/>
                     <a:stretch>
                       <a:fillRect/>
                     </a:stretch>
@@ -5313,8 +5083,8 @@
           <w:szCs w:val="32"/>
         </w:rPr>
         <w:drawing>
-          <wp:inline distT="0" distB="0" distL="0" distR="0" wp14:anchorId="760B8B73" wp14:editId="285843B9">
-            <wp:extent cx="3629247" cy="3670025"/>
+          <wp:inline distT="0" distB="0" distL="0" distR="0" wp14:anchorId="4EA2837D" wp14:editId="4B9B2AC0">
+            <wp:extent cx="3629025" cy="3669665"/>
             <wp:effectExtent l="0" t="0" r="0" b="6985"/>
             <wp:docPr id="1373830220" name="Picture 1"/>
             <wp:cNvGraphicFramePr>
@@ -5324,11 +5094,13 @@
               <a:graphicData uri="http://schemas.openxmlformats.org/drawingml/2006/picture">
                 <pic:pic xmlns:pic="http://schemas.openxmlformats.org/drawingml/2006/picture">
                   <pic:nvPicPr>
-                    <pic:cNvPr id="1373830220" name=""/>
-                    <pic:cNvPicPr/>
+                    <pic:cNvPr id="1373830220" name="Picture 1"/>
+                    <pic:cNvPicPr>
+                      <a:picLocks noChangeAspect="1"/>
+                    </pic:cNvPicPr>
                   </pic:nvPicPr>
                   <pic:blipFill>
-                    <a:blip r:embed="rId17"/>
+                    <a:blip r:embed="rId19"/>
                     <a:stretch>
                       <a:fillRect/>
                     </a:stretch>
@@ -5353,40 +5125,433 @@
       <w:pPr>
         <w:rPr>
           <w:rFonts w:ascii="Times New Roman" w:hAnsi="Times New Roman" w:cs="Times New Roman"/>
-          <w:sz w:val="32"/>
-          <w:szCs w:val="32"/>
-        </w:rPr>
-      </w:pPr>
-    </w:p>
-    <w:p>
-      <w:pPr>
-        <w:rPr>
-          <w:rFonts w:ascii="Times New Roman" w:hAnsi="Times New Roman" w:cs="Times New Roman"/>
-          <w:b/>
-          <w:bCs/>
-          <w:sz w:val="32"/>
-          <w:szCs w:val="32"/>
-        </w:rPr>
-      </w:pPr>
-      <w:r>
-        <w:rPr>
-          <w:rFonts w:ascii="Times New Roman" w:hAnsi="Times New Roman" w:cs="Times New Roman"/>
-          <w:b/>
-          <w:bCs/>
-          <w:sz w:val="32"/>
-          <w:szCs w:val="32"/>
-        </w:rPr>
-        <w:t>JavaScript Event</w:t>
-      </w:r>
-      <w:r>
-        <w:rPr>
-          <w:rFonts w:ascii="Times New Roman" w:hAnsi="Times New Roman" w:cs="Times New Roman"/>
-          <w:b/>
-          <w:bCs/>
-          <w:sz w:val="32"/>
-          <w:szCs w:val="32"/>
-        </w:rPr>
-        <w:t>:</w:t>
+          <w:b/>
+          <w:bCs/>
+          <w:sz w:val="32"/>
+          <w:szCs w:val="32"/>
+        </w:rPr>
+      </w:pPr>
+      <w:r>
+        <w:rPr>
+          <w:rFonts w:ascii="Times New Roman" w:hAnsi="Times New Roman" w:cs="Times New Roman"/>
+          <w:b/>
+          <w:bCs/>
+          <w:sz w:val="32"/>
+          <w:szCs w:val="32"/>
+        </w:rPr>
+        <w:t>Types of Function:</w:t>
+      </w:r>
+    </w:p>
+    <w:p>
+      <w:pPr>
+        <w:pStyle w:val="ListParagraph"/>
+        <w:numPr>
+          <w:ilvl w:val="0"/>
+          <w:numId w:val="7"/>
+        </w:numPr>
+        <w:rPr>
+          <w:rFonts w:ascii="Times New Roman" w:hAnsi="Times New Roman" w:cs="Times New Roman"/>
+          <w:b/>
+          <w:bCs/>
+          <w:sz w:val="32"/>
+          <w:szCs w:val="32"/>
+        </w:rPr>
+      </w:pPr>
+      <w:r>
+        <w:rPr>
+          <w:rFonts w:ascii="Times New Roman" w:hAnsi="Times New Roman" w:cs="Times New Roman"/>
+          <w:sz w:val="32"/>
+          <w:szCs w:val="32"/>
+        </w:rPr>
+        <w:t xml:space="preserve">Function Declaration  </w:t>
+      </w:r>
+      <w:r>
+        <w:rPr>
+          <w:rFonts w:ascii="Times New Roman" w:hAnsi="Times New Roman" w:cs="Times New Roman"/>
+          <w:sz w:val="32"/>
+          <w:szCs w:val="32"/>
+        </w:rPr>
+        <w:sym w:font="Wingdings" w:char="F0E0"/>
+      </w:r>
+      <w:r>
+        <w:rPr>
+          <w:rFonts w:ascii="Times New Roman" w:hAnsi="Times New Roman" w:cs="Times New Roman"/>
+          <w:sz w:val="32"/>
+          <w:szCs w:val="32"/>
+        </w:rPr>
+        <w:t xml:space="preserve"> Start with function, can be called before it’s written.</w:t>
+      </w:r>
+    </w:p>
+    <w:p>
+      <w:pPr>
+        <w:pStyle w:val="ListParagraph"/>
+        <w:numPr>
+          <w:ilvl w:val="0"/>
+          <w:numId w:val="7"/>
+        </w:numPr>
+        <w:rPr>
+          <w:rFonts w:ascii="Times New Roman" w:hAnsi="Times New Roman" w:cs="Times New Roman"/>
+          <w:b/>
+          <w:bCs/>
+          <w:sz w:val="32"/>
+          <w:szCs w:val="32"/>
+        </w:rPr>
+      </w:pPr>
+      <w:r>
+        <w:rPr>
+          <w:rFonts w:ascii="Times New Roman" w:hAnsi="Times New Roman" w:cs="Times New Roman"/>
+          <w:sz w:val="32"/>
+          <w:szCs w:val="32"/>
+        </w:rPr>
+        <w:t xml:space="preserve">Function Expression </w:t>
+      </w:r>
+      <w:r>
+        <w:rPr>
+          <w:rFonts w:ascii="Times New Roman" w:hAnsi="Times New Roman" w:cs="Times New Roman"/>
+          <w:sz w:val="32"/>
+          <w:szCs w:val="32"/>
+        </w:rPr>
+        <w:sym w:font="Wingdings" w:char="F0E0"/>
+      </w:r>
+      <w:r>
+        <w:rPr>
+          <w:rFonts w:ascii="Times New Roman" w:hAnsi="Times New Roman" w:cs="Times New Roman"/>
+          <w:sz w:val="32"/>
+          <w:szCs w:val="32"/>
+        </w:rPr>
+        <w:t xml:space="preserve"> stored in a variable, must be called after it’s created.</w:t>
+      </w:r>
+    </w:p>
+    <w:p>
+      <w:pPr>
+        <w:pStyle w:val="ListParagraph"/>
+        <w:numPr>
+          <w:ilvl w:val="0"/>
+          <w:numId w:val="7"/>
+        </w:numPr>
+        <w:rPr>
+          <w:rFonts w:ascii="Times New Roman" w:hAnsi="Times New Roman" w:cs="Times New Roman"/>
+          <w:b/>
+          <w:bCs/>
+          <w:sz w:val="32"/>
+          <w:szCs w:val="32"/>
+        </w:rPr>
+      </w:pPr>
+      <w:r>
+        <w:rPr>
+          <w:rFonts w:ascii="Times New Roman" w:hAnsi="Times New Roman" w:cs="Times New Roman"/>
+          <w:sz w:val="32"/>
+          <w:szCs w:val="32"/>
+        </w:rPr>
+        <w:t xml:space="preserve">Arrow Function </w:t>
+      </w:r>
+      <w:r>
+        <w:rPr>
+          <w:rFonts w:ascii="Times New Roman" w:hAnsi="Times New Roman" w:cs="Times New Roman"/>
+          <w:sz w:val="32"/>
+          <w:szCs w:val="32"/>
+        </w:rPr>
+        <w:sym w:font="Wingdings" w:char="F0E0"/>
+      </w:r>
+      <w:r>
+        <w:rPr>
+          <w:rFonts w:ascii="Times New Roman" w:hAnsi="Times New Roman" w:cs="Times New Roman"/>
+          <w:sz w:val="32"/>
+          <w:szCs w:val="32"/>
+        </w:rPr>
+        <w:t xml:space="preserve"> arrow function is shorter way to write a function.</w:t>
+      </w:r>
+    </w:p>
+    <w:p>
+      <w:pPr>
+        <w:rPr>
+          <w:rFonts w:ascii="Times New Roman" w:hAnsi="Times New Roman" w:cs="Times New Roman"/>
+          <w:b/>
+          <w:bCs/>
+          <w:sz w:val="32"/>
+          <w:szCs w:val="32"/>
+        </w:rPr>
+      </w:pPr>
+    </w:p>
+    <w:p>
+      <w:pPr>
+        <w:rPr>
+          <w:rFonts w:ascii="Times New Roman" w:hAnsi="Times New Roman" w:cs="Times New Roman"/>
+          <w:b/>
+          <w:bCs/>
+          <w:sz w:val="32"/>
+          <w:szCs w:val="32"/>
+        </w:rPr>
+      </w:pPr>
+    </w:p>
+    <w:p>
+      <w:pPr>
+        <w:rPr>
+          <w:rFonts w:ascii="Times New Roman" w:hAnsi="Times New Roman" w:cs="Times New Roman"/>
+          <w:b/>
+          <w:bCs/>
+          <w:sz w:val="32"/>
+          <w:szCs w:val="32"/>
+        </w:rPr>
+      </w:pPr>
+      <w:r>
+        <w:rPr>
+          <w:rFonts w:ascii="Times New Roman" w:hAnsi="Times New Roman" w:cs="Times New Roman"/>
+          <w:b/>
+          <w:bCs/>
+          <w:sz w:val="32"/>
+          <w:szCs w:val="32"/>
+        </w:rPr>
+        <w:t>Arrow Function:</w:t>
+      </w:r>
+    </w:p>
+    <w:p>
+      <w:pPr>
+        <w:rPr>
+          <w:rFonts w:ascii="Times New Roman" w:hAnsi="Times New Roman" w:cs="Times New Roman"/>
+          <w:sz w:val="32"/>
+          <w:szCs w:val="32"/>
+        </w:rPr>
+      </w:pPr>
+      <w:r>
+        <w:rPr>
+          <w:rFonts w:ascii="Times New Roman" w:hAnsi="Times New Roman" w:cs="Times New Roman"/>
+          <w:sz w:val="32"/>
+          <w:szCs w:val="32"/>
+        </w:rPr>
+        <w:tab/>
+        <w:t>Arrow function is alternative way to write a function.</w:t>
+      </w:r>
+    </w:p>
+    <w:p>
+      <w:pPr>
+        <w:rPr>
+          <w:rFonts w:ascii="Times New Roman" w:hAnsi="Times New Roman" w:cs="Times New Roman"/>
+          <w:sz w:val="32"/>
+          <w:szCs w:val="32"/>
+        </w:rPr>
+      </w:pPr>
+      <w:r>
+        <w:rPr>
+          <w:rFonts w:ascii="Times New Roman" w:hAnsi="Times New Roman" w:cs="Times New Roman"/>
+          <w:sz w:val="32"/>
+          <w:szCs w:val="32"/>
+        </w:rPr>
+        <w:tab/>
+      </w:r>
+      <w:r>
+        <w:rPr>
+          <w:rFonts w:ascii="Times New Roman" w:hAnsi="Times New Roman" w:cs="Times New Roman"/>
+          <w:sz w:val="32"/>
+          <w:szCs w:val="32"/>
+        </w:rPr>
+        <w:tab/>
+        <w:t xml:space="preserve">Advantage: </w:t>
+      </w:r>
+      <w:r>
+        <w:rPr>
+          <w:rFonts w:ascii="Times New Roman" w:hAnsi="Times New Roman" w:cs="Times New Roman"/>
+          <w:sz w:val="32"/>
+          <w:szCs w:val="32"/>
+        </w:rPr>
+        <w:br/>
+      </w:r>
+      <w:r>
+        <w:rPr>
+          <w:rFonts w:ascii="Times New Roman" w:hAnsi="Times New Roman" w:cs="Times New Roman"/>
+          <w:sz w:val="32"/>
+          <w:szCs w:val="32"/>
+        </w:rPr>
+        <w:tab/>
+      </w:r>
+      <w:r>
+        <w:rPr>
+          <w:rFonts w:ascii="Times New Roman" w:hAnsi="Times New Roman" w:cs="Times New Roman"/>
+          <w:sz w:val="32"/>
+          <w:szCs w:val="32"/>
+        </w:rPr>
+        <w:tab/>
+      </w:r>
+      <w:r>
+        <w:rPr>
+          <w:rFonts w:ascii="Times New Roman" w:hAnsi="Times New Roman" w:cs="Times New Roman"/>
+          <w:sz w:val="32"/>
+          <w:szCs w:val="32"/>
+        </w:rPr>
+        <w:tab/>
+        <w:t>* Arrow functions are more concise than traditional functions.</w:t>
+      </w:r>
+    </w:p>
+    <w:p>
+      <w:pPr>
+        <w:rPr>
+          <w:rFonts w:ascii="Times New Roman" w:hAnsi="Times New Roman" w:cs="Times New Roman"/>
+          <w:sz w:val="32"/>
+          <w:szCs w:val="32"/>
+        </w:rPr>
+      </w:pPr>
+      <w:r>
+        <w:rPr>
+          <w:rFonts w:ascii="Times New Roman" w:hAnsi="Times New Roman" w:cs="Times New Roman"/>
+          <w:sz w:val="32"/>
+          <w:szCs w:val="32"/>
+        </w:rPr>
+        <w:tab/>
+      </w:r>
+      <w:r>
+        <w:rPr>
+          <w:rFonts w:ascii="Times New Roman" w:hAnsi="Times New Roman" w:cs="Times New Roman"/>
+          <w:sz w:val="32"/>
+          <w:szCs w:val="32"/>
+        </w:rPr>
+        <w:tab/>
+      </w:r>
+      <w:r>
+        <w:rPr>
+          <w:rFonts w:ascii="Times New Roman" w:hAnsi="Times New Roman" w:cs="Times New Roman"/>
+          <w:sz w:val="32"/>
+          <w:szCs w:val="32"/>
+        </w:rPr>
+        <w:tab/>
+        <w:t>* Function overriding conflict are reduced</w:t>
+      </w:r>
+    </w:p>
+    <w:p>
+      <w:pPr>
+        <w:rPr>
+          <w:rFonts w:ascii="Times New Roman" w:hAnsi="Times New Roman" w:cs="Times New Roman"/>
+          <w:sz w:val="32"/>
+          <w:szCs w:val="32"/>
+        </w:rPr>
+      </w:pPr>
+    </w:p>
+    <w:p>
+      <w:pPr>
+        <w:rPr>
+          <w:rFonts w:ascii="Times New Roman" w:hAnsi="Times New Roman" w:cs="Times New Roman"/>
+          <w:sz w:val="32"/>
+          <w:szCs w:val="32"/>
+        </w:rPr>
+      </w:pPr>
+    </w:p>
+    <w:p>
+      <w:pPr>
+        <w:rPr>
+          <w:rFonts w:ascii="Times New Roman" w:hAnsi="Times New Roman" w:cs="Times New Roman"/>
+          <w:sz w:val="32"/>
+          <w:szCs w:val="32"/>
+        </w:rPr>
+      </w:pPr>
+    </w:p>
+    <w:p>
+      <w:pPr>
+        <w:rPr>
+          <w:rFonts w:ascii="Times New Roman" w:hAnsi="Times New Roman" w:cs="Times New Roman"/>
+          <w:sz w:val="32"/>
+          <w:szCs w:val="32"/>
+        </w:rPr>
+      </w:pPr>
+    </w:p>
+    <w:p>
+      <w:pPr>
+        <w:rPr>
+          <w:rFonts w:ascii="Times New Roman" w:hAnsi="Times New Roman" w:cs="Times New Roman"/>
+          <w:sz w:val="32"/>
+          <w:szCs w:val="32"/>
+        </w:rPr>
+      </w:pPr>
+      <w:r>
+        <w:rPr>
+          <w:rFonts w:ascii="Times New Roman" w:hAnsi="Times New Roman" w:cs="Times New Roman"/>
+          <w:sz w:val="32"/>
+          <w:szCs w:val="32"/>
+        </w:rPr>
+        <w:lastRenderedPageBreak/>
+        <w:tab/>
+        <w:t>Example:</w:t>
+      </w:r>
+    </w:p>
+    <w:p>
+      <w:pPr>
+        <w:rPr>
+          <w:rFonts w:ascii="Times New Roman" w:hAnsi="Times New Roman" w:cs="Times New Roman"/>
+          <w:sz w:val="32"/>
+          <w:szCs w:val="32"/>
+        </w:rPr>
+      </w:pPr>
+      <w:r>
+        <w:rPr>
+          <w:rFonts w:ascii="Times New Roman" w:hAnsi="Times New Roman" w:cs="Times New Roman"/>
+          <w:sz w:val="32"/>
+          <w:szCs w:val="32"/>
+        </w:rPr>
+        <w:tab/>
+      </w:r>
+      <w:r>
+        <w:rPr>
+          <w:rFonts w:ascii="Times New Roman" w:hAnsi="Times New Roman" w:cs="Times New Roman"/>
+          <w:noProof/>
+          <w:sz w:val="32"/>
+          <w:szCs w:val="32"/>
+        </w:rPr>
+        <w:drawing>
+          <wp:inline distT="0" distB="0" distL="0" distR="0" wp14:anchorId="1AC3E783" wp14:editId="6895454F">
+            <wp:extent cx="3048000" cy="4455160"/>
+            <wp:effectExtent l="0" t="0" r="0" b="2540"/>
+            <wp:docPr id="1705768353" name="Picture 1"/>
+            <wp:cNvGraphicFramePr>
+              <a:graphicFrameLocks xmlns:a="http://schemas.openxmlformats.org/drawingml/2006/main" noChangeAspect="1"/>
+            </wp:cNvGraphicFramePr>
+            <a:graphic xmlns:a="http://schemas.openxmlformats.org/drawingml/2006/main">
+              <a:graphicData uri="http://schemas.openxmlformats.org/drawingml/2006/picture">
+                <pic:pic xmlns:pic="http://schemas.openxmlformats.org/drawingml/2006/picture">
+                  <pic:nvPicPr>
+                    <pic:cNvPr id="1705768353" name="Picture 1"/>
+                    <pic:cNvPicPr>
+                      <a:picLocks noChangeAspect="1"/>
+                    </pic:cNvPicPr>
+                  </pic:nvPicPr>
+                  <pic:blipFill>
+                    <a:blip r:embed="rId20"/>
+                    <a:stretch>
+                      <a:fillRect/>
+                    </a:stretch>
+                  </pic:blipFill>
+                  <pic:spPr>
+                    <a:xfrm>
+                      <a:off x="0" y="0"/>
+                      <a:ext cx="3052957" cy="4462889"/>
+                    </a:xfrm>
+                    <a:prstGeom prst="rect">
+                      <a:avLst/>
+                    </a:prstGeom>
+                  </pic:spPr>
+                </pic:pic>
+              </a:graphicData>
+            </a:graphic>
+          </wp:inline>
+        </w:drawing>
+      </w:r>
+    </w:p>
+    <w:p>
+      <w:pPr>
+        <w:rPr>
+          <w:rFonts w:ascii="Times New Roman" w:hAnsi="Times New Roman" w:cs="Times New Roman"/>
+          <w:b/>
+          <w:bCs/>
+          <w:sz w:val="32"/>
+          <w:szCs w:val="32"/>
+        </w:rPr>
+      </w:pPr>
+      <w:r>
+        <w:rPr>
+          <w:rFonts w:ascii="Times New Roman" w:hAnsi="Times New Roman" w:cs="Times New Roman"/>
+          <w:b/>
+          <w:bCs/>
+          <w:sz w:val="32"/>
+          <w:szCs w:val="32"/>
+        </w:rPr>
+        <w:t>JavaScript Event:</w:t>
       </w:r>
     </w:p>
     <w:p>
@@ -5434,6 +5599,7 @@
           </w:tcPr>
           <w:p>
             <w:pPr>
+              <w:spacing w:after="0" w:line="240" w:lineRule="auto"/>
               <w:rPr>
                 <w:rFonts w:ascii="Times New Roman" w:hAnsi="Times New Roman" w:cs="Times New Roman"/>
                 <w:b/>
@@ -5460,6 +5626,7 @@
           </w:tcPr>
           <w:p>
             <w:pPr>
+              <w:spacing w:after="0" w:line="240" w:lineRule="auto"/>
               <w:rPr>
                 <w:rFonts w:ascii="Times New Roman" w:hAnsi="Times New Roman" w:cs="Times New Roman"/>
                 <w:b/>
@@ -5486,6 +5653,7 @@
           </w:tcPr>
           <w:p>
             <w:pPr>
+              <w:spacing w:after="0" w:line="240" w:lineRule="auto"/>
               <w:rPr>
                 <w:rFonts w:ascii="Times New Roman" w:hAnsi="Times New Roman" w:cs="Times New Roman"/>
                 <w:b/>
@@ -5514,6 +5682,7 @@
           </w:tcPr>
           <w:p>
             <w:pPr>
+              <w:spacing w:after="0" w:line="240" w:lineRule="auto"/>
               <w:rPr>
                 <w:rFonts w:ascii="Times New Roman" w:hAnsi="Times New Roman" w:cs="Times New Roman"/>
                 <w:sz w:val="32"/>
@@ -5536,6 +5705,7 @@
           </w:tcPr>
           <w:p>
             <w:pPr>
+              <w:spacing w:after="0" w:line="240" w:lineRule="auto"/>
               <w:rPr>
                 <w:rFonts w:ascii="Times New Roman" w:hAnsi="Times New Roman" w:cs="Times New Roman"/>
                 <w:sz w:val="32"/>
@@ -5560,6 +5730,7 @@
           </w:tcPr>
           <w:p>
             <w:pPr>
+              <w:spacing w:after="0" w:line="240" w:lineRule="auto"/>
               <w:rPr>
                 <w:rFonts w:ascii="Times New Roman" w:hAnsi="Times New Roman" w:cs="Times New Roman"/>
                 <w:sz w:val="32"/>
@@ -5584,6 +5755,7 @@
           </w:tcPr>
           <w:p>
             <w:pPr>
+              <w:spacing w:after="0" w:line="240" w:lineRule="auto"/>
               <w:rPr>
                 <w:rFonts w:ascii="Times New Roman" w:hAnsi="Times New Roman" w:cs="Times New Roman"/>
                 <w:sz w:val="32"/>
@@ -5608,6 +5780,7 @@
           </w:tcPr>
           <w:p>
             <w:pPr>
+              <w:spacing w:after="0" w:line="240" w:lineRule="auto"/>
               <w:rPr>
                 <w:rFonts w:ascii="Times New Roman" w:hAnsi="Times New Roman" w:cs="Times New Roman"/>
                 <w:sz w:val="32"/>
@@ -5632,6 +5805,7 @@
           </w:tcPr>
           <w:p>
             <w:pPr>
+              <w:spacing w:after="0" w:line="240" w:lineRule="auto"/>
               <w:rPr>
                 <w:rFonts w:ascii="Times New Roman" w:hAnsi="Times New Roman" w:cs="Times New Roman"/>
                 <w:sz w:val="32"/>
@@ -5648,6 +5822,7 @@
           </w:tcPr>
           <w:p>
             <w:pPr>
+              <w:spacing w:after="0" w:line="240" w:lineRule="auto"/>
               <w:rPr>
                 <w:rFonts w:ascii="Times New Roman" w:hAnsi="Times New Roman" w:cs="Times New Roman"/>
                 <w:sz w:val="32"/>
@@ -5672,6 +5847,7 @@
           </w:tcPr>
           <w:p>
             <w:pPr>
+              <w:spacing w:after="0" w:line="240" w:lineRule="auto"/>
               <w:rPr>
                 <w:rFonts w:ascii="Times New Roman" w:hAnsi="Times New Roman" w:cs="Times New Roman"/>
                 <w:sz w:val="32"/>
@@ -5696,6 +5872,7 @@
           </w:tcPr>
           <w:p>
             <w:pPr>
+              <w:spacing w:after="0" w:line="240" w:lineRule="auto"/>
               <w:rPr>
                 <w:rFonts w:ascii="Times New Roman" w:hAnsi="Times New Roman" w:cs="Times New Roman"/>
                 <w:sz w:val="32"/>
@@ -5712,6 +5889,7 @@
           </w:tcPr>
           <w:p>
             <w:pPr>
+              <w:spacing w:after="0" w:line="240" w:lineRule="auto"/>
               <w:rPr>
                 <w:rFonts w:ascii="Times New Roman" w:hAnsi="Times New Roman" w:cs="Times New Roman"/>
                 <w:sz w:val="32"/>
@@ -5736,6 +5914,7 @@
           </w:tcPr>
           <w:p>
             <w:pPr>
+              <w:spacing w:after="0" w:line="240" w:lineRule="auto"/>
               <w:rPr>
                 <w:rFonts w:ascii="Times New Roman" w:hAnsi="Times New Roman" w:cs="Times New Roman"/>
                 <w:sz w:val="32"/>
@@ -5760,6 +5939,7 @@
           </w:tcPr>
           <w:p>
             <w:pPr>
+              <w:spacing w:after="0" w:line="240" w:lineRule="auto"/>
               <w:rPr>
                 <w:rFonts w:ascii="Times New Roman" w:hAnsi="Times New Roman" w:cs="Times New Roman"/>
                 <w:sz w:val="32"/>
@@ -5776,6 +5956,7 @@
           </w:tcPr>
           <w:p>
             <w:pPr>
+              <w:spacing w:after="0" w:line="240" w:lineRule="auto"/>
               <w:rPr>
                 <w:rFonts w:ascii="Times New Roman" w:hAnsi="Times New Roman" w:cs="Times New Roman"/>
                 <w:sz w:val="32"/>
@@ -5800,6 +5981,7 @@
           </w:tcPr>
           <w:p>
             <w:pPr>
+              <w:spacing w:after="0" w:line="240" w:lineRule="auto"/>
               <w:rPr>
                 <w:rFonts w:ascii="Times New Roman" w:hAnsi="Times New Roman" w:cs="Times New Roman"/>
                 <w:sz w:val="32"/>
@@ -5824,6 +6006,7 @@
           </w:tcPr>
           <w:p>
             <w:pPr>
+              <w:spacing w:after="0" w:line="240" w:lineRule="auto"/>
               <w:rPr>
                 <w:rFonts w:ascii="Times New Roman" w:hAnsi="Times New Roman" w:cs="Times New Roman"/>
                 <w:sz w:val="32"/>
@@ -5866,7 +6049,7 @@
         <w:pStyle w:val="ListParagraph"/>
         <w:numPr>
           <w:ilvl w:val="0"/>
-          <w:numId w:val="11"/>
+          <w:numId w:val="8"/>
         </w:numPr>
         <w:rPr>
           <w:rFonts w:ascii="Times New Roman" w:hAnsi="Times New Roman" w:cs="Times New Roman"/>
@@ -5888,7 +6071,7 @@
         <w:pStyle w:val="ListParagraph"/>
         <w:numPr>
           <w:ilvl w:val="0"/>
-          <w:numId w:val="11"/>
+          <w:numId w:val="8"/>
         </w:numPr>
         <w:rPr>
           <w:rFonts w:ascii="Times New Roman" w:hAnsi="Times New Roman" w:cs="Times New Roman"/>
@@ -5910,7 +6093,7 @@
         <w:pStyle w:val="ListParagraph"/>
         <w:numPr>
           <w:ilvl w:val="0"/>
-          <w:numId w:val="11"/>
+          <w:numId w:val="8"/>
         </w:numPr>
         <w:rPr>
           <w:rFonts w:ascii="Times New Roman" w:hAnsi="Times New Roman" w:cs="Times New Roman"/>
@@ -5942,7 +6125,7 @@
         <w:pStyle w:val="NormalWeb"/>
         <w:numPr>
           <w:ilvl w:val="0"/>
-          <w:numId w:val="11"/>
+          <w:numId w:val="8"/>
         </w:numPr>
         <w:rPr>
           <w:sz w:val="32"/>
@@ -5974,6 +6157,15 @@
           <w:szCs w:val="32"/>
         </w:rPr>
       </w:pPr>
+    </w:p>
+    <w:p>
+      <w:pPr>
+        <w:pStyle w:val="NormalWeb"/>
+        <w:rPr>
+          <w:sz w:val="32"/>
+          <w:szCs w:val="32"/>
+        </w:rPr>
+      </w:pPr>
       <w:r>
         <w:rPr>
           <w:sz w:val="32"/>
@@ -5996,22 +6188,7 @@
           <w:szCs w:val="32"/>
         </w:rPr>
         <w:tab/>
-      </w:r>
-      <w:proofErr w:type="gramStart"/>
-      <w:r>
-        <w:rPr>
-          <w:sz w:val="32"/>
-          <w:szCs w:val="32"/>
-        </w:rPr>
-        <w:t>Create  a</w:t>
-      </w:r>
-      <w:proofErr w:type="gramEnd"/>
-      <w:r>
-        <w:rPr>
-          <w:sz w:val="32"/>
-          <w:szCs w:val="32"/>
-        </w:rPr>
-        <w:t xml:space="preserve"> button if we click the then the alert “Welcome to </w:t>
+        <w:t xml:space="preserve">Create a button if we click the then the alert “Welcome to </w:t>
       </w:r>
       <w:proofErr w:type="spellStart"/>
       <w:r>
@@ -6043,7 +6220,6 @@
           <w:sz w:val="32"/>
           <w:szCs w:val="32"/>
         </w:rPr>
-        <w:lastRenderedPageBreak/>
         <w:tab/>
       </w:r>
       <w:r>
@@ -6053,8 +6229,8 @@
           <w:szCs w:val="32"/>
         </w:rPr>
         <w:drawing>
-          <wp:inline distT="0" distB="0" distL="0" distR="0" wp14:anchorId="51F74FF9" wp14:editId="76C4AD9A">
-            <wp:extent cx="4267200" cy="1524844"/>
+          <wp:inline distT="0" distB="0" distL="0" distR="0" wp14:anchorId="4190D4CC" wp14:editId="6C405B91">
+            <wp:extent cx="4267200" cy="1524635"/>
             <wp:effectExtent l="0" t="0" r="0" b="0"/>
             <wp:docPr id="901503260" name="Picture 1"/>
             <wp:cNvGraphicFramePr>
@@ -6064,11 +6240,13 @@
               <a:graphicData uri="http://schemas.openxmlformats.org/drawingml/2006/picture">
                 <pic:pic xmlns:pic="http://schemas.openxmlformats.org/drawingml/2006/picture">
                   <pic:nvPicPr>
-                    <pic:cNvPr id="901503260" name=""/>
-                    <pic:cNvPicPr/>
+                    <pic:cNvPr id="901503260" name="Picture 1"/>
+                    <pic:cNvPicPr>
+                      <a:picLocks noChangeAspect="1"/>
+                    </pic:cNvPicPr>
                   </pic:nvPicPr>
                   <pic:blipFill>
-                    <a:blip r:embed="rId18"/>
+                    <a:blip r:embed="rId21"/>
                     <a:stretch>
                       <a:fillRect/>
                     </a:stretch>
@@ -6111,8 +6289,8 @@
           <w:szCs w:val="32"/>
         </w:rPr>
         <w:drawing>
-          <wp:inline distT="0" distB="0" distL="0" distR="0" wp14:anchorId="54C49543" wp14:editId="149F1BCF">
-            <wp:extent cx="3185436" cy="1051651"/>
+          <wp:inline distT="0" distB="0" distL="0" distR="0" wp14:anchorId="7C05B21F" wp14:editId="018F578F">
+            <wp:extent cx="3185160" cy="1051560"/>
             <wp:effectExtent l="0" t="0" r="0" b="0"/>
             <wp:docPr id="800033258" name="Picture 1"/>
             <wp:cNvGraphicFramePr>
@@ -6122,11 +6300,13 @@
               <a:graphicData uri="http://schemas.openxmlformats.org/drawingml/2006/picture">
                 <pic:pic xmlns:pic="http://schemas.openxmlformats.org/drawingml/2006/picture">
                   <pic:nvPicPr>
-                    <pic:cNvPr id="800033258" name=""/>
-                    <pic:cNvPicPr/>
+                    <pic:cNvPr id="800033258" name="Picture 1"/>
+                    <pic:cNvPicPr>
+                      <a:picLocks noChangeAspect="1"/>
+                    </pic:cNvPicPr>
                   </pic:nvPicPr>
                   <pic:blipFill>
-                    <a:blip r:embed="rId19"/>
+                    <a:blip r:embed="rId22"/>
                     <a:stretch>
                       <a:fillRect/>
                     </a:stretch>
@@ -6197,12 +6377,13 @@
       </w:r>
       <w:r>
         <w:rPr>
+          <w:noProof/>
           <w:sz w:val="32"/>
           <w:szCs w:val="32"/>
         </w:rPr>
         <w:drawing>
-          <wp:inline distT="0" distB="0" distL="0" distR="0" wp14:anchorId="40977FB0" wp14:editId="19FD7F0F">
-            <wp:extent cx="4260112" cy="1545135"/>
+          <wp:inline distT="0" distB="0" distL="0" distR="0" wp14:anchorId="731ECC02" wp14:editId="7F85585E">
+            <wp:extent cx="4259580" cy="1544955"/>
             <wp:effectExtent l="0" t="0" r="7620" b="0"/>
             <wp:docPr id="938624915" name="Picture 1"/>
             <wp:cNvGraphicFramePr>
@@ -6212,11 +6393,13 @@
               <a:graphicData uri="http://schemas.openxmlformats.org/drawingml/2006/picture">
                 <pic:pic xmlns:pic="http://schemas.openxmlformats.org/drawingml/2006/picture">
                   <pic:nvPicPr>
-                    <pic:cNvPr id="938624915" name=""/>
-                    <pic:cNvPicPr/>
+                    <pic:cNvPr id="938624915" name="Picture 1"/>
+                    <pic:cNvPicPr>
+                      <a:picLocks noChangeAspect="1"/>
+                    </pic:cNvPicPr>
                   </pic:nvPicPr>
                   <pic:blipFill>
-                    <a:blip r:embed="rId20"/>
+                    <a:blip r:embed="rId23"/>
                     <a:stretch>
                       <a:fillRect/>
                     </a:stretch>
@@ -6248,12 +6431,13 @@
       </w:pPr>
       <w:r>
         <w:rPr>
+          <w:noProof/>
           <w:sz w:val="32"/>
           <w:szCs w:val="32"/>
         </w:rPr>
         <w:drawing>
-          <wp:inline distT="0" distB="0" distL="0" distR="0" wp14:anchorId="3A39451E" wp14:editId="254F1DA8">
-            <wp:extent cx="3990754" cy="828849"/>
+          <wp:inline distT="0" distB="0" distL="0" distR="0" wp14:anchorId="399C0C41" wp14:editId="328EE810">
+            <wp:extent cx="3990340" cy="828675"/>
             <wp:effectExtent l="0" t="0" r="0" b="9525"/>
             <wp:docPr id="940264342" name="Picture 1"/>
             <wp:cNvGraphicFramePr>
@@ -6263,11 +6447,13 @@
               <a:graphicData uri="http://schemas.openxmlformats.org/drawingml/2006/picture">
                 <pic:pic xmlns:pic="http://schemas.openxmlformats.org/drawingml/2006/picture">
                   <pic:nvPicPr>
-                    <pic:cNvPr id="940264342" name=""/>
-                    <pic:cNvPicPr/>
+                    <pic:cNvPr id="940264342" name="Picture 1"/>
+                    <pic:cNvPicPr>
+                      <a:picLocks noChangeAspect="1"/>
+                    </pic:cNvPicPr>
                   </pic:nvPicPr>
                   <pic:blipFill>
-                    <a:blip r:embed="rId21"/>
+                    <a:blip r:embed="rId24"/>
                     <a:stretch>
                       <a:fillRect/>
                     </a:stretch>
@@ -6288,6 +6474,911 @@
         </w:drawing>
       </w:r>
     </w:p>
+    <w:p>
+      <w:pPr>
+        <w:pStyle w:val="NormalWeb"/>
+        <w:ind w:firstLine="720"/>
+        <w:rPr>
+          <w:sz w:val="32"/>
+          <w:szCs w:val="32"/>
+        </w:rPr>
+      </w:pPr>
+    </w:p>
+    <w:p>
+      <w:pPr>
+        <w:pStyle w:val="NormalWeb"/>
+        <w:ind w:firstLine="720"/>
+        <w:rPr>
+          <w:sz w:val="32"/>
+          <w:szCs w:val="32"/>
+        </w:rPr>
+      </w:pPr>
+    </w:p>
+    <w:p>
+      <w:pPr>
+        <w:pStyle w:val="NormalWeb"/>
+        <w:ind w:firstLine="720"/>
+        <w:rPr>
+          <w:sz w:val="32"/>
+          <w:szCs w:val="32"/>
+        </w:rPr>
+      </w:pPr>
+    </w:p>
+    <w:p>
+      <w:pPr>
+        <w:pStyle w:val="NormalWeb"/>
+        <w:ind w:firstLine="720"/>
+        <w:rPr>
+          <w:sz w:val="32"/>
+          <w:szCs w:val="32"/>
+        </w:rPr>
+      </w:pPr>
+    </w:p>
+    <w:p>
+      <w:pPr>
+        <w:pStyle w:val="NormalWeb"/>
+        <w:ind w:firstLine="720"/>
+        <w:rPr>
+          <w:sz w:val="32"/>
+          <w:szCs w:val="32"/>
+        </w:rPr>
+      </w:pPr>
+    </w:p>
+    <w:p>
+      <w:pPr>
+        <w:pStyle w:val="NormalWeb"/>
+        <w:rPr>
+          <w:b/>
+          <w:bCs/>
+          <w:sz w:val="32"/>
+          <w:szCs w:val="32"/>
+        </w:rPr>
+      </w:pPr>
+      <w:r>
+        <w:rPr>
+          <w:b/>
+          <w:bCs/>
+          <w:sz w:val="32"/>
+          <w:szCs w:val="32"/>
+        </w:rPr>
+        <w:t>How to Convert JSON data into HTML table format?</w:t>
+      </w:r>
+    </w:p>
+    <w:p>
+      <w:pPr>
+        <w:pStyle w:val="NormalWeb"/>
+        <w:rPr>
+          <w:b/>
+          <w:bCs/>
+          <w:sz w:val="32"/>
+          <w:szCs w:val="32"/>
+        </w:rPr>
+      </w:pPr>
+      <w:r>
+        <w:rPr>
+          <w:b/>
+          <w:bCs/>
+          <w:sz w:val="32"/>
+          <w:szCs w:val="32"/>
+        </w:rPr>
+        <w:tab/>
+      </w:r>
+      <w:r>
+        <w:rPr>
+          <w:b/>
+          <w:bCs/>
+          <w:sz w:val="32"/>
+          <w:szCs w:val="32"/>
+        </w:rPr>
+        <w:tab/>
+      </w:r>
+      <w:r>
+        <w:rPr>
+          <w:b/>
+          <w:bCs/>
+          <w:sz w:val="32"/>
+          <w:szCs w:val="32"/>
+        </w:rPr>
+        <w:tab/>
+      </w:r>
+      <w:r>
+        <w:rPr>
+          <w:b/>
+          <w:bCs/>
+          <w:noProof/>
+          <w:sz w:val="32"/>
+          <w:szCs w:val="32"/>
+        </w:rPr>
+        <w:drawing>
+          <wp:inline distT="0" distB="0" distL="0" distR="0" wp14:anchorId="2F698E79" wp14:editId="7F8B7791">
+            <wp:extent cx="3156585" cy="2555875"/>
+            <wp:effectExtent l="0" t="0" r="5715" b="0"/>
+            <wp:docPr id="1875267823" name="Picture 1"/>
+            <wp:cNvGraphicFramePr>
+              <a:graphicFrameLocks xmlns:a="http://schemas.openxmlformats.org/drawingml/2006/main" noChangeAspect="1"/>
+            </wp:cNvGraphicFramePr>
+            <a:graphic xmlns:a="http://schemas.openxmlformats.org/drawingml/2006/main">
+              <a:graphicData uri="http://schemas.openxmlformats.org/drawingml/2006/picture">
+                <pic:pic xmlns:pic="http://schemas.openxmlformats.org/drawingml/2006/picture">
+                  <pic:nvPicPr>
+                    <pic:cNvPr id="1875267823" name="Picture 1"/>
+                    <pic:cNvPicPr>
+                      <a:picLocks noChangeAspect="1"/>
+                    </pic:cNvPicPr>
+                  </pic:nvPicPr>
+                  <pic:blipFill>
+                    <a:blip r:embed="rId25"/>
+                    <a:stretch>
+                      <a:fillRect/>
+                    </a:stretch>
+                  </pic:blipFill>
+                  <pic:spPr>
+                    <a:xfrm>
+                      <a:off x="0" y="0"/>
+                      <a:ext cx="3172842" cy="2568948"/>
+                    </a:xfrm>
+                    <a:prstGeom prst="rect">
+                      <a:avLst/>
+                    </a:prstGeom>
+                  </pic:spPr>
+                </pic:pic>
+              </a:graphicData>
+            </a:graphic>
+          </wp:inline>
+        </w:drawing>
+      </w:r>
+      <w:r>
+        <w:rPr>
+          <w:b/>
+          <w:bCs/>
+          <w:sz w:val="32"/>
+          <w:szCs w:val="32"/>
+        </w:rPr>
+        <w:tab/>
+      </w:r>
+      <w:r>
+        <w:rPr>
+          <w:b/>
+          <w:bCs/>
+          <w:sz w:val="32"/>
+          <w:szCs w:val="32"/>
+        </w:rPr>
+        <w:tab/>
+      </w:r>
+      <w:r>
+        <w:rPr>
+          <w:b/>
+          <w:bCs/>
+          <w:sz w:val="32"/>
+          <w:szCs w:val="32"/>
+        </w:rPr>
+        <w:tab/>
+      </w:r>
+      <w:r>
+        <w:rPr>
+          <w:b/>
+          <w:bCs/>
+          <w:sz w:val="32"/>
+          <w:szCs w:val="32"/>
+        </w:rPr>
+        <w:tab/>
+      </w:r>
+    </w:p>
+    <w:p>
+      <w:pPr>
+        <w:pStyle w:val="NormalWeb"/>
+        <w:rPr>
+          <w:b/>
+          <w:bCs/>
+          <w:sz w:val="32"/>
+          <w:szCs w:val="32"/>
+        </w:rPr>
+      </w:pPr>
+      <w:r>
+        <w:rPr>
+          <w:b/>
+          <w:bCs/>
+          <w:sz w:val="32"/>
+          <w:szCs w:val="32"/>
+        </w:rPr>
+        <w:tab/>
+      </w:r>
+      <w:r>
+        <w:rPr>
+          <w:b/>
+          <w:bCs/>
+          <w:sz w:val="32"/>
+          <w:szCs w:val="32"/>
+        </w:rPr>
+        <w:tab/>
+      </w:r>
+      <w:r>
+        <w:rPr>
+          <w:b/>
+          <w:bCs/>
+          <w:noProof/>
+          <w:sz w:val="32"/>
+          <w:szCs w:val="32"/>
+        </w:rPr>
+        <w:drawing>
+          <wp:inline distT="0" distB="0" distL="0" distR="0" wp14:anchorId="2476FE0C" wp14:editId="03FCDC51">
+            <wp:extent cx="3948430" cy="2257425"/>
+            <wp:effectExtent l="0" t="0" r="0" b="9525"/>
+            <wp:docPr id="359811031" name="Picture 1"/>
+            <wp:cNvGraphicFramePr>
+              <a:graphicFrameLocks xmlns:a="http://schemas.openxmlformats.org/drawingml/2006/main" noChangeAspect="1"/>
+            </wp:cNvGraphicFramePr>
+            <a:graphic xmlns:a="http://schemas.openxmlformats.org/drawingml/2006/main">
+              <a:graphicData uri="http://schemas.openxmlformats.org/drawingml/2006/picture">
+                <pic:pic xmlns:pic="http://schemas.openxmlformats.org/drawingml/2006/picture">
+                  <pic:nvPicPr>
+                    <pic:cNvPr id="359811031" name="Picture 1"/>
+                    <pic:cNvPicPr>
+                      <a:picLocks noChangeAspect="1"/>
+                    </pic:cNvPicPr>
+                  </pic:nvPicPr>
+                  <pic:blipFill>
+                    <a:blip r:embed="rId26"/>
+                    <a:stretch>
+                      <a:fillRect/>
+                    </a:stretch>
+                  </pic:blipFill>
+                  <pic:spPr>
+                    <a:xfrm>
+                      <a:off x="0" y="0"/>
+                      <a:ext cx="3990566" cy="2281996"/>
+                    </a:xfrm>
+                    <a:prstGeom prst="rect">
+                      <a:avLst/>
+                    </a:prstGeom>
+                  </pic:spPr>
+                </pic:pic>
+              </a:graphicData>
+            </a:graphic>
+          </wp:inline>
+        </w:drawing>
+      </w:r>
+    </w:p>
+    <w:p>
+      <w:pPr>
+        <w:pStyle w:val="NormalWeb"/>
+        <w:rPr>
+          <w:b/>
+          <w:bCs/>
+          <w:sz w:val="32"/>
+          <w:szCs w:val="32"/>
+        </w:rPr>
+      </w:pPr>
+    </w:p>
+    <w:p>
+      <w:pPr>
+        <w:pStyle w:val="NormalWeb"/>
+        <w:rPr>
+          <w:b/>
+          <w:bCs/>
+          <w:sz w:val="32"/>
+          <w:szCs w:val="32"/>
+        </w:rPr>
+      </w:pPr>
+      <w:r>
+        <w:rPr>
+          <w:b/>
+          <w:bCs/>
+          <w:sz w:val="32"/>
+          <w:szCs w:val="32"/>
+        </w:rPr>
+        <w:t>setTimeout</w:t>
+      </w:r>
+      <w:r>
+        <w:rPr>
+          <w:b/>
+          <w:bCs/>
+          <w:sz w:val="32"/>
+          <w:szCs w:val="32"/>
+        </w:rPr>
+        <w:t xml:space="preserve"> </w:t>
+      </w:r>
+      <w:r>
+        <w:rPr>
+          <w:b/>
+          <w:bCs/>
+          <w:sz w:val="32"/>
+          <w:szCs w:val="32"/>
+        </w:rPr>
+        <w:t>():</w:t>
+      </w:r>
+    </w:p>
+    <w:p>
+      <w:pPr>
+        <w:pStyle w:val="NormalWeb"/>
+        <w:numPr>
+          <w:ilvl w:val="0"/>
+          <w:numId w:val="10"/>
+        </w:numPr>
+        <w:rPr>
+          <w:sz w:val="32"/>
+          <w:szCs w:val="32"/>
+        </w:rPr>
+      </w:pPr>
+      <w:r>
+        <w:rPr>
+          <w:sz w:val="32"/>
+          <w:szCs w:val="32"/>
+        </w:rPr>
+        <w:t>setTimeout () in JavaScript is a built-in function used to delay the execution of a piece of code (a function) for a specified amount of time.</w:t>
+      </w:r>
+    </w:p>
+    <w:p>
+      <w:pPr>
+        <w:pStyle w:val="NormalWeb"/>
+        <w:numPr>
+          <w:ilvl w:val="0"/>
+          <w:numId w:val="10"/>
+        </w:numPr>
+        <w:rPr>
+          <w:sz w:val="32"/>
+          <w:szCs w:val="32"/>
+        </w:rPr>
+      </w:pPr>
+      <w:r>
+        <w:rPr>
+          <w:sz w:val="32"/>
+          <w:szCs w:val="32"/>
+        </w:rPr>
+        <w:t>setTimeout () executes a function once after a certain number of milliseconds.</w:t>
+      </w:r>
+    </w:p>
+    <w:p>
+      <w:pPr>
+        <w:pStyle w:val="NormalWeb"/>
+        <w:ind w:left="360"/>
+        <w:rPr>
+          <w:sz w:val="32"/>
+          <w:szCs w:val="32"/>
+        </w:rPr>
+      </w:pPr>
+      <w:r>
+        <w:rPr>
+          <w:sz w:val="32"/>
+          <w:szCs w:val="32"/>
+        </w:rPr>
+        <w:t>Syntax:</w:t>
+      </w:r>
+    </w:p>
+    <w:p>
+      <w:pPr>
+        <w:pStyle w:val="NormalWeb"/>
+        <w:ind w:left="360"/>
+        <w:rPr>
+          <w:sz w:val="32"/>
+          <w:szCs w:val="32"/>
+        </w:rPr>
+      </w:pPr>
+      <w:r>
+        <w:rPr>
+          <w:sz w:val="32"/>
+          <w:szCs w:val="32"/>
+        </w:rPr>
+        <w:tab/>
+        <w:t>setTimeout (function, delay);</w:t>
+      </w:r>
+    </w:p>
+    <w:p>
+      <w:pPr>
+        <w:pStyle w:val="NormalWeb"/>
+        <w:ind w:left="360"/>
+        <w:rPr>
+          <w:sz w:val="32"/>
+          <w:szCs w:val="32"/>
+        </w:rPr>
+      </w:pPr>
+      <w:r>
+        <w:rPr>
+          <w:sz w:val="32"/>
+          <w:szCs w:val="32"/>
+        </w:rPr>
+        <w:tab/>
+        <w:t>function</w:t>
+      </w:r>
+      <w:r>
+        <w:rPr>
+          <w:sz w:val="32"/>
+          <w:szCs w:val="32"/>
+        </w:rPr>
+        <w:sym w:font="Wingdings" w:char="F0E0"/>
+      </w:r>
+      <w:r>
+        <w:rPr>
+          <w:sz w:val="32"/>
+          <w:szCs w:val="32"/>
+        </w:rPr>
+        <w:t xml:space="preserve"> the code or function you want to run</w:t>
+      </w:r>
+    </w:p>
+    <w:p>
+      <w:pPr>
+        <w:pStyle w:val="NormalWeb"/>
+        <w:ind w:left="360"/>
+        <w:rPr>
+          <w:sz w:val="32"/>
+          <w:szCs w:val="32"/>
+        </w:rPr>
+      </w:pPr>
+      <w:r>
+        <w:rPr>
+          <w:sz w:val="32"/>
+          <w:szCs w:val="32"/>
+        </w:rPr>
+        <w:tab/>
+        <w:t xml:space="preserve">delay </w:t>
+      </w:r>
+      <w:r>
+        <w:rPr>
+          <w:sz w:val="32"/>
+          <w:szCs w:val="32"/>
+        </w:rPr>
+        <w:sym w:font="Wingdings" w:char="F0E0"/>
+      </w:r>
+      <w:r>
+        <w:rPr>
+          <w:sz w:val="32"/>
+          <w:szCs w:val="32"/>
+        </w:rPr>
+        <w:t xml:space="preserve"> time in milliseconds (1000ms = 1 second)</w:t>
+      </w:r>
+    </w:p>
+    <w:p>
+      <w:pPr>
+        <w:pStyle w:val="NormalWeb"/>
+        <w:rPr>
+          <w:sz w:val="32"/>
+          <w:szCs w:val="32"/>
+        </w:rPr>
+      </w:pPr>
+      <w:r>
+        <w:rPr>
+          <w:sz w:val="32"/>
+          <w:szCs w:val="32"/>
+        </w:rPr>
+        <w:lastRenderedPageBreak/>
+        <w:t>Example:</w:t>
+      </w:r>
+    </w:p>
+    <w:p>
+      <w:pPr>
+        <w:pStyle w:val="NormalWeb"/>
+        <w:rPr>
+          <w:sz w:val="32"/>
+          <w:szCs w:val="32"/>
+        </w:rPr>
+      </w:pPr>
+      <w:r>
+        <w:rPr>
+          <w:sz w:val="32"/>
+          <w:szCs w:val="32"/>
+        </w:rPr>
+        <w:tab/>
+      </w:r>
+      <w:r>
+        <w:rPr>
+          <w:sz w:val="32"/>
+          <w:szCs w:val="32"/>
+        </w:rPr>
+        <w:drawing>
+          <wp:inline distT="0" distB="0" distL="0" distR="0" wp14:anchorId="1E1551C1" wp14:editId="4B04A3CC">
+            <wp:extent cx="3449444" cy="1721294"/>
+            <wp:effectExtent l="0" t="0" r="0" b="0"/>
+            <wp:docPr id="184797996" name="Picture 1"/>
+            <wp:cNvGraphicFramePr>
+              <a:graphicFrameLocks xmlns:a="http://schemas.openxmlformats.org/drawingml/2006/main" noChangeAspect="1"/>
+            </wp:cNvGraphicFramePr>
+            <a:graphic xmlns:a="http://schemas.openxmlformats.org/drawingml/2006/main">
+              <a:graphicData uri="http://schemas.openxmlformats.org/drawingml/2006/picture">
+                <pic:pic xmlns:pic="http://schemas.openxmlformats.org/drawingml/2006/picture">
+                  <pic:nvPicPr>
+                    <pic:cNvPr id="184797996" name=""/>
+                    <pic:cNvPicPr/>
+                  </pic:nvPicPr>
+                  <pic:blipFill>
+                    <a:blip r:embed="rId27"/>
+                    <a:stretch>
+                      <a:fillRect/>
+                    </a:stretch>
+                  </pic:blipFill>
+                  <pic:spPr>
+                    <a:xfrm>
+                      <a:off x="0" y="0"/>
+                      <a:ext cx="3457713" cy="1725420"/>
+                    </a:xfrm>
+                    <a:prstGeom prst="rect">
+                      <a:avLst/>
+                    </a:prstGeom>
+                  </pic:spPr>
+                </pic:pic>
+              </a:graphicData>
+            </a:graphic>
+          </wp:inline>
+        </w:drawing>
+      </w:r>
+    </w:p>
+    <w:p>
+      <w:pPr>
+        <w:pStyle w:val="NormalWeb"/>
+        <w:rPr>
+          <w:b/>
+          <w:bCs/>
+          <w:sz w:val="32"/>
+          <w:szCs w:val="32"/>
+        </w:rPr>
+      </w:pPr>
+      <w:r>
+        <w:rPr>
+          <w:b/>
+          <w:bCs/>
+          <w:sz w:val="32"/>
+          <w:szCs w:val="32"/>
+        </w:rPr>
+        <w:t>setInterval</w:t>
+      </w:r>
+      <w:r>
+        <w:rPr>
+          <w:b/>
+          <w:bCs/>
+          <w:sz w:val="32"/>
+          <w:szCs w:val="32"/>
+        </w:rPr>
+        <w:t xml:space="preserve"> </w:t>
+      </w:r>
+      <w:r>
+        <w:rPr>
+          <w:b/>
+          <w:bCs/>
+          <w:sz w:val="32"/>
+          <w:szCs w:val="32"/>
+        </w:rPr>
+        <w:t>():</w:t>
+      </w:r>
+    </w:p>
+    <w:p>
+      <w:pPr>
+        <w:pStyle w:val="NormalWeb"/>
+        <w:numPr>
+          <w:ilvl w:val="0"/>
+          <w:numId w:val="11"/>
+        </w:numPr>
+        <w:rPr>
+          <w:b/>
+          <w:bCs/>
+          <w:sz w:val="32"/>
+          <w:szCs w:val="32"/>
+        </w:rPr>
+      </w:pPr>
+      <w:r>
+        <w:rPr>
+          <w:sz w:val="32"/>
+          <w:szCs w:val="32"/>
+        </w:rPr>
+        <w:t xml:space="preserve">setInterval () repeatedly executes a function after every specified time delay until it’s stopped using </w:t>
+      </w:r>
+      <w:proofErr w:type="spellStart"/>
+      <w:proofErr w:type="gramStart"/>
+      <w:r>
+        <w:rPr>
+          <w:sz w:val="32"/>
+          <w:szCs w:val="32"/>
+        </w:rPr>
+        <w:t>clearInterval</w:t>
+      </w:r>
+      <w:proofErr w:type="spellEnd"/>
+      <w:r>
+        <w:rPr>
+          <w:sz w:val="32"/>
+          <w:szCs w:val="32"/>
+        </w:rPr>
+        <w:t>(</w:t>
+      </w:r>
+      <w:proofErr w:type="gramEnd"/>
+      <w:r>
+        <w:rPr>
+          <w:sz w:val="32"/>
+          <w:szCs w:val="32"/>
+        </w:rPr>
+        <w:t>).</w:t>
+      </w:r>
+    </w:p>
+    <w:p>
+      <w:pPr>
+        <w:pStyle w:val="NormalWeb"/>
+        <w:ind w:left="360"/>
+        <w:rPr>
+          <w:sz w:val="32"/>
+          <w:szCs w:val="32"/>
+        </w:rPr>
+      </w:pPr>
+      <w:r>
+        <w:rPr>
+          <w:sz w:val="32"/>
+          <w:szCs w:val="32"/>
+        </w:rPr>
+        <w:t>Syntax:</w:t>
+      </w:r>
+    </w:p>
+    <w:p>
+      <w:pPr>
+        <w:pStyle w:val="NormalWeb"/>
+        <w:ind w:left="360"/>
+        <w:rPr>
+          <w:sz w:val="32"/>
+          <w:szCs w:val="32"/>
+        </w:rPr>
+      </w:pPr>
+      <w:r>
+        <w:rPr>
+          <w:sz w:val="32"/>
+          <w:szCs w:val="32"/>
+        </w:rPr>
+        <w:tab/>
+        <w:t>setInterval (function, delay);</w:t>
+      </w:r>
+    </w:p>
+    <w:p>
+      <w:pPr>
+        <w:pStyle w:val="NormalWeb"/>
+        <w:ind w:left="360"/>
+        <w:rPr>
+          <w:sz w:val="32"/>
+          <w:szCs w:val="32"/>
+        </w:rPr>
+      </w:pPr>
+      <w:r>
+        <w:rPr>
+          <w:sz w:val="32"/>
+          <w:szCs w:val="32"/>
+        </w:rPr>
+        <w:t>Example:</w:t>
+      </w:r>
+    </w:p>
+    <w:p>
+      <w:pPr>
+        <w:pStyle w:val="NormalWeb"/>
+        <w:ind w:left="360"/>
+        <w:rPr>
+          <w:sz w:val="32"/>
+          <w:szCs w:val="32"/>
+        </w:rPr>
+      </w:pPr>
+      <w:r>
+        <w:rPr>
+          <w:sz w:val="32"/>
+          <w:szCs w:val="32"/>
+        </w:rPr>
+        <w:tab/>
+      </w:r>
+      <w:r>
+        <w:rPr>
+          <w:sz w:val="32"/>
+          <w:szCs w:val="32"/>
+        </w:rPr>
+        <w:drawing>
+          <wp:inline distT="0" distB="0" distL="0" distR="0" wp14:anchorId="46F4F193" wp14:editId="46B0A92D">
+            <wp:extent cx="4928839" cy="1014577"/>
+            <wp:effectExtent l="0" t="0" r="5715" b="0"/>
+            <wp:docPr id="1666356310" name="Picture 1"/>
+            <wp:cNvGraphicFramePr>
+              <a:graphicFrameLocks xmlns:a="http://schemas.openxmlformats.org/drawingml/2006/main" noChangeAspect="1"/>
+            </wp:cNvGraphicFramePr>
+            <a:graphic xmlns:a="http://schemas.openxmlformats.org/drawingml/2006/main">
+              <a:graphicData uri="http://schemas.openxmlformats.org/drawingml/2006/picture">
+                <pic:pic xmlns:pic="http://schemas.openxmlformats.org/drawingml/2006/picture">
+                  <pic:nvPicPr>
+                    <pic:cNvPr id="1666356310" name=""/>
+                    <pic:cNvPicPr/>
+                  </pic:nvPicPr>
+                  <pic:blipFill>
+                    <a:blip r:embed="rId28"/>
+                    <a:stretch>
+                      <a:fillRect/>
+                    </a:stretch>
+                  </pic:blipFill>
+                  <pic:spPr>
+                    <a:xfrm>
+                      <a:off x="0" y="0"/>
+                      <a:ext cx="4946001" cy="1018110"/>
+                    </a:xfrm>
+                    <a:prstGeom prst="rect">
+                      <a:avLst/>
+                    </a:prstGeom>
+                  </pic:spPr>
+                </pic:pic>
+              </a:graphicData>
+            </a:graphic>
+          </wp:inline>
+        </w:drawing>
+      </w:r>
+    </w:p>
+    <w:p>
+      <w:pPr>
+        <w:pStyle w:val="NormalWeb"/>
+        <w:ind w:left="360"/>
+        <w:rPr>
+          <w:sz w:val="32"/>
+          <w:szCs w:val="32"/>
+        </w:rPr>
+      </w:pPr>
+    </w:p>
+    <w:p>
+      <w:pPr>
+        <w:pStyle w:val="NormalWeb"/>
+        <w:ind w:left="360"/>
+        <w:rPr>
+          <w:b/>
+          <w:bCs/>
+          <w:sz w:val="32"/>
+          <w:szCs w:val="32"/>
+        </w:rPr>
+      </w:pPr>
+      <w:r>
+        <w:rPr>
+          <w:b/>
+          <w:bCs/>
+          <w:sz w:val="32"/>
+          <w:szCs w:val="32"/>
+        </w:rPr>
+        <w:t>HTTP Methods types:</w:t>
+      </w:r>
+    </w:p>
+    <w:p>
+      <w:pPr>
+        <w:pStyle w:val="NormalWeb"/>
+        <w:numPr>
+          <w:ilvl w:val="0"/>
+          <w:numId w:val="11"/>
+        </w:numPr>
+        <w:rPr>
+          <w:sz w:val="32"/>
+          <w:szCs w:val="32"/>
+        </w:rPr>
+      </w:pPr>
+      <w:r>
+        <w:rPr>
+          <w:sz w:val="32"/>
+          <w:szCs w:val="32"/>
+        </w:rPr>
+        <w:t xml:space="preserve">POST </w:t>
+      </w:r>
+      <w:r>
+        <w:rPr>
+          <w:sz w:val="32"/>
+          <w:szCs w:val="32"/>
+        </w:rPr>
+        <w:sym w:font="Wingdings" w:char="F0E0"/>
+      </w:r>
+      <w:r>
+        <w:rPr>
+          <w:sz w:val="32"/>
+          <w:szCs w:val="32"/>
+        </w:rPr>
+        <w:t xml:space="preserve"> to create new users, employees, product data</w:t>
+      </w:r>
+    </w:p>
+    <w:p>
+      <w:pPr>
+        <w:pStyle w:val="NormalWeb"/>
+        <w:numPr>
+          <w:ilvl w:val="0"/>
+          <w:numId w:val="11"/>
+        </w:numPr>
+        <w:rPr>
+          <w:sz w:val="32"/>
+          <w:szCs w:val="32"/>
+        </w:rPr>
+      </w:pPr>
+      <w:r>
+        <w:rPr>
+          <w:sz w:val="32"/>
+          <w:szCs w:val="32"/>
+        </w:rPr>
+        <w:t xml:space="preserve">GET </w:t>
+      </w:r>
+      <w:r>
+        <w:rPr>
+          <w:sz w:val="32"/>
+          <w:szCs w:val="32"/>
+        </w:rPr>
+        <w:sym w:font="Wingdings" w:char="F0E0"/>
+      </w:r>
+      <w:r>
+        <w:rPr>
+          <w:sz w:val="32"/>
+          <w:szCs w:val="32"/>
+        </w:rPr>
+        <w:t xml:space="preserve"> to read all users, employees, product data</w:t>
+      </w:r>
+    </w:p>
+    <w:p>
+      <w:pPr>
+        <w:pStyle w:val="NormalWeb"/>
+        <w:numPr>
+          <w:ilvl w:val="0"/>
+          <w:numId w:val="11"/>
+        </w:numPr>
+        <w:rPr>
+          <w:sz w:val="32"/>
+          <w:szCs w:val="32"/>
+        </w:rPr>
+      </w:pPr>
+      <w:r>
+        <w:rPr>
+          <w:sz w:val="32"/>
+          <w:szCs w:val="32"/>
+        </w:rPr>
+        <w:t xml:space="preserve">POST </w:t>
+      </w:r>
+      <w:r>
+        <w:rPr>
+          <w:sz w:val="32"/>
+          <w:szCs w:val="32"/>
+        </w:rPr>
+        <w:sym w:font="Wingdings" w:char="F0E0"/>
+      </w:r>
+      <w:r>
+        <w:rPr>
+          <w:sz w:val="32"/>
+          <w:szCs w:val="32"/>
+        </w:rPr>
+        <w:t xml:space="preserve"> to update the </w:t>
+      </w:r>
+      <w:proofErr w:type="gramStart"/>
+      <w:r>
+        <w:rPr>
+          <w:sz w:val="32"/>
+          <w:szCs w:val="32"/>
+        </w:rPr>
+        <w:t>users</w:t>
+      </w:r>
+      <w:proofErr w:type="gramEnd"/>
+      <w:r>
+        <w:rPr>
+          <w:sz w:val="32"/>
+          <w:szCs w:val="32"/>
+        </w:rPr>
+        <w:t xml:space="preserve"> data</w:t>
+      </w:r>
+    </w:p>
+    <w:p>
+      <w:pPr>
+        <w:pStyle w:val="NormalWeb"/>
+        <w:numPr>
+          <w:ilvl w:val="0"/>
+          <w:numId w:val="11"/>
+        </w:numPr>
+        <w:rPr>
+          <w:sz w:val="32"/>
+          <w:szCs w:val="32"/>
+        </w:rPr>
+      </w:pPr>
+      <w:r>
+        <w:rPr>
+          <w:sz w:val="32"/>
+          <w:szCs w:val="32"/>
+        </w:rPr>
+        <w:t xml:space="preserve">DELETE </w:t>
+      </w:r>
+      <w:r>
+        <w:rPr>
+          <w:sz w:val="32"/>
+          <w:szCs w:val="32"/>
+        </w:rPr>
+        <w:sym w:font="Wingdings" w:char="F0E0"/>
+      </w:r>
+      <w:r>
+        <w:rPr>
+          <w:sz w:val="32"/>
+          <w:szCs w:val="32"/>
+        </w:rPr>
+        <w:t xml:space="preserve"> to delete the users or employee data</w:t>
+      </w:r>
+    </w:p>
     <w:sectPr>
       <w:pgSz w:w="11906" w:h="16838"/>
       <w:pgMar w:top="720" w:right="720" w:bottom="720" w:left="720" w:header="708" w:footer="708" w:gutter="0"/>
@@ -6298,19 +7389,69 @@
 </w:document>
 </file>
 
+<file path=word/endnotes.xml><?xml version="1.0" encoding="utf-8"?>
+<w:endnotes xmlns:wpc="http://schemas.microsoft.com/office/word/2010/wordprocessingCanvas" xmlns:cx="http://schemas.microsoft.com/office/drawing/2014/chartex" xmlns:cx1="http://schemas.microsoft.com/office/drawing/2015/9/8/chartex" xmlns:cx2="http://schemas.microsoft.com/office/drawing/2015/10/21/chartex" xmlns:cx3="http://schemas.microsoft.com/office/drawing/2016/5/9/chartex" xmlns:cx4="http://schemas.microsoft.com/office/drawing/2016/5/10/chartex" xmlns:cx5="http://schemas.microsoft.com/office/drawing/2016/5/11/chartex" xmlns:cx6="http://schemas.microsoft.com/office/drawing/2016/5/12/chartex" xmlns:cx7="http://schemas.microsoft.com/office/drawing/2016/5/13/chartex" xmlns:cx8="http://schemas.microsoft.com/office/drawing/2016/5/14/chartex" xmlns:mc="http://schemas.openxmlformats.org/markup-compatibility/2006" xmlns:aink="http://schemas.microsoft.com/office/drawing/2016/ink" xmlns:am3d="http://schemas.microsoft.com/office/drawing/2017/model3d" xmlns:o="urn:schemas-microsoft-com:office:office" xmlns:oel="http://schemas.microsoft.com/office/2019/extlst" xmlns:r="http://schemas.openxmlformats.org/officeDocument/2006/relationships" xmlns:m="http://schemas.openxmlformats.org/officeDocument/2006/math" xmlns:v="urn:schemas-microsoft-com:vml" xmlns:wp14="http://schemas.microsoft.com/office/word/2010/wordprocessingDrawing" xmlns:wp="http://schemas.openxmlformats.org/drawingml/2006/wordprocessingDrawing" xmlns:w10="urn:schemas-microsoft-com:office:word" xmlns:w="http://schemas.openxmlformats.org/wordprocessingml/2006/main" xmlns:w14="http://schemas.microsoft.com/office/word/2010/wordml" xmlns:w15="http://schemas.microsoft.com/office/word/2012/wordml" xmlns:w16cex="http://schemas.microsoft.com/office/word/2018/wordml/cex" xmlns:w16cid="http://schemas.microsoft.com/office/word/2016/wordml/cid" xmlns:w16="http://schemas.microsoft.com/office/word/2018/wordml" xmlns:w16du="http://schemas.microsoft.com/office/word/2023/wordml/word16du" xmlns:w16sdtdh="http://schemas.microsoft.com/office/word/2020/wordml/sdtdatahash" xmlns:w16sdtfl="http://schemas.microsoft.com/office/word/2024/wordml/sdtformatlock" xmlns:w16se="http://schemas.microsoft.com/office/word/2015/wordml/symex" xmlns:wpg="http://schemas.microsoft.com/office/word/2010/wordprocessingGroup" xmlns:wpi="http://schemas.microsoft.com/office/word/2010/wordprocessingInk" xmlns:wne="http://schemas.microsoft.com/office/word/2006/wordml" xmlns:wps="http://schemas.microsoft.com/office/word/2010/wordprocessingShape" mc:Ignorable="w14 w15 w16se w16cid w16 w16cex w16sdtdh w16sdtfl w16du wp14">
+  <w:endnote w:type="separator" w:id="-1">
+    <w:p>
+      <w:pPr>
+        <w:spacing w:line="240" w:lineRule="auto"/>
+      </w:pPr>
+      <w:r>
+        <w:separator/>
+      </w:r>
+    </w:p>
+  </w:endnote>
+  <w:endnote w:type="continuationSeparator" w:id="0">
+    <w:p>
+      <w:pPr>
+        <w:spacing w:line="240" w:lineRule="auto"/>
+      </w:pPr>
+      <w:r>
+        <w:continuationSeparator/>
+      </w:r>
+    </w:p>
+  </w:endnote>
+</w:endnotes>
+</file>
+
+<file path=word/footnotes.xml><?xml version="1.0" encoding="utf-8"?>
+<w:footnotes xmlns:wpc="http://schemas.microsoft.com/office/word/2010/wordprocessingCanvas" xmlns:cx="http://schemas.microsoft.com/office/drawing/2014/chartex" xmlns:cx1="http://schemas.microsoft.com/office/drawing/2015/9/8/chartex" xmlns:cx2="http://schemas.microsoft.com/office/drawing/2015/10/21/chartex" xmlns:cx3="http://schemas.microsoft.com/office/drawing/2016/5/9/chartex" xmlns:cx4="http://schemas.microsoft.com/office/drawing/2016/5/10/chartex" xmlns:cx5="http://schemas.microsoft.com/office/drawing/2016/5/11/chartex" xmlns:cx6="http://schemas.microsoft.com/office/drawing/2016/5/12/chartex" xmlns:cx7="http://schemas.microsoft.com/office/drawing/2016/5/13/chartex" xmlns:cx8="http://schemas.microsoft.com/office/drawing/2016/5/14/chartex" xmlns:mc="http://schemas.openxmlformats.org/markup-compatibility/2006" xmlns:aink="http://schemas.microsoft.com/office/drawing/2016/ink" xmlns:am3d="http://schemas.microsoft.com/office/drawing/2017/model3d" xmlns:o="urn:schemas-microsoft-com:office:office" xmlns:oel="http://schemas.microsoft.com/office/2019/extlst" xmlns:r="http://schemas.openxmlformats.org/officeDocument/2006/relationships" xmlns:m="http://schemas.openxmlformats.org/officeDocument/2006/math" xmlns:v="urn:schemas-microsoft-com:vml" xmlns:wp14="http://schemas.microsoft.com/office/word/2010/wordprocessingDrawing" xmlns:wp="http://schemas.openxmlformats.org/drawingml/2006/wordprocessingDrawing" xmlns:w10="urn:schemas-microsoft-com:office:word" xmlns:w="http://schemas.openxmlformats.org/wordprocessingml/2006/main" xmlns:w14="http://schemas.microsoft.com/office/word/2010/wordml" xmlns:w15="http://schemas.microsoft.com/office/word/2012/wordml" xmlns:w16cex="http://schemas.microsoft.com/office/word/2018/wordml/cex" xmlns:w16cid="http://schemas.microsoft.com/office/word/2016/wordml/cid" xmlns:w16="http://schemas.microsoft.com/office/word/2018/wordml" xmlns:w16du="http://schemas.microsoft.com/office/word/2023/wordml/word16du" xmlns:w16sdtdh="http://schemas.microsoft.com/office/word/2020/wordml/sdtdatahash" xmlns:w16sdtfl="http://schemas.microsoft.com/office/word/2024/wordml/sdtformatlock" xmlns:w16se="http://schemas.microsoft.com/office/word/2015/wordml/symex" xmlns:wpg="http://schemas.microsoft.com/office/word/2010/wordprocessingGroup" xmlns:wpi="http://schemas.microsoft.com/office/word/2010/wordprocessingInk" xmlns:wne="http://schemas.microsoft.com/office/word/2006/wordml" xmlns:wps="http://schemas.microsoft.com/office/word/2010/wordprocessingShape" mc:Ignorable="w14 w15 w16se w16cid w16 w16cex w16sdtdh w16sdtfl w16du wp14">
+  <w:footnote w:type="separator" w:id="-1">
+    <w:p>
+      <w:pPr>
+        <w:spacing w:after="0"/>
+      </w:pPr>
+      <w:r>
+        <w:separator/>
+      </w:r>
+    </w:p>
+  </w:footnote>
+  <w:footnote w:type="continuationSeparator" w:id="0">
+    <w:p>
+      <w:pPr>
+        <w:spacing w:after="0"/>
+      </w:pPr>
+      <w:r>
+        <w:continuationSeparator/>
+      </w:r>
+    </w:p>
+  </w:footnote>
+</w:footnotes>
+</file>
+
 <file path=word/numbering.xml><?xml version="1.0" encoding="utf-8"?>
 <w:numbering xmlns:wpc="http://schemas.microsoft.com/office/word/2010/wordprocessingCanvas" xmlns:cx="http://schemas.microsoft.com/office/drawing/2014/chartex" xmlns:cx1="http://schemas.microsoft.com/office/drawing/2015/9/8/chartex" xmlns:cx2="http://schemas.microsoft.com/office/drawing/2015/10/21/chartex" xmlns:cx3="http://schemas.microsoft.com/office/drawing/2016/5/9/chartex" xmlns:cx4="http://schemas.microsoft.com/office/drawing/2016/5/10/chartex" xmlns:cx5="http://schemas.microsoft.com/office/drawing/2016/5/11/chartex" xmlns:cx6="http://schemas.microsoft.com/office/drawing/2016/5/12/chartex" xmlns:cx7="http://schemas.microsoft.com/office/drawing/2016/5/13/chartex" xmlns:cx8="http://schemas.microsoft.com/office/drawing/2016/5/14/chartex" xmlns:mc="http://schemas.openxmlformats.org/markup-compatibility/2006" xmlns:aink="http://schemas.microsoft.com/office/drawing/2016/ink" xmlns:am3d="http://schemas.microsoft.com/office/drawing/2017/model3d" xmlns:o="urn:schemas-microsoft-com:office:office" xmlns:oel="http://schemas.microsoft.com/office/2019/extlst" xmlns:r="http://schemas.openxmlformats.org/officeDocument/2006/relationships" xmlns:m="http://schemas.openxmlformats.org/officeDocument/2006/math" xmlns:v="urn:schemas-microsoft-com:vml" xmlns:wp14="http://schemas.microsoft.com/office/word/2010/wordprocessingDrawing" xmlns:wp="http://schemas.openxmlformats.org/drawingml/2006/wordprocessingDrawing" xmlns:w10="urn:schemas-microsoft-com:office:word" xmlns:w="http://schemas.openxmlformats.org/wordprocessingml/2006/main" xmlns:w14="http://schemas.microsoft.com/office/word/2010/wordml" xmlns:w15="http://schemas.microsoft.com/office/word/2012/wordml" xmlns:w16cex="http://schemas.microsoft.com/office/word/2018/wordml/cex" xmlns:w16cid="http://schemas.microsoft.com/office/word/2016/wordml/cid" xmlns:w16="http://schemas.microsoft.com/office/word/2018/wordml" xmlns:w16du="http://schemas.microsoft.com/office/word/2023/wordml/word16du" xmlns:w16sdtdh="http://schemas.microsoft.com/office/word/2020/wordml/sdtdatahash" xmlns:w16sdtfl="http://schemas.microsoft.com/office/word/2024/wordml/sdtformatlock" xmlns:w16se="http://schemas.microsoft.com/office/word/2015/wordml/symex" xmlns:wpg="http://schemas.microsoft.com/office/word/2010/wordprocessingGroup" xmlns:wpi="http://schemas.microsoft.com/office/word/2010/wordprocessingInk" xmlns:wne="http://schemas.microsoft.com/office/word/2006/wordml" xmlns:wps="http://schemas.microsoft.com/office/word/2010/wordprocessingShape" mc:Ignorable="w14 w15 w16se w16cid w16 w16cex w16sdtdh w16sdtfl w16du wp14">
   <w:abstractNum w:abstractNumId="0" w15:restartNumberingAfterBreak="0">
-    <w:nsid w:val="180B1F51"/>
+    <w:nsid w:val="073D4E3A"/>
     <w:multiLevelType w:val="hybridMultilevel"/>
-    <w:tmpl w:val="3678E316"/>
+    <w:tmpl w:val="D85CFC2C"/>
     <w:lvl w:ilvl="0" w:tplc="40090001">
       <w:start w:val="1"/>
       <w:numFmt w:val="bullet"/>
       <w:lvlText w:val=""/>
       <w:lvlJc w:val="left"/>
       <w:pPr>
-        <w:ind w:left="1440" w:hanging="360"/>
+        <w:ind w:left="720" w:hanging="360"/>
       </w:pPr>
       <w:rPr>
         <w:rFonts w:ascii="Symbol" w:hAnsi="Symbol" w:hint="default"/>
@@ -6322,7 +7463,7 @@
       <w:lvlText w:val="o"/>
       <w:lvlJc w:val="left"/>
       <w:pPr>
-        <w:ind w:left="2160" w:hanging="360"/>
+        <w:ind w:left="1440" w:hanging="360"/>
       </w:pPr>
       <w:rPr>
         <w:rFonts w:ascii="Courier New" w:hAnsi="Courier New" w:cs="Courier New" w:hint="default"/>
@@ -6334,7 +7475,7 @@
       <w:lvlText w:val=""/>
       <w:lvlJc w:val="left"/>
       <w:pPr>
-        <w:ind w:left="2880" w:hanging="360"/>
+        <w:ind w:left="2160" w:hanging="360"/>
       </w:pPr>
       <w:rPr>
         <w:rFonts w:ascii="Wingdings" w:hAnsi="Wingdings" w:hint="default"/>
@@ -6346,7 +7487,7 @@
       <w:lvlText w:val=""/>
       <w:lvlJc w:val="left"/>
       <w:pPr>
-        <w:ind w:left="3600" w:hanging="360"/>
+        <w:ind w:left="2880" w:hanging="360"/>
       </w:pPr>
       <w:rPr>
         <w:rFonts w:ascii="Symbol" w:hAnsi="Symbol" w:hint="default"/>
@@ -6358,7 +7499,7 @@
       <w:lvlText w:val="o"/>
       <w:lvlJc w:val="left"/>
       <w:pPr>
-        <w:ind w:left="4320" w:hanging="360"/>
+        <w:ind w:left="3600" w:hanging="360"/>
       </w:pPr>
       <w:rPr>
         <w:rFonts w:ascii="Courier New" w:hAnsi="Courier New" w:cs="Courier New" w:hint="default"/>
@@ -6370,7 +7511,7 @@
       <w:lvlText w:val=""/>
       <w:lvlJc w:val="left"/>
       <w:pPr>
-        <w:ind w:left="5040" w:hanging="360"/>
+        <w:ind w:left="4320" w:hanging="360"/>
       </w:pPr>
       <w:rPr>
         <w:rFonts w:ascii="Wingdings" w:hAnsi="Wingdings" w:hint="default"/>
@@ -6382,7 +7523,7 @@
       <w:lvlText w:val=""/>
       <w:lvlJc w:val="left"/>
       <w:pPr>
-        <w:ind w:left="5760" w:hanging="360"/>
+        <w:ind w:left="5040" w:hanging="360"/>
       </w:pPr>
       <w:rPr>
         <w:rFonts w:ascii="Symbol" w:hAnsi="Symbol" w:hint="default"/>
@@ -6394,7 +7535,7 @@
       <w:lvlText w:val="o"/>
       <w:lvlJc w:val="left"/>
       <w:pPr>
-        <w:ind w:left="6480" w:hanging="360"/>
+        <w:ind w:left="5760" w:hanging="360"/>
       </w:pPr>
       <w:rPr>
         <w:rFonts w:ascii="Courier New" w:hAnsi="Courier New" w:cs="Courier New" w:hint="default"/>
@@ -6406,7 +7547,7 @@
       <w:lvlText w:val=""/>
       <w:lvlJc w:val="left"/>
       <w:pPr>
-        <w:ind w:left="7200" w:hanging="360"/>
+        <w:ind w:left="6480" w:hanging="360"/>
       </w:pPr>
       <w:rPr>
         <w:rFonts w:ascii="Wingdings" w:hAnsi="Wingdings" w:hint="default"/>
@@ -6414,18 +7555,132 @@
     </w:lvl>
   </w:abstractNum>
   <w:abstractNum w:abstractNumId="1" w15:restartNumberingAfterBreak="0">
-    <w:nsid w:val="19476E7D"/>
-    <w:multiLevelType w:val="hybridMultilevel"/>
-    <w:tmpl w:val="E990F22C"/>
-    <w:lvl w:ilvl="0" w:tplc="126E4DC4">
+    <w:nsid w:val="23BE5979"/>
+    <w:multiLevelType w:val="multilevel"/>
+    <w:tmpl w:val="23BE5979"/>
+    <w:lvl w:ilvl="0">
+      <w:start w:val="1"/>
       <w:numFmt w:val="bullet"/>
       <w:lvlText w:val=""/>
       <w:lvlJc w:val="left"/>
       <w:pPr>
-        <w:ind w:left="1080" w:hanging="360"/>
+        <w:ind w:left="720" w:hanging="360"/>
       </w:pPr>
       <w:rPr>
-        <w:rFonts w:ascii="Symbol" w:eastAsiaTheme="minorHAnsi" w:hAnsi="Symbol" w:cs="Times New Roman" w:hint="default"/>
+        <w:rFonts w:ascii="Symbol" w:hAnsi="Symbol" w:hint="default"/>
+      </w:rPr>
+    </w:lvl>
+    <w:lvl w:ilvl="1">
+      <w:start w:val="1"/>
+      <w:numFmt w:val="bullet"/>
+      <w:lvlText w:val="o"/>
+      <w:lvlJc w:val="left"/>
+      <w:pPr>
+        <w:ind w:left="1440" w:hanging="360"/>
+      </w:pPr>
+      <w:rPr>
+        <w:rFonts w:ascii="Courier New" w:hAnsi="Courier New" w:cs="Courier New" w:hint="default"/>
+      </w:rPr>
+    </w:lvl>
+    <w:lvl w:ilvl="2">
+      <w:start w:val="1"/>
+      <w:numFmt w:val="bullet"/>
+      <w:lvlText w:val=""/>
+      <w:lvlJc w:val="left"/>
+      <w:pPr>
+        <w:ind w:left="2160" w:hanging="360"/>
+      </w:pPr>
+      <w:rPr>
+        <w:rFonts w:ascii="Wingdings" w:hAnsi="Wingdings" w:hint="default"/>
+      </w:rPr>
+    </w:lvl>
+    <w:lvl w:ilvl="3">
+      <w:start w:val="1"/>
+      <w:numFmt w:val="bullet"/>
+      <w:lvlText w:val=""/>
+      <w:lvlJc w:val="left"/>
+      <w:pPr>
+        <w:ind w:left="2880" w:hanging="360"/>
+      </w:pPr>
+      <w:rPr>
+        <w:rFonts w:ascii="Symbol" w:hAnsi="Symbol" w:hint="default"/>
+      </w:rPr>
+    </w:lvl>
+    <w:lvl w:ilvl="4">
+      <w:start w:val="1"/>
+      <w:numFmt w:val="bullet"/>
+      <w:lvlText w:val="o"/>
+      <w:lvlJc w:val="left"/>
+      <w:pPr>
+        <w:ind w:left="3600" w:hanging="360"/>
+      </w:pPr>
+      <w:rPr>
+        <w:rFonts w:ascii="Courier New" w:hAnsi="Courier New" w:cs="Courier New" w:hint="default"/>
+      </w:rPr>
+    </w:lvl>
+    <w:lvl w:ilvl="5">
+      <w:start w:val="1"/>
+      <w:numFmt w:val="bullet"/>
+      <w:lvlText w:val=""/>
+      <w:lvlJc w:val="left"/>
+      <w:pPr>
+        <w:ind w:left="4320" w:hanging="360"/>
+      </w:pPr>
+      <w:rPr>
+        <w:rFonts w:ascii="Wingdings" w:hAnsi="Wingdings" w:hint="default"/>
+      </w:rPr>
+    </w:lvl>
+    <w:lvl w:ilvl="6">
+      <w:start w:val="1"/>
+      <w:numFmt w:val="bullet"/>
+      <w:lvlText w:val=""/>
+      <w:lvlJc w:val="left"/>
+      <w:pPr>
+        <w:ind w:left="5040" w:hanging="360"/>
+      </w:pPr>
+      <w:rPr>
+        <w:rFonts w:ascii="Symbol" w:hAnsi="Symbol" w:hint="default"/>
+      </w:rPr>
+    </w:lvl>
+    <w:lvl w:ilvl="7">
+      <w:start w:val="1"/>
+      <w:numFmt w:val="bullet"/>
+      <w:lvlText w:val="o"/>
+      <w:lvlJc w:val="left"/>
+      <w:pPr>
+        <w:ind w:left="5760" w:hanging="360"/>
+      </w:pPr>
+      <w:rPr>
+        <w:rFonts w:ascii="Courier New" w:hAnsi="Courier New" w:cs="Courier New" w:hint="default"/>
+      </w:rPr>
+    </w:lvl>
+    <w:lvl w:ilvl="8">
+      <w:start w:val="1"/>
+      <w:numFmt w:val="bullet"/>
+      <w:lvlText w:val=""/>
+      <w:lvlJc w:val="left"/>
+      <w:pPr>
+        <w:ind w:left="6480" w:hanging="360"/>
+      </w:pPr>
+      <w:rPr>
+        <w:rFonts w:ascii="Wingdings" w:hAnsi="Wingdings" w:hint="default"/>
+      </w:rPr>
+    </w:lvl>
+  </w:abstractNum>
+  <w:abstractNum w:abstractNumId="2" w15:restartNumberingAfterBreak="0">
+    <w:nsid w:val="25E6224E"/>
+    <w:multiLevelType w:val="hybridMultilevel"/>
+    <w:tmpl w:val="724E807C"/>
+    <w:lvl w:ilvl="0" w:tplc="40090001">
+      <w:start w:val="1"/>
+      <w:numFmt w:val="bullet"/>
+      <w:lvlText w:val=""/>
+      <w:lvlJc w:val="left"/>
+      <w:pPr>
+        <w:ind w:left="720" w:hanging="360"/>
+      </w:pPr>
+      <w:rPr>
+        <w:rFonts w:ascii="Symbol" w:hAnsi="Symbol" w:hint="default"/>
       </w:rPr>
     </w:lvl>
     <w:lvl w:ilvl="1" w:tplc="40090003" w:tentative="1">
@@ -6434,7 +7689,7 @@
       <w:lvlText w:val="o"/>
       <w:lvlJc w:val="left"/>
       <w:pPr>
-        <w:ind w:left="1800" w:hanging="360"/>
+        <w:ind w:left="1440" w:hanging="360"/>
       </w:pPr>
       <w:rPr>
         <w:rFonts w:ascii="Courier New" w:hAnsi="Courier New" w:cs="Courier New" w:hint="default"/>
@@ -6446,7 +7701,7 @@
       <w:lvlText w:val=""/>
       <w:lvlJc w:val="left"/>
       <w:pPr>
-        <w:ind w:left="2520" w:hanging="360"/>
+        <w:ind w:left="2160" w:hanging="360"/>
       </w:pPr>
       <w:rPr>
         <w:rFonts w:ascii="Wingdings" w:hAnsi="Wingdings" w:hint="default"/>
@@ -6458,7 +7713,7 @@
       <w:lvlText w:val=""/>
       <w:lvlJc w:val="left"/>
       <w:pPr>
-        <w:ind w:left="3240" w:hanging="360"/>
+        <w:ind w:left="2880" w:hanging="360"/>
       </w:pPr>
       <w:rPr>
         <w:rFonts w:ascii="Symbol" w:hAnsi="Symbol" w:hint="default"/>
@@ -6470,7 +7725,7 @@
       <w:lvlText w:val="o"/>
       <w:lvlJc w:val="left"/>
       <w:pPr>
-        <w:ind w:left="3960" w:hanging="360"/>
+        <w:ind w:left="3600" w:hanging="360"/>
       </w:pPr>
       <w:rPr>
         <w:rFonts w:ascii="Courier New" w:hAnsi="Courier New" w:cs="Courier New" w:hint="default"/>
@@ -6482,7 +7737,7 @@
       <w:lvlText w:val=""/>
       <w:lvlJc w:val="left"/>
       <w:pPr>
-        <w:ind w:left="4680" w:hanging="360"/>
+        <w:ind w:left="4320" w:hanging="360"/>
       </w:pPr>
       <w:rPr>
         <w:rFonts w:ascii="Wingdings" w:hAnsi="Wingdings" w:hint="default"/>
@@ -6494,7 +7749,7 @@
       <w:lvlText w:val=""/>
       <w:lvlJc w:val="left"/>
       <w:pPr>
-        <w:ind w:left="5400" w:hanging="360"/>
+        <w:ind w:left="5040" w:hanging="360"/>
       </w:pPr>
       <w:rPr>
         <w:rFonts w:ascii="Symbol" w:hAnsi="Symbol" w:hint="default"/>
@@ -6506,7 +7761,7 @@
       <w:lvlText w:val="o"/>
       <w:lvlJc w:val="left"/>
       <w:pPr>
-        <w:ind w:left="6120" w:hanging="360"/>
+        <w:ind w:left="5760" w:hanging="360"/>
       </w:pPr>
       <w:rPr>
         <w:rFonts w:ascii="Courier New" w:hAnsi="Courier New" w:cs="Courier New" w:hint="default"/>
@@ -6518,119 +7773,7 @@
       <w:lvlText w:val=""/>
       <w:lvlJc w:val="left"/>
       <w:pPr>
-        <w:ind w:left="6840" w:hanging="360"/>
-      </w:pPr>
-      <w:rPr>
-        <w:rFonts w:ascii="Wingdings" w:hAnsi="Wingdings" w:hint="default"/>
-      </w:rPr>
-    </w:lvl>
-  </w:abstractNum>
-  <w:abstractNum w:abstractNumId="2" w15:restartNumberingAfterBreak="0">
-    <w:nsid w:val="212C400E"/>
-    <w:multiLevelType w:val="hybridMultilevel"/>
-    <w:tmpl w:val="E64CB784"/>
-    <w:lvl w:ilvl="0" w:tplc="D8AE07CE">
-      <w:numFmt w:val="bullet"/>
-      <w:lvlText w:val=""/>
-      <w:lvlJc w:val="left"/>
-      <w:pPr>
-        <w:ind w:left="1080" w:hanging="360"/>
-      </w:pPr>
-      <w:rPr>
-        <w:rFonts w:ascii="Symbol" w:eastAsiaTheme="minorHAnsi" w:hAnsi="Symbol" w:cs="Times New Roman" w:hint="default"/>
-      </w:rPr>
-    </w:lvl>
-    <w:lvl w:ilvl="1" w:tplc="40090003" w:tentative="1">
-      <w:start w:val="1"/>
-      <w:numFmt w:val="bullet"/>
-      <w:lvlText w:val="o"/>
-      <w:lvlJc w:val="left"/>
-      <w:pPr>
-        <w:ind w:left="1800" w:hanging="360"/>
-      </w:pPr>
-      <w:rPr>
-        <w:rFonts w:ascii="Courier New" w:hAnsi="Courier New" w:cs="Courier New" w:hint="default"/>
-      </w:rPr>
-    </w:lvl>
-    <w:lvl w:ilvl="2" w:tplc="40090005" w:tentative="1">
-      <w:start w:val="1"/>
-      <w:numFmt w:val="bullet"/>
-      <w:lvlText w:val=""/>
-      <w:lvlJc w:val="left"/>
-      <w:pPr>
-        <w:ind w:left="2520" w:hanging="360"/>
-      </w:pPr>
-      <w:rPr>
-        <w:rFonts w:ascii="Wingdings" w:hAnsi="Wingdings" w:hint="default"/>
-      </w:rPr>
-    </w:lvl>
-    <w:lvl w:ilvl="3" w:tplc="40090001" w:tentative="1">
-      <w:start w:val="1"/>
-      <w:numFmt w:val="bullet"/>
-      <w:lvlText w:val=""/>
-      <w:lvlJc w:val="left"/>
-      <w:pPr>
-        <w:ind w:left="3240" w:hanging="360"/>
-      </w:pPr>
-      <w:rPr>
-        <w:rFonts w:ascii="Symbol" w:hAnsi="Symbol" w:hint="default"/>
-      </w:rPr>
-    </w:lvl>
-    <w:lvl w:ilvl="4" w:tplc="40090003" w:tentative="1">
-      <w:start w:val="1"/>
-      <w:numFmt w:val="bullet"/>
-      <w:lvlText w:val="o"/>
-      <w:lvlJc w:val="left"/>
-      <w:pPr>
-        <w:ind w:left="3960" w:hanging="360"/>
-      </w:pPr>
-      <w:rPr>
-        <w:rFonts w:ascii="Courier New" w:hAnsi="Courier New" w:cs="Courier New" w:hint="default"/>
-      </w:rPr>
-    </w:lvl>
-    <w:lvl w:ilvl="5" w:tplc="40090005" w:tentative="1">
-      <w:start w:val="1"/>
-      <w:numFmt w:val="bullet"/>
-      <w:lvlText w:val=""/>
-      <w:lvlJc w:val="left"/>
-      <w:pPr>
-        <w:ind w:left="4680" w:hanging="360"/>
-      </w:pPr>
-      <w:rPr>
-        <w:rFonts w:ascii="Wingdings" w:hAnsi="Wingdings" w:hint="default"/>
-      </w:rPr>
-    </w:lvl>
-    <w:lvl w:ilvl="6" w:tplc="40090001" w:tentative="1">
-      <w:start w:val="1"/>
-      <w:numFmt w:val="bullet"/>
-      <w:lvlText w:val=""/>
-      <w:lvlJc w:val="left"/>
-      <w:pPr>
-        <w:ind w:left="5400" w:hanging="360"/>
-      </w:pPr>
-      <w:rPr>
-        <w:rFonts w:ascii="Symbol" w:hAnsi="Symbol" w:hint="default"/>
-      </w:rPr>
-    </w:lvl>
-    <w:lvl w:ilvl="7" w:tplc="40090003" w:tentative="1">
-      <w:start w:val="1"/>
-      <w:numFmt w:val="bullet"/>
-      <w:lvlText w:val="o"/>
-      <w:lvlJc w:val="left"/>
-      <w:pPr>
-        <w:ind w:left="6120" w:hanging="360"/>
-      </w:pPr>
-      <w:rPr>
-        <w:rFonts w:ascii="Courier New" w:hAnsi="Courier New" w:cs="Courier New" w:hint="default"/>
-      </w:rPr>
-    </w:lvl>
-    <w:lvl w:ilvl="8" w:tplc="40090005" w:tentative="1">
-      <w:start w:val="1"/>
-      <w:numFmt w:val="bullet"/>
-      <w:lvlText w:val=""/>
-      <w:lvlJc w:val="left"/>
-      <w:pPr>
-        <w:ind w:left="6840" w:hanging="360"/>
+        <w:ind w:left="6480" w:hanging="360"/>
       </w:pPr>
       <w:rPr>
         <w:rFonts w:ascii="Wingdings" w:hAnsi="Wingdings" w:hint="default"/>
@@ -6638,10 +7781,10 @@
     </w:lvl>
   </w:abstractNum>
   <w:abstractNum w:abstractNumId="3" w15:restartNumberingAfterBreak="0">
-    <w:nsid w:val="23BE5979"/>
-    <w:multiLevelType w:val="hybridMultilevel"/>
-    <w:tmpl w:val="68F86E9C"/>
-    <w:lvl w:ilvl="0" w:tplc="40090001">
+    <w:nsid w:val="2AF114C8"/>
+    <w:multiLevelType w:val="multilevel"/>
+    <w:tmpl w:val="2AF114C8"/>
+    <w:lvl w:ilvl="0">
       <w:start w:val="1"/>
       <w:numFmt w:val="bullet"/>
       <w:lvlText w:val=""/>
@@ -6653,7 +7796,7 @@
         <w:rFonts w:ascii="Symbol" w:hAnsi="Symbol" w:hint="default"/>
       </w:rPr>
     </w:lvl>
-    <w:lvl w:ilvl="1" w:tplc="40090003" w:tentative="1">
+    <w:lvl w:ilvl="1">
       <w:start w:val="1"/>
       <w:numFmt w:val="bullet"/>
       <w:lvlText w:val="o"/>
@@ -6665,7 +7808,7 @@
         <w:rFonts w:ascii="Courier New" w:hAnsi="Courier New" w:cs="Courier New" w:hint="default"/>
       </w:rPr>
     </w:lvl>
-    <w:lvl w:ilvl="2" w:tplc="40090005" w:tentative="1">
+    <w:lvl w:ilvl="2">
       <w:start w:val="1"/>
       <w:numFmt w:val="bullet"/>
       <w:lvlText w:val=""/>
@@ -6677,7 +7820,7 @@
         <w:rFonts w:ascii="Wingdings" w:hAnsi="Wingdings" w:hint="default"/>
       </w:rPr>
     </w:lvl>
-    <w:lvl w:ilvl="3" w:tplc="40090001" w:tentative="1">
+    <w:lvl w:ilvl="3">
       <w:start w:val="1"/>
       <w:numFmt w:val="bullet"/>
       <w:lvlText w:val=""/>
@@ -6689,7 +7832,7 @@
         <w:rFonts w:ascii="Symbol" w:hAnsi="Symbol" w:hint="default"/>
       </w:rPr>
     </w:lvl>
-    <w:lvl w:ilvl="4" w:tplc="40090003" w:tentative="1">
+    <w:lvl w:ilvl="4">
       <w:start w:val="1"/>
       <w:numFmt w:val="bullet"/>
       <w:lvlText w:val="o"/>
@@ -6701,7 +7844,7 @@
         <w:rFonts w:ascii="Courier New" w:hAnsi="Courier New" w:cs="Courier New" w:hint="default"/>
       </w:rPr>
     </w:lvl>
-    <w:lvl w:ilvl="5" w:tplc="40090005" w:tentative="1">
+    <w:lvl w:ilvl="5">
       <w:start w:val="1"/>
       <w:numFmt w:val="bullet"/>
       <w:lvlText w:val=""/>
@@ -6713,7 +7856,7 @@
         <w:rFonts w:ascii="Wingdings" w:hAnsi="Wingdings" w:hint="default"/>
       </w:rPr>
     </w:lvl>
-    <w:lvl w:ilvl="6" w:tplc="40090001" w:tentative="1">
+    <w:lvl w:ilvl="6">
       <w:start w:val="1"/>
       <w:numFmt w:val="bullet"/>
       <w:lvlText w:val=""/>
@@ -6725,7 +7868,7 @@
         <w:rFonts w:ascii="Symbol" w:hAnsi="Symbol" w:hint="default"/>
       </w:rPr>
     </w:lvl>
-    <w:lvl w:ilvl="7" w:tplc="40090003" w:tentative="1">
+    <w:lvl w:ilvl="7">
       <w:start w:val="1"/>
       <w:numFmt w:val="bullet"/>
       <w:lvlText w:val="o"/>
@@ -6737,7 +7880,7 @@
         <w:rFonts w:ascii="Courier New" w:hAnsi="Courier New" w:cs="Courier New" w:hint="default"/>
       </w:rPr>
     </w:lvl>
-    <w:lvl w:ilvl="8" w:tplc="40090005" w:tentative="1">
+    <w:lvl w:ilvl="8">
       <w:start w:val="1"/>
       <w:numFmt w:val="bullet"/>
       <w:lvlText w:val=""/>
@@ -6751,10 +7894,10 @@
     </w:lvl>
   </w:abstractNum>
   <w:abstractNum w:abstractNumId="4" w15:restartNumberingAfterBreak="0">
-    <w:nsid w:val="2AF114C8"/>
-    <w:multiLevelType w:val="hybridMultilevel"/>
-    <w:tmpl w:val="7FA08130"/>
-    <w:lvl w:ilvl="0" w:tplc="40090001">
+    <w:nsid w:val="39C571EA"/>
+    <w:multiLevelType w:val="multilevel"/>
+    <w:tmpl w:val="39C571EA"/>
+    <w:lvl w:ilvl="0">
       <w:start w:val="1"/>
       <w:numFmt w:val="bullet"/>
       <w:lvlText w:val=""/>
@@ -6766,7 +7909,7 @@
         <w:rFonts w:ascii="Symbol" w:hAnsi="Symbol" w:hint="default"/>
       </w:rPr>
     </w:lvl>
-    <w:lvl w:ilvl="1" w:tplc="40090003" w:tentative="1">
+    <w:lvl w:ilvl="1">
       <w:start w:val="1"/>
       <w:numFmt w:val="bullet"/>
       <w:lvlText w:val="o"/>
@@ -6778,7 +7921,7 @@
         <w:rFonts w:ascii="Courier New" w:hAnsi="Courier New" w:cs="Courier New" w:hint="default"/>
       </w:rPr>
     </w:lvl>
-    <w:lvl w:ilvl="2" w:tplc="40090005" w:tentative="1">
+    <w:lvl w:ilvl="2">
       <w:start w:val="1"/>
       <w:numFmt w:val="bullet"/>
       <w:lvlText w:val=""/>
@@ -6790,7 +7933,7 @@
         <w:rFonts w:ascii="Wingdings" w:hAnsi="Wingdings" w:hint="default"/>
       </w:rPr>
     </w:lvl>
-    <w:lvl w:ilvl="3" w:tplc="40090001" w:tentative="1">
+    <w:lvl w:ilvl="3">
       <w:start w:val="1"/>
       <w:numFmt w:val="bullet"/>
       <w:lvlText w:val=""/>
@@ -6802,7 +7945,7 @@
         <w:rFonts w:ascii="Symbol" w:hAnsi="Symbol" w:hint="default"/>
       </w:rPr>
     </w:lvl>
-    <w:lvl w:ilvl="4" w:tplc="40090003" w:tentative="1">
+    <w:lvl w:ilvl="4">
       <w:start w:val="1"/>
       <w:numFmt w:val="bullet"/>
       <w:lvlText w:val="o"/>
@@ -6814,7 +7957,7 @@
         <w:rFonts w:ascii="Courier New" w:hAnsi="Courier New" w:cs="Courier New" w:hint="default"/>
       </w:rPr>
     </w:lvl>
-    <w:lvl w:ilvl="5" w:tplc="40090005" w:tentative="1">
+    <w:lvl w:ilvl="5">
       <w:start w:val="1"/>
       <w:numFmt w:val="bullet"/>
       <w:lvlText w:val=""/>
@@ -6826,7 +7969,7 @@
         <w:rFonts w:ascii="Wingdings" w:hAnsi="Wingdings" w:hint="default"/>
       </w:rPr>
     </w:lvl>
-    <w:lvl w:ilvl="6" w:tplc="40090001" w:tentative="1">
+    <w:lvl w:ilvl="6">
       <w:start w:val="1"/>
       <w:numFmt w:val="bullet"/>
       <w:lvlText w:val=""/>
@@ -6838,7 +7981,7 @@
         <w:rFonts w:ascii="Symbol" w:hAnsi="Symbol" w:hint="default"/>
       </w:rPr>
     </w:lvl>
-    <w:lvl w:ilvl="7" w:tplc="40090003" w:tentative="1">
+    <w:lvl w:ilvl="7">
       <w:start w:val="1"/>
       <w:numFmt w:val="bullet"/>
       <w:lvlText w:val="o"/>
@@ -6850,7 +7993,7 @@
         <w:rFonts w:ascii="Courier New" w:hAnsi="Courier New" w:cs="Courier New" w:hint="default"/>
       </w:rPr>
     </w:lvl>
-    <w:lvl w:ilvl="8" w:tplc="40090005" w:tentative="1">
+    <w:lvl w:ilvl="8">
       <w:start w:val="1"/>
       <w:numFmt w:val="bullet"/>
       <w:lvlText w:val=""/>
@@ -6864,112 +8007,112 @@
     </w:lvl>
   </w:abstractNum>
   <w:abstractNum w:abstractNumId="5" w15:restartNumberingAfterBreak="0">
-    <w:nsid w:val="39C571EA"/>
-    <w:multiLevelType w:val="hybridMultilevel"/>
-    <w:tmpl w:val="C47AF776"/>
-    <w:lvl w:ilvl="0" w:tplc="40090001">
+    <w:nsid w:val="419230B8"/>
+    <w:multiLevelType w:val="multilevel"/>
+    <w:tmpl w:val="419230B8"/>
+    <w:lvl w:ilvl="0">
       <w:start w:val="1"/>
       <w:numFmt w:val="bullet"/>
       <w:lvlText w:val=""/>
       <w:lvlJc w:val="left"/>
       <w:pPr>
-        <w:ind w:left="720" w:hanging="360"/>
+        <w:ind w:left="1440" w:hanging="360"/>
       </w:pPr>
       <w:rPr>
         <w:rFonts w:ascii="Symbol" w:hAnsi="Symbol" w:hint="default"/>
       </w:rPr>
     </w:lvl>
-    <w:lvl w:ilvl="1" w:tplc="40090003" w:tentative="1">
+    <w:lvl w:ilvl="1">
       <w:start w:val="1"/>
       <w:numFmt w:val="bullet"/>
       <w:lvlText w:val="o"/>
       <w:lvlJc w:val="left"/>
       <w:pPr>
-        <w:ind w:left="1440" w:hanging="360"/>
+        <w:ind w:left="2160" w:hanging="360"/>
       </w:pPr>
       <w:rPr>
         <w:rFonts w:ascii="Courier New" w:hAnsi="Courier New" w:cs="Courier New" w:hint="default"/>
       </w:rPr>
     </w:lvl>
-    <w:lvl w:ilvl="2" w:tplc="40090005" w:tentative="1">
+    <w:lvl w:ilvl="2">
       <w:start w:val="1"/>
       <w:numFmt w:val="bullet"/>
       <w:lvlText w:val=""/>
       <w:lvlJc w:val="left"/>
       <w:pPr>
-        <w:ind w:left="2160" w:hanging="360"/>
+        <w:ind w:left="2880" w:hanging="360"/>
       </w:pPr>
       <w:rPr>
         <w:rFonts w:ascii="Wingdings" w:hAnsi="Wingdings" w:hint="default"/>
       </w:rPr>
     </w:lvl>
-    <w:lvl w:ilvl="3" w:tplc="40090001" w:tentative="1">
+    <w:lvl w:ilvl="3">
       <w:start w:val="1"/>
       <w:numFmt w:val="bullet"/>
       <w:lvlText w:val=""/>
       <w:lvlJc w:val="left"/>
       <w:pPr>
-        <w:ind w:left="2880" w:hanging="360"/>
+        <w:ind w:left="3600" w:hanging="360"/>
       </w:pPr>
       <w:rPr>
         <w:rFonts w:ascii="Symbol" w:hAnsi="Symbol" w:hint="default"/>
       </w:rPr>
     </w:lvl>
-    <w:lvl w:ilvl="4" w:tplc="40090003" w:tentative="1">
+    <w:lvl w:ilvl="4">
       <w:start w:val="1"/>
       <w:numFmt w:val="bullet"/>
       <w:lvlText w:val="o"/>
       <w:lvlJc w:val="left"/>
       <w:pPr>
-        <w:ind w:left="3600" w:hanging="360"/>
+        <w:ind w:left="4320" w:hanging="360"/>
       </w:pPr>
       <w:rPr>
         <w:rFonts w:ascii="Courier New" w:hAnsi="Courier New" w:cs="Courier New" w:hint="default"/>
       </w:rPr>
     </w:lvl>
-    <w:lvl w:ilvl="5" w:tplc="40090005" w:tentative="1">
+    <w:lvl w:ilvl="5">
       <w:start w:val="1"/>
       <w:numFmt w:val="bullet"/>
       <w:lvlText w:val=""/>
       <w:lvlJc w:val="left"/>
       <w:pPr>
-        <w:ind w:left="4320" w:hanging="360"/>
+        <w:ind w:left="5040" w:hanging="360"/>
       </w:pPr>
       <w:rPr>
         <w:rFonts w:ascii="Wingdings" w:hAnsi="Wingdings" w:hint="default"/>
       </w:rPr>
     </w:lvl>
-    <w:lvl w:ilvl="6" w:tplc="40090001" w:tentative="1">
+    <w:lvl w:ilvl="6">
       <w:start w:val="1"/>
       <w:numFmt w:val="bullet"/>
       <w:lvlText w:val=""/>
       <w:lvlJc w:val="left"/>
       <w:pPr>
-        <w:ind w:left="5040" w:hanging="360"/>
+        <w:ind w:left="5760" w:hanging="360"/>
       </w:pPr>
       <w:rPr>
         <w:rFonts w:ascii="Symbol" w:hAnsi="Symbol" w:hint="default"/>
       </w:rPr>
     </w:lvl>
-    <w:lvl w:ilvl="7" w:tplc="40090003" w:tentative="1">
+    <w:lvl w:ilvl="7">
       <w:start w:val="1"/>
       <w:numFmt w:val="bullet"/>
       <w:lvlText w:val="o"/>
       <w:lvlJc w:val="left"/>
       <w:pPr>
-        <w:ind w:left="5760" w:hanging="360"/>
+        <w:ind w:left="6480" w:hanging="360"/>
       </w:pPr>
       <w:rPr>
         <w:rFonts w:ascii="Courier New" w:hAnsi="Courier New" w:cs="Courier New" w:hint="default"/>
       </w:rPr>
     </w:lvl>
-    <w:lvl w:ilvl="8" w:tplc="40090005" w:tentative="1">
+    <w:lvl w:ilvl="8">
       <w:start w:val="1"/>
       <w:numFmt w:val="bullet"/>
       <w:lvlText w:val=""/>
       <w:lvlJc w:val="left"/>
       <w:pPr>
-        <w:ind w:left="6480" w:hanging="360"/>
+        <w:ind w:left="7200" w:hanging="360"/>
       </w:pPr>
       <w:rPr>
         <w:rFonts w:ascii="Wingdings" w:hAnsi="Wingdings" w:hint="default"/>
@@ -6977,112 +8120,112 @@
     </w:lvl>
   </w:abstractNum>
   <w:abstractNum w:abstractNumId="6" w15:restartNumberingAfterBreak="0">
-    <w:nsid w:val="44AC337B"/>
-    <w:multiLevelType w:val="hybridMultilevel"/>
-    <w:tmpl w:val="55DC74FC"/>
-    <w:lvl w:ilvl="0" w:tplc="40090001">
+    <w:nsid w:val="45965304"/>
+    <w:multiLevelType w:val="multilevel"/>
+    <w:tmpl w:val="45965304"/>
+    <w:lvl w:ilvl="0">
       <w:start w:val="1"/>
       <w:numFmt w:val="bullet"/>
       <w:lvlText w:val=""/>
       <w:lvlJc w:val="left"/>
       <w:pPr>
-        <w:ind w:left="720" w:hanging="360"/>
+        <w:ind w:left="1440" w:hanging="360"/>
       </w:pPr>
       <w:rPr>
         <w:rFonts w:ascii="Symbol" w:hAnsi="Symbol" w:hint="default"/>
       </w:rPr>
     </w:lvl>
-    <w:lvl w:ilvl="1" w:tplc="40090003" w:tentative="1">
+    <w:lvl w:ilvl="1">
       <w:start w:val="1"/>
       <w:numFmt w:val="bullet"/>
       <w:lvlText w:val="o"/>
       <w:lvlJc w:val="left"/>
       <w:pPr>
-        <w:ind w:left="1440" w:hanging="360"/>
+        <w:ind w:left="2160" w:hanging="360"/>
       </w:pPr>
       <w:rPr>
         <w:rFonts w:ascii="Courier New" w:hAnsi="Courier New" w:cs="Courier New" w:hint="default"/>
       </w:rPr>
     </w:lvl>
-    <w:lvl w:ilvl="2" w:tplc="40090005" w:tentative="1">
+    <w:lvl w:ilvl="2">
       <w:start w:val="1"/>
       <w:numFmt w:val="bullet"/>
       <w:lvlText w:val=""/>
       <w:lvlJc w:val="left"/>
       <w:pPr>
-        <w:ind w:left="2160" w:hanging="360"/>
+        <w:ind w:left="2880" w:hanging="360"/>
       </w:pPr>
       <w:rPr>
         <w:rFonts w:ascii="Wingdings" w:hAnsi="Wingdings" w:hint="default"/>
       </w:rPr>
     </w:lvl>
-    <w:lvl w:ilvl="3" w:tplc="40090001" w:tentative="1">
+    <w:lvl w:ilvl="3">
       <w:start w:val="1"/>
       <w:numFmt w:val="bullet"/>
       <w:lvlText w:val=""/>
       <w:lvlJc w:val="left"/>
       <w:pPr>
-        <w:ind w:left="2880" w:hanging="360"/>
+        <w:ind w:left="3600" w:hanging="360"/>
       </w:pPr>
       <w:rPr>
         <w:rFonts w:ascii="Symbol" w:hAnsi="Symbol" w:hint="default"/>
       </w:rPr>
     </w:lvl>
-    <w:lvl w:ilvl="4" w:tplc="40090003" w:tentative="1">
+    <w:lvl w:ilvl="4">
       <w:start w:val="1"/>
       <w:numFmt w:val="bullet"/>
       <w:lvlText w:val="o"/>
       <w:lvlJc w:val="left"/>
       <w:pPr>
-        <w:ind w:left="3600" w:hanging="360"/>
+        <w:ind w:left="4320" w:hanging="360"/>
       </w:pPr>
       <w:rPr>
         <w:rFonts w:ascii="Courier New" w:hAnsi="Courier New" w:cs="Courier New" w:hint="default"/>
       </w:rPr>
     </w:lvl>
-    <w:lvl w:ilvl="5" w:tplc="40090005" w:tentative="1">
+    <w:lvl w:ilvl="5">
       <w:start w:val="1"/>
       <w:numFmt w:val="bullet"/>
       <w:lvlText w:val=""/>
       <w:lvlJc w:val="left"/>
       <w:pPr>
-        <w:ind w:left="4320" w:hanging="360"/>
+        <w:ind w:left="5040" w:hanging="360"/>
       </w:pPr>
       <w:rPr>
         <w:rFonts w:ascii="Wingdings" w:hAnsi="Wingdings" w:hint="default"/>
       </w:rPr>
     </w:lvl>
-    <w:lvl w:ilvl="6" w:tplc="40090001" w:tentative="1">
+    <w:lvl w:ilvl="6">
       <w:start w:val="1"/>
       <w:numFmt w:val="bullet"/>
       <w:lvlText w:val=""/>
       <w:lvlJc w:val="left"/>
       <w:pPr>
-        <w:ind w:left="5040" w:hanging="360"/>
+        <w:ind w:left="5760" w:hanging="360"/>
       </w:pPr>
       <w:rPr>
         <w:rFonts w:ascii="Symbol" w:hAnsi="Symbol" w:hint="default"/>
       </w:rPr>
     </w:lvl>
-    <w:lvl w:ilvl="7" w:tplc="40090003" w:tentative="1">
+    <w:lvl w:ilvl="7">
       <w:start w:val="1"/>
       <w:numFmt w:val="bullet"/>
       <w:lvlText w:val="o"/>
       <w:lvlJc w:val="left"/>
       <w:pPr>
-        <w:ind w:left="5760" w:hanging="360"/>
+        <w:ind w:left="6480" w:hanging="360"/>
       </w:pPr>
       <w:rPr>
         <w:rFonts w:ascii="Courier New" w:hAnsi="Courier New" w:cs="Courier New" w:hint="default"/>
       </w:rPr>
     </w:lvl>
-    <w:lvl w:ilvl="8" w:tplc="40090005" w:tentative="1">
+    <w:lvl w:ilvl="8">
       <w:start w:val="1"/>
       <w:numFmt w:val="bullet"/>
       <w:lvlText w:val=""/>
       <w:lvlJc w:val="left"/>
       <w:pPr>
-        <w:ind w:left="6480" w:hanging="360"/>
+        <w:ind w:left="7200" w:hanging="360"/>
       </w:pPr>
       <w:rPr>
         <w:rFonts w:ascii="Wingdings" w:hAnsi="Wingdings" w:hint="default"/>
@@ -7090,112 +8233,112 @@
     </w:lvl>
   </w:abstractNum>
   <w:abstractNum w:abstractNumId="7" w15:restartNumberingAfterBreak="0">
-    <w:nsid w:val="45965304"/>
-    <w:multiLevelType w:val="hybridMultilevel"/>
-    <w:tmpl w:val="F474BABC"/>
-    <w:lvl w:ilvl="0" w:tplc="40090001">
+    <w:nsid w:val="47A07DD0"/>
+    <w:multiLevelType w:val="multilevel"/>
+    <w:tmpl w:val="47A07DD0"/>
+    <w:lvl w:ilvl="0">
       <w:start w:val="1"/>
       <w:numFmt w:val="bullet"/>
       <w:lvlText w:val=""/>
       <w:lvlJc w:val="left"/>
       <w:pPr>
-        <w:ind w:left="1440" w:hanging="360"/>
+        <w:ind w:left="1446" w:hanging="360"/>
       </w:pPr>
       <w:rPr>
         <w:rFonts w:ascii="Symbol" w:hAnsi="Symbol" w:hint="default"/>
       </w:rPr>
     </w:lvl>
-    <w:lvl w:ilvl="1" w:tplc="40090003" w:tentative="1">
+    <w:lvl w:ilvl="1">
       <w:start w:val="1"/>
       <w:numFmt w:val="bullet"/>
       <w:lvlText w:val="o"/>
       <w:lvlJc w:val="left"/>
       <w:pPr>
-        <w:ind w:left="2160" w:hanging="360"/>
+        <w:ind w:left="2166" w:hanging="360"/>
       </w:pPr>
       <w:rPr>
         <w:rFonts w:ascii="Courier New" w:hAnsi="Courier New" w:cs="Courier New" w:hint="default"/>
       </w:rPr>
     </w:lvl>
-    <w:lvl w:ilvl="2" w:tplc="40090005" w:tentative="1">
+    <w:lvl w:ilvl="2">
       <w:start w:val="1"/>
       <w:numFmt w:val="bullet"/>
       <w:lvlText w:val=""/>
       <w:lvlJc w:val="left"/>
       <w:pPr>
-        <w:ind w:left="2880" w:hanging="360"/>
+        <w:ind w:left="2886" w:hanging="360"/>
       </w:pPr>
       <w:rPr>
         <w:rFonts w:ascii="Wingdings" w:hAnsi="Wingdings" w:hint="default"/>
       </w:rPr>
     </w:lvl>
-    <w:lvl w:ilvl="3" w:tplc="40090001" w:tentative="1">
+    <w:lvl w:ilvl="3">
       <w:start w:val="1"/>
       <w:numFmt w:val="bullet"/>
       <w:lvlText w:val=""/>
       <w:lvlJc w:val="left"/>
       <w:pPr>
-        <w:ind w:left="3600" w:hanging="360"/>
+        <w:ind w:left="3606" w:hanging="360"/>
       </w:pPr>
       <w:rPr>
         <w:rFonts w:ascii="Symbol" w:hAnsi="Symbol" w:hint="default"/>
       </w:rPr>
     </w:lvl>
-    <w:lvl w:ilvl="4" w:tplc="40090003" w:tentative="1">
+    <w:lvl w:ilvl="4">
       <w:start w:val="1"/>
       <w:numFmt w:val="bullet"/>
       <w:lvlText w:val="o"/>
       <w:lvlJc w:val="left"/>
       <w:pPr>
-        <w:ind w:left="4320" w:hanging="360"/>
+        <w:ind w:left="4326" w:hanging="360"/>
       </w:pPr>
       <w:rPr>
         <w:rFonts w:ascii="Courier New" w:hAnsi="Courier New" w:cs="Courier New" w:hint="default"/>
       </w:rPr>
     </w:lvl>
-    <w:lvl w:ilvl="5" w:tplc="40090005" w:tentative="1">
+    <w:lvl w:ilvl="5">
       <w:start w:val="1"/>
       <w:numFmt w:val="bullet"/>
       <w:lvlText w:val=""/>
       <w:lvlJc w:val="left"/>
       <w:pPr>
-        <w:ind w:left="5040" w:hanging="360"/>
+        <w:ind w:left="5046" w:hanging="360"/>
       </w:pPr>
       <w:rPr>
         <w:rFonts w:ascii="Wingdings" w:hAnsi="Wingdings" w:hint="default"/>
       </w:rPr>
     </w:lvl>
-    <w:lvl w:ilvl="6" w:tplc="40090001" w:tentative="1">
+    <w:lvl w:ilvl="6">
       <w:start w:val="1"/>
       <w:numFmt w:val="bullet"/>
       <w:lvlText w:val=""/>
       <w:lvlJc w:val="left"/>
       <w:pPr>
-        <w:ind w:left="5760" w:hanging="360"/>
+        <w:ind w:left="5766" w:hanging="360"/>
       </w:pPr>
       <w:rPr>
         <w:rFonts w:ascii="Symbol" w:hAnsi="Symbol" w:hint="default"/>
       </w:rPr>
     </w:lvl>
-    <w:lvl w:ilvl="7" w:tplc="40090003" w:tentative="1">
+    <w:lvl w:ilvl="7">
       <w:start w:val="1"/>
       <w:numFmt w:val="bullet"/>
       <w:lvlText w:val="o"/>
       <w:lvlJc w:val="left"/>
       <w:pPr>
-        <w:ind w:left="6480" w:hanging="360"/>
+        <w:ind w:left="6486" w:hanging="360"/>
       </w:pPr>
       <w:rPr>
         <w:rFonts w:ascii="Courier New" w:hAnsi="Courier New" w:cs="Courier New" w:hint="default"/>
       </w:rPr>
     </w:lvl>
-    <w:lvl w:ilvl="8" w:tplc="40090005" w:tentative="1">
+    <w:lvl w:ilvl="8">
       <w:start w:val="1"/>
       <w:numFmt w:val="bullet"/>
       <w:lvlText w:val=""/>
       <w:lvlJc w:val="left"/>
       <w:pPr>
-        <w:ind w:left="7200" w:hanging="360"/>
+        <w:ind w:left="7206" w:hanging="360"/>
       </w:pPr>
       <w:rPr>
         <w:rFonts w:ascii="Wingdings" w:hAnsi="Wingdings" w:hint="default"/>
@@ -7203,112 +8346,112 @@
     </w:lvl>
   </w:abstractNum>
   <w:abstractNum w:abstractNumId="8" w15:restartNumberingAfterBreak="0">
-    <w:nsid w:val="47A07DD0"/>
-    <w:multiLevelType w:val="hybridMultilevel"/>
-    <w:tmpl w:val="C6C4BF4E"/>
-    <w:lvl w:ilvl="0" w:tplc="40090001">
+    <w:nsid w:val="4CDA0CCE"/>
+    <w:multiLevelType w:val="multilevel"/>
+    <w:tmpl w:val="4CDA0CCE"/>
+    <w:lvl w:ilvl="0">
       <w:start w:val="1"/>
       <w:numFmt w:val="bullet"/>
       <w:lvlText w:val=""/>
       <w:lvlJc w:val="left"/>
       <w:pPr>
-        <w:ind w:left="1446" w:hanging="360"/>
+        <w:ind w:left="720" w:hanging="360"/>
       </w:pPr>
       <w:rPr>
         <w:rFonts w:ascii="Symbol" w:hAnsi="Symbol" w:hint="default"/>
       </w:rPr>
     </w:lvl>
-    <w:lvl w:ilvl="1" w:tplc="40090003" w:tentative="1">
+    <w:lvl w:ilvl="1">
       <w:start w:val="1"/>
       <w:numFmt w:val="bullet"/>
       <w:lvlText w:val="o"/>
       <w:lvlJc w:val="left"/>
       <w:pPr>
-        <w:ind w:left="2166" w:hanging="360"/>
+        <w:ind w:left="1440" w:hanging="360"/>
       </w:pPr>
       <w:rPr>
         <w:rFonts w:ascii="Courier New" w:hAnsi="Courier New" w:cs="Courier New" w:hint="default"/>
       </w:rPr>
     </w:lvl>
-    <w:lvl w:ilvl="2" w:tplc="40090005" w:tentative="1">
+    <w:lvl w:ilvl="2">
       <w:start w:val="1"/>
       <w:numFmt w:val="bullet"/>
       <w:lvlText w:val=""/>
       <w:lvlJc w:val="left"/>
       <w:pPr>
-        <w:ind w:left="2886" w:hanging="360"/>
+        <w:ind w:left="2160" w:hanging="360"/>
       </w:pPr>
       <w:rPr>
         <w:rFonts w:ascii="Wingdings" w:hAnsi="Wingdings" w:hint="default"/>
       </w:rPr>
     </w:lvl>
-    <w:lvl w:ilvl="3" w:tplc="40090001" w:tentative="1">
+    <w:lvl w:ilvl="3">
       <w:start w:val="1"/>
       <w:numFmt w:val="bullet"/>
       <w:lvlText w:val=""/>
       <w:lvlJc w:val="left"/>
       <w:pPr>
-        <w:ind w:left="3606" w:hanging="360"/>
+        <w:ind w:left="2880" w:hanging="360"/>
       </w:pPr>
       <w:rPr>
         <w:rFonts w:ascii="Symbol" w:hAnsi="Symbol" w:hint="default"/>
       </w:rPr>
     </w:lvl>
-    <w:lvl w:ilvl="4" w:tplc="40090003" w:tentative="1">
+    <w:lvl w:ilvl="4">
       <w:start w:val="1"/>
       <w:numFmt w:val="bullet"/>
       <w:lvlText w:val="o"/>
       <w:lvlJc w:val="left"/>
       <w:pPr>
-        <w:ind w:left="4326" w:hanging="360"/>
+        <w:ind w:left="3600" w:hanging="360"/>
       </w:pPr>
       <w:rPr>
         <w:rFonts w:ascii="Courier New" w:hAnsi="Courier New" w:cs="Courier New" w:hint="default"/>
       </w:rPr>
     </w:lvl>
-    <w:lvl w:ilvl="5" w:tplc="40090005" w:tentative="1">
+    <w:lvl w:ilvl="5">
       <w:start w:val="1"/>
       <w:numFmt w:val="bullet"/>
       <w:lvlText w:val=""/>
       <w:lvlJc w:val="left"/>
       <w:pPr>
-        <w:ind w:left="5046" w:hanging="360"/>
+        <w:ind w:left="4320" w:hanging="360"/>
       </w:pPr>
       <w:rPr>
         <w:rFonts w:ascii="Wingdings" w:hAnsi="Wingdings" w:hint="default"/>
       </w:rPr>
     </w:lvl>
-    <w:lvl w:ilvl="6" w:tplc="40090001" w:tentative="1">
+    <w:lvl w:ilvl="6">
       <w:start w:val="1"/>
       <w:numFmt w:val="bullet"/>
       <w:lvlText w:val=""/>
       <w:lvlJc w:val="left"/>
       <w:pPr>
-        <w:ind w:left="5766" w:hanging="360"/>
+        <w:ind w:left="5040" w:hanging="360"/>
       </w:pPr>
       <w:rPr>
         <w:rFonts w:ascii="Symbol" w:hAnsi="Symbol" w:hint="default"/>
       </w:rPr>
     </w:lvl>
-    <w:lvl w:ilvl="7" w:tplc="40090003" w:tentative="1">
+    <w:lvl w:ilvl="7">
       <w:start w:val="1"/>
       <w:numFmt w:val="bullet"/>
       <w:lvlText w:val="o"/>
       <w:lvlJc w:val="left"/>
       <w:pPr>
-        <w:ind w:left="6486" w:hanging="360"/>
+        <w:ind w:left="5760" w:hanging="360"/>
       </w:pPr>
       <w:rPr>
         <w:rFonts w:ascii="Courier New" w:hAnsi="Courier New" w:cs="Courier New" w:hint="default"/>
       </w:rPr>
     </w:lvl>
-    <w:lvl w:ilvl="8" w:tplc="40090005" w:tentative="1">
+    <w:lvl w:ilvl="8">
       <w:start w:val="1"/>
       <w:numFmt w:val="bullet"/>
       <w:lvlText w:val=""/>
       <w:lvlJc w:val="left"/>
       <w:pPr>
-        <w:ind w:left="7206" w:hanging="360"/>
+        <w:ind w:left="6480" w:hanging="360"/>
       </w:pPr>
       <w:rPr>
         <w:rFonts w:ascii="Wingdings" w:hAnsi="Wingdings" w:hint="default"/>
@@ -7317,9 +8460,9 @@
   </w:abstractNum>
   <w:abstractNum w:abstractNumId="9" w15:restartNumberingAfterBreak="0">
     <w:nsid w:val="6A1A2557"/>
-    <w:multiLevelType w:val="hybridMultilevel"/>
-    <w:tmpl w:val="4ABC933C"/>
-    <w:lvl w:ilvl="0" w:tplc="40090001">
+    <w:multiLevelType w:val="multilevel"/>
+    <w:tmpl w:val="6A1A2557"/>
+    <w:lvl w:ilvl="0">
       <w:start w:val="1"/>
       <w:numFmt w:val="bullet"/>
       <w:lvlText w:val=""/>
@@ -7331,7 +8474,7 @@
         <w:rFonts w:ascii="Symbol" w:hAnsi="Symbol" w:hint="default"/>
       </w:rPr>
     </w:lvl>
-    <w:lvl w:ilvl="1" w:tplc="40090003" w:tentative="1">
+    <w:lvl w:ilvl="1">
       <w:start w:val="1"/>
       <w:numFmt w:val="bullet"/>
       <w:lvlText w:val="o"/>
@@ -7343,7 +8486,7 @@
         <w:rFonts w:ascii="Courier New" w:hAnsi="Courier New" w:cs="Courier New" w:hint="default"/>
       </w:rPr>
     </w:lvl>
-    <w:lvl w:ilvl="2" w:tplc="40090005" w:tentative="1">
+    <w:lvl w:ilvl="2">
       <w:start w:val="1"/>
       <w:numFmt w:val="bullet"/>
       <w:lvlText w:val=""/>
@@ -7355,7 +8498,7 @@
         <w:rFonts w:ascii="Wingdings" w:hAnsi="Wingdings" w:hint="default"/>
       </w:rPr>
     </w:lvl>
-    <w:lvl w:ilvl="3" w:tplc="40090001" w:tentative="1">
+    <w:lvl w:ilvl="3">
       <w:start w:val="1"/>
       <w:numFmt w:val="bullet"/>
       <w:lvlText w:val=""/>
@@ -7367,7 +8510,7 @@
         <w:rFonts w:ascii="Symbol" w:hAnsi="Symbol" w:hint="default"/>
       </w:rPr>
     </w:lvl>
-    <w:lvl w:ilvl="4" w:tplc="40090003" w:tentative="1">
+    <w:lvl w:ilvl="4">
       <w:start w:val="1"/>
       <w:numFmt w:val="bullet"/>
       <w:lvlText w:val="o"/>
@@ -7379,7 +8522,7 @@
         <w:rFonts w:ascii="Courier New" w:hAnsi="Courier New" w:cs="Courier New" w:hint="default"/>
       </w:rPr>
     </w:lvl>
-    <w:lvl w:ilvl="5" w:tplc="40090005" w:tentative="1">
+    <w:lvl w:ilvl="5">
       <w:start w:val="1"/>
       <w:numFmt w:val="bullet"/>
       <w:lvlText w:val=""/>
@@ -7391,7 +8534,7 @@
         <w:rFonts w:ascii="Wingdings" w:hAnsi="Wingdings" w:hint="default"/>
       </w:rPr>
     </w:lvl>
-    <w:lvl w:ilvl="6" w:tplc="40090001" w:tentative="1">
+    <w:lvl w:ilvl="6">
       <w:start w:val="1"/>
       <w:numFmt w:val="bullet"/>
       <w:lvlText w:val=""/>
@@ -7403,7 +8546,7 @@
         <w:rFonts w:ascii="Symbol" w:hAnsi="Symbol" w:hint="default"/>
       </w:rPr>
     </w:lvl>
-    <w:lvl w:ilvl="7" w:tplc="40090003" w:tentative="1">
+    <w:lvl w:ilvl="7">
       <w:start w:val="1"/>
       <w:numFmt w:val="bullet"/>
       <w:lvlText w:val="o"/>
@@ -7415,7 +8558,7 @@
         <w:rFonts w:ascii="Courier New" w:hAnsi="Courier New" w:cs="Courier New" w:hint="default"/>
       </w:rPr>
     </w:lvl>
-    <w:lvl w:ilvl="8" w:tplc="40090005" w:tentative="1">
+    <w:lvl w:ilvl="8">
       <w:start w:val="1"/>
       <w:numFmt w:val="bullet"/>
       <w:lvlText w:val=""/>
@@ -7429,255 +8572,106 @@
     </w:lvl>
   </w:abstractNum>
   <w:abstractNum w:abstractNumId="10" w15:restartNumberingAfterBreak="0">
-    <w:nsid w:val="72F157F0"/>
+    <w:nsid w:val="76CF3B16"/>
     <w:multiLevelType w:val="multilevel"/>
-    <w:tmpl w:val="D30C28DE"/>
+    <w:tmpl w:val="76CF3B16"/>
     <w:lvl w:ilvl="0">
       <w:start w:val="1"/>
       <w:numFmt w:val="bullet"/>
       <w:lvlText w:val=""/>
       <w:lvlJc w:val="left"/>
       <w:pPr>
-        <w:tabs>
-          <w:tab w:val="num" w:pos="720"/>
-        </w:tabs>
         <w:ind w:left="720" w:hanging="360"/>
       </w:pPr>
       <w:rPr>
         <w:rFonts w:ascii="Symbol" w:hAnsi="Symbol" w:hint="default"/>
-        <w:sz w:val="20"/>
       </w:rPr>
     </w:lvl>
-    <w:lvl w:ilvl="1" w:tentative="1">
+    <w:lvl w:ilvl="1">
       <w:start w:val="1"/>
       <w:numFmt w:val="bullet"/>
       <w:lvlText w:val="o"/>
       <w:lvlJc w:val="left"/>
       <w:pPr>
-        <w:tabs>
-          <w:tab w:val="num" w:pos="1440"/>
-        </w:tabs>
         <w:ind w:left="1440" w:hanging="360"/>
       </w:pPr>
       <w:rPr>
-        <w:rFonts w:ascii="Courier New" w:hAnsi="Courier New" w:hint="default"/>
-        <w:sz w:val="20"/>
+        <w:rFonts w:ascii="Courier New" w:hAnsi="Courier New" w:cs="Courier New" w:hint="default"/>
       </w:rPr>
     </w:lvl>
-    <w:lvl w:ilvl="2" w:tentative="1">
+    <w:lvl w:ilvl="2">
       <w:start w:val="1"/>
       <w:numFmt w:val="bullet"/>
       <w:lvlText w:val=""/>
       <w:lvlJc w:val="left"/>
       <w:pPr>
-        <w:tabs>
-          <w:tab w:val="num" w:pos="2160"/>
-        </w:tabs>
         <w:ind w:left="2160" w:hanging="360"/>
       </w:pPr>
       <w:rPr>
         <w:rFonts w:ascii="Wingdings" w:hAnsi="Wingdings" w:hint="default"/>
-        <w:sz w:val="20"/>
       </w:rPr>
     </w:lvl>
-    <w:lvl w:ilvl="3" w:tentative="1">
+    <w:lvl w:ilvl="3">
+      <w:start w:val="1"/>
+      <w:numFmt w:val="bullet"/>
+      <w:lvlText w:val=""/>
+      <w:lvlJc w:val="left"/>
+      <w:pPr>
+        <w:ind w:left="2880" w:hanging="360"/>
+      </w:pPr>
+      <w:rPr>
+        <w:rFonts w:ascii="Symbol" w:hAnsi="Symbol" w:hint="default"/>
+      </w:rPr>
+    </w:lvl>
+    <w:lvl w:ilvl="4">
+      <w:start w:val="1"/>
+      <w:numFmt w:val="bullet"/>
+      <w:lvlText w:val="o"/>
+      <w:lvlJc w:val="left"/>
+      <w:pPr>
+        <w:ind w:left="3600" w:hanging="360"/>
+      </w:pPr>
+      <w:rPr>
+        <w:rFonts w:ascii="Courier New" w:hAnsi="Courier New" w:cs="Courier New" w:hint="default"/>
+      </w:rPr>
+    </w:lvl>
+    <w:lvl w:ilvl="5">
       <w:start w:val="1"/>
       <w:numFmt w:val="bullet"/>
       <w:lvlText w:val=""/>
       <w:lvlJc w:val="left"/>
       <w:pPr>
-        <w:tabs>
-          <w:tab w:val="num" w:pos="2880"/>
-        </w:tabs>
-        <w:ind w:left="2880" w:hanging="360"/>
+        <w:ind w:left="4320" w:hanging="360"/>
       </w:pPr>
       <w:rPr>
         <w:rFonts w:ascii="Wingdings" w:hAnsi="Wingdings" w:hint="default"/>
-        <w:sz w:val="20"/>
       </w:rPr>
     </w:lvl>
-    <w:lvl w:ilvl="4" w:tentative="1">
-      <w:start w:val="1"/>
-      <w:numFmt w:val="bullet"/>
-      <w:lvlText w:val=""/>
-      <w:lvlJc w:val="left"/>
-      <w:pPr>
-        <w:tabs>
-          <w:tab w:val="num" w:pos="3600"/>
-        </w:tabs>
-        <w:ind w:left="3600" w:hanging="360"/>
-      </w:pPr>
-      <w:rPr>
-        <w:rFonts w:ascii="Wingdings" w:hAnsi="Wingdings" w:hint="default"/>
-        <w:sz w:val="20"/>
-      </w:rPr>
-    </w:lvl>
-    <w:lvl w:ilvl="5" w:tentative="1">
-      <w:start w:val="1"/>
-      <w:numFmt w:val="bullet"/>
-      <w:lvlText w:val=""/>
-      <w:lvlJc w:val="left"/>
-      <w:pPr>
-        <w:tabs>
-          <w:tab w:val="num" w:pos="4320"/>
-        </w:tabs>
-        <w:ind w:left="4320" w:hanging="360"/>
-      </w:pPr>
-      <w:rPr>
-        <w:rFonts w:ascii="Wingdings" w:hAnsi="Wingdings" w:hint="default"/>
-        <w:sz w:val="20"/>
-      </w:rPr>
-    </w:lvl>
-    <w:lvl w:ilvl="6" w:tentative="1">
-      <w:start w:val="1"/>
-      <w:numFmt w:val="bullet"/>
-      <w:lvlText w:val=""/>
-      <w:lvlJc w:val="left"/>
-      <w:pPr>
-        <w:tabs>
-          <w:tab w:val="num" w:pos="5040"/>
-        </w:tabs>
-        <w:ind w:left="5040" w:hanging="360"/>
-      </w:pPr>
-      <w:rPr>
-        <w:rFonts w:ascii="Wingdings" w:hAnsi="Wingdings" w:hint="default"/>
-        <w:sz w:val="20"/>
-      </w:rPr>
-    </w:lvl>
-    <w:lvl w:ilvl="7" w:tentative="1">
-      <w:start w:val="1"/>
-      <w:numFmt w:val="bullet"/>
-      <w:lvlText w:val=""/>
-      <w:lvlJc w:val="left"/>
-      <w:pPr>
-        <w:tabs>
-          <w:tab w:val="num" w:pos="5760"/>
-        </w:tabs>
-        <w:ind w:left="5760" w:hanging="360"/>
-      </w:pPr>
-      <w:rPr>
-        <w:rFonts w:ascii="Wingdings" w:hAnsi="Wingdings" w:hint="default"/>
-        <w:sz w:val="20"/>
-      </w:rPr>
-    </w:lvl>
-    <w:lvl w:ilvl="8" w:tentative="1">
-      <w:start w:val="1"/>
-      <w:numFmt w:val="bullet"/>
-      <w:lvlText w:val=""/>
-      <w:lvlJc w:val="left"/>
-      <w:pPr>
-        <w:tabs>
-          <w:tab w:val="num" w:pos="6480"/>
-        </w:tabs>
-        <w:ind w:left="6480" w:hanging="360"/>
-      </w:pPr>
-      <w:rPr>
-        <w:rFonts w:ascii="Wingdings" w:hAnsi="Wingdings" w:hint="default"/>
-        <w:sz w:val="20"/>
-      </w:rPr>
-    </w:lvl>
-  </w:abstractNum>
-  <w:abstractNum w:abstractNumId="11" w15:restartNumberingAfterBreak="0">
-    <w:nsid w:val="76CF3B16"/>
-    <w:multiLevelType w:val="hybridMultilevel"/>
-    <w:tmpl w:val="FBDCDCF0"/>
-    <w:lvl w:ilvl="0" w:tplc="40090001">
+    <w:lvl w:ilvl="6">
       <w:start w:val="1"/>
       <w:numFmt w:val="bullet"/>
       <w:lvlText w:val=""/>
       <w:lvlJc w:val="left"/>
       <w:pPr>
-        <w:ind w:left="720" w:hanging="360"/>
+        <w:ind w:left="5040" w:hanging="360"/>
       </w:pPr>
       <w:rPr>
         <w:rFonts w:ascii="Symbol" w:hAnsi="Symbol" w:hint="default"/>
       </w:rPr>
     </w:lvl>
-    <w:lvl w:ilvl="1" w:tplc="40090003" w:tentative="1">
+    <w:lvl w:ilvl="7">
       <w:start w:val="1"/>
       <w:numFmt w:val="bullet"/>
       <w:lvlText w:val="o"/>
       <w:lvlJc w:val="left"/>
       <w:pPr>
-        <w:ind w:left="1440" w:hanging="360"/>
+        <w:ind w:left="5760" w:hanging="360"/>
       </w:pPr>
       <w:rPr>
         <w:rFonts w:ascii="Courier New" w:hAnsi="Courier New" w:cs="Courier New" w:hint="default"/>
       </w:rPr>
     </w:lvl>
-    <w:lvl w:ilvl="2" w:tplc="40090005" w:tentative="1">
-      <w:start w:val="1"/>
-      <w:numFmt w:val="bullet"/>
-      <w:lvlText w:val=""/>
-      <w:lvlJc w:val="left"/>
-      <w:pPr>
-        <w:ind w:left="2160" w:hanging="360"/>
-      </w:pPr>
-      <w:rPr>
-        <w:rFonts w:ascii="Wingdings" w:hAnsi="Wingdings" w:hint="default"/>
-      </w:rPr>
-    </w:lvl>
-    <w:lvl w:ilvl="3" w:tplc="40090001" w:tentative="1">
-      <w:start w:val="1"/>
-      <w:numFmt w:val="bullet"/>
-      <w:lvlText w:val=""/>
-      <w:lvlJc w:val="left"/>
-      <w:pPr>
-        <w:ind w:left="2880" w:hanging="360"/>
-      </w:pPr>
-      <w:rPr>
-        <w:rFonts w:ascii="Symbol" w:hAnsi="Symbol" w:hint="default"/>
-      </w:rPr>
-    </w:lvl>
-    <w:lvl w:ilvl="4" w:tplc="40090003" w:tentative="1">
-      <w:start w:val="1"/>
-      <w:numFmt w:val="bullet"/>
-      <w:lvlText w:val="o"/>
-      <w:lvlJc w:val="left"/>
-      <w:pPr>
-        <w:ind w:left="3600" w:hanging="360"/>
-      </w:pPr>
-      <w:rPr>
-        <w:rFonts w:ascii="Courier New" w:hAnsi="Courier New" w:cs="Courier New" w:hint="default"/>
-      </w:rPr>
-    </w:lvl>
-    <w:lvl w:ilvl="5" w:tplc="40090005" w:tentative="1">
-      <w:start w:val="1"/>
-      <w:numFmt w:val="bullet"/>
-      <w:lvlText w:val=""/>
-      <w:lvlJc w:val="left"/>
-      <w:pPr>
-        <w:ind w:left="4320" w:hanging="360"/>
-      </w:pPr>
-      <w:rPr>
-        <w:rFonts w:ascii="Wingdings" w:hAnsi="Wingdings" w:hint="default"/>
-      </w:rPr>
-    </w:lvl>
-    <w:lvl w:ilvl="6" w:tplc="40090001" w:tentative="1">
-      <w:start w:val="1"/>
-      <w:numFmt w:val="bullet"/>
-      <w:lvlText w:val=""/>
-      <w:lvlJc w:val="left"/>
-      <w:pPr>
-        <w:ind w:left="5040" w:hanging="360"/>
-      </w:pPr>
-      <w:rPr>
-        <w:rFonts w:ascii="Symbol" w:hAnsi="Symbol" w:hint="default"/>
-      </w:rPr>
-    </w:lvl>
-    <w:lvl w:ilvl="7" w:tplc="40090003" w:tentative="1">
-      <w:start w:val="1"/>
-      <w:numFmt w:val="bullet"/>
-      <w:lvlText w:val="o"/>
-      <w:lvlJc w:val="left"/>
-      <w:pPr>
-        <w:ind w:left="5760" w:hanging="360"/>
-      </w:pPr>
-      <w:rPr>
-        <w:rFonts w:ascii="Courier New" w:hAnsi="Courier New" w:cs="Courier New" w:hint="default"/>
-      </w:rPr>
-    </w:lvl>
-    <w:lvl w:ilvl="8" w:tplc="40090005" w:tentative="1">
+    <w:lvl w:ilvl="8">
       <w:start w:val="1"/>
       <w:numFmt w:val="bullet"/>
       <w:lvlText w:val=""/>
@@ -7690,41 +8684,38 @@
       </w:rPr>
     </w:lvl>
   </w:abstractNum>
-  <w:num w:numId="1" w16cid:durableId="706105646">
+  <w:num w:numId="1" w16cid:durableId="1746760834">
+    <w:abstractNumId w:val="3"/>
+  </w:num>
+  <w:num w:numId="2" w16cid:durableId="1926526386">
     <w:abstractNumId w:val="1"/>
   </w:num>
-  <w:num w:numId="2" w16cid:durableId="858200751">
+  <w:num w:numId="3" w16cid:durableId="1023630884">
+    <w:abstractNumId w:val="9"/>
+  </w:num>
+  <w:num w:numId="4" w16cid:durableId="708800926">
+    <w:abstractNumId w:val="10"/>
+  </w:num>
+  <w:num w:numId="5" w16cid:durableId="92167057">
+    <w:abstractNumId w:val="4"/>
+  </w:num>
+  <w:num w:numId="6" w16cid:durableId="282419333">
+    <w:abstractNumId w:val="6"/>
+  </w:num>
+  <w:num w:numId="7" w16cid:durableId="1813212610">
+    <w:abstractNumId w:val="8"/>
+  </w:num>
+  <w:num w:numId="8" w16cid:durableId="619577713">
+    <w:abstractNumId w:val="7"/>
+  </w:num>
+  <w:num w:numId="9" w16cid:durableId="1901399855">
+    <w:abstractNumId w:val="5"/>
+  </w:num>
+  <w:num w:numId="10" w16cid:durableId="1053457650">
     <w:abstractNumId w:val="2"/>
   </w:num>
-  <w:num w:numId="3" w16cid:durableId="1994604742">
-    <w:abstractNumId w:val="4"/>
-  </w:num>
-  <w:num w:numId="4" w16cid:durableId="937759582">
-    <w:abstractNumId w:val="3"/>
-  </w:num>
-  <w:num w:numId="5" w16cid:durableId="502673265">
-    <w:abstractNumId w:val="6"/>
-  </w:num>
-  <w:num w:numId="6" w16cid:durableId="1668051087">
-    <w:abstractNumId w:val="9"/>
-  </w:num>
-  <w:num w:numId="7" w16cid:durableId="1311711723">
-    <w:abstractNumId w:val="11"/>
-  </w:num>
-  <w:num w:numId="8" w16cid:durableId="1790513740">
+  <w:num w:numId="11" w16cid:durableId="681250272">
     <w:abstractNumId w:val="0"/>
-  </w:num>
-  <w:num w:numId="9" w16cid:durableId="877859905">
-    <w:abstractNumId w:val="5"/>
-  </w:num>
-  <w:num w:numId="10" w16cid:durableId="1461919663">
-    <w:abstractNumId w:val="7"/>
-  </w:num>
-  <w:num w:numId="11" w16cid:durableId="1882016200">
-    <w:abstractNumId w:val="8"/>
-  </w:num>
-  <w:num w:numId="12" w16cid:durableId="319775853">
-    <w:abstractNumId w:val="10"/>
   </w:num>
 </w:numbering>
 </file>
@@ -7735,18 +8726,10 @@
     <w:rPrDefault>
       <w:rPr>
         <w:rFonts w:asciiTheme="minorHAnsi" w:eastAsiaTheme="minorHAnsi" w:hAnsiTheme="minorHAnsi" w:cstheme="minorBidi"/>
-        <w:kern w:val="2"/>
-        <w:sz w:val="24"/>
-        <w:szCs w:val="24"/>
-        <w:lang w:val="en-IN" w:eastAsia="en-US" w:bidi="ar-SA"/>
-        <w14:ligatures w14:val="standardContextual"/>
+        <w:lang w:val="en-IN" w:eastAsia="en-IN" w:bidi="ar-SA"/>
       </w:rPr>
     </w:rPrDefault>
-    <w:pPrDefault>
-      <w:pPr>
-        <w:spacing w:after="160" w:line="278" w:lineRule="auto"/>
-      </w:pPr>
-    </w:pPrDefault>
+    <w:pPrDefault/>
   </w:docDefaults>
   <w:latentStyles w:defLockedState="0" w:defUIPriority="99" w:defSemiHidden="0" w:defUnhideWhenUsed="0" w:defQFormat="0" w:count="376">
     <w:lsdException w:name="Normal" w:uiPriority="0" w:qFormat="1"/>
@@ -7814,7 +8797,7 @@
     <w:lsdException w:name="Title" w:uiPriority="10" w:qFormat="1"/>
     <w:lsdException w:name="Closing" w:semiHidden="1" w:unhideWhenUsed="1"/>
     <w:lsdException w:name="Signature" w:semiHidden="1" w:unhideWhenUsed="1"/>
-    <w:lsdException w:name="Default Paragraph Font" w:semiHidden="1" w:uiPriority="1" w:unhideWhenUsed="1"/>
+    <w:lsdException w:name="Default Paragraph Font" w:uiPriority="1" w:unhideWhenUsed="1" w:qFormat="1"/>
     <w:lsdException w:name="Body Text" w:semiHidden="1" w:unhideWhenUsed="1"/>
     <w:lsdException w:name="Body Text Indent" w:semiHidden="1" w:unhideWhenUsed="1"/>
     <w:lsdException w:name="List Continue" w:semiHidden="1" w:unhideWhenUsed="1"/>
@@ -7843,18 +8826,18 @@
     <w:lsdException w:name="E-mail Signature" w:semiHidden="1" w:unhideWhenUsed="1"/>
     <w:lsdException w:name="HTML Top of Form" w:semiHidden="1" w:unhideWhenUsed="1"/>
     <w:lsdException w:name="HTML Bottom of Form" w:semiHidden="1" w:unhideWhenUsed="1"/>
-    <w:lsdException w:name="Normal (Web)" w:semiHidden="1" w:unhideWhenUsed="1"/>
+    <w:lsdException w:name="Normal (Web)" w:unhideWhenUsed="1" w:qFormat="1"/>
     <w:lsdException w:name="HTML Acronym" w:semiHidden="1" w:unhideWhenUsed="1"/>
     <w:lsdException w:name="HTML Address" w:semiHidden="1" w:unhideWhenUsed="1"/>
     <w:lsdException w:name="HTML Cite" w:semiHidden="1" w:unhideWhenUsed="1"/>
-    <w:lsdException w:name="HTML Code" w:semiHidden="1" w:unhideWhenUsed="1"/>
+    <w:lsdException w:name="HTML Code" w:semiHidden="1" w:unhideWhenUsed="1" w:qFormat="1"/>
     <w:lsdException w:name="HTML Definition" w:semiHidden="1" w:unhideWhenUsed="1"/>
     <w:lsdException w:name="HTML Keyboard" w:semiHidden="1" w:unhideWhenUsed="1"/>
     <w:lsdException w:name="HTML Preformatted" w:semiHidden="1" w:unhideWhenUsed="1"/>
     <w:lsdException w:name="HTML Sample" w:semiHidden="1" w:unhideWhenUsed="1"/>
     <w:lsdException w:name="HTML Typewriter" w:semiHidden="1" w:unhideWhenUsed="1"/>
     <w:lsdException w:name="HTML Variable" w:semiHidden="1" w:unhideWhenUsed="1"/>
-    <w:lsdException w:name="Normal Table" w:semiHidden="1" w:unhideWhenUsed="1"/>
+    <w:lsdException w:name="Normal Table" w:semiHidden="1" w:unhideWhenUsed="1" w:qFormat="1"/>
     <w:lsdException w:name="annotation subject" w:semiHidden="1" w:unhideWhenUsed="1"/>
     <w:lsdException w:name="No List" w:semiHidden="1" w:unhideWhenUsed="1"/>
     <w:lsdException w:name="Outline List 1" w:semiHidden="1" w:unhideWhenUsed="1"/>
@@ -7903,10 +8886,10 @@
     <w:lsdException w:name="Table Web 2" w:semiHidden="1" w:unhideWhenUsed="1"/>
     <w:lsdException w:name="Table Web 3" w:semiHidden="1" w:unhideWhenUsed="1"/>
     <w:lsdException w:name="Balloon Text" w:semiHidden="1" w:unhideWhenUsed="1"/>
-    <w:lsdException w:name="Table Grid" w:uiPriority="39"/>
+    <w:lsdException w:name="Table Grid" w:uiPriority="39" w:qFormat="1"/>
     <w:lsdException w:name="Table Theme" w:semiHidden="1" w:unhideWhenUsed="1"/>
-    <w:lsdException w:name="Placeholder Text" w:semiHidden="1"/>
-    <w:lsdException w:name="No Spacing" w:uiPriority="1" w:qFormat="1"/>
+    <w:lsdException w:name="Placeholder Text" w:semiHidden="1" w:unhideWhenUsed="1"/>
+    <w:lsdException w:name="No Spacing" w:semiHidden="1" w:unhideWhenUsed="1"/>
     <w:lsdException w:name="Light Shading" w:uiPriority="60"/>
     <w:lsdException w:name="Light List" w:uiPriority="61"/>
     <w:lsdException w:name="Light Grid" w:uiPriority="62"/>
@@ -7927,7 +8910,7 @@
     <w:lsdException w:name="Medium Shading 1 Accent 1" w:uiPriority="63"/>
     <w:lsdException w:name="Medium Shading 2 Accent 1" w:uiPriority="64"/>
     <w:lsdException w:name="Medium List 1 Accent 1" w:uiPriority="65"/>
-    <w:lsdException w:name="Revision" w:semiHidden="1"/>
+    <w:lsdException w:name="Revision" w:semiHidden="1" w:unhideWhenUsed="1"/>
     <w:lsdException w:name="List Paragraph" w:uiPriority="34" w:qFormat="1"/>
     <w:lsdException w:name="Quote" w:uiPriority="29" w:qFormat="1"/>
     <w:lsdException w:name="Intense Quote" w:uiPriority="30" w:qFormat="1"/>
@@ -8129,6 +9112,16 @@
   <w:style w:type="paragraph" w:default="1" w:styleId="Normal">
     <w:name w:val="Normal"/>
     <w:qFormat/>
+    <w:pPr>
+      <w:spacing w:after="160" w:line="278" w:lineRule="auto"/>
+    </w:pPr>
+    <w:rPr>
+      <w:kern w:val="2"/>
+      <w:sz w:val="24"/>
+      <w:szCs w:val="24"/>
+      <w:lang w:eastAsia="en-US"/>
+      <w14:ligatures w14:val="standardContextual"/>
+    </w:rPr>
   </w:style>
   <w:style w:type="paragraph" w:styleId="Heading1">
     <w:name w:val="heading 1"/>
@@ -8137,7 +9130,6 @@
     <w:link w:val="Heading1Char"/>
     <w:uiPriority w:val="9"/>
     <w:qFormat/>
-    <w:rsid w:val="00755C6D"/>
     <w:pPr>
       <w:keepNext/>
       <w:keepLines/>
@@ -8160,7 +9152,6 @@
     <w:semiHidden/>
     <w:unhideWhenUsed/>
     <w:qFormat/>
-    <w:rsid w:val="00755C6D"/>
     <w:pPr>
       <w:keepNext/>
       <w:keepLines/>
@@ -8183,7 +9174,6 @@
     <w:semiHidden/>
     <w:unhideWhenUsed/>
     <w:qFormat/>
-    <w:rsid w:val="00755C6D"/>
     <w:pPr>
       <w:keepNext/>
       <w:keepLines/>
@@ -8206,7 +9196,6 @@
     <w:semiHidden/>
     <w:unhideWhenUsed/>
     <w:qFormat/>
-    <w:rsid w:val="00755C6D"/>
     <w:pPr>
       <w:keepNext/>
       <w:keepLines/>
@@ -8229,7 +9218,6 @@
     <w:semiHidden/>
     <w:unhideWhenUsed/>
     <w:qFormat/>
-    <w:rsid w:val="00755C6D"/>
     <w:pPr>
       <w:keepNext/>
       <w:keepLines/>
@@ -8250,7 +9238,6 @@
     <w:semiHidden/>
     <w:unhideWhenUsed/>
     <w:qFormat/>
-    <w:rsid w:val="00755C6D"/>
     <w:pPr>
       <w:keepNext/>
       <w:keepLines/>
@@ -8273,7 +9260,6 @@
     <w:semiHidden/>
     <w:unhideWhenUsed/>
     <w:qFormat/>
-    <w:rsid w:val="00755C6D"/>
     <w:pPr>
       <w:keepNext/>
       <w:keepLines/>
@@ -8294,7 +9280,6 @@
     <w:semiHidden/>
     <w:unhideWhenUsed/>
     <w:qFormat/>
-    <w:rsid w:val="00755C6D"/>
     <w:pPr>
       <w:keepNext/>
       <w:keepLines/>
@@ -8305,7 +9290,7 @@
       <w:rFonts w:eastAsiaTheme="majorEastAsia" w:cstheme="majorBidi"/>
       <w:i/>
       <w:iCs/>
-      <w:color w:val="272727" w:themeColor="text1" w:themeTint="D8"/>
+      <w:color w:val="262626" w:themeColor="text1" w:themeTint="D9"/>
     </w:rPr>
   </w:style>
   <w:style w:type="paragraph" w:styleId="Heading9">
@@ -8317,7 +9302,6 @@
     <w:semiHidden/>
     <w:unhideWhenUsed/>
     <w:qFormat/>
-    <w:rsid w:val="00755C6D"/>
     <w:pPr>
       <w:keepNext/>
       <w:keepLines/>
@@ -8326,7 +9310,7 @@
     </w:pPr>
     <w:rPr>
       <w:rFonts w:eastAsiaTheme="majorEastAsia" w:cstheme="majorBidi"/>
-      <w:color w:val="272727" w:themeColor="text1" w:themeTint="D8"/>
+      <w:color w:val="262626" w:themeColor="text1" w:themeTint="D9"/>
     </w:rPr>
   </w:style>
   <w:style w:type="character" w:default="1" w:styleId="DefaultParagraphFont">
@@ -8356,12 +9340,90 @@
     <w:semiHidden/>
     <w:unhideWhenUsed/>
   </w:style>
+  <w:style w:type="character" w:styleId="HTMLCode">
+    <w:name w:val="HTML Code"/>
+    <w:basedOn w:val="DefaultParagraphFont"/>
+    <w:uiPriority w:val="99"/>
+    <w:semiHidden/>
+    <w:unhideWhenUsed/>
+    <w:qFormat/>
+    <w:rPr>
+      <w:rFonts w:ascii="Courier New" w:eastAsia="Times New Roman" w:hAnsi="Courier New" w:cs="Courier New"/>
+      <w:sz w:val="20"/>
+      <w:szCs w:val="20"/>
+    </w:rPr>
+  </w:style>
+  <w:style w:type="paragraph" w:styleId="NormalWeb">
+    <w:name w:val="Normal (Web)"/>
+    <w:basedOn w:val="Normal"/>
+    <w:uiPriority w:val="99"/>
+    <w:unhideWhenUsed/>
+    <w:qFormat/>
+    <w:pPr>
+      <w:spacing w:before="100" w:beforeAutospacing="1" w:after="100" w:afterAutospacing="1" w:line="240" w:lineRule="auto"/>
+    </w:pPr>
+    <w:rPr>
+      <w:rFonts w:ascii="Times New Roman" w:eastAsia="Times New Roman" w:hAnsi="Times New Roman" w:cs="Times New Roman"/>
+      <w:kern w:val="0"/>
+      <w:lang w:eastAsia="en-IN"/>
+      <w14:ligatures w14:val="none"/>
+    </w:rPr>
+  </w:style>
+  <w:style w:type="paragraph" w:styleId="Subtitle">
+    <w:name w:val="Subtitle"/>
+    <w:basedOn w:val="Normal"/>
+    <w:next w:val="Normal"/>
+    <w:link w:val="SubtitleChar"/>
+    <w:uiPriority w:val="11"/>
+    <w:qFormat/>
+    <w:rPr>
+      <w:rFonts w:eastAsiaTheme="majorEastAsia" w:cstheme="majorBidi"/>
+      <w:color w:val="595959" w:themeColor="text1" w:themeTint="A6"/>
+      <w:spacing w:val="15"/>
+      <w:sz w:val="28"/>
+      <w:szCs w:val="28"/>
+    </w:rPr>
+  </w:style>
+  <w:style w:type="table" w:styleId="TableGrid">
+    <w:name w:val="Table Grid"/>
+    <w:basedOn w:val="TableNormal"/>
+    <w:uiPriority w:val="39"/>
+    <w:qFormat/>
+    <w:tblPr>
+      <w:tblBorders>
+        <w:top w:val="single" w:sz="4" w:space="0" w:color="auto"/>
+        <w:left w:val="single" w:sz="4" w:space="0" w:color="auto"/>
+        <w:bottom w:val="single" w:sz="4" w:space="0" w:color="auto"/>
+        <w:right w:val="single" w:sz="4" w:space="0" w:color="auto"/>
+        <w:insideH w:val="single" w:sz="4" w:space="0" w:color="auto"/>
+        <w:insideV w:val="single" w:sz="4" w:space="0" w:color="auto"/>
+      </w:tblBorders>
+    </w:tblPr>
+  </w:style>
+  <w:style w:type="paragraph" w:styleId="Title">
+    <w:name w:val="Title"/>
+    <w:basedOn w:val="Normal"/>
+    <w:next w:val="Normal"/>
+    <w:link w:val="TitleChar"/>
+    <w:uiPriority w:val="10"/>
+    <w:qFormat/>
+    <w:pPr>
+      <w:spacing w:after="80" w:line="240" w:lineRule="auto"/>
+      <w:contextualSpacing/>
+    </w:pPr>
+    <w:rPr>
+      <w:rFonts w:asciiTheme="majorHAnsi" w:eastAsiaTheme="majorEastAsia" w:hAnsiTheme="majorHAnsi" w:cstheme="majorBidi"/>
+      <w:spacing w:val="-10"/>
+      <w:kern w:val="28"/>
+      <w:sz w:val="56"/>
+      <w:szCs w:val="56"/>
+    </w:rPr>
+  </w:style>
   <w:style w:type="character" w:customStyle="1" w:styleId="Heading1Char">
     <w:name w:val="Heading 1 Char"/>
     <w:basedOn w:val="DefaultParagraphFont"/>
     <w:link w:val="Heading1"/>
     <w:uiPriority w:val="9"/>
-    <w:rsid w:val="00755C6D"/>
     <w:rPr>
       <w:rFonts w:asciiTheme="majorHAnsi" w:eastAsiaTheme="majorEastAsia" w:hAnsiTheme="majorHAnsi" w:cstheme="majorBidi"/>
       <w:color w:val="2F5496" w:themeColor="accent1" w:themeShade="BF"/>
@@ -8375,7 +9437,6 @@
     <w:link w:val="Heading2"/>
     <w:uiPriority w:val="9"/>
     <w:semiHidden/>
-    <w:rsid w:val="00755C6D"/>
     <w:rPr>
       <w:rFonts w:asciiTheme="majorHAnsi" w:eastAsiaTheme="majorEastAsia" w:hAnsiTheme="majorHAnsi" w:cstheme="majorBidi"/>
       <w:color w:val="2F5496" w:themeColor="accent1" w:themeShade="BF"/>
@@ -8389,7 +9450,7 @@
     <w:link w:val="Heading3"/>
     <w:uiPriority w:val="9"/>
     <w:semiHidden/>
-    <w:rsid w:val="00755C6D"/>
+    <w:qFormat/>
     <w:rPr>
       <w:rFonts w:eastAsiaTheme="majorEastAsia" w:cstheme="majorBidi"/>
       <w:color w:val="2F5496" w:themeColor="accent1" w:themeShade="BF"/>
@@ -8403,7 +9464,7 @@
     <w:link w:val="Heading4"/>
     <w:uiPriority w:val="9"/>
     <w:semiHidden/>
-    <w:rsid w:val="00755C6D"/>
+    <w:qFormat/>
     <w:rPr>
       <w:rFonts w:eastAsiaTheme="majorEastAsia" w:cstheme="majorBidi"/>
       <w:i/>
@@ -8417,7 +9478,7 @@
     <w:link w:val="Heading5"/>
     <w:uiPriority w:val="9"/>
     <w:semiHidden/>
-    <w:rsid w:val="00755C6D"/>
+    <w:qFormat/>
     <w:rPr>
       <w:rFonts w:eastAsiaTheme="majorEastAsia" w:cstheme="majorBidi"/>
       <w:color w:val="2F5496" w:themeColor="accent1" w:themeShade="BF"/>
@@ -8429,7 +9490,7 @@
     <w:link w:val="Heading6"/>
     <w:uiPriority w:val="9"/>
     <w:semiHidden/>
-    <w:rsid w:val="00755C6D"/>
+    <w:qFormat/>
     <w:rPr>
       <w:rFonts w:eastAsiaTheme="majorEastAsia" w:cstheme="majorBidi"/>
       <w:i/>
@@ -8443,7 +9504,7 @@
     <w:link w:val="Heading7"/>
     <w:uiPriority w:val="9"/>
     <w:semiHidden/>
-    <w:rsid w:val="00755C6D"/>
+    <w:qFormat/>
     <w:rPr>
       <w:rFonts w:eastAsiaTheme="majorEastAsia" w:cstheme="majorBidi"/>
       <w:color w:val="595959" w:themeColor="text1" w:themeTint="A6"/>
@@ -8455,12 +9516,12 @@
     <w:link w:val="Heading8"/>
     <w:uiPriority w:val="9"/>
     <w:semiHidden/>
-    <w:rsid w:val="00755C6D"/>
+    <w:qFormat/>
     <w:rPr>
       <w:rFonts w:eastAsiaTheme="majorEastAsia" w:cstheme="majorBidi"/>
       <w:i/>
       <w:iCs/>
-      <w:color w:val="272727" w:themeColor="text1" w:themeTint="D8"/>
+      <w:color w:val="262626" w:themeColor="text1" w:themeTint="D9"/>
     </w:rPr>
   </w:style>
   <w:style w:type="character" w:customStyle="1" w:styleId="Heading9Char">
@@ -8469,24 +9530,17 @@
     <w:link w:val="Heading9"/>
     <w:uiPriority w:val="9"/>
     <w:semiHidden/>
-    <w:rsid w:val="00755C6D"/>
     <w:rPr>
       <w:rFonts w:eastAsiaTheme="majorEastAsia" w:cstheme="majorBidi"/>
-      <w:color w:val="272727" w:themeColor="text1" w:themeTint="D8"/>
+      <w:color w:val="262626" w:themeColor="text1" w:themeTint="D9"/>
     </w:rPr>
   </w:style>
-  <w:style w:type="paragraph" w:styleId="Title">
-    <w:name w:val="Title"/>
-    <w:basedOn w:val="Normal"/>
-    <w:next w:val="Normal"/>
-    <w:link w:val="TitleChar"/>
+  <w:style w:type="character" w:customStyle="1" w:styleId="TitleChar">
+    <w:name w:val="Title Char"/>
+    <w:basedOn w:val="DefaultParagraphFont"/>
+    <w:link w:val="Title"/>
     <w:uiPriority w:val="10"/>
     <w:qFormat/>
-    <w:rsid w:val="00755C6D"/>
-    <w:pPr>
-      <w:spacing w:after="80" w:line="240" w:lineRule="auto"/>
-      <w:contextualSpacing/>
-    </w:pPr>
     <w:rPr>
       <w:rFonts w:asciiTheme="majorHAnsi" w:eastAsiaTheme="majorEastAsia" w:hAnsiTheme="majorHAnsi" w:cstheme="majorBidi"/>
       <w:spacing w:val="-10"/>
@@ -8495,47 +9549,11 @@
       <w:szCs w:val="56"/>
     </w:rPr>
   </w:style>
-  <w:style w:type="character" w:customStyle="1" w:styleId="TitleChar">
-    <w:name w:val="Title Char"/>
-    <w:basedOn w:val="DefaultParagraphFont"/>
-    <w:link w:val="Title"/>
-    <w:uiPriority w:val="10"/>
-    <w:rsid w:val="00755C6D"/>
-    <w:rPr>
-      <w:rFonts w:asciiTheme="majorHAnsi" w:eastAsiaTheme="majorEastAsia" w:hAnsiTheme="majorHAnsi" w:cstheme="majorBidi"/>
-      <w:spacing w:val="-10"/>
-      <w:kern w:val="28"/>
-      <w:sz w:val="56"/>
-      <w:szCs w:val="56"/>
-    </w:rPr>
-  </w:style>
-  <w:style w:type="paragraph" w:styleId="Subtitle">
-    <w:name w:val="Subtitle"/>
-    <w:basedOn w:val="Normal"/>
-    <w:next w:val="Normal"/>
-    <w:link w:val="SubtitleChar"/>
-    <w:uiPriority w:val="11"/>
-    <w:qFormat/>
-    <w:rsid w:val="00755C6D"/>
-    <w:pPr>
-      <w:numPr>
-        <w:ilvl w:val="1"/>
-      </w:numPr>
-    </w:pPr>
-    <w:rPr>
-      <w:rFonts w:eastAsiaTheme="majorEastAsia" w:cstheme="majorBidi"/>
-      <w:color w:val="595959" w:themeColor="text1" w:themeTint="A6"/>
-      <w:spacing w:val="15"/>
-      <w:sz w:val="28"/>
-      <w:szCs w:val="28"/>
-    </w:rPr>
-  </w:style>
   <w:style w:type="character" w:customStyle="1" w:styleId="SubtitleChar">
     <w:name w:val="Subtitle Char"/>
     <w:basedOn w:val="DefaultParagraphFont"/>
     <w:link w:val="Subtitle"/>
     <w:uiPriority w:val="11"/>
-    <w:rsid w:val="00755C6D"/>
     <w:rPr>
       <w:rFonts w:eastAsiaTheme="majorEastAsia" w:cstheme="majorBidi"/>
       <w:color w:val="595959" w:themeColor="text1" w:themeTint="A6"/>
@@ -8551,7 +9569,6 @@
     <w:link w:val="QuoteChar"/>
     <w:uiPriority w:val="29"/>
     <w:qFormat/>
-    <w:rsid w:val="00755C6D"/>
     <w:pPr>
       <w:spacing w:before="160"/>
       <w:jc w:val="center"/>
@@ -8567,7 +9584,6 @@
     <w:basedOn w:val="DefaultParagraphFont"/>
     <w:link w:val="Quote"/>
     <w:uiPriority w:val="29"/>
-    <w:rsid w:val="00755C6D"/>
     <w:rPr>
       <w:i/>
       <w:iCs/>
@@ -8579,18 +9595,16 @@
     <w:basedOn w:val="Normal"/>
     <w:uiPriority w:val="34"/>
     <w:qFormat/>
-    <w:rsid w:val="00755C6D"/>
     <w:pPr>
       <w:ind w:left="720"/>
       <w:contextualSpacing/>
     </w:pPr>
   </w:style>
-  <w:style w:type="character" w:styleId="IntenseEmphasis">
-    <w:name w:val="Intense Emphasis"/>
+  <w:style w:type="character" w:customStyle="1" w:styleId="IntenseEmphasis1">
+    <w:name w:val="Intense Emphasis1"/>
     <w:basedOn w:val="DefaultParagraphFont"/>
     <w:uiPriority w:val="21"/>
     <w:qFormat/>
-    <w:rsid w:val="00755C6D"/>
     <w:rPr>
       <w:i/>
       <w:iCs/>
@@ -8604,7 +9618,6 @@
     <w:link w:val="IntenseQuoteChar"/>
     <w:uiPriority w:val="30"/>
     <w:qFormat/>
-    <w:rsid w:val="00755C6D"/>
     <w:pPr>
       <w:pBdr>
         <w:top w:val="single" w:sz="4" w:space="10" w:color="2F5496" w:themeColor="accent1" w:themeShade="BF"/>
@@ -8625,19 +9638,17 @@
     <w:basedOn w:val="DefaultParagraphFont"/>
     <w:link w:val="IntenseQuote"/>
     <w:uiPriority w:val="30"/>
-    <w:rsid w:val="00755C6D"/>
     <w:rPr>
       <w:i/>
       <w:iCs/>
       <w:color w:val="2F5496" w:themeColor="accent1" w:themeShade="BF"/>
     </w:rPr>
   </w:style>
-  <w:style w:type="character" w:styleId="IntenseReference">
-    <w:name w:val="Intense Reference"/>
+  <w:style w:type="character" w:customStyle="1" w:styleId="IntenseReference1">
+    <w:name w:val="Intense Reference1"/>
     <w:basedOn w:val="DefaultParagraphFont"/>
     <w:uiPriority w:val="32"/>
     <w:qFormat/>
-    <w:rsid w:val="00755C6D"/>
     <w:rPr>
       <w:b/>
       <w:bCs/>
@@ -8645,54 +9656,6 @@
       <w:color w:val="2F5496" w:themeColor="accent1" w:themeShade="BF"/>
       <w:spacing w:val="5"/>
     </w:rPr>
-  </w:style>
-  <w:style w:type="paragraph" w:styleId="NormalWeb">
-    <w:name w:val="Normal (Web)"/>
-    <w:basedOn w:val="Normal"/>
-    <w:uiPriority w:val="99"/>
-    <w:unhideWhenUsed/>
-    <w:rsid w:val="00411E79"/>
-    <w:pPr>
-      <w:spacing w:before="100" w:beforeAutospacing="1" w:after="100" w:afterAutospacing="1" w:line="240" w:lineRule="auto"/>
-    </w:pPr>
-    <w:rPr>
-      <w:rFonts w:ascii="Times New Roman" w:eastAsia="Times New Roman" w:hAnsi="Times New Roman" w:cs="Times New Roman"/>
-      <w:kern w:val="0"/>
-      <w:lang w:eastAsia="en-IN"/>
-      <w14:ligatures w14:val="none"/>
-    </w:rPr>
-  </w:style>
-  <w:style w:type="character" w:styleId="HTMLCode">
-    <w:name w:val="HTML Code"/>
-    <w:basedOn w:val="DefaultParagraphFont"/>
-    <w:uiPriority w:val="99"/>
-    <w:semiHidden/>
-    <w:unhideWhenUsed/>
-    <w:rsid w:val="00411E79"/>
-    <w:rPr>
-      <w:rFonts w:ascii="Courier New" w:eastAsia="Times New Roman" w:hAnsi="Courier New" w:cs="Courier New"/>
-      <w:sz w:val="20"/>
-      <w:szCs w:val="20"/>
-    </w:rPr>
-  </w:style>
-  <w:style w:type="table" w:styleId="TableGrid">
-    <w:name w:val="Table Grid"/>
-    <w:basedOn w:val="TableNormal"/>
-    <w:uiPriority w:val="39"/>
-    <w:rsid w:val="00FD1582"/>
-    <w:pPr>
-      <w:spacing w:after="0" w:line="240" w:lineRule="auto"/>
-    </w:pPr>
-    <w:tblPr>
-      <w:tblBorders>
-        <w:top w:val="single" w:sz="4" w:space="0" w:color="auto"/>
-        <w:left w:val="single" w:sz="4" w:space="0" w:color="auto"/>
-        <w:bottom w:val="single" w:sz="4" w:space="0" w:color="auto"/>
-        <w:right w:val="single" w:sz="4" w:space="0" w:color="auto"/>
-        <w:insideH w:val="single" w:sz="4" w:space="0" w:color="auto"/>
-        <w:insideV w:val="single" w:sz="4" w:space="0" w:color="auto"/>
-      </w:tblBorders>
-    </w:tblPr>
   </w:style>
 </w:styles>
 </file>
@@ -8740,7 +9703,7 @@
     </a:clrScheme>
     <a:fontScheme name="Office">
       <a:majorFont>
-        <a:latin typeface="Calibri Light" panose="020F0302020204030204"/>
+        <a:latin typeface="Calibri Light"/>
         <a:ea typeface=""/>
         <a:cs typeface=""/>
         <a:font script="Jpan" typeface="游ゴシック Light"/>
@@ -8773,26 +9736,9 @@
         <a:font script="Viet" typeface="Times New Roman"/>
         <a:font script="Uigh" typeface="Microsoft Uighur"/>
         <a:font script="Geor" typeface="Sylfaen"/>
-        <a:font script="Armn" typeface="Arial"/>
-        <a:font script="Bugi" typeface="Leelawadee UI"/>
-        <a:font script="Bopo" typeface="Microsoft JhengHei"/>
-        <a:font script="Java" typeface="Javanese Text"/>
-        <a:font script="Lisu" typeface="Segoe UI"/>
-        <a:font script="Mymr" typeface="Myanmar Text"/>
-        <a:font script="Nkoo" typeface="Ebrima"/>
-        <a:font script="Olck" typeface="Nirmala UI"/>
-        <a:font script="Osma" typeface="Ebrima"/>
-        <a:font script="Phag" typeface="Phagspa"/>
-        <a:font script="Syrn" typeface="Estrangelo Edessa"/>
-        <a:font script="Syrj" typeface="Estrangelo Edessa"/>
-        <a:font script="Syre" typeface="Estrangelo Edessa"/>
-        <a:font script="Sora" typeface="Nirmala UI"/>
-        <a:font script="Tale" typeface="Microsoft Tai Le"/>
-        <a:font script="Talu" typeface="Microsoft New Tai Lue"/>
-        <a:font script="Tfng" typeface="Ebrima"/>
       </a:majorFont>
       <a:minorFont>
-        <a:latin typeface="Calibri" panose="020F0502020204030204"/>
+        <a:latin typeface="Calibri"/>
         <a:ea typeface=""/>
         <a:cs typeface=""/>
         <a:font script="Jpan" typeface="游明朝"/>
@@ -8825,23 +9771,6 @@
         <a:font script="Viet" typeface="Arial"/>
         <a:font script="Uigh" typeface="Microsoft Uighur"/>
         <a:font script="Geor" typeface="Sylfaen"/>
-        <a:font script="Armn" typeface="Arial"/>
-        <a:font script="Bugi" typeface="Leelawadee UI"/>
-        <a:font script="Bopo" typeface="Microsoft JhengHei"/>
-        <a:font script="Java" typeface="Javanese Text"/>
-        <a:font script="Lisu" typeface="Segoe UI"/>
-        <a:font script="Mymr" typeface="Myanmar Text"/>
-        <a:font script="Nkoo" typeface="Ebrima"/>
-        <a:font script="Olck" typeface="Nirmala UI"/>
-        <a:font script="Osma" typeface="Ebrima"/>
-        <a:font script="Phag" typeface="Phagspa"/>
-        <a:font script="Syrn" typeface="Estrangelo Edessa"/>
-        <a:font script="Syrj" typeface="Estrangelo Edessa"/>
-        <a:font script="Syre" typeface="Estrangelo Edessa"/>
-        <a:font script="Sora" typeface="Nirmala UI"/>
-        <a:font script="Tale" typeface="Microsoft Tai Le"/>
-        <a:font script="Talu" typeface="Microsoft New Tai Lue"/>
-        <a:font script="Tfng" typeface="Ebrima"/>
       </a:minorFont>
     </a:fontScheme>
     <a:fmtScheme name="Office">
@@ -8984,10 +9913,5 @@
   </a:themeElements>
   <a:objectDefaults/>
   <a:extraClrSchemeLst/>
-  <a:extLst>
-    <a:ext uri="{05A4C25C-085E-4340-85A3-A5531E510DB2}">
-      <thm15:themeFamily xmlns:thm15="http://schemas.microsoft.com/office/thememl/2012/main" name="Office Theme" id="{62F939B6-93AF-4DB8-9C6B-D6C7DFDC589F}" vid="{4A3C46E8-61CC-4603-A589-7422A47A8E4A}"/>
-    </a:ext>
-  </a:extLst>
 </a:theme>
 </file>
--- a/JAVASCRIPT BATCH2/Notes1.docx
+++ b/JAVASCRIPT BATCH2/Notes1.docx
@@ -70,25 +70,7 @@
           <w:szCs w:val="32"/>
         </w:rPr>
         <w:tab/>
-        <w:t>* It is a light Weight programming language. (</w:t>
-      </w:r>
-      <w:proofErr w:type="gramStart"/>
-      <w:r>
-        <w:rPr>
-          <w:rFonts w:ascii="Times New Roman" w:hAnsi="Times New Roman" w:cs="Times New Roman"/>
-          <w:sz w:val="32"/>
-          <w:szCs w:val="32"/>
-        </w:rPr>
-        <w:t>light</w:t>
-      </w:r>
-      <w:proofErr w:type="gramEnd"/>
-      <w:r>
-        <w:rPr>
-          <w:rFonts w:ascii="Times New Roman" w:hAnsi="Times New Roman" w:cs="Times New Roman"/>
-          <w:sz w:val="32"/>
-          <w:szCs w:val="32"/>
-        </w:rPr>
-        <w:t xml:space="preserve"> weight is a one that's easy to use, doesn't need heavy system source.</w:t>
+        <w:t>* It is a light Weight programming language. (light weight is a one that's easy to use, doesn't need heavy system source.</w:t>
       </w:r>
     </w:p>
     <w:p>
@@ -192,27 +174,7 @@
           <w:szCs w:val="32"/>
         </w:rPr>
         <w:tab/>
-        <w:t xml:space="preserve">* JavaScript is </w:t>
-      </w:r>
-      <w:proofErr w:type="spellStart"/>
-      <w:proofErr w:type="gramStart"/>
-      <w:r>
-        <w:rPr>
-          <w:rFonts w:ascii="Times New Roman" w:hAnsi="Times New Roman" w:cs="Times New Roman"/>
-          <w:sz w:val="32"/>
-          <w:szCs w:val="32"/>
-        </w:rPr>
-        <w:t>a</w:t>
-      </w:r>
-      <w:proofErr w:type="spellEnd"/>
-      <w:proofErr w:type="gramEnd"/>
-      <w:r>
-        <w:rPr>
-          <w:rFonts w:ascii="Times New Roman" w:hAnsi="Times New Roman" w:cs="Times New Roman"/>
-          <w:sz w:val="32"/>
-          <w:szCs w:val="32"/>
-        </w:rPr>
-        <w:t xml:space="preserve"> Interpreter programming language.</w:t>
+        <w:t>* JavaScript is a Interpreter programming language.</w:t>
       </w:r>
     </w:p>
     <w:p>
@@ -673,89 +635,23 @@
         <w:tab/>
         <w:t xml:space="preserve">* </w:t>
       </w:r>
-      <w:proofErr w:type="spellStart"/>
-      <w:r>
-        <w:rPr>
-          <w:rFonts w:ascii="Times New Roman" w:hAnsi="Times New Roman" w:cs="Times New Roman"/>
-          <w:b/>
-          <w:bCs/>
-          <w:sz w:val="32"/>
-          <w:szCs w:val="32"/>
-        </w:rPr>
-        <w:t>BigInt</w:t>
-      </w:r>
-      <w:proofErr w:type="spellEnd"/>
-      <w:r>
-        <w:rPr>
-          <w:rFonts w:ascii="Times New Roman" w:hAnsi="Times New Roman" w:cs="Times New Roman"/>
-          <w:b/>
-          <w:bCs/>
-          <w:sz w:val="32"/>
-          <w:szCs w:val="32"/>
-        </w:rPr>
-        <w:t>;</w:t>
-      </w:r>
-      <w:r>
-        <w:rPr>
-          <w:rFonts w:ascii="Times New Roman" w:hAnsi="Times New Roman" w:cs="Times New Roman"/>
-          <w:sz w:val="32"/>
-          <w:szCs w:val="32"/>
-        </w:rPr>
-        <w:t xml:space="preserve"> used for very large integers beyond the number </w:t>
-      </w:r>
-      <w:proofErr w:type="gramStart"/>
-      <w:r>
-        <w:rPr>
-          <w:rFonts w:ascii="Times New Roman" w:hAnsi="Times New Roman" w:cs="Times New Roman"/>
-          <w:sz w:val="32"/>
-          <w:szCs w:val="32"/>
-        </w:rPr>
-        <w:t>limit.(</w:t>
-      </w:r>
-      <w:proofErr w:type="gramEnd"/>
-      <w:r>
-        <w:rPr>
-          <w:rFonts w:ascii="Times New Roman" w:hAnsi="Times New Roman" w:cs="Times New Roman"/>
-          <w:sz w:val="32"/>
-          <w:szCs w:val="32"/>
-        </w:rPr>
-        <w:t xml:space="preserve">let </w:t>
-      </w:r>
-      <w:proofErr w:type="spellStart"/>
-      <w:r>
-        <w:rPr>
-          <w:rFonts w:ascii="Times New Roman" w:hAnsi="Times New Roman" w:cs="Times New Roman"/>
-          <w:sz w:val="32"/>
-          <w:szCs w:val="32"/>
-        </w:rPr>
-        <w:t>bigNumber</w:t>
-      </w:r>
-      <w:proofErr w:type="spellEnd"/>
-      <w:r>
-        <w:rPr>
-          <w:rFonts w:ascii="Times New Roman" w:hAnsi="Times New Roman" w:cs="Times New Roman"/>
-          <w:sz w:val="32"/>
-          <w:szCs w:val="32"/>
-        </w:rPr>
-        <w:t xml:space="preserve"> = 12345678098762344n;). </w:t>
-      </w:r>
-      <w:proofErr w:type="spellStart"/>
-      <w:r>
-        <w:rPr>
-          <w:rFonts w:ascii="Times New Roman" w:hAnsi="Times New Roman" w:cs="Times New Roman"/>
-          <w:sz w:val="32"/>
-          <w:szCs w:val="32"/>
-        </w:rPr>
-        <w:t>BigInt</w:t>
-      </w:r>
-      <w:proofErr w:type="spellEnd"/>
-      <w:r>
-        <w:rPr>
-          <w:rFonts w:ascii="Times New Roman" w:hAnsi="Times New Roman" w:cs="Times New Roman"/>
-          <w:sz w:val="32"/>
-          <w:szCs w:val="32"/>
-        </w:rPr>
-        <w:t xml:space="preserve"> can be used only in integer.</w:t>
+      <w:r>
+        <w:rPr>
+          <w:rFonts w:ascii="Times New Roman" w:hAnsi="Times New Roman" w:cs="Times New Roman"/>
+          <w:b/>
+          <w:bCs/>
+          <w:sz w:val="32"/>
+          <w:szCs w:val="32"/>
+        </w:rPr>
+        <w:t>BigInt;</w:t>
+      </w:r>
+      <w:r>
+        <w:rPr>
+          <w:rFonts w:ascii="Times New Roman" w:hAnsi="Times New Roman" w:cs="Times New Roman"/>
+          <w:sz w:val="32"/>
+          <w:szCs w:val="32"/>
+        </w:rPr>
+        <w:t xml:space="preserve"> used for very large integers beyond the number limit.(let bigNumber = 12345678098762344n;). BigInt can be used only in integer.</w:t>
       </w:r>
     </w:p>
     <w:p>
@@ -799,25 +695,7 @@
           <w:sz w:val="32"/>
           <w:szCs w:val="32"/>
         </w:rPr>
-        <w:t xml:space="preserve"> true or false (let </w:t>
-      </w:r>
-      <w:proofErr w:type="spellStart"/>
-      <w:r>
-        <w:rPr>
-          <w:rFonts w:ascii="Times New Roman" w:hAnsi="Times New Roman" w:cs="Times New Roman"/>
-          <w:sz w:val="32"/>
-          <w:szCs w:val="32"/>
-        </w:rPr>
-        <w:t>isOnline</w:t>
-      </w:r>
-      <w:proofErr w:type="spellEnd"/>
-      <w:r>
-        <w:rPr>
-          <w:rFonts w:ascii="Times New Roman" w:hAnsi="Times New Roman" w:cs="Times New Roman"/>
-          <w:sz w:val="32"/>
-          <w:szCs w:val="32"/>
-        </w:rPr>
-        <w:t xml:space="preserve"> = true;)</w:t>
+        <w:t xml:space="preserve"> true or false (let isOnline = true;)</w:t>
       </w:r>
     </w:p>
     <w:p>
@@ -1045,53 +923,7 @@
           <w:sz w:val="32"/>
           <w:szCs w:val="32"/>
         </w:rPr>
-        <w:t xml:space="preserve"> used to store collections of data and complex entities. (</w:t>
-      </w:r>
-      <w:proofErr w:type="gramStart"/>
-      <w:r>
-        <w:rPr>
-          <w:rFonts w:ascii="Times New Roman" w:hAnsi="Times New Roman" w:cs="Times New Roman"/>
-          <w:sz w:val="32"/>
-          <w:szCs w:val="32"/>
-        </w:rPr>
-        <w:t>let</w:t>
-      </w:r>
-      <w:proofErr w:type="gramEnd"/>
-      <w:r>
-        <w:rPr>
-          <w:rFonts w:ascii="Times New Roman" w:hAnsi="Times New Roman" w:cs="Times New Roman"/>
-          <w:sz w:val="32"/>
-          <w:szCs w:val="32"/>
-        </w:rPr>
-        <w:t xml:space="preserve"> person = {name: "</w:t>
-      </w:r>
-      <w:proofErr w:type="spellStart"/>
-      <w:r>
-        <w:rPr>
-          <w:rFonts w:ascii="Times New Roman" w:hAnsi="Times New Roman" w:cs="Times New Roman"/>
-          <w:sz w:val="32"/>
-          <w:szCs w:val="32"/>
-        </w:rPr>
-        <w:t>kalai</w:t>
-      </w:r>
-      <w:proofErr w:type="spellEnd"/>
-      <w:proofErr w:type="gramStart"/>
-      <w:r>
-        <w:rPr>
-          <w:rFonts w:ascii="Times New Roman" w:hAnsi="Times New Roman" w:cs="Times New Roman"/>
-          <w:sz w:val="32"/>
-          <w:szCs w:val="32"/>
-        </w:rPr>
-        <w:t>",age</w:t>
-      </w:r>
-      <w:proofErr w:type="gramEnd"/>
-      <w:r>
-        <w:rPr>
-          <w:rFonts w:ascii="Times New Roman" w:hAnsi="Times New Roman" w:cs="Times New Roman"/>
-          <w:sz w:val="32"/>
-          <w:szCs w:val="32"/>
-        </w:rPr>
-        <w:t>: 20};)</w:t>
+        <w:t xml:space="preserve"> used to store collections of data and complex entities. (let person = {name: "kalai",age: 20};)</w:t>
       </w:r>
     </w:p>
     <w:p>
@@ -2347,61 +2179,7 @@
           <w:sz w:val="32"/>
           <w:szCs w:val="32"/>
         </w:rPr>
-        <w:t xml:space="preserve">It allowed duplicates and heterogenous. </w:t>
-      </w:r>
-      <w:proofErr w:type="gramStart"/>
-      <w:r>
-        <w:rPr>
-          <w:rFonts w:ascii="Times New Roman" w:hAnsi="Times New Roman" w:cs="Times New Roman"/>
-          <w:sz w:val="32"/>
-          <w:szCs w:val="32"/>
-        </w:rPr>
-        <w:t>( heterogenous</w:t>
-      </w:r>
-      <w:proofErr w:type="gramEnd"/>
-      <w:r>
-        <w:rPr>
-          <w:rFonts w:ascii="Times New Roman" w:hAnsi="Times New Roman" w:cs="Times New Roman"/>
-          <w:sz w:val="32"/>
-          <w:szCs w:val="32"/>
-        </w:rPr>
-        <w:t xml:space="preserve"> mean it store different type of data type like (number, </w:t>
-      </w:r>
-      <w:proofErr w:type="gramStart"/>
-      <w:r>
-        <w:rPr>
-          <w:rFonts w:ascii="Times New Roman" w:hAnsi="Times New Roman" w:cs="Times New Roman"/>
-          <w:sz w:val="32"/>
-          <w:szCs w:val="32"/>
-        </w:rPr>
-        <w:t>string ,</w:t>
-      </w:r>
-      <w:proofErr w:type="gramEnd"/>
-      <w:r>
-        <w:rPr>
-          <w:rFonts w:ascii="Times New Roman" w:hAnsi="Times New Roman" w:cs="Times New Roman"/>
-          <w:sz w:val="32"/>
-          <w:szCs w:val="32"/>
-        </w:rPr>
-        <w:t xml:space="preserve"> </w:t>
-      </w:r>
-      <w:proofErr w:type="spellStart"/>
-      <w:r>
-        <w:rPr>
-          <w:rFonts w:ascii="Times New Roman" w:hAnsi="Times New Roman" w:cs="Times New Roman"/>
-          <w:sz w:val="32"/>
-          <w:szCs w:val="32"/>
-        </w:rPr>
-        <w:t>boolean</w:t>
-      </w:r>
-      <w:proofErr w:type="spellEnd"/>
-      <w:r>
-        <w:rPr>
-          <w:rFonts w:ascii="Times New Roman" w:hAnsi="Times New Roman" w:cs="Times New Roman"/>
-          <w:sz w:val="32"/>
-          <w:szCs w:val="32"/>
-        </w:rPr>
-        <w:t>))</w:t>
+        <w:t>It allowed duplicates and heterogenous. ( heterogenous mean it store different type of data type like (number, string , boolean))</w:t>
       </w:r>
     </w:p>
     <w:p>
@@ -2468,43 +2246,7 @@
           <w:sz w:val="32"/>
           <w:szCs w:val="32"/>
         </w:rPr>
-        <w:t xml:space="preserve">Array is </w:t>
-      </w:r>
-      <w:proofErr w:type="gramStart"/>
-      <w:r>
-        <w:rPr>
-          <w:rFonts w:ascii="Times New Roman" w:hAnsi="Times New Roman" w:cs="Times New Roman"/>
-          <w:sz w:val="32"/>
-          <w:szCs w:val="32"/>
-        </w:rPr>
-        <w:t>a</w:t>
-      </w:r>
-      <w:proofErr w:type="gramEnd"/>
-      <w:r>
-        <w:rPr>
-          <w:rFonts w:ascii="Times New Roman" w:hAnsi="Times New Roman" w:cs="Times New Roman"/>
-          <w:sz w:val="32"/>
-          <w:szCs w:val="32"/>
-        </w:rPr>
-        <w:t xml:space="preserve"> </w:t>
-      </w:r>
-      <w:proofErr w:type="spellStart"/>
-      <w:r>
-        <w:rPr>
-          <w:rFonts w:ascii="Times New Roman" w:hAnsi="Times New Roman" w:cs="Times New Roman"/>
-          <w:sz w:val="32"/>
-          <w:szCs w:val="32"/>
-        </w:rPr>
-        <w:t>iterable</w:t>
-      </w:r>
-      <w:proofErr w:type="spellEnd"/>
-      <w:r>
-        <w:rPr>
-          <w:rFonts w:ascii="Times New Roman" w:hAnsi="Times New Roman" w:cs="Times New Roman"/>
-          <w:sz w:val="32"/>
-          <w:szCs w:val="32"/>
-        </w:rPr>
-        <w:t xml:space="preserve"> object (like for, while, do while loop)</w:t>
+        <w:t>Array is a iterable object (like for, while, do while loop)</w:t>
       </w:r>
     </w:p>
     <w:p>
@@ -2755,25 +2497,7 @@
           <w:sz w:val="32"/>
           <w:szCs w:val="32"/>
         </w:rPr>
-        <w:t xml:space="preserve">Object is group of </w:t>
-      </w:r>
-      <w:proofErr w:type="gramStart"/>
-      <w:r>
-        <w:rPr>
-          <w:rFonts w:ascii="Times New Roman" w:hAnsi="Times New Roman" w:cs="Times New Roman"/>
-          <w:sz w:val="32"/>
-          <w:szCs w:val="32"/>
-        </w:rPr>
-        <w:t>key</w:t>
-      </w:r>
-      <w:proofErr w:type="gramEnd"/>
-      <w:r>
-        <w:rPr>
-          <w:rFonts w:ascii="Times New Roman" w:hAnsi="Times New Roman" w:cs="Times New Roman"/>
-          <w:sz w:val="32"/>
-          <w:szCs w:val="32"/>
-        </w:rPr>
-        <w:t>: value pairs as one entity</w:t>
+        <w:t>Object is group of key: value pairs as one entity</w:t>
       </w:r>
     </w:p>
     <w:p>
@@ -2839,18 +2563,8 @@
           <w:sz w:val="32"/>
           <w:szCs w:val="32"/>
         </w:rPr>
-        <w:t xml:space="preserve">Order no </w:t>
-      </w:r>
-      <w:proofErr w:type="spellStart"/>
-      <w:r>
-        <w:rPr>
-          <w:rFonts w:ascii="Times New Roman" w:hAnsi="Times New Roman" w:cs="Times New Roman"/>
-          <w:sz w:val="32"/>
-          <w:szCs w:val="32"/>
-        </w:rPr>
-        <w:t>guarentee</w:t>
-      </w:r>
-      <w:proofErr w:type="spellEnd"/>
+        <w:t>Order no guarentee</w:t>
+      </w:r>
     </w:p>
     <w:p>
       <w:pPr>
@@ -2871,18 +2585,8 @@
           <w:sz w:val="32"/>
           <w:szCs w:val="32"/>
         </w:rPr>
-        <w:t xml:space="preserve">JavaScript object is not </w:t>
-      </w:r>
-      <w:proofErr w:type="spellStart"/>
-      <w:r>
-        <w:rPr>
-          <w:rFonts w:ascii="Times New Roman" w:hAnsi="Times New Roman" w:cs="Times New Roman"/>
-          <w:sz w:val="32"/>
-          <w:szCs w:val="32"/>
-        </w:rPr>
-        <w:t>iterable</w:t>
-      </w:r>
-      <w:proofErr w:type="spellEnd"/>
+        <w:t>JavaScript object is not iterable</w:t>
+      </w:r>
     </w:p>
     <w:p>
       <w:pPr>
@@ -3315,23 +3019,13 @@
           <w:szCs w:val="32"/>
         </w:rPr>
       </w:pPr>
-      <w:proofErr w:type="spellStart"/>
-      <w:r>
-        <w:rPr>
-          <w:rFonts w:ascii="Times New Roman" w:hAnsi="Times New Roman" w:cs="Times New Roman"/>
-          <w:sz w:val="32"/>
-          <w:szCs w:val="32"/>
-        </w:rPr>
-        <w:t>Whilel</w:t>
-      </w:r>
-      <w:proofErr w:type="spellEnd"/>
-      <w:r>
-        <w:rPr>
-          <w:rFonts w:ascii="Times New Roman" w:hAnsi="Times New Roman" w:cs="Times New Roman"/>
-          <w:sz w:val="32"/>
-          <w:szCs w:val="32"/>
-        </w:rPr>
-        <w:t xml:space="preserve"> Loop</w:t>
+      <w:r>
+        <w:rPr>
+          <w:rFonts w:ascii="Times New Roman" w:hAnsi="Times New Roman" w:cs="Times New Roman"/>
+          <w:sz w:val="32"/>
+          <w:szCs w:val="32"/>
+        </w:rPr>
+        <w:t>Whilel Loop</w:t>
       </w:r>
     </w:p>
     <w:p>
@@ -3375,25 +3069,7 @@
           <w:sz w:val="32"/>
           <w:szCs w:val="32"/>
         </w:rPr>
-        <w:t xml:space="preserve">For of </w:t>
-      </w:r>
-      <w:proofErr w:type="gramStart"/>
-      <w:r>
-        <w:rPr>
-          <w:rFonts w:ascii="Times New Roman" w:hAnsi="Times New Roman" w:cs="Times New Roman"/>
-          <w:sz w:val="32"/>
-          <w:szCs w:val="32"/>
-        </w:rPr>
-        <w:t>loop  =</w:t>
-      </w:r>
-      <w:proofErr w:type="gramEnd"/>
-      <w:r>
-        <w:rPr>
-          <w:rFonts w:ascii="Times New Roman" w:hAnsi="Times New Roman" w:cs="Times New Roman"/>
-          <w:sz w:val="32"/>
-          <w:szCs w:val="32"/>
-        </w:rPr>
-        <w:t>&gt; []</w:t>
+        <w:t>For of loop  =&gt; []</w:t>
       </w:r>
     </w:p>
     <w:p>
@@ -3415,25 +3091,7 @@
           <w:sz w:val="32"/>
           <w:szCs w:val="32"/>
         </w:rPr>
-        <w:t xml:space="preserve">For in </w:t>
-      </w:r>
-      <w:proofErr w:type="gramStart"/>
-      <w:r>
-        <w:rPr>
-          <w:rFonts w:ascii="Times New Roman" w:hAnsi="Times New Roman" w:cs="Times New Roman"/>
-          <w:sz w:val="32"/>
-          <w:szCs w:val="32"/>
-        </w:rPr>
-        <w:t>loop  =&gt;{</w:t>
-      </w:r>
-      <w:proofErr w:type="gramEnd"/>
-      <w:r>
-        <w:rPr>
-          <w:rFonts w:ascii="Times New Roman" w:hAnsi="Times New Roman" w:cs="Times New Roman"/>
-          <w:sz w:val="32"/>
-          <w:szCs w:val="32"/>
-        </w:rPr>
-        <w:t>}</w:t>
+        <w:t>For in loop  =&gt;{}</w:t>
       </w:r>
     </w:p>
     <w:p>
@@ -3529,34 +3187,14 @@
         </w:rPr>
         <w:tab/>
       </w:r>
-      <w:proofErr w:type="gramStart"/>
-      <w:r>
-        <w:rPr>
-          <w:rFonts w:ascii="Times New Roman" w:hAnsi="Times New Roman" w:cs="Times New Roman"/>
-          <w:sz w:val="32"/>
-          <w:szCs w:val="32"/>
-        </w:rPr>
-        <w:t>for(</w:t>
-      </w:r>
-      <w:proofErr w:type="gramEnd"/>
-      <w:r>
-        <w:rPr>
-          <w:rFonts w:ascii="Times New Roman" w:hAnsi="Times New Roman" w:cs="Times New Roman"/>
-          <w:sz w:val="32"/>
-          <w:szCs w:val="32"/>
-        </w:rPr>
-        <w:t>initialization, condition, increment/</w:t>
-      </w:r>
-      <w:proofErr w:type="gramStart"/>
-      <w:r>
-        <w:rPr>
-          <w:rFonts w:ascii="Times New Roman" w:hAnsi="Times New Roman" w:cs="Times New Roman"/>
-          <w:sz w:val="32"/>
-          <w:szCs w:val="32"/>
-        </w:rPr>
-        <w:t>decrement){</w:t>
-      </w:r>
-      <w:proofErr w:type="gramEnd"/>
+      <w:r>
+        <w:rPr>
+          <w:rFonts w:ascii="Times New Roman" w:hAnsi="Times New Roman" w:cs="Times New Roman"/>
+          <w:sz w:val="32"/>
+          <w:szCs w:val="32"/>
+        </w:rPr>
+        <w:t>for(initialization, condition, increment/decrement){</w:t>
+      </w:r>
     </w:p>
     <w:p>
       <w:pPr>
@@ -3773,51 +3411,7 @@
           <w:sz w:val="32"/>
           <w:szCs w:val="32"/>
         </w:rPr>
-        <w:t xml:space="preserve">String </w:t>
-      </w:r>
-      <w:proofErr w:type="gramStart"/>
-      <w:r>
-        <w:rPr>
-          <w:rFonts w:ascii="Times New Roman" w:hAnsi="Times New Roman" w:cs="Times New Roman"/>
-          <w:b/>
-          <w:bCs/>
-          <w:sz w:val="32"/>
-          <w:szCs w:val="32"/>
-        </w:rPr>
-        <w:t>literal:[</w:t>
-      </w:r>
-      <w:proofErr w:type="gramEnd"/>
-      <w:r>
-        <w:rPr>
-          <w:rFonts w:ascii="Times New Roman" w:hAnsi="Times New Roman" w:cs="Times New Roman"/>
-          <w:b/>
-          <w:bCs/>
-          <w:sz w:val="32"/>
-          <w:szCs w:val="32"/>
-        </w:rPr>
-        <w:t xml:space="preserve"> ~$</w:t>
-      </w:r>
-      <w:proofErr w:type="gramStart"/>
-      <w:r>
-        <w:rPr>
-          <w:rFonts w:ascii="Times New Roman" w:hAnsi="Times New Roman" w:cs="Times New Roman"/>
-          <w:b/>
-          <w:bCs/>
-          <w:sz w:val="32"/>
-          <w:szCs w:val="32"/>
-        </w:rPr>
-        <w:t>{}~</w:t>
-      </w:r>
-      <w:proofErr w:type="gramEnd"/>
-      <w:r>
-        <w:rPr>
-          <w:rFonts w:ascii="Times New Roman" w:hAnsi="Times New Roman" w:cs="Times New Roman"/>
-          <w:b/>
-          <w:bCs/>
-          <w:sz w:val="32"/>
-          <w:szCs w:val="32"/>
-        </w:rPr>
-        <w:t>]</w:t>
+        <w:t>String literal:[ ~${}~]</w:t>
       </w:r>
     </w:p>
     <w:p>
@@ -4014,43 +3608,7 @@
           <w:sz w:val="32"/>
           <w:szCs w:val="32"/>
         </w:rPr>
-        <w:t xml:space="preserve">The </w:t>
-      </w:r>
-      <w:proofErr w:type="spellStart"/>
-      <w:r>
-        <w:rPr>
-          <w:rFonts w:ascii="Times New Roman" w:hAnsi="Times New Roman" w:cs="Times New Roman"/>
-          <w:sz w:val="32"/>
-          <w:szCs w:val="32"/>
-        </w:rPr>
-        <w:t>for</w:t>
-      </w:r>
-      <w:proofErr w:type="spellEnd"/>
-      <w:r>
-        <w:rPr>
-          <w:rFonts w:ascii="Times New Roman" w:hAnsi="Times New Roman" w:cs="Times New Roman"/>
-          <w:sz w:val="32"/>
-          <w:szCs w:val="32"/>
-        </w:rPr>
-        <w:t xml:space="preserve"> of loop in JavaScript is used to iterate over the elements of an </w:t>
-      </w:r>
-      <w:proofErr w:type="spellStart"/>
-      <w:r>
-        <w:rPr>
-          <w:rFonts w:ascii="Times New Roman" w:hAnsi="Times New Roman" w:cs="Times New Roman"/>
-          <w:sz w:val="32"/>
-          <w:szCs w:val="32"/>
-        </w:rPr>
-        <w:t>iterable</w:t>
-      </w:r>
-      <w:proofErr w:type="spellEnd"/>
-      <w:r>
-        <w:rPr>
-          <w:rFonts w:ascii="Times New Roman" w:hAnsi="Times New Roman" w:cs="Times New Roman"/>
-          <w:sz w:val="32"/>
-          <w:szCs w:val="32"/>
-        </w:rPr>
-        <w:t xml:space="preserve"> object – like an array, string, map etc.</w:t>
+        <w:t>The for of loop in JavaScript is used to iterate over the elements of an iterable object – like an array, string, map etc.</w:t>
       </w:r>
     </w:p>
     <w:p>
@@ -5712,7 +5270,6 @@
                 <w:szCs w:val="32"/>
               </w:rPr>
             </w:pPr>
-            <w:proofErr w:type="spellStart"/>
             <w:r>
               <w:rPr>
                 <w:rFonts w:ascii="Times New Roman" w:hAnsi="Times New Roman" w:cs="Times New Roman"/>
@@ -5721,7 +5278,6 @@
               </w:rPr>
               <w:t>Onfocus</w:t>
             </w:r>
-            <w:proofErr w:type="spellEnd"/>
           </w:p>
         </w:tc>
         <w:tc>
@@ -5762,7 +5318,6 @@
                 <w:szCs w:val="32"/>
               </w:rPr>
             </w:pPr>
-            <w:proofErr w:type="spellStart"/>
             <w:r>
               <w:rPr>
                 <w:rFonts w:ascii="Times New Roman" w:hAnsi="Times New Roman" w:cs="Times New Roman"/>
@@ -5771,7 +5326,6 @@
               </w:rPr>
               <w:t>Ondblclick</w:t>
             </w:r>
-            <w:proofErr w:type="spellEnd"/>
           </w:p>
         </w:tc>
         <w:tc>
@@ -5787,7 +5341,6 @@
                 <w:szCs w:val="32"/>
               </w:rPr>
             </w:pPr>
-            <w:proofErr w:type="spellStart"/>
             <w:r>
               <w:rPr>
                 <w:rFonts w:ascii="Times New Roman" w:hAnsi="Times New Roman" w:cs="Times New Roman"/>
@@ -5796,7 +5349,6 @@
               </w:rPr>
               <w:t>Onblur</w:t>
             </w:r>
-            <w:proofErr w:type="spellEnd"/>
           </w:p>
         </w:tc>
         <w:tc>
@@ -5829,7 +5381,6 @@
                 <w:szCs w:val="32"/>
               </w:rPr>
             </w:pPr>
-            <w:proofErr w:type="spellStart"/>
             <w:r>
               <w:rPr>
                 <w:rFonts w:ascii="Times New Roman" w:hAnsi="Times New Roman" w:cs="Times New Roman"/>
@@ -5838,7 +5389,6 @@
               </w:rPr>
               <w:t>Onmouseover</w:t>
             </w:r>
-            <w:proofErr w:type="spellEnd"/>
           </w:p>
         </w:tc>
         <w:tc>
@@ -5854,7 +5404,6 @@
                 <w:szCs w:val="32"/>
               </w:rPr>
             </w:pPr>
-            <w:proofErr w:type="spellStart"/>
             <w:r>
               <w:rPr>
                 <w:rFonts w:ascii="Times New Roman" w:hAnsi="Times New Roman" w:cs="Times New Roman"/>
@@ -5863,7 +5412,6 @@
               </w:rPr>
               <w:t>Oninput</w:t>
             </w:r>
-            <w:proofErr w:type="spellEnd"/>
           </w:p>
         </w:tc>
         <w:tc>
@@ -5896,7 +5444,6 @@
                 <w:szCs w:val="32"/>
               </w:rPr>
             </w:pPr>
-            <w:proofErr w:type="spellStart"/>
             <w:r>
               <w:rPr>
                 <w:rFonts w:ascii="Times New Roman" w:hAnsi="Times New Roman" w:cs="Times New Roman"/>
@@ -5905,7 +5452,6 @@
               </w:rPr>
               <w:t>Onmouseout</w:t>
             </w:r>
-            <w:proofErr w:type="spellEnd"/>
           </w:p>
         </w:tc>
         <w:tc>
@@ -5921,7 +5467,6 @@
                 <w:szCs w:val="32"/>
               </w:rPr>
             </w:pPr>
-            <w:proofErr w:type="spellStart"/>
             <w:r>
               <w:rPr>
                 <w:rFonts w:ascii="Times New Roman" w:hAnsi="Times New Roman" w:cs="Times New Roman"/>
@@ -5930,7 +5475,6 @@
               </w:rPr>
               <w:t>Onchange</w:t>
             </w:r>
-            <w:proofErr w:type="spellEnd"/>
           </w:p>
         </w:tc>
         <w:tc>
@@ -5963,7 +5507,6 @@
                 <w:szCs w:val="32"/>
               </w:rPr>
             </w:pPr>
-            <w:proofErr w:type="spellStart"/>
             <w:r>
               <w:rPr>
                 <w:rFonts w:ascii="Times New Roman" w:hAnsi="Times New Roman" w:cs="Times New Roman"/>
@@ -5972,7 +5515,6 @@
               </w:rPr>
               <w:t>Onmousemove</w:t>
             </w:r>
-            <w:proofErr w:type="spellEnd"/>
           </w:p>
         </w:tc>
         <w:tc>
@@ -5988,7 +5530,6 @@
                 <w:szCs w:val="32"/>
               </w:rPr>
             </w:pPr>
-            <w:proofErr w:type="spellStart"/>
             <w:r>
               <w:rPr>
                 <w:rFonts w:ascii="Times New Roman" w:hAnsi="Times New Roman" w:cs="Times New Roman"/>
@@ -5997,7 +5538,6 @@
               </w:rPr>
               <w:t>Onkeypress</w:t>
             </w:r>
-            <w:proofErr w:type="spellEnd"/>
           </w:p>
         </w:tc>
         <w:tc>
@@ -6101,23 +5641,13 @@
           <w:szCs w:val="32"/>
         </w:rPr>
       </w:pPr>
-      <w:proofErr w:type="spellStart"/>
-      <w:r>
-        <w:rPr>
-          <w:rFonts w:ascii="Times New Roman" w:hAnsi="Times New Roman" w:cs="Times New Roman"/>
-          <w:sz w:val="32"/>
-          <w:szCs w:val="32"/>
-        </w:rPr>
-        <w:t>keydown</w:t>
-      </w:r>
-      <w:proofErr w:type="spellEnd"/>
-      <w:r>
-        <w:rPr>
-          <w:rFonts w:ascii="Times New Roman" w:hAnsi="Times New Roman" w:cs="Times New Roman"/>
-          <w:sz w:val="32"/>
-          <w:szCs w:val="32"/>
-        </w:rPr>
-        <w:t xml:space="preserve"> → when a key is pressed</w:t>
+      <w:r>
+        <w:rPr>
+          <w:rFonts w:ascii="Times New Roman" w:hAnsi="Times New Roman" w:cs="Times New Roman"/>
+          <w:sz w:val="32"/>
+          <w:szCs w:val="32"/>
+        </w:rPr>
+        <w:t>keydown → when a key is pressed</w:t>
       </w:r>
     </w:p>
     <w:p>
@@ -6188,23 +5718,7 @@
           <w:szCs w:val="32"/>
         </w:rPr>
         <w:tab/>
-        <w:t xml:space="preserve">Create a button if we click the then the alert “Welcome to </w:t>
-      </w:r>
-      <w:proofErr w:type="spellStart"/>
-      <w:r>
-        <w:rPr>
-          <w:sz w:val="32"/>
-          <w:szCs w:val="32"/>
-        </w:rPr>
-        <w:t>Bengalure</w:t>
-      </w:r>
-      <w:proofErr w:type="spellEnd"/>
-      <w:r>
-        <w:rPr>
-          <w:sz w:val="32"/>
-          <w:szCs w:val="32"/>
-        </w:rPr>
-        <w:t>” it should show</w:t>
+        <w:t>Create a button if we click the then the alert “Welcome to Bengalure” it should show</w:t>
       </w:r>
     </w:p>
     <w:p>
@@ -6961,6 +6475,7 @@
       </w:r>
       <w:r>
         <w:rPr>
+          <w:noProof/>
           <w:sz w:val="32"/>
           <w:szCs w:val="32"/>
         </w:rPr>
@@ -7058,32 +6573,7 @@
           <w:sz w:val="32"/>
           <w:szCs w:val="32"/>
         </w:rPr>
-        <w:t xml:space="preserve">setInterval () repeatedly executes a function after every specified time delay until it’s stopped using </w:t>
-      </w:r>
-      <w:proofErr w:type="spellStart"/>
-      <w:proofErr w:type="gramStart"/>
-      <w:r>
-        <w:rPr>
-          <w:sz w:val="32"/>
-          <w:szCs w:val="32"/>
-        </w:rPr>
-        <w:t>clearInterval</w:t>
-      </w:r>
-      <w:proofErr w:type="spellEnd"/>
-      <w:r>
-        <w:rPr>
-          <w:sz w:val="32"/>
-          <w:szCs w:val="32"/>
-        </w:rPr>
-        <w:t>(</w:t>
-      </w:r>
-      <w:proofErr w:type="gramEnd"/>
-      <w:r>
-        <w:rPr>
-          <w:sz w:val="32"/>
-          <w:szCs w:val="32"/>
-        </w:rPr>
-        <w:t>).</w:t>
+        <w:t>setInterval () repeatedly executes a function after every specified time delay until it’s stopped using clearInterval().</w:t>
       </w:r>
     </w:p>
     <w:p>
@@ -7156,6 +6646,7 @@
       </w:r>
       <w:r>
         <w:rPr>
+          <w:noProof/>
           <w:sz w:val="32"/>
           <w:szCs w:val="32"/>
         </w:rPr>
@@ -7326,23 +6817,7 @@
           <w:sz w:val="32"/>
           <w:szCs w:val="32"/>
         </w:rPr>
-        <w:t xml:space="preserve"> to update the </w:t>
-      </w:r>
-      <w:proofErr w:type="gramStart"/>
-      <w:r>
-        <w:rPr>
-          <w:sz w:val="32"/>
-          <w:szCs w:val="32"/>
-        </w:rPr>
-        <w:t>users</w:t>
-      </w:r>
-      <w:proofErr w:type="gramEnd"/>
-      <w:r>
-        <w:rPr>
-          <w:sz w:val="32"/>
-          <w:szCs w:val="32"/>
-        </w:rPr>
-        <w:t xml:space="preserve"> data</w:t>
+        <w:t xml:space="preserve"> to update the users data</w:t>
       </w:r>
     </w:p>
     <w:p>
@@ -7377,6 +6852,404 @@
           <w:szCs w:val="32"/>
         </w:rPr>
         <w:t xml:space="preserve"> to delete the users or employee data</w:t>
+      </w:r>
+    </w:p>
+    <w:p>
+      <w:pPr>
+        <w:pStyle w:val="NormalWeb"/>
+        <w:rPr>
+          <w:sz w:val="32"/>
+          <w:szCs w:val="32"/>
+        </w:rPr>
+      </w:pPr>
+    </w:p>
+    <w:p>
+      <w:pPr>
+        <w:pStyle w:val="NormalWeb"/>
+        <w:rPr>
+          <w:b/>
+          <w:bCs/>
+          <w:sz w:val="32"/>
+          <w:szCs w:val="32"/>
+        </w:rPr>
+      </w:pPr>
+      <w:r>
+        <w:rPr>
+          <w:b/>
+          <w:bCs/>
+          <w:sz w:val="32"/>
+          <w:szCs w:val="32"/>
+        </w:rPr>
+        <w:t>Array &amp; Object</w:t>
+      </w:r>
+    </w:p>
+    <w:tbl>
+      <w:tblPr>
+        <w:tblStyle w:val="TableGrid"/>
+        <w:tblW w:w="0" w:type="auto"/>
+        <w:tblLook w:val="04A0" w:firstRow="1" w:lastRow="0" w:firstColumn="1" w:lastColumn="0" w:noHBand="0" w:noVBand="1"/>
+      </w:tblPr>
+      <w:tblGrid>
+        <w:gridCol w:w="5228"/>
+        <w:gridCol w:w="5228"/>
+      </w:tblGrid>
+      <w:tr>
+        <w:tc>
+          <w:tcPr>
+            <w:tcW w:w="5228" w:type="dxa"/>
+          </w:tcPr>
+          <w:p>
+            <w:pPr>
+              <w:pStyle w:val="NormalWeb"/>
+              <w:jc w:val="center"/>
+              <w:rPr>
+                <w:b/>
+                <w:bCs/>
+                <w:sz w:val="32"/>
+                <w:szCs w:val="32"/>
+              </w:rPr>
+            </w:pPr>
+            <w:r>
+              <w:rPr>
+                <w:b/>
+                <w:bCs/>
+                <w:sz w:val="32"/>
+                <w:szCs w:val="32"/>
+              </w:rPr>
+              <w:t>Array</w:t>
+            </w:r>
+          </w:p>
+        </w:tc>
+        <w:tc>
+          <w:tcPr>
+            <w:tcW w:w="5228" w:type="dxa"/>
+          </w:tcPr>
+          <w:p>
+            <w:pPr>
+              <w:pStyle w:val="NormalWeb"/>
+              <w:jc w:val="center"/>
+              <w:rPr>
+                <w:b/>
+                <w:bCs/>
+                <w:sz w:val="32"/>
+                <w:szCs w:val="32"/>
+              </w:rPr>
+            </w:pPr>
+            <w:r>
+              <w:rPr>
+                <w:b/>
+                <w:bCs/>
+                <w:sz w:val="32"/>
+                <w:szCs w:val="32"/>
+              </w:rPr>
+              <w:t>Object</w:t>
+            </w:r>
+          </w:p>
+        </w:tc>
+      </w:tr>
+      <w:tr>
+        <w:tc>
+          <w:tcPr>
+            <w:tcW w:w="5228" w:type="dxa"/>
+          </w:tcPr>
+          <w:p>
+            <w:pPr>
+              <w:pStyle w:val="NormalWeb"/>
+              <w:rPr>
+                <w:sz w:val="32"/>
+                <w:szCs w:val="32"/>
+              </w:rPr>
+            </w:pPr>
+            <w:r>
+              <w:rPr>
+                <w:sz w:val="32"/>
+                <w:szCs w:val="32"/>
+              </w:rPr>
+              <w:t>Array is a group of element as one entity</w:t>
+            </w:r>
+          </w:p>
+        </w:tc>
+        <w:tc>
+          <w:tcPr>
+            <w:tcW w:w="5228" w:type="dxa"/>
+          </w:tcPr>
+          <w:p>
+            <w:pPr>
+              <w:pStyle w:val="NormalWeb"/>
+              <w:rPr>
+                <w:sz w:val="32"/>
+                <w:szCs w:val="32"/>
+              </w:rPr>
+            </w:pPr>
+            <w:r>
+              <w:rPr>
+                <w:sz w:val="32"/>
+                <w:szCs w:val="32"/>
+              </w:rPr>
+              <w:t>Object is a group of key:value  pairs as one entity</w:t>
+            </w:r>
+          </w:p>
+        </w:tc>
+      </w:tr>
+      <w:tr>
+        <w:tc>
+          <w:tcPr>
+            <w:tcW w:w="5228" w:type="dxa"/>
+          </w:tcPr>
+          <w:p>
+            <w:pPr>
+              <w:pStyle w:val="NormalWeb"/>
+              <w:rPr>
+                <w:sz w:val="32"/>
+                <w:szCs w:val="32"/>
+              </w:rPr>
+            </w:pPr>
+            <w:r>
+              <w:rPr>
+                <w:sz w:val="32"/>
+                <w:szCs w:val="32"/>
+              </w:rPr>
+              <w:t>Duplicates are allowed</w:t>
+            </w:r>
+          </w:p>
+        </w:tc>
+        <w:tc>
+          <w:tcPr>
+            <w:tcW w:w="5228" w:type="dxa"/>
+          </w:tcPr>
+          <w:p>
+            <w:pPr>
+              <w:pStyle w:val="NormalWeb"/>
+              <w:rPr>
+                <w:sz w:val="32"/>
+                <w:szCs w:val="32"/>
+              </w:rPr>
+            </w:pPr>
+            <w:r>
+              <w:rPr>
+                <w:sz w:val="32"/>
+                <w:szCs w:val="32"/>
+              </w:rPr>
+              <w:t>Duplicates are not allowed</w:t>
+            </w:r>
+          </w:p>
+        </w:tc>
+      </w:tr>
+      <w:tr>
+        <w:tc>
+          <w:tcPr>
+            <w:tcW w:w="5228" w:type="dxa"/>
+          </w:tcPr>
+          <w:p>
+            <w:pPr>
+              <w:pStyle w:val="NormalWeb"/>
+              <w:rPr>
+                <w:sz w:val="32"/>
+                <w:szCs w:val="32"/>
+              </w:rPr>
+            </w:pPr>
+            <w:r>
+              <w:rPr>
+                <w:sz w:val="32"/>
+                <w:szCs w:val="32"/>
+              </w:rPr>
+              <w:lastRenderedPageBreak/>
+              <w:t>Allowed heterogeneous elements</w:t>
+            </w:r>
+          </w:p>
+        </w:tc>
+        <w:tc>
+          <w:tcPr>
+            <w:tcW w:w="5228" w:type="dxa"/>
+          </w:tcPr>
+          <w:p>
+            <w:pPr>
+              <w:pStyle w:val="NormalWeb"/>
+              <w:rPr>
+                <w:sz w:val="32"/>
+                <w:szCs w:val="32"/>
+              </w:rPr>
+            </w:pPr>
+            <w:r>
+              <w:rPr>
+                <w:sz w:val="32"/>
+                <w:szCs w:val="32"/>
+              </w:rPr>
+              <w:t>Heterogeneous  elements are allowed</w:t>
+            </w:r>
+          </w:p>
+        </w:tc>
+      </w:tr>
+      <w:tr>
+        <w:tc>
+          <w:tcPr>
+            <w:tcW w:w="5228" w:type="dxa"/>
+          </w:tcPr>
+          <w:p>
+            <w:pPr>
+              <w:pStyle w:val="NormalWeb"/>
+              <w:rPr>
+                <w:sz w:val="32"/>
+                <w:szCs w:val="32"/>
+              </w:rPr>
+            </w:pPr>
+            <w:r>
+              <w:rPr>
+                <w:sz w:val="32"/>
+                <w:szCs w:val="32"/>
+              </w:rPr>
+              <w:t>Array element are storing based on indexing [0 to n]</w:t>
+            </w:r>
+          </w:p>
+        </w:tc>
+        <w:tc>
+          <w:tcPr>
+            <w:tcW w:w="5228" w:type="dxa"/>
+          </w:tcPr>
+          <w:p>
+            <w:pPr>
+              <w:pStyle w:val="NormalWeb"/>
+              <w:rPr>
+                <w:sz w:val="32"/>
+                <w:szCs w:val="32"/>
+              </w:rPr>
+            </w:pPr>
+            <w:r>
+              <w:rPr>
+                <w:sz w:val="32"/>
+                <w:szCs w:val="32"/>
+              </w:rPr>
+              <w:t>Object is not storing indexing</w:t>
+            </w:r>
+          </w:p>
+        </w:tc>
+      </w:tr>
+      <w:tr>
+        <w:tc>
+          <w:tcPr>
+            <w:tcW w:w="5228" w:type="dxa"/>
+          </w:tcPr>
+          <w:p>
+            <w:pPr>
+              <w:pStyle w:val="NormalWeb"/>
+              <w:rPr>
+                <w:sz w:val="32"/>
+                <w:szCs w:val="32"/>
+              </w:rPr>
+            </w:pPr>
+            <w:r>
+              <w:rPr>
+                <w:sz w:val="32"/>
+                <w:szCs w:val="32"/>
+              </w:rPr>
+              <w:t>Array is a iterable object (for, while, do while, for of)</w:t>
+            </w:r>
+          </w:p>
+        </w:tc>
+        <w:tc>
+          <w:tcPr>
+            <w:tcW w:w="5228" w:type="dxa"/>
+          </w:tcPr>
+          <w:p>
+            <w:pPr>
+              <w:pStyle w:val="NormalWeb"/>
+              <w:rPr>
+                <w:sz w:val="32"/>
+                <w:szCs w:val="32"/>
+              </w:rPr>
+            </w:pPr>
+            <w:r>
+              <w:rPr>
+                <w:sz w:val="32"/>
+                <w:szCs w:val="32"/>
+              </w:rPr>
+              <w:t>Object is not iterable object</w:t>
+            </w:r>
+          </w:p>
+        </w:tc>
+      </w:tr>
+    </w:tbl>
+    <w:p>
+      <w:pPr>
+        <w:pStyle w:val="NormalWeb"/>
+        <w:rPr>
+          <w:b/>
+          <w:bCs/>
+          <w:sz w:val="32"/>
+          <w:szCs w:val="32"/>
+        </w:rPr>
+      </w:pPr>
+      <w:r>
+        <w:rPr>
+          <w:b/>
+          <w:bCs/>
+          <w:sz w:val="32"/>
+          <w:szCs w:val="32"/>
+        </w:rPr>
+        <w:t>Array New method:</w:t>
+      </w:r>
+    </w:p>
+    <w:p>
+      <w:pPr>
+        <w:pStyle w:val="NormalWeb"/>
+        <w:rPr>
+          <w:b/>
+          <w:bCs/>
+          <w:sz w:val="32"/>
+          <w:szCs w:val="32"/>
+        </w:rPr>
+      </w:pPr>
+      <w:r>
+        <w:rPr>
+          <w:b/>
+          <w:bCs/>
+          <w:sz w:val="32"/>
+          <w:szCs w:val="32"/>
+        </w:rPr>
+        <w:tab/>
+      </w:r>
+      <w:r>
+        <w:rPr>
+          <w:b/>
+          <w:bCs/>
+          <w:sz w:val="32"/>
+          <w:szCs w:val="32"/>
+        </w:rPr>
+        <w:drawing>
+          <wp:inline distT="0" distB="0" distL="0" distR="0" wp14:anchorId="7578C476" wp14:editId="3515E8C4">
+            <wp:extent cx="4313294" cy="4724809"/>
+            <wp:effectExtent l="0" t="0" r="0" b="0"/>
+            <wp:docPr id="1775210642" name="Picture 1"/>
+            <wp:cNvGraphicFramePr>
+              <a:graphicFrameLocks xmlns:a="http://schemas.openxmlformats.org/drawingml/2006/main" noChangeAspect="1"/>
+            </wp:cNvGraphicFramePr>
+            <a:graphic xmlns:a="http://schemas.openxmlformats.org/drawingml/2006/main">
+              <a:graphicData uri="http://schemas.openxmlformats.org/drawingml/2006/picture">
+                <pic:pic xmlns:pic="http://schemas.openxmlformats.org/drawingml/2006/picture">
+                  <pic:nvPicPr>
+                    <pic:cNvPr id="1775210642" name=""/>
+                    <pic:cNvPicPr/>
+                  </pic:nvPicPr>
+                  <pic:blipFill>
+                    <a:blip r:embed="rId29"/>
+                    <a:stretch>
+                      <a:fillRect/>
+                    </a:stretch>
+                  </pic:blipFill>
+                  <pic:spPr>
+                    <a:xfrm>
+                      <a:off x="0" y="0"/>
+                      <a:ext cx="4313294" cy="4724809"/>
+                    </a:xfrm>
+                    <a:prstGeom prst="rect">
+                      <a:avLst/>
+                    </a:prstGeom>
+                  </pic:spPr>
+                </pic:pic>
+              </a:graphicData>
+            </a:graphic>
+          </wp:inline>
+        </w:drawing>
       </w:r>
     </w:p>
     <w:sectPr>

--- a/JAVASCRIPT BATCH2/Notes1.docx
+++ b/JAVASCRIPT BATCH2/Notes1.docx
@@ -70,7 +70,25 @@
           <w:szCs w:val="32"/>
         </w:rPr>
         <w:tab/>
-        <w:t>* It is a light Weight programming language. (light weight is a one that's easy to use, doesn't need heavy system source.</w:t>
+        <w:t xml:space="preserve">* It is a light Weight programming </w:t>
+      </w:r>
+      <w:proofErr w:type="gramStart"/>
+      <w:r>
+        <w:rPr>
+          <w:rFonts w:ascii="Times New Roman" w:hAnsi="Times New Roman" w:cs="Times New Roman"/>
+          <w:sz w:val="32"/>
+          <w:szCs w:val="32"/>
+        </w:rPr>
+        <w:t>language.(</w:t>
+      </w:r>
+      <w:proofErr w:type="gramEnd"/>
+      <w:r>
+        <w:rPr>
+          <w:rFonts w:ascii="Times New Roman" w:hAnsi="Times New Roman" w:cs="Times New Roman"/>
+          <w:sz w:val="32"/>
+          <w:szCs w:val="32"/>
+        </w:rPr>
+        <w:t>light weight is a one that's easy to use, doesn't need heavy system source.</w:t>
       </w:r>
     </w:p>
     <w:p>
@@ -174,7 +192,27 @@
           <w:szCs w:val="32"/>
         </w:rPr>
         <w:tab/>
-        <w:t>* JavaScript is a Interpreter programming language.</w:t>
+        <w:t xml:space="preserve">* JavaScript is </w:t>
+      </w:r>
+      <w:proofErr w:type="spellStart"/>
+      <w:proofErr w:type="gramStart"/>
+      <w:r>
+        <w:rPr>
+          <w:rFonts w:ascii="Times New Roman" w:hAnsi="Times New Roman" w:cs="Times New Roman"/>
+          <w:sz w:val="32"/>
+          <w:szCs w:val="32"/>
+        </w:rPr>
+        <w:t>a</w:t>
+      </w:r>
+      <w:proofErr w:type="spellEnd"/>
+      <w:proofErr w:type="gramEnd"/>
+      <w:r>
+        <w:rPr>
+          <w:rFonts w:ascii="Times New Roman" w:hAnsi="Times New Roman" w:cs="Times New Roman"/>
+          <w:sz w:val="32"/>
+          <w:szCs w:val="32"/>
+        </w:rPr>
+        <w:t xml:space="preserve"> Interpreter programming language.</w:t>
       </w:r>
     </w:p>
     <w:p>
@@ -635,23 +673,89 @@
         <w:tab/>
         <w:t xml:space="preserve">* </w:t>
       </w:r>
-      <w:r>
-        <w:rPr>
-          <w:rFonts w:ascii="Times New Roman" w:hAnsi="Times New Roman" w:cs="Times New Roman"/>
-          <w:b/>
-          <w:bCs/>
-          <w:sz w:val="32"/>
-          <w:szCs w:val="32"/>
-        </w:rPr>
-        <w:t>BigInt;</w:t>
-      </w:r>
-      <w:r>
-        <w:rPr>
-          <w:rFonts w:ascii="Times New Roman" w:hAnsi="Times New Roman" w:cs="Times New Roman"/>
-          <w:sz w:val="32"/>
-          <w:szCs w:val="32"/>
-        </w:rPr>
-        <w:t xml:space="preserve"> used for very large integers beyond the number limit.(let bigNumber = 12345678098762344n;). BigInt can be used only in integer.</w:t>
+      <w:proofErr w:type="spellStart"/>
+      <w:r>
+        <w:rPr>
+          <w:rFonts w:ascii="Times New Roman" w:hAnsi="Times New Roman" w:cs="Times New Roman"/>
+          <w:b/>
+          <w:bCs/>
+          <w:sz w:val="32"/>
+          <w:szCs w:val="32"/>
+        </w:rPr>
+        <w:t>BigInt</w:t>
+      </w:r>
+      <w:proofErr w:type="spellEnd"/>
+      <w:r>
+        <w:rPr>
+          <w:rFonts w:ascii="Times New Roman" w:hAnsi="Times New Roman" w:cs="Times New Roman"/>
+          <w:b/>
+          <w:bCs/>
+          <w:sz w:val="32"/>
+          <w:szCs w:val="32"/>
+        </w:rPr>
+        <w:t>;</w:t>
+      </w:r>
+      <w:r>
+        <w:rPr>
+          <w:rFonts w:ascii="Times New Roman" w:hAnsi="Times New Roman" w:cs="Times New Roman"/>
+          <w:sz w:val="32"/>
+          <w:szCs w:val="32"/>
+        </w:rPr>
+        <w:t xml:space="preserve"> used for very large integers beyond the number </w:t>
+      </w:r>
+      <w:proofErr w:type="gramStart"/>
+      <w:r>
+        <w:rPr>
+          <w:rFonts w:ascii="Times New Roman" w:hAnsi="Times New Roman" w:cs="Times New Roman"/>
+          <w:sz w:val="32"/>
+          <w:szCs w:val="32"/>
+        </w:rPr>
+        <w:t>limit.(</w:t>
+      </w:r>
+      <w:proofErr w:type="gramEnd"/>
+      <w:r>
+        <w:rPr>
+          <w:rFonts w:ascii="Times New Roman" w:hAnsi="Times New Roman" w:cs="Times New Roman"/>
+          <w:sz w:val="32"/>
+          <w:szCs w:val="32"/>
+        </w:rPr>
+        <w:t xml:space="preserve">let </w:t>
+      </w:r>
+      <w:proofErr w:type="spellStart"/>
+      <w:r>
+        <w:rPr>
+          <w:rFonts w:ascii="Times New Roman" w:hAnsi="Times New Roman" w:cs="Times New Roman"/>
+          <w:sz w:val="32"/>
+          <w:szCs w:val="32"/>
+        </w:rPr>
+        <w:t>bigNumber</w:t>
+      </w:r>
+      <w:proofErr w:type="spellEnd"/>
+      <w:r>
+        <w:rPr>
+          <w:rFonts w:ascii="Times New Roman" w:hAnsi="Times New Roman" w:cs="Times New Roman"/>
+          <w:sz w:val="32"/>
+          <w:szCs w:val="32"/>
+        </w:rPr>
+        <w:t xml:space="preserve"> = 12345678098762344n;). </w:t>
+      </w:r>
+      <w:proofErr w:type="spellStart"/>
+      <w:r>
+        <w:rPr>
+          <w:rFonts w:ascii="Times New Roman" w:hAnsi="Times New Roman" w:cs="Times New Roman"/>
+          <w:sz w:val="32"/>
+          <w:szCs w:val="32"/>
+        </w:rPr>
+        <w:t>BigInt</w:t>
+      </w:r>
+      <w:proofErr w:type="spellEnd"/>
+      <w:r>
+        <w:rPr>
+          <w:rFonts w:ascii="Times New Roman" w:hAnsi="Times New Roman" w:cs="Times New Roman"/>
+          <w:sz w:val="32"/>
+          <w:szCs w:val="32"/>
+        </w:rPr>
+        <w:t xml:space="preserve"> can be used only in integer.</w:t>
       </w:r>
     </w:p>
     <w:p>
@@ -695,7 +799,25 @@
           <w:sz w:val="32"/>
           <w:szCs w:val="32"/>
         </w:rPr>
-        <w:t xml:space="preserve"> true or false (let isOnline = true;)</w:t>
+        <w:t xml:space="preserve"> true or false (let </w:t>
+      </w:r>
+      <w:proofErr w:type="spellStart"/>
+      <w:r>
+        <w:rPr>
+          <w:rFonts w:ascii="Times New Roman" w:hAnsi="Times New Roman" w:cs="Times New Roman"/>
+          <w:sz w:val="32"/>
+          <w:szCs w:val="32"/>
+        </w:rPr>
+        <w:t>isOnline</w:t>
+      </w:r>
+      <w:proofErr w:type="spellEnd"/>
+      <w:r>
+        <w:rPr>
+          <w:rFonts w:ascii="Times New Roman" w:hAnsi="Times New Roman" w:cs="Times New Roman"/>
+          <w:sz w:val="32"/>
+          <w:szCs w:val="32"/>
+        </w:rPr>
+        <w:t xml:space="preserve"> = true;)</w:t>
       </w:r>
     </w:p>
     <w:p>
@@ -923,7 +1045,53 @@
           <w:sz w:val="32"/>
           <w:szCs w:val="32"/>
         </w:rPr>
-        <w:t xml:space="preserve"> used to store collections of data and complex entities. (let person = {name: "kalai",age: 20};)</w:t>
+        <w:t xml:space="preserve"> used to store collections of data and complex entities. (</w:t>
+      </w:r>
+      <w:proofErr w:type="gramStart"/>
+      <w:r>
+        <w:rPr>
+          <w:rFonts w:ascii="Times New Roman" w:hAnsi="Times New Roman" w:cs="Times New Roman"/>
+          <w:sz w:val="32"/>
+          <w:szCs w:val="32"/>
+        </w:rPr>
+        <w:t>let</w:t>
+      </w:r>
+      <w:proofErr w:type="gramEnd"/>
+      <w:r>
+        <w:rPr>
+          <w:rFonts w:ascii="Times New Roman" w:hAnsi="Times New Roman" w:cs="Times New Roman"/>
+          <w:sz w:val="32"/>
+          <w:szCs w:val="32"/>
+        </w:rPr>
+        <w:t xml:space="preserve"> person = {name: "</w:t>
+      </w:r>
+      <w:proofErr w:type="spellStart"/>
+      <w:r>
+        <w:rPr>
+          <w:rFonts w:ascii="Times New Roman" w:hAnsi="Times New Roman" w:cs="Times New Roman"/>
+          <w:sz w:val="32"/>
+          <w:szCs w:val="32"/>
+        </w:rPr>
+        <w:t>kalai</w:t>
+      </w:r>
+      <w:proofErr w:type="spellEnd"/>
+      <w:proofErr w:type="gramStart"/>
+      <w:r>
+        <w:rPr>
+          <w:rFonts w:ascii="Times New Roman" w:hAnsi="Times New Roman" w:cs="Times New Roman"/>
+          <w:sz w:val="32"/>
+          <w:szCs w:val="32"/>
+        </w:rPr>
+        <w:t>",age</w:t>
+      </w:r>
+      <w:proofErr w:type="gramEnd"/>
+      <w:r>
+        <w:rPr>
+          <w:rFonts w:ascii="Times New Roman" w:hAnsi="Times New Roman" w:cs="Times New Roman"/>
+          <w:sz w:val="32"/>
+          <w:szCs w:val="32"/>
+        </w:rPr>
+        <w:t>: 20};)</w:t>
       </w:r>
     </w:p>
     <w:p>
@@ -2176,108 +2344,127 @@
       <w:r>
         <w:rPr>
           <w:rFonts w:ascii="Times New Roman" w:hAnsi="Times New Roman" w:cs="Times New Roman"/>
-          <w:sz w:val="32"/>
-          <w:szCs w:val="32"/>
-        </w:rPr>
-        <w:t>It allowed duplicates and heterogenous. ( heterogenous mean it store different type of data type like (number, string , boolean))</w:t>
-      </w:r>
-    </w:p>
-    <w:p>
-      <w:pPr>
-        <w:pStyle w:val="ListParagraph"/>
-        <w:numPr>
-          <w:ilvl w:val="0"/>
-          <w:numId w:val="1"/>
-        </w:numPr>
-        <w:rPr>
-          <w:rFonts w:ascii="Times New Roman" w:hAnsi="Times New Roman" w:cs="Times New Roman"/>
-          <w:sz w:val="32"/>
-          <w:szCs w:val="32"/>
-        </w:rPr>
-      </w:pPr>
-      <w:r>
-        <w:rPr>
-          <w:rFonts w:ascii="Times New Roman" w:hAnsi="Times New Roman" w:cs="Times New Roman"/>
-          <w:sz w:val="32"/>
-          <w:szCs w:val="32"/>
+          <w:noProof/>
+          <w:sz w:val="32"/>
+          <w:szCs w:val="32"/>
+          <w14:ligatures w14:val="none"/>
         </w:rPr>
         <w:lastRenderedPageBreak/>
-        <w:t>Array elements are storing based indexing [0 to n-1]</w:t>
-      </w:r>
-    </w:p>
-    <w:p>
-      <w:pPr>
-        <w:pStyle w:val="ListParagraph"/>
-        <w:numPr>
-          <w:ilvl w:val="0"/>
-          <w:numId w:val="1"/>
-        </w:numPr>
-        <w:rPr>
-          <w:rFonts w:ascii="Times New Roman" w:hAnsi="Times New Roman" w:cs="Times New Roman"/>
-          <w:sz w:val="32"/>
-          <w:szCs w:val="32"/>
-        </w:rPr>
-      </w:pPr>
-      <w:r>
-        <w:rPr>
-          <w:rFonts w:ascii="Times New Roman" w:hAnsi="Times New Roman" w:cs="Times New Roman"/>
-          <w:sz w:val="32"/>
-          <w:szCs w:val="32"/>
-        </w:rPr>
-        <w:t>Negative indexing is not possible</w:t>
-      </w:r>
-    </w:p>
-    <w:p>
-      <w:pPr>
-        <w:pStyle w:val="ListParagraph"/>
-        <w:numPr>
-          <w:ilvl w:val="0"/>
-          <w:numId w:val="1"/>
-        </w:numPr>
-        <w:rPr>
-          <w:rFonts w:ascii="Times New Roman" w:hAnsi="Times New Roman" w:cs="Times New Roman"/>
-          <w:sz w:val="32"/>
-          <w:szCs w:val="32"/>
-        </w:rPr>
-      </w:pPr>
-      <w:r>
-        <w:rPr>
-          <w:rFonts w:ascii="Times New Roman" w:hAnsi="Times New Roman" w:cs="Times New Roman"/>
-          <w:sz w:val="32"/>
-          <w:szCs w:val="32"/>
-        </w:rPr>
-        <w:t>Array is a iterable object (like for, while, do while loop)</w:t>
-      </w:r>
-    </w:p>
-    <w:p>
-      <w:pPr>
-        <w:rPr>
-          <w:rFonts w:ascii="Times New Roman" w:hAnsi="Times New Roman" w:cs="Times New Roman"/>
-          <w:b/>
-          <w:bCs/>
-          <w:sz w:val="32"/>
-          <w:szCs w:val="32"/>
-        </w:rPr>
-      </w:pPr>
-      <w:r>
-        <w:rPr>
-          <w:rFonts w:ascii="Times New Roman" w:hAnsi="Times New Roman" w:cs="Times New Roman"/>
-          <w:b/>
-          <w:bCs/>
-          <w:sz w:val="32"/>
-          <w:szCs w:val="32"/>
-        </w:rPr>
-        <w:t>Example:</w:t>
-      </w:r>
-    </w:p>
-    <w:p>
-      <w:pPr>
-        <w:rPr>
-          <w:rFonts w:ascii="Times New Roman" w:hAnsi="Times New Roman" w:cs="Times New Roman"/>
-          <w:sz w:val="32"/>
-          <w:szCs w:val="32"/>
-        </w:rPr>
-      </w:pPr>
+        <mc:AlternateContent>
+          <mc:Choice Requires="wps">
+            <w:drawing>
+              <wp:anchor distT="0" distB="0" distL="114300" distR="114300" simplePos="0" relativeHeight="251662336" behindDoc="0" locked="0" layoutInCell="1" allowOverlap="1" wp14:anchorId="22807EC3" wp14:editId="7D360A0D">
+                <wp:simplePos x="0" y="0"/>
+                <wp:positionH relativeFrom="column">
+                  <wp:posOffset>4145280</wp:posOffset>
+                </wp:positionH>
+                <wp:positionV relativeFrom="paragraph">
+                  <wp:posOffset>-251460</wp:posOffset>
+                </wp:positionV>
+                <wp:extent cx="960120" cy="312420"/>
+                <wp:effectExtent l="0" t="0" r="0" b="0"/>
+                <wp:wrapNone/>
+                <wp:docPr id="98208584" name="Text Box 1"/>
+                <wp:cNvGraphicFramePr/>
+                <a:graphic xmlns:a="http://schemas.openxmlformats.org/drawingml/2006/main">
+                  <a:graphicData uri="http://schemas.microsoft.com/office/word/2010/wordprocessingShape">
+                    <wps:wsp>
+                      <wps:cNvSpPr txBox="1"/>
+                      <wps:spPr>
+                        <a:xfrm>
+                          <a:off x="0" y="0"/>
+                          <a:ext cx="960120" cy="312420"/>
+                        </a:xfrm>
+                        <a:prstGeom prst="rect">
+                          <a:avLst/>
+                        </a:prstGeom>
+                        <a:noFill/>
+                        <a:ln w="6350">
+                          <a:noFill/>
+                        </a:ln>
+                      </wps:spPr>
+                      <wps:txbx>
+                        <w:txbxContent>
+                          <w:p>
+                            <w:pPr>
+                              <w:rPr>
+                                <w:rFonts w:ascii="Times New Roman" w:hAnsi="Times New Roman" w:cs="Times New Roman"/>
+                                <w:b/>
+                                <w:bCs/>
+                                <w:sz w:val="32"/>
+                                <w:szCs w:val="32"/>
+                              </w:rPr>
+                            </w:pPr>
+                            <w:r>
+                              <w:rPr>
+                                <w:rFonts w:ascii="Times New Roman" w:hAnsi="Times New Roman" w:cs="Times New Roman"/>
+                                <w:b/>
+                                <w:bCs/>
+                                <w:sz w:val="32"/>
+                                <w:szCs w:val="32"/>
+                              </w:rPr>
+                              <w:t>Example:</w:t>
+                            </w:r>
+                          </w:p>
+                          <w:p/>
+                        </w:txbxContent>
+                      </wps:txbx>
+                      <wps:bodyPr rot="0" spcFirstLastPara="0" vertOverflow="overflow" horzOverflow="overflow" vert="horz" wrap="square" lIns="91440" tIns="45720" rIns="91440" bIns="45720" numCol="1" spcCol="0" rtlCol="0" fromWordArt="0" anchor="t" anchorCtr="0" forceAA="0" compatLnSpc="1">
+                        <a:prstTxWarp prst="textNoShape">
+                          <a:avLst/>
+                        </a:prstTxWarp>
+                        <a:noAutofit/>
+                      </wps:bodyPr>
+                    </wps:wsp>
+                  </a:graphicData>
+                </a:graphic>
+                <wp14:sizeRelH relativeFrom="margin">
+                  <wp14:pctWidth>0</wp14:pctWidth>
+                </wp14:sizeRelH>
+                <wp14:sizeRelV relativeFrom="margin">
+                  <wp14:pctHeight>0</wp14:pctHeight>
+                </wp14:sizeRelV>
+              </wp:anchor>
+            </w:drawing>
+          </mc:Choice>
+          <mc:Fallback>
+            <w:pict>
+              <v:shapetype w14:anchorId="22807EC3" id="_x0000_t202" coordsize="21600,21600" o:spt="202" path="m,l,21600r21600,l21600,xe">
+                <v:stroke joinstyle="miter"/>
+                <v:path gradientshapeok="t" o:connecttype="rect"/>
+              </v:shapetype>
+              <v:shape id="Text Box 1" o:spid="_x0000_s1026" type="#_x0000_t202" style="position:absolute;left:0;text-align:left;margin-left:326.4pt;margin-top:-19.8pt;width:75.6pt;height:24.6pt;z-index:251662336;visibility:visible;mso-wrap-style:square;mso-width-percent:0;mso-height-percent:0;mso-wrap-distance-left:9pt;mso-wrap-distance-top:0;mso-wrap-distance-right:9pt;mso-wrap-distance-bottom:0;mso-position-horizontal:absolute;mso-position-horizontal-relative:text;mso-position-vertical:absolute;mso-position-vertical-relative:text;mso-width-percent:0;mso-height-percent:0;mso-width-relative:margin;mso-height-relative:margin;v-text-anchor:top" o:gfxdata="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" filled="f" stroked="f" strokeweight=".5pt">
+                <v:textbox>
+                  <w:txbxContent>
+                    <w:p>
+                      <w:pPr>
+                        <w:rPr>
+                          <w:rFonts w:ascii="Times New Roman" w:hAnsi="Times New Roman" w:cs="Times New Roman"/>
+                          <w:b/>
+                          <w:bCs/>
+                          <w:sz w:val="32"/>
+                          <w:szCs w:val="32"/>
+                        </w:rPr>
+                      </w:pPr>
+                      <w:r>
+                        <w:rPr>
+                          <w:rFonts w:ascii="Times New Roman" w:hAnsi="Times New Roman" w:cs="Times New Roman"/>
+                          <w:b/>
+                          <w:bCs/>
+                          <w:sz w:val="32"/>
+                          <w:szCs w:val="32"/>
+                        </w:rPr>
+                        <w:t>Example:</w:t>
+                      </w:r>
+                    </w:p>
+                    <w:p/>
+                  </w:txbxContent>
+                </v:textbox>
+              </v:shape>
+            </w:pict>
+          </mc:Fallback>
+        </mc:AlternateContent>
+      </w:r>
       <w:r>
         <w:rPr>
           <w:rFonts w:ascii="Times New Roman" w:hAnsi="Times New Roman" w:cs="Times New Roman"/>
@@ -2286,9 +2473,25 @@
           <w:szCs w:val="32"/>
         </w:rPr>
         <w:drawing>
-          <wp:inline distT="0" distB="0" distL="0" distR="0" wp14:anchorId="65D2C243" wp14:editId="617360D6">
-            <wp:extent cx="5154930" cy="3818890"/>
-            <wp:effectExtent l="0" t="0" r="7620" b="0"/>
+          <wp:anchor distT="0" distB="0" distL="114300" distR="114300" simplePos="0" relativeHeight="251661312" behindDoc="1" locked="0" layoutInCell="1" allowOverlap="1" wp14:anchorId="513EC64A" wp14:editId="05120DB4">
+            <wp:simplePos x="0" y="0"/>
+            <wp:positionH relativeFrom="page">
+              <wp:posOffset>3192780</wp:posOffset>
+            </wp:positionH>
+            <wp:positionV relativeFrom="paragraph">
+              <wp:posOffset>80645</wp:posOffset>
+            </wp:positionV>
+            <wp:extent cx="4227195" cy="3131820"/>
+            <wp:effectExtent l="0" t="0" r="1905" b="0"/>
+            <wp:wrapTight wrapText="bothSides">
+              <wp:wrapPolygon edited="0">
+                <wp:start x="0" y="0"/>
+                <wp:lineTo x="0" y="21416"/>
+                <wp:lineTo x="21512" y="21416"/>
+                <wp:lineTo x="21512" y="0"/>
+                <wp:lineTo x="0" y="0"/>
+              </wp:wrapPolygon>
+            </wp:wrapTight>
             <wp:docPr id="1215191842" name="Picture 1"/>
             <wp:cNvGraphicFramePr>
               <a:graphicFrameLocks xmlns:a="http://schemas.openxmlformats.org/drawingml/2006/main" noChangeAspect="1"/>
@@ -2303,7 +2506,13 @@
                     </pic:cNvPicPr>
                   </pic:nvPicPr>
                   <pic:blipFill>
-                    <a:blip r:embed="rId7"/>
+                    <a:blip r:embed="rId7">
+                      <a:extLst>
+                        <a:ext uri="{28A0092B-C50C-407E-A947-70E740481C1C}">
+                          <a14:useLocalDpi xmlns:a14="http://schemas.microsoft.com/office/drawing/2010/main" val="0"/>
+                        </a:ext>
+                      </a:extLst>
+                    </a:blip>
                     <a:stretch>
                       <a:fillRect/>
                     </a:stretch>
@@ -2311,7 +2520,7 @@
                   <pic:spPr>
                     <a:xfrm>
                       <a:off x="0" y="0"/>
-                      <a:ext cx="5165549" cy="3826800"/>
+                      <a:ext cx="4227195" cy="3131820"/>
                     </a:xfrm>
                     <a:prstGeom prst="rect">
                       <a:avLst/>
@@ -2320,22 +2529,201 @@
                 </pic:pic>
               </a:graphicData>
             </a:graphic>
-          </wp:inline>
+            <wp14:sizeRelH relativeFrom="margin">
+              <wp14:pctWidth>0</wp14:pctWidth>
+            </wp14:sizeRelH>
+            <wp14:sizeRelV relativeFrom="margin">
+              <wp14:pctHeight>0</wp14:pctHeight>
+            </wp14:sizeRelV>
+          </wp:anchor>
         </w:drawing>
       </w:r>
-    </w:p>
-    <w:p>
-      <w:pPr>
-        <w:rPr>
-          <w:rFonts w:ascii="Times New Roman" w:hAnsi="Times New Roman" w:cs="Times New Roman"/>
-          <w:sz w:val="32"/>
-          <w:szCs w:val="32"/>
-        </w:rPr>
-      </w:pPr>
+      <w:r>
+        <w:rPr>
+          <w:rFonts w:ascii="Times New Roman" w:hAnsi="Times New Roman" w:cs="Times New Roman"/>
+          <w:sz w:val="32"/>
+          <w:szCs w:val="32"/>
+        </w:rPr>
+        <w:t>It allowed duplicates and heterogenous. (</w:t>
+      </w:r>
+      <w:proofErr w:type="gramStart"/>
+      <w:r>
+        <w:rPr>
+          <w:rFonts w:ascii="Times New Roman" w:hAnsi="Times New Roman" w:cs="Times New Roman"/>
+          <w:sz w:val="32"/>
+          <w:szCs w:val="32"/>
+        </w:rPr>
+        <w:t>heterogenous</w:t>
+      </w:r>
+      <w:proofErr w:type="gramEnd"/>
+      <w:r>
+        <w:rPr>
+          <w:rFonts w:ascii="Times New Roman" w:hAnsi="Times New Roman" w:cs="Times New Roman"/>
+          <w:sz w:val="32"/>
+          <w:szCs w:val="32"/>
+        </w:rPr>
+        <w:t xml:space="preserve"> mean it store different type of data type like (number, </w:t>
+      </w:r>
+      <w:proofErr w:type="gramStart"/>
+      <w:r>
+        <w:rPr>
+          <w:rFonts w:ascii="Times New Roman" w:hAnsi="Times New Roman" w:cs="Times New Roman"/>
+          <w:sz w:val="32"/>
+          <w:szCs w:val="32"/>
+        </w:rPr>
+        <w:t>string ,</w:t>
+      </w:r>
+      <w:proofErr w:type="gramEnd"/>
+      <w:r>
+        <w:rPr>
+          <w:rFonts w:ascii="Times New Roman" w:hAnsi="Times New Roman" w:cs="Times New Roman"/>
+          <w:sz w:val="32"/>
+          <w:szCs w:val="32"/>
+        </w:rPr>
+        <w:t xml:space="preserve"> </w:t>
+      </w:r>
+      <w:proofErr w:type="spellStart"/>
+      <w:r>
+        <w:rPr>
+          <w:rFonts w:ascii="Times New Roman" w:hAnsi="Times New Roman" w:cs="Times New Roman"/>
+          <w:sz w:val="32"/>
+          <w:szCs w:val="32"/>
+        </w:rPr>
+        <w:t>boolean</w:t>
+      </w:r>
+      <w:proofErr w:type="spellEnd"/>
+      <w:r>
+        <w:rPr>
+          <w:rFonts w:ascii="Times New Roman" w:hAnsi="Times New Roman" w:cs="Times New Roman"/>
+          <w:sz w:val="32"/>
+          <w:szCs w:val="32"/>
+        </w:rPr>
+        <w:t>))</w:t>
+      </w:r>
     </w:p>
     <w:p>
       <w:pPr>
         <w:pStyle w:val="ListParagraph"/>
+        <w:numPr>
+          <w:ilvl w:val="0"/>
+          <w:numId w:val="1"/>
+        </w:numPr>
+        <w:rPr>
+          <w:rFonts w:ascii="Times New Roman" w:hAnsi="Times New Roman" w:cs="Times New Roman"/>
+          <w:sz w:val="32"/>
+          <w:szCs w:val="32"/>
+        </w:rPr>
+      </w:pPr>
+      <w:r>
+        <w:rPr>
+          <w:rFonts w:ascii="Times New Roman" w:hAnsi="Times New Roman" w:cs="Times New Roman"/>
+          <w:sz w:val="32"/>
+          <w:szCs w:val="32"/>
+        </w:rPr>
+        <w:t>Array elements are storing based indexing [0 to n-1]</w:t>
+      </w:r>
+    </w:p>
+    <w:p>
+      <w:pPr>
+        <w:pStyle w:val="ListParagraph"/>
+        <w:numPr>
+          <w:ilvl w:val="0"/>
+          <w:numId w:val="1"/>
+        </w:numPr>
+        <w:rPr>
+          <w:rFonts w:ascii="Times New Roman" w:hAnsi="Times New Roman" w:cs="Times New Roman"/>
+          <w:sz w:val="32"/>
+          <w:szCs w:val="32"/>
+        </w:rPr>
+      </w:pPr>
+      <w:r>
+        <w:rPr>
+          <w:rFonts w:ascii="Times New Roman" w:hAnsi="Times New Roman" w:cs="Times New Roman"/>
+          <w:sz w:val="32"/>
+          <w:szCs w:val="32"/>
+        </w:rPr>
+        <w:t>Negative indexing is not possible</w:t>
+      </w:r>
+    </w:p>
+    <w:p>
+      <w:pPr>
+        <w:pStyle w:val="ListParagraph"/>
+        <w:numPr>
+          <w:ilvl w:val="0"/>
+          <w:numId w:val="1"/>
+        </w:numPr>
+        <w:rPr>
+          <w:rFonts w:ascii="Times New Roman" w:hAnsi="Times New Roman" w:cs="Times New Roman"/>
+          <w:sz w:val="32"/>
+          <w:szCs w:val="32"/>
+        </w:rPr>
+      </w:pPr>
+      <w:r>
+        <w:rPr>
+          <w:rFonts w:ascii="Times New Roman" w:hAnsi="Times New Roman" w:cs="Times New Roman"/>
+          <w:sz w:val="32"/>
+          <w:szCs w:val="32"/>
+        </w:rPr>
+        <w:t xml:space="preserve">Array is </w:t>
+      </w:r>
+      <w:proofErr w:type="gramStart"/>
+      <w:r>
+        <w:rPr>
+          <w:rFonts w:ascii="Times New Roman" w:hAnsi="Times New Roman" w:cs="Times New Roman"/>
+          <w:sz w:val="32"/>
+          <w:szCs w:val="32"/>
+        </w:rPr>
+        <w:t>a</w:t>
+      </w:r>
+      <w:proofErr w:type="gramEnd"/>
+      <w:r>
+        <w:rPr>
+          <w:rFonts w:ascii="Times New Roman" w:hAnsi="Times New Roman" w:cs="Times New Roman"/>
+          <w:sz w:val="32"/>
+          <w:szCs w:val="32"/>
+        </w:rPr>
+        <w:t xml:space="preserve"> </w:t>
+      </w:r>
+      <w:proofErr w:type="spellStart"/>
+      <w:r>
+        <w:rPr>
+          <w:rFonts w:ascii="Times New Roman" w:hAnsi="Times New Roman" w:cs="Times New Roman"/>
+          <w:sz w:val="32"/>
+          <w:szCs w:val="32"/>
+        </w:rPr>
+        <w:t>iterable</w:t>
+      </w:r>
+      <w:proofErr w:type="spellEnd"/>
+      <w:r>
+        <w:rPr>
+          <w:rFonts w:ascii="Times New Roman" w:hAnsi="Times New Roman" w:cs="Times New Roman"/>
+          <w:sz w:val="32"/>
+          <w:szCs w:val="32"/>
+        </w:rPr>
+        <w:t xml:space="preserve"> object (like for, while, do while loop)</w:t>
+      </w:r>
+    </w:p>
+    <w:p>
+      <w:pPr>
+        <w:rPr>
+          <w:rFonts w:ascii="Times New Roman" w:hAnsi="Times New Roman" w:cs="Times New Roman"/>
+          <w:sz w:val="32"/>
+          <w:szCs w:val="32"/>
+        </w:rPr>
+      </w:pPr>
+    </w:p>
+    <w:p>
+      <w:pPr>
+        <w:rPr>
+          <w:rFonts w:ascii="Times New Roman" w:hAnsi="Times New Roman" w:cs="Times New Roman"/>
+          <w:sz w:val="32"/>
+          <w:szCs w:val="32"/>
+        </w:rPr>
+      </w:pPr>
+    </w:p>
+    <w:p>
+      <w:pPr>
+        <w:pStyle w:val="ListParagraph"/>
         <w:rPr>
           <w:rFonts w:ascii="Times New Roman" w:hAnsi="Times New Roman" w:cs="Times New Roman"/>
           <w:b/>
@@ -2380,7 +2768,7 @@
           <w:szCs w:val="32"/>
         </w:rPr>
         <w:drawing>
-          <wp:inline distT="0" distB="0" distL="0" distR="0" wp14:anchorId="2256E7D5" wp14:editId="7B08940B">
+          <wp:inline distT="0" distB="0" distL="0" distR="0" wp14:anchorId="5FD20FC5" wp14:editId="18B3E54A">
             <wp:extent cx="3917315" cy="2689860"/>
             <wp:effectExtent l="0" t="0" r="6985" b="0"/>
             <wp:docPr id="421854583" name="Picture 1"/>
@@ -2464,7 +2852,6 @@
           <w:sz w:val="32"/>
           <w:szCs w:val="32"/>
         </w:rPr>
-        <w:lastRenderedPageBreak/>
         <w:t> </w:t>
       </w:r>
       <w:r>
@@ -2497,7 +2884,25 @@
           <w:sz w:val="32"/>
           <w:szCs w:val="32"/>
         </w:rPr>
-        <w:t>Object is group of key: value pairs as one entity</w:t>
+        <w:t xml:space="preserve">Object is group of </w:t>
+      </w:r>
+      <w:proofErr w:type="gramStart"/>
+      <w:r>
+        <w:rPr>
+          <w:rFonts w:ascii="Times New Roman" w:hAnsi="Times New Roman" w:cs="Times New Roman"/>
+          <w:sz w:val="32"/>
+          <w:szCs w:val="32"/>
+        </w:rPr>
+        <w:t>key</w:t>
+      </w:r>
+      <w:proofErr w:type="gramEnd"/>
+      <w:r>
+        <w:rPr>
+          <w:rFonts w:ascii="Times New Roman" w:hAnsi="Times New Roman" w:cs="Times New Roman"/>
+          <w:sz w:val="32"/>
+          <w:szCs w:val="32"/>
+        </w:rPr>
+        <w:t>: value pairs as one entity</w:t>
       </w:r>
     </w:p>
     <w:p>
@@ -2541,6 +2946,7 @@
           <w:sz w:val="32"/>
           <w:szCs w:val="32"/>
         </w:rPr>
+        <w:lastRenderedPageBreak/>
         <w:t>Indexing concept is not applicable</w:t>
       </w:r>
     </w:p>
@@ -2563,8 +2969,18 @@
           <w:sz w:val="32"/>
           <w:szCs w:val="32"/>
         </w:rPr>
-        <w:t>Order no guarentee</w:t>
-      </w:r>
+        <w:t xml:space="preserve">Order no </w:t>
+      </w:r>
+      <w:proofErr w:type="spellStart"/>
+      <w:r>
+        <w:rPr>
+          <w:rFonts w:ascii="Times New Roman" w:hAnsi="Times New Roman" w:cs="Times New Roman"/>
+          <w:sz w:val="32"/>
+          <w:szCs w:val="32"/>
+        </w:rPr>
+        <w:t>guarentee</w:t>
+      </w:r>
+      <w:proofErr w:type="spellEnd"/>
     </w:p>
     <w:p>
       <w:pPr>
@@ -2585,8 +3001,18 @@
           <w:sz w:val="32"/>
           <w:szCs w:val="32"/>
         </w:rPr>
-        <w:t>JavaScript object is not iterable</w:t>
-      </w:r>
+        <w:t xml:space="preserve">JavaScript object is not </w:t>
+      </w:r>
+      <w:proofErr w:type="spellStart"/>
+      <w:r>
+        <w:rPr>
+          <w:rFonts w:ascii="Times New Roman" w:hAnsi="Times New Roman" w:cs="Times New Roman"/>
+          <w:sz w:val="32"/>
+          <w:szCs w:val="32"/>
+        </w:rPr>
+        <w:t>iterable</w:t>
+      </w:r>
+      <w:proofErr w:type="spellEnd"/>
     </w:p>
     <w:p>
       <w:pPr>
@@ -2644,7 +3070,7 @@
           <w:szCs w:val="32"/>
         </w:rPr>
         <w:drawing>
-          <wp:inline distT="0" distB="0" distL="0" distR="0" wp14:anchorId="132456A5" wp14:editId="741CBA1A">
+          <wp:inline distT="0" distB="0" distL="0" distR="0" wp14:anchorId="487010DD" wp14:editId="0E43C4FB">
             <wp:extent cx="4599940" cy="5730240"/>
             <wp:effectExtent l="0" t="0" r="0" b="3810"/>
             <wp:docPr id="578525477" name="Picture 1"/>
@@ -2733,7 +3159,6 @@
           <w:sz w:val="32"/>
           <w:szCs w:val="32"/>
         </w:rPr>
-        <w:lastRenderedPageBreak/>
         <w:t>JavaScript Operator:</w:t>
       </w:r>
     </w:p>
@@ -2980,7 +3405,6 @@
           <w:sz w:val="32"/>
           <w:szCs w:val="32"/>
         </w:rPr>
-        <w:lastRenderedPageBreak/>
         <w:t>JavaScript Iterative Statements</w:t>
       </w:r>
     </w:p>
@@ -3019,13 +3443,23 @@
           <w:szCs w:val="32"/>
         </w:rPr>
       </w:pPr>
-      <w:r>
-        <w:rPr>
-          <w:rFonts w:ascii="Times New Roman" w:hAnsi="Times New Roman" w:cs="Times New Roman"/>
-          <w:sz w:val="32"/>
-          <w:szCs w:val="32"/>
-        </w:rPr>
-        <w:t>Whilel Loop</w:t>
+      <w:proofErr w:type="spellStart"/>
+      <w:r>
+        <w:rPr>
+          <w:rFonts w:ascii="Times New Roman" w:hAnsi="Times New Roman" w:cs="Times New Roman"/>
+          <w:sz w:val="32"/>
+          <w:szCs w:val="32"/>
+        </w:rPr>
+        <w:t>Whilel</w:t>
+      </w:r>
+      <w:proofErr w:type="spellEnd"/>
+      <w:r>
+        <w:rPr>
+          <w:rFonts w:ascii="Times New Roman" w:hAnsi="Times New Roman" w:cs="Times New Roman"/>
+          <w:sz w:val="32"/>
+          <w:szCs w:val="32"/>
+        </w:rPr>
+        <w:t xml:space="preserve"> Loop</w:t>
       </w:r>
     </w:p>
     <w:p>
@@ -3069,7 +3503,26 @@
           <w:sz w:val="32"/>
           <w:szCs w:val="32"/>
         </w:rPr>
-        <w:t>For of loop  =&gt; []</w:t>
+        <w:lastRenderedPageBreak/>
+        <w:t xml:space="preserve">For of </w:t>
+      </w:r>
+      <w:proofErr w:type="gramStart"/>
+      <w:r>
+        <w:rPr>
+          <w:rFonts w:ascii="Times New Roman" w:hAnsi="Times New Roman" w:cs="Times New Roman"/>
+          <w:sz w:val="32"/>
+          <w:szCs w:val="32"/>
+        </w:rPr>
+        <w:t>loop  =</w:t>
+      </w:r>
+      <w:proofErr w:type="gramEnd"/>
+      <w:r>
+        <w:rPr>
+          <w:rFonts w:ascii="Times New Roman" w:hAnsi="Times New Roman" w:cs="Times New Roman"/>
+          <w:sz w:val="32"/>
+          <w:szCs w:val="32"/>
+        </w:rPr>
+        <w:t>&gt; []</w:t>
       </w:r>
     </w:p>
     <w:p>
@@ -3091,7 +3544,25 @@
           <w:sz w:val="32"/>
           <w:szCs w:val="32"/>
         </w:rPr>
-        <w:t>For in loop  =&gt;{}</w:t>
+        <w:t xml:space="preserve">For in </w:t>
+      </w:r>
+      <w:proofErr w:type="gramStart"/>
+      <w:r>
+        <w:rPr>
+          <w:rFonts w:ascii="Times New Roman" w:hAnsi="Times New Roman" w:cs="Times New Roman"/>
+          <w:sz w:val="32"/>
+          <w:szCs w:val="32"/>
+        </w:rPr>
+        <w:t>loop  =&gt;{</w:t>
+      </w:r>
+      <w:proofErr w:type="gramEnd"/>
+      <w:r>
+        <w:rPr>
+          <w:rFonts w:ascii="Times New Roman" w:hAnsi="Times New Roman" w:cs="Times New Roman"/>
+          <w:sz w:val="32"/>
+          <w:szCs w:val="32"/>
+        </w:rPr>
+        <w:t>}</w:t>
       </w:r>
     </w:p>
     <w:p>
@@ -3187,14 +3658,34 @@
         </w:rPr>
         <w:tab/>
       </w:r>
-      <w:r>
-        <w:rPr>
-          <w:rFonts w:ascii="Times New Roman" w:hAnsi="Times New Roman" w:cs="Times New Roman"/>
-          <w:sz w:val="32"/>
-          <w:szCs w:val="32"/>
-        </w:rPr>
-        <w:t>for(initialization, condition, increment/decrement){</w:t>
-      </w:r>
+      <w:proofErr w:type="gramStart"/>
+      <w:r>
+        <w:rPr>
+          <w:rFonts w:ascii="Times New Roman" w:hAnsi="Times New Roman" w:cs="Times New Roman"/>
+          <w:sz w:val="32"/>
+          <w:szCs w:val="32"/>
+        </w:rPr>
+        <w:t>for(</w:t>
+      </w:r>
+      <w:proofErr w:type="gramEnd"/>
+      <w:r>
+        <w:rPr>
+          <w:rFonts w:ascii="Times New Roman" w:hAnsi="Times New Roman" w:cs="Times New Roman"/>
+          <w:sz w:val="32"/>
+          <w:szCs w:val="32"/>
+        </w:rPr>
+        <w:t>initialization, condition, increment/</w:t>
+      </w:r>
+      <w:proofErr w:type="gramStart"/>
+      <w:r>
+        <w:rPr>
+          <w:rFonts w:ascii="Times New Roman" w:hAnsi="Times New Roman" w:cs="Times New Roman"/>
+          <w:sz w:val="32"/>
+          <w:szCs w:val="32"/>
+        </w:rPr>
+        <w:t>decrement){</w:t>
+      </w:r>
+      <w:proofErr w:type="gramEnd"/>
     </w:p>
     <w:p>
       <w:pPr>
@@ -3288,7 +3779,7 @@
           <w:szCs w:val="32"/>
         </w:rPr>
         <w:drawing>
-          <wp:inline distT="0" distB="0" distL="0" distR="0" wp14:anchorId="0D1C6033" wp14:editId="14A3359C">
+          <wp:inline distT="0" distB="0" distL="0" distR="0" wp14:anchorId="58E88ABA" wp14:editId="6C1EEE97">
             <wp:extent cx="2931795" cy="3522345"/>
             <wp:effectExtent l="0" t="0" r="1905" b="1905"/>
             <wp:docPr id="368328833" name="Picture 1"/>
@@ -3357,7 +3848,7 @@
           <w:szCs w:val="32"/>
         </w:rPr>
         <w:drawing>
-          <wp:inline distT="0" distB="0" distL="0" distR="0" wp14:anchorId="544C542C" wp14:editId="0F460629">
+          <wp:inline distT="0" distB="0" distL="0" distR="0" wp14:anchorId="79B3FBB5" wp14:editId="08CC3B7B">
             <wp:extent cx="4457700" cy="2301240"/>
             <wp:effectExtent l="0" t="0" r="0" b="3810"/>
             <wp:docPr id="526805987" name="Picture 1"/>
@@ -3411,7 +3902,51 @@
           <w:sz w:val="32"/>
           <w:szCs w:val="32"/>
         </w:rPr>
-        <w:t>String literal:[ ~${}~]</w:t>
+        <w:t xml:space="preserve">String </w:t>
+      </w:r>
+      <w:proofErr w:type="gramStart"/>
+      <w:r>
+        <w:rPr>
+          <w:rFonts w:ascii="Times New Roman" w:hAnsi="Times New Roman" w:cs="Times New Roman"/>
+          <w:b/>
+          <w:bCs/>
+          <w:sz w:val="32"/>
+          <w:szCs w:val="32"/>
+        </w:rPr>
+        <w:t>literal:[</w:t>
+      </w:r>
+      <w:proofErr w:type="gramEnd"/>
+      <w:r>
+        <w:rPr>
+          <w:rFonts w:ascii="Times New Roman" w:hAnsi="Times New Roman" w:cs="Times New Roman"/>
+          <w:b/>
+          <w:bCs/>
+          <w:sz w:val="32"/>
+          <w:szCs w:val="32"/>
+        </w:rPr>
+        <w:t xml:space="preserve"> ~$</w:t>
+      </w:r>
+      <w:proofErr w:type="gramStart"/>
+      <w:r>
+        <w:rPr>
+          <w:rFonts w:ascii="Times New Roman" w:hAnsi="Times New Roman" w:cs="Times New Roman"/>
+          <w:b/>
+          <w:bCs/>
+          <w:sz w:val="32"/>
+          <w:szCs w:val="32"/>
+        </w:rPr>
+        <w:t>{}~</w:t>
+      </w:r>
+      <w:proofErr w:type="gramEnd"/>
+      <w:r>
+        <w:rPr>
+          <w:rFonts w:ascii="Times New Roman" w:hAnsi="Times New Roman" w:cs="Times New Roman"/>
+          <w:b/>
+          <w:bCs/>
+          <w:sz w:val="32"/>
+          <w:szCs w:val="32"/>
+        </w:rPr>
+        <w:t>]</w:t>
       </w:r>
     </w:p>
     <w:p>
@@ -3514,7 +4049,7 @@
           <w:szCs w:val="32"/>
         </w:rPr>
         <w:drawing>
-          <wp:inline distT="0" distB="0" distL="0" distR="0" wp14:anchorId="0C671522" wp14:editId="69A282B4">
+          <wp:inline distT="0" distB="0" distL="0" distR="0" wp14:anchorId="1E128061" wp14:editId="46D3C089">
             <wp:extent cx="6645910" cy="1816735"/>
             <wp:effectExtent l="0" t="0" r="2540" b="0"/>
             <wp:docPr id="1768637143" name="Picture 1"/>
@@ -3608,7 +4143,43 @@
           <w:sz w:val="32"/>
           <w:szCs w:val="32"/>
         </w:rPr>
-        <w:t>The for of loop in JavaScript is used to iterate over the elements of an iterable object – like an array, string, map etc.</w:t>
+        <w:t xml:space="preserve">The </w:t>
+      </w:r>
+      <w:proofErr w:type="spellStart"/>
+      <w:r>
+        <w:rPr>
+          <w:rFonts w:ascii="Times New Roman" w:hAnsi="Times New Roman" w:cs="Times New Roman"/>
+          <w:sz w:val="32"/>
+          <w:szCs w:val="32"/>
+        </w:rPr>
+        <w:t>for</w:t>
+      </w:r>
+      <w:proofErr w:type="spellEnd"/>
+      <w:r>
+        <w:rPr>
+          <w:rFonts w:ascii="Times New Roman" w:hAnsi="Times New Roman" w:cs="Times New Roman"/>
+          <w:sz w:val="32"/>
+          <w:szCs w:val="32"/>
+        </w:rPr>
+        <w:t xml:space="preserve"> of loop in JavaScript is used to iterate over the elements of an </w:t>
+      </w:r>
+      <w:proofErr w:type="spellStart"/>
+      <w:r>
+        <w:rPr>
+          <w:rFonts w:ascii="Times New Roman" w:hAnsi="Times New Roman" w:cs="Times New Roman"/>
+          <w:sz w:val="32"/>
+          <w:szCs w:val="32"/>
+        </w:rPr>
+        <w:t>iterable</w:t>
+      </w:r>
+      <w:proofErr w:type="spellEnd"/>
+      <w:r>
+        <w:rPr>
+          <w:rFonts w:ascii="Times New Roman" w:hAnsi="Times New Roman" w:cs="Times New Roman"/>
+          <w:sz w:val="32"/>
+          <w:szCs w:val="32"/>
+        </w:rPr>
+        <w:t xml:space="preserve"> object – like an array, string, map etc.</w:t>
       </w:r>
     </w:p>
     <w:p>
@@ -3657,7 +4228,7 @@
           <w:szCs w:val="32"/>
         </w:rPr>
         <w:drawing>
-          <wp:inline distT="0" distB="0" distL="0" distR="0" wp14:anchorId="1A7D2CED" wp14:editId="4F314B66">
+          <wp:inline distT="0" distB="0" distL="0" distR="0" wp14:anchorId="448E238F" wp14:editId="1BF6EBFC">
             <wp:extent cx="4511040" cy="3139440"/>
             <wp:effectExtent l="0" t="0" r="3810" b="3810"/>
             <wp:docPr id="693072616" name="Picture 1"/>
@@ -3728,7 +4299,7 @@
           <w:szCs w:val="32"/>
         </w:rPr>
         <w:drawing>
-          <wp:inline distT="0" distB="0" distL="0" distR="0" wp14:anchorId="312676F3" wp14:editId="2BAE1B86">
+          <wp:inline distT="0" distB="0" distL="0" distR="0" wp14:anchorId="6AC7DD83" wp14:editId="1089E8EC">
             <wp:extent cx="4632960" cy="4800600"/>
             <wp:effectExtent l="0" t="0" r="0" b="0"/>
             <wp:docPr id="1314628770" name="Picture 1"/>
@@ -3974,7 +4545,7 @@
           <w:szCs w:val="32"/>
         </w:rPr>
         <w:drawing>
-          <wp:inline distT="0" distB="0" distL="0" distR="0" wp14:anchorId="5162B5F3" wp14:editId="52EB160D">
+          <wp:inline distT="0" distB="0" distL="0" distR="0" wp14:anchorId="15B962CE" wp14:editId="04102DBD">
             <wp:extent cx="4495800" cy="1470660"/>
             <wp:effectExtent l="0" t="0" r="0" b="0"/>
             <wp:docPr id="485839909" name="Picture 1"/>
@@ -4053,7 +4624,7 @@
           <w:szCs w:val="32"/>
         </w:rPr>
         <w:drawing>
-          <wp:inline distT="0" distB="0" distL="0" distR="0" wp14:anchorId="1FB9C458" wp14:editId="34AE32B8">
+          <wp:inline distT="0" distB="0" distL="0" distR="0" wp14:anchorId="7BB76846" wp14:editId="4628439C">
             <wp:extent cx="5013960" cy="2377440"/>
             <wp:effectExtent l="0" t="0" r="0" b="3810"/>
             <wp:docPr id="1354225735" name="Picture 1"/>
@@ -4266,7 +4837,7 @@
           <w:szCs w:val="32"/>
         </w:rPr>
         <w:drawing>
-          <wp:inline distT="0" distB="0" distL="0" distR="0" wp14:anchorId="19DC9304" wp14:editId="3E00AF95">
+          <wp:inline distT="0" distB="0" distL="0" distR="0" wp14:anchorId="11B68D05" wp14:editId="234CA806">
             <wp:extent cx="4503420" cy="1577340"/>
             <wp:effectExtent l="0" t="0" r="0" b="3810"/>
             <wp:docPr id="604323050" name="Picture 1"/>
@@ -4578,7 +5149,7 @@
           <w:szCs w:val="32"/>
         </w:rPr>
         <w:drawing>
-          <wp:inline distT="0" distB="0" distL="0" distR="0" wp14:anchorId="3B5CCAA2" wp14:editId="71D68B14">
+          <wp:inline distT="0" distB="0" distL="0" distR="0" wp14:anchorId="4ED6B24A" wp14:editId="1D829EFF">
             <wp:extent cx="2971800" cy="2819400"/>
             <wp:effectExtent l="0" t="0" r="0" b="0"/>
             <wp:docPr id="1057521155" name="Picture 1"/>
@@ -4641,7 +5212,7 @@
           <w:szCs w:val="32"/>
         </w:rPr>
         <w:drawing>
-          <wp:inline distT="0" distB="0" distL="0" distR="0" wp14:anchorId="4EA2837D" wp14:editId="4B9B2AC0">
+          <wp:inline distT="0" distB="0" distL="0" distR="0" wp14:anchorId="371A5582" wp14:editId="084F30E6">
             <wp:extent cx="3629025" cy="3669665"/>
             <wp:effectExtent l="0" t="0" r="0" b="6985"/>
             <wp:docPr id="1373830220" name="Picture 1"/>
@@ -5053,7 +5624,7 @@
           <w:szCs w:val="32"/>
         </w:rPr>
         <w:drawing>
-          <wp:inline distT="0" distB="0" distL="0" distR="0" wp14:anchorId="1AC3E783" wp14:editId="6895454F">
+          <wp:inline distT="0" distB="0" distL="0" distR="0" wp14:anchorId="6113A4C5" wp14:editId="49A502C4">
             <wp:extent cx="3048000" cy="4455160"/>
             <wp:effectExtent l="0" t="0" r="0" b="2540"/>
             <wp:docPr id="1705768353" name="Picture 1"/>
@@ -5270,6 +5841,7 @@
                 <w:szCs w:val="32"/>
               </w:rPr>
             </w:pPr>
+            <w:proofErr w:type="spellStart"/>
             <w:r>
               <w:rPr>
                 <w:rFonts w:ascii="Times New Roman" w:hAnsi="Times New Roman" w:cs="Times New Roman"/>
@@ -5278,6 +5850,7 @@
               </w:rPr>
               <w:t>Onfocus</w:t>
             </w:r>
+            <w:proofErr w:type="spellEnd"/>
           </w:p>
         </w:tc>
         <w:tc>
@@ -5318,6 +5891,7 @@
                 <w:szCs w:val="32"/>
               </w:rPr>
             </w:pPr>
+            <w:proofErr w:type="spellStart"/>
             <w:r>
               <w:rPr>
                 <w:rFonts w:ascii="Times New Roman" w:hAnsi="Times New Roman" w:cs="Times New Roman"/>
@@ -5326,6 +5900,7 @@
               </w:rPr>
               <w:t>Ondblclick</w:t>
             </w:r>
+            <w:proofErr w:type="spellEnd"/>
           </w:p>
         </w:tc>
         <w:tc>
@@ -5341,6 +5916,7 @@
                 <w:szCs w:val="32"/>
               </w:rPr>
             </w:pPr>
+            <w:proofErr w:type="spellStart"/>
             <w:r>
               <w:rPr>
                 <w:rFonts w:ascii="Times New Roman" w:hAnsi="Times New Roman" w:cs="Times New Roman"/>
@@ -5349,6 +5925,7 @@
               </w:rPr>
               <w:t>Onblur</w:t>
             </w:r>
+            <w:proofErr w:type="spellEnd"/>
           </w:p>
         </w:tc>
         <w:tc>
@@ -5381,6 +5958,7 @@
                 <w:szCs w:val="32"/>
               </w:rPr>
             </w:pPr>
+            <w:proofErr w:type="spellStart"/>
             <w:r>
               <w:rPr>
                 <w:rFonts w:ascii="Times New Roman" w:hAnsi="Times New Roman" w:cs="Times New Roman"/>
@@ -5389,6 +5967,7 @@
               </w:rPr>
               <w:t>Onmouseover</w:t>
             </w:r>
+            <w:proofErr w:type="spellEnd"/>
           </w:p>
         </w:tc>
         <w:tc>
@@ -5404,6 +5983,7 @@
                 <w:szCs w:val="32"/>
               </w:rPr>
             </w:pPr>
+            <w:proofErr w:type="spellStart"/>
             <w:r>
               <w:rPr>
                 <w:rFonts w:ascii="Times New Roman" w:hAnsi="Times New Roman" w:cs="Times New Roman"/>
@@ -5412,6 +5992,7 @@
               </w:rPr>
               <w:t>Oninput</w:t>
             </w:r>
+            <w:proofErr w:type="spellEnd"/>
           </w:p>
         </w:tc>
         <w:tc>
@@ -5444,6 +6025,7 @@
                 <w:szCs w:val="32"/>
               </w:rPr>
             </w:pPr>
+            <w:proofErr w:type="spellStart"/>
             <w:r>
               <w:rPr>
                 <w:rFonts w:ascii="Times New Roman" w:hAnsi="Times New Roman" w:cs="Times New Roman"/>
@@ -5452,6 +6034,7 @@
               </w:rPr>
               <w:t>Onmouseout</w:t>
             </w:r>
+            <w:proofErr w:type="spellEnd"/>
           </w:p>
         </w:tc>
         <w:tc>
@@ -5467,6 +6050,7 @@
                 <w:szCs w:val="32"/>
               </w:rPr>
             </w:pPr>
+            <w:proofErr w:type="spellStart"/>
             <w:r>
               <w:rPr>
                 <w:rFonts w:ascii="Times New Roman" w:hAnsi="Times New Roman" w:cs="Times New Roman"/>
@@ -5475,6 +6059,7 @@
               </w:rPr>
               <w:t>Onchange</w:t>
             </w:r>
+            <w:proofErr w:type="spellEnd"/>
           </w:p>
         </w:tc>
         <w:tc>
@@ -5507,6 +6092,7 @@
                 <w:szCs w:val="32"/>
               </w:rPr>
             </w:pPr>
+            <w:proofErr w:type="spellStart"/>
             <w:r>
               <w:rPr>
                 <w:rFonts w:ascii="Times New Roman" w:hAnsi="Times New Roman" w:cs="Times New Roman"/>
@@ -5515,6 +6101,7 @@
               </w:rPr>
               <w:t>Onmousemove</w:t>
             </w:r>
+            <w:proofErr w:type="spellEnd"/>
           </w:p>
         </w:tc>
         <w:tc>
@@ -5530,6 +6117,7 @@
                 <w:szCs w:val="32"/>
               </w:rPr>
             </w:pPr>
+            <w:proofErr w:type="spellStart"/>
             <w:r>
               <w:rPr>
                 <w:rFonts w:ascii="Times New Roman" w:hAnsi="Times New Roman" w:cs="Times New Roman"/>
@@ -5538,6 +6126,7 @@
               </w:rPr>
               <w:t>Onkeypress</w:t>
             </w:r>
+            <w:proofErr w:type="spellEnd"/>
           </w:p>
         </w:tc>
         <w:tc>
@@ -5641,13 +6230,23 @@
           <w:szCs w:val="32"/>
         </w:rPr>
       </w:pPr>
-      <w:r>
-        <w:rPr>
-          <w:rFonts w:ascii="Times New Roman" w:hAnsi="Times New Roman" w:cs="Times New Roman"/>
-          <w:sz w:val="32"/>
-          <w:szCs w:val="32"/>
-        </w:rPr>
-        <w:t>keydown → when a key is pressed</w:t>
+      <w:proofErr w:type="spellStart"/>
+      <w:r>
+        <w:rPr>
+          <w:rFonts w:ascii="Times New Roman" w:hAnsi="Times New Roman" w:cs="Times New Roman"/>
+          <w:sz w:val="32"/>
+          <w:szCs w:val="32"/>
+        </w:rPr>
+        <w:t>keydown</w:t>
+      </w:r>
+      <w:proofErr w:type="spellEnd"/>
+      <w:r>
+        <w:rPr>
+          <w:rFonts w:ascii="Times New Roman" w:hAnsi="Times New Roman" w:cs="Times New Roman"/>
+          <w:sz w:val="32"/>
+          <w:szCs w:val="32"/>
+        </w:rPr>
+        <w:t xml:space="preserve"> → when a key is pressed</w:t>
       </w:r>
     </w:p>
     <w:p>
@@ -5718,7 +6317,23 @@
           <w:szCs w:val="32"/>
         </w:rPr>
         <w:tab/>
-        <w:t>Create a button if we click the then the alert “Welcome to Bengalure” it should show</w:t>
+        <w:t xml:space="preserve">Create a button if we click the then the alert “Welcome to </w:t>
+      </w:r>
+      <w:proofErr w:type="spellStart"/>
+      <w:r>
+        <w:rPr>
+          <w:sz w:val="32"/>
+          <w:szCs w:val="32"/>
+        </w:rPr>
+        <w:t>Bengalure</w:t>
+      </w:r>
+      <w:proofErr w:type="spellEnd"/>
+      <w:r>
+        <w:rPr>
+          <w:sz w:val="32"/>
+          <w:szCs w:val="32"/>
+        </w:rPr>
+        <w:t>” it should show</w:t>
       </w:r>
     </w:p>
     <w:p>
@@ -5743,7 +6358,7 @@
           <w:szCs w:val="32"/>
         </w:rPr>
         <w:drawing>
-          <wp:inline distT="0" distB="0" distL="0" distR="0" wp14:anchorId="4190D4CC" wp14:editId="6C405B91">
+          <wp:inline distT="0" distB="0" distL="0" distR="0" wp14:anchorId="5A67F3F1" wp14:editId="61063D1D">
             <wp:extent cx="4267200" cy="1524635"/>
             <wp:effectExtent l="0" t="0" r="0" b="0"/>
             <wp:docPr id="901503260" name="Picture 1"/>
@@ -5803,7 +6418,7 @@
           <w:szCs w:val="32"/>
         </w:rPr>
         <w:drawing>
-          <wp:inline distT="0" distB="0" distL="0" distR="0" wp14:anchorId="7C05B21F" wp14:editId="018F578F">
+          <wp:inline distT="0" distB="0" distL="0" distR="0" wp14:anchorId="47637633" wp14:editId="4DBA553F">
             <wp:extent cx="3185160" cy="1051560"/>
             <wp:effectExtent l="0" t="0" r="0" b="0"/>
             <wp:docPr id="800033258" name="Picture 1"/>
@@ -5896,7 +6511,7 @@
           <w:szCs w:val="32"/>
         </w:rPr>
         <w:drawing>
-          <wp:inline distT="0" distB="0" distL="0" distR="0" wp14:anchorId="731ECC02" wp14:editId="7F85585E">
+          <wp:inline distT="0" distB="0" distL="0" distR="0" wp14:anchorId="0065401C" wp14:editId="47592D11">
             <wp:extent cx="4259580" cy="1544955"/>
             <wp:effectExtent l="0" t="0" r="7620" b="0"/>
             <wp:docPr id="938624915" name="Picture 1"/>
@@ -5950,7 +6565,7 @@
           <w:szCs w:val="32"/>
         </w:rPr>
         <w:drawing>
-          <wp:inline distT="0" distB="0" distL="0" distR="0" wp14:anchorId="399C0C41" wp14:editId="328EE810">
+          <wp:inline distT="0" distB="0" distL="0" distR="0" wp14:anchorId="4322B62D" wp14:editId="25B3ABC6">
             <wp:extent cx="3990340" cy="828675"/>
             <wp:effectExtent l="0" t="0" r="0" b="9525"/>
             <wp:docPr id="940264342" name="Picture 1"/>
@@ -6104,7 +6719,7 @@
           <w:szCs w:val="32"/>
         </w:rPr>
         <w:drawing>
-          <wp:inline distT="0" distB="0" distL="0" distR="0" wp14:anchorId="2F698E79" wp14:editId="7F8B7791">
+          <wp:inline distT="0" distB="0" distL="0" distR="0" wp14:anchorId="78D19315" wp14:editId="1B0489C3">
             <wp:extent cx="3156585" cy="2555875"/>
             <wp:effectExtent l="0" t="0" r="5715" b="0"/>
             <wp:docPr id="1875267823" name="Picture 1"/>
@@ -6215,7 +6830,7 @@
           <w:szCs w:val="32"/>
         </w:rPr>
         <w:drawing>
-          <wp:inline distT="0" distB="0" distL="0" distR="0" wp14:anchorId="2476FE0C" wp14:editId="03FCDC51">
+          <wp:inline distT="0" distB="0" distL="0" distR="0" wp14:anchorId="1825BE81" wp14:editId="7B0A2B55">
             <wp:extent cx="3948430" cy="2257425"/>
             <wp:effectExtent l="0" t="0" r="0" b="9525"/>
             <wp:docPr id="359811031" name="Picture 1"/>
@@ -6274,6 +6889,7 @@
           <w:szCs w:val="32"/>
         </w:rPr>
       </w:pPr>
+      <w:proofErr w:type="spellStart"/>
       <w:r>
         <w:rPr>
           <w:b/>
@@ -6283,23 +6899,15 @@
         </w:rPr>
         <w:t>setTimeout</w:t>
       </w:r>
-      <w:r>
-        <w:rPr>
-          <w:b/>
-          <w:bCs/>
-          <w:sz w:val="32"/>
-          <w:szCs w:val="32"/>
-        </w:rPr>
-        <w:t xml:space="preserve"> </w:t>
-      </w:r>
-      <w:r>
-        <w:rPr>
-          <w:b/>
-          <w:bCs/>
-          <w:sz w:val="32"/>
-          <w:szCs w:val="32"/>
-        </w:rPr>
-        <w:t>():</w:t>
+      <w:proofErr w:type="spellEnd"/>
+      <w:r>
+        <w:rPr>
+          <w:b/>
+          <w:bCs/>
+          <w:sz w:val="32"/>
+          <w:szCs w:val="32"/>
+        </w:rPr>
+        <w:t xml:space="preserve"> ():</w:t>
       </w:r>
     </w:p>
     <w:p>
@@ -6307,19 +6915,28 @@
         <w:pStyle w:val="NormalWeb"/>
         <w:numPr>
           <w:ilvl w:val="0"/>
-          <w:numId w:val="10"/>
+          <w:numId w:val="9"/>
         </w:numPr>
         <w:rPr>
           <w:sz w:val="32"/>
           <w:szCs w:val="32"/>
         </w:rPr>
       </w:pPr>
-      <w:r>
-        <w:rPr>
-          <w:sz w:val="32"/>
-          <w:szCs w:val="32"/>
-        </w:rPr>
-        <w:t>setTimeout () in JavaScript is a built-in function used to delay the execution of a piece of code (a function) for a specified amount of time.</w:t>
+      <w:proofErr w:type="spellStart"/>
+      <w:r>
+        <w:rPr>
+          <w:sz w:val="32"/>
+          <w:szCs w:val="32"/>
+        </w:rPr>
+        <w:t>setTimeout</w:t>
+      </w:r>
+      <w:proofErr w:type="spellEnd"/>
+      <w:r>
+        <w:rPr>
+          <w:sz w:val="32"/>
+          <w:szCs w:val="32"/>
+        </w:rPr>
+        <w:t xml:space="preserve"> () in JavaScript is a built-in function used to delay the execution of a piece of code (a function) for a specified amount of time.</w:t>
       </w:r>
     </w:p>
     <w:p>
@@ -6327,19 +6944,28 @@
         <w:pStyle w:val="NormalWeb"/>
         <w:numPr>
           <w:ilvl w:val="0"/>
-          <w:numId w:val="10"/>
+          <w:numId w:val="9"/>
         </w:numPr>
         <w:rPr>
           <w:sz w:val="32"/>
           <w:szCs w:val="32"/>
         </w:rPr>
       </w:pPr>
-      <w:r>
-        <w:rPr>
-          <w:sz w:val="32"/>
-          <w:szCs w:val="32"/>
-        </w:rPr>
-        <w:t>setTimeout () executes a function once after a certain number of milliseconds.</w:t>
+      <w:proofErr w:type="spellStart"/>
+      <w:r>
+        <w:rPr>
+          <w:sz w:val="32"/>
+          <w:szCs w:val="32"/>
+        </w:rPr>
+        <w:t>setTimeout</w:t>
+      </w:r>
+      <w:proofErr w:type="spellEnd"/>
+      <w:r>
+        <w:rPr>
+          <w:sz w:val="32"/>
+          <w:szCs w:val="32"/>
+        </w:rPr>
+        <w:t xml:space="preserve"> () executes a function once after a certain number of milliseconds.</w:t>
       </w:r>
     </w:p>
     <w:p>
@@ -6374,7 +7000,22 @@
           <w:szCs w:val="32"/>
         </w:rPr>
         <w:tab/>
-        <w:t>setTimeout (function, delay);</w:t>
+      </w:r>
+      <w:proofErr w:type="spellStart"/>
+      <w:r>
+        <w:rPr>
+          <w:sz w:val="32"/>
+          <w:szCs w:val="32"/>
+        </w:rPr>
+        <w:t>setTimeout</w:t>
+      </w:r>
+      <w:proofErr w:type="spellEnd"/>
+      <w:r>
+        <w:rPr>
+          <w:sz w:val="32"/>
+          <w:szCs w:val="32"/>
+        </w:rPr>
+        <w:t xml:space="preserve"> (function, delay);</w:t>
       </w:r>
     </w:p>
     <w:p>
@@ -6480,8 +7121,8 @@
           <w:szCs w:val="32"/>
         </w:rPr>
         <w:drawing>
-          <wp:inline distT="0" distB="0" distL="0" distR="0" wp14:anchorId="1E1551C1" wp14:editId="4B04A3CC">
-            <wp:extent cx="3449444" cy="1721294"/>
+          <wp:inline distT="0" distB="0" distL="0" distR="0" wp14:anchorId="502D5F3A" wp14:editId="77AB1DF1">
+            <wp:extent cx="3449320" cy="1720850"/>
             <wp:effectExtent l="0" t="0" r="0" b="0"/>
             <wp:docPr id="184797996" name="Picture 1"/>
             <wp:cNvGraphicFramePr>
@@ -6491,8 +7132,10 @@
               <a:graphicData uri="http://schemas.openxmlformats.org/drawingml/2006/picture">
                 <pic:pic xmlns:pic="http://schemas.openxmlformats.org/drawingml/2006/picture">
                   <pic:nvPicPr>
-                    <pic:cNvPr id="184797996" name=""/>
-                    <pic:cNvPicPr/>
+                    <pic:cNvPr id="184797996" name="Picture 1"/>
+                    <pic:cNvPicPr>
+                      <a:picLocks noChangeAspect="1"/>
+                    </pic:cNvPicPr>
                   </pic:nvPicPr>
                   <pic:blipFill>
                     <a:blip r:embed="rId27"/>
@@ -6526,6 +7169,7 @@
           <w:szCs w:val="32"/>
         </w:rPr>
       </w:pPr>
+      <w:proofErr w:type="spellStart"/>
       <w:r>
         <w:rPr>
           <w:b/>
@@ -6535,23 +7179,15 @@
         </w:rPr>
         <w:t>setInterval</w:t>
       </w:r>
-      <w:r>
-        <w:rPr>
-          <w:b/>
-          <w:bCs/>
-          <w:sz w:val="32"/>
-          <w:szCs w:val="32"/>
-        </w:rPr>
-        <w:t xml:space="preserve"> </w:t>
-      </w:r>
-      <w:r>
-        <w:rPr>
-          <w:b/>
-          <w:bCs/>
-          <w:sz w:val="32"/>
-          <w:szCs w:val="32"/>
-        </w:rPr>
-        <w:t>():</w:t>
+      <w:proofErr w:type="spellEnd"/>
+      <w:r>
+        <w:rPr>
+          <w:b/>
+          <w:bCs/>
+          <w:sz w:val="32"/>
+          <w:szCs w:val="32"/>
+        </w:rPr>
+        <w:t xml:space="preserve"> ():</w:t>
       </w:r>
     </w:p>
     <w:p>
@@ -6559,7 +7195,7 @@
         <w:pStyle w:val="NormalWeb"/>
         <w:numPr>
           <w:ilvl w:val="0"/>
-          <w:numId w:val="11"/>
+          <w:numId w:val="10"/>
         </w:numPr>
         <w:rPr>
           <w:b/>
@@ -6568,12 +7204,37 @@
           <w:szCs w:val="32"/>
         </w:rPr>
       </w:pPr>
-      <w:r>
-        <w:rPr>
-          <w:sz w:val="32"/>
-          <w:szCs w:val="32"/>
-        </w:rPr>
-        <w:t>setInterval () repeatedly executes a function after every specified time delay until it’s stopped using clearInterval().</w:t>
+      <w:proofErr w:type="spellStart"/>
+      <w:r>
+        <w:rPr>
+          <w:sz w:val="32"/>
+          <w:szCs w:val="32"/>
+        </w:rPr>
+        <w:t>setInterval</w:t>
+      </w:r>
+      <w:proofErr w:type="spellEnd"/>
+      <w:r>
+        <w:rPr>
+          <w:sz w:val="32"/>
+          <w:szCs w:val="32"/>
+        </w:rPr>
+        <w:t xml:space="preserve"> () repeatedly executes a function after every specified time delay until it’s stopped using </w:t>
+      </w:r>
+      <w:proofErr w:type="spellStart"/>
+      <w:r>
+        <w:rPr>
+          <w:sz w:val="32"/>
+          <w:szCs w:val="32"/>
+        </w:rPr>
+        <w:t>clearInterval</w:t>
+      </w:r>
+      <w:proofErr w:type="spellEnd"/>
+      <w:r>
+        <w:rPr>
+          <w:sz w:val="32"/>
+          <w:szCs w:val="32"/>
+        </w:rPr>
+        <w:t xml:space="preserve"> ().</w:t>
       </w:r>
     </w:p>
     <w:p>
@@ -6608,7 +7269,22 @@
           <w:szCs w:val="32"/>
         </w:rPr>
         <w:tab/>
-        <w:t>setInterval (function, delay);</w:t>
+      </w:r>
+      <w:proofErr w:type="spellStart"/>
+      <w:r>
+        <w:rPr>
+          <w:sz w:val="32"/>
+          <w:szCs w:val="32"/>
+        </w:rPr>
+        <w:t>setInterval</w:t>
+      </w:r>
+      <w:proofErr w:type="spellEnd"/>
+      <w:r>
+        <w:rPr>
+          <w:sz w:val="32"/>
+          <w:szCs w:val="32"/>
+        </w:rPr>
+        <w:t xml:space="preserve"> (function, delay);</w:t>
       </w:r>
     </w:p>
     <w:p>
@@ -6651,8 +7327,8 @@
           <w:szCs w:val="32"/>
         </w:rPr>
         <w:drawing>
-          <wp:inline distT="0" distB="0" distL="0" distR="0" wp14:anchorId="46F4F193" wp14:editId="46B0A92D">
-            <wp:extent cx="4928839" cy="1014577"/>
+          <wp:inline distT="0" distB="0" distL="0" distR="0" wp14:anchorId="7AA899A3" wp14:editId="311B026B">
+            <wp:extent cx="4928235" cy="1014095"/>
             <wp:effectExtent l="0" t="0" r="5715" b="0"/>
             <wp:docPr id="1666356310" name="Picture 1"/>
             <wp:cNvGraphicFramePr>
@@ -6662,8 +7338,10 @@
               <a:graphicData uri="http://schemas.openxmlformats.org/drawingml/2006/picture">
                 <pic:pic xmlns:pic="http://schemas.openxmlformats.org/drawingml/2006/picture">
                   <pic:nvPicPr>
-                    <pic:cNvPr id="1666356310" name=""/>
-                    <pic:cNvPicPr/>
+                    <pic:cNvPr id="1666356310" name="Picture 1"/>
+                    <pic:cNvPicPr>
+                      <a:picLocks noChangeAspect="1"/>
+                    </pic:cNvPicPr>
                   </pic:nvPicPr>
                   <pic:blipFill>
                     <a:blip r:embed="rId28"/>
@@ -6723,7 +7401,7 @@
         <w:pStyle w:val="NormalWeb"/>
         <w:numPr>
           <w:ilvl w:val="0"/>
-          <w:numId w:val="11"/>
+          <w:numId w:val="10"/>
         </w:numPr>
         <w:rPr>
           <w:sz w:val="32"/>
@@ -6757,7 +7435,7 @@
         <w:pStyle w:val="NormalWeb"/>
         <w:numPr>
           <w:ilvl w:val="0"/>
-          <w:numId w:val="11"/>
+          <w:numId w:val="10"/>
         </w:numPr>
         <w:rPr>
           <w:sz w:val="32"/>
@@ -6791,7 +7469,7 @@
         <w:pStyle w:val="NormalWeb"/>
         <w:numPr>
           <w:ilvl w:val="0"/>
-          <w:numId w:val="11"/>
+          <w:numId w:val="10"/>
         </w:numPr>
         <w:rPr>
           <w:sz w:val="32"/>
@@ -6817,7 +7495,23 @@
           <w:sz w:val="32"/>
           <w:szCs w:val="32"/>
         </w:rPr>
-        <w:t xml:space="preserve"> to update the users data</w:t>
+        <w:t xml:space="preserve"> to update the </w:t>
+      </w:r>
+      <w:proofErr w:type="gramStart"/>
+      <w:r>
+        <w:rPr>
+          <w:sz w:val="32"/>
+          <w:szCs w:val="32"/>
+        </w:rPr>
+        <w:t>users</w:t>
+      </w:r>
+      <w:proofErr w:type="gramEnd"/>
+      <w:r>
+        <w:rPr>
+          <w:sz w:val="32"/>
+          <w:szCs w:val="32"/>
+        </w:rPr>
+        <w:t xml:space="preserve"> data</w:t>
       </w:r>
     </w:p>
     <w:p>
@@ -6825,7 +7519,7 @@
         <w:pStyle w:val="NormalWeb"/>
         <w:numPr>
           <w:ilvl w:val="0"/>
-          <w:numId w:val="11"/>
+          <w:numId w:val="10"/>
         </w:numPr>
         <w:rPr>
           <w:sz w:val="32"/>
@@ -6965,7 +7659,23 @@
                 <w:sz w:val="32"/>
                 <w:szCs w:val="32"/>
               </w:rPr>
-              <w:t>Array is a group of element as one entity</w:t>
+              <w:t xml:space="preserve">Array is a group of </w:t>
+            </w:r>
+            <w:proofErr w:type="gramStart"/>
+            <w:r>
+              <w:rPr>
+                <w:sz w:val="32"/>
+                <w:szCs w:val="32"/>
+              </w:rPr>
+              <w:t>element</w:t>
+            </w:r>
+            <w:proofErr w:type="gramEnd"/>
+            <w:r>
+              <w:rPr>
+                <w:sz w:val="32"/>
+                <w:szCs w:val="32"/>
+              </w:rPr>
+              <w:t xml:space="preserve"> as one entity</w:t>
             </w:r>
           </w:p>
         </w:tc>
@@ -6986,7 +7696,48 @@
                 <w:sz w:val="32"/>
                 <w:szCs w:val="32"/>
               </w:rPr>
-              <w:t>Object is a group of key:value  pairs as one entity</w:t>
+              <w:t xml:space="preserve">Object is a group of </w:t>
+            </w:r>
+            <w:proofErr w:type="spellStart"/>
+            <w:proofErr w:type="gramStart"/>
+            <w:r>
+              <w:rPr>
+                <w:sz w:val="32"/>
+                <w:szCs w:val="32"/>
+              </w:rPr>
+              <w:t>key</w:t>
+            </w:r>
+            <w:proofErr w:type="gramEnd"/>
+            <w:r>
+              <w:rPr>
+                <w:sz w:val="32"/>
+                <w:szCs w:val="32"/>
+              </w:rPr>
+              <w:t>:</w:t>
+            </w:r>
+            <w:proofErr w:type="gramStart"/>
+            <w:r>
+              <w:rPr>
+                <w:sz w:val="32"/>
+                <w:szCs w:val="32"/>
+              </w:rPr>
+              <w:t>value</w:t>
+            </w:r>
+            <w:proofErr w:type="spellEnd"/>
+            <w:r>
+              <w:rPr>
+                <w:sz w:val="32"/>
+                <w:szCs w:val="32"/>
+              </w:rPr>
+              <w:t xml:space="preserve">  pairs</w:t>
+            </w:r>
+            <w:proofErr w:type="gramEnd"/>
+            <w:r>
+              <w:rPr>
+                <w:sz w:val="32"/>
+                <w:szCs w:val="32"/>
+              </w:rPr>
+              <w:t xml:space="preserve"> as one entity</w:t>
             </w:r>
           </w:p>
         </w:tc>
@@ -7070,12 +7821,21 @@
                 <w:szCs w:val="32"/>
               </w:rPr>
             </w:pPr>
+            <w:proofErr w:type="gramStart"/>
             <w:r>
               <w:rPr>
                 <w:sz w:val="32"/>
                 <w:szCs w:val="32"/>
               </w:rPr>
-              <w:t>Heterogeneous  elements are allowed</w:t>
+              <w:t>Heterogeneous  elements</w:t>
+            </w:r>
+            <w:proofErr w:type="gramEnd"/>
+            <w:r>
+              <w:rPr>
+                <w:sz w:val="32"/>
+                <w:szCs w:val="32"/>
+              </w:rPr>
+              <w:t xml:space="preserve"> are allowed</w:t>
             </w:r>
           </w:p>
         </w:tc>
@@ -7098,7 +7858,23 @@
                 <w:sz w:val="32"/>
                 <w:szCs w:val="32"/>
               </w:rPr>
-              <w:t>Array element are storing based on indexing [0 to n]</w:t>
+              <w:t xml:space="preserve">Array element </w:t>
+            </w:r>
+            <w:proofErr w:type="gramStart"/>
+            <w:r>
+              <w:rPr>
+                <w:sz w:val="32"/>
+                <w:szCs w:val="32"/>
+              </w:rPr>
+              <w:t>are</w:t>
+            </w:r>
+            <w:proofErr w:type="gramEnd"/>
+            <w:r>
+              <w:rPr>
+                <w:sz w:val="32"/>
+                <w:szCs w:val="32"/>
+              </w:rPr>
+              <w:t xml:space="preserve"> storing based on indexing [0 to n]</w:t>
             </w:r>
           </w:p>
         </w:tc>
@@ -7142,7 +7918,39 @@
                 <w:sz w:val="32"/>
                 <w:szCs w:val="32"/>
               </w:rPr>
-              <w:t>Array is a iterable object (for, while, do while, for of)</w:t>
+              <w:t xml:space="preserve">Array is </w:t>
+            </w:r>
+            <w:proofErr w:type="gramStart"/>
+            <w:r>
+              <w:rPr>
+                <w:sz w:val="32"/>
+                <w:szCs w:val="32"/>
+              </w:rPr>
+              <w:t>a</w:t>
+            </w:r>
+            <w:proofErr w:type="gramEnd"/>
+            <w:r>
+              <w:rPr>
+                <w:sz w:val="32"/>
+                <w:szCs w:val="32"/>
+              </w:rPr>
+              <w:t xml:space="preserve"> </w:t>
+            </w:r>
+            <w:proofErr w:type="spellStart"/>
+            <w:r>
+              <w:rPr>
+                <w:sz w:val="32"/>
+                <w:szCs w:val="32"/>
+              </w:rPr>
+              <w:t>iterable</w:t>
+            </w:r>
+            <w:proofErr w:type="spellEnd"/>
+            <w:r>
+              <w:rPr>
+                <w:sz w:val="32"/>
+                <w:szCs w:val="32"/>
+              </w:rPr>
+              <w:t xml:space="preserve"> object (for, while, do while, for of)</w:t>
             </w:r>
           </w:p>
         </w:tc>
@@ -7163,7 +7971,23 @@
                 <w:sz w:val="32"/>
                 <w:szCs w:val="32"/>
               </w:rPr>
-              <w:t>Object is not iterable object</w:t>
+              <w:t xml:space="preserve">Object is not </w:t>
+            </w:r>
+            <w:proofErr w:type="spellStart"/>
+            <w:r>
+              <w:rPr>
+                <w:sz w:val="32"/>
+                <w:szCs w:val="32"/>
+              </w:rPr>
+              <w:t>iterable</w:t>
+            </w:r>
+            <w:proofErr w:type="spellEnd"/>
+            <w:r>
+              <w:rPr>
+                <w:sz w:val="32"/>
+                <w:szCs w:val="32"/>
+              </w:rPr>
+              <w:t xml:space="preserve"> object</w:t>
             </w:r>
           </w:p>
         </w:tc>
@@ -7212,12 +8036,13 @@
         <w:rPr>
           <w:b/>
           <w:bCs/>
+          <w:noProof/>
           <w:sz w:val="32"/>
           <w:szCs w:val="32"/>
         </w:rPr>
         <w:drawing>
-          <wp:inline distT="0" distB="0" distL="0" distR="0" wp14:anchorId="7578C476" wp14:editId="3515E8C4">
-            <wp:extent cx="4313294" cy="4724809"/>
+          <wp:inline distT="0" distB="0" distL="0" distR="0" wp14:anchorId="7438949D" wp14:editId="39AA51C2">
+            <wp:extent cx="4312920" cy="4724400"/>
             <wp:effectExtent l="0" t="0" r="0" b="0"/>
             <wp:docPr id="1775210642" name="Picture 1"/>
             <wp:cNvGraphicFramePr>
@@ -7227,8 +8052,10 @@
               <a:graphicData uri="http://schemas.openxmlformats.org/drawingml/2006/picture">
                 <pic:pic xmlns:pic="http://schemas.openxmlformats.org/drawingml/2006/picture">
                   <pic:nvPicPr>
-                    <pic:cNvPr id="1775210642" name=""/>
-                    <pic:cNvPicPr/>
+                    <pic:cNvPr id="1775210642" name="Picture 1"/>
+                    <pic:cNvPicPr>
+                      <a:picLocks noChangeAspect="1"/>
+                    </pic:cNvPicPr>
                   </pic:nvPicPr>
                   <pic:blipFill>
                     <a:blip r:embed="rId29"/>
@@ -7252,6 +8079,3191 @@
         </w:drawing>
       </w:r>
     </w:p>
+    <w:p>
+      <w:pPr>
+        <w:pStyle w:val="NormalWeb"/>
+        <w:rPr>
+          <w:b/>
+          <w:bCs/>
+          <w:sz w:val="32"/>
+          <w:szCs w:val="32"/>
+        </w:rPr>
+      </w:pPr>
+    </w:p>
+    <w:p>
+      <w:pPr>
+        <w:pStyle w:val="NormalWeb"/>
+        <w:rPr>
+          <w:b/>
+          <w:bCs/>
+          <w:sz w:val="32"/>
+          <w:szCs w:val="32"/>
+        </w:rPr>
+      </w:pPr>
+      <w:r>
+        <w:rPr>
+          <w:b/>
+          <w:bCs/>
+          <w:sz w:val="32"/>
+          <w:szCs w:val="32"/>
+        </w:rPr>
+        <w:t>Synchronous:</w:t>
+      </w:r>
+    </w:p>
+    <w:p>
+      <w:pPr>
+        <w:pStyle w:val="NormalWeb"/>
+        <w:rPr>
+          <w:sz w:val="32"/>
+          <w:szCs w:val="32"/>
+        </w:rPr>
+      </w:pPr>
+      <w:r>
+        <w:rPr>
+          <w:sz w:val="32"/>
+          <w:szCs w:val="32"/>
+        </w:rPr>
+        <w:tab/>
+      </w:r>
+      <w:r>
+        <w:rPr>
+          <w:sz w:val="32"/>
+          <w:szCs w:val="32"/>
+        </w:rPr>
+        <w:tab/>
+        <w:t xml:space="preserve">It will </w:t>
+      </w:r>
+      <w:proofErr w:type="gramStart"/>
+      <w:r>
+        <w:rPr>
+          <w:sz w:val="32"/>
+          <w:szCs w:val="32"/>
+        </w:rPr>
+        <w:t>executes</w:t>
+      </w:r>
+      <w:proofErr w:type="gramEnd"/>
+      <w:r>
+        <w:rPr>
+          <w:sz w:val="32"/>
+          <w:szCs w:val="32"/>
+        </w:rPr>
+        <w:t xml:space="preserve"> code line by line and it will wait for the previous one to complete and then next line will be </w:t>
+      </w:r>
+      <w:proofErr w:type="gramStart"/>
+      <w:r>
+        <w:rPr>
+          <w:sz w:val="32"/>
+          <w:szCs w:val="32"/>
+        </w:rPr>
+        <w:t>execute</w:t>
+      </w:r>
+      <w:proofErr w:type="gramEnd"/>
+      <w:r>
+        <w:rPr>
+          <w:sz w:val="32"/>
+          <w:szCs w:val="32"/>
+        </w:rPr>
+        <w:t>.</w:t>
+      </w:r>
+    </w:p>
+    <w:p>
+      <w:pPr>
+        <w:pStyle w:val="NormalWeb"/>
+        <w:rPr>
+          <w:sz w:val="32"/>
+          <w:szCs w:val="32"/>
+        </w:rPr>
+      </w:pPr>
+      <w:r>
+        <w:rPr>
+          <w:sz w:val="32"/>
+          <w:szCs w:val="32"/>
+        </w:rPr>
+        <w:t>Example:</w:t>
+      </w:r>
+    </w:p>
+    <w:p>
+      <w:pPr>
+        <w:pStyle w:val="NormalWeb"/>
+        <w:rPr>
+          <w:sz w:val="32"/>
+          <w:szCs w:val="32"/>
+        </w:rPr>
+      </w:pPr>
+      <w:r>
+        <w:rPr>
+          <w:sz w:val="32"/>
+          <w:szCs w:val="32"/>
+        </w:rPr>
+        <w:tab/>
+      </w:r>
+      <w:proofErr w:type="gramStart"/>
+      <w:r>
+        <w:rPr>
+          <w:sz w:val="32"/>
+          <w:szCs w:val="32"/>
+        </w:rPr>
+        <w:t>console.log(</w:t>
+      </w:r>
+      <w:proofErr w:type="gramEnd"/>
+      <w:r>
+        <w:rPr>
+          <w:sz w:val="32"/>
+          <w:szCs w:val="32"/>
+        </w:rPr>
+        <w:t>"Step 1");</w:t>
+      </w:r>
+    </w:p>
+    <w:p>
+      <w:pPr>
+        <w:pStyle w:val="NormalWeb"/>
+        <w:ind w:left="720"/>
+        <w:rPr>
+          <w:sz w:val="32"/>
+          <w:szCs w:val="32"/>
+        </w:rPr>
+      </w:pPr>
+      <w:proofErr w:type="gramStart"/>
+      <w:r>
+        <w:rPr>
+          <w:sz w:val="32"/>
+          <w:szCs w:val="32"/>
+        </w:rPr>
+        <w:t>console.log(</w:t>
+      </w:r>
+      <w:proofErr w:type="gramEnd"/>
+      <w:r>
+        <w:rPr>
+          <w:sz w:val="32"/>
+          <w:szCs w:val="32"/>
+        </w:rPr>
+        <w:t>"Step 2");</w:t>
+      </w:r>
+    </w:p>
+    <w:p>
+      <w:pPr>
+        <w:pStyle w:val="NormalWeb"/>
+        <w:ind w:left="720"/>
+        <w:rPr>
+          <w:sz w:val="32"/>
+          <w:szCs w:val="32"/>
+        </w:rPr>
+      </w:pPr>
+      <w:proofErr w:type="gramStart"/>
+      <w:r>
+        <w:rPr>
+          <w:sz w:val="32"/>
+          <w:szCs w:val="32"/>
+        </w:rPr>
+        <w:t>console.log(</w:t>
+      </w:r>
+      <w:proofErr w:type="gramEnd"/>
+      <w:r>
+        <w:rPr>
+          <w:sz w:val="32"/>
+          <w:szCs w:val="32"/>
+        </w:rPr>
+        <w:t xml:space="preserve">"Step 3"); </w:t>
+      </w:r>
+    </w:p>
+    <w:p>
+      <w:pPr>
+        <w:pStyle w:val="NormalWeb"/>
+        <w:rPr>
+          <w:b/>
+          <w:bCs/>
+          <w:sz w:val="32"/>
+          <w:szCs w:val="32"/>
+        </w:rPr>
+      </w:pPr>
+      <w:r>
+        <w:rPr>
+          <w:b/>
+          <w:bCs/>
+          <w:sz w:val="32"/>
+          <w:szCs w:val="32"/>
+        </w:rPr>
+        <w:lastRenderedPageBreak/>
+        <w:t>ES6 – features:</w:t>
+      </w:r>
+    </w:p>
+    <w:p>
+      <w:pPr>
+        <w:pStyle w:val="NormalWeb"/>
+        <w:numPr>
+          <w:ilvl w:val="0"/>
+          <w:numId w:val="11"/>
+        </w:numPr>
+        <w:rPr>
+          <w:sz w:val="32"/>
+          <w:szCs w:val="32"/>
+        </w:rPr>
+      </w:pPr>
+      <w:r>
+        <w:rPr>
+          <w:sz w:val="32"/>
+          <w:szCs w:val="32"/>
+        </w:rPr>
+        <w:t>let, const.</w:t>
+      </w:r>
+    </w:p>
+    <w:p>
+      <w:pPr>
+        <w:pStyle w:val="NormalWeb"/>
+        <w:numPr>
+          <w:ilvl w:val="0"/>
+          <w:numId w:val="11"/>
+        </w:numPr>
+        <w:rPr>
+          <w:sz w:val="32"/>
+          <w:szCs w:val="32"/>
+        </w:rPr>
+      </w:pPr>
+      <w:r>
+        <w:rPr>
+          <w:sz w:val="32"/>
+          <w:szCs w:val="32"/>
+        </w:rPr>
+        <w:t>class</w:t>
+      </w:r>
+    </w:p>
+    <w:p>
+      <w:pPr>
+        <w:pStyle w:val="NormalWeb"/>
+        <w:numPr>
+          <w:ilvl w:val="0"/>
+          <w:numId w:val="11"/>
+        </w:numPr>
+        <w:rPr>
+          <w:sz w:val="32"/>
+          <w:szCs w:val="32"/>
+        </w:rPr>
+      </w:pPr>
+      <w:proofErr w:type="gramStart"/>
+      <w:r>
+        <w:rPr>
+          <w:sz w:val="32"/>
+          <w:szCs w:val="32"/>
+        </w:rPr>
+        <w:t>${ }</w:t>
+      </w:r>
+      <w:proofErr w:type="gramEnd"/>
+      <w:r>
+        <w:rPr>
+          <w:sz w:val="32"/>
+          <w:szCs w:val="32"/>
+        </w:rPr>
+        <w:t xml:space="preserve"> = string literal – it read a variable in the string format for constructing URL.</w:t>
+      </w:r>
+    </w:p>
+    <w:p>
+      <w:pPr>
+        <w:pStyle w:val="NormalWeb"/>
+        <w:numPr>
+          <w:ilvl w:val="0"/>
+          <w:numId w:val="11"/>
+        </w:numPr>
+        <w:rPr>
+          <w:sz w:val="32"/>
+          <w:szCs w:val="32"/>
+        </w:rPr>
+      </w:pPr>
+      <w:proofErr w:type="gramStart"/>
+      <w:r>
+        <w:rPr>
+          <w:sz w:val="32"/>
+          <w:szCs w:val="32"/>
+        </w:rPr>
+        <w:t>()=&gt;{</w:t>
+      </w:r>
+      <w:proofErr w:type="gramEnd"/>
+      <w:r>
+        <w:rPr>
+          <w:sz w:val="32"/>
+          <w:szCs w:val="32"/>
+        </w:rPr>
+        <w:t xml:space="preserve">} </w:t>
+      </w:r>
+      <w:r>
+        <w:rPr>
+          <w:sz w:val="32"/>
+          <w:szCs w:val="32"/>
+        </w:rPr>
+        <w:sym w:font="Wingdings" w:char="F0E0"/>
+      </w:r>
+      <w:r>
+        <w:rPr>
+          <w:sz w:val="32"/>
+          <w:szCs w:val="32"/>
+        </w:rPr>
+        <w:t xml:space="preserve"> fat arrow function</w:t>
+      </w:r>
+    </w:p>
+    <w:p>
+      <w:pPr>
+        <w:pStyle w:val="NormalWeb"/>
+        <w:numPr>
+          <w:ilvl w:val="0"/>
+          <w:numId w:val="11"/>
+        </w:numPr>
+        <w:rPr>
+          <w:sz w:val="32"/>
+          <w:szCs w:val="32"/>
+        </w:rPr>
+      </w:pPr>
+      <w:r>
+        <w:rPr>
+          <w:sz w:val="32"/>
+          <w:szCs w:val="32"/>
+        </w:rPr>
+        <w:t>[</w:t>
+      </w:r>
+      <w:proofErr w:type="gramStart"/>
+      <w:r>
+        <w:rPr>
+          <w:sz w:val="32"/>
+          <w:szCs w:val="32"/>
+        </w:rPr>
+        <w:t>].foreach</w:t>
+      </w:r>
+      <w:proofErr w:type="gramEnd"/>
+      <w:r>
+        <w:rPr>
+          <w:sz w:val="32"/>
+          <w:szCs w:val="32"/>
+        </w:rPr>
+        <w:t>(),</w:t>
+      </w:r>
+    </w:p>
+    <w:p>
+      <w:pPr>
+        <w:pStyle w:val="NormalWeb"/>
+        <w:numPr>
+          <w:ilvl w:val="0"/>
+          <w:numId w:val="12"/>
+        </w:numPr>
+        <w:rPr>
+          <w:sz w:val="32"/>
+          <w:szCs w:val="32"/>
+        </w:rPr>
+      </w:pPr>
+      <w:r>
+        <w:rPr>
+          <w:sz w:val="32"/>
+          <w:szCs w:val="32"/>
+        </w:rPr>
+        <w:t>[</w:t>
+      </w:r>
+      <w:proofErr w:type="gramStart"/>
+      <w:r>
+        <w:rPr>
+          <w:sz w:val="32"/>
+          <w:szCs w:val="32"/>
+        </w:rPr>
+        <w:t>].map</w:t>
+      </w:r>
+      <w:proofErr w:type="gramEnd"/>
+      <w:r>
+        <w:rPr>
+          <w:sz w:val="32"/>
+          <w:szCs w:val="32"/>
+        </w:rPr>
+        <w:t>(), [</w:t>
+      </w:r>
+      <w:proofErr w:type="gramStart"/>
+      <w:r>
+        <w:rPr>
+          <w:sz w:val="32"/>
+          <w:szCs w:val="32"/>
+        </w:rPr>
+        <w:t>].filter</w:t>
+      </w:r>
+      <w:proofErr w:type="gramEnd"/>
+      <w:r>
+        <w:rPr>
+          <w:sz w:val="32"/>
+          <w:szCs w:val="32"/>
+        </w:rPr>
+        <w:t>(), [</w:t>
+      </w:r>
+      <w:proofErr w:type="gramStart"/>
+      <w:r>
+        <w:rPr>
+          <w:sz w:val="32"/>
+          <w:szCs w:val="32"/>
+        </w:rPr>
+        <w:t>].find</w:t>
+      </w:r>
+      <w:proofErr w:type="gramEnd"/>
+      <w:r>
+        <w:rPr>
+          <w:sz w:val="32"/>
+          <w:szCs w:val="32"/>
+        </w:rPr>
+        <w:t>(), [</w:t>
+      </w:r>
+      <w:proofErr w:type="gramStart"/>
+      <w:r>
+        <w:rPr>
+          <w:sz w:val="32"/>
+          <w:szCs w:val="32"/>
+        </w:rPr>
+        <w:t>].reduce</w:t>
+      </w:r>
+      <w:proofErr w:type="gramEnd"/>
+      <w:r>
+        <w:rPr>
+          <w:sz w:val="32"/>
+          <w:szCs w:val="32"/>
+        </w:rPr>
+        <w:t>(), [</w:t>
+      </w:r>
+      <w:proofErr w:type="gramStart"/>
+      <w:r>
+        <w:rPr>
+          <w:sz w:val="32"/>
+          <w:szCs w:val="32"/>
+        </w:rPr>
+        <w:t>].</w:t>
+      </w:r>
+      <w:proofErr w:type="spellStart"/>
+      <w:r>
+        <w:rPr>
+          <w:sz w:val="32"/>
+          <w:szCs w:val="32"/>
+        </w:rPr>
+        <w:t>findindex</w:t>
+      </w:r>
+      <w:proofErr w:type="spellEnd"/>
+      <w:proofErr w:type="gramEnd"/>
+      <w:r>
+        <w:rPr>
+          <w:sz w:val="32"/>
+          <w:szCs w:val="32"/>
+        </w:rPr>
+        <w:t>()</w:t>
+      </w:r>
+    </w:p>
+    <w:p>
+      <w:pPr>
+        <w:pStyle w:val="NormalWeb"/>
+        <w:numPr>
+          <w:ilvl w:val="0"/>
+          <w:numId w:val="12"/>
+        </w:numPr>
+        <w:rPr>
+          <w:sz w:val="32"/>
+          <w:szCs w:val="32"/>
+        </w:rPr>
+      </w:pPr>
+      <w:r>
+        <w:rPr>
+          <w:sz w:val="32"/>
+          <w:szCs w:val="32"/>
+        </w:rPr>
+        <w:t xml:space="preserve">[…] </w:t>
+      </w:r>
+      <w:r>
+        <w:rPr>
+          <w:sz w:val="32"/>
+          <w:szCs w:val="32"/>
+        </w:rPr>
+        <w:sym w:font="Wingdings" w:char="F0E0"/>
+      </w:r>
+      <w:r>
+        <w:rPr>
+          <w:sz w:val="32"/>
+          <w:szCs w:val="32"/>
+        </w:rPr>
+        <w:t xml:space="preserve"> spread operator</w:t>
+      </w:r>
+      <w:r>
+        <w:rPr>
+          <w:sz w:val="32"/>
+          <w:szCs w:val="32"/>
+          <w:lang w:val="en-US"/>
+        </w:rPr>
+        <w:t xml:space="preserve"> is extract the array and copy into new array</w:t>
+      </w:r>
+    </w:p>
+    <w:p>
+      <w:pPr>
+        <w:pStyle w:val="NormalWeb"/>
+        <w:numPr>
+          <w:ilvl w:val="0"/>
+          <w:numId w:val="12"/>
+        </w:numPr>
+        <w:rPr>
+          <w:sz w:val="32"/>
+          <w:szCs w:val="32"/>
+        </w:rPr>
+      </w:pPr>
+      <w:r>
+        <w:rPr>
+          <w:sz w:val="32"/>
+          <w:szCs w:val="32"/>
+        </w:rPr>
+        <w:t>Import/export</w:t>
+      </w:r>
+    </w:p>
+    <w:p>
+      <w:pPr>
+        <w:pStyle w:val="NormalWeb"/>
+        <w:numPr>
+          <w:ilvl w:val="0"/>
+          <w:numId w:val="12"/>
+        </w:numPr>
+        <w:rPr>
+          <w:sz w:val="32"/>
+          <w:szCs w:val="32"/>
+        </w:rPr>
+      </w:pPr>
+      <w:r>
+        <w:rPr>
+          <w:sz w:val="32"/>
+          <w:szCs w:val="32"/>
+        </w:rPr>
+        <w:t>Destructuring</w:t>
+      </w:r>
+      <w:r>
+        <w:rPr>
+          <w:sz w:val="32"/>
+          <w:szCs w:val="32"/>
+          <w:lang w:val="en-US"/>
+        </w:rPr>
+        <w:t xml:space="preserve"> --&gt; [], {}</w:t>
+      </w:r>
+    </w:p>
+    <w:p>
+      <w:pPr>
+        <w:pStyle w:val="NormalWeb"/>
+        <w:numPr>
+          <w:ilvl w:val="0"/>
+          <w:numId w:val="12"/>
+        </w:numPr>
+        <w:rPr>
+          <w:sz w:val="32"/>
+          <w:szCs w:val="32"/>
+        </w:rPr>
+      </w:pPr>
+      <w:r>
+        <w:rPr>
+          <w:sz w:val="32"/>
+          <w:szCs w:val="32"/>
+        </w:rPr>
+        <w:t xml:space="preserve">Asynchronous programming </w:t>
+      </w:r>
+      <w:r>
+        <w:rPr>
+          <w:sz w:val="32"/>
+          <w:szCs w:val="32"/>
+        </w:rPr>
+        <w:sym w:font="Wingdings" w:char="F0E0"/>
+      </w:r>
+      <w:r>
+        <w:rPr>
+          <w:sz w:val="32"/>
+          <w:szCs w:val="32"/>
+        </w:rPr>
+        <w:t xml:space="preserve"> callback, Promise, async &amp; await</w:t>
+      </w:r>
+    </w:p>
+    <w:p>
+      <w:pPr>
+        <w:pStyle w:val="NormalWeb"/>
+        <w:numPr>
+          <w:ilvl w:val="0"/>
+          <w:numId w:val="12"/>
+        </w:numPr>
+        <w:rPr>
+          <w:sz w:val="32"/>
+          <w:szCs w:val="32"/>
+        </w:rPr>
+      </w:pPr>
+      <w:r>
+        <w:rPr>
+          <w:sz w:val="32"/>
+          <w:szCs w:val="32"/>
+        </w:rPr>
+        <w:t>Set</w:t>
+      </w:r>
+      <w:r>
+        <w:rPr>
+          <w:sz w:val="32"/>
+          <w:szCs w:val="32"/>
+          <w:lang w:val="en-US"/>
+        </w:rPr>
+        <w:t xml:space="preserve"> --&gt; remove the duplicates</w:t>
+      </w:r>
+    </w:p>
+    <w:p>
+      <w:pPr>
+        <w:pStyle w:val="NormalWeb"/>
+        <w:numPr>
+          <w:ilvl w:val="0"/>
+          <w:numId w:val="12"/>
+        </w:numPr>
+        <w:rPr>
+          <w:sz w:val="32"/>
+          <w:szCs w:val="32"/>
+        </w:rPr>
+      </w:pPr>
+      <w:r>
+        <w:rPr>
+          <w:sz w:val="32"/>
+          <w:szCs w:val="32"/>
+        </w:rPr>
+        <w:t>Clouser.</w:t>
+      </w:r>
+    </w:p>
+    <w:p>
+      <w:pPr>
+        <w:pStyle w:val="NormalWeb"/>
+        <w:rPr>
+          <w:sz w:val="32"/>
+          <w:szCs w:val="32"/>
+        </w:rPr>
+      </w:pPr>
+    </w:p>
+    <w:p>
+      <w:pPr>
+        <w:pStyle w:val="NormalWeb"/>
+        <w:rPr>
+          <w:b/>
+          <w:bCs/>
+          <w:sz w:val="32"/>
+          <w:szCs w:val="32"/>
+        </w:rPr>
+      </w:pPr>
+      <w:r>
+        <w:rPr>
+          <w:b/>
+          <w:bCs/>
+          <w:sz w:val="32"/>
+          <w:szCs w:val="32"/>
+        </w:rPr>
+        <w:t>Spread Operator:</w:t>
+      </w:r>
+    </w:p>
+    <w:p>
+      <w:pPr>
+        <w:pStyle w:val="NormalWeb"/>
+        <w:numPr>
+          <w:ilvl w:val="0"/>
+          <w:numId w:val="13"/>
+        </w:numPr>
+        <w:rPr>
+          <w:sz w:val="32"/>
+          <w:szCs w:val="32"/>
+        </w:rPr>
+      </w:pPr>
+      <w:r>
+        <w:rPr>
+          <w:sz w:val="32"/>
+          <w:szCs w:val="32"/>
+        </w:rPr>
+        <w:t>The spread operator is used to expand element of an array/object.</w:t>
+      </w:r>
+    </w:p>
+    <w:p>
+      <w:pPr>
+        <w:pStyle w:val="NormalWeb"/>
+        <w:numPr>
+          <w:ilvl w:val="0"/>
+          <w:numId w:val="13"/>
+        </w:numPr>
+        <w:rPr>
+          <w:sz w:val="32"/>
+          <w:szCs w:val="32"/>
+        </w:rPr>
+      </w:pPr>
+      <w:r>
+        <w:rPr>
+          <w:sz w:val="32"/>
+          <w:szCs w:val="32"/>
+        </w:rPr>
+        <w:t>It allows you to copy, merge, or pass data in a simple and clean way.</w:t>
+      </w:r>
+    </w:p>
+    <w:p>
+      <w:pPr>
+        <w:pStyle w:val="NormalWeb"/>
+        <w:ind w:left="360"/>
+        <w:rPr>
+          <w:sz w:val="32"/>
+          <w:szCs w:val="32"/>
+        </w:rPr>
+      </w:pPr>
+      <w:r>
+        <w:rPr>
+          <w:sz w:val="32"/>
+          <w:szCs w:val="32"/>
+        </w:rPr>
+        <w:t>Problem:</w:t>
+      </w:r>
+    </w:p>
+    <w:p>
+      <w:pPr>
+        <w:pStyle w:val="NormalWeb"/>
+        <w:ind w:left="360" w:firstLine="360"/>
+        <w:rPr>
+          <w:sz w:val="32"/>
+          <w:szCs w:val="32"/>
+        </w:rPr>
+      </w:pPr>
+      <w:r>
+        <w:rPr>
+          <w:sz w:val="32"/>
+          <w:szCs w:val="32"/>
+        </w:rPr>
+        <w:t>When working with arrays or objects in JavaScript, sometimes we need to copy, combine, or pass elements easily without using loops.</w:t>
+      </w:r>
+    </w:p>
+    <w:p>
+      <w:pPr>
+        <w:pStyle w:val="NormalWeb"/>
+        <w:ind w:left="360" w:firstLine="360"/>
+        <w:rPr>
+          <w:sz w:val="32"/>
+          <w:szCs w:val="32"/>
+        </w:rPr>
+      </w:pPr>
+      <w:r>
+        <w:rPr>
+          <w:sz w:val="32"/>
+          <w:szCs w:val="32"/>
+        </w:rPr>
+        <w:t>Example:</w:t>
+      </w:r>
+    </w:p>
+    <w:p>
+      <w:pPr>
+        <w:pStyle w:val="NormalWeb"/>
+        <w:ind w:left="1800" w:firstLine="360"/>
+        <w:rPr>
+          <w:sz w:val="32"/>
+          <w:szCs w:val="32"/>
+        </w:rPr>
+      </w:pPr>
+      <w:r>
+        <w:rPr>
+          <w:noProof/>
+          <w:sz w:val="32"/>
+          <w:szCs w:val="32"/>
+        </w:rPr>
+        <w:lastRenderedPageBreak/>
+        <w:drawing>
+          <wp:inline distT="0" distB="0" distL="0" distR="0" wp14:anchorId="560F49BB" wp14:editId="238C6500">
+            <wp:extent cx="3524250" cy="2843530"/>
+            <wp:effectExtent l="0" t="0" r="0" b="0"/>
+            <wp:docPr id="629640799" name="Picture 1"/>
+            <wp:cNvGraphicFramePr>
+              <a:graphicFrameLocks xmlns:a="http://schemas.openxmlformats.org/drawingml/2006/main" noChangeAspect="1"/>
+            </wp:cNvGraphicFramePr>
+            <a:graphic xmlns:a="http://schemas.openxmlformats.org/drawingml/2006/main">
+              <a:graphicData uri="http://schemas.openxmlformats.org/drawingml/2006/picture">
+                <pic:pic xmlns:pic="http://schemas.openxmlformats.org/drawingml/2006/picture">
+                  <pic:nvPicPr>
+                    <pic:cNvPr id="629640799" name="Picture 1"/>
+                    <pic:cNvPicPr>
+                      <a:picLocks noChangeAspect="1"/>
+                    </pic:cNvPicPr>
+                  </pic:nvPicPr>
+                  <pic:blipFill>
+                    <a:blip r:embed="rId30"/>
+                    <a:stretch>
+                      <a:fillRect/>
+                    </a:stretch>
+                  </pic:blipFill>
+                  <pic:spPr>
+                    <a:xfrm>
+                      <a:off x="0" y="0"/>
+                      <a:ext cx="3530669" cy="2848223"/>
+                    </a:xfrm>
+                    <a:prstGeom prst="rect">
+                      <a:avLst/>
+                    </a:prstGeom>
+                  </pic:spPr>
+                </pic:pic>
+              </a:graphicData>
+            </a:graphic>
+          </wp:inline>
+        </w:drawing>
+      </w:r>
+    </w:p>
+    <w:p>
+      <w:pPr>
+        <w:pStyle w:val="NormalWeb"/>
+        <w:rPr>
+          <w:sz w:val="32"/>
+          <w:szCs w:val="32"/>
+        </w:rPr>
+      </w:pPr>
+      <w:r>
+        <w:rPr>
+          <w:sz w:val="32"/>
+          <w:szCs w:val="32"/>
+        </w:rPr>
+        <w:tab/>
+      </w:r>
+      <w:r>
+        <w:rPr>
+          <w:sz w:val="32"/>
+          <w:szCs w:val="32"/>
+        </w:rPr>
+        <w:tab/>
+      </w:r>
+      <w:r>
+        <w:rPr>
+          <w:noProof/>
+          <w:sz w:val="32"/>
+          <w:szCs w:val="32"/>
+        </w:rPr>
+        <w:drawing>
+          <wp:inline distT="0" distB="0" distL="0" distR="0" wp14:anchorId="5C0B7136" wp14:editId="3E031802">
+            <wp:extent cx="4276725" cy="1304290"/>
+            <wp:effectExtent l="0" t="0" r="0" b="0"/>
+            <wp:docPr id="1042379329" name="Picture 1"/>
+            <wp:cNvGraphicFramePr>
+              <a:graphicFrameLocks xmlns:a="http://schemas.openxmlformats.org/drawingml/2006/main" noChangeAspect="1"/>
+            </wp:cNvGraphicFramePr>
+            <a:graphic xmlns:a="http://schemas.openxmlformats.org/drawingml/2006/main">
+              <a:graphicData uri="http://schemas.openxmlformats.org/drawingml/2006/picture">
+                <pic:pic xmlns:pic="http://schemas.openxmlformats.org/drawingml/2006/picture">
+                  <pic:nvPicPr>
+                    <pic:cNvPr id="1042379329" name="Picture 1"/>
+                    <pic:cNvPicPr>
+                      <a:picLocks noChangeAspect="1"/>
+                    </pic:cNvPicPr>
+                  </pic:nvPicPr>
+                  <pic:blipFill>
+                    <a:blip r:embed="rId31"/>
+                    <a:stretch>
+                      <a:fillRect/>
+                    </a:stretch>
+                  </pic:blipFill>
+                  <pic:spPr>
+                    <a:xfrm>
+                      <a:off x="0" y="0"/>
+                      <a:ext cx="4304636" cy="1313272"/>
+                    </a:xfrm>
+                    <a:prstGeom prst="rect">
+                      <a:avLst/>
+                    </a:prstGeom>
+                  </pic:spPr>
+                </pic:pic>
+              </a:graphicData>
+            </a:graphic>
+          </wp:inline>
+        </w:drawing>
+      </w:r>
+    </w:p>
+    <w:p>
+      <w:pPr>
+        <w:pStyle w:val="NormalWeb"/>
+        <w:rPr>
+          <w:b/>
+          <w:bCs/>
+          <w:sz w:val="32"/>
+          <w:szCs w:val="32"/>
+        </w:rPr>
+      </w:pPr>
+      <w:r>
+        <w:rPr>
+          <w:b/>
+          <w:bCs/>
+          <w:sz w:val="32"/>
+          <w:szCs w:val="32"/>
+        </w:rPr>
+        <w:t>Array new Methods:</w:t>
+      </w:r>
+    </w:p>
+    <w:p>
+      <w:pPr>
+        <w:pStyle w:val="NormalWeb"/>
+        <w:rPr>
+          <w:b/>
+          <w:bCs/>
+          <w:sz w:val="32"/>
+          <w:szCs w:val="32"/>
+        </w:rPr>
+      </w:pPr>
+      <w:proofErr w:type="spellStart"/>
+      <w:r>
+        <w:rPr>
+          <w:b/>
+          <w:bCs/>
+          <w:sz w:val="32"/>
+          <w:szCs w:val="32"/>
+        </w:rPr>
+        <w:t>forEach</w:t>
+      </w:r>
+      <w:proofErr w:type="spellEnd"/>
+      <w:r>
+        <w:rPr>
+          <w:b/>
+          <w:bCs/>
+          <w:sz w:val="32"/>
+          <w:szCs w:val="32"/>
+        </w:rPr>
+        <w:t xml:space="preserve"> ():</w:t>
+      </w:r>
+    </w:p>
+    <w:p>
+      <w:pPr>
+        <w:pStyle w:val="NormalWeb"/>
+        <w:numPr>
+          <w:ilvl w:val="0"/>
+          <w:numId w:val="14"/>
+        </w:numPr>
+        <w:rPr>
+          <w:sz w:val="32"/>
+          <w:szCs w:val="32"/>
+        </w:rPr>
+      </w:pPr>
+      <w:r>
+        <w:rPr>
+          <w:sz w:val="32"/>
+          <w:szCs w:val="32"/>
+        </w:rPr>
+        <w:t xml:space="preserve">The </w:t>
+      </w:r>
+      <w:proofErr w:type="gramStart"/>
+      <w:r>
+        <w:rPr>
+          <w:sz w:val="32"/>
+          <w:szCs w:val="32"/>
+        </w:rPr>
+        <w:t>foreach(</w:t>
+      </w:r>
+      <w:proofErr w:type="gramEnd"/>
+      <w:r>
+        <w:rPr>
+          <w:sz w:val="32"/>
+          <w:szCs w:val="32"/>
+        </w:rPr>
+        <w:t>) method is used to iterate through each element in an array and run a function for every element.</w:t>
+      </w:r>
+    </w:p>
+    <w:p>
+      <w:pPr>
+        <w:pStyle w:val="NormalWeb"/>
+        <w:numPr>
+          <w:ilvl w:val="0"/>
+          <w:numId w:val="14"/>
+        </w:numPr>
+        <w:rPr>
+          <w:sz w:val="32"/>
+          <w:szCs w:val="32"/>
+        </w:rPr>
+      </w:pPr>
+      <w:r>
+        <w:rPr>
+          <w:sz w:val="32"/>
+          <w:szCs w:val="32"/>
+        </w:rPr>
+        <w:t>It doesn’t return anything</w:t>
+      </w:r>
+    </w:p>
+    <w:p>
+      <w:pPr>
+        <w:pStyle w:val="NormalWeb"/>
+        <w:numPr>
+          <w:ilvl w:val="0"/>
+          <w:numId w:val="14"/>
+        </w:numPr>
+        <w:rPr>
+          <w:sz w:val="32"/>
+          <w:szCs w:val="32"/>
+        </w:rPr>
+      </w:pPr>
+      <w:r>
+        <w:rPr>
+          <w:sz w:val="32"/>
+          <w:szCs w:val="32"/>
+        </w:rPr>
+        <w:t xml:space="preserve">When to use </w:t>
+      </w:r>
+      <w:r>
+        <w:rPr>
+          <w:sz w:val="32"/>
+          <w:szCs w:val="32"/>
+        </w:rPr>
+        <w:sym w:font="Wingdings" w:char="F0E0"/>
+      </w:r>
+      <w:r>
+        <w:rPr>
+          <w:sz w:val="32"/>
+          <w:szCs w:val="32"/>
+        </w:rPr>
+        <w:t xml:space="preserve"> just want to do something with every element (like printing or updating), and don’t need to return a new array.</w:t>
+      </w:r>
+    </w:p>
+    <w:p>
+      <w:pPr>
+        <w:pStyle w:val="NormalWeb"/>
+        <w:ind w:left="720"/>
+        <w:rPr>
+          <w:sz w:val="32"/>
+          <w:szCs w:val="32"/>
+        </w:rPr>
+      </w:pPr>
+      <w:r>
+        <w:rPr>
+          <w:sz w:val="32"/>
+          <w:szCs w:val="32"/>
+        </w:rPr>
+        <w:t>Example:</w:t>
+      </w:r>
+    </w:p>
+    <w:p>
+      <w:pPr>
+        <w:pStyle w:val="NormalWeb"/>
+        <w:ind w:left="720" w:firstLine="720"/>
+        <w:rPr>
+          <w:sz w:val="32"/>
+          <w:szCs w:val="32"/>
+        </w:rPr>
+      </w:pPr>
+      <w:r>
+        <w:rPr>
+          <w:noProof/>
+          <w:sz w:val="32"/>
+          <w:szCs w:val="32"/>
+        </w:rPr>
+        <w:drawing>
+          <wp:inline distT="0" distB="0" distL="0" distR="0" wp14:anchorId="17BCD414" wp14:editId="4220C474">
+            <wp:extent cx="3317875" cy="1933575"/>
+            <wp:effectExtent l="0" t="0" r="0" b="9525"/>
+            <wp:docPr id="1574721038" name="Picture 1"/>
+            <wp:cNvGraphicFramePr>
+              <a:graphicFrameLocks xmlns:a="http://schemas.openxmlformats.org/drawingml/2006/main" noChangeAspect="1"/>
+            </wp:cNvGraphicFramePr>
+            <a:graphic xmlns:a="http://schemas.openxmlformats.org/drawingml/2006/main">
+              <a:graphicData uri="http://schemas.openxmlformats.org/drawingml/2006/picture">
+                <pic:pic xmlns:pic="http://schemas.openxmlformats.org/drawingml/2006/picture">
+                  <pic:nvPicPr>
+                    <pic:cNvPr id="1574721038" name="Picture 1"/>
+                    <pic:cNvPicPr>
+                      <a:picLocks noChangeAspect="1"/>
+                    </pic:cNvPicPr>
+                  </pic:nvPicPr>
+                  <pic:blipFill>
+                    <a:blip r:embed="rId32"/>
+                    <a:stretch>
+                      <a:fillRect/>
+                    </a:stretch>
+                  </pic:blipFill>
+                  <pic:spPr>
+                    <a:xfrm>
+                      <a:off x="0" y="0"/>
+                      <a:ext cx="3346009" cy="1950218"/>
+                    </a:xfrm>
+                    <a:prstGeom prst="rect">
+                      <a:avLst/>
+                    </a:prstGeom>
+                  </pic:spPr>
+                </pic:pic>
+              </a:graphicData>
+            </a:graphic>
+          </wp:inline>
+        </w:drawing>
+      </w:r>
+    </w:p>
+    <w:p>
+      <w:pPr>
+        <w:pStyle w:val="NormalWeb"/>
+        <w:rPr>
+          <w:b/>
+          <w:bCs/>
+          <w:sz w:val="32"/>
+          <w:szCs w:val="32"/>
+        </w:rPr>
+      </w:pPr>
+    </w:p>
+    <w:p>
+      <w:pPr>
+        <w:pStyle w:val="NormalWeb"/>
+        <w:rPr>
+          <w:b/>
+          <w:bCs/>
+          <w:sz w:val="32"/>
+          <w:szCs w:val="32"/>
+        </w:rPr>
+      </w:pPr>
+      <w:proofErr w:type="gramStart"/>
+      <w:r>
+        <w:rPr>
+          <w:b/>
+          <w:bCs/>
+          <w:sz w:val="32"/>
+          <w:szCs w:val="32"/>
+        </w:rPr>
+        <w:lastRenderedPageBreak/>
+        <w:t>Map(</w:t>
+      </w:r>
+      <w:proofErr w:type="gramEnd"/>
+      <w:r>
+        <w:rPr>
+          <w:b/>
+          <w:bCs/>
+          <w:sz w:val="32"/>
+          <w:szCs w:val="32"/>
+        </w:rPr>
+        <w:t>):</w:t>
+      </w:r>
+    </w:p>
+    <w:p>
+      <w:pPr>
+        <w:pStyle w:val="NormalWeb"/>
+        <w:numPr>
+          <w:ilvl w:val="0"/>
+          <w:numId w:val="15"/>
+        </w:numPr>
+        <w:rPr>
+          <w:b/>
+          <w:bCs/>
+          <w:sz w:val="32"/>
+          <w:szCs w:val="32"/>
+        </w:rPr>
+      </w:pPr>
+      <w:r>
+        <w:rPr>
+          <w:sz w:val="32"/>
+          <w:szCs w:val="32"/>
+        </w:rPr>
+        <w:t xml:space="preserve">The </w:t>
+      </w:r>
+      <w:proofErr w:type="gramStart"/>
+      <w:r>
+        <w:rPr>
+          <w:sz w:val="32"/>
+          <w:szCs w:val="32"/>
+        </w:rPr>
+        <w:t>map(</w:t>
+      </w:r>
+      <w:proofErr w:type="gramEnd"/>
+      <w:r>
+        <w:rPr>
+          <w:sz w:val="32"/>
+          <w:szCs w:val="32"/>
+        </w:rPr>
+        <w:t>) method is used to iterate through an array and return a new array with modified values.</w:t>
+      </w:r>
+    </w:p>
+    <w:p>
+      <w:pPr>
+        <w:pStyle w:val="NormalWeb"/>
+        <w:numPr>
+          <w:ilvl w:val="0"/>
+          <w:numId w:val="15"/>
+        </w:numPr>
+        <w:rPr>
+          <w:b/>
+          <w:bCs/>
+          <w:sz w:val="32"/>
+          <w:szCs w:val="32"/>
+        </w:rPr>
+      </w:pPr>
+      <w:r>
+        <w:rPr>
+          <w:sz w:val="32"/>
+          <w:szCs w:val="32"/>
+        </w:rPr>
+        <w:t>When to use</w:t>
+      </w:r>
+      <w:r>
+        <w:rPr>
+          <w:sz w:val="32"/>
+          <w:szCs w:val="32"/>
+        </w:rPr>
+        <w:sym w:font="Wingdings" w:char="F0E0"/>
+      </w:r>
+      <w:r>
+        <w:rPr>
+          <w:sz w:val="32"/>
+          <w:szCs w:val="32"/>
+        </w:rPr>
+        <w:t xml:space="preserve"> when you want to transform (change) each element</w:t>
+      </w:r>
+      <w:r>
+        <w:rPr>
+          <w:sz w:val="32"/>
+          <w:szCs w:val="32"/>
+        </w:rPr>
+        <w:br/>
+        <w:t>and return a new array with those modified values.</w:t>
+      </w:r>
+    </w:p>
+    <w:p>
+      <w:pPr>
+        <w:pStyle w:val="NormalWeb"/>
+        <w:ind w:left="360"/>
+        <w:rPr>
+          <w:sz w:val="32"/>
+          <w:szCs w:val="32"/>
+        </w:rPr>
+      </w:pPr>
+      <w:r>
+        <w:rPr>
+          <w:sz w:val="32"/>
+          <w:szCs w:val="32"/>
+        </w:rPr>
+        <w:t>Example:</w:t>
+      </w:r>
+    </w:p>
+    <w:p>
+      <w:pPr>
+        <w:pStyle w:val="NormalWeb"/>
+        <w:ind w:left="360"/>
+        <w:rPr>
+          <w:b/>
+          <w:bCs/>
+          <w:sz w:val="32"/>
+          <w:szCs w:val="32"/>
+        </w:rPr>
+      </w:pPr>
+      <w:r>
+        <w:rPr>
+          <w:sz w:val="32"/>
+          <w:szCs w:val="32"/>
+        </w:rPr>
+        <w:tab/>
+      </w:r>
+      <w:r>
+        <w:rPr>
+          <w:noProof/>
+          <w:sz w:val="32"/>
+          <w:szCs w:val="32"/>
+        </w:rPr>
+        <w:drawing>
+          <wp:inline distT="0" distB="0" distL="0" distR="0" wp14:anchorId="7E1D7106" wp14:editId="4A86000B">
+            <wp:extent cx="4962525" cy="2255520"/>
+            <wp:effectExtent l="0" t="0" r="0" b="0"/>
+            <wp:docPr id="903696995" name="Picture 1"/>
+            <wp:cNvGraphicFramePr>
+              <a:graphicFrameLocks xmlns:a="http://schemas.openxmlformats.org/drawingml/2006/main" noChangeAspect="1"/>
+            </wp:cNvGraphicFramePr>
+            <a:graphic xmlns:a="http://schemas.openxmlformats.org/drawingml/2006/main">
+              <a:graphicData uri="http://schemas.openxmlformats.org/drawingml/2006/picture">
+                <pic:pic xmlns:pic="http://schemas.openxmlformats.org/drawingml/2006/picture">
+                  <pic:nvPicPr>
+                    <pic:cNvPr id="903696995" name="Picture 1"/>
+                    <pic:cNvPicPr>
+                      <a:picLocks noChangeAspect="1"/>
+                    </pic:cNvPicPr>
+                  </pic:nvPicPr>
+                  <pic:blipFill>
+                    <a:blip r:embed="rId33"/>
+                    <a:stretch>
+                      <a:fillRect/>
+                    </a:stretch>
+                  </pic:blipFill>
+                  <pic:spPr>
+                    <a:xfrm>
+                      <a:off x="0" y="0"/>
+                      <a:ext cx="4971037" cy="2259563"/>
+                    </a:xfrm>
+                    <a:prstGeom prst="rect">
+                      <a:avLst/>
+                    </a:prstGeom>
+                  </pic:spPr>
+                </pic:pic>
+              </a:graphicData>
+            </a:graphic>
+          </wp:inline>
+        </w:drawing>
+      </w:r>
+    </w:p>
+    <w:p>
+      <w:pPr>
+        <w:pStyle w:val="NormalWeb"/>
+        <w:rPr>
+          <w:b/>
+          <w:bCs/>
+          <w:sz w:val="32"/>
+          <w:szCs w:val="32"/>
+        </w:rPr>
+      </w:pPr>
+      <w:proofErr w:type="gramStart"/>
+      <w:r>
+        <w:rPr>
+          <w:b/>
+          <w:bCs/>
+          <w:sz w:val="32"/>
+          <w:szCs w:val="32"/>
+        </w:rPr>
+        <w:t>Filter(</w:t>
+      </w:r>
+      <w:proofErr w:type="gramEnd"/>
+      <w:r>
+        <w:rPr>
+          <w:b/>
+          <w:bCs/>
+          <w:sz w:val="32"/>
+          <w:szCs w:val="32"/>
+        </w:rPr>
+        <w:t>):</w:t>
+      </w:r>
+    </w:p>
+    <w:p>
+      <w:pPr>
+        <w:pStyle w:val="NormalWeb"/>
+        <w:numPr>
+          <w:ilvl w:val="0"/>
+          <w:numId w:val="16"/>
+        </w:numPr>
+        <w:rPr>
+          <w:sz w:val="32"/>
+          <w:szCs w:val="32"/>
+        </w:rPr>
+      </w:pPr>
+      <w:proofErr w:type="gramStart"/>
+      <w:r>
+        <w:rPr>
+          <w:sz w:val="32"/>
+          <w:szCs w:val="32"/>
+        </w:rPr>
+        <w:t>Filter(</w:t>
+      </w:r>
+      <w:proofErr w:type="gramEnd"/>
+      <w:r>
+        <w:rPr>
+          <w:sz w:val="32"/>
+          <w:szCs w:val="32"/>
+        </w:rPr>
+        <w:t>) method is used to check each element in array and return a new array with only element pass a condition (true)</w:t>
+      </w:r>
+    </w:p>
+    <w:p>
+      <w:pPr>
+        <w:pStyle w:val="NormalWeb"/>
+        <w:numPr>
+          <w:ilvl w:val="0"/>
+          <w:numId w:val="16"/>
+        </w:numPr>
+        <w:rPr>
+          <w:sz w:val="32"/>
+          <w:szCs w:val="32"/>
+        </w:rPr>
+      </w:pPr>
+      <w:r>
+        <w:rPr>
+          <w:sz w:val="32"/>
+          <w:szCs w:val="32"/>
+        </w:rPr>
+        <w:t xml:space="preserve">When to use </w:t>
+      </w:r>
+      <w:r>
+        <w:rPr>
+          <w:sz w:val="32"/>
+          <w:szCs w:val="32"/>
+        </w:rPr>
+        <w:sym w:font="Wingdings" w:char="F0E0"/>
+      </w:r>
+      <w:r>
+        <w:rPr>
+          <w:sz w:val="32"/>
+          <w:szCs w:val="32"/>
+        </w:rPr>
+        <w:t xml:space="preserve"> when you want to select only certain elements</w:t>
+      </w:r>
+      <w:r>
+        <w:rPr>
+          <w:sz w:val="32"/>
+          <w:szCs w:val="32"/>
+        </w:rPr>
+        <w:br/>
+        <w:t>based on a condition (true/false).</w:t>
+      </w:r>
+    </w:p>
+    <w:p>
+      <w:pPr>
+        <w:pStyle w:val="NormalWeb"/>
+        <w:ind w:left="360" w:firstLine="360"/>
+        <w:rPr>
+          <w:sz w:val="32"/>
+          <w:szCs w:val="32"/>
+        </w:rPr>
+      </w:pPr>
+      <w:r>
+        <w:rPr>
+          <w:sz w:val="32"/>
+          <w:szCs w:val="32"/>
+        </w:rPr>
+        <w:t>Example:</w:t>
+      </w:r>
+    </w:p>
+    <w:p>
+      <w:pPr>
+        <w:pStyle w:val="NormalWeb"/>
+        <w:ind w:left="360" w:firstLine="360"/>
+        <w:rPr>
+          <w:sz w:val="32"/>
+          <w:szCs w:val="32"/>
+        </w:rPr>
+      </w:pPr>
+      <w:r>
+        <w:rPr>
+          <w:sz w:val="32"/>
+          <w:szCs w:val="32"/>
+        </w:rPr>
+        <w:tab/>
+      </w:r>
+      <w:r>
+        <w:rPr>
+          <w:noProof/>
+          <w:sz w:val="32"/>
+          <w:szCs w:val="32"/>
+        </w:rPr>
+        <w:drawing>
+          <wp:inline distT="0" distB="0" distL="0" distR="0" wp14:anchorId="11BC926C" wp14:editId="0A49E658">
+            <wp:extent cx="4431665" cy="1893570"/>
+            <wp:effectExtent l="0" t="0" r="6985" b="0"/>
+            <wp:docPr id="604730347" name="Picture 1"/>
+            <wp:cNvGraphicFramePr>
+              <a:graphicFrameLocks xmlns:a="http://schemas.openxmlformats.org/drawingml/2006/main" noChangeAspect="1"/>
+            </wp:cNvGraphicFramePr>
+            <a:graphic xmlns:a="http://schemas.openxmlformats.org/drawingml/2006/main">
+              <a:graphicData uri="http://schemas.openxmlformats.org/drawingml/2006/picture">
+                <pic:pic xmlns:pic="http://schemas.openxmlformats.org/drawingml/2006/picture">
+                  <pic:nvPicPr>
+                    <pic:cNvPr id="604730347" name="Picture 1"/>
+                    <pic:cNvPicPr>
+                      <a:picLocks noChangeAspect="1"/>
+                    </pic:cNvPicPr>
+                  </pic:nvPicPr>
+                  <pic:blipFill>
+                    <a:blip r:embed="rId34"/>
+                    <a:stretch>
+                      <a:fillRect/>
+                    </a:stretch>
+                  </pic:blipFill>
+                  <pic:spPr>
+                    <a:xfrm>
+                      <a:off x="0" y="0"/>
+                      <a:ext cx="4450740" cy="1901679"/>
+                    </a:xfrm>
+                    <a:prstGeom prst="rect">
+                      <a:avLst/>
+                    </a:prstGeom>
+                  </pic:spPr>
+                </pic:pic>
+              </a:graphicData>
+            </a:graphic>
+          </wp:inline>
+        </w:drawing>
+      </w:r>
+    </w:p>
+    <w:p>
+      <w:pPr>
+        <w:pStyle w:val="NormalWeb"/>
+        <w:rPr>
+          <w:sz w:val="32"/>
+          <w:szCs w:val="32"/>
+        </w:rPr>
+      </w:pPr>
+    </w:p>
+    <w:p>
+      <w:pPr>
+        <w:pStyle w:val="NormalWeb"/>
+        <w:rPr>
+          <w:b/>
+          <w:bCs/>
+          <w:sz w:val="32"/>
+          <w:szCs w:val="32"/>
+        </w:rPr>
+      </w:pPr>
+      <w:r>
+        <w:rPr>
+          <w:b/>
+          <w:bCs/>
+          <w:sz w:val="32"/>
+          <w:szCs w:val="32"/>
+        </w:rPr>
+        <w:t xml:space="preserve">What is difference between </w:t>
+      </w:r>
+      <w:proofErr w:type="gramStart"/>
+      <w:r>
+        <w:rPr>
+          <w:b/>
+          <w:bCs/>
+          <w:sz w:val="32"/>
+          <w:szCs w:val="32"/>
+        </w:rPr>
+        <w:t>foreach(</w:t>
+      </w:r>
+      <w:proofErr w:type="gramEnd"/>
+      <w:r>
+        <w:rPr>
+          <w:b/>
+          <w:bCs/>
+          <w:sz w:val="32"/>
+          <w:szCs w:val="32"/>
+        </w:rPr>
+        <w:t xml:space="preserve">), </w:t>
+      </w:r>
+      <w:proofErr w:type="gramStart"/>
+      <w:r>
+        <w:rPr>
+          <w:b/>
+          <w:bCs/>
+          <w:sz w:val="32"/>
+          <w:szCs w:val="32"/>
+        </w:rPr>
+        <w:t>map(</w:t>
+      </w:r>
+      <w:proofErr w:type="gramEnd"/>
+      <w:r>
+        <w:rPr>
+          <w:b/>
+          <w:bCs/>
+          <w:sz w:val="32"/>
+          <w:szCs w:val="32"/>
+        </w:rPr>
+        <w:t xml:space="preserve">), </w:t>
+      </w:r>
+      <w:proofErr w:type="gramStart"/>
+      <w:r>
+        <w:rPr>
+          <w:b/>
+          <w:bCs/>
+          <w:sz w:val="32"/>
+          <w:szCs w:val="32"/>
+        </w:rPr>
+        <w:t>filter(</w:t>
+      </w:r>
+      <w:proofErr w:type="gramEnd"/>
+      <w:r>
+        <w:rPr>
+          <w:b/>
+          <w:bCs/>
+          <w:sz w:val="32"/>
+          <w:szCs w:val="32"/>
+        </w:rPr>
+        <w:t xml:space="preserve">) and </w:t>
+      </w:r>
+      <w:proofErr w:type="gramStart"/>
+      <w:r>
+        <w:rPr>
+          <w:b/>
+          <w:bCs/>
+          <w:sz w:val="32"/>
+          <w:szCs w:val="32"/>
+        </w:rPr>
+        <w:t>find(</w:t>
+      </w:r>
+      <w:proofErr w:type="gramEnd"/>
+      <w:r>
+        <w:rPr>
+          <w:b/>
+          <w:bCs/>
+          <w:sz w:val="32"/>
+          <w:szCs w:val="32"/>
+        </w:rPr>
+        <w:t>) methods?</w:t>
+      </w:r>
+    </w:p>
+    <w:tbl>
+      <w:tblPr>
+        <w:tblStyle w:val="TableGrid"/>
+        <w:tblW w:w="0" w:type="auto"/>
+        <w:tblLook w:val="04A0" w:firstRow="1" w:lastRow="0" w:firstColumn="1" w:lastColumn="0" w:noHBand="0" w:noVBand="1"/>
+      </w:tblPr>
+      <w:tblGrid>
+        <w:gridCol w:w="2614"/>
+        <w:gridCol w:w="2614"/>
+        <w:gridCol w:w="2614"/>
+        <w:gridCol w:w="2614"/>
+      </w:tblGrid>
+      <w:tr>
+        <w:tc>
+          <w:tcPr>
+            <w:tcW w:w="2614" w:type="dxa"/>
+          </w:tcPr>
+          <w:p>
+            <w:pPr>
+              <w:pStyle w:val="NormalWeb"/>
+              <w:rPr>
+                <w:b/>
+                <w:bCs/>
+                <w:sz w:val="32"/>
+                <w:szCs w:val="32"/>
+              </w:rPr>
+            </w:pPr>
+            <w:r>
+              <w:rPr>
+                <w:b/>
+                <w:bCs/>
+                <w:sz w:val="32"/>
+                <w:szCs w:val="32"/>
+              </w:rPr>
+              <w:t>Method</w:t>
+            </w:r>
+          </w:p>
+        </w:tc>
+        <w:tc>
+          <w:tcPr>
+            <w:tcW w:w="2614" w:type="dxa"/>
+          </w:tcPr>
+          <w:p>
+            <w:pPr>
+              <w:pStyle w:val="NormalWeb"/>
+              <w:rPr>
+                <w:b/>
+                <w:bCs/>
+                <w:sz w:val="32"/>
+                <w:szCs w:val="32"/>
+              </w:rPr>
+            </w:pPr>
+            <w:r>
+              <w:rPr>
+                <w:b/>
+                <w:bCs/>
+                <w:sz w:val="32"/>
+                <w:szCs w:val="32"/>
+              </w:rPr>
+              <w:t>Purpose</w:t>
+            </w:r>
+          </w:p>
+        </w:tc>
+        <w:tc>
+          <w:tcPr>
+            <w:tcW w:w="2614" w:type="dxa"/>
+          </w:tcPr>
+          <w:p>
+            <w:pPr>
+              <w:pStyle w:val="NormalWeb"/>
+              <w:rPr>
+                <w:b/>
+                <w:bCs/>
+                <w:sz w:val="32"/>
+                <w:szCs w:val="32"/>
+              </w:rPr>
+            </w:pPr>
+            <w:r>
+              <w:rPr>
+                <w:b/>
+                <w:bCs/>
+                <w:sz w:val="32"/>
+                <w:szCs w:val="32"/>
+              </w:rPr>
+              <w:t>Returns</w:t>
+            </w:r>
+          </w:p>
+        </w:tc>
+        <w:tc>
+          <w:tcPr>
+            <w:tcW w:w="2614" w:type="dxa"/>
+          </w:tcPr>
+          <w:p>
+            <w:pPr>
+              <w:pStyle w:val="NormalWeb"/>
+              <w:rPr>
+                <w:b/>
+                <w:bCs/>
+                <w:sz w:val="32"/>
+                <w:szCs w:val="32"/>
+              </w:rPr>
+            </w:pPr>
+            <w:r>
+              <w:rPr>
+                <w:b/>
+                <w:bCs/>
+                <w:sz w:val="32"/>
+                <w:szCs w:val="32"/>
+              </w:rPr>
+              <w:t>Example Use</w:t>
+            </w:r>
+          </w:p>
+        </w:tc>
+      </w:tr>
+      <w:tr>
+        <w:tc>
+          <w:tcPr>
+            <w:tcW w:w="2614" w:type="dxa"/>
+          </w:tcPr>
+          <w:p>
+            <w:pPr>
+              <w:pStyle w:val="NormalWeb"/>
+              <w:rPr>
+                <w:sz w:val="32"/>
+                <w:szCs w:val="32"/>
+              </w:rPr>
+            </w:pPr>
+            <w:proofErr w:type="spellStart"/>
+            <w:proofErr w:type="gramStart"/>
+            <w:r>
+              <w:rPr>
+                <w:sz w:val="32"/>
+                <w:szCs w:val="32"/>
+              </w:rPr>
+              <w:lastRenderedPageBreak/>
+              <w:t>forEach</w:t>
+            </w:r>
+            <w:proofErr w:type="spellEnd"/>
+            <w:r>
+              <w:rPr>
+                <w:sz w:val="32"/>
+                <w:szCs w:val="32"/>
+              </w:rPr>
+              <w:t>(</w:t>
+            </w:r>
+            <w:proofErr w:type="gramEnd"/>
+            <w:r>
+              <w:rPr>
+                <w:sz w:val="32"/>
+                <w:szCs w:val="32"/>
+              </w:rPr>
+              <w:t>)</w:t>
+            </w:r>
+          </w:p>
+        </w:tc>
+        <w:tc>
+          <w:tcPr>
+            <w:tcW w:w="2614" w:type="dxa"/>
+          </w:tcPr>
+          <w:p>
+            <w:pPr>
+              <w:pStyle w:val="NormalWeb"/>
+              <w:rPr>
+                <w:sz w:val="32"/>
+                <w:szCs w:val="32"/>
+              </w:rPr>
+            </w:pPr>
+            <w:r>
+              <w:rPr>
+                <w:sz w:val="32"/>
+                <w:szCs w:val="32"/>
+              </w:rPr>
+              <w:t>Loop through array</w:t>
+            </w:r>
+          </w:p>
+        </w:tc>
+        <w:tc>
+          <w:tcPr>
+            <w:tcW w:w="2614" w:type="dxa"/>
+          </w:tcPr>
+          <w:p>
+            <w:pPr>
+              <w:pStyle w:val="NormalWeb"/>
+              <w:rPr>
+                <w:sz w:val="32"/>
+                <w:szCs w:val="32"/>
+              </w:rPr>
+            </w:pPr>
+            <w:r>
+              <w:rPr>
+                <w:sz w:val="32"/>
+                <w:szCs w:val="32"/>
+              </w:rPr>
+              <w:t>Nothing</w:t>
+            </w:r>
+          </w:p>
+        </w:tc>
+        <w:tc>
+          <w:tcPr>
+            <w:tcW w:w="2614" w:type="dxa"/>
+          </w:tcPr>
+          <w:p>
+            <w:pPr>
+              <w:pStyle w:val="NormalWeb"/>
+              <w:rPr>
+                <w:sz w:val="32"/>
+                <w:szCs w:val="32"/>
+              </w:rPr>
+            </w:pPr>
+            <w:r>
+              <w:rPr>
+                <w:sz w:val="32"/>
+                <w:szCs w:val="32"/>
+              </w:rPr>
+              <w:t>Print or update elements</w:t>
+            </w:r>
+          </w:p>
+        </w:tc>
+      </w:tr>
+      <w:tr>
+        <w:tc>
+          <w:tcPr>
+            <w:tcW w:w="2614" w:type="dxa"/>
+          </w:tcPr>
+          <w:p>
+            <w:pPr>
+              <w:pStyle w:val="NormalWeb"/>
+              <w:rPr>
+                <w:sz w:val="32"/>
+                <w:szCs w:val="32"/>
+              </w:rPr>
+            </w:pPr>
+            <w:proofErr w:type="gramStart"/>
+            <w:r>
+              <w:rPr>
+                <w:sz w:val="32"/>
+                <w:szCs w:val="32"/>
+              </w:rPr>
+              <w:t>Map(</w:t>
+            </w:r>
+            <w:proofErr w:type="gramEnd"/>
+            <w:r>
+              <w:rPr>
+                <w:sz w:val="32"/>
+                <w:szCs w:val="32"/>
+              </w:rPr>
+              <w:t>)</w:t>
+            </w:r>
+          </w:p>
+        </w:tc>
+        <w:tc>
+          <w:tcPr>
+            <w:tcW w:w="2614" w:type="dxa"/>
+          </w:tcPr>
+          <w:p>
+            <w:pPr>
+              <w:pStyle w:val="NormalWeb"/>
+              <w:rPr>
+                <w:sz w:val="32"/>
+                <w:szCs w:val="32"/>
+              </w:rPr>
+            </w:pPr>
+            <w:r>
+              <w:rPr>
+                <w:sz w:val="32"/>
+                <w:szCs w:val="32"/>
+              </w:rPr>
+              <w:t>Transform elements</w:t>
+            </w:r>
+          </w:p>
+        </w:tc>
+        <w:tc>
+          <w:tcPr>
+            <w:tcW w:w="2614" w:type="dxa"/>
+          </w:tcPr>
+          <w:p>
+            <w:pPr>
+              <w:pStyle w:val="NormalWeb"/>
+              <w:rPr>
+                <w:sz w:val="32"/>
+                <w:szCs w:val="32"/>
+              </w:rPr>
+            </w:pPr>
+            <w:r>
+              <w:rPr>
+                <w:sz w:val="32"/>
+                <w:szCs w:val="32"/>
+              </w:rPr>
+              <w:t>New array</w:t>
+            </w:r>
+          </w:p>
+        </w:tc>
+        <w:tc>
+          <w:tcPr>
+            <w:tcW w:w="2614" w:type="dxa"/>
+          </w:tcPr>
+          <w:p>
+            <w:pPr>
+              <w:pStyle w:val="NormalWeb"/>
+              <w:rPr>
+                <w:sz w:val="32"/>
+                <w:szCs w:val="32"/>
+              </w:rPr>
+            </w:pPr>
+            <w:r>
+              <w:rPr>
+                <w:sz w:val="32"/>
+                <w:szCs w:val="32"/>
+              </w:rPr>
+              <w:t>Double each number</w:t>
+            </w:r>
+          </w:p>
+        </w:tc>
+      </w:tr>
+      <w:tr>
+        <w:tc>
+          <w:tcPr>
+            <w:tcW w:w="2614" w:type="dxa"/>
+          </w:tcPr>
+          <w:p>
+            <w:pPr>
+              <w:pStyle w:val="NormalWeb"/>
+              <w:rPr>
+                <w:sz w:val="32"/>
+                <w:szCs w:val="32"/>
+              </w:rPr>
+            </w:pPr>
+            <w:proofErr w:type="gramStart"/>
+            <w:r>
+              <w:rPr>
+                <w:sz w:val="32"/>
+                <w:szCs w:val="32"/>
+              </w:rPr>
+              <w:t>Filter(</w:t>
+            </w:r>
+            <w:proofErr w:type="gramEnd"/>
+            <w:r>
+              <w:rPr>
+                <w:sz w:val="32"/>
+                <w:szCs w:val="32"/>
+              </w:rPr>
+              <w:t>)</w:t>
+            </w:r>
+          </w:p>
+        </w:tc>
+        <w:tc>
+          <w:tcPr>
+            <w:tcW w:w="2614" w:type="dxa"/>
+          </w:tcPr>
+          <w:p>
+            <w:pPr>
+              <w:pStyle w:val="NormalWeb"/>
+              <w:rPr>
+                <w:sz w:val="32"/>
+                <w:szCs w:val="32"/>
+              </w:rPr>
+            </w:pPr>
+            <w:r>
+              <w:rPr>
+                <w:sz w:val="32"/>
+                <w:szCs w:val="32"/>
+              </w:rPr>
+              <w:t>Select element by condition</w:t>
+            </w:r>
+          </w:p>
+        </w:tc>
+        <w:tc>
+          <w:tcPr>
+            <w:tcW w:w="2614" w:type="dxa"/>
+          </w:tcPr>
+          <w:p>
+            <w:pPr>
+              <w:pStyle w:val="NormalWeb"/>
+              <w:rPr>
+                <w:sz w:val="32"/>
+                <w:szCs w:val="32"/>
+              </w:rPr>
+            </w:pPr>
+            <w:r>
+              <w:rPr>
+                <w:sz w:val="32"/>
+                <w:szCs w:val="32"/>
+              </w:rPr>
+              <w:t>New array</w:t>
+            </w:r>
+          </w:p>
+        </w:tc>
+        <w:tc>
+          <w:tcPr>
+            <w:tcW w:w="2614" w:type="dxa"/>
+          </w:tcPr>
+          <w:p>
+            <w:pPr>
+              <w:pStyle w:val="NormalWeb"/>
+              <w:rPr>
+                <w:sz w:val="32"/>
+                <w:szCs w:val="32"/>
+              </w:rPr>
+            </w:pPr>
+            <w:r>
+              <w:rPr>
+                <w:sz w:val="32"/>
+                <w:szCs w:val="32"/>
+              </w:rPr>
+              <w:t>Get even number</w:t>
+            </w:r>
+          </w:p>
+        </w:tc>
+      </w:tr>
+      <w:tr>
+        <w:tc>
+          <w:tcPr>
+            <w:tcW w:w="2614" w:type="dxa"/>
+          </w:tcPr>
+          <w:p>
+            <w:pPr>
+              <w:pStyle w:val="NormalWeb"/>
+              <w:rPr>
+                <w:sz w:val="32"/>
+                <w:szCs w:val="32"/>
+              </w:rPr>
+            </w:pPr>
+            <w:proofErr w:type="gramStart"/>
+            <w:r>
+              <w:rPr>
+                <w:sz w:val="32"/>
+                <w:szCs w:val="32"/>
+              </w:rPr>
+              <w:t>Find(</w:t>
+            </w:r>
+            <w:proofErr w:type="gramEnd"/>
+            <w:r>
+              <w:rPr>
+                <w:sz w:val="32"/>
+                <w:szCs w:val="32"/>
+              </w:rPr>
+              <w:t>)</w:t>
+            </w:r>
+          </w:p>
+        </w:tc>
+        <w:tc>
+          <w:tcPr>
+            <w:tcW w:w="2614" w:type="dxa"/>
+          </w:tcPr>
+          <w:p>
+            <w:pPr>
+              <w:pStyle w:val="NormalWeb"/>
+              <w:rPr>
+                <w:sz w:val="32"/>
+                <w:szCs w:val="32"/>
+              </w:rPr>
+            </w:pPr>
+            <w:r>
+              <w:rPr>
+                <w:sz w:val="32"/>
+                <w:szCs w:val="32"/>
+              </w:rPr>
+              <w:t>Get first element by condition</w:t>
+            </w:r>
+          </w:p>
+        </w:tc>
+        <w:tc>
+          <w:tcPr>
+            <w:tcW w:w="2614" w:type="dxa"/>
+          </w:tcPr>
+          <w:p>
+            <w:pPr>
+              <w:pStyle w:val="NormalWeb"/>
+              <w:rPr>
+                <w:sz w:val="32"/>
+                <w:szCs w:val="32"/>
+              </w:rPr>
+            </w:pPr>
+            <w:r>
+              <w:rPr>
+                <w:sz w:val="32"/>
+                <w:szCs w:val="32"/>
+              </w:rPr>
+              <w:t>Single value</w:t>
+            </w:r>
+          </w:p>
+        </w:tc>
+        <w:tc>
+          <w:tcPr>
+            <w:tcW w:w="2614" w:type="dxa"/>
+          </w:tcPr>
+          <w:p>
+            <w:pPr>
+              <w:pStyle w:val="NormalWeb"/>
+              <w:rPr>
+                <w:sz w:val="32"/>
+                <w:szCs w:val="32"/>
+              </w:rPr>
+            </w:pPr>
+            <w:r>
+              <w:rPr>
+                <w:sz w:val="32"/>
+                <w:szCs w:val="32"/>
+              </w:rPr>
+              <w:t>Find first number &gt; 25</w:t>
+            </w:r>
+          </w:p>
+        </w:tc>
+      </w:tr>
+    </w:tbl>
+    <w:p>
+      <w:pPr>
+        <w:pStyle w:val="NormalWeb"/>
+        <w:rPr>
+          <w:b/>
+          <w:bCs/>
+          <w:sz w:val="32"/>
+          <w:szCs w:val="32"/>
+        </w:rPr>
+      </w:pPr>
+      <w:r>
+        <w:rPr>
+          <w:b/>
+          <w:bCs/>
+          <w:sz w:val="32"/>
+          <w:szCs w:val="32"/>
+        </w:rPr>
+        <w:t>What is Destructuring?</w:t>
+      </w:r>
+    </w:p>
+    <w:p>
+      <w:pPr>
+        <w:pStyle w:val="NormalWeb"/>
+        <w:rPr>
+          <w:sz w:val="32"/>
+          <w:szCs w:val="32"/>
+        </w:rPr>
+      </w:pPr>
+      <w:r>
+        <w:rPr>
+          <w:b/>
+          <w:bCs/>
+          <w:sz w:val="32"/>
+          <w:szCs w:val="32"/>
+        </w:rPr>
+        <w:tab/>
+      </w:r>
+      <w:r>
+        <w:rPr>
+          <w:sz w:val="32"/>
+          <w:szCs w:val="32"/>
+        </w:rPr>
+        <w:t>Destructuring means — easy way to take values from arrays or objects and store them in variables.</w:t>
+      </w:r>
+    </w:p>
+    <w:p>
+      <w:pPr>
+        <w:pStyle w:val="NormalWeb"/>
+        <w:rPr>
+          <w:b/>
+          <w:bCs/>
+          <w:sz w:val="32"/>
+          <w:szCs w:val="32"/>
+        </w:rPr>
+      </w:pPr>
+      <w:r>
+        <w:rPr>
+          <w:b/>
+          <w:bCs/>
+          <w:sz w:val="32"/>
+          <w:szCs w:val="32"/>
+        </w:rPr>
+        <w:tab/>
+        <w:t xml:space="preserve">Array Destructuring:   </w:t>
+      </w:r>
+      <w:r>
+        <w:rPr>
+          <w:sz w:val="32"/>
+          <w:szCs w:val="32"/>
+        </w:rPr>
+        <w:t>Array destructuring is used to extract values</w:t>
+      </w:r>
+      <w:r>
+        <w:rPr>
+          <w:b/>
+          <w:bCs/>
+          <w:sz w:val="32"/>
+          <w:szCs w:val="32"/>
+        </w:rPr>
+        <w:t xml:space="preserve"> </w:t>
+      </w:r>
+      <w:r>
+        <w:rPr>
+          <w:sz w:val="32"/>
+          <w:szCs w:val="32"/>
+        </w:rPr>
+        <w:t>from an array into variables. It is index-based, so the position of values matters.</w:t>
+      </w:r>
+    </w:p>
+    <w:p>
+      <w:pPr>
+        <w:pStyle w:val="NormalWeb"/>
+        <w:ind w:left="1440" w:firstLine="720"/>
+        <w:rPr>
+          <w:b/>
+          <w:bCs/>
+          <w:sz w:val="32"/>
+          <w:szCs w:val="32"/>
+        </w:rPr>
+      </w:pPr>
+      <w:r>
+        <w:rPr>
+          <w:b/>
+          <w:bCs/>
+          <w:noProof/>
+          <w:sz w:val="32"/>
+          <w:szCs w:val="32"/>
+        </w:rPr>
+        <w:drawing>
+          <wp:inline distT="0" distB="0" distL="0" distR="0" wp14:anchorId="50167EC8" wp14:editId="0A0A9D12">
+            <wp:extent cx="2470150" cy="2343785"/>
+            <wp:effectExtent l="0" t="0" r="6350" b="0"/>
+            <wp:docPr id="851706852" name="Picture 1"/>
+            <wp:cNvGraphicFramePr>
+              <a:graphicFrameLocks xmlns:a="http://schemas.openxmlformats.org/drawingml/2006/main" noChangeAspect="1"/>
+            </wp:cNvGraphicFramePr>
+            <a:graphic xmlns:a="http://schemas.openxmlformats.org/drawingml/2006/main">
+              <a:graphicData uri="http://schemas.openxmlformats.org/drawingml/2006/picture">
+                <pic:pic xmlns:pic="http://schemas.openxmlformats.org/drawingml/2006/picture">
+                  <pic:nvPicPr>
+                    <pic:cNvPr id="851706852" name="Picture 1"/>
+                    <pic:cNvPicPr>
+                      <a:picLocks noChangeAspect="1"/>
+                    </pic:cNvPicPr>
+                  </pic:nvPicPr>
+                  <pic:blipFill>
+                    <a:blip r:embed="rId35"/>
+                    <a:stretch>
+                      <a:fillRect/>
+                    </a:stretch>
+                  </pic:blipFill>
+                  <pic:spPr>
+                    <a:xfrm>
+                      <a:off x="0" y="0"/>
+                      <a:ext cx="2488656" cy="2361739"/>
+                    </a:xfrm>
+                    <a:prstGeom prst="rect">
+                      <a:avLst/>
+                    </a:prstGeom>
+                  </pic:spPr>
+                </pic:pic>
+              </a:graphicData>
+            </a:graphic>
+          </wp:inline>
+        </w:drawing>
+      </w:r>
+    </w:p>
+    <w:p>
+      <w:pPr>
+        <w:pStyle w:val="NormalWeb"/>
+        <w:rPr>
+          <w:sz w:val="32"/>
+          <w:szCs w:val="32"/>
+        </w:rPr>
+      </w:pPr>
+      <w:r>
+        <w:rPr>
+          <w:b/>
+          <w:bCs/>
+          <w:sz w:val="32"/>
+          <w:szCs w:val="32"/>
+        </w:rPr>
+        <w:tab/>
+        <w:t>Object Destructuring:</w:t>
+      </w:r>
+      <w:r>
+        <w:rPr>
+          <w:rFonts w:asciiTheme="minorHAnsi" w:eastAsiaTheme="minorHAnsi" w:hAnsiTheme="minorHAnsi" w:cstheme="minorBidi"/>
+          <w:kern w:val="2"/>
+          <w:lang w:eastAsia="en-US"/>
+          <w14:ligatures w14:val="standardContextual"/>
+        </w:rPr>
+        <w:t xml:space="preserve"> </w:t>
+      </w:r>
+      <w:r>
+        <w:rPr>
+          <w:rFonts w:asciiTheme="minorHAnsi" w:eastAsiaTheme="minorHAnsi" w:hAnsiTheme="minorHAnsi" w:cstheme="minorBidi"/>
+          <w:kern w:val="2"/>
+          <w:lang w:eastAsia="en-US"/>
+          <w14:ligatures w14:val="standardContextual"/>
+        </w:rPr>
+        <w:t xml:space="preserve"> </w:t>
+      </w:r>
+      <w:r>
+        <w:rPr>
+          <w:rFonts w:eastAsiaTheme="minorHAnsi"/>
+          <w:kern w:val="2"/>
+          <w:sz w:val="32"/>
+          <w:szCs w:val="32"/>
+          <w:lang w:eastAsia="en-US"/>
+          <w14:ligatures w14:val="standardContextual"/>
+        </w:rPr>
+        <w:t>If we want to read object property like a variable then we can use object destructuring.</w:t>
+      </w:r>
+    </w:p>
+    <w:p>
+      <w:pPr>
+        <w:pStyle w:val="NormalWeb"/>
+        <w:ind w:left="2160"/>
+        <w:rPr>
+          <w:b/>
+          <w:bCs/>
+          <w:sz w:val="32"/>
+          <w:szCs w:val="32"/>
+        </w:rPr>
+      </w:pPr>
+      <w:r>
+        <w:rPr>
+          <w:b/>
+          <w:bCs/>
+          <w:noProof/>
+          <w:sz w:val="32"/>
+          <w:szCs w:val="32"/>
+        </w:rPr>
+        <w:drawing>
+          <wp:inline distT="0" distB="0" distL="0" distR="0" wp14:anchorId="543869EB" wp14:editId="134446EC">
+            <wp:extent cx="2030095" cy="2346325"/>
+            <wp:effectExtent l="0" t="0" r="8255" b="0"/>
+            <wp:docPr id="794235222" name="Picture 1"/>
+            <wp:cNvGraphicFramePr>
+              <a:graphicFrameLocks xmlns:a="http://schemas.openxmlformats.org/drawingml/2006/main" noChangeAspect="1"/>
+            </wp:cNvGraphicFramePr>
+            <a:graphic xmlns:a="http://schemas.openxmlformats.org/drawingml/2006/main">
+              <a:graphicData uri="http://schemas.openxmlformats.org/drawingml/2006/picture">
+                <pic:pic xmlns:pic="http://schemas.openxmlformats.org/drawingml/2006/picture">
+                  <pic:nvPicPr>
+                    <pic:cNvPr id="794235222" name="Picture 1"/>
+                    <pic:cNvPicPr>
+                      <a:picLocks noChangeAspect="1"/>
+                    </pic:cNvPicPr>
+                  </pic:nvPicPr>
+                  <pic:blipFill>
+                    <a:blip r:embed="rId36"/>
+                    <a:stretch>
+                      <a:fillRect/>
+                    </a:stretch>
+                  </pic:blipFill>
+                  <pic:spPr>
+                    <a:xfrm>
+                      <a:off x="0" y="0"/>
+                      <a:ext cx="2063080" cy="2384445"/>
+                    </a:xfrm>
+                    <a:prstGeom prst="rect">
+                      <a:avLst/>
+                    </a:prstGeom>
+                  </pic:spPr>
+                </pic:pic>
+              </a:graphicData>
+            </a:graphic>
+          </wp:inline>
+        </w:drawing>
+      </w:r>
+    </w:p>
+    <w:p>
+      <w:pPr>
+        <w:pStyle w:val="NormalWeb"/>
+        <w:rPr>
+          <w:b/>
+          <w:bCs/>
+          <w:sz w:val="32"/>
+          <w:szCs w:val="32"/>
+        </w:rPr>
+      </w:pPr>
+    </w:p>
+    <w:p>
+      <w:pPr>
+        <w:pStyle w:val="NormalWeb"/>
+        <w:rPr>
+          <w:b/>
+          <w:bCs/>
+          <w:sz w:val="32"/>
+          <w:szCs w:val="32"/>
+        </w:rPr>
+      </w:pPr>
+      <w:r>
+        <w:rPr>
+          <w:b/>
+          <w:bCs/>
+          <w:sz w:val="32"/>
+          <w:szCs w:val="32"/>
+        </w:rPr>
+        <w:lastRenderedPageBreak/>
+        <w:t>Asynchronous:</w:t>
+      </w:r>
+    </w:p>
+    <w:p>
+      <w:pPr>
+        <w:pStyle w:val="NormalWeb"/>
+        <w:numPr>
+          <w:ilvl w:val="0"/>
+          <w:numId w:val="17"/>
+        </w:numPr>
+        <w:rPr>
+          <w:b/>
+          <w:bCs/>
+          <w:sz w:val="32"/>
+          <w:szCs w:val="32"/>
+        </w:rPr>
+      </w:pPr>
+      <w:r>
+        <w:rPr>
+          <w:sz w:val="32"/>
+          <w:szCs w:val="32"/>
+        </w:rPr>
+        <w:t>Asynchronous means doing multiple things at the same time – JavaScript doesn’t wait for one task to finish before starting another.</w:t>
+      </w:r>
+    </w:p>
+    <w:p>
+      <w:pPr>
+        <w:pStyle w:val="NormalWeb"/>
+        <w:ind w:left="360"/>
+        <w:rPr>
+          <w:sz w:val="32"/>
+          <w:szCs w:val="32"/>
+        </w:rPr>
+      </w:pPr>
+      <w:r>
+        <w:rPr>
+          <w:sz w:val="32"/>
+          <w:szCs w:val="32"/>
+        </w:rPr>
+        <w:t>How to achieve Asynchronous:</w:t>
+      </w:r>
+    </w:p>
+    <w:p>
+      <w:pPr>
+        <w:pStyle w:val="NormalWeb"/>
+        <w:ind w:left="360"/>
+        <w:rPr>
+          <w:sz w:val="32"/>
+          <w:szCs w:val="32"/>
+        </w:rPr>
+      </w:pPr>
+      <w:r>
+        <w:rPr>
+          <w:sz w:val="32"/>
+          <w:szCs w:val="32"/>
+        </w:rPr>
+        <w:tab/>
+        <w:t>JavaScript can run asynchronous code using 3 main methods:</w:t>
+      </w:r>
+    </w:p>
+    <w:p>
+      <w:pPr>
+        <w:pStyle w:val="NormalWeb"/>
+        <w:numPr>
+          <w:ilvl w:val="1"/>
+          <w:numId w:val="17"/>
+        </w:numPr>
+        <w:rPr>
+          <w:b/>
+          <w:bCs/>
+          <w:sz w:val="32"/>
+          <w:szCs w:val="32"/>
+        </w:rPr>
+      </w:pPr>
+      <w:r>
+        <w:rPr>
+          <w:b/>
+          <w:bCs/>
+          <w:sz w:val="32"/>
+          <w:szCs w:val="32"/>
+        </w:rPr>
+        <w:t>Callback</w:t>
+      </w:r>
+      <w:r>
+        <w:rPr>
+          <w:sz w:val="32"/>
+          <w:szCs w:val="32"/>
+        </w:rPr>
+        <w:t xml:space="preserve">. </w:t>
+      </w:r>
+      <w:r>
+        <w:rPr>
+          <w:sz w:val="32"/>
+          <w:szCs w:val="32"/>
+        </w:rPr>
+        <w:sym w:font="Wingdings" w:char="F0E0"/>
+      </w:r>
+      <w:r>
+        <w:rPr>
+          <w:sz w:val="32"/>
+          <w:szCs w:val="32"/>
+        </w:rPr>
+        <w:t xml:space="preserve"> function that is passed as argument to another function—   and it gets executed </w:t>
+      </w:r>
+      <w:proofErr w:type="gramStart"/>
+      <w:r>
+        <w:rPr>
+          <w:sz w:val="32"/>
+          <w:szCs w:val="32"/>
+        </w:rPr>
+        <w:t>later(</w:t>
+      </w:r>
+      <w:proofErr w:type="gramEnd"/>
+      <w:r>
+        <w:rPr>
+          <w:sz w:val="32"/>
+          <w:szCs w:val="32"/>
+        </w:rPr>
+        <w:t>usually after the main function executed.)</w:t>
+      </w:r>
+    </w:p>
+    <w:p>
+      <w:pPr>
+        <w:pStyle w:val="NormalWeb"/>
+        <w:numPr>
+          <w:ilvl w:val="1"/>
+          <w:numId w:val="17"/>
+        </w:numPr>
+        <w:rPr>
+          <w:b/>
+          <w:bCs/>
+          <w:sz w:val="32"/>
+          <w:szCs w:val="32"/>
+        </w:rPr>
+      </w:pPr>
+      <w:r>
+        <w:rPr>
+          <w:b/>
+          <w:bCs/>
+          <w:sz w:val="32"/>
+          <w:szCs w:val="32"/>
+        </w:rPr>
+        <w:t>Promise.</w:t>
+      </w:r>
+      <w:r>
+        <w:rPr>
+          <w:sz w:val="32"/>
+          <w:szCs w:val="32"/>
+        </w:rPr>
+        <w:t xml:space="preserve">  </w:t>
+      </w:r>
+      <w:r>
+        <w:rPr>
+          <w:sz w:val="32"/>
+          <w:szCs w:val="32"/>
+        </w:rPr>
+        <w:sym w:font="Wingdings" w:char="F0E0"/>
+      </w:r>
+      <w:r>
+        <w:rPr>
+          <w:sz w:val="32"/>
+          <w:szCs w:val="32"/>
+        </w:rPr>
+        <w:t xml:space="preserve"> it will take 2 arguments as a function one is resolve(success), reject(failure)</w:t>
+      </w:r>
+    </w:p>
+    <w:p>
+      <w:pPr>
+        <w:pStyle w:val="NormalWeb"/>
+        <w:numPr>
+          <w:ilvl w:val="1"/>
+          <w:numId w:val="17"/>
+        </w:numPr>
+        <w:rPr>
+          <w:b/>
+          <w:bCs/>
+          <w:sz w:val="32"/>
+          <w:szCs w:val="32"/>
+        </w:rPr>
+      </w:pPr>
+      <w:r>
+        <w:rPr>
+          <w:b/>
+          <w:bCs/>
+          <w:sz w:val="32"/>
+          <w:szCs w:val="32"/>
+        </w:rPr>
+        <w:t>Async &amp; await.</w:t>
+      </w:r>
+    </w:p>
+    <w:p>
+      <w:pPr>
+        <w:pStyle w:val="NormalWeb"/>
+        <w:rPr>
+          <w:b/>
+          <w:bCs/>
+          <w:sz w:val="32"/>
+          <w:szCs w:val="32"/>
+        </w:rPr>
+      </w:pPr>
+      <w:r>
+        <w:rPr>
+          <w:b/>
+          <w:bCs/>
+          <w:sz w:val="32"/>
+          <w:szCs w:val="32"/>
+        </w:rPr>
+        <w:t>Callback:</w:t>
+      </w:r>
+    </w:p>
+    <w:p>
+      <w:pPr>
+        <w:pStyle w:val="NormalWeb"/>
+        <w:rPr>
+          <w:sz w:val="32"/>
+          <w:szCs w:val="32"/>
+        </w:rPr>
+      </w:pPr>
+      <w:r>
+        <w:rPr>
+          <w:b/>
+          <w:bCs/>
+          <w:sz w:val="32"/>
+          <w:szCs w:val="32"/>
+        </w:rPr>
+        <w:tab/>
+      </w:r>
+      <w:r>
+        <w:rPr>
+          <w:sz w:val="32"/>
+          <w:szCs w:val="32"/>
+        </w:rPr>
+        <w:t>Example:</w:t>
+      </w:r>
+    </w:p>
+    <w:p>
+      <w:pPr>
+        <w:pStyle w:val="NormalWeb"/>
+        <w:rPr>
+          <w:sz w:val="32"/>
+          <w:szCs w:val="32"/>
+        </w:rPr>
+      </w:pPr>
+      <w:r>
+        <w:rPr>
+          <w:sz w:val="32"/>
+          <w:szCs w:val="32"/>
+        </w:rPr>
+        <w:tab/>
+      </w:r>
+      <w:r>
+        <w:rPr>
+          <w:noProof/>
+          <w:sz w:val="32"/>
+          <w:szCs w:val="32"/>
+        </w:rPr>
+        <w:drawing>
+          <wp:inline distT="0" distB="0" distL="0" distR="0" wp14:anchorId="3D618A73" wp14:editId="620938E3">
+            <wp:extent cx="3089275" cy="2747645"/>
+            <wp:effectExtent l="0" t="0" r="0" b="0"/>
+            <wp:docPr id="127658091" name="Picture 1"/>
+            <wp:cNvGraphicFramePr>
+              <a:graphicFrameLocks xmlns:a="http://schemas.openxmlformats.org/drawingml/2006/main" noChangeAspect="1"/>
+            </wp:cNvGraphicFramePr>
+            <a:graphic xmlns:a="http://schemas.openxmlformats.org/drawingml/2006/main">
+              <a:graphicData uri="http://schemas.openxmlformats.org/drawingml/2006/picture">
+                <pic:pic xmlns:pic="http://schemas.openxmlformats.org/drawingml/2006/picture">
+                  <pic:nvPicPr>
+                    <pic:cNvPr id="127658091" name="Picture 1"/>
+                    <pic:cNvPicPr>
+                      <a:picLocks noChangeAspect="1"/>
+                    </pic:cNvPicPr>
+                  </pic:nvPicPr>
+                  <pic:blipFill>
+                    <a:blip r:embed="rId37"/>
+                    <a:stretch>
+                      <a:fillRect/>
+                    </a:stretch>
+                  </pic:blipFill>
+                  <pic:spPr>
+                    <a:xfrm>
+                      <a:off x="0" y="0"/>
+                      <a:ext cx="3101537" cy="2758446"/>
+                    </a:xfrm>
+                    <a:prstGeom prst="rect">
+                      <a:avLst/>
+                    </a:prstGeom>
+                  </pic:spPr>
+                </pic:pic>
+              </a:graphicData>
+            </a:graphic>
+          </wp:inline>
+        </w:drawing>
+      </w:r>
+    </w:p>
+    <w:p>
+      <w:pPr>
+        <w:pStyle w:val="NormalWeb"/>
+        <w:rPr>
+          <w:sz w:val="32"/>
+          <w:szCs w:val="32"/>
+        </w:rPr>
+      </w:pPr>
+    </w:p>
+    <w:p>
+      <w:pPr>
+        <w:pStyle w:val="NormalWeb"/>
+        <w:rPr>
+          <w:b/>
+          <w:bCs/>
+          <w:sz w:val="32"/>
+          <w:szCs w:val="32"/>
+        </w:rPr>
+      </w:pPr>
+      <w:r>
+        <w:rPr>
+          <w:b/>
+          <w:bCs/>
+          <w:sz w:val="32"/>
+          <w:szCs w:val="32"/>
+        </w:rPr>
+        <w:t>Promise:</w:t>
+      </w:r>
+    </w:p>
+    <w:p>
+      <w:pPr>
+        <w:pStyle w:val="NormalWeb"/>
+        <w:numPr>
+          <w:ilvl w:val="0"/>
+          <w:numId w:val="18"/>
+        </w:numPr>
+        <w:rPr>
+          <w:sz w:val="32"/>
+          <w:szCs w:val="32"/>
+        </w:rPr>
+      </w:pPr>
+      <w:r>
+        <w:rPr>
+          <w:sz w:val="32"/>
+          <w:szCs w:val="32"/>
+        </w:rPr>
+        <w:t>It will take 2 arguments as a function one is resolve(success), reject(failure).</w:t>
+      </w:r>
+    </w:p>
+    <w:p>
+      <w:pPr>
+        <w:pStyle w:val="NormalWeb"/>
+        <w:numPr>
+          <w:ilvl w:val="0"/>
+          <w:numId w:val="18"/>
+        </w:numPr>
+        <w:rPr>
+          <w:sz w:val="32"/>
+          <w:szCs w:val="32"/>
+        </w:rPr>
+      </w:pPr>
+      <w:r>
+        <w:rPr>
+          <w:sz w:val="32"/>
+          <w:szCs w:val="32"/>
+        </w:rPr>
+        <w:t xml:space="preserve">If any method/function return promise object, then we will </w:t>
+      </w:r>
+      <w:proofErr w:type="gramStart"/>
+      <w:r>
+        <w:rPr>
+          <w:sz w:val="32"/>
+          <w:szCs w:val="32"/>
+        </w:rPr>
+        <w:t>go .then</w:t>
+      </w:r>
+      <w:proofErr w:type="gramEnd"/>
+      <w:r>
+        <w:rPr>
+          <w:sz w:val="32"/>
+          <w:szCs w:val="32"/>
+        </w:rPr>
+        <w:t>()</w:t>
+      </w:r>
+      <w:proofErr w:type="gramStart"/>
+      <w:r>
+        <w:rPr>
+          <w:sz w:val="32"/>
+          <w:szCs w:val="32"/>
+        </w:rPr>
+        <w:t>, .catch</w:t>
+      </w:r>
+      <w:proofErr w:type="gramEnd"/>
+      <w:r>
+        <w:rPr>
+          <w:sz w:val="32"/>
+          <w:szCs w:val="32"/>
+        </w:rPr>
+        <w:t>()</w:t>
+      </w:r>
+    </w:p>
+    <w:p>
+      <w:pPr>
+        <w:pStyle w:val="NormalWeb"/>
+        <w:rPr>
+          <w:sz w:val="32"/>
+          <w:szCs w:val="32"/>
+        </w:rPr>
+      </w:pPr>
+    </w:p>
+    <w:p>
+      <w:pPr>
+        <w:pStyle w:val="NormalWeb"/>
+        <w:rPr>
+          <w:b/>
+          <w:bCs/>
+          <w:sz w:val="32"/>
+          <w:szCs w:val="32"/>
+        </w:rPr>
+      </w:pPr>
+      <w:r>
+        <w:rPr>
+          <w:b/>
+          <w:bCs/>
+          <w:sz w:val="32"/>
+          <w:szCs w:val="32"/>
+        </w:rPr>
+        <w:lastRenderedPageBreak/>
+        <w:t>Fetch API:</w:t>
+      </w:r>
+    </w:p>
+    <w:p>
+      <w:pPr>
+        <w:pStyle w:val="NormalWeb"/>
+        <w:numPr>
+          <w:ilvl w:val="0"/>
+          <w:numId w:val="19"/>
+        </w:numPr>
+        <w:rPr>
+          <w:sz w:val="32"/>
+          <w:szCs w:val="32"/>
+        </w:rPr>
+      </w:pPr>
+      <w:r>
+        <w:rPr>
+          <w:sz w:val="32"/>
+          <w:szCs w:val="32"/>
+        </w:rPr>
+        <w:t>Fetch call will always return the promise</w:t>
+      </w:r>
+    </w:p>
+    <w:p>
+      <w:pPr>
+        <w:pStyle w:val="NormalWeb"/>
+        <w:numPr>
+          <w:ilvl w:val="0"/>
+          <w:numId w:val="19"/>
+        </w:numPr>
+        <w:rPr>
+          <w:sz w:val="32"/>
+          <w:szCs w:val="32"/>
+        </w:rPr>
+      </w:pPr>
+      <w:r>
+        <w:rPr>
+          <w:sz w:val="32"/>
+          <w:szCs w:val="32"/>
+        </w:rPr>
+        <w:t>It is in built function</w:t>
+      </w:r>
+    </w:p>
+    <w:p>
+      <w:pPr>
+        <w:pStyle w:val="NormalWeb"/>
+        <w:numPr>
+          <w:ilvl w:val="0"/>
+          <w:numId w:val="19"/>
+        </w:numPr>
+        <w:rPr>
+          <w:sz w:val="32"/>
+          <w:szCs w:val="32"/>
+        </w:rPr>
+      </w:pPr>
+      <w:r>
+        <w:rPr>
+          <w:sz w:val="32"/>
+          <w:szCs w:val="32"/>
+        </w:rPr>
+        <w:t xml:space="preserve">To invoke Rest API. We can use two </w:t>
+      </w:r>
+      <w:proofErr w:type="gramStart"/>
+      <w:r>
+        <w:rPr>
+          <w:sz w:val="32"/>
+          <w:szCs w:val="32"/>
+        </w:rPr>
+        <w:t>way .then</w:t>
+      </w:r>
+      <w:proofErr w:type="gramEnd"/>
+      <w:r>
+        <w:rPr>
+          <w:sz w:val="32"/>
+          <w:szCs w:val="32"/>
+        </w:rPr>
+        <w:t>()</w:t>
+      </w:r>
+      <w:proofErr w:type="gramStart"/>
+      <w:r>
+        <w:rPr>
+          <w:sz w:val="32"/>
+          <w:szCs w:val="32"/>
+        </w:rPr>
+        <w:t>, .catch</w:t>
+      </w:r>
+      <w:proofErr w:type="gramEnd"/>
+      <w:r>
+        <w:rPr>
+          <w:sz w:val="32"/>
+          <w:szCs w:val="32"/>
+        </w:rPr>
+        <w:t xml:space="preserve"> and async &amp; await</w:t>
+      </w:r>
+    </w:p>
+    <w:p>
+      <w:pPr>
+        <w:pStyle w:val="NormalWeb"/>
+        <w:rPr>
+          <w:sz w:val="32"/>
+          <w:szCs w:val="32"/>
+        </w:rPr>
+      </w:pPr>
+      <w:r>
+        <w:rPr>
+          <w:sz w:val="32"/>
+          <w:szCs w:val="32"/>
+        </w:rPr>
+        <w:t xml:space="preserve">  Example:      </w:t>
+      </w:r>
+    </w:p>
+    <w:p>
+      <w:pPr>
+        <w:pStyle w:val="NormalWeb"/>
+        <w:numPr>
+          <w:ilvl w:val="0"/>
+          <w:numId w:val="19"/>
+        </w:numPr>
+        <w:rPr>
+          <w:sz w:val="32"/>
+          <w:szCs w:val="32"/>
+        </w:rPr>
+      </w:pPr>
+      <w:r>
+        <w:rPr>
+          <w:noProof/>
+          <w:sz w:val="32"/>
+          <w:szCs w:val="32"/>
+        </w:rPr>
+        <w:drawing>
+          <wp:inline distT="0" distB="0" distL="0" distR="0" wp14:anchorId="16D857E0" wp14:editId="04AFE613">
+            <wp:extent cx="3009900" cy="2171700"/>
+            <wp:effectExtent l="0" t="0" r="0" b="0"/>
+            <wp:docPr id="473662320" name="Picture 1"/>
+            <wp:cNvGraphicFramePr>
+              <a:graphicFrameLocks xmlns:a="http://schemas.openxmlformats.org/drawingml/2006/main" noChangeAspect="1"/>
+            </wp:cNvGraphicFramePr>
+            <a:graphic xmlns:a="http://schemas.openxmlformats.org/drawingml/2006/main">
+              <a:graphicData uri="http://schemas.openxmlformats.org/drawingml/2006/picture">
+                <pic:pic xmlns:pic="http://schemas.openxmlformats.org/drawingml/2006/picture">
+                  <pic:nvPicPr>
+                    <pic:cNvPr id="473662320" name="Picture 1"/>
+                    <pic:cNvPicPr>
+                      <a:picLocks noChangeAspect="1"/>
+                    </pic:cNvPicPr>
+                  </pic:nvPicPr>
+                  <pic:blipFill>
+                    <a:blip r:embed="rId38"/>
+                    <a:stretch>
+                      <a:fillRect/>
+                    </a:stretch>
+                  </pic:blipFill>
+                  <pic:spPr>
+                    <a:xfrm>
+                      <a:off x="0" y="0"/>
+                      <a:ext cx="3025440" cy="2182474"/>
+                    </a:xfrm>
+                    <a:prstGeom prst="rect">
+                      <a:avLst/>
+                    </a:prstGeom>
+                  </pic:spPr>
+                </pic:pic>
+              </a:graphicData>
+            </a:graphic>
+          </wp:inline>
+        </w:drawing>
+      </w:r>
+      <w:r>
+        <w:rPr>
+          <w:noProof/>
+          <w:sz w:val="32"/>
+          <w:szCs w:val="32"/>
+        </w:rPr>
+        <w:drawing>
+          <wp:anchor distT="0" distB="0" distL="114300" distR="114300" simplePos="0" relativeHeight="251659264" behindDoc="0" locked="0" layoutInCell="1" allowOverlap="1" wp14:anchorId="6B1A1521" wp14:editId="62A995F6">
+            <wp:simplePos x="0" y="0"/>
+            <wp:positionH relativeFrom="column">
+              <wp:align>left</wp:align>
+            </wp:positionH>
+            <wp:positionV relativeFrom="paragraph">
+              <wp:align>top</wp:align>
+            </wp:positionV>
+            <wp:extent cx="2628900" cy="2220595"/>
+            <wp:effectExtent l="0" t="0" r="0" b="8255"/>
+            <wp:wrapSquare wrapText="bothSides"/>
+            <wp:docPr id="1310290774" name="Picture 1"/>
+            <wp:cNvGraphicFramePr>
+              <a:graphicFrameLocks xmlns:a="http://schemas.openxmlformats.org/drawingml/2006/main" noChangeAspect="1"/>
+            </wp:cNvGraphicFramePr>
+            <a:graphic xmlns:a="http://schemas.openxmlformats.org/drawingml/2006/main">
+              <a:graphicData uri="http://schemas.openxmlformats.org/drawingml/2006/picture">
+                <pic:pic xmlns:pic="http://schemas.openxmlformats.org/drawingml/2006/picture">
+                  <pic:nvPicPr>
+                    <pic:cNvPr id="1310290774" name="Picture 1"/>
+                    <pic:cNvPicPr>
+                      <a:picLocks noChangeAspect="1"/>
+                    </pic:cNvPicPr>
+                  </pic:nvPicPr>
+                  <pic:blipFill>
+                    <a:blip r:embed="rId39">
+                      <a:extLst>
+                        <a:ext uri="{28A0092B-C50C-407E-A947-70E740481C1C}">
+                          <a14:useLocalDpi xmlns:a14="http://schemas.microsoft.com/office/drawing/2010/main" val="0"/>
+                        </a:ext>
+                      </a:extLst>
+                    </a:blip>
+                    <a:stretch>
+                      <a:fillRect/>
+                    </a:stretch>
+                  </pic:blipFill>
+                  <pic:spPr>
+                    <a:xfrm>
+                      <a:off x="0" y="0"/>
+                      <a:ext cx="2628900" cy="2220658"/>
+                    </a:xfrm>
+                    <a:prstGeom prst="rect">
+                      <a:avLst/>
+                    </a:prstGeom>
+                  </pic:spPr>
+                </pic:pic>
+              </a:graphicData>
+            </a:graphic>
+          </wp:anchor>
+        </w:drawing>
+      </w:r>
+      <w:r>
+        <w:rPr>
+          <w:sz w:val="32"/>
+          <w:szCs w:val="32"/>
+        </w:rPr>
+        <w:br w:type="textWrapping" w:clear="all"/>
+      </w:r>
+    </w:p>
+    <w:p>
+      <w:pPr>
+        <w:pStyle w:val="NormalWeb"/>
+        <w:rPr>
+          <w:sz w:val="32"/>
+          <w:szCs w:val="32"/>
+        </w:rPr>
+      </w:pPr>
+      <w:r>
+        <w:rPr>
+          <w:sz w:val="32"/>
+          <w:szCs w:val="32"/>
+        </w:rPr>
+        <w:t>Example: using async &amp; await:</w:t>
+      </w:r>
+    </w:p>
+    <w:p>
+      <w:pPr>
+        <w:pStyle w:val="NormalWeb"/>
+        <w:ind w:firstLine="720"/>
+        <w:rPr>
+          <w:sz w:val="32"/>
+          <w:szCs w:val="32"/>
+        </w:rPr>
+      </w:pPr>
+      <w:r>
+        <w:rPr>
+          <w:noProof/>
+          <w:sz w:val="32"/>
+          <w:szCs w:val="32"/>
+        </w:rPr>
+        <w:drawing>
+          <wp:inline distT="0" distB="0" distL="0" distR="0" wp14:anchorId="1EEAEBB1" wp14:editId="3560994D">
+            <wp:extent cx="2545080" cy="2003425"/>
+            <wp:effectExtent l="0" t="0" r="7620" b="0"/>
+            <wp:docPr id="1588773735" name="Picture 1"/>
+            <wp:cNvGraphicFramePr>
+              <a:graphicFrameLocks xmlns:a="http://schemas.openxmlformats.org/drawingml/2006/main" noChangeAspect="1"/>
+            </wp:cNvGraphicFramePr>
+            <a:graphic xmlns:a="http://schemas.openxmlformats.org/drawingml/2006/main">
+              <a:graphicData uri="http://schemas.openxmlformats.org/drawingml/2006/picture">
+                <pic:pic xmlns:pic="http://schemas.openxmlformats.org/drawingml/2006/picture">
+                  <pic:nvPicPr>
+                    <pic:cNvPr id="1588773735" name="Picture 1"/>
+                    <pic:cNvPicPr>
+                      <a:picLocks noChangeAspect="1"/>
+                    </pic:cNvPicPr>
+                  </pic:nvPicPr>
+                  <pic:blipFill>
+                    <a:blip r:embed="rId40"/>
+                    <a:stretch>
+                      <a:fillRect/>
+                    </a:stretch>
+                  </pic:blipFill>
+                  <pic:spPr>
+                    <a:xfrm>
+                      <a:off x="0" y="0"/>
+                      <a:ext cx="2567882" cy="2021791"/>
+                    </a:xfrm>
+                    <a:prstGeom prst="rect">
+                      <a:avLst/>
+                    </a:prstGeom>
+                  </pic:spPr>
+                </pic:pic>
+              </a:graphicData>
+            </a:graphic>
+          </wp:inline>
+        </w:drawing>
+      </w:r>
+      <w:r>
+        <w:rPr>
+          <w:noProof/>
+          <w:sz w:val="32"/>
+          <w:szCs w:val="32"/>
+        </w:rPr>
+        <w:drawing>
+          <wp:anchor distT="0" distB="0" distL="114300" distR="114300" simplePos="0" relativeHeight="251660288" behindDoc="0" locked="0" layoutInCell="1" allowOverlap="1" wp14:anchorId="55E5FB0F" wp14:editId="1D2C9B4C">
+            <wp:simplePos x="0" y="0"/>
+            <wp:positionH relativeFrom="column">
+              <wp:align>left</wp:align>
+            </wp:positionH>
+            <wp:positionV relativeFrom="paragraph">
+              <wp:align>top</wp:align>
+            </wp:positionV>
+            <wp:extent cx="2766060" cy="1995170"/>
+            <wp:effectExtent l="0" t="0" r="0" b="5080"/>
+            <wp:wrapSquare wrapText="bothSides"/>
+            <wp:docPr id="1129770197" name="Picture 1"/>
+            <wp:cNvGraphicFramePr>
+              <a:graphicFrameLocks xmlns:a="http://schemas.openxmlformats.org/drawingml/2006/main" noChangeAspect="1"/>
+            </wp:cNvGraphicFramePr>
+            <a:graphic xmlns:a="http://schemas.openxmlformats.org/drawingml/2006/main">
+              <a:graphicData uri="http://schemas.openxmlformats.org/drawingml/2006/picture">
+                <pic:pic xmlns:pic="http://schemas.openxmlformats.org/drawingml/2006/picture">
+                  <pic:nvPicPr>
+                    <pic:cNvPr id="1129770197" name="Picture 1"/>
+                    <pic:cNvPicPr>
+                      <a:picLocks noChangeAspect="1"/>
+                    </pic:cNvPicPr>
+                  </pic:nvPicPr>
+                  <pic:blipFill>
+                    <a:blip r:embed="rId41" cstate="print">
+                      <a:extLst>
+                        <a:ext uri="{28A0092B-C50C-407E-A947-70E740481C1C}">
+                          <a14:useLocalDpi xmlns:a14="http://schemas.microsoft.com/office/drawing/2010/main" val="0"/>
+                        </a:ext>
+                      </a:extLst>
+                    </a:blip>
+                    <a:stretch>
+                      <a:fillRect/>
+                    </a:stretch>
+                  </pic:blipFill>
+                  <pic:spPr>
+                    <a:xfrm>
+                      <a:off x="0" y="0"/>
+                      <a:ext cx="2766060" cy="1995364"/>
+                    </a:xfrm>
+                    <a:prstGeom prst="rect">
+                      <a:avLst/>
+                    </a:prstGeom>
+                  </pic:spPr>
+                </pic:pic>
+              </a:graphicData>
+            </a:graphic>
+          </wp:anchor>
+        </w:drawing>
+      </w:r>
+      <w:r>
+        <w:rPr>
+          <w:sz w:val="32"/>
+          <w:szCs w:val="32"/>
+        </w:rPr>
+        <w:br w:type="textWrapping" w:clear="all"/>
+      </w:r>
+    </w:p>
+    <w:p>
+      <w:pPr>
+        <w:pStyle w:val="NormalWeb"/>
+        <w:rPr>
+          <w:b/>
+          <w:bCs/>
+          <w:sz w:val="32"/>
+          <w:szCs w:val="32"/>
+        </w:rPr>
+      </w:pPr>
+    </w:p>
+    <w:p>
+      <w:pPr>
+        <w:pStyle w:val="NormalWeb"/>
+        <w:rPr>
+          <w:b/>
+          <w:bCs/>
+          <w:sz w:val="32"/>
+          <w:szCs w:val="32"/>
+        </w:rPr>
+      </w:pPr>
+    </w:p>
     <w:sectPr>
       <w:pgSz w:w="11906" w:h="16838"/>
       <w:pgMar w:top="720" w:right="720" w:bottom="720" w:left="720" w:header="708" w:footer="708" w:gutter="0"/>
@@ -7316,9 +11328,9 @@
 <w:numbering xmlns:wpc="http://schemas.microsoft.com/office/word/2010/wordprocessingCanvas" xmlns:cx="http://schemas.microsoft.com/office/drawing/2014/chartex" xmlns:cx1="http://schemas.microsoft.com/office/drawing/2015/9/8/chartex" xmlns:cx2="http://schemas.microsoft.com/office/drawing/2015/10/21/chartex" xmlns:cx3="http://schemas.microsoft.com/office/drawing/2016/5/9/chartex" xmlns:cx4="http://schemas.microsoft.com/office/drawing/2016/5/10/chartex" xmlns:cx5="http://schemas.microsoft.com/office/drawing/2016/5/11/chartex" xmlns:cx6="http://schemas.microsoft.com/office/drawing/2016/5/12/chartex" xmlns:cx7="http://schemas.microsoft.com/office/drawing/2016/5/13/chartex" xmlns:cx8="http://schemas.microsoft.com/office/drawing/2016/5/14/chartex" xmlns:mc="http://schemas.openxmlformats.org/markup-compatibility/2006" xmlns:aink="http://schemas.microsoft.com/office/drawing/2016/ink" xmlns:am3d="http://schemas.microsoft.com/office/drawing/2017/model3d" xmlns:o="urn:schemas-microsoft-com:office:office" xmlns:oel="http://schemas.microsoft.com/office/2019/extlst" xmlns:r="http://schemas.openxmlformats.org/officeDocument/2006/relationships" xmlns:m="http://schemas.openxmlformats.org/officeDocument/2006/math" xmlns:v="urn:schemas-microsoft-com:vml" xmlns:wp14="http://schemas.microsoft.com/office/word/2010/wordprocessingDrawing" xmlns:wp="http://schemas.openxmlformats.org/drawingml/2006/wordprocessingDrawing" xmlns:w10="urn:schemas-microsoft-com:office:word" xmlns:w="http://schemas.openxmlformats.org/wordprocessingml/2006/main" xmlns:w14="http://schemas.microsoft.com/office/word/2010/wordml" xmlns:w15="http://schemas.microsoft.com/office/word/2012/wordml" xmlns:w16cex="http://schemas.microsoft.com/office/word/2018/wordml/cex" xmlns:w16cid="http://schemas.microsoft.com/office/word/2016/wordml/cid" xmlns:w16="http://schemas.microsoft.com/office/word/2018/wordml" xmlns:w16du="http://schemas.microsoft.com/office/word/2023/wordml/word16du" xmlns:w16sdtdh="http://schemas.microsoft.com/office/word/2020/wordml/sdtdatahash" xmlns:w16sdtfl="http://schemas.microsoft.com/office/word/2024/wordml/sdtformatlock" xmlns:w16se="http://schemas.microsoft.com/office/word/2015/wordml/symex" xmlns:wpg="http://schemas.microsoft.com/office/word/2010/wordprocessingGroup" xmlns:wpi="http://schemas.microsoft.com/office/word/2010/wordprocessingInk" xmlns:wne="http://schemas.microsoft.com/office/word/2006/wordml" xmlns:wps="http://schemas.microsoft.com/office/word/2010/wordprocessingShape" mc:Ignorable="w14 w15 w16se w16cid w16 w16cex w16sdtdh w16sdtfl w16du wp14">
   <w:abstractNum w:abstractNumId="0" w15:restartNumberingAfterBreak="0">
     <w:nsid w:val="073D4E3A"/>
-    <w:multiLevelType w:val="hybridMultilevel"/>
-    <w:tmpl w:val="D85CFC2C"/>
-    <w:lvl w:ilvl="0" w:tplc="40090001">
+    <w:multiLevelType w:val="multilevel"/>
+    <w:tmpl w:val="073D4E3A"/>
+    <w:lvl w:ilvl="0">
       <w:start w:val="1"/>
       <w:numFmt w:val="bullet"/>
       <w:lvlText w:val=""/>
@@ -7330,7 +11342,7 @@
         <w:rFonts w:ascii="Symbol" w:hAnsi="Symbol" w:hint="default"/>
       </w:rPr>
     </w:lvl>
-    <w:lvl w:ilvl="1" w:tplc="40090003" w:tentative="1">
+    <w:lvl w:ilvl="1">
       <w:start w:val="1"/>
       <w:numFmt w:val="bullet"/>
       <w:lvlText w:val="o"/>
@@ -7342,7 +11354,7 @@
         <w:rFonts w:ascii="Courier New" w:hAnsi="Courier New" w:cs="Courier New" w:hint="default"/>
       </w:rPr>
     </w:lvl>
-    <w:lvl w:ilvl="2" w:tplc="40090005" w:tentative="1">
+    <w:lvl w:ilvl="2">
       <w:start w:val="1"/>
       <w:numFmt w:val="bullet"/>
       <w:lvlText w:val=""/>
@@ -7354,7 +11366,7 @@
         <w:rFonts w:ascii="Wingdings" w:hAnsi="Wingdings" w:hint="default"/>
       </w:rPr>
     </w:lvl>
-    <w:lvl w:ilvl="3" w:tplc="40090001" w:tentative="1">
+    <w:lvl w:ilvl="3">
       <w:start w:val="1"/>
       <w:numFmt w:val="bullet"/>
       <w:lvlText w:val=""/>
@@ -7366,7 +11378,7 @@
         <w:rFonts w:ascii="Symbol" w:hAnsi="Symbol" w:hint="default"/>
       </w:rPr>
     </w:lvl>
-    <w:lvl w:ilvl="4" w:tplc="40090003" w:tentative="1">
+    <w:lvl w:ilvl="4">
       <w:start w:val="1"/>
       <w:numFmt w:val="bullet"/>
       <w:lvlText w:val="o"/>
@@ -7378,7 +11390,7 @@
         <w:rFonts w:ascii="Courier New" w:hAnsi="Courier New" w:cs="Courier New" w:hint="default"/>
       </w:rPr>
     </w:lvl>
-    <w:lvl w:ilvl="5" w:tplc="40090005" w:tentative="1">
+    <w:lvl w:ilvl="5">
       <w:start w:val="1"/>
       <w:numFmt w:val="bullet"/>
       <w:lvlText w:val=""/>
@@ -7390,7 +11402,7 @@
         <w:rFonts w:ascii="Wingdings" w:hAnsi="Wingdings" w:hint="default"/>
       </w:rPr>
     </w:lvl>
-    <w:lvl w:ilvl="6" w:tplc="40090001" w:tentative="1">
+    <w:lvl w:ilvl="6">
       <w:start w:val="1"/>
       <w:numFmt w:val="bullet"/>
       <w:lvlText w:val=""/>
@@ -7402,7 +11414,7 @@
         <w:rFonts w:ascii="Symbol" w:hAnsi="Symbol" w:hint="default"/>
       </w:rPr>
     </w:lvl>
-    <w:lvl w:ilvl="7" w:tplc="40090003" w:tentative="1">
+    <w:lvl w:ilvl="7">
       <w:start w:val="1"/>
       <w:numFmt w:val="bullet"/>
       <w:lvlText w:val="o"/>
@@ -7414,7 +11426,7 @@
         <w:rFonts w:ascii="Courier New" w:hAnsi="Courier New" w:cs="Courier New" w:hint="default"/>
       </w:rPr>
     </w:lvl>
-    <w:lvl w:ilvl="8" w:tplc="40090005" w:tentative="1">
+    <w:lvl w:ilvl="8">
       <w:start w:val="1"/>
       <w:numFmt w:val="bullet"/>
       <w:lvlText w:val=""/>
@@ -7428,6 +11440,119 @@
     </w:lvl>
   </w:abstractNum>
   <w:abstractNum w:abstractNumId="1" w15:restartNumberingAfterBreak="0">
+    <w:nsid w:val="133766AF"/>
+    <w:multiLevelType w:val="multilevel"/>
+    <w:tmpl w:val="133766AF"/>
+    <w:lvl w:ilvl="0">
+      <w:start w:val="1"/>
+      <w:numFmt w:val="bullet"/>
+      <w:lvlText w:val=""/>
+      <w:lvlJc w:val="left"/>
+      <w:pPr>
+        <w:ind w:left="720" w:hanging="360"/>
+      </w:pPr>
+      <w:rPr>
+        <w:rFonts w:ascii="Symbol" w:hAnsi="Symbol" w:hint="default"/>
+      </w:rPr>
+    </w:lvl>
+    <w:lvl w:ilvl="1">
+      <w:start w:val="1"/>
+      <w:numFmt w:val="bullet"/>
+      <w:lvlText w:val="o"/>
+      <w:lvlJc w:val="left"/>
+      <w:pPr>
+        <w:ind w:left="1440" w:hanging="360"/>
+      </w:pPr>
+      <w:rPr>
+        <w:rFonts w:ascii="Courier New" w:hAnsi="Courier New" w:cs="Courier New" w:hint="default"/>
+      </w:rPr>
+    </w:lvl>
+    <w:lvl w:ilvl="2">
+      <w:start w:val="1"/>
+      <w:numFmt w:val="bullet"/>
+      <w:lvlText w:val=""/>
+      <w:lvlJc w:val="left"/>
+      <w:pPr>
+        <w:ind w:left="2160" w:hanging="360"/>
+      </w:pPr>
+      <w:rPr>
+        <w:rFonts w:ascii="Wingdings" w:hAnsi="Wingdings" w:hint="default"/>
+      </w:rPr>
+    </w:lvl>
+    <w:lvl w:ilvl="3">
+      <w:start w:val="1"/>
+      <w:numFmt w:val="bullet"/>
+      <w:lvlText w:val=""/>
+      <w:lvlJc w:val="left"/>
+      <w:pPr>
+        <w:ind w:left="2880" w:hanging="360"/>
+      </w:pPr>
+      <w:rPr>
+        <w:rFonts w:ascii="Symbol" w:hAnsi="Symbol" w:hint="default"/>
+      </w:rPr>
+    </w:lvl>
+    <w:lvl w:ilvl="4">
+      <w:start w:val="1"/>
+      <w:numFmt w:val="bullet"/>
+      <w:lvlText w:val="o"/>
+      <w:lvlJc w:val="left"/>
+      <w:pPr>
+        <w:ind w:left="3600" w:hanging="360"/>
+      </w:pPr>
+      <w:rPr>
+        <w:rFonts w:ascii="Courier New" w:hAnsi="Courier New" w:cs="Courier New" w:hint="default"/>
+      </w:rPr>
+    </w:lvl>
+    <w:lvl w:ilvl="5">
+      <w:start w:val="1"/>
+      <w:numFmt w:val="bullet"/>
+      <w:lvlText w:val=""/>
+      <w:lvlJc w:val="left"/>
+      <w:pPr>
+        <w:ind w:left="4320" w:hanging="360"/>
+      </w:pPr>
+      <w:rPr>
+        <w:rFonts w:ascii="Wingdings" w:hAnsi="Wingdings" w:hint="default"/>
+      </w:rPr>
+    </w:lvl>
+    <w:lvl w:ilvl="6">
+      <w:start w:val="1"/>
+      <w:numFmt w:val="bullet"/>
+      <w:lvlText w:val=""/>
+      <w:lvlJc w:val="left"/>
+      <w:pPr>
+        <w:ind w:left="5040" w:hanging="360"/>
+      </w:pPr>
+      <w:rPr>
+        <w:rFonts w:ascii="Symbol" w:hAnsi="Symbol" w:hint="default"/>
+      </w:rPr>
+    </w:lvl>
+    <w:lvl w:ilvl="7">
+      <w:start w:val="1"/>
+      <w:numFmt w:val="bullet"/>
+      <w:lvlText w:val="o"/>
+      <w:lvlJc w:val="left"/>
+      <w:pPr>
+        <w:ind w:left="5760" w:hanging="360"/>
+      </w:pPr>
+      <w:rPr>
+        <w:rFonts w:ascii="Courier New" w:hAnsi="Courier New" w:cs="Courier New" w:hint="default"/>
+      </w:rPr>
+    </w:lvl>
+    <w:lvl w:ilvl="8">
+      <w:start w:val="1"/>
+      <w:numFmt w:val="bullet"/>
+      <w:lvlText w:val=""/>
+      <w:lvlJc w:val="left"/>
+      <w:pPr>
+        <w:ind w:left="6480" w:hanging="360"/>
+      </w:pPr>
+      <w:rPr>
+        <w:rFonts w:ascii="Wingdings" w:hAnsi="Wingdings" w:hint="default"/>
+      </w:rPr>
+    </w:lvl>
+  </w:abstractNum>
+  <w:abstractNum w:abstractNumId="2" w15:restartNumberingAfterBreak="0">
     <w:nsid w:val="23BE5979"/>
     <w:multiLevelType w:val="multilevel"/>
     <w:tmpl w:val="23BE5979"/>
@@ -7540,11 +11665,11 @@
       </w:rPr>
     </w:lvl>
   </w:abstractNum>
-  <w:abstractNum w:abstractNumId="2" w15:restartNumberingAfterBreak="0">
+  <w:abstractNum w:abstractNumId="3" w15:restartNumberingAfterBreak="0">
     <w:nsid w:val="25E6224E"/>
-    <w:multiLevelType w:val="hybridMultilevel"/>
-    <w:tmpl w:val="724E807C"/>
-    <w:lvl w:ilvl="0" w:tplc="40090001">
+    <w:multiLevelType w:val="multilevel"/>
+    <w:tmpl w:val="25E6224E"/>
+    <w:lvl w:ilvl="0">
       <w:start w:val="1"/>
       <w:numFmt w:val="bullet"/>
       <w:lvlText w:val=""/>
@@ -7556,7 +11681,7 @@
         <w:rFonts w:ascii="Symbol" w:hAnsi="Symbol" w:hint="default"/>
       </w:rPr>
     </w:lvl>
-    <w:lvl w:ilvl="1" w:tplc="40090003" w:tentative="1">
+    <w:lvl w:ilvl="1">
       <w:start w:val="1"/>
       <w:numFmt w:val="bullet"/>
       <w:lvlText w:val="o"/>
@@ -7568,7 +11693,7 @@
         <w:rFonts w:ascii="Courier New" w:hAnsi="Courier New" w:cs="Courier New" w:hint="default"/>
       </w:rPr>
     </w:lvl>
-    <w:lvl w:ilvl="2" w:tplc="40090005" w:tentative="1">
+    <w:lvl w:ilvl="2">
       <w:start w:val="1"/>
       <w:numFmt w:val="bullet"/>
       <w:lvlText w:val=""/>
@@ -7580,7 +11705,7 @@
         <w:rFonts w:ascii="Wingdings" w:hAnsi="Wingdings" w:hint="default"/>
       </w:rPr>
     </w:lvl>
-    <w:lvl w:ilvl="3" w:tplc="40090001" w:tentative="1">
+    <w:lvl w:ilvl="3">
       <w:start w:val="1"/>
       <w:numFmt w:val="bullet"/>
       <w:lvlText w:val=""/>
@@ -7592,7 +11717,7 @@
         <w:rFonts w:ascii="Symbol" w:hAnsi="Symbol" w:hint="default"/>
       </w:rPr>
     </w:lvl>
-    <w:lvl w:ilvl="4" w:tplc="40090003" w:tentative="1">
+    <w:lvl w:ilvl="4">
       <w:start w:val="1"/>
       <w:numFmt w:val="bullet"/>
       <w:lvlText w:val="o"/>
@@ -7604,7 +11729,7 @@
         <w:rFonts w:ascii="Courier New" w:hAnsi="Courier New" w:cs="Courier New" w:hint="default"/>
       </w:rPr>
     </w:lvl>
-    <w:lvl w:ilvl="5" w:tplc="40090005" w:tentative="1">
+    <w:lvl w:ilvl="5">
       <w:start w:val="1"/>
       <w:numFmt w:val="bullet"/>
       <w:lvlText w:val=""/>
@@ -7616,7 +11741,7 @@
         <w:rFonts w:ascii="Wingdings" w:hAnsi="Wingdings" w:hint="default"/>
       </w:rPr>
     </w:lvl>
-    <w:lvl w:ilvl="6" w:tplc="40090001" w:tentative="1">
+    <w:lvl w:ilvl="6">
       <w:start w:val="1"/>
       <w:numFmt w:val="bullet"/>
       <w:lvlText w:val=""/>
@@ -7628,7 +11753,7 @@
         <w:rFonts w:ascii="Symbol" w:hAnsi="Symbol" w:hint="default"/>
       </w:rPr>
     </w:lvl>
-    <w:lvl w:ilvl="7" w:tplc="40090003" w:tentative="1">
+    <w:lvl w:ilvl="7">
       <w:start w:val="1"/>
       <w:numFmt w:val="bullet"/>
       <w:lvlText w:val="o"/>
@@ -7640,7 +11765,7 @@
         <w:rFonts w:ascii="Courier New" w:hAnsi="Courier New" w:cs="Courier New" w:hint="default"/>
       </w:rPr>
     </w:lvl>
-    <w:lvl w:ilvl="8" w:tplc="40090005" w:tentative="1">
+    <w:lvl w:ilvl="8">
       <w:start w:val="1"/>
       <w:numFmt w:val="bullet"/>
       <w:lvlText w:val=""/>
@@ -7653,7 +11778,7 @@
       </w:rPr>
     </w:lvl>
   </w:abstractNum>
-  <w:abstractNum w:abstractNumId="3" w15:restartNumberingAfterBreak="0">
+  <w:abstractNum w:abstractNumId="4" w15:restartNumberingAfterBreak="0">
     <w:nsid w:val="2AF114C8"/>
     <w:multiLevelType w:val="multilevel"/>
     <w:tmpl w:val="2AF114C8"/>
@@ -7766,7 +11891,120 @@
       </w:rPr>
     </w:lvl>
   </w:abstractNum>
-  <w:abstractNum w:abstractNumId="4" w15:restartNumberingAfterBreak="0">
+  <w:abstractNum w:abstractNumId="5" w15:restartNumberingAfterBreak="0">
+    <w:nsid w:val="2B43582F"/>
+    <w:multiLevelType w:val="multilevel"/>
+    <w:tmpl w:val="2B43582F"/>
+    <w:lvl w:ilvl="0">
+      <w:start w:val="1"/>
+      <w:numFmt w:val="bullet"/>
+      <w:lvlText w:val=""/>
+      <w:lvlJc w:val="left"/>
+      <w:pPr>
+        <w:ind w:left="1440" w:hanging="360"/>
+      </w:pPr>
+      <w:rPr>
+        <w:rFonts w:ascii="Symbol" w:hAnsi="Symbol" w:hint="default"/>
+      </w:rPr>
+    </w:lvl>
+    <w:lvl w:ilvl="1">
+      <w:start w:val="1"/>
+      <w:numFmt w:val="bullet"/>
+      <w:lvlText w:val="o"/>
+      <w:lvlJc w:val="left"/>
+      <w:pPr>
+        <w:ind w:left="2160" w:hanging="360"/>
+      </w:pPr>
+      <w:rPr>
+        <w:rFonts w:ascii="Courier New" w:hAnsi="Courier New" w:cs="Courier New" w:hint="default"/>
+      </w:rPr>
+    </w:lvl>
+    <w:lvl w:ilvl="2">
+      <w:start w:val="1"/>
+      <w:numFmt w:val="bullet"/>
+      <w:lvlText w:val=""/>
+      <w:lvlJc w:val="left"/>
+      <w:pPr>
+        <w:ind w:left="2880" w:hanging="360"/>
+      </w:pPr>
+      <w:rPr>
+        <w:rFonts w:ascii="Wingdings" w:hAnsi="Wingdings" w:hint="default"/>
+      </w:rPr>
+    </w:lvl>
+    <w:lvl w:ilvl="3">
+      <w:start w:val="1"/>
+      <w:numFmt w:val="bullet"/>
+      <w:lvlText w:val=""/>
+      <w:lvlJc w:val="left"/>
+      <w:pPr>
+        <w:ind w:left="3600" w:hanging="360"/>
+      </w:pPr>
+      <w:rPr>
+        <w:rFonts w:ascii="Symbol" w:hAnsi="Symbol" w:hint="default"/>
+      </w:rPr>
+    </w:lvl>
+    <w:lvl w:ilvl="4">
+      <w:start w:val="1"/>
+      <w:numFmt w:val="bullet"/>
+      <w:lvlText w:val="o"/>
+      <w:lvlJc w:val="left"/>
+      <w:pPr>
+        <w:ind w:left="4320" w:hanging="360"/>
+      </w:pPr>
+      <w:rPr>
+        <w:rFonts w:ascii="Courier New" w:hAnsi="Courier New" w:cs="Courier New" w:hint="default"/>
+      </w:rPr>
+    </w:lvl>
+    <w:lvl w:ilvl="5">
+      <w:start w:val="1"/>
+      <w:numFmt w:val="bullet"/>
+      <w:lvlText w:val=""/>
+      <w:lvlJc w:val="left"/>
+      <w:pPr>
+        <w:ind w:left="5040" w:hanging="360"/>
+      </w:pPr>
+      <w:rPr>
+        <w:rFonts w:ascii="Wingdings" w:hAnsi="Wingdings" w:hint="default"/>
+      </w:rPr>
+    </w:lvl>
+    <w:lvl w:ilvl="6">
+      <w:start w:val="1"/>
+      <w:numFmt w:val="bullet"/>
+      <w:lvlText w:val=""/>
+      <w:lvlJc w:val="left"/>
+      <w:pPr>
+        <w:ind w:left="5760" w:hanging="360"/>
+      </w:pPr>
+      <w:rPr>
+        <w:rFonts w:ascii="Symbol" w:hAnsi="Symbol" w:hint="default"/>
+      </w:rPr>
+    </w:lvl>
+    <w:lvl w:ilvl="7">
+      <w:start w:val="1"/>
+      <w:numFmt w:val="bullet"/>
+      <w:lvlText w:val="o"/>
+      <w:lvlJc w:val="left"/>
+      <w:pPr>
+        <w:ind w:left="6480" w:hanging="360"/>
+      </w:pPr>
+      <w:rPr>
+        <w:rFonts w:ascii="Courier New" w:hAnsi="Courier New" w:cs="Courier New" w:hint="default"/>
+      </w:rPr>
+    </w:lvl>
+    <w:lvl w:ilvl="8">
+      <w:start w:val="1"/>
+      <w:numFmt w:val="bullet"/>
+      <w:lvlText w:val=""/>
+      <w:lvlJc w:val="left"/>
+      <w:pPr>
+        <w:ind w:left="7200" w:hanging="360"/>
+      </w:pPr>
+      <w:rPr>
+        <w:rFonts w:ascii="Wingdings" w:hAnsi="Wingdings" w:hint="default"/>
+      </w:rPr>
+    </w:lvl>
+  </w:abstractNum>
+  <w:abstractNum w:abstractNumId="6" w15:restartNumberingAfterBreak="0">
     <w:nsid w:val="39C571EA"/>
     <w:multiLevelType w:val="multilevel"/>
     <w:tmpl w:val="39C571EA"/>
@@ -7879,120 +12117,7 @@
       </w:rPr>
     </w:lvl>
   </w:abstractNum>
-  <w:abstractNum w:abstractNumId="5" w15:restartNumberingAfterBreak="0">
-    <w:nsid w:val="419230B8"/>
-    <w:multiLevelType w:val="multilevel"/>
-    <w:tmpl w:val="419230B8"/>
-    <w:lvl w:ilvl="0">
-      <w:start w:val="1"/>
-      <w:numFmt w:val="bullet"/>
-      <w:lvlText w:val=""/>
-      <w:lvlJc w:val="left"/>
-      <w:pPr>
-        <w:ind w:left="1440" w:hanging="360"/>
-      </w:pPr>
-      <w:rPr>
-        <w:rFonts w:ascii="Symbol" w:hAnsi="Symbol" w:hint="default"/>
-      </w:rPr>
-    </w:lvl>
-    <w:lvl w:ilvl="1">
-      <w:start w:val="1"/>
-      <w:numFmt w:val="bullet"/>
-      <w:lvlText w:val="o"/>
-      <w:lvlJc w:val="left"/>
-      <w:pPr>
-        <w:ind w:left="2160" w:hanging="360"/>
-      </w:pPr>
-      <w:rPr>
-        <w:rFonts w:ascii="Courier New" w:hAnsi="Courier New" w:cs="Courier New" w:hint="default"/>
-      </w:rPr>
-    </w:lvl>
-    <w:lvl w:ilvl="2">
-      <w:start w:val="1"/>
-      <w:numFmt w:val="bullet"/>
-      <w:lvlText w:val=""/>
-      <w:lvlJc w:val="left"/>
-      <w:pPr>
-        <w:ind w:left="2880" w:hanging="360"/>
-      </w:pPr>
-      <w:rPr>
-        <w:rFonts w:ascii="Wingdings" w:hAnsi="Wingdings" w:hint="default"/>
-      </w:rPr>
-    </w:lvl>
-    <w:lvl w:ilvl="3">
-      <w:start w:val="1"/>
-      <w:numFmt w:val="bullet"/>
-      <w:lvlText w:val=""/>
-      <w:lvlJc w:val="left"/>
-      <w:pPr>
-        <w:ind w:left="3600" w:hanging="360"/>
-      </w:pPr>
-      <w:rPr>
-        <w:rFonts w:ascii="Symbol" w:hAnsi="Symbol" w:hint="default"/>
-      </w:rPr>
-    </w:lvl>
-    <w:lvl w:ilvl="4">
-      <w:start w:val="1"/>
-      <w:numFmt w:val="bullet"/>
-      <w:lvlText w:val="o"/>
-      <w:lvlJc w:val="left"/>
-      <w:pPr>
-        <w:ind w:left="4320" w:hanging="360"/>
-      </w:pPr>
-      <w:rPr>
-        <w:rFonts w:ascii="Courier New" w:hAnsi="Courier New" w:cs="Courier New" w:hint="default"/>
-      </w:rPr>
-    </w:lvl>
-    <w:lvl w:ilvl="5">
-      <w:start w:val="1"/>
-      <w:numFmt w:val="bullet"/>
-      <w:lvlText w:val=""/>
-      <w:lvlJc w:val="left"/>
-      <w:pPr>
-        <w:ind w:left="5040" w:hanging="360"/>
-      </w:pPr>
-      <w:rPr>
-        <w:rFonts w:ascii="Wingdings" w:hAnsi="Wingdings" w:hint="default"/>
-      </w:rPr>
-    </w:lvl>
-    <w:lvl w:ilvl="6">
-      <w:start w:val="1"/>
-      <w:numFmt w:val="bullet"/>
-      <w:lvlText w:val=""/>
-      <w:lvlJc w:val="left"/>
-      <w:pPr>
-        <w:ind w:left="5760" w:hanging="360"/>
-      </w:pPr>
-      <w:rPr>
-        <w:rFonts w:ascii="Symbol" w:hAnsi="Symbol" w:hint="default"/>
-      </w:rPr>
-    </w:lvl>
-    <w:lvl w:ilvl="7">
-      <w:start w:val="1"/>
-      <w:numFmt w:val="bullet"/>
-      <w:lvlText w:val="o"/>
-      <w:lvlJc w:val="left"/>
-      <w:pPr>
-        <w:ind w:left="6480" w:hanging="360"/>
-      </w:pPr>
-      <w:rPr>
-        <w:rFonts w:ascii="Courier New" w:hAnsi="Courier New" w:cs="Courier New" w:hint="default"/>
-      </w:rPr>
-    </w:lvl>
-    <w:lvl w:ilvl="8">
-      <w:start w:val="1"/>
-      <w:numFmt w:val="bullet"/>
-      <w:lvlText w:val=""/>
-      <w:lvlJc w:val="left"/>
-      <w:pPr>
-        <w:ind w:left="7200" w:hanging="360"/>
-      </w:pPr>
-      <w:rPr>
-        <w:rFonts w:ascii="Wingdings" w:hAnsi="Wingdings" w:hint="default"/>
-      </w:rPr>
-    </w:lvl>
-  </w:abstractNum>
-  <w:abstractNum w:abstractNumId="6" w15:restartNumberingAfterBreak="0">
+  <w:abstractNum w:abstractNumId="7" w15:restartNumberingAfterBreak="0">
     <w:nsid w:val="45965304"/>
     <w:multiLevelType w:val="multilevel"/>
     <w:tmpl w:val="45965304"/>
@@ -8105,7 +12230,120 @@
       </w:rPr>
     </w:lvl>
   </w:abstractNum>
-  <w:abstractNum w:abstractNumId="7" w15:restartNumberingAfterBreak="0">
+  <w:abstractNum w:abstractNumId="8" w15:restartNumberingAfterBreak="0">
+    <w:nsid w:val="466E3986"/>
+    <w:multiLevelType w:val="multilevel"/>
+    <w:tmpl w:val="466E3986"/>
+    <w:lvl w:ilvl="0">
+      <w:start w:val="1"/>
+      <w:numFmt w:val="bullet"/>
+      <w:lvlText w:val=""/>
+      <w:lvlJc w:val="left"/>
+      <w:pPr>
+        <w:ind w:left="720" w:hanging="360"/>
+      </w:pPr>
+      <w:rPr>
+        <w:rFonts w:ascii="Symbol" w:hAnsi="Symbol" w:hint="default"/>
+      </w:rPr>
+    </w:lvl>
+    <w:lvl w:ilvl="1">
+      <w:start w:val="1"/>
+      <w:numFmt w:val="bullet"/>
+      <w:lvlText w:val="o"/>
+      <w:lvlJc w:val="left"/>
+      <w:pPr>
+        <w:ind w:left="1440" w:hanging="360"/>
+      </w:pPr>
+      <w:rPr>
+        <w:rFonts w:ascii="Courier New" w:hAnsi="Courier New" w:cs="Courier New" w:hint="default"/>
+      </w:rPr>
+    </w:lvl>
+    <w:lvl w:ilvl="2">
+      <w:start w:val="1"/>
+      <w:numFmt w:val="bullet"/>
+      <w:lvlText w:val=""/>
+      <w:lvlJc w:val="left"/>
+      <w:pPr>
+        <w:ind w:left="2160" w:hanging="360"/>
+      </w:pPr>
+      <w:rPr>
+        <w:rFonts w:ascii="Wingdings" w:hAnsi="Wingdings" w:hint="default"/>
+      </w:rPr>
+    </w:lvl>
+    <w:lvl w:ilvl="3">
+      <w:start w:val="1"/>
+      <w:numFmt w:val="bullet"/>
+      <w:lvlText w:val=""/>
+      <w:lvlJc w:val="left"/>
+      <w:pPr>
+        <w:ind w:left="2880" w:hanging="360"/>
+      </w:pPr>
+      <w:rPr>
+        <w:rFonts w:ascii="Symbol" w:hAnsi="Symbol" w:hint="default"/>
+      </w:rPr>
+    </w:lvl>
+    <w:lvl w:ilvl="4">
+      <w:start w:val="1"/>
+      <w:numFmt w:val="bullet"/>
+      <w:lvlText w:val="o"/>
+      <w:lvlJc w:val="left"/>
+      <w:pPr>
+        <w:ind w:left="3600" w:hanging="360"/>
+      </w:pPr>
+      <w:rPr>
+        <w:rFonts w:ascii="Courier New" w:hAnsi="Courier New" w:cs="Courier New" w:hint="default"/>
+      </w:rPr>
+    </w:lvl>
+    <w:lvl w:ilvl="5">
+      <w:start w:val="1"/>
+      <w:numFmt w:val="bullet"/>
+      <w:lvlText w:val=""/>
+      <w:lvlJc w:val="left"/>
+      <w:pPr>
+        <w:ind w:left="4320" w:hanging="360"/>
+      </w:pPr>
+      <w:rPr>
+        <w:rFonts w:ascii="Wingdings" w:hAnsi="Wingdings" w:hint="default"/>
+      </w:rPr>
+    </w:lvl>
+    <w:lvl w:ilvl="6">
+      <w:start w:val="1"/>
+      <w:numFmt w:val="bullet"/>
+      <w:lvlText w:val=""/>
+      <w:lvlJc w:val="left"/>
+      <w:pPr>
+        <w:ind w:left="5040" w:hanging="360"/>
+      </w:pPr>
+      <w:rPr>
+        <w:rFonts w:ascii="Symbol" w:hAnsi="Symbol" w:hint="default"/>
+      </w:rPr>
+    </w:lvl>
+    <w:lvl w:ilvl="7">
+      <w:start w:val="1"/>
+      <w:numFmt w:val="bullet"/>
+      <w:lvlText w:val="o"/>
+      <w:lvlJc w:val="left"/>
+      <w:pPr>
+        <w:ind w:left="5760" w:hanging="360"/>
+      </w:pPr>
+      <w:rPr>
+        <w:rFonts w:ascii="Courier New" w:hAnsi="Courier New" w:cs="Courier New" w:hint="default"/>
+      </w:rPr>
+    </w:lvl>
+    <w:lvl w:ilvl="8">
+      <w:start w:val="1"/>
+      <w:numFmt w:val="bullet"/>
+      <w:lvlText w:val=""/>
+      <w:lvlJc w:val="left"/>
+      <w:pPr>
+        <w:ind w:left="6480" w:hanging="360"/>
+      </w:pPr>
+      <w:rPr>
+        <w:rFonts w:ascii="Wingdings" w:hAnsi="Wingdings" w:hint="default"/>
+      </w:rPr>
+    </w:lvl>
+  </w:abstractNum>
+  <w:abstractNum w:abstractNumId="9" w15:restartNumberingAfterBreak="0">
     <w:nsid w:val="47A07DD0"/>
     <w:multiLevelType w:val="multilevel"/>
     <w:tmpl w:val="47A07DD0"/>
@@ -8218,7 +12456,7 @@
       </w:rPr>
     </w:lvl>
   </w:abstractNum>
-  <w:abstractNum w:abstractNumId="8" w15:restartNumberingAfterBreak="0">
+  <w:abstractNum w:abstractNumId="10" w15:restartNumberingAfterBreak="0">
     <w:nsid w:val="4CDA0CCE"/>
     <w:multiLevelType w:val="multilevel"/>
     <w:tmpl w:val="4CDA0CCE"/>
@@ -8331,7 +12569,572 @@
       </w:rPr>
     </w:lvl>
   </w:abstractNum>
-  <w:abstractNum w:abstractNumId="9" w15:restartNumberingAfterBreak="0">
+  <w:abstractNum w:abstractNumId="11" w15:restartNumberingAfterBreak="0">
+    <w:nsid w:val="4CDC6340"/>
+    <w:multiLevelType w:val="multilevel"/>
+    <w:tmpl w:val="4CDC6340"/>
+    <w:lvl w:ilvl="0">
+      <w:start w:val="1"/>
+      <w:numFmt w:val="bullet"/>
+      <w:lvlText w:val=""/>
+      <w:lvlJc w:val="left"/>
+      <w:pPr>
+        <w:ind w:left="720" w:hanging="360"/>
+      </w:pPr>
+      <w:rPr>
+        <w:rFonts w:ascii="Symbol" w:hAnsi="Symbol" w:hint="default"/>
+      </w:rPr>
+    </w:lvl>
+    <w:lvl w:ilvl="1">
+      <w:start w:val="1"/>
+      <w:numFmt w:val="bullet"/>
+      <w:lvlText w:val="o"/>
+      <w:lvlJc w:val="left"/>
+      <w:pPr>
+        <w:ind w:left="1440" w:hanging="360"/>
+      </w:pPr>
+      <w:rPr>
+        <w:rFonts w:ascii="Courier New" w:hAnsi="Courier New" w:cs="Courier New" w:hint="default"/>
+      </w:rPr>
+    </w:lvl>
+    <w:lvl w:ilvl="2">
+      <w:start w:val="1"/>
+      <w:numFmt w:val="bullet"/>
+      <w:lvlText w:val=""/>
+      <w:lvlJc w:val="left"/>
+      <w:pPr>
+        <w:ind w:left="2160" w:hanging="360"/>
+      </w:pPr>
+      <w:rPr>
+        <w:rFonts w:ascii="Wingdings" w:hAnsi="Wingdings" w:hint="default"/>
+      </w:rPr>
+    </w:lvl>
+    <w:lvl w:ilvl="3">
+      <w:start w:val="1"/>
+      <w:numFmt w:val="bullet"/>
+      <w:lvlText w:val=""/>
+      <w:lvlJc w:val="left"/>
+      <w:pPr>
+        <w:ind w:left="2880" w:hanging="360"/>
+      </w:pPr>
+      <w:rPr>
+        <w:rFonts w:ascii="Symbol" w:hAnsi="Symbol" w:hint="default"/>
+      </w:rPr>
+    </w:lvl>
+    <w:lvl w:ilvl="4">
+      <w:start w:val="1"/>
+      <w:numFmt w:val="bullet"/>
+      <w:lvlText w:val="o"/>
+      <w:lvlJc w:val="left"/>
+      <w:pPr>
+        <w:ind w:left="3600" w:hanging="360"/>
+      </w:pPr>
+      <w:rPr>
+        <w:rFonts w:ascii="Courier New" w:hAnsi="Courier New" w:cs="Courier New" w:hint="default"/>
+      </w:rPr>
+    </w:lvl>
+    <w:lvl w:ilvl="5">
+      <w:start w:val="1"/>
+      <w:numFmt w:val="bullet"/>
+      <w:lvlText w:val=""/>
+      <w:lvlJc w:val="left"/>
+      <w:pPr>
+        <w:ind w:left="4320" w:hanging="360"/>
+      </w:pPr>
+      <w:rPr>
+        <w:rFonts w:ascii="Wingdings" w:hAnsi="Wingdings" w:hint="default"/>
+      </w:rPr>
+    </w:lvl>
+    <w:lvl w:ilvl="6">
+      <w:start w:val="1"/>
+      <w:numFmt w:val="bullet"/>
+      <w:lvlText w:val=""/>
+      <w:lvlJc w:val="left"/>
+      <w:pPr>
+        <w:ind w:left="5040" w:hanging="360"/>
+      </w:pPr>
+      <w:rPr>
+        <w:rFonts w:ascii="Symbol" w:hAnsi="Symbol" w:hint="default"/>
+      </w:rPr>
+    </w:lvl>
+    <w:lvl w:ilvl="7">
+      <w:start w:val="1"/>
+      <w:numFmt w:val="bullet"/>
+      <w:lvlText w:val="o"/>
+      <w:lvlJc w:val="left"/>
+      <w:pPr>
+        <w:ind w:left="5760" w:hanging="360"/>
+      </w:pPr>
+      <w:rPr>
+        <w:rFonts w:ascii="Courier New" w:hAnsi="Courier New" w:cs="Courier New" w:hint="default"/>
+      </w:rPr>
+    </w:lvl>
+    <w:lvl w:ilvl="8">
+      <w:start w:val="1"/>
+      <w:numFmt w:val="bullet"/>
+      <w:lvlText w:val=""/>
+      <w:lvlJc w:val="left"/>
+      <w:pPr>
+        <w:ind w:left="6480" w:hanging="360"/>
+      </w:pPr>
+      <w:rPr>
+        <w:rFonts w:ascii="Wingdings" w:hAnsi="Wingdings" w:hint="default"/>
+      </w:rPr>
+    </w:lvl>
+  </w:abstractNum>
+  <w:abstractNum w:abstractNumId="12" w15:restartNumberingAfterBreak="0">
+    <w:nsid w:val="4D8A7CE8"/>
+    <w:multiLevelType w:val="multilevel"/>
+    <w:tmpl w:val="4D8A7CE8"/>
+    <w:lvl w:ilvl="0">
+      <w:start w:val="1"/>
+      <w:numFmt w:val="bullet"/>
+      <w:lvlText w:val=""/>
+      <w:lvlJc w:val="left"/>
+      <w:pPr>
+        <w:ind w:left="1080" w:hanging="360"/>
+      </w:pPr>
+      <w:rPr>
+        <w:rFonts w:ascii="Symbol" w:hAnsi="Symbol" w:hint="default"/>
+      </w:rPr>
+    </w:lvl>
+    <w:lvl w:ilvl="1">
+      <w:start w:val="1"/>
+      <w:numFmt w:val="bullet"/>
+      <w:lvlText w:val="o"/>
+      <w:lvlJc w:val="left"/>
+      <w:pPr>
+        <w:ind w:left="1800" w:hanging="360"/>
+      </w:pPr>
+      <w:rPr>
+        <w:rFonts w:ascii="Courier New" w:hAnsi="Courier New" w:cs="Courier New" w:hint="default"/>
+      </w:rPr>
+    </w:lvl>
+    <w:lvl w:ilvl="2">
+      <w:start w:val="1"/>
+      <w:numFmt w:val="bullet"/>
+      <w:lvlText w:val=""/>
+      <w:lvlJc w:val="left"/>
+      <w:pPr>
+        <w:ind w:left="2520" w:hanging="360"/>
+      </w:pPr>
+      <w:rPr>
+        <w:rFonts w:ascii="Wingdings" w:hAnsi="Wingdings" w:hint="default"/>
+      </w:rPr>
+    </w:lvl>
+    <w:lvl w:ilvl="3">
+      <w:start w:val="1"/>
+      <w:numFmt w:val="bullet"/>
+      <w:lvlText w:val=""/>
+      <w:lvlJc w:val="left"/>
+      <w:pPr>
+        <w:ind w:left="3240" w:hanging="360"/>
+      </w:pPr>
+      <w:rPr>
+        <w:rFonts w:ascii="Symbol" w:hAnsi="Symbol" w:hint="default"/>
+      </w:rPr>
+    </w:lvl>
+    <w:lvl w:ilvl="4">
+      <w:start w:val="1"/>
+      <w:numFmt w:val="bullet"/>
+      <w:lvlText w:val="o"/>
+      <w:lvlJc w:val="left"/>
+      <w:pPr>
+        <w:ind w:left="3960" w:hanging="360"/>
+      </w:pPr>
+      <w:rPr>
+        <w:rFonts w:ascii="Courier New" w:hAnsi="Courier New" w:cs="Courier New" w:hint="default"/>
+      </w:rPr>
+    </w:lvl>
+    <w:lvl w:ilvl="5">
+      <w:start w:val="1"/>
+      <w:numFmt w:val="bullet"/>
+      <w:lvlText w:val=""/>
+      <w:lvlJc w:val="left"/>
+      <w:pPr>
+        <w:ind w:left="4680" w:hanging="360"/>
+      </w:pPr>
+      <w:rPr>
+        <w:rFonts w:ascii="Wingdings" w:hAnsi="Wingdings" w:hint="default"/>
+      </w:rPr>
+    </w:lvl>
+    <w:lvl w:ilvl="6">
+      <w:start w:val="1"/>
+      <w:numFmt w:val="bullet"/>
+      <w:lvlText w:val=""/>
+      <w:lvlJc w:val="left"/>
+      <w:pPr>
+        <w:ind w:left="5400" w:hanging="360"/>
+      </w:pPr>
+      <w:rPr>
+        <w:rFonts w:ascii="Symbol" w:hAnsi="Symbol" w:hint="default"/>
+      </w:rPr>
+    </w:lvl>
+    <w:lvl w:ilvl="7">
+      <w:start w:val="1"/>
+      <w:numFmt w:val="bullet"/>
+      <w:lvlText w:val="o"/>
+      <w:lvlJc w:val="left"/>
+      <w:pPr>
+        <w:ind w:left="6120" w:hanging="360"/>
+      </w:pPr>
+      <w:rPr>
+        <w:rFonts w:ascii="Courier New" w:hAnsi="Courier New" w:cs="Courier New" w:hint="default"/>
+      </w:rPr>
+    </w:lvl>
+    <w:lvl w:ilvl="8">
+      <w:start w:val="1"/>
+      <w:numFmt w:val="bullet"/>
+      <w:lvlText w:val=""/>
+      <w:lvlJc w:val="left"/>
+      <w:pPr>
+        <w:ind w:left="6840" w:hanging="360"/>
+      </w:pPr>
+      <w:rPr>
+        <w:rFonts w:ascii="Wingdings" w:hAnsi="Wingdings" w:hint="default"/>
+      </w:rPr>
+    </w:lvl>
+  </w:abstractNum>
+  <w:abstractNum w:abstractNumId="13" w15:restartNumberingAfterBreak="0">
+    <w:nsid w:val="599B51F9"/>
+    <w:multiLevelType w:val="multilevel"/>
+    <w:tmpl w:val="599B51F9"/>
+    <w:lvl w:ilvl="0">
+      <w:start w:val="1"/>
+      <w:numFmt w:val="bullet"/>
+      <w:lvlText w:val=""/>
+      <w:lvlJc w:val="left"/>
+      <w:pPr>
+        <w:ind w:left="720" w:hanging="360"/>
+      </w:pPr>
+      <w:rPr>
+        <w:rFonts w:ascii="Symbol" w:hAnsi="Symbol" w:hint="default"/>
+      </w:rPr>
+    </w:lvl>
+    <w:lvl w:ilvl="1">
+      <w:start w:val="1"/>
+      <w:numFmt w:val="bullet"/>
+      <w:lvlText w:val="o"/>
+      <w:lvlJc w:val="left"/>
+      <w:pPr>
+        <w:ind w:left="1440" w:hanging="360"/>
+      </w:pPr>
+      <w:rPr>
+        <w:rFonts w:ascii="Courier New" w:hAnsi="Courier New" w:cs="Courier New" w:hint="default"/>
+      </w:rPr>
+    </w:lvl>
+    <w:lvl w:ilvl="2">
+      <w:start w:val="1"/>
+      <w:numFmt w:val="bullet"/>
+      <w:lvlText w:val=""/>
+      <w:lvlJc w:val="left"/>
+      <w:pPr>
+        <w:ind w:left="2160" w:hanging="360"/>
+      </w:pPr>
+      <w:rPr>
+        <w:rFonts w:ascii="Wingdings" w:hAnsi="Wingdings" w:hint="default"/>
+      </w:rPr>
+    </w:lvl>
+    <w:lvl w:ilvl="3">
+      <w:start w:val="1"/>
+      <w:numFmt w:val="bullet"/>
+      <w:lvlText w:val=""/>
+      <w:lvlJc w:val="left"/>
+      <w:pPr>
+        <w:ind w:left="2880" w:hanging="360"/>
+      </w:pPr>
+      <w:rPr>
+        <w:rFonts w:ascii="Symbol" w:hAnsi="Symbol" w:hint="default"/>
+      </w:rPr>
+    </w:lvl>
+    <w:lvl w:ilvl="4">
+      <w:start w:val="1"/>
+      <w:numFmt w:val="bullet"/>
+      <w:lvlText w:val="o"/>
+      <w:lvlJc w:val="left"/>
+      <w:pPr>
+        <w:ind w:left="3600" w:hanging="360"/>
+      </w:pPr>
+      <w:rPr>
+        <w:rFonts w:ascii="Courier New" w:hAnsi="Courier New" w:cs="Courier New" w:hint="default"/>
+      </w:rPr>
+    </w:lvl>
+    <w:lvl w:ilvl="5">
+      <w:start w:val="1"/>
+      <w:numFmt w:val="bullet"/>
+      <w:lvlText w:val=""/>
+      <w:lvlJc w:val="left"/>
+      <w:pPr>
+        <w:ind w:left="4320" w:hanging="360"/>
+      </w:pPr>
+      <w:rPr>
+        <w:rFonts w:ascii="Wingdings" w:hAnsi="Wingdings" w:hint="default"/>
+      </w:rPr>
+    </w:lvl>
+    <w:lvl w:ilvl="6">
+      <w:start w:val="1"/>
+      <w:numFmt w:val="bullet"/>
+      <w:lvlText w:val=""/>
+      <w:lvlJc w:val="left"/>
+      <w:pPr>
+        <w:ind w:left="5040" w:hanging="360"/>
+      </w:pPr>
+      <w:rPr>
+        <w:rFonts w:ascii="Symbol" w:hAnsi="Symbol" w:hint="default"/>
+      </w:rPr>
+    </w:lvl>
+    <w:lvl w:ilvl="7">
+      <w:start w:val="1"/>
+      <w:numFmt w:val="bullet"/>
+      <w:lvlText w:val="o"/>
+      <w:lvlJc w:val="left"/>
+      <w:pPr>
+        <w:ind w:left="5760" w:hanging="360"/>
+      </w:pPr>
+      <w:rPr>
+        <w:rFonts w:ascii="Courier New" w:hAnsi="Courier New" w:cs="Courier New" w:hint="default"/>
+      </w:rPr>
+    </w:lvl>
+    <w:lvl w:ilvl="8">
+      <w:start w:val="1"/>
+      <w:numFmt w:val="bullet"/>
+      <w:lvlText w:val=""/>
+      <w:lvlJc w:val="left"/>
+      <w:pPr>
+        <w:ind w:left="6480" w:hanging="360"/>
+      </w:pPr>
+      <w:rPr>
+        <w:rFonts w:ascii="Wingdings" w:hAnsi="Wingdings" w:hint="default"/>
+      </w:rPr>
+    </w:lvl>
+  </w:abstractNum>
+  <w:abstractNum w:abstractNumId="14" w15:restartNumberingAfterBreak="0">
+    <w:nsid w:val="5C1D04A7"/>
+    <w:multiLevelType w:val="multilevel"/>
+    <w:tmpl w:val="5C1D04A7"/>
+    <w:lvl w:ilvl="0">
+      <w:start w:val="1"/>
+      <w:numFmt w:val="bullet"/>
+      <w:lvlText w:val=""/>
+      <w:lvlJc w:val="left"/>
+      <w:pPr>
+        <w:ind w:left="720" w:hanging="360"/>
+      </w:pPr>
+      <w:rPr>
+        <w:rFonts w:ascii="Symbol" w:hAnsi="Symbol" w:hint="default"/>
+      </w:rPr>
+    </w:lvl>
+    <w:lvl w:ilvl="1">
+      <w:start w:val="1"/>
+      <w:numFmt w:val="bullet"/>
+      <w:lvlText w:val="o"/>
+      <w:lvlJc w:val="left"/>
+      <w:pPr>
+        <w:ind w:left="1440" w:hanging="360"/>
+      </w:pPr>
+      <w:rPr>
+        <w:rFonts w:ascii="Courier New" w:hAnsi="Courier New" w:cs="Courier New" w:hint="default"/>
+      </w:rPr>
+    </w:lvl>
+    <w:lvl w:ilvl="2">
+      <w:start w:val="1"/>
+      <w:numFmt w:val="bullet"/>
+      <w:lvlText w:val=""/>
+      <w:lvlJc w:val="left"/>
+      <w:pPr>
+        <w:ind w:left="2160" w:hanging="360"/>
+      </w:pPr>
+      <w:rPr>
+        <w:rFonts w:ascii="Wingdings" w:hAnsi="Wingdings" w:hint="default"/>
+      </w:rPr>
+    </w:lvl>
+    <w:lvl w:ilvl="3">
+      <w:start w:val="1"/>
+      <w:numFmt w:val="bullet"/>
+      <w:lvlText w:val=""/>
+      <w:lvlJc w:val="left"/>
+      <w:pPr>
+        <w:ind w:left="2880" w:hanging="360"/>
+      </w:pPr>
+      <w:rPr>
+        <w:rFonts w:ascii="Symbol" w:hAnsi="Symbol" w:hint="default"/>
+      </w:rPr>
+    </w:lvl>
+    <w:lvl w:ilvl="4">
+      <w:start w:val="1"/>
+      <w:numFmt w:val="bullet"/>
+      <w:lvlText w:val="o"/>
+      <w:lvlJc w:val="left"/>
+      <w:pPr>
+        <w:ind w:left="3600" w:hanging="360"/>
+      </w:pPr>
+      <w:rPr>
+        <w:rFonts w:ascii="Courier New" w:hAnsi="Courier New" w:cs="Courier New" w:hint="default"/>
+      </w:rPr>
+    </w:lvl>
+    <w:lvl w:ilvl="5">
+      <w:start w:val="1"/>
+      <w:numFmt w:val="bullet"/>
+      <w:lvlText w:val=""/>
+      <w:lvlJc w:val="left"/>
+      <w:pPr>
+        <w:ind w:left="4320" w:hanging="360"/>
+      </w:pPr>
+      <w:rPr>
+        <w:rFonts w:ascii="Wingdings" w:hAnsi="Wingdings" w:hint="default"/>
+      </w:rPr>
+    </w:lvl>
+    <w:lvl w:ilvl="6">
+      <w:start w:val="1"/>
+      <w:numFmt w:val="bullet"/>
+      <w:lvlText w:val=""/>
+      <w:lvlJc w:val="left"/>
+      <w:pPr>
+        <w:ind w:left="5040" w:hanging="360"/>
+      </w:pPr>
+      <w:rPr>
+        <w:rFonts w:ascii="Symbol" w:hAnsi="Symbol" w:hint="default"/>
+      </w:rPr>
+    </w:lvl>
+    <w:lvl w:ilvl="7">
+      <w:start w:val="1"/>
+      <w:numFmt w:val="bullet"/>
+      <w:lvlText w:val="o"/>
+      <w:lvlJc w:val="left"/>
+      <w:pPr>
+        <w:ind w:left="5760" w:hanging="360"/>
+      </w:pPr>
+      <w:rPr>
+        <w:rFonts w:ascii="Courier New" w:hAnsi="Courier New" w:cs="Courier New" w:hint="default"/>
+      </w:rPr>
+    </w:lvl>
+    <w:lvl w:ilvl="8">
+      <w:start w:val="1"/>
+      <w:numFmt w:val="bullet"/>
+      <w:lvlText w:val=""/>
+      <w:lvlJc w:val="left"/>
+      <w:pPr>
+        <w:ind w:left="6480" w:hanging="360"/>
+      </w:pPr>
+      <w:rPr>
+        <w:rFonts w:ascii="Wingdings" w:hAnsi="Wingdings" w:hint="default"/>
+      </w:rPr>
+    </w:lvl>
+  </w:abstractNum>
+  <w:abstractNum w:abstractNumId="15" w15:restartNumberingAfterBreak="0">
+    <w:nsid w:val="63395353"/>
+    <w:multiLevelType w:val="multilevel"/>
+    <w:tmpl w:val="63395353"/>
+    <w:lvl w:ilvl="0">
+      <w:start w:val="1"/>
+      <w:numFmt w:val="bullet"/>
+      <w:lvlText w:val=""/>
+      <w:lvlJc w:val="left"/>
+      <w:pPr>
+        <w:ind w:left="720" w:hanging="360"/>
+      </w:pPr>
+      <w:rPr>
+        <w:rFonts w:ascii="Symbol" w:hAnsi="Symbol" w:hint="default"/>
+      </w:rPr>
+    </w:lvl>
+    <w:lvl w:ilvl="1">
+      <w:start w:val="1"/>
+      <w:numFmt w:val="bullet"/>
+      <w:lvlText w:val="o"/>
+      <w:lvlJc w:val="left"/>
+      <w:pPr>
+        <w:ind w:left="1440" w:hanging="360"/>
+      </w:pPr>
+      <w:rPr>
+        <w:rFonts w:ascii="Courier New" w:hAnsi="Courier New" w:cs="Courier New" w:hint="default"/>
+      </w:rPr>
+    </w:lvl>
+    <w:lvl w:ilvl="2">
+      <w:start w:val="1"/>
+      <w:numFmt w:val="bullet"/>
+      <w:lvlText w:val=""/>
+      <w:lvlJc w:val="left"/>
+      <w:pPr>
+        <w:ind w:left="2160" w:hanging="360"/>
+      </w:pPr>
+      <w:rPr>
+        <w:rFonts w:ascii="Wingdings" w:hAnsi="Wingdings" w:hint="default"/>
+      </w:rPr>
+    </w:lvl>
+    <w:lvl w:ilvl="3">
+      <w:start w:val="1"/>
+      <w:numFmt w:val="bullet"/>
+      <w:lvlText w:val=""/>
+      <w:lvlJc w:val="left"/>
+      <w:pPr>
+        <w:ind w:left="2880" w:hanging="360"/>
+      </w:pPr>
+      <w:rPr>
+        <w:rFonts w:ascii="Symbol" w:hAnsi="Symbol" w:hint="default"/>
+      </w:rPr>
+    </w:lvl>
+    <w:lvl w:ilvl="4">
+      <w:start w:val="1"/>
+      <w:numFmt w:val="bullet"/>
+      <w:lvlText w:val="o"/>
+      <w:lvlJc w:val="left"/>
+      <w:pPr>
+        <w:ind w:left="3600" w:hanging="360"/>
+      </w:pPr>
+      <w:rPr>
+        <w:rFonts w:ascii="Courier New" w:hAnsi="Courier New" w:cs="Courier New" w:hint="default"/>
+      </w:rPr>
+    </w:lvl>
+    <w:lvl w:ilvl="5">
+      <w:start w:val="1"/>
+      <w:numFmt w:val="bullet"/>
+      <w:lvlText w:val=""/>
+      <w:lvlJc w:val="left"/>
+      <w:pPr>
+        <w:ind w:left="4320" w:hanging="360"/>
+      </w:pPr>
+      <w:rPr>
+        <w:rFonts w:ascii="Wingdings" w:hAnsi="Wingdings" w:hint="default"/>
+      </w:rPr>
+    </w:lvl>
+    <w:lvl w:ilvl="6">
+      <w:start w:val="1"/>
+      <w:numFmt w:val="bullet"/>
+      <w:lvlText w:val=""/>
+      <w:lvlJc w:val="left"/>
+      <w:pPr>
+        <w:ind w:left="5040" w:hanging="360"/>
+      </w:pPr>
+      <w:rPr>
+        <w:rFonts w:ascii="Symbol" w:hAnsi="Symbol" w:hint="default"/>
+      </w:rPr>
+    </w:lvl>
+    <w:lvl w:ilvl="7">
+      <w:start w:val="1"/>
+      <w:numFmt w:val="bullet"/>
+      <w:lvlText w:val="o"/>
+      <w:lvlJc w:val="left"/>
+      <w:pPr>
+        <w:ind w:left="5760" w:hanging="360"/>
+      </w:pPr>
+      <w:rPr>
+        <w:rFonts w:ascii="Courier New" w:hAnsi="Courier New" w:cs="Courier New" w:hint="default"/>
+      </w:rPr>
+    </w:lvl>
+    <w:lvl w:ilvl="8">
+      <w:start w:val="1"/>
+      <w:numFmt w:val="bullet"/>
+      <w:lvlText w:val=""/>
+      <w:lvlJc w:val="left"/>
+      <w:pPr>
+        <w:ind w:left="6480" w:hanging="360"/>
+      </w:pPr>
+      <w:rPr>
+        <w:rFonts w:ascii="Wingdings" w:hAnsi="Wingdings" w:hint="default"/>
+      </w:rPr>
+    </w:lvl>
+  </w:abstractNum>
+  <w:abstractNum w:abstractNumId="16" w15:restartNumberingAfterBreak="0">
     <w:nsid w:val="6A1A2557"/>
     <w:multiLevelType w:val="multilevel"/>
     <w:tmpl w:val="6A1A2557"/>
@@ -8444,7 +13247,7 @@
       </w:rPr>
     </w:lvl>
   </w:abstractNum>
-  <w:abstractNum w:abstractNumId="10" w15:restartNumberingAfterBreak="0">
+  <w:abstractNum w:abstractNumId="17" w15:restartNumberingAfterBreak="0">
     <w:nsid w:val="76CF3B16"/>
     <w:multiLevelType w:val="multilevel"/>
     <w:tmpl w:val="76CF3B16"/>
@@ -8557,38 +13360,175 @@
       </w:rPr>
     </w:lvl>
   </w:abstractNum>
-  <w:num w:numId="1" w16cid:durableId="1746760834">
+  <w:abstractNum w:abstractNumId="18" w15:restartNumberingAfterBreak="0">
+    <w:nsid w:val="77164C73"/>
+    <w:multiLevelType w:val="multilevel"/>
+    <w:tmpl w:val="77164C73"/>
+    <w:lvl w:ilvl="0">
+      <w:start w:val="1"/>
+      <w:numFmt w:val="bullet"/>
+      <w:lvlText w:val=""/>
+      <w:lvlJc w:val="left"/>
+      <w:pPr>
+        <w:ind w:left="720" w:hanging="360"/>
+      </w:pPr>
+      <w:rPr>
+        <w:rFonts w:ascii="Symbol" w:hAnsi="Symbol" w:hint="default"/>
+      </w:rPr>
+    </w:lvl>
+    <w:lvl w:ilvl="1">
+      <w:start w:val="1"/>
+      <w:numFmt w:val="bullet"/>
+      <w:lvlText w:val="o"/>
+      <w:lvlJc w:val="left"/>
+      <w:pPr>
+        <w:ind w:left="1440" w:hanging="360"/>
+      </w:pPr>
+      <w:rPr>
+        <w:rFonts w:ascii="Courier New" w:hAnsi="Courier New" w:cs="Courier New" w:hint="default"/>
+      </w:rPr>
+    </w:lvl>
+    <w:lvl w:ilvl="2">
+      <w:start w:val="1"/>
+      <w:numFmt w:val="bullet"/>
+      <w:lvlText w:val=""/>
+      <w:lvlJc w:val="left"/>
+      <w:pPr>
+        <w:ind w:left="2160" w:hanging="360"/>
+      </w:pPr>
+      <w:rPr>
+        <w:rFonts w:ascii="Wingdings" w:hAnsi="Wingdings" w:hint="default"/>
+      </w:rPr>
+    </w:lvl>
+    <w:lvl w:ilvl="3">
+      <w:start w:val="1"/>
+      <w:numFmt w:val="bullet"/>
+      <w:lvlText w:val=""/>
+      <w:lvlJc w:val="left"/>
+      <w:pPr>
+        <w:ind w:left="2880" w:hanging="360"/>
+      </w:pPr>
+      <w:rPr>
+        <w:rFonts w:ascii="Symbol" w:hAnsi="Symbol" w:hint="default"/>
+      </w:rPr>
+    </w:lvl>
+    <w:lvl w:ilvl="4">
+      <w:start w:val="1"/>
+      <w:numFmt w:val="bullet"/>
+      <w:lvlText w:val="o"/>
+      <w:lvlJc w:val="left"/>
+      <w:pPr>
+        <w:ind w:left="3600" w:hanging="360"/>
+      </w:pPr>
+      <w:rPr>
+        <w:rFonts w:ascii="Courier New" w:hAnsi="Courier New" w:cs="Courier New" w:hint="default"/>
+      </w:rPr>
+    </w:lvl>
+    <w:lvl w:ilvl="5">
+      <w:start w:val="1"/>
+      <w:numFmt w:val="bullet"/>
+      <w:lvlText w:val=""/>
+      <w:lvlJc w:val="left"/>
+      <w:pPr>
+        <w:ind w:left="4320" w:hanging="360"/>
+      </w:pPr>
+      <w:rPr>
+        <w:rFonts w:ascii="Wingdings" w:hAnsi="Wingdings" w:hint="default"/>
+      </w:rPr>
+    </w:lvl>
+    <w:lvl w:ilvl="6">
+      <w:start w:val="1"/>
+      <w:numFmt w:val="bullet"/>
+      <w:lvlText w:val=""/>
+      <w:lvlJc w:val="left"/>
+      <w:pPr>
+        <w:ind w:left="5040" w:hanging="360"/>
+      </w:pPr>
+      <w:rPr>
+        <w:rFonts w:ascii="Symbol" w:hAnsi="Symbol" w:hint="default"/>
+      </w:rPr>
+    </w:lvl>
+    <w:lvl w:ilvl="7">
+      <w:start w:val="1"/>
+      <w:numFmt w:val="bullet"/>
+      <w:lvlText w:val="o"/>
+      <w:lvlJc w:val="left"/>
+      <w:pPr>
+        <w:ind w:left="5760" w:hanging="360"/>
+      </w:pPr>
+      <w:rPr>
+        <w:rFonts w:ascii="Courier New" w:hAnsi="Courier New" w:cs="Courier New" w:hint="default"/>
+      </w:rPr>
+    </w:lvl>
+    <w:lvl w:ilvl="8">
+      <w:start w:val="1"/>
+      <w:numFmt w:val="bullet"/>
+      <w:lvlText w:val=""/>
+      <w:lvlJc w:val="left"/>
+      <w:pPr>
+        <w:ind w:left="6480" w:hanging="360"/>
+      </w:pPr>
+      <w:rPr>
+        <w:rFonts w:ascii="Wingdings" w:hAnsi="Wingdings" w:hint="default"/>
+      </w:rPr>
+    </w:lvl>
+  </w:abstractNum>
+  <w:num w:numId="1" w16cid:durableId="71319907">
+    <w:abstractNumId w:val="4"/>
+  </w:num>
+  <w:num w:numId="2" w16cid:durableId="711153129">
+    <w:abstractNumId w:val="2"/>
+  </w:num>
+  <w:num w:numId="3" w16cid:durableId="1143043056">
+    <w:abstractNumId w:val="16"/>
+  </w:num>
+  <w:num w:numId="4" w16cid:durableId="509491752">
+    <w:abstractNumId w:val="17"/>
+  </w:num>
+  <w:num w:numId="5" w16cid:durableId="1995332619">
+    <w:abstractNumId w:val="6"/>
+  </w:num>
+  <w:num w:numId="6" w16cid:durableId="1185090774">
+    <w:abstractNumId w:val="7"/>
+  </w:num>
+  <w:num w:numId="7" w16cid:durableId="1931742202">
+    <w:abstractNumId w:val="10"/>
+  </w:num>
+  <w:num w:numId="8" w16cid:durableId="51320010">
+    <w:abstractNumId w:val="9"/>
+  </w:num>
+  <w:num w:numId="9" w16cid:durableId="1438477925">
     <w:abstractNumId w:val="3"/>
   </w:num>
-  <w:num w:numId="2" w16cid:durableId="1926526386">
+  <w:num w:numId="10" w16cid:durableId="910626548">
+    <w:abstractNumId w:val="0"/>
+  </w:num>
+  <w:num w:numId="11" w16cid:durableId="844058068">
+    <w:abstractNumId w:val="15"/>
+  </w:num>
+  <w:num w:numId="12" w16cid:durableId="101264157">
     <w:abstractNumId w:val="1"/>
   </w:num>
-  <w:num w:numId="3" w16cid:durableId="1023630884">
-    <w:abstractNumId w:val="9"/>
-  </w:num>
-  <w:num w:numId="4" w16cid:durableId="708800926">
-    <w:abstractNumId w:val="10"/>
-  </w:num>
-  <w:num w:numId="5" w16cid:durableId="92167057">
-    <w:abstractNumId w:val="4"/>
-  </w:num>
-  <w:num w:numId="6" w16cid:durableId="282419333">
-    <w:abstractNumId w:val="6"/>
-  </w:num>
-  <w:num w:numId="7" w16cid:durableId="1813212610">
+  <w:num w:numId="13" w16cid:durableId="1593390370">
     <w:abstractNumId w:val="8"/>
   </w:num>
-  <w:num w:numId="8" w16cid:durableId="619577713">
-    <w:abstractNumId w:val="7"/>
+  <w:num w:numId="14" w16cid:durableId="726951373">
+    <w:abstractNumId w:val="14"/>
   </w:num>
-  <w:num w:numId="9" w16cid:durableId="1901399855">
+  <w:num w:numId="15" w16cid:durableId="989870251">
+    <w:abstractNumId w:val="13"/>
+  </w:num>
+  <w:num w:numId="16" w16cid:durableId="623928315">
+    <w:abstractNumId w:val="12"/>
+  </w:num>
+  <w:num w:numId="17" w16cid:durableId="880749923">
+    <w:abstractNumId w:val="18"/>
+  </w:num>
+  <w:num w:numId="18" w16cid:durableId="606544687">
+    <w:abstractNumId w:val="11"/>
+  </w:num>
+  <w:num w:numId="19" w16cid:durableId="2085251619">
     <w:abstractNumId w:val="5"/>
-  </w:num>
-  <w:num w:numId="10" w16cid:durableId="1053457650">
-    <w:abstractNumId w:val="2"/>
-  </w:num>
-  <w:num w:numId="11" w16cid:durableId="681250272">
-    <w:abstractNumId w:val="0"/>
   </w:num>
 </w:numbering>
 </file>
@@ -8670,7 +13610,7 @@
     <w:lsdException w:name="Title" w:uiPriority="10" w:qFormat="1"/>
     <w:lsdException w:name="Closing" w:semiHidden="1" w:unhideWhenUsed="1"/>
     <w:lsdException w:name="Signature" w:semiHidden="1" w:unhideWhenUsed="1"/>
-    <w:lsdException w:name="Default Paragraph Font" w:uiPriority="1" w:unhideWhenUsed="1" w:qFormat="1"/>
+    <w:lsdException w:name="Default Paragraph Font" w:uiPriority="1" w:unhideWhenUsed="1"/>
     <w:lsdException w:name="Body Text" w:semiHidden="1" w:unhideWhenUsed="1"/>
     <w:lsdException w:name="Body Text Indent" w:semiHidden="1" w:unhideWhenUsed="1"/>
     <w:lsdException w:name="List Continue" w:semiHidden="1" w:unhideWhenUsed="1"/>
@@ -8985,6 +13925,7 @@
   <w:style w:type="paragraph" w:default="1" w:styleId="Normal">
     <w:name w:val="Normal"/>
     <w:qFormat/>
+    <w:rsid w:val="00DE5FD8"/>
     <w:pPr>
       <w:spacing w:after="160" w:line="278" w:lineRule="auto"/>
     </w:pPr>
@@ -9297,6 +14238,7 @@
     <w:basedOn w:val="DefaultParagraphFont"/>
     <w:link w:val="Heading1"/>
     <w:uiPriority w:val="9"/>
+    <w:qFormat/>
     <w:rPr>
       <w:rFonts w:asciiTheme="majorHAnsi" w:eastAsiaTheme="majorEastAsia" w:hAnsiTheme="majorHAnsi" w:cstheme="majorBidi"/>
       <w:color w:val="2F5496" w:themeColor="accent1" w:themeShade="BF"/>
@@ -9310,6 +14252,7 @@
     <w:link w:val="Heading2"/>
     <w:uiPriority w:val="9"/>
     <w:semiHidden/>
+    <w:qFormat/>
     <w:rPr>
       <w:rFonts w:asciiTheme="majorHAnsi" w:eastAsiaTheme="majorEastAsia" w:hAnsiTheme="majorHAnsi" w:cstheme="majorBidi"/>
       <w:color w:val="2F5496" w:themeColor="accent1" w:themeShade="BF"/>
@@ -9403,6 +14346,7 @@
     <w:link w:val="Heading9"/>
     <w:uiPriority w:val="9"/>
     <w:semiHidden/>
+    <w:qFormat/>
     <w:rPr>
       <w:rFonts w:eastAsiaTheme="majorEastAsia" w:cstheme="majorBidi"/>
       <w:color w:val="262626" w:themeColor="text1" w:themeTint="D9"/>
@@ -9427,6 +14371,7 @@
     <w:basedOn w:val="DefaultParagraphFont"/>
     <w:link w:val="Subtitle"/>
     <w:uiPriority w:val="11"/>
+    <w:qFormat/>
     <w:rPr>
       <w:rFonts w:eastAsiaTheme="majorEastAsia" w:cstheme="majorBidi"/>
       <w:color w:val="595959" w:themeColor="text1" w:themeTint="A6"/>
@@ -9457,6 +14402,7 @@
     <w:basedOn w:val="DefaultParagraphFont"/>
     <w:link w:val="Quote"/>
     <w:uiPriority w:val="29"/>
+    <w:qFormat/>
     <w:rPr>
       <w:i/>
       <w:iCs/>
@@ -9511,6 +14457,7 @@
     <w:basedOn w:val="DefaultParagraphFont"/>
     <w:link w:val="IntenseQuote"/>
     <w:uiPriority w:val="30"/>
+    <w:qFormat/>
     <w:rPr>
       <w:i/>
       <w:iCs/>

--- a/JAVASCRIPT BATCH2/Notes1.docx
+++ b/JAVASCRIPT BATCH2/Notes1.docx
@@ -5672,6 +5672,12 @@
             <w:insideH w:val="single" w:color="auto" w:sz="4" w:space="0"/>
             <w:insideV w:val="single" w:color="auto" w:sz="4" w:space="0"/>
           </w:tblBorders>
+          <w:tblCellMar>
+            <w:top w:w="0" w:type="dxa"/>
+            <w:left w:w="108" w:type="dxa"/>
+            <w:bottom w:w="0" w:type="dxa"/>
+            <w:right w:w="108" w:type="dxa"/>
+          </w:tblCellMar>
         </w:tblPrEx>
         <w:tc>
           <w:tcPr>
@@ -7544,6 +7550,12 @@
             <w:insideH w:val="single" w:color="auto" w:sz="4" w:space="0"/>
             <w:insideV w:val="single" w:color="auto" w:sz="4" w:space="0"/>
           </w:tblBorders>
+          <w:tblCellMar>
+            <w:top w:w="0" w:type="dxa"/>
+            <w:left w:w="108" w:type="dxa"/>
+            <w:bottom w:w="0" w:type="dxa"/>
+            <w:right w:w="108" w:type="dxa"/>
+          </w:tblCellMar>
         </w:tblPrEx>
         <w:tc>
           <w:tcPr>
@@ -8117,6 +8129,8 @@
         </w:rPr>
         <w:t xml:space="preserve">console.log("Step 3"); </w:t>
       </w:r>
+      <w:bookmarkStart w:id="0" w:name="_GoBack"/>
+      <w:bookmarkEnd w:id="0"/>
     </w:p>
     <w:p>
       <w:pPr>
@@ -8647,7 +8661,7 @@
         <w:drawing>
           <wp:inline distT="0" distB="0" distL="0" distR="0">
             <wp:extent cx="4276725" cy="1304290"/>
-            <wp:effectExtent l="0" t="0" r="0" b="0"/>
+            <wp:effectExtent l="0" t="0" r="5715" b="6350"/>
             <wp:docPr id="1042379329" name="Picture 1"/>
             <wp:cNvGraphicFramePr>
               <a:graphicFrameLocks xmlns:a="http://schemas.openxmlformats.org/drawingml/2006/main" noChangeAspect="1"/>
@@ -10366,8 +10380,6 @@
           </wp:inline>
         </w:drawing>
       </w:r>
-      <w:bookmarkStart w:id="0" w:name="_GoBack"/>
-      <w:bookmarkEnd w:id="0"/>
     </w:p>
     <w:p>
       <w:pPr>
